--- a/docs/Biblioteca escolar.docx
+++ b/docs/Biblioteca escolar.docx
@@ -2264,8 +2264,6 @@
       <w:r>
         <w:t>Alcance</w:t>
       </w:r>
-      <w:bookmarkStart w:id="3" w:name="_GoBack"/>
-      <w:bookmarkEnd w:id="3"/>
     </w:p>
     <w:p>
       <w:r>
@@ -2285,8 +2283,8 @@
           <w:numId w:val="1"/>
         </w:numPr>
       </w:pPr>
-      <w:bookmarkStart w:id="4" w:name="_3znysh7"/>
-      <w:bookmarkEnd w:id="4"/>
+      <w:bookmarkStart w:id="3" w:name="_3znysh7"/>
+      <w:bookmarkEnd w:id="3"/>
       <w:r>
         <w:t>Planteamiento del proyecto integrador</w:t>
       </w:r>
@@ -2314,23 +2312,10 @@
       <w:pPr>
         <w:pStyle w:val="Ttulo2"/>
       </w:pPr>
-      <w:bookmarkStart w:id="5" w:name="_2et92p0"/>
-      <w:bookmarkEnd w:id="5"/>
+      <w:bookmarkStart w:id="4" w:name="_2et92p0"/>
+      <w:bookmarkEnd w:id="4"/>
       <w:r>
-        <w:lastRenderedPageBreak/>
         <w:t>1.3 Visión general del documento</w:t>
-      </w:r>
-    </w:p>
-    <w:p>
-      <w:pPr>
-        <w:numPr>
-          <w:ilvl w:val="0"/>
-          <w:numId w:val="13"/>
-        </w:numPr>
-        <w:spacing w:after="0"/>
-      </w:pPr>
-      <w:r>
-        <w:t>En esta sección se hace una descripción sencilla de los contenidos de cada sección del documento.</w:t>
       </w:r>
     </w:p>
     <w:p>
@@ -2342,7 +2327,10 @@
         <w:spacing w:after="0"/>
       </w:pPr>
       <w:r>
-        <w:t>Sección 1:  Introducción y descripción del proyecto.</w:t>
+        <w:t xml:space="preserve">Sección 1: </w:t>
+      </w:r>
+      <w:r>
+        <w:t>Introducción</w:t>
       </w:r>
     </w:p>
     <w:p>
@@ -2351,146 +2339,141 @@
           <w:ilvl w:val="1"/>
           <w:numId w:val="13"/>
         </w:numPr>
+        <w:spacing w:after="0"/>
       </w:pPr>
       <w:r>
-        <w:t>Sección 2:  una visión general del sistema.</w:t>
+        <w:lastRenderedPageBreak/>
+        <w:t>Sección 2: D</w:t>
+      </w:r>
+      <w:r>
+        <w:t>escripción del proyecto</w:t>
+      </w:r>
+      <w:r>
+        <w:t>.</w:t>
       </w:r>
     </w:p>
     <w:p>
       <w:pPr>
+        <w:numPr>
+          <w:ilvl w:val="1"/>
+          <w:numId w:val="13"/>
+        </w:numPr>
+      </w:pPr>
+      <w:r>
+        <w:t>Sección 3</w:t>
+      </w:r>
+      <w:r>
+        <w:t>:</w:t>
+      </w:r>
+      <w:r>
+        <w:t xml:space="preserve"> Problema a resolver</w:t>
+      </w:r>
+      <w:r>
+        <w:t>.</w:t>
+      </w:r>
+    </w:p>
+    <w:p>
+      <w:pPr>
         <w:pStyle w:val="Ttulo1"/>
       </w:pPr>
-      <w:bookmarkStart w:id="6" w:name="_3dy6vkm"/>
-      <w:bookmarkEnd w:id="6"/>
+      <w:bookmarkStart w:id="5" w:name="_3dy6vkm"/>
+      <w:bookmarkEnd w:id="5"/>
       <w:r>
         <w:t>2. Presentación del Sistema</w:t>
       </w:r>
     </w:p>
     <w:p>
-      <w:pPr>
-        <w:numPr>
-          <w:ilvl w:val="0"/>
-          <w:numId w:val="16"/>
-        </w:numPr>
-      </w:pPr>
       <w:r>
-        <w:t>Esta sección hace una presentación breve del sistema.  Explica el problema que resuelve, los beneficios del uso del sistema y muestra las pantallas principales.</w:t>
+        <w:t xml:space="preserve">El sistema de Biblioteca Escolar permitirá a los usuarios elegir por categoría, el libro que </w:t>
+      </w:r>
+      <w:r>
+        <w:t>más gusten, y escoger si va a llevar unos o más libros según su preferencia, para así evitar el problema de ir hasta la biblioteca y buscar de uno en uno el libro que necesita, este proceso puede llegar a ser lento y fastidioso, y en algunos casos muy frustrante pues se da el caso de que la biblioteca no posea el libro que se necesita, lo que el sistema le ayudara a visualizar todos los libros disponibles que existen actualmente.</w:t>
       </w:r>
     </w:p>
     <w:p>
+      <w:r>
+        <w:rPr>
+          <w:noProof/>
+          <w:lang w:val="es-EC"/>
+        </w:rPr>
+        <w:drawing>
+          <wp:inline distT="0" distB="0" distL="0" distR="0">
+            <wp:extent cx="5772150" cy="3107690"/>
+            <wp:effectExtent l="0" t="0" r="0" b="0"/>
+            <wp:docPr id="8" name="Imagen 8"/>
+            <wp:cNvGraphicFramePr>
+              <a:graphicFrameLocks xmlns:a="http://schemas.openxmlformats.org/drawingml/2006/main" noChangeAspect="1"/>
+            </wp:cNvGraphicFramePr>
+            <a:graphic xmlns:a="http://schemas.openxmlformats.org/drawingml/2006/main">
+              <a:graphicData uri="http://schemas.openxmlformats.org/drawingml/2006/picture">
+                <pic:pic xmlns:pic="http://schemas.openxmlformats.org/drawingml/2006/picture">
+                  <pic:nvPicPr>
+                    <pic:cNvPr id="8" name="4A4665D.tmp"/>
+                    <pic:cNvPicPr/>
+                  </pic:nvPicPr>
+                  <pic:blipFill>
+                    <a:blip r:embed="rId11">
+                      <a:extLst>
+                        <a:ext uri="{28A0092B-C50C-407E-A947-70E740481C1C}">
+                          <a14:useLocalDpi xmlns:a14="http://schemas.microsoft.com/office/drawing/2010/main" val="0"/>
+                        </a:ext>
+                      </a:extLst>
+                    </a:blip>
+                    <a:stretch>
+                      <a:fillRect/>
+                    </a:stretch>
+                  </pic:blipFill>
+                  <pic:spPr>
+                    <a:xfrm>
+                      <a:off x="0" y="0"/>
+                      <a:ext cx="5772150" cy="3107690"/>
+                    </a:xfrm>
+                    <a:prstGeom prst="rect">
+                      <a:avLst/>
+                    </a:prstGeom>
+                  </pic:spPr>
+                </pic:pic>
+              </a:graphicData>
+            </a:graphic>
+          </wp:inline>
+        </w:drawing>
+      </w:r>
+      <w:r>
+        <w:t xml:space="preserve"> </w:t>
+      </w:r>
+    </w:p>
+    <w:p>
       <w:pPr>
         <w:pStyle w:val="Ttulo2"/>
       </w:pPr>
-      <w:bookmarkStart w:id="7" w:name="_1t3h5sf"/>
-      <w:bookmarkEnd w:id="7"/>
+      <w:bookmarkStart w:id="6" w:name="_1t3h5sf"/>
+      <w:bookmarkEnd w:id="6"/>
       <w:r>
         <w:t>2.1. Objetivo general</w:t>
       </w:r>
     </w:p>
     <w:p>
       <w:pPr>
-        <w:numPr>
-          <w:ilvl w:val="0"/>
-          <w:numId w:val="12"/>
-        </w:numPr>
         <w:spacing w:after="0"/>
       </w:pPr>
       <w:r>
-        <w:t>Ejemplo de objetivo general: Implementar una aplicación web mediante el desarrollo de funciones en java script, que permita el almacenamiento seguro de documentación en un servidor virtual y su posible edición desde cualquier punto geográfico.</w:t>
+        <w:t xml:space="preserve">Implementación de </w:t>
+      </w:r>
+      <w:r>
+        <w:t>un sistema de Biblioteca Escolar</w:t>
+      </w:r>
+      <w:r>
+        <w:t xml:space="preserve"> mediante el desarrollo de funciones en java script, que permita el almacenamiento seguro de préstamos de libros con una interfaz amigable y su posible modificación de agregar o eliminar libros.</w:t>
       </w:r>
     </w:p>
     <w:p>
       <w:pPr>
         <w:pStyle w:val="Ttulo2"/>
       </w:pPr>
-      <w:bookmarkStart w:id="8" w:name="_4d34og8"/>
-      <w:bookmarkEnd w:id="8"/>
+      <w:bookmarkStart w:id="7" w:name="_4d34og8"/>
+      <w:bookmarkEnd w:id="7"/>
       <w:r>
         <w:t>2.2. Objetivos específicos</w:t>
-      </w:r>
-    </w:p>
-    <w:p>
-      <w:pPr>
-        <w:numPr>
-          <w:ilvl w:val="0"/>
-          <w:numId w:val="17"/>
-        </w:numPr>
-        <w:spacing w:after="0"/>
-      </w:pPr>
-      <w:r>
-        <w:t>El objetivo general típicamente se divide en un conjunto de objetivos más específicos analizables por separado. Suelen ser explicaciones de los diferentes pasos a seguir en la consecución del objetivo general.</w:t>
-      </w:r>
-    </w:p>
-    <w:p>
-      <w:pPr>
-        <w:numPr>
-          <w:ilvl w:val="1"/>
-          <w:numId w:val="17"/>
-        </w:numPr>
-        <w:spacing w:after="0"/>
-      </w:pPr>
-      <w:r>
-        <w:t xml:space="preserve">Los objetivos específicos (entre 2 y 3) suelen ser los diferentes pasos a seguir en la consecución del objetivo general. </w:t>
-      </w:r>
-    </w:p>
-    <w:p>
-      <w:pPr>
-        <w:numPr>
-          <w:ilvl w:val="1"/>
-          <w:numId w:val="17"/>
-        </w:numPr>
-        <w:spacing w:after="0"/>
-      </w:pPr>
-      <w:r>
-        <w:t>Con los objetivos específicos, has de concretar qué pretendes conseguir. Se formulan con un verbo en infinitivo más el contenido del objeto de estudio. Se suelen usar viñetas para cada uno de los objetivos. Se pueden utilizar fórmulas verbales, como las siguientes:</w:t>
-      </w:r>
-    </w:p>
-    <w:p>
-      <w:pPr>
-        <w:spacing w:after="0"/>
-        <w:rPr>
-          <w:b/>
-        </w:rPr>
-      </w:pPr>
-    </w:p>
-    <w:p>
-      <w:pPr>
-        <w:numPr>
-          <w:ilvl w:val="0"/>
-          <w:numId w:val="9"/>
-        </w:numPr>
-        <w:tabs>
-          <w:tab w:val="right" w:pos="9498"/>
-        </w:tabs>
-        <w:spacing w:after="0"/>
-        <w:ind w:left="2154" w:hanging="357"/>
-      </w:pPr>
-      <w:proofErr w:type="gramStart"/>
-      <w:r>
-        <w:t>Analizar,  Calcular</w:t>
-      </w:r>
-      <w:proofErr w:type="gramEnd"/>
-      <w:r>
-        <w:t>,  Clasificar,  Comparar,  Conocer,  Cuantificar,  Desarrollar,  Describir,  Descubrir,  Determinar,  Establecer, Explorar, Identificar, Indagar, Medir, Sintetizar, Verificar</w:t>
-      </w:r>
-    </w:p>
-    <w:p>
-      <w:pPr>
-        <w:tabs>
-          <w:tab w:val="right" w:pos="9498"/>
-        </w:tabs>
-        <w:spacing w:after="0"/>
-      </w:pPr>
-    </w:p>
-    <w:p>
-      <w:pPr>
-        <w:tabs>
-          <w:tab w:val="right" w:pos="9498"/>
-        </w:tabs>
-        <w:spacing w:after="0"/>
-      </w:pPr>
-      <w:r>
-        <w:t>Ejemplos de objetivos específicos:</w:t>
       </w:r>
     </w:p>
     <w:p>
@@ -2504,8 +2487,16 @@
         </w:tabs>
         <w:spacing w:after="0"/>
       </w:pPr>
+      <w:bookmarkStart w:id="8" w:name="_GoBack"/>
+      <w:bookmarkEnd w:id="8"/>
       <w:r>
-        <w:t>Indagar y analizar las diferentes técnicas, metodologías y políticas de seguridad existentes para …</w:t>
+        <w:t>Analizar las diferentes técnicas y</w:t>
+      </w:r>
+      <w:r>
+        <w:t xml:space="preserve"> metodologías </w:t>
+      </w:r>
+      <w:r>
+        <w:t>para el desarrollo del sistema.</w:t>
       </w:r>
     </w:p>
     <w:p>
@@ -2520,8 +2511,10 @@
         <w:spacing w:after="0"/>
       </w:pPr>
       <w:r>
-        <w:lastRenderedPageBreak/>
-        <w:t>Identificar las vulnerabilidades con sus posibles impactos y riesgos mediante la ejecución de un análisis de riesgos …</w:t>
+        <w:t xml:space="preserve">Identificar </w:t>
+      </w:r>
+      <w:r>
+        <w:t>las posibles categorías y organizar de mejor manera la búsqueda de libros.</w:t>
       </w:r>
     </w:p>
     <w:p>
@@ -2536,7 +2529,7 @@
         <w:spacing w:after="0"/>
       </w:pPr>
       <w:r>
-        <w:t>Desarrollar un proceso de desarrollo de software para ...</w:t>
+        <w:t>Desarrollar un proceso que permita el almacenamiento de los pedidos y usuarios.</w:t>
       </w:r>
     </w:p>
     <w:p>
@@ -2712,7 +2705,7 @@
                         <pic:cNvPicPr/>
                       </pic:nvPicPr>
                       <pic:blipFill>
-                        <a:blip r:embed="rId11"/>
+                        <a:blip r:embed="rId12"/>
                         <a:stretch/>
                       </pic:blipFill>
                       <pic:spPr bwMode="auto">
@@ -2751,7 +2744,7 @@
               </v:shapetype>
               <v:shape id="_x0000_i1" o:spid="_x0000_s1" type="#_x0000_t75" style="position:absolute;mso-wrap-distance-left:0.0pt;mso-wrap-distance-top:0.0pt;mso-wrap-distance-right:0.0pt;mso-wrap-distance-bottom:0.0pt;z-index:251659264;o:allowoverlap:true;o:allowincell:true;mso-position-horizontal-relative:text;margin-left:27.4pt;mso-position-horizontal:absolute;mso-position-vertical-relative:text;margin-top:0.0pt;mso-position-vertical:absolute;width:399.7pt;height:317.9pt;">
                 <v:path textboxrect="0,0,0,0"/>
-                <v:imagedata r:id="rId12" o:title=""/>
+                <v:imagedata r:id="rId13" o:title=""/>
               </v:shape>
             </w:pict>
           </mc:Fallback>
@@ -2826,7 +2819,7 @@
                         <pic:cNvPicPr/>
                       </pic:nvPicPr>
                       <pic:blipFill>
-                        <a:blip r:embed="rId13"/>
+                        <a:blip r:embed="rId14"/>
                         <a:stretch/>
                       </pic:blipFill>
                       <pic:spPr bwMode="auto">
@@ -2865,7 +2858,7 @@
               </v:shapetype>
               <v:shape id="_x0000_i2" o:spid="_x0000_s2" type="#_x0000_t75" style="position:absolute;mso-wrap-distance-left:0.0pt;mso-wrap-distance-top:0.0pt;mso-wrap-distance-right:0.0pt;mso-wrap-distance-bottom:0.0pt;z-index:251660288;o:allowoverlap:true;o:allowincell:true;mso-position-horizontal-relative:text;margin-left:31.2pt;mso-position-horizontal:absolute;mso-position-vertical-relative:text;margin-top:0.0pt;mso-position-vertical:absolute;width:392.1pt;height:350.2pt;">
                 <v:path textboxrect="0,0,0,0"/>
-                <v:imagedata r:id="rId14" o:title=""/>
+                <v:imagedata r:id="rId15" o:title=""/>
               </v:shape>
             </w:pict>
           </mc:Fallback>
@@ -2959,7 +2952,7 @@
                         <pic:cNvPicPr/>
                       </pic:nvPicPr>
                       <pic:blipFill>
-                        <a:blip r:embed="rId15"/>
+                        <a:blip r:embed="rId16"/>
                         <a:stretch/>
                       </pic:blipFill>
                       <pic:spPr bwMode="auto">
@@ -2998,7 +2991,7 @@
               </v:shapetype>
               <v:shape id="_x0000_i3" o:spid="_x0000_s3" type="#_x0000_t75" style="position:absolute;mso-wrap-distance-left:0.0pt;mso-wrap-distance-top:0.0pt;mso-wrap-distance-right:0.0pt;mso-wrap-distance-bottom:0.0pt;z-index:251661312;o:allowoverlap:true;o:allowincell:true;mso-position-horizontal-relative:text;margin-left:37.9pt;mso-position-horizontal:absolute;mso-position-vertical-relative:text;margin-top:0.0pt;mso-position-vertical:absolute;width:378.7pt;height:333.7pt;">
                 <v:path textboxrect="0,0,0,0"/>
-                <v:imagedata r:id="rId16" o:title=""/>
+                <v:imagedata r:id="rId17" o:title=""/>
               </v:shape>
             </w:pict>
           </mc:Fallback>
@@ -3084,7 +3077,7 @@
                         <pic:cNvPicPr/>
                       </pic:nvPicPr>
                       <pic:blipFill>
-                        <a:blip r:embed="rId17"/>
+                        <a:blip r:embed="rId18"/>
                         <a:stretch/>
                       </pic:blipFill>
                       <pic:spPr bwMode="auto">
@@ -3123,7 +3116,7 @@
               </v:shapetype>
               <v:shape id="_x0000_i4" o:spid="_x0000_s4" type="#_x0000_t75" style="position:absolute;mso-wrap-distance-left:0.0pt;mso-wrap-distance-top:0.0pt;mso-wrap-distance-right:0.0pt;mso-wrap-distance-bottom:0.0pt;z-index:251662336;o:allowoverlap:true;o:allowincell:true;mso-position-horizontal-relative:text;margin-left:26.6pt;mso-position-horizontal:absolute;mso-position-vertical-relative:text;margin-top:0.0pt;mso-position-vertical:absolute;width:401.2pt;height:324.7pt;">
                 <v:path textboxrect="0,0,0,0"/>
-                <v:imagedata r:id="rId18" o:title=""/>
+                <v:imagedata r:id="rId19" o:title=""/>
               </v:shape>
             </w:pict>
           </mc:Fallback>
@@ -3174,7 +3167,7 @@
                         <pic:cNvPicPr/>
                       </pic:nvPicPr>
                       <pic:blipFill>
-                        <a:blip r:embed="rId19"/>
+                        <a:blip r:embed="rId20"/>
                         <a:stretch/>
                       </pic:blipFill>
                       <pic:spPr bwMode="auto">
@@ -3213,7 +3206,7 @@
               </v:shapetype>
               <v:shape id="_x0000_i5" o:spid="_x0000_s5" type="#_x0000_t75" style="position:absolute;mso-wrap-distance-left:0.0pt;mso-wrap-distance-top:0.0pt;mso-wrap-distance-right:0.0pt;mso-wrap-distance-bottom:0.0pt;z-index:251663360;o:allowoverlap:true;o:allowincell:true;mso-position-horizontal-relative:text;margin-left:46.9pt;mso-position-horizontal:absolute;mso-position-vertical-relative:text;margin-top:0.0pt;mso-position-vertical:absolute;width:360.7pt;height:267.7pt;">
                 <v:path textboxrect="0,0,0,0"/>
-                <v:imagedata r:id="rId20" o:title=""/>
+                <v:imagedata r:id="rId21" o:title=""/>
               </v:shape>
             </w:pict>
           </mc:Fallback>
@@ -3284,7 +3277,7 @@
                         <pic:cNvPicPr/>
                       </pic:nvPicPr>
                       <pic:blipFill>
-                        <a:blip r:embed="rId21"/>
+                        <a:blip r:embed="rId22"/>
                         <a:stretch/>
                       </pic:blipFill>
                       <pic:spPr bwMode="auto">
@@ -3323,7 +3316,7 @@
               </v:shapetype>
               <v:shape id="_x0000_i6" o:spid="_x0000_s6" type="#_x0000_t75" style="position:absolute;mso-wrap-distance-left:0.0pt;mso-wrap-distance-top:0.0pt;mso-wrap-distance-right:0.0pt;mso-wrap-distance-bottom:0.0pt;z-index:251664384;o:allowoverlap:true;o:allowincell:true;mso-position-horizontal-relative:text;margin-left:28.1pt;mso-position-horizontal:absolute;mso-position-vertical-relative:text;margin-top:0.0pt;mso-position-vertical:absolute;width:398.2pt;height:294.7pt;">
                 <v:path textboxrect="0,0,0,0"/>
-                <v:imagedata r:id="rId22" o:title=""/>
+                <v:imagedata r:id="rId23" o:title=""/>
               </v:shape>
             </w:pict>
           </mc:Fallback>
@@ -3433,8 +3426,8 @@
     <w:p/>
     <w:p/>
     <w:sectPr>
-      <w:headerReference w:type="default" r:id="rId23"/>
-      <w:footerReference w:type="default" r:id="rId24"/>
+      <w:headerReference w:type="default" r:id="rId24"/>
+      <w:footerReference w:type="default" r:id="rId25"/>
       <w:pgSz w:w="11906" w:h="16838"/>
       <w:pgMar w:top="1418" w:right="1556" w:bottom="1418" w:left="1260" w:header="709" w:footer="709" w:gutter="0"/>
       <w:pgNumType w:start="1"/>
@@ -3508,7 +3501,7 @@
         <w:noProof/>
         <w:color w:val="000000"/>
       </w:rPr>
-      <w:t>4</w:t>
+      <w:t>8</w:t>
     </w:r>
     <w:r>
       <w:rPr>

--- a/docs/Biblioteca escolar.docx
+++ b/docs/Biblioteca escolar.docx
@@ -2229,7 +2229,13 @@
         <w:t xml:space="preserve">Sistema </w:t>
       </w:r>
       <w:r>
-        <w:t xml:space="preserve">de Biblioteca Escolar permitirá automatizar y agilizar el proceso de pedidos de libros, en el cual el usuario se registrará con sus datos personales, en el sistema para poder acceder al sistema y a través de una interfaz amigable podrá seleccionar el libro que desee, lo podrá elegir según su categoría y de igual manera podrá visualizar el estado del libro, si está reservado o no, el número de copias que existe del libro, </w:t>
+        <w:t>de Biblioteca Escolar permitirá automatizar y agilizar el proceso de pedidos de libros, en el cual el usuario se registrará con sus datos personales, en el sistema para poder acceder al sistema y a través de una interfaz amigable podrá seleccionar el libro que desee, lo podrá elegir según su categoría y de igual manera podrá visualizar el estado del libro, si está reservado o no, el número de copias que exi</w:t>
+      </w:r>
+      <w:r>
+        <w:t>ste del libro.</w:t>
+      </w:r>
+      <w:r>
+        <w:t xml:space="preserve"> </w:t>
       </w:r>
     </w:p>
     <w:p>
@@ -2463,7 +2469,13 @@
         <w:t>un sistema de Biblioteca Escolar</w:t>
       </w:r>
       <w:r>
-        <w:t xml:space="preserve"> mediante el desarrollo de funciones en java script, que permita el almacenamiento seguro de préstamos de libros con una interfaz amigable y su posible modificación de agregar o eliminar libros.</w:t>
+        <w:t xml:space="preserve"> mediante el desarrollo de funciones en java script, que permita el almacenamiento seguro de préstamos de libros con una interfaz amigable y su posible modificación </w:t>
+      </w:r>
+      <w:r>
+        <w:t>del sistema</w:t>
+      </w:r>
+      <w:r>
+        <w:t>.</w:t>
       </w:r>
     </w:p>
     <w:p>
@@ -2487,8 +2499,6 @@
         </w:tabs>
         <w:spacing w:after="0"/>
       </w:pPr>
-      <w:bookmarkStart w:id="8" w:name="_GoBack"/>
-      <w:bookmarkEnd w:id="8"/>
       <w:r>
         <w:t>Analizar las diferentes técnicas y</w:t>
       </w:r>
@@ -2545,8 +2555,8 @@
       <w:pPr>
         <w:pStyle w:val="Ttulo1"/>
       </w:pPr>
-      <w:bookmarkStart w:id="9" w:name="_2s8eyo1"/>
-      <w:bookmarkEnd w:id="9"/>
+      <w:bookmarkStart w:id="8" w:name="_2s8eyo1"/>
+      <w:bookmarkEnd w:id="8"/>
       <w:r>
         <w:lastRenderedPageBreak/>
         <w:t>3. Desarrollo específico del proyecto integrador</w:t>
@@ -2556,8 +2566,8 @@
       <w:pPr>
         <w:pStyle w:val="Ttulo2"/>
       </w:pPr>
-      <w:bookmarkStart w:id="10" w:name="_aqz88u78mc2"/>
-      <w:bookmarkEnd w:id="10"/>
+      <w:bookmarkStart w:id="9" w:name="_aqz88u78mc2"/>
+      <w:bookmarkEnd w:id="9"/>
       <w:r>
         <w:t>3.1 Características del sistema</w:t>
       </w:r>
@@ -2569,11 +2579,9 @@
           <w:numId w:val="4"/>
         </w:numPr>
       </w:pPr>
-      <w:proofErr w:type="spellStart"/>
       <w:r>
-        <w:t>Aqui</w:t>
+        <w:t>Aquí</w:t>
       </w:r>
-      <w:proofErr w:type="spellEnd"/>
       <w:r>
         <w:t xml:space="preserve"> se presentan los diferentes componentes que incluye el sistema, por ejemplo:  módulo de usuarios:  crear, editar, eliminar.</w:t>
       </w:r>
@@ -2586,165 +2594,380 @@
       <w:pPr>
         <w:pStyle w:val="Ttulo2"/>
       </w:pPr>
-      <w:bookmarkStart w:id="11" w:name="_3rdcrjn"/>
-      <w:bookmarkEnd w:id="11"/>
+      <w:bookmarkStart w:id="10" w:name="_3rdcrjn"/>
+      <w:bookmarkEnd w:id="10"/>
       <w:r>
         <w:t>3.2 Diagrama de contexto</w:t>
       </w:r>
     </w:p>
     <w:p>
       <w:pPr>
-        <w:numPr>
-          <w:ilvl w:val="0"/>
-          <w:numId w:val="10"/>
-        </w:numPr>
-        <w:spacing w:after="0"/>
+        <w:spacing w:after="0" w:line="276" w:lineRule="auto"/>
+        <w:jc w:val="left"/>
       </w:pPr>
       <w:r>
-        <w:t>Este diagrama permite mostrar a personas no técnicas como está conformado el sistema de manera general, tiene 3 partes:</w:t>
+        <w:rPr>
+          <w:noProof/>
+          <w:lang w:val="es-EC"/>
+        </w:rPr>
+        <w:drawing>
+          <wp:anchor distT="0" distB="0" distL="114300" distR="114300" simplePos="0" relativeHeight="251667456" behindDoc="0" locked="0" layoutInCell="1" allowOverlap="1" wp14:anchorId="12828E78" wp14:editId="35A05A6D">
+            <wp:simplePos x="0" y="0"/>
+            <wp:positionH relativeFrom="margin">
+              <wp:posOffset>4774505</wp:posOffset>
+            </wp:positionH>
+            <wp:positionV relativeFrom="margin">
+              <wp:posOffset>2543175</wp:posOffset>
+            </wp:positionV>
+            <wp:extent cx="767715" cy="723265"/>
+            <wp:effectExtent l="0" t="0" r="0" b="635"/>
+            <wp:wrapSquare wrapText="bothSides"/>
+            <wp:docPr id="10" name="Imagen 10" descr="Resultado de imagen para imagenes usuario"/>
+            <wp:cNvGraphicFramePr>
+              <a:graphicFrameLocks xmlns:a="http://schemas.openxmlformats.org/drawingml/2006/main" noChangeAspect="1"/>
+            </wp:cNvGraphicFramePr>
+            <a:graphic xmlns:a="http://schemas.openxmlformats.org/drawingml/2006/main">
+              <a:graphicData uri="http://schemas.openxmlformats.org/drawingml/2006/picture">
+                <pic:pic xmlns:pic="http://schemas.openxmlformats.org/drawingml/2006/picture">
+                  <pic:nvPicPr>
+                    <pic:cNvPr id="0" name="Picture 1" descr="Resultado de imagen para imagenes usuario"/>
+                    <pic:cNvPicPr>
+                      <a:picLocks noChangeAspect="1" noChangeArrowheads="1"/>
+                    </pic:cNvPicPr>
+                  </pic:nvPicPr>
+                  <pic:blipFill rotWithShape="1">
+                    <a:blip r:embed="rId12" cstate="print">
+                      <a:extLst>
+                        <a:ext uri="{28A0092B-C50C-407E-A947-70E740481C1C}">
+                          <a14:useLocalDpi xmlns:a14="http://schemas.microsoft.com/office/drawing/2010/main" val="0"/>
+                        </a:ext>
+                      </a:extLst>
+                    </a:blip>
+                    <a:srcRect t="2470" b="3288"/>
+                    <a:stretch/>
+                  </pic:blipFill>
+                  <pic:spPr bwMode="auto">
+                    <a:xfrm>
+                      <a:off x="0" y="0"/>
+                      <a:ext cx="767715" cy="723265"/>
+                    </a:xfrm>
+                    <a:prstGeom prst="rect">
+                      <a:avLst/>
+                    </a:prstGeom>
+                    <a:noFill/>
+                    <a:ln>
+                      <a:noFill/>
+                    </a:ln>
+                    <a:extLst>
+                      <a:ext uri="{53640926-AAD7-44D8-BBD7-CCE9431645EC}">
+                        <a14:shadowObscured xmlns:a14="http://schemas.microsoft.com/office/drawing/2010/main"/>
+                      </a:ext>
+                    </a:extLst>
+                  </pic:spPr>
+                </pic:pic>
+              </a:graphicData>
+            </a:graphic>
+            <wp14:sizeRelH relativeFrom="margin">
+              <wp14:pctWidth>0</wp14:pctWidth>
+            </wp14:sizeRelH>
+            <wp14:sizeRelV relativeFrom="margin">
+              <wp14:pctHeight>0</wp14:pctHeight>
+            </wp14:sizeRelV>
+          </wp:anchor>
+        </w:drawing>
+      </w:r>
+      <w:r>
+        <w:rPr>
+          <w:noProof/>
+          <w:lang w:val="es-EC"/>
+        </w:rPr>
+        <w:drawing>
+          <wp:anchor distT="0" distB="0" distL="114300" distR="114300" simplePos="0" relativeHeight="251665408" behindDoc="0" locked="0" layoutInCell="1" allowOverlap="1" wp14:anchorId="784F8911" wp14:editId="1E4A4DA2">
+            <wp:simplePos x="0" y="0"/>
+            <wp:positionH relativeFrom="margin">
+              <wp:posOffset>812165</wp:posOffset>
+            </wp:positionH>
+            <wp:positionV relativeFrom="margin">
+              <wp:posOffset>2532440</wp:posOffset>
+            </wp:positionV>
+            <wp:extent cx="767715" cy="723265"/>
+            <wp:effectExtent l="0" t="0" r="0" b="635"/>
+            <wp:wrapSquare wrapText="bothSides"/>
+            <wp:docPr id="9" name="Imagen 9" descr="Resultado de imagen para imagenes usuario"/>
+            <wp:cNvGraphicFramePr>
+              <a:graphicFrameLocks xmlns:a="http://schemas.openxmlformats.org/drawingml/2006/main" noChangeAspect="1"/>
+            </wp:cNvGraphicFramePr>
+            <a:graphic xmlns:a="http://schemas.openxmlformats.org/drawingml/2006/main">
+              <a:graphicData uri="http://schemas.openxmlformats.org/drawingml/2006/picture">
+                <pic:pic xmlns:pic="http://schemas.openxmlformats.org/drawingml/2006/picture">
+                  <pic:nvPicPr>
+                    <pic:cNvPr id="0" name="Picture 1" descr="Resultado de imagen para imagenes usuario"/>
+                    <pic:cNvPicPr>
+                      <a:picLocks noChangeAspect="1" noChangeArrowheads="1"/>
+                    </pic:cNvPicPr>
+                  </pic:nvPicPr>
+                  <pic:blipFill rotWithShape="1">
+                    <a:blip r:embed="rId12" cstate="print">
+                      <a:extLst>
+                        <a:ext uri="{28A0092B-C50C-407E-A947-70E740481C1C}">
+                          <a14:useLocalDpi xmlns:a14="http://schemas.microsoft.com/office/drawing/2010/main" val="0"/>
+                        </a:ext>
+                      </a:extLst>
+                    </a:blip>
+                    <a:srcRect t="2470" b="3288"/>
+                    <a:stretch/>
+                  </pic:blipFill>
+                  <pic:spPr bwMode="auto">
+                    <a:xfrm>
+                      <a:off x="0" y="0"/>
+                      <a:ext cx="767715" cy="723265"/>
+                    </a:xfrm>
+                    <a:prstGeom prst="rect">
+                      <a:avLst/>
+                    </a:prstGeom>
+                    <a:noFill/>
+                    <a:ln>
+                      <a:noFill/>
+                    </a:ln>
+                    <a:extLst>
+                      <a:ext uri="{53640926-AAD7-44D8-BBD7-CCE9431645EC}">
+                        <a14:shadowObscured xmlns:a14="http://schemas.microsoft.com/office/drawing/2010/main"/>
+                      </a:ext>
+                    </a:extLst>
+                  </pic:spPr>
+                </pic:pic>
+              </a:graphicData>
+            </a:graphic>
+            <wp14:sizeRelH relativeFrom="margin">
+              <wp14:pctWidth>0</wp14:pctWidth>
+            </wp14:sizeRelH>
+            <wp14:sizeRelV relativeFrom="margin">
+              <wp14:pctHeight>0</wp14:pctHeight>
+            </wp14:sizeRelV>
+          </wp:anchor>
+        </w:drawing>
       </w:r>
     </w:p>
     <w:p>
       <w:pPr>
-        <w:numPr>
-          <w:ilvl w:val="1"/>
-          <w:numId w:val="10"/>
-        </w:numPr>
-        <w:spacing w:after="0"/>
-      </w:pPr>
-      <w:r>
-        <w:rPr>
-          <w:color w:val="000000"/>
-        </w:rPr>
-        <w:t>Enumera los tipos de usuarios del sistema.</w:t>
-      </w:r>
+        <w:spacing w:after="0" w:line="276" w:lineRule="auto"/>
+        <w:jc w:val="left"/>
+      </w:pPr>
     </w:p>
     <w:p>
       <w:pPr>
-        <w:numPr>
-          <w:ilvl w:val="1"/>
-          <w:numId w:val="10"/>
-        </w:numPr>
-        <w:spacing w:after="0" w:line="276" w:lineRule="auto"/>
-        <w:jc w:val="left"/>
         <w:rPr>
-          <w:color w:val="000000"/>
+          <w:noProof/>
+          <w:lang w:val="es-EC"/>
         </w:rPr>
       </w:pPr>
-      <w:r>
-        <w:rPr>
-          <w:color w:val="000000"/>
-        </w:rPr>
-        <w:t>Representa a la aplicación que se desarrolla.</w:t>
-      </w:r>
-    </w:p>
-    <w:p>
-      <w:pPr>
-        <w:numPr>
-          <w:ilvl w:val="1"/>
-          <w:numId w:val="10"/>
-        </w:numPr>
-        <w:spacing w:after="0" w:line="276" w:lineRule="auto"/>
-        <w:jc w:val="left"/>
-        <w:rPr>
-          <w:color w:val="000000"/>
-        </w:rPr>
-      </w:pPr>
-      <w:r>
-        <w:rPr>
-          <w:color w:val="000000"/>
-        </w:rPr>
-        <w:t>Muestra bases de datos, Apis y otros servicios que la aplicación utiliza.</w:t>
-      </w:r>
-    </w:p>
-    <w:p>
-      <w:pPr>
-        <w:spacing w:after="0" w:line="276" w:lineRule="auto"/>
-        <w:jc w:val="left"/>
-      </w:pPr>
-    </w:p>
-    <w:p>
-      <w:pPr>
-        <w:spacing w:after="0" w:line="276" w:lineRule="auto"/>
-        <w:jc w:val="left"/>
-      </w:pPr>
-    </w:p>
-    <w:p>
-      <w:pPr>
-        <w:spacing w:after="0" w:line="276" w:lineRule="auto"/>
-        <w:jc w:val="left"/>
-      </w:pPr>
-    </w:p>
-    <w:p>
       <w:r>
         <w:rPr>
           <w:noProof/>
           <w:lang w:val="es-EC"/>
         </w:rPr>
         <mc:AlternateContent>
-          <mc:Choice Requires="wpg">
+          <mc:Choice Requires="wps">
             <w:drawing>
-              <wp:anchor distT="0" distB="0" distL="0" distR="0" simplePos="0" relativeHeight="251659264" behindDoc="0" locked="0" layoutInCell="1" allowOverlap="1">
+              <wp:anchor distT="0" distB="0" distL="114300" distR="114300" simplePos="0" relativeHeight="251673600" behindDoc="0" locked="0" layoutInCell="1" allowOverlap="1" wp14:anchorId="4B3DAF8B" wp14:editId="188436D9">
                 <wp:simplePos x="0" y="0"/>
                 <wp:positionH relativeFrom="column">
-                  <wp:posOffset>347980</wp:posOffset>
+                  <wp:posOffset>4776410</wp:posOffset>
                 </wp:positionH>
                 <wp:positionV relativeFrom="paragraph">
-                  <wp:posOffset>635</wp:posOffset>
+                  <wp:posOffset>318591</wp:posOffset>
                 </wp:positionV>
-                <wp:extent cx="5076190" cy="4037965"/>
+                <wp:extent cx="767751" cy="276045"/>
                 <wp:effectExtent l="0" t="0" r="0" b="0"/>
-                <wp:wrapTopAndBottom/>
-                <wp:docPr id="2" name="image2.png"/>
+                <wp:wrapNone/>
+                <wp:docPr id="16" name="Cuadro de texto 16"/>
                 <wp:cNvGraphicFramePr/>
                 <a:graphic xmlns:a="http://schemas.openxmlformats.org/drawingml/2006/main">
-                  <a:graphicData uri="http://schemas.openxmlformats.org/drawingml/2006/picture">
-                    <pic:pic xmlns:pic="http://schemas.openxmlformats.org/drawingml/2006/picture">
-                      <pic:nvPicPr>
-                        <pic:cNvPr id="5" name="image2.png"/>
-                        <pic:cNvPicPr/>
-                      </pic:nvPicPr>
-                      <pic:blipFill>
-                        <a:blip r:embed="rId12"/>
-                        <a:stretch/>
-                      </pic:blipFill>
-                      <pic:spPr bwMode="auto">
+                  <a:graphicData uri="http://schemas.microsoft.com/office/word/2010/wordprocessingShape">
+                    <wps:wsp>
+                      <wps:cNvSpPr txBox="1"/>
+                      <wps:spPr>
                         <a:xfrm>
                           <a:off x="0" y="0"/>
-                          <a:ext cx="5076190" cy="4037965"/>
+                          <a:ext cx="767751" cy="276045"/>
                         </a:xfrm>
                         <a:prstGeom prst="rect">
                           <a:avLst/>
                         </a:prstGeom>
-                        <a:ln/>
-                      </pic:spPr>
-                    </pic:pic>
+                        <a:solidFill>
+                          <a:schemeClr val="lt1"/>
+                        </a:solidFill>
+                        <a:ln w="6350">
+                          <a:noFill/>
+                        </a:ln>
+                      </wps:spPr>
+                      <wps:txbx>
+                        <w:txbxContent>
+                          <w:p>
+                            <w:pPr>
+                              <w:rPr>
+                                <w:b/>
+                                <w:lang w:val="es-EC"/>
+                              </w:rPr>
+                            </w:pPr>
+                            <w:r>
+                              <w:rPr>
+                                <w:b/>
+                                <w:lang w:val="es-EC"/>
+                              </w:rPr>
+                              <w:t>Usuario</w:t>
+                            </w:r>
+                          </w:p>
+                        </w:txbxContent>
+                      </wps:txbx>
+                      <wps:bodyPr rot="0" spcFirstLastPara="0" vertOverflow="overflow" horzOverflow="overflow" vert="horz" wrap="square" lIns="91440" tIns="45720" rIns="91440" bIns="45720" numCol="1" spcCol="0" rtlCol="0" fromWordArt="0" anchor="t" anchorCtr="0" forceAA="0" compatLnSpc="1">
+                        <a:prstTxWarp prst="textNoShape">
+                          <a:avLst/>
+                        </a:prstTxWarp>
+                        <a:noAutofit/>
+                      </wps:bodyPr>
+                    </wps:wsp>
                   </a:graphicData>
                 </a:graphic>
+                <wp14:sizeRelH relativeFrom="margin">
+                  <wp14:pctWidth>0</wp14:pctWidth>
+                </wp14:sizeRelH>
+                <wp14:sizeRelV relativeFrom="margin">
+                  <wp14:pctHeight>0</wp14:pctHeight>
+                </wp14:sizeRelV>
               </wp:anchor>
             </w:drawing>
           </mc:Choice>
-          <mc:Fallback xmlns:a="http://schemas.openxmlformats.org/drawingml/2006/main">
+          <mc:Fallback>
             <w:pict>
-              <v:shapetype type="#_x0000_t75" o:spt="75" coordsize="21600,21600" o:preferrelative="t" path="m@4@5l@4@11@9@11@9@5xe">
-                <v:formulas>
-                  <v:f eqn="if lineDrawn pixelLineWidth 0"/>
-                  <v:f eqn="sum @0 1 0"/>
-                  <v:f eqn="sum 0 0 @1"/>
-                  <v:f eqn="prod @2 1 2"/>
-                  <v:f eqn="prod @3 21600 pixelWidth"/>
-                  <v:f eqn="prod @3 21600 pixelHeight"/>
-                  <v:f eqn="sum @0 0 1"/>
-                  <v:f eqn="prod @6 1 2"/>
-                  <v:f eqn="prod @7 21600 pixelWidth"/>
-                  <v:f eqn="sum @8 21600 0"/>
-                  <v:f eqn="prod @7 21600 pixelHeight"/>
-                  <v:f eqn="sum @10 21600 0"/>
-                </v:formulas>
+              <v:shapetype w14:anchorId="4B3DAF8B" id="_x0000_t202" coordsize="21600,21600" o:spt="202" path="m,l,21600r21600,l21600,xe">
+                <v:stroke joinstyle="miter"/>
+                <v:path gradientshapeok="t" o:connecttype="rect"/>
               </v:shapetype>
-              <v:shape id="_x0000_i1" o:spid="_x0000_s1" type="#_x0000_t75" style="position:absolute;mso-wrap-distance-left:0.0pt;mso-wrap-distance-top:0.0pt;mso-wrap-distance-right:0.0pt;mso-wrap-distance-bottom:0.0pt;z-index:251659264;o:allowoverlap:true;o:allowincell:true;mso-position-horizontal-relative:text;margin-left:27.4pt;mso-position-horizontal:absolute;mso-position-vertical-relative:text;margin-top:0.0pt;mso-position-vertical:absolute;width:399.7pt;height:317.9pt;">
-                <v:path textboxrect="0,0,0,0"/>
-                <v:imagedata r:id="rId13" o:title=""/>
+              <v:shape id="Cuadro de texto 16" o:spid="_x0000_s1026" type="#_x0000_t202" style="position:absolute;left:0;text-align:left;margin-left:376.1pt;margin-top:25.1pt;width:60.45pt;height:21.75pt;z-index:251673600;visibility:visible;mso-wrap-style:square;mso-width-percent:0;mso-height-percent:0;mso-wrap-distance-left:9pt;mso-wrap-distance-top:0;mso-wrap-distance-right:9pt;mso-wrap-distance-bottom:0;mso-position-horizontal:absolute;mso-position-horizontal-relative:text;mso-position-vertical:absolute;mso-position-vertical-relative:text;mso-width-percent:0;mso-height-percent:0;mso-width-relative:margin;mso-height-relative:margin;v-text-anchor:top" o:gfxdata="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" fillcolor="white [3201]" stroked="f" strokeweight=".5pt">
+                <v:textbox>
+                  <w:txbxContent>
+                    <w:p>
+                      <w:pPr>
+                        <w:rPr>
+                          <w:b/>
+                          <w:lang w:val="es-EC"/>
+                        </w:rPr>
+                      </w:pPr>
+                      <w:r>
+                        <w:rPr>
+                          <w:b/>
+                          <w:lang w:val="es-EC"/>
+                        </w:rPr>
+                        <w:t>Usuario</w:t>
+                      </w:r>
+                    </w:p>
+                  </w:txbxContent>
+                </v:textbox>
+              </v:shape>
+            </w:pict>
+          </mc:Fallback>
+        </mc:AlternateContent>
+      </w:r>
+      <w:r>
+        <w:rPr>
+          <w:noProof/>
+          <w:lang w:val="es-EC"/>
+        </w:rPr>
+        <mc:AlternateContent>
+          <mc:Choice Requires="wps">
+            <w:drawing>
+              <wp:anchor distT="0" distB="0" distL="114300" distR="114300" simplePos="0" relativeHeight="251671552" behindDoc="0" locked="0" layoutInCell="1" allowOverlap="1" wp14:anchorId="2338E406" wp14:editId="58906EB4">
+                <wp:simplePos x="0" y="0"/>
+                <wp:positionH relativeFrom="column">
+                  <wp:posOffset>631190</wp:posOffset>
+                </wp:positionH>
+                <wp:positionV relativeFrom="paragraph">
+                  <wp:posOffset>307603</wp:posOffset>
+                </wp:positionV>
+                <wp:extent cx="1207698" cy="276045"/>
+                <wp:effectExtent l="0" t="0" r="0" b="0"/>
+                <wp:wrapNone/>
+                <wp:docPr id="15" name="Cuadro de texto 15"/>
+                <wp:cNvGraphicFramePr/>
+                <a:graphic xmlns:a="http://schemas.openxmlformats.org/drawingml/2006/main">
+                  <a:graphicData uri="http://schemas.microsoft.com/office/word/2010/wordprocessingShape">
+                    <wps:wsp>
+                      <wps:cNvSpPr txBox="1"/>
+                      <wps:spPr>
+                        <a:xfrm>
+                          <a:off x="0" y="0"/>
+                          <a:ext cx="1207698" cy="276045"/>
+                        </a:xfrm>
+                        <a:prstGeom prst="rect">
+                          <a:avLst/>
+                        </a:prstGeom>
+                        <a:solidFill>
+                          <a:schemeClr val="lt1"/>
+                        </a:solidFill>
+                        <a:ln w="6350">
+                          <a:noFill/>
+                        </a:ln>
+                      </wps:spPr>
+                      <wps:txbx>
+                        <w:txbxContent>
+                          <w:p>
+                            <w:pPr>
+                              <w:rPr>
+                                <w:b/>
+                                <w:lang w:val="es-EC"/>
+                              </w:rPr>
+                            </w:pPr>
+                            <w:r>
+                              <w:rPr>
+                                <w:b/>
+                                <w:lang w:val="es-EC"/>
+                              </w:rPr>
+                              <w:t>Administrador</w:t>
+                            </w:r>
+                          </w:p>
+                        </w:txbxContent>
+                      </wps:txbx>
+                      <wps:bodyPr rot="0" spcFirstLastPara="0" vertOverflow="overflow" horzOverflow="overflow" vert="horz" wrap="square" lIns="91440" tIns="45720" rIns="91440" bIns="45720" numCol="1" spcCol="0" rtlCol="0" fromWordArt="0" anchor="t" anchorCtr="0" forceAA="0" compatLnSpc="1">
+                        <a:prstTxWarp prst="textNoShape">
+                          <a:avLst/>
+                        </a:prstTxWarp>
+                        <a:noAutofit/>
+                      </wps:bodyPr>
+                    </wps:wsp>
+                  </a:graphicData>
+                </a:graphic>
+                <wp14:sizeRelH relativeFrom="margin">
+                  <wp14:pctWidth>0</wp14:pctWidth>
+                </wp14:sizeRelH>
+                <wp14:sizeRelV relativeFrom="margin">
+                  <wp14:pctHeight>0</wp14:pctHeight>
+                </wp14:sizeRelV>
+              </wp:anchor>
+            </w:drawing>
+          </mc:Choice>
+          <mc:Fallback>
+            <w:pict>
+              <v:shape w14:anchorId="2338E406" id="Cuadro de texto 15" o:spid="_x0000_s1027" type="#_x0000_t202" style="position:absolute;left:0;text-align:left;margin-left:49.7pt;margin-top:24.2pt;width:95.1pt;height:21.75pt;z-index:251671552;visibility:visible;mso-wrap-style:square;mso-width-percent:0;mso-height-percent:0;mso-wrap-distance-left:9pt;mso-wrap-distance-top:0;mso-wrap-distance-right:9pt;mso-wrap-distance-bottom:0;mso-position-horizontal:absolute;mso-position-horizontal-relative:text;mso-position-vertical:absolute;mso-position-vertical-relative:text;mso-width-percent:0;mso-height-percent:0;mso-width-relative:margin;mso-height-relative:margin;v-text-anchor:top" o:gfxdata="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" fillcolor="white [3201]" stroked="f" strokeweight=".5pt">
+                <v:textbox>
+                  <w:txbxContent>
+                    <w:p>
+                      <w:pPr>
+                        <w:rPr>
+                          <w:b/>
+                          <w:lang w:val="es-EC"/>
+                        </w:rPr>
+                      </w:pPr>
+                      <w:r>
+                        <w:rPr>
+                          <w:b/>
+                          <w:lang w:val="es-EC"/>
+                        </w:rPr>
+                        <w:t>Administrador</w:t>
+                      </w:r>
+                    </w:p>
+                  </w:txbxContent>
+                </v:textbox>
               </v:shape>
             </w:pict>
           </mc:Fallback>
@@ -2753,40 +2976,912 @@
     </w:p>
     <w:p>
       <w:pPr>
-        <w:tabs>
-          <w:tab w:val="right" w:pos="9498"/>
-        </w:tabs>
-        <w:spacing w:after="0"/>
-      </w:pPr>
-    </w:p>
-    <w:p>
-      <w:pPr>
-        <w:pStyle w:val="Ttulo3"/>
-      </w:pPr>
-      <w:bookmarkStart w:id="12" w:name="_26in1rg"/>
-      <w:bookmarkEnd w:id="12"/>
+        <w:rPr>
+          <w:noProof/>
+          <w:lang w:val="es-EC"/>
+        </w:rPr>
+      </w:pPr>
       <w:r>
-        <w:lastRenderedPageBreak/>
-        <w:t>3.1.4. Diagrama de arquitectura del sistema</w:t>
+        <w:rPr>
+          <w:noProof/>
+          <w:lang w:val="es-EC"/>
+        </w:rPr>
+        <mc:AlternateContent>
+          <mc:Choice Requires="wps">
+            <w:drawing>
+              <wp:anchor distT="0" distB="0" distL="114300" distR="114300" simplePos="0" relativeHeight="251657215" behindDoc="0" locked="0" layoutInCell="1" allowOverlap="1" wp14:anchorId="63430400" wp14:editId="1CFD50B0">
+                <wp:simplePos x="0" y="0"/>
+                <wp:positionH relativeFrom="column">
+                  <wp:posOffset>3340579</wp:posOffset>
+                </wp:positionH>
+                <wp:positionV relativeFrom="paragraph">
+                  <wp:posOffset>152412</wp:posOffset>
+                </wp:positionV>
+                <wp:extent cx="1362782" cy="1198940"/>
+                <wp:effectExtent l="38100" t="0" r="27940" b="58420"/>
+                <wp:wrapNone/>
+                <wp:docPr id="23" name="Conector recto de flecha 23"/>
+                <wp:cNvGraphicFramePr/>
+                <a:graphic xmlns:a="http://schemas.openxmlformats.org/drawingml/2006/main">
+                  <a:graphicData uri="http://schemas.microsoft.com/office/word/2010/wordprocessingShape">
+                    <wps:wsp>
+                      <wps:cNvCnPr/>
+                      <wps:spPr bwMode="auto">
+                        <a:xfrm flipH="1">
+                          <a:off x="0" y="0"/>
+                          <a:ext cx="1362782" cy="1198940"/>
+                        </a:xfrm>
+                        <a:prstGeom prst="straightConnector1">
+                          <a:avLst/>
+                        </a:prstGeom>
+                        <a:ln>
+                          <a:tailEnd type="triangle"/>
+                        </a:ln>
+                      </wps:spPr>
+                      <wps:style>
+                        <a:lnRef idx="1">
+                          <a:schemeClr val="accent1"/>
+                        </a:lnRef>
+                        <a:fillRef idx="0">
+                          <a:schemeClr val="accent1"/>
+                        </a:fillRef>
+                        <a:effectRef idx="0">
+                          <a:schemeClr val="accent1"/>
+                        </a:effectRef>
+                        <a:fontRef idx="minor">
+                          <a:schemeClr val="tx1"/>
+                        </a:fontRef>
+                      </wps:style>
+                      <wps:bodyPr/>
+                    </wps:wsp>
+                  </a:graphicData>
+                </a:graphic>
+                <wp14:sizeRelH relativeFrom="margin">
+                  <wp14:pctWidth>0</wp14:pctWidth>
+                </wp14:sizeRelH>
+                <wp14:sizeRelV relativeFrom="margin">
+                  <wp14:pctHeight>0</wp14:pctHeight>
+                </wp14:sizeRelV>
+              </wp:anchor>
+            </w:drawing>
+          </mc:Choice>
+          <mc:Fallback>
+            <w:pict>
+              <v:shapetype w14:anchorId="61D7CB19" id="_x0000_t32" coordsize="21600,21600" o:spt="32" o:oned="t" path="m,l21600,21600e" filled="f">
+                <v:path arrowok="t" fillok="f" o:connecttype="none"/>
+                <o:lock v:ext="edit" shapetype="t"/>
+              </v:shapetype>
+              <v:shape id="Conector recto de flecha 23" o:spid="_x0000_s1026" type="#_x0000_t32" style="position:absolute;margin-left:263.05pt;margin-top:12pt;width:107.3pt;height:94.4pt;flip:x;z-index:251657215;visibility:visible;mso-wrap-style:square;mso-width-percent:0;mso-height-percent:0;mso-wrap-distance-left:9pt;mso-wrap-distance-top:0;mso-wrap-distance-right:9pt;mso-wrap-distance-bottom:0;mso-position-horizontal:absolute;mso-position-horizontal-relative:text;mso-position-vertical:absolute;mso-position-vertical-relative:text;mso-width-percent:0;mso-height-percent:0;mso-width-relative:margin;mso-height-relative:margin" o:gfxdata="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" strokecolor="#4579b8 [3044]">
+                <v:stroke endarrow="block"/>
+              </v:shape>
+            </w:pict>
+          </mc:Fallback>
+        </mc:AlternateContent>
+      </w:r>
+      <w:r>
+        <w:rPr>
+          <w:noProof/>
+          <w:lang w:val="es-EC"/>
+        </w:rPr>
+        <mc:AlternateContent>
+          <mc:Choice Requires="wps">
+            <w:drawing>
+              <wp:anchor distT="0" distB="0" distL="114300" distR="114300" simplePos="0" relativeHeight="251670015" behindDoc="0" locked="0" layoutInCell="1" allowOverlap="1" wp14:anchorId="380FC5C0" wp14:editId="50221E02">
+                <wp:simplePos x="0" y="0"/>
+                <wp:positionH relativeFrom="column">
+                  <wp:posOffset>1399636</wp:posOffset>
+                </wp:positionH>
+                <wp:positionV relativeFrom="paragraph">
+                  <wp:posOffset>212796</wp:posOffset>
+                </wp:positionV>
+                <wp:extent cx="1250830" cy="1138687"/>
+                <wp:effectExtent l="0" t="0" r="83185" b="61595"/>
+                <wp:wrapNone/>
+                <wp:docPr id="22" name="Conector recto de flecha 22"/>
+                <wp:cNvGraphicFramePr/>
+                <a:graphic xmlns:a="http://schemas.openxmlformats.org/drawingml/2006/main">
+                  <a:graphicData uri="http://schemas.microsoft.com/office/word/2010/wordprocessingShape">
+                    <wps:wsp>
+                      <wps:cNvCnPr/>
+                      <wps:spPr bwMode="auto">
+                        <a:xfrm>
+                          <a:off x="0" y="0"/>
+                          <a:ext cx="1250830" cy="1138687"/>
+                        </a:xfrm>
+                        <a:prstGeom prst="straightConnector1">
+                          <a:avLst/>
+                        </a:prstGeom>
+                        <a:ln>
+                          <a:tailEnd type="triangle"/>
+                        </a:ln>
+                      </wps:spPr>
+                      <wps:style>
+                        <a:lnRef idx="1">
+                          <a:schemeClr val="accent1"/>
+                        </a:lnRef>
+                        <a:fillRef idx="0">
+                          <a:schemeClr val="accent1"/>
+                        </a:fillRef>
+                        <a:effectRef idx="0">
+                          <a:schemeClr val="accent1"/>
+                        </a:effectRef>
+                        <a:fontRef idx="minor">
+                          <a:schemeClr val="tx1"/>
+                        </a:fontRef>
+                      </wps:style>
+                      <wps:bodyPr/>
+                    </wps:wsp>
+                  </a:graphicData>
+                </a:graphic>
+                <wp14:sizeRelH relativeFrom="margin">
+                  <wp14:pctWidth>0</wp14:pctWidth>
+                </wp14:sizeRelH>
+                <wp14:sizeRelV relativeFrom="margin">
+                  <wp14:pctHeight>0</wp14:pctHeight>
+                </wp14:sizeRelV>
+              </wp:anchor>
+            </w:drawing>
+          </mc:Choice>
+          <mc:Fallback>
+            <w:pict>
+              <v:shape w14:anchorId="5CFDF7E0" id="Conector recto de flecha 22" o:spid="_x0000_s1026" type="#_x0000_t32" style="position:absolute;margin-left:110.2pt;margin-top:16.75pt;width:98.5pt;height:89.65pt;z-index:251670015;visibility:visible;mso-wrap-style:square;mso-width-percent:0;mso-height-percent:0;mso-wrap-distance-left:9pt;mso-wrap-distance-top:0;mso-wrap-distance-right:9pt;mso-wrap-distance-bottom:0;mso-position-horizontal:absolute;mso-position-horizontal-relative:text;mso-position-vertical:absolute;mso-position-vertical-relative:text;mso-width-percent:0;mso-height-percent:0;mso-width-relative:margin;mso-height-relative:margin" o:gfxdata="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" strokecolor="#4579b8 [3044]">
+                <v:stroke endarrow="block"/>
+              </v:shape>
+            </w:pict>
+          </mc:Fallback>
+        </mc:AlternateContent>
       </w:r>
     </w:p>
     <w:p>
       <w:pPr>
-        <w:numPr>
-          <w:ilvl w:val="0"/>
-          <w:numId w:val="11"/>
-        </w:numPr>
+        <w:rPr>
+          <w:noProof/>
+          <w:lang w:val="es-EC"/>
+        </w:rPr>
       </w:pPr>
       <w:r>
-        <w:t>Representa los componentes que forman parte del sistema y permite ver la estructura de desarrollo del sistema junto con las herramientas que se usan. Se representan las diferentes capas y sus elementos, entornos clientes servidor y demás elementos de arquitectura.</w:t>
+        <w:rPr>
+          <w:noProof/>
+          <w:lang w:val="es-EC"/>
+        </w:rPr>
+        <mc:AlternateContent>
+          <mc:Choice Requires="wps">
+            <w:drawing>
+              <wp:anchor distT="0" distB="0" distL="114300" distR="114300" simplePos="0" relativeHeight="251676672" behindDoc="0" locked="0" layoutInCell="1" allowOverlap="1" wp14:anchorId="42BA2DC0" wp14:editId="7B79E927">
+                <wp:simplePos x="0" y="0"/>
+                <wp:positionH relativeFrom="column">
+                  <wp:posOffset>3381375</wp:posOffset>
+                </wp:positionH>
+                <wp:positionV relativeFrom="paragraph">
+                  <wp:posOffset>233680</wp:posOffset>
+                </wp:positionV>
+                <wp:extent cx="2743200" cy="238125"/>
+                <wp:effectExtent l="0" t="0" r="19050" b="28575"/>
+                <wp:wrapNone/>
+                <wp:docPr id="18" name="Cuadro de texto 18"/>
+                <wp:cNvGraphicFramePr/>
+                <a:graphic xmlns:a="http://schemas.openxmlformats.org/drawingml/2006/main">
+                  <a:graphicData uri="http://schemas.microsoft.com/office/word/2010/wordprocessingShape">
+                    <wps:wsp>
+                      <wps:cNvSpPr txBox="1"/>
+                      <wps:spPr>
+                        <a:xfrm>
+                          <a:off x="0" y="0"/>
+                          <a:ext cx="2743200" cy="238125"/>
+                        </a:xfrm>
+                        <a:prstGeom prst="rect">
+                          <a:avLst/>
+                        </a:prstGeom>
+                        <a:solidFill>
+                          <a:schemeClr val="lt1"/>
+                        </a:solidFill>
+                        <a:ln w="6350">
+                          <a:solidFill>
+                            <a:schemeClr val="tx1"/>
+                          </a:solidFill>
+                        </a:ln>
+                      </wps:spPr>
+                      <wps:txbx>
+                        <w:txbxContent>
+                          <w:p>
+                            <w:pPr>
+                              <w:jc w:val="left"/>
+                              <w:rPr>
+                                <w:sz w:val="16"/>
+                                <w:szCs w:val="16"/>
+                                <w:lang w:val="es-EC"/>
+                              </w:rPr>
+                            </w:pPr>
+                            <w:r>
+                              <w:rPr>
+                                <w:sz w:val="16"/>
+                                <w:szCs w:val="16"/>
+                                <w:lang w:val="es-EC"/>
+                              </w:rPr>
+                              <w:t>Consulta e realización del pedido de uno o varios libros</w:t>
+                            </w:r>
+                            <w:r>
+                              <w:rPr>
+                                <w:sz w:val="16"/>
+                                <w:szCs w:val="16"/>
+                                <w:lang w:val="es-EC"/>
+                              </w:rPr>
+                              <w:t>.</w:t>
+                            </w:r>
+                          </w:p>
+                        </w:txbxContent>
+                      </wps:txbx>
+                      <wps:bodyPr rot="0" spcFirstLastPara="0" vertOverflow="overflow" horzOverflow="overflow" vert="horz" wrap="square" lIns="91440" tIns="45720" rIns="91440" bIns="45720" numCol="1" spcCol="0" rtlCol="0" fromWordArt="0" anchor="t" anchorCtr="0" forceAA="0" compatLnSpc="1">
+                        <a:prstTxWarp prst="textNoShape">
+                          <a:avLst/>
+                        </a:prstTxWarp>
+                        <a:noAutofit/>
+                      </wps:bodyPr>
+                    </wps:wsp>
+                  </a:graphicData>
+                </a:graphic>
+                <wp14:sizeRelH relativeFrom="margin">
+                  <wp14:pctWidth>0</wp14:pctWidth>
+                </wp14:sizeRelH>
+                <wp14:sizeRelV relativeFrom="margin">
+                  <wp14:pctHeight>0</wp14:pctHeight>
+                </wp14:sizeRelV>
+              </wp:anchor>
+            </w:drawing>
+          </mc:Choice>
+          <mc:Fallback>
+            <w:pict>
+              <v:shape w14:anchorId="42BA2DC0" id="Cuadro de texto 18" o:spid="_x0000_s1028" type="#_x0000_t202" style="position:absolute;left:0;text-align:left;margin-left:266.25pt;margin-top:18.4pt;width:3in;height:18.75pt;z-index:251676672;visibility:visible;mso-wrap-style:square;mso-width-percent:0;mso-height-percent:0;mso-wrap-distance-left:9pt;mso-wrap-distance-top:0;mso-wrap-distance-right:9pt;mso-wrap-distance-bottom:0;mso-position-horizontal:absolute;mso-position-horizontal-relative:text;mso-position-vertical:absolute;mso-position-vertical-relative:text;mso-width-percent:0;mso-height-percent:0;mso-width-relative:margin;mso-height-relative:margin;v-text-anchor:top" o:gfxdata="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" fillcolor="white [3201]" strokecolor="black [3213]" strokeweight=".5pt">
+                <v:textbox>
+                  <w:txbxContent>
+                    <w:p>
+                      <w:pPr>
+                        <w:jc w:val="left"/>
+                        <w:rPr>
+                          <w:sz w:val="16"/>
+                          <w:szCs w:val="16"/>
+                          <w:lang w:val="es-EC"/>
+                        </w:rPr>
+                      </w:pPr>
+                      <w:r>
+                        <w:rPr>
+                          <w:sz w:val="16"/>
+                          <w:szCs w:val="16"/>
+                          <w:lang w:val="es-EC"/>
+                        </w:rPr>
+                        <w:t>Consulta e realización del pedido de uno o varios libros</w:t>
+                      </w:r>
+                      <w:r>
+                        <w:rPr>
+                          <w:sz w:val="16"/>
+                          <w:szCs w:val="16"/>
+                          <w:lang w:val="es-EC"/>
+                        </w:rPr>
+                        <w:t>.</w:t>
+                      </w:r>
+                    </w:p>
+                  </w:txbxContent>
+                </v:textbox>
+              </v:shape>
+            </w:pict>
+          </mc:Fallback>
+        </mc:AlternateContent>
+      </w:r>
+      <w:r>
+        <w:rPr>
+          <w:noProof/>
+          <w:lang w:val="es-EC"/>
+        </w:rPr>
+        <mc:AlternateContent>
+          <mc:Choice Requires="wps">
+            <w:drawing>
+              <wp:anchor distT="0" distB="0" distL="114300" distR="114300" simplePos="0" relativeHeight="251674624" behindDoc="0" locked="0" layoutInCell="1" allowOverlap="1" wp14:anchorId="4BB2DA57" wp14:editId="276F2854">
+                <wp:simplePos x="0" y="0"/>
+                <wp:positionH relativeFrom="column">
+                  <wp:posOffset>342901</wp:posOffset>
+                </wp:positionH>
+                <wp:positionV relativeFrom="paragraph">
+                  <wp:posOffset>233680</wp:posOffset>
+                </wp:positionV>
+                <wp:extent cx="2571750" cy="293298"/>
+                <wp:effectExtent l="0" t="0" r="19050" b="12065"/>
+                <wp:wrapNone/>
+                <wp:docPr id="17" name="Cuadro de texto 17"/>
+                <wp:cNvGraphicFramePr/>
+                <a:graphic xmlns:a="http://schemas.openxmlformats.org/drawingml/2006/main">
+                  <a:graphicData uri="http://schemas.microsoft.com/office/word/2010/wordprocessingShape">
+                    <wps:wsp>
+                      <wps:cNvSpPr txBox="1"/>
+                      <wps:spPr>
+                        <a:xfrm>
+                          <a:off x="0" y="0"/>
+                          <a:ext cx="2571750" cy="293298"/>
+                        </a:xfrm>
+                        <a:prstGeom prst="rect">
+                          <a:avLst/>
+                        </a:prstGeom>
+                        <a:solidFill>
+                          <a:schemeClr val="lt1"/>
+                        </a:solidFill>
+                        <a:ln w="6350">
+                          <a:solidFill>
+                            <a:schemeClr val="tx1"/>
+                          </a:solidFill>
+                        </a:ln>
+                      </wps:spPr>
+                      <wps:txbx>
+                        <w:txbxContent>
+                          <w:p>
+                            <w:pPr>
+                              <w:jc w:val="left"/>
+                              <w:rPr>
+                                <w:sz w:val="16"/>
+                                <w:szCs w:val="16"/>
+                                <w:lang w:val="es-EC"/>
+                              </w:rPr>
+                            </w:pPr>
+                            <w:r>
+                              <w:rPr>
+                                <w:sz w:val="16"/>
+                                <w:szCs w:val="16"/>
+                                <w:lang w:val="es-EC"/>
+                              </w:rPr>
+                              <w:t>Añade libros y gestiona configuraciones del sistema.</w:t>
+                            </w:r>
+                          </w:p>
+                        </w:txbxContent>
+                      </wps:txbx>
+                      <wps:bodyPr rot="0" spcFirstLastPara="0" vertOverflow="overflow" horzOverflow="overflow" vert="horz" wrap="square" lIns="91440" tIns="45720" rIns="91440" bIns="45720" numCol="1" spcCol="0" rtlCol="0" fromWordArt="0" anchor="t" anchorCtr="0" forceAA="0" compatLnSpc="1">
+                        <a:prstTxWarp prst="textNoShape">
+                          <a:avLst/>
+                        </a:prstTxWarp>
+                        <a:noAutofit/>
+                      </wps:bodyPr>
+                    </wps:wsp>
+                  </a:graphicData>
+                </a:graphic>
+                <wp14:sizeRelH relativeFrom="margin">
+                  <wp14:pctWidth>0</wp14:pctWidth>
+                </wp14:sizeRelH>
+                <wp14:sizeRelV relativeFrom="margin">
+                  <wp14:pctHeight>0</wp14:pctHeight>
+                </wp14:sizeRelV>
+              </wp:anchor>
+            </w:drawing>
+          </mc:Choice>
+          <mc:Fallback>
+            <w:pict>
+              <v:shape w14:anchorId="4BB2DA57" id="Cuadro de texto 17" o:spid="_x0000_s1029" type="#_x0000_t202" style="position:absolute;left:0;text-align:left;margin-left:27pt;margin-top:18.4pt;width:202.5pt;height:23.1pt;z-index:251674624;visibility:visible;mso-wrap-style:square;mso-width-percent:0;mso-height-percent:0;mso-wrap-distance-left:9pt;mso-wrap-distance-top:0;mso-wrap-distance-right:9pt;mso-wrap-distance-bottom:0;mso-position-horizontal:absolute;mso-position-horizontal-relative:text;mso-position-vertical:absolute;mso-position-vertical-relative:text;mso-width-percent:0;mso-height-percent:0;mso-width-relative:margin;mso-height-relative:margin;v-text-anchor:top" o:gfxdata="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" fillcolor="white [3201]" strokecolor="black [3213]" strokeweight=".5pt">
+                <v:textbox>
+                  <w:txbxContent>
+                    <w:p>
+                      <w:pPr>
+                        <w:jc w:val="left"/>
+                        <w:rPr>
+                          <w:sz w:val="16"/>
+                          <w:szCs w:val="16"/>
+                          <w:lang w:val="es-EC"/>
+                        </w:rPr>
+                      </w:pPr>
+                      <w:r>
+                        <w:rPr>
+                          <w:sz w:val="16"/>
+                          <w:szCs w:val="16"/>
+                          <w:lang w:val="es-EC"/>
+                        </w:rPr>
+                        <w:t>Añade libros y gestiona configuraciones del sistema.</w:t>
+                      </w:r>
+                    </w:p>
+                  </w:txbxContent>
+                </v:textbox>
+              </v:shape>
+            </w:pict>
+          </mc:Fallback>
+        </mc:AlternateContent>
       </w:r>
     </w:p>
     <w:p>
       <w:pPr>
-        <w:ind w:left="720"/>
+        <w:rPr>
+          <w:noProof/>
+          <w:lang w:val="es-EC"/>
+        </w:rPr>
+      </w:pPr>
+    </w:p>
+    <w:p>
+      <w:pPr>
+        <w:rPr>
+          <w:noProof/>
+          <w:lang w:val="es-EC"/>
+        </w:rPr>
       </w:pPr>
       <w:r>
-        <w:t>Ejemplo:</w:t>
+        <w:rPr>
+          <w:noProof/>
+          <w:lang w:val="es-EC"/>
+        </w:rPr>
+        <w:drawing>
+          <wp:anchor distT="0" distB="0" distL="114300" distR="114300" simplePos="0" relativeHeight="251668480" behindDoc="0" locked="0" layoutInCell="1" allowOverlap="1" wp14:anchorId="599AA347" wp14:editId="1C76BDA0">
+            <wp:simplePos x="0" y="0"/>
+            <wp:positionH relativeFrom="margin">
+              <wp:posOffset>2463776</wp:posOffset>
+            </wp:positionH>
+            <wp:positionV relativeFrom="margin">
+              <wp:posOffset>4347702</wp:posOffset>
+            </wp:positionV>
+            <wp:extent cx="1060450" cy="1042035"/>
+            <wp:effectExtent l="0" t="0" r="6350" b="5715"/>
+            <wp:wrapSquare wrapText="bothSides"/>
+            <wp:docPr id="11" name="Imagen 11"/>
+            <wp:cNvGraphicFramePr>
+              <a:graphicFrameLocks xmlns:a="http://schemas.openxmlformats.org/drawingml/2006/main" noChangeAspect="1"/>
+            </wp:cNvGraphicFramePr>
+            <a:graphic xmlns:a="http://schemas.openxmlformats.org/drawingml/2006/main">
+              <a:graphicData uri="http://schemas.openxmlformats.org/drawingml/2006/picture">
+                <pic:pic xmlns:pic="http://schemas.openxmlformats.org/drawingml/2006/picture">
+                  <pic:nvPicPr>
+                    <pic:cNvPr id="0" name="Picture 2"/>
+                    <pic:cNvPicPr>
+                      <a:picLocks noChangeAspect="1" noChangeArrowheads="1"/>
+                    </pic:cNvPicPr>
+                  </pic:nvPicPr>
+                  <pic:blipFill rotWithShape="1">
+                    <a:blip r:embed="rId13">
+                      <a:extLst>
+                        <a:ext uri="{28A0092B-C50C-407E-A947-70E740481C1C}">
+                          <a14:useLocalDpi xmlns:a14="http://schemas.microsoft.com/office/drawing/2010/main" val="0"/>
+                        </a:ext>
+                      </a:extLst>
+                    </a:blip>
+                    <a:srcRect l="36327" t="36830" r="40158" b="32648"/>
+                    <a:stretch/>
+                  </pic:blipFill>
+                  <pic:spPr bwMode="auto">
+                    <a:xfrm>
+                      <a:off x="0" y="0"/>
+                      <a:ext cx="1060450" cy="1042035"/>
+                    </a:xfrm>
+                    <a:prstGeom prst="ellipse">
+                      <a:avLst/>
+                    </a:prstGeom>
+                    <a:noFill/>
+                    <a:ln>
+                      <a:noFill/>
+                    </a:ln>
+                    <a:extLst>
+                      <a:ext uri="{53640926-AAD7-44D8-BBD7-CCE9431645EC}">
+                        <a14:shadowObscured xmlns:a14="http://schemas.microsoft.com/office/drawing/2010/main"/>
+                      </a:ext>
+                    </a:extLst>
+                  </pic:spPr>
+                </pic:pic>
+              </a:graphicData>
+            </a:graphic>
+          </wp:anchor>
+        </w:drawing>
+      </w:r>
+    </w:p>
+    <w:p>
+      <w:pPr>
+        <w:rPr>
+          <w:noProof/>
+          <w:lang w:val="es-EC"/>
+        </w:rPr>
+      </w:pPr>
+    </w:p>
+    <w:p>
+      <w:pPr>
+        <w:rPr>
+          <w:noProof/>
+          <w:lang w:val="es-EC"/>
+        </w:rPr>
+      </w:pPr>
+      <w:r>
+        <w:rPr>
+          <w:noProof/>
+          <w:lang w:val="es-EC"/>
+        </w:rPr>
+        <mc:AlternateContent>
+          <mc:Choice Requires="wps">
+            <w:drawing>
+              <wp:anchor distT="0" distB="0" distL="114300" distR="114300" simplePos="0" relativeHeight="251655165" behindDoc="0" locked="0" layoutInCell="1" allowOverlap="1" wp14:anchorId="0CD31D70" wp14:editId="1A1D0ACA">
+                <wp:simplePos x="0" y="0"/>
+                <wp:positionH relativeFrom="column">
+                  <wp:posOffset>3383711</wp:posOffset>
+                </wp:positionH>
+                <wp:positionV relativeFrom="paragraph">
+                  <wp:posOffset>176123</wp:posOffset>
+                </wp:positionV>
+                <wp:extent cx="1224676" cy="914400"/>
+                <wp:effectExtent l="0" t="0" r="71120" b="57150"/>
+                <wp:wrapNone/>
+                <wp:docPr id="25" name="Conector recto de flecha 25"/>
+                <wp:cNvGraphicFramePr/>
+                <a:graphic xmlns:a="http://schemas.openxmlformats.org/drawingml/2006/main">
+                  <a:graphicData uri="http://schemas.microsoft.com/office/word/2010/wordprocessingShape">
+                    <wps:wsp>
+                      <wps:cNvCnPr/>
+                      <wps:spPr bwMode="auto">
+                        <a:xfrm>
+                          <a:off x="0" y="0"/>
+                          <a:ext cx="1224676" cy="914400"/>
+                        </a:xfrm>
+                        <a:prstGeom prst="straightConnector1">
+                          <a:avLst/>
+                        </a:prstGeom>
+                        <a:ln>
+                          <a:tailEnd type="triangle"/>
+                        </a:ln>
+                      </wps:spPr>
+                      <wps:style>
+                        <a:lnRef idx="1">
+                          <a:schemeClr val="accent1"/>
+                        </a:lnRef>
+                        <a:fillRef idx="0">
+                          <a:schemeClr val="accent1"/>
+                        </a:fillRef>
+                        <a:effectRef idx="0">
+                          <a:schemeClr val="accent1"/>
+                        </a:effectRef>
+                        <a:fontRef idx="minor">
+                          <a:schemeClr val="tx1"/>
+                        </a:fontRef>
+                      </wps:style>
+                      <wps:bodyPr/>
+                    </wps:wsp>
+                  </a:graphicData>
+                </a:graphic>
+                <wp14:sizeRelH relativeFrom="margin">
+                  <wp14:pctWidth>0</wp14:pctWidth>
+                </wp14:sizeRelH>
+              </wp:anchor>
+            </w:drawing>
+          </mc:Choice>
+          <mc:Fallback>
+            <w:pict>
+              <v:shape w14:anchorId="20C90184" id="Conector recto de flecha 25" o:spid="_x0000_s1026" type="#_x0000_t32" style="position:absolute;margin-left:266.45pt;margin-top:13.85pt;width:96.45pt;height:1in;z-index:251655165;visibility:visible;mso-wrap-style:square;mso-width-percent:0;mso-wrap-distance-left:9pt;mso-wrap-distance-top:0;mso-wrap-distance-right:9pt;mso-wrap-distance-bottom:0;mso-position-horizontal:absolute;mso-position-horizontal-relative:text;mso-position-vertical:absolute;mso-position-vertical-relative:text;mso-width-percent:0;mso-width-relative:margin" o:gfxdata="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" strokecolor="#4579b8 [3044]">
+                <v:stroke endarrow="block"/>
+              </v:shape>
+            </w:pict>
+          </mc:Fallback>
+        </mc:AlternateContent>
+      </w:r>
+      <w:r>
+        <w:rPr>
+          <w:noProof/>
+          <w:lang w:val="es-EC"/>
+        </w:rPr>
+        <mc:AlternateContent>
+          <mc:Choice Requires="wps">
+            <w:drawing>
+              <wp:anchor distT="0" distB="0" distL="114300" distR="114300" simplePos="0" relativeHeight="251656190" behindDoc="0" locked="0" layoutInCell="1" allowOverlap="1" wp14:anchorId="660D50A7" wp14:editId="27DC02DE">
+                <wp:simplePos x="0" y="0"/>
+                <wp:positionH relativeFrom="column">
+                  <wp:posOffset>1399635</wp:posOffset>
+                </wp:positionH>
+                <wp:positionV relativeFrom="paragraph">
+                  <wp:posOffset>227881</wp:posOffset>
+                </wp:positionV>
+                <wp:extent cx="1250315" cy="948367"/>
+                <wp:effectExtent l="38100" t="0" r="26035" b="61595"/>
+                <wp:wrapNone/>
+                <wp:docPr id="24" name="Conector recto de flecha 24"/>
+                <wp:cNvGraphicFramePr/>
+                <a:graphic xmlns:a="http://schemas.openxmlformats.org/drawingml/2006/main">
+                  <a:graphicData uri="http://schemas.microsoft.com/office/word/2010/wordprocessingShape">
+                    <wps:wsp>
+                      <wps:cNvCnPr/>
+                      <wps:spPr bwMode="auto">
+                        <a:xfrm flipH="1">
+                          <a:off x="0" y="0"/>
+                          <a:ext cx="1250315" cy="948367"/>
+                        </a:xfrm>
+                        <a:prstGeom prst="straightConnector1">
+                          <a:avLst/>
+                        </a:prstGeom>
+                        <a:ln>
+                          <a:tailEnd type="triangle"/>
+                        </a:ln>
+                      </wps:spPr>
+                      <wps:style>
+                        <a:lnRef idx="1">
+                          <a:schemeClr val="accent1"/>
+                        </a:lnRef>
+                        <a:fillRef idx="0">
+                          <a:schemeClr val="accent1"/>
+                        </a:fillRef>
+                        <a:effectRef idx="0">
+                          <a:schemeClr val="accent1"/>
+                        </a:effectRef>
+                        <a:fontRef idx="minor">
+                          <a:schemeClr val="tx1"/>
+                        </a:fontRef>
+                      </wps:style>
+                      <wps:bodyPr/>
+                    </wps:wsp>
+                  </a:graphicData>
+                </a:graphic>
+                <wp14:sizeRelH relativeFrom="margin">
+                  <wp14:pctWidth>0</wp14:pctWidth>
+                </wp14:sizeRelH>
+                <wp14:sizeRelV relativeFrom="margin">
+                  <wp14:pctHeight>0</wp14:pctHeight>
+                </wp14:sizeRelV>
+              </wp:anchor>
+            </w:drawing>
+          </mc:Choice>
+          <mc:Fallback>
+            <w:pict>
+              <v:shape w14:anchorId="1C489ACD" id="Conector recto de flecha 24" o:spid="_x0000_s1026" type="#_x0000_t32" style="position:absolute;margin-left:110.2pt;margin-top:17.95pt;width:98.45pt;height:74.65pt;flip:x;z-index:251656190;visibility:visible;mso-wrap-style:square;mso-width-percent:0;mso-height-percent:0;mso-wrap-distance-left:9pt;mso-wrap-distance-top:0;mso-wrap-distance-right:9pt;mso-wrap-distance-bottom:0;mso-position-horizontal:absolute;mso-position-horizontal-relative:text;mso-position-vertical:absolute;mso-position-vertical-relative:text;mso-width-percent:0;mso-height-percent:0;mso-width-relative:margin;mso-height-relative:margin" o:gfxdata="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" strokecolor="#4579b8 [3044]">
+                <v:stroke endarrow="block"/>
+              </v:shape>
+            </w:pict>
+          </mc:Fallback>
+        </mc:AlternateContent>
+      </w:r>
+    </w:p>
+    <w:p>
+      <w:pPr>
+        <w:rPr>
+          <w:noProof/>
+          <w:lang w:val="es-EC"/>
+        </w:rPr>
+      </w:pPr>
+      <w:r>
+        <w:rPr>
+          <w:noProof/>
+          <w:lang w:val="es-EC"/>
+        </w:rPr>
+        <mc:AlternateContent>
+          <mc:Choice Requires="wps">
+            <w:drawing>
+              <wp:anchor distT="0" distB="0" distL="114300" distR="114300" simplePos="0" relativeHeight="251678720" behindDoc="0" locked="0" layoutInCell="1" allowOverlap="1" wp14:anchorId="1F8E8A2D" wp14:editId="3A5797A5">
+                <wp:simplePos x="0" y="0"/>
+                <wp:positionH relativeFrom="column">
+                  <wp:posOffset>1552574</wp:posOffset>
+                </wp:positionH>
+                <wp:positionV relativeFrom="paragraph">
+                  <wp:posOffset>270510</wp:posOffset>
+                </wp:positionV>
+                <wp:extent cx="962025" cy="224155"/>
+                <wp:effectExtent l="0" t="0" r="28575" b="23495"/>
+                <wp:wrapNone/>
+                <wp:docPr id="19" name="Cuadro de texto 19"/>
+                <wp:cNvGraphicFramePr/>
+                <a:graphic xmlns:a="http://schemas.openxmlformats.org/drawingml/2006/main">
+                  <a:graphicData uri="http://schemas.microsoft.com/office/word/2010/wordprocessingShape">
+                    <wps:wsp>
+                      <wps:cNvSpPr txBox="1"/>
+                      <wps:spPr>
+                        <a:xfrm>
+                          <a:off x="0" y="0"/>
+                          <a:ext cx="962025" cy="224155"/>
+                        </a:xfrm>
+                        <a:prstGeom prst="rect">
+                          <a:avLst/>
+                        </a:prstGeom>
+                        <a:solidFill>
+                          <a:schemeClr val="lt1"/>
+                        </a:solidFill>
+                        <a:ln w="6350">
+                          <a:solidFill>
+                            <a:schemeClr val="tx1"/>
+                          </a:solidFill>
+                        </a:ln>
+                      </wps:spPr>
+                      <wps:txbx>
+                        <w:txbxContent>
+                          <w:p>
+                            <w:pPr>
+                              <w:jc w:val="left"/>
+                              <w:rPr>
+                                <w:sz w:val="16"/>
+                                <w:szCs w:val="16"/>
+                                <w:lang w:val="es-EC"/>
+                              </w:rPr>
+                            </w:pPr>
+                            <w:r>
+                              <w:rPr>
+                                <w:sz w:val="16"/>
+                                <w:szCs w:val="16"/>
+                                <w:lang w:val="es-EC"/>
+                              </w:rPr>
+                              <w:t>Api de conexión.</w:t>
+                            </w:r>
+                          </w:p>
+                        </w:txbxContent>
+                      </wps:txbx>
+                      <wps:bodyPr rot="0" spcFirstLastPara="0" vertOverflow="overflow" horzOverflow="overflow" vert="horz" wrap="square" lIns="91440" tIns="45720" rIns="91440" bIns="45720" numCol="1" spcCol="0" rtlCol="0" fromWordArt="0" anchor="t" anchorCtr="0" forceAA="0" compatLnSpc="1">
+                        <a:prstTxWarp prst="textNoShape">
+                          <a:avLst/>
+                        </a:prstTxWarp>
+                        <a:noAutofit/>
+                      </wps:bodyPr>
+                    </wps:wsp>
+                  </a:graphicData>
+                </a:graphic>
+                <wp14:sizeRelH relativeFrom="margin">
+                  <wp14:pctWidth>0</wp14:pctWidth>
+                </wp14:sizeRelH>
+                <wp14:sizeRelV relativeFrom="margin">
+                  <wp14:pctHeight>0</wp14:pctHeight>
+                </wp14:sizeRelV>
+              </wp:anchor>
+            </w:drawing>
+          </mc:Choice>
+          <mc:Fallback>
+            <w:pict>
+              <v:shape w14:anchorId="1F8E8A2D" id="Cuadro de texto 19" o:spid="_x0000_s1030" type="#_x0000_t202" style="position:absolute;left:0;text-align:left;margin-left:122.25pt;margin-top:21.3pt;width:75.75pt;height:17.65pt;z-index:251678720;visibility:visible;mso-wrap-style:square;mso-width-percent:0;mso-height-percent:0;mso-wrap-distance-left:9pt;mso-wrap-distance-top:0;mso-wrap-distance-right:9pt;mso-wrap-distance-bottom:0;mso-position-horizontal:absolute;mso-position-horizontal-relative:text;mso-position-vertical:absolute;mso-position-vertical-relative:text;mso-width-percent:0;mso-height-percent:0;mso-width-relative:margin;mso-height-relative:margin;v-text-anchor:top" o:gfxdata="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" fillcolor="white [3201]" strokecolor="black [3213]" strokeweight=".5pt">
+                <v:textbox>
+                  <w:txbxContent>
+                    <w:p>
+                      <w:pPr>
+                        <w:jc w:val="left"/>
+                        <w:rPr>
+                          <w:sz w:val="16"/>
+                          <w:szCs w:val="16"/>
+                          <w:lang w:val="es-EC"/>
+                        </w:rPr>
+                      </w:pPr>
+                      <w:r>
+                        <w:rPr>
+                          <w:sz w:val="16"/>
+                          <w:szCs w:val="16"/>
+                          <w:lang w:val="es-EC"/>
+                        </w:rPr>
+                        <w:t>Api de conexión.</w:t>
+                      </w:r>
+                    </w:p>
+                  </w:txbxContent>
+                </v:textbox>
+              </v:shape>
+            </w:pict>
+          </mc:Fallback>
+        </mc:AlternateContent>
+      </w:r>
+      <w:r>
+        <w:rPr>
+          <w:noProof/>
+          <w:lang w:val="es-EC"/>
+        </w:rPr>
+        <mc:AlternateContent>
+          <mc:Choice Requires="wps">
+            <w:drawing>
+              <wp:anchor distT="0" distB="0" distL="114300" distR="114300" simplePos="0" relativeHeight="251680768" behindDoc="0" locked="0" layoutInCell="1" allowOverlap="1" wp14:anchorId="34ED2C77" wp14:editId="09CFB02B">
+                <wp:simplePos x="0" y="0"/>
+                <wp:positionH relativeFrom="column">
+                  <wp:posOffset>3248025</wp:posOffset>
+                </wp:positionH>
+                <wp:positionV relativeFrom="paragraph">
+                  <wp:posOffset>251460</wp:posOffset>
+                </wp:positionV>
+                <wp:extent cx="2514600" cy="267419"/>
+                <wp:effectExtent l="0" t="0" r="19050" b="18415"/>
+                <wp:wrapNone/>
+                <wp:docPr id="21" name="Cuadro de texto 21"/>
+                <wp:cNvGraphicFramePr/>
+                <a:graphic xmlns:a="http://schemas.openxmlformats.org/drawingml/2006/main">
+                  <a:graphicData uri="http://schemas.microsoft.com/office/word/2010/wordprocessingShape">
+                    <wps:wsp>
+                      <wps:cNvSpPr txBox="1"/>
+                      <wps:spPr>
+                        <a:xfrm>
+                          <a:off x="0" y="0"/>
+                          <a:ext cx="2514600" cy="267419"/>
+                        </a:xfrm>
+                        <a:prstGeom prst="rect">
+                          <a:avLst/>
+                        </a:prstGeom>
+                        <a:solidFill>
+                          <a:schemeClr val="lt1"/>
+                        </a:solidFill>
+                        <a:ln w="6350">
+                          <a:solidFill>
+                            <a:schemeClr val="tx1"/>
+                          </a:solidFill>
+                        </a:ln>
+                      </wps:spPr>
+                      <wps:txbx>
+                        <w:txbxContent>
+                          <w:p>
+                            <w:pPr>
+                              <w:jc w:val="left"/>
+                              <w:rPr>
+                                <w:sz w:val="16"/>
+                                <w:szCs w:val="16"/>
+                                <w:lang w:val="es-EC"/>
+                              </w:rPr>
+                            </w:pPr>
+                            <w:r>
+                              <w:rPr>
+                                <w:sz w:val="16"/>
+                                <w:szCs w:val="16"/>
+                                <w:lang w:val="es-EC"/>
+                              </w:rPr>
+                              <w:t xml:space="preserve">Guardar información de usuarios, </w:t>
+                            </w:r>
+                            <w:r>
+                              <w:rPr>
+                                <w:sz w:val="16"/>
+                                <w:szCs w:val="16"/>
+                                <w:lang w:val="es-EC"/>
+                              </w:rPr>
+                              <w:t>libros y</w:t>
+                            </w:r>
+                            <w:r>
+                              <w:rPr>
+                                <w:sz w:val="16"/>
+                                <w:szCs w:val="16"/>
+                                <w:lang w:val="es-EC"/>
+                              </w:rPr>
+                              <w:t xml:space="preserve"> pedidos.</w:t>
+                            </w:r>
+                          </w:p>
+                        </w:txbxContent>
+                      </wps:txbx>
+                      <wps:bodyPr rot="0" spcFirstLastPara="0" vertOverflow="overflow" horzOverflow="overflow" vert="horz" wrap="square" lIns="91440" tIns="45720" rIns="91440" bIns="45720" numCol="1" spcCol="0" rtlCol="0" fromWordArt="0" anchor="t" anchorCtr="0" forceAA="0" compatLnSpc="1">
+                        <a:prstTxWarp prst="textNoShape">
+                          <a:avLst/>
+                        </a:prstTxWarp>
+                        <a:noAutofit/>
+                      </wps:bodyPr>
+                    </wps:wsp>
+                  </a:graphicData>
+                </a:graphic>
+                <wp14:sizeRelH relativeFrom="margin">
+                  <wp14:pctWidth>0</wp14:pctWidth>
+                </wp14:sizeRelH>
+                <wp14:sizeRelV relativeFrom="margin">
+                  <wp14:pctHeight>0</wp14:pctHeight>
+                </wp14:sizeRelV>
+              </wp:anchor>
+            </w:drawing>
+          </mc:Choice>
+          <mc:Fallback>
+            <w:pict>
+              <v:shape w14:anchorId="34ED2C77" id="Cuadro de texto 21" o:spid="_x0000_s1031" type="#_x0000_t202" style="position:absolute;left:0;text-align:left;margin-left:255.75pt;margin-top:19.8pt;width:198pt;height:21.05pt;z-index:251680768;visibility:visible;mso-wrap-style:square;mso-width-percent:0;mso-height-percent:0;mso-wrap-distance-left:9pt;mso-wrap-distance-top:0;mso-wrap-distance-right:9pt;mso-wrap-distance-bottom:0;mso-position-horizontal:absolute;mso-position-horizontal-relative:text;mso-position-vertical:absolute;mso-position-vertical-relative:text;mso-width-percent:0;mso-height-percent:0;mso-width-relative:margin;mso-height-relative:margin;v-text-anchor:top" o:gfxdata="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" fillcolor="white [3201]" strokecolor="black [3213]" strokeweight=".5pt">
+                <v:textbox>
+                  <w:txbxContent>
+                    <w:p>
+                      <w:pPr>
+                        <w:jc w:val="left"/>
+                        <w:rPr>
+                          <w:sz w:val="16"/>
+                          <w:szCs w:val="16"/>
+                          <w:lang w:val="es-EC"/>
+                        </w:rPr>
+                      </w:pPr>
+                      <w:r>
+                        <w:rPr>
+                          <w:sz w:val="16"/>
+                          <w:szCs w:val="16"/>
+                          <w:lang w:val="es-EC"/>
+                        </w:rPr>
+                        <w:t xml:space="preserve">Guardar información de usuarios, </w:t>
+                      </w:r>
+                      <w:r>
+                        <w:rPr>
+                          <w:sz w:val="16"/>
+                          <w:szCs w:val="16"/>
+                          <w:lang w:val="es-EC"/>
+                        </w:rPr>
+                        <w:t>libros y</w:t>
+                      </w:r>
+                      <w:r>
+                        <w:rPr>
+                          <w:sz w:val="16"/>
+                          <w:szCs w:val="16"/>
+                          <w:lang w:val="es-EC"/>
+                        </w:rPr>
+                        <w:t xml:space="preserve"> pedidos.</w:t>
+                      </w:r>
+                    </w:p>
+                  </w:txbxContent>
+                </v:textbox>
+              </v:shape>
+            </w:pict>
+          </mc:Fallback>
+        </mc:AlternateContent>
       </w:r>
     </w:p>
     <w:p>
@@ -2795,76 +3890,337 @@
           <w:noProof/>
           <w:lang w:val="es-EC"/>
         </w:rPr>
-        <mc:AlternateContent>
-          <mc:Choice Requires="wpg">
-            <w:drawing>
-              <wp:anchor distT="0" distB="0" distL="0" distR="0" simplePos="0" relativeHeight="251660288" behindDoc="0" locked="0" layoutInCell="1" allowOverlap="1">
-                <wp:simplePos x="0" y="0"/>
-                <wp:positionH relativeFrom="column">
-                  <wp:posOffset>395922</wp:posOffset>
-                </wp:positionH>
-                <wp:positionV relativeFrom="paragraph">
-                  <wp:posOffset>635</wp:posOffset>
-                </wp:positionV>
-                <wp:extent cx="4980305" cy="4447540"/>
-                <wp:effectExtent l="0" t="0" r="0" b="0"/>
-                <wp:wrapSquare wrapText="bothSides"/>
-                <wp:docPr id="3" name="image6.png"/>
-                <wp:cNvGraphicFramePr/>
-                <a:graphic xmlns:a="http://schemas.openxmlformats.org/drawingml/2006/main">
-                  <a:graphicData uri="http://schemas.openxmlformats.org/drawingml/2006/picture">
-                    <pic:pic xmlns:pic="http://schemas.openxmlformats.org/drawingml/2006/picture">
-                      <pic:nvPicPr>
-                        <pic:cNvPr id="6" name="image6.png"/>
-                        <pic:cNvPicPr/>
-                      </pic:nvPicPr>
-                      <pic:blipFill>
-                        <a:blip r:embed="rId14"/>
-                        <a:stretch/>
-                      </pic:blipFill>
-                      <pic:spPr bwMode="auto">
-                        <a:xfrm>
-                          <a:off x="0" y="0"/>
-                          <a:ext cx="4980305" cy="4447540"/>
-                        </a:xfrm>
-                        <a:prstGeom prst="rect">
-                          <a:avLst/>
-                        </a:prstGeom>
-                        <a:ln/>
-                      </pic:spPr>
-                    </pic:pic>
-                  </a:graphicData>
-                </a:graphic>
-              </wp:anchor>
-            </w:drawing>
-          </mc:Choice>
-          <mc:Fallback xmlns:a="http://schemas.openxmlformats.org/drawingml/2006/main">
-            <w:pict>
-              <v:shapetype type="#_x0000_t75" o:spt="75" coordsize="21600,21600" o:preferrelative="t" path="m@4@5l@4@11@9@11@9@5xe">
-                <v:formulas>
-                  <v:f eqn="if lineDrawn pixelLineWidth 0"/>
-                  <v:f eqn="sum @0 1 0"/>
-                  <v:f eqn="sum 0 0 @1"/>
-                  <v:f eqn="prod @2 1 2"/>
-                  <v:f eqn="prod @3 21600 pixelWidth"/>
-                  <v:f eqn="prod @3 21600 pixelHeight"/>
-                  <v:f eqn="sum @0 0 1"/>
-                  <v:f eqn="prod @6 1 2"/>
-                  <v:f eqn="prod @7 21600 pixelWidth"/>
-                  <v:f eqn="sum @8 21600 0"/>
-                  <v:f eqn="prod @7 21600 pixelHeight"/>
-                  <v:f eqn="sum @10 21600 0"/>
-                </v:formulas>
-              </v:shapetype>
-              <v:shape id="_x0000_i2" o:spid="_x0000_s2" type="#_x0000_t75" style="position:absolute;mso-wrap-distance-left:0.0pt;mso-wrap-distance-top:0.0pt;mso-wrap-distance-right:0.0pt;mso-wrap-distance-bottom:0.0pt;z-index:251660288;o:allowoverlap:true;o:allowincell:true;mso-position-horizontal-relative:text;margin-left:31.2pt;mso-position-horizontal:absolute;mso-position-vertical-relative:text;margin-top:0.0pt;mso-position-vertical:absolute;width:392.1pt;height:350.2pt;">
-                <v:path textboxrect="0,0,0,0"/>
-                <v:imagedata r:id="rId15" o:title=""/>
-              </v:shape>
-            </w:pict>
-          </mc:Fallback>
-        </mc:AlternateContent>
+        <w:drawing>
+          <wp:anchor distT="0" distB="0" distL="114300" distR="114300" simplePos="0" relativeHeight="251683840" behindDoc="0" locked="0" layoutInCell="1" allowOverlap="1" wp14:anchorId="6FD0A26D" wp14:editId="31F41EA5">
+            <wp:simplePos x="0" y="0"/>
+            <wp:positionH relativeFrom="margin">
+              <wp:posOffset>4607584</wp:posOffset>
+            </wp:positionH>
+            <wp:positionV relativeFrom="margin">
+              <wp:posOffset>5982227</wp:posOffset>
+            </wp:positionV>
+            <wp:extent cx="935990" cy="965835"/>
+            <wp:effectExtent l="0" t="0" r="0" b="5715"/>
+            <wp:wrapSquare wrapText="bothSides"/>
+            <wp:docPr id="26" name="Imagen 26" descr="Resultado de imagen para postgresql"/>
+            <wp:cNvGraphicFramePr>
+              <a:graphicFrameLocks xmlns:a="http://schemas.openxmlformats.org/drawingml/2006/main" noChangeAspect="1"/>
+            </wp:cNvGraphicFramePr>
+            <a:graphic xmlns:a="http://schemas.openxmlformats.org/drawingml/2006/main">
+              <a:graphicData uri="http://schemas.openxmlformats.org/drawingml/2006/picture">
+                <pic:pic xmlns:pic="http://schemas.openxmlformats.org/drawingml/2006/picture">
+                  <pic:nvPicPr>
+                    <pic:cNvPr id="0" name="Picture 3" descr="Resultado de imagen para postgresql"/>
+                    <pic:cNvPicPr>
+                      <a:picLocks noChangeAspect="1" noChangeArrowheads="1"/>
+                    </pic:cNvPicPr>
+                  </pic:nvPicPr>
+                  <pic:blipFill>
+                    <a:blip r:embed="rId14" cstate="print">
+                      <a:extLst>
+                        <a:ext uri="{28A0092B-C50C-407E-A947-70E740481C1C}">
+                          <a14:useLocalDpi xmlns:a14="http://schemas.microsoft.com/office/drawing/2010/main" val="0"/>
+                        </a:ext>
+                      </a:extLst>
+                    </a:blip>
+                    <a:srcRect/>
+                    <a:stretch>
+                      <a:fillRect/>
+                    </a:stretch>
+                  </pic:blipFill>
+                  <pic:spPr bwMode="auto">
+                    <a:xfrm>
+                      <a:off x="0" y="0"/>
+                      <a:ext cx="935990" cy="965835"/>
+                    </a:xfrm>
+                    <a:prstGeom prst="rect">
+                      <a:avLst/>
+                    </a:prstGeom>
+                    <a:noFill/>
+                    <a:ln>
+                      <a:noFill/>
+                    </a:ln>
+                  </pic:spPr>
+                </pic:pic>
+              </a:graphicData>
+            </a:graphic>
+            <wp14:sizeRelH relativeFrom="margin">
+              <wp14:pctWidth>0</wp14:pctWidth>
+            </wp14:sizeRelH>
+            <wp14:sizeRelV relativeFrom="margin">
+              <wp14:pctHeight>0</wp14:pctHeight>
+            </wp14:sizeRelV>
+          </wp:anchor>
+        </w:drawing>
       </w:r>
     </w:p>
+    <w:p>
+      <w:pPr>
+        <w:tabs>
+          <w:tab w:val="right" w:pos="9498"/>
+        </w:tabs>
+        <w:spacing w:after="0"/>
+      </w:pPr>
+      <w:r>
+        <w:rPr>
+          <w:noProof/>
+          <w:lang w:val="es-EC"/>
+        </w:rPr>
+        <w:drawing>
+          <wp:anchor distT="0" distB="0" distL="114300" distR="114300" simplePos="0" relativeHeight="251669504" behindDoc="0" locked="0" layoutInCell="1" allowOverlap="1" wp14:anchorId="4D91CD76" wp14:editId="6D840FCA">
+            <wp:simplePos x="0" y="0"/>
+            <wp:positionH relativeFrom="margin">
+              <wp:posOffset>338455</wp:posOffset>
+            </wp:positionH>
+            <wp:positionV relativeFrom="margin">
+              <wp:posOffset>6181558</wp:posOffset>
+            </wp:positionV>
+            <wp:extent cx="1500505" cy="536575"/>
+            <wp:effectExtent l="0" t="0" r="4445" b="0"/>
+            <wp:wrapSquare wrapText="bothSides"/>
+            <wp:docPr id="13" name="Imagen 13" descr="Resultado de imagen para knex js"/>
+            <wp:cNvGraphicFramePr>
+              <a:graphicFrameLocks xmlns:a="http://schemas.openxmlformats.org/drawingml/2006/main" noChangeAspect="1"/>
+            </wp:cNvGraphicFramePr>
+            <a:graphic xmlns:a="http://schemas.openxmlformats.org/drawingml/2006/main">
+              <a:graphicData uri="http://schemas.openxmlformats.org/drawingml/2006/picture">
+                <pic:pic xmlns:pic="http://schemas.openxmlformats.org/drawingml/2006/picture">
+                  <pic:nvPicPr>
+                    <pic:cNvPr id="0" name="Picture 1" descr="Resultado de imagen para knex js"/>
+                    <pic:cNvPicPr>
+                      <a:picLocks noChangeAspect="1" noChangeArrowheads="1"/>
+                    </pic:cNvPicPr>
+                  </pic:nvPicPr>
+                  <pic:blipFill>
+                    <a:blip r:embed="rId15" cstate="print">
+                      <a:extLst>
+                        <a:ext uri="{28A0092B-C50C-407E-A947-70E740481C1C}">
+                          <a14:useLocalDpi xmlns:a14="http://schemas.microsoft.com/office/drawing/2010/main" val="0"/>
+                        </a:ext>
+                      </a:extLst>
+                    </a:blip>
+                    <a:srcRect/>
+                    <a:stretch>
+                      <a:fillRect/>
+                    </a:stretch>
+                  </pic:blipFill>
+                  <pic:spPr bwMode="auto">
+                    <a:xfrm>
+                      <a:off x="0" y="0"/>
+                      <a:ext cx="1500505" cy="536575"/>
+                    </a:xfrm>
+                    <a:prstGeom prst="rect">
+                      <a:avLst/>
+                    </a:prstGeom>
+                    <a:noFill/>
+                    <a:ln>
+                      <a:noFill/>
+                    </a:ln>
+                  </pic:spPr>
+                </pic:pic>
+              </a:graphicData>
+            </a:graphic>
+            <wp14:sizeRelH relativeFrom="margin">
+              <wp14:pctWidth>0</wp14:pctWidth>
+            </wp14:sizeRelH>
+            <wp14:sizeRelV relativeFrom="margin">
+              <wp14:pctHeight>0</wp14:pctHeight>
+            </wp14:sizeRelV>
+          </wp:anchor>
+        </w:drawing>
+      </w:r>
+    </w:p>
+    <w:p>
+      <w:pPr>
+        <w:tabs>
+          <w:tab w:val="right" w:pos="9498"/>
+        </w:tabs>
+        <w:spacing w:after="0"/>
+      </w:pPr>
+    </w:p>
+    <w:p>
+      <w:pPr>
+        <w:tabs>
+          <w:tab w:val="right" w:pos="9498"/>
+        </w:tabs>
+        <w:spacing w:after="0"/>
+      </w:pPr>
+    </w:p>
+    <w:p>
+      <w:pPr>
+        <w:tabs>
+          <w:tab w:val="right" w:pos="9498"/>
+        </w:tabs>
+        <w:spacing w:after="0"/>
+      </w:pPr>
+    </w:p>
+    <w:p>
+      <w:pPr>
+        <w:tabs>
+          <w:tab w:val="right" w:pos="9498"/>
+        </w:tabs>
+        <w:spacing w:after="0"/>
+      </w:pPr>
+    </w:p>
+    <w:p>
+      <w:pPr>
+        <w:pStyle w:val="Ttulo3"/>
+      </w:pPr>
+      <w:bookmarkStart w:id="11" w:name="_26in1rg"/>
+      <w:bookmarkEnd w:id="11"/>
+      <w:r>
+        <w:lastRenderedPageBreak/>
+        <w:t>3.1.4. Diagrama de arquitectura del sistema</w:t>
+      </w:r>
+    </w:p>
+    <w:p>
+      <w:r>
+        <w:rPr>
+          <w:rFonts w:ascii="Times New Roman" w:hAnsi="Times New Roman" w:cs="Times New Roman"/>
+          <w:noProof/>
+          <w:lang w:val="es-EC"/>
+        </w:rPr>
+        <w:drawing>
+          <wp:anchor distT="0" distB="0" distL="114300" distR="114300" simplePos="0" relativeHeight="251685888" behindDoc="0" locked="0" layoutInCell="1" allowOverlap="1" wp14:anchorId="08D52982" wp14:editId="74A625AF">
+            <wp:simplePos x="0" y="0"/>
+            <wp:positionH relativeFrom="column">
+              <wp:posOffset>0</wp:posOffset>
+            </wp:positionH>
+            <wp:positionV relativeFrom="paragraph">
+              <wp:posOffset>361315</wp:posOffset>
+            </wp:positionV>
+            <wp:extent cx="5772150" cy="1162685"/>
+            <wp:effectExtent l="0" t="0" r="0" b="0"/>
+            <wp:wrapSquare wrapText="bothSides"/>
+            <wp:docPr id="30" name="Imagen4"/>
+            <wp:cNvGraphicFramePr/>
+            <a:graphic xmlns:a="http://schemas.openxmlformats.org/drawingml/2006/main">
+              <a:graphicData uri="http://schemas.openxmlformats.org/drawingml/2006/picture">
+                <pic:pic xmlns:pic="http://schemas.openxmlformats.org/drawingml/2006/picture">
+                  <pic:nvPicPr>
+                    <pic:cNvPr id="5" name="Imagen4"/>
+                    <pic:cNvPicPr/>
+                  </pic:nvPicPr>
+                  <pic:blipFill>
+                    <a:blip r:embed="rId16" cstate="print">
+                      <a:lum/>
+                    </a:blip>
+                    <a:srcRect t="8555" b="62956"/>
+                    <a:stretch>
+                      <a:fillRect/>
+                    </a:stretch>
+                  </pic:blipFill>
+                  <pic:spPr>
+                    <a:xfrm>
+                      <a:off x="0" y="0"/>
+                      <a:ext cx="5772240" cy="1162800"/>
+                    </a:xfrm>
+                    <a:prstGeom prst="rect">
+                      <a:avLst/>
+                    </a:prstGeom>
+                    <a:noFill/>
+                    <a:ln>
+                      <a:noFill/>
+                      <a:prstDash val="solid"/>
+                    </a:ln>
+                  </pic:spPr>
+                </pic:pic>
+              </a:graphicData>
+            </a:graphic>
+          </wp:anchor>
+        </w:drawing>
+      </w:r>
+    </w:p>
+    <w:p/>
+    <w:p>
+      <w:pPr>
+        <w:pStyle w:val="Prrafodelista"/>
+        <w:numPr>
+          <w:ilvl w:val="0"/>
+          <w:numId w:val="18"/>
+        </w:numPr>
+      </w:pPr>
+      <w:r>
+        <w:t>C</w:t>
+      </w:r>
+      <w:r>
+        <w:t>liente</w:t>
+      </w:r>
+    </w:p>
+    <w:p>
+      <w:pPr>
+        <w:ind w:left="720"/>
+      </w:pPr>
+      <w:r>
+        <w:t>Mediante el uso de un navegador web</w:t>
+      </w:r>
+      <w:r>
+        <w:t xml:space="preserve"> y aplicativo móvil</w:t>
+      </w:r>
+      <w:r>
+        <w:t xml:space="preserve"> </w:t>
+      </w:r>
+      <w:r>
+        <w:t>el administrador</w:t>
+      </w:r>
+      <w:r>
+        <w:t xml:space="preserve"> podrá ingresar al sistema para configurar y modificar el sistema.</w:t>
+      </w:r>
+    </w:p>
+    <w:p>
+      <w:pPr>
+        <w:ind w:left="720"/>
+      </w:pPr>
+      <w:r>
+        <w:t>El usuario podrá ingresar al sistema para buscar, consultar y realizar su pedido.</w:t>
+      </w:r>
+    </w:p>
+    <w:p>
+      <w:pPr>
+        <w:pStyle w:val="Prrafodelista"/>
+        <w:numPr>
+          <w:ilvl w:val="0"/>
+          <w:numId w:val="18"/>
+        </w:numPr>
+      </w:pPr>
+      <w:r>
+        <w:t xml:space="preserve">Servidor </w:t>
+      </w:r>
+      <w:proofErr w:type="spellStart"/>
+      <w:r>
+        <w:t>KnexJS</w:t>
+      </w:r>
+      <w:proofErr w:type="spellEnd"/>
+    </w:p>
+    <w:p>
+      <w:pPr>
+        <w:ind w:left="720"/>
+      </w:pPr>
+      <w:r>
+        <w:t>Es el responsable de gestionar los pedidos del cliente, pasar la información a la lógica del negocio y devolver el resultado del procesamiento al cliente.</w:t>
+      </w:r>
+    </w:p>
+    <w:p>
+      <w:pPr>
+        <w:pStyle w:val="Prrafodelista"/>
+        <w:numPr>
+          <w:ilvl w:val="0"/>
+          <w:numId w:val="18"/>
+        </w:numPr>
+      </w:pPr>
+      <w:r>
+        <w:t>Persistencia.</w:t>
+      </w:r>
+    </w:p>
+    <w:p>
+      <w:pPr>
+        <w:ind w:left="720"/>
+      </w:pPr>
+      <w:r>
+        <w:t>Se guardará toda la información que el cliente requiere y devolverá información que se requiera.</w:t>
+      </w:r>
+    </w:p>
+    <w:p/>
     <w:p>
       <w:pPr>
         <w:pStyle w:val="Ttulo1"/>
@@ -2881,8 +4237,8 @@
           <w:szCs w:val="28"/>
         </w:rPr>
       </w:pPr>
-      <w:bookmarkStart w:id="13" w:name="_lnxbz9"/>
-      <w:bookmarkEnd w:id="13"/>
+      <w:bookmarkStart w:id="12" w:name="_lnxbz9"/>
+      <w:bookmarkEnd w:id="12"/>
       <w:r>
         <w:lastRenderedPageBreak/>
         <w:t xml:space="preserve"> </w:t>
@@ -2898,104 +4254,2324 @@
     </w:p>
     <w:p>
       <w:pPr>
-        <w:numPr>
-          <w:ilvl w:val="0"/>
-          <w:numId w:val="6"/>
-        </w:numPr>
+        <w:pStyle w:val="Standard"/>
         <w:rPr>
-          <w:sz w:val="28"/>
-          <w:szCs w:val="28"/>
+          <w:rFonts w:ascii="Times New Roman" w:hAnsi="Times New Roman" w:cs="Times New Roman"/>
         </w:rPr>
       </w:pPr>
-      <w:bookmarkStart w:id="14" w:name="_csb9vxmvtkwy"/>
-      <w:bookmarkEnd w:id="14"/>
+      <w:bookmarkStart w:id="13" w:name="_csb9vxmvtkwy"/>
+      <w:bookmarkEnd w:id="13"/>
       <w:r>
         <w:rPr>
-          <w:sz w:val="28"/>
-          <w:szCs w:val="28"/>
+          <w:rFonts w:ascii="Times New Roman" w:hAnsi="Times New Roman" w:cs="Times New Roman"/>
+          <w:noProof/>
+          <w:lang w:val="es-EC" w:eastAsia="es-EC" w:bidi="ar-SA"/>
         </w:rPr>
-        <w:t>Incluir los casos de uso relevantes.</w:t>
+        <mc:AlternateContent>
+          <mc:Choice Requires="wps">
+            <w:drawing>
+              <wp:anchor distT="0" distB="0" distL="114300" distR="114300" simplePos="0" relativeHeight="251688960" behindDoc="0" locked="0" layoutInCell="1" allowOverlap="1">
+                <wp:simplePos x="0" y="0"/>
+                <wp:positionH relativeFrom="column">
+                  <wp:posOffset>2465705</wp:posOffset>
+                </wp:positionH>
+                <wp:positionV relativeFrom="paragraph">
+                  <wp:posOffset>153035</wp:posOffset>
+                </wp:positionV>
+                <wp:extent cx="2766060" cy="468630"/>
+                <wp:effectExtent l="8255" t="13335" r="6985" b="13335"/>
+                <wp:wrapNone/>
+                <wp:docPr id="40" name="Elipse 40"/>
+                <wp:cNvGraphicFramePr>
+                  <a:graphicFrameLocks xmlns:a="http://schemas.openxmlformats.org/drawingml/2006/main"/>
+                </wp:cNvGraphicFramePr>
+                <a:graphic xmlns:a="http://schemas.openxmlformats.org/drawingml/2006/main">
+                  <a:graphicData uri="http://schemas.microsoft.com/office/word/2010/wordprocessingShape">
+                    <wps:wsp>
+                      <wps:cNvSpPr>
+                        <a:spLocks noChangeArrowheads="1"/>
+                      </wps:cNvSpPr>
+                      <wps:spPr bwMode="auto">
+                        <a:xfrm>
+                          <a:off x="0" y="0"/>
+                          <a:ext cx="2766060" cy="468630"/>
+                        </a:xfrm>
+                        <a:prstGeom prst="ellipse">
+                          <a:avLst/>
+                        </a:prstGeom>
+                        <a:solidFill>
+                          <a:srgbClr val="FFFFFF"/>
+                        </a:solidFill>
+                        <a:ln w="9525">
+                          <a:solidFill>
+                            <a:srgbClr val="000000"/>
+                          </a:solidFill>
+                          <a:round/>
+                          <a:headEnd/>
+                          <a:tailEnd/>
+                        </a:ln>
+                      </wps:spPr>
+                      <wps:txbx>
+                        <w:txbxContent>
+                          <w:p>
+                            <w:pPr>
+                              <w:rPr>
+                                <w:rFonts w:ascii="Times New Roman" w:hAnsi="Times New Roman" w:cs="Times New Roman"/>
+                                <w:sz w:val="18"/>
+                                <w:szCs w:val="18"/>
+                              </w:rPr>
+                            </w:pPr>
+                            <w:r>
+                              <w:rPr>
+                                <w:rFonts w:ascii="Times New Roman" w:hAnsi="Times New Roman" w:cs="Times New Roman"/>
+                                <w:sz w:val="18"/>
+                                <w:szCs w:val="18"/>
+                              </w:rPr>
+                              <w:t xml:space="preserve">Registro de </w:t>
+                            </w:r>
+                            <w:r>
+                              <w:rPr>
+                                <w:rFonts w:ascii="Times New Roman" w:hAnsi="Times New Roman" w:cs="Times New Roman"/>
+                                <w:sz w:val="18"/>
+                                <w:szCs w:val="18"/>
+                              </w:rPr>
+                              <w:t>información personal</w:t>
+                            </w:r>
+                          </w:p>
+                        </w:txbxContent>
+                      </wps:txbx>
+                      <wps:bodyPr rot="0" vert="horz" wrap="square" lIns="91440" tIns="45720" rIns="91440" bIns="45720" anchor="t" anchorCtr="0" upright="1">
+                        <a:noAutofit/>
+                      </wps:bodyPr>
+                    </wps:wsp>
+                  </a:graphicData>
+                </a:graphic>
+                <wp14:sizeRelH relativeFrom="page">
+                  <wp14:pctWidth>0</wp14:pctWidth>
+                </wp14:sizeRelH>
+                <wp14:sizeRelV relativeFrom="page">
+                  <wp14:pctHeight>0</wp14:pctHeight>
+                </wp14:sizeRelV>
+              </wp:anchor>
+            </w:drawing>
+          </mc:Choice>
+          <mc:Fallback>
+            <w:pict>
+              <v:oval id="Elipse 40" o:spid="_x0000_s1032" style="position:absolute;left:0;text-align:left;margin-left:194.15pt;margin-top:12.05pt;width:217.8pt;height:36.9pt;z-index:251688960;visibility:visible;mso-wrap-style:square;mso-width-percent:0;mso-height-percent:0;mso-wrap-distance-left:9pt;mso-wrap-distance-top:0;mso-wrap-distance-right:9pt;mso-wrap-distance-bottom:0;mso-position-horizontal:absolute;mso-position-horizontal-relative:text;mso-position-vertical:absolute;mso-position-vertical-relative:text;mso-width-percent:0;mso-height-percent:0;mso-width-relative:page;mso-height-relative:page;v-text-anchor:top" o:gfxdata="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">
+                <v:textbox>
+                  <w:txbxContent>
+                    <w:p>
+                      <w:pPr>
+                        <w:rPr>
+                          <w:rFonts w:ascii="Times New Roman" w:hAnsi="Times New Roman" w:cs="Times New Roman"/>
+                          <w:sz w:val="18"/>
+                          <w:szCs w:val="18"/>
+                        </w:rPr>
+                      </w:pPr>
+                      <w:r>
+                        <w:rPr>
+                          <w:rFonts w:ascii="Times New Roman" w:hAnsi="Times New Roman" w:cs="Times New Roman"/>
+                          <w:sz w:val="18"/>
+                          <w:szCs w:val="18"/>
+                        </w:rPr>
+                        <w:t xml:space="preserve">Registro de </w:t>
+                      </w:r>
+                      <w:r>
+                        <w:rPr>
+                          <w:rFonts w:ascii="Times New Roman" w:hAnsi="Times New Roman" w:cs="Times New Roman"/>
+                          <w:sz w:val="18"/>
+                          <w:szCs w:val="18"/>
+                        </w:rPr>
+                        <w:t>información personal</w:t>
+                      </w:r>
+                    </w:p>
+                  </w:txbxContent>
+                </v:textbox>
+              </v:oval>
+            </w:pict>
+          </mc:Fallback>
+        </mc:AlternateContent>
+      </w:r>
+    </w:p>
+    <w:p>
+      <w:pPr>
+        <w:pStyle w:val="Standard"/>
+        <w:rPr>
+          <w:rFonts w:ascii="Times New Roman" w:hAnsi="Times New Roman" w:cs="Times New Roman"/>
+        </w:rPr>
+      </w:pPr>
+      <w:r>
+        <w:rPr>
+          <w:rFonts w:ascii="Times New Roman" w:hAnsi="Times New Roman" w:cs="Times New Roman"/>
+          <w:noProof/>
+          <w:lang w:val="es-EC" w:eastAsia="es-EC" w:bidi="ar-SA"/>
+        </w:rPr>
+        <mc:AlternateContent>
+          <mc:Choice Requires="wps">
+            <w:drawing>
+              <wp:anchor distT="0" distB="0" distL="114300" distR="114300" simplePos="0" relativeHeight="251658240" behindDoc="0" locked="0" layoutInCell="1" allowOverlap="1" wp14:anchorId="071673E9" wp14:editId="0369631A">
+                <wp:simplePos x="0" y="0"/>
+                <wp:positionH relativeFrom="column">
+                  <wp:posOffset>1282065</wp:posOffset>
+                </wp:positionH>
+                <wp:positionV relativeFrom="paragraph">
+                  <wp:posOffset>1283970</wp:posOffset>
+                </wp:positionV>
+                <wp:extent cx="1237615" cy="728345"/>
+                <wp:effectExtent l="5715" t="6985" r="42545" b="55245"/>
+                <wp:wrapNone/>
+                <wp:docPr id="36" name="Conector recto de flecha 36"/>
+                <wp:cNvGraphicFramePr>
+                  <a:graphicFrameLocks xmlns:a="http://schemas.openxmlformats.org/drawingml/2006/main"/>
+                </wp:cNvGraphicFramePr>
+                <a:graphic xmlns:a="http://schemas.openxmlformats.org/drawingml/2006/main">
+                  <a:graphicData uri="http://schemas.microsoft.com/office/word/2010/wordprocessingShape">
+                    <wps:wsp>
+                      <wps:cNvCnPr>
+                        <a:cxnSpLocks noChangeShapeType="1"/>
+                      </wps:cNvCnPr>
+                      <wps:spPr bwMode="auto">
+                        <a:xfrm>
+                          <a:off x="0" y="0"/>
+                          <a:ext cx="1237615" cy="728345"/>
+                        </a:xfrm>
+                        <a:prstGeom prst="straightConnector1">
+                          <a:avLst/>
+                        </a:prstGeom>
+                        <a:noFill/>
+                        <a:ln w="9525">
+                          <a:solidFill>
+                            <a:srgbClr val="000000"/>
+                          </a:solidFill>
+                          <a:round/>
+                          <a:headEnd/>
+                          <a:tailEnd type="triangle" w="med" len="med"/>
+                        </a:ln>
+                        <a:extLst>
+                          <a:ext uri="{909E8E84-426E-40DD-AFC4-6F175D3DCCD1}">
+                            <a14:hiddenFill xmlns:a14="http://schemas.microsoft.com/office/drawing/2010/main">
+                              <a:noFill/>
+                            </a14:hiddenFill>
+                          </a:ext>
+                        </a:extLst>
+                      </wps:spPr>
+                      <wps:bodyPr/>
+                    </wps:wsp>
+                  </a:graphicData>
+                </a:graphic>
+                <wp14:sizeRelH relativeFrom="page">
+                  <wp14:pctWidth>0</wp14:pctWidth>
+                </wp14:sizeRelH>
+                <wp14:sizeRelV relativeFrom="page">
+                  <wp14:pctHeight>0</wp14:pctHeight>
+                </wp14:sizeRelV>
+              </wp:anchor>
+            </w:drawing>
+          </mc:Choice>
+          <mc:Fallback>
+            <w:pict>
+              <v:shape w14:anchorId="014391EF" id="Conector recto de flecha 36" o:spid="_x0000_s1026" type="#_x0000_t32" style="position:absolute;margin-left:100.95pt;margin-top:101.1pt;width:97.45pt;height:57.35pt;z-index:251658240;visibility:visible;mso-wrap-style:square;mso-width-percent:0;mso-height-percent:0;mso-wrap-distance-left:9pt;mso-wrap-distance-top:0;mso-wrap-distance-right:9pt;mso-wrap-distance-bottom:0;mso-position-horizontal:absolute;mso-position-horizontal-relative:text;mso-position-vertical:absolute;mso-position-vertical-relative:text;mso-width-percent:0;mso-height-percent:0;mso-width-relative:page;mso-height-relative:page" o:gfxdata="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">
+                <v:stroke endarrow="block"/>
+              </v:shape>
+            </w:pict>
+          </mc:Fallback>
+        </mc:AlternateContent>
+      </w:r>
+      <w:r>
+        <w:rPr>
+          <w:rFonts w:ascii="Times New Roman" w:hAnsi="Times New Roman" w:cs="Times New Roman"/>
+          <w:noProof/>
+          <w:lang w:val="es-EC" w:eastAsia="es-EC" w:bidi="ar-SA"/>
+        </w:rPr>
+        <mc:AlternateContent>
+          <mc:Choice Requires="wps">
+            <w:drawing>
+              <wp:anchor distT="0" distB="0" distL="114300" distR="114300" simplePos="0" relativeHeight="251658240" behindDoc="0" locked="0" layoutInCell="1" allowOverlap="1" wp14:anchorId="7D0B8B6C" wp14:editId="3EF0AA2B">
+                <wp:simplePos x="0" y="0"/>
+                <wp:positionH relativeFrom="column">
+                  <wp:posOffset>1282065</wp:posOffset>
+                </wp:positionH>
+                <wp:positionV relativeFrom="paragraph">
+                  <wp:posOffset>1283970</wp:posOffset>
+                </wp:positionV>
+                <wp:extent cx="1183640" cy="74930"/>
+                <wp:effectExtent l="5715" t="6985" r="20320" b="60960"/>
+                <wp:wrapNone/>
+                <wp:docPr id="35" name="Conector recto de flecha 35"/>
+                <wp:cNvGraphicFramePr>
+                  <a:graphicFrameLocks xmlns:a="http://schemas.openxmlformats.org/drawingml/2006/main"/>
+                </wp:cNvGraphicFramePr>
+                <a:graphic xmlns:a="http://schemas.openxmlformats.org/drawingml/2006/main">
+                  <a:graphicData uri="http://schemas.microsoft.com/office/word/2010/wordprocessingShape">
+                    <wps:wsp>
+                      <wps:cNvCnPr>
+                        <a:cxnSpLocks noChangeShapeType="1"/>
+                      </wps:cNvCnPr>
+                      <wps:spPr bwMode="auto">
+                        <a:xfrm>
+                          <a:off x="0" y="0"/>
+                          <a:ext cx="1183640" cy="74930"/>
+                        </a:xfrm>
+                        <a:prstGeom prst="straightConnector1">
+                          <a:avLst/>
+                        </a:prstGeom>
+                        <a:noFill/>
+                        <a:ln w="9525">
+                          <a:solidFill>
+                            <a:srgbClr val="000000"/>
+                          </a:solidFill>
+                          <a:round/>
+                          <a:headEnd/>
+                          <a:tailEnd type="triangle" w="med" len="med"/>
+                        </a:ln>
+                        <a:extLst>
+                          <a:ext uri="{909E8E84-426E-40DD-AFC4-6F175D3DCCD1}">
+                            <a14:hiddenFill xmlns:a14="http://schemas.microsoft.com/office/drawing/2010/main">
+                              <a:noFill/>
+                            </a14:hiddenFill>
+                          </a:ext>
+                        </a:extLst>
+                      </wps:spPr>
+                      <wps:bodyPr/>
+                    </wps:wsp>
+                  </a:graphicData>
+                </a:graphic>
+                <wp14:sizeRelH relativeFrom="page">
+                  <wp14:pctWidth>0</wp14:pctWidth>
+                </wp14:sizeRelH>
+                <wp14:sizeRelV relativeFrom="page">
+                  <wp14:pctHeight>0</wp14:pctHeight>
+                </wp14:sizeRelV>
+              </wp:anchor>
+            </w:drawing>
+          </mc:Choice>
+          <mc:Fallback>
+            <w:pict>
+              <v:shape w14:anchorId="6CEDF552" id="Conector recto de flecha 35" o:spid="_x0000_s1026" type="#_x0000_t32" style="position:absolute;margin-left:100.95pt;margin-top:101.1pt;width:93.2pt;height:5.9pt;z-index:251658240;visibility:visible;mso-wrap-style:square;mso-width-percent:0;mso-height-percent:0;mso-wrap-distance-left:9pt;mso-wrap-distance-top:0;mso-wrap-distance-right:9pt;mso-wrap-distance-bottom:0;mso-position-horizontal:absolute;mso-position-horizontal-relative:text;mso-position-vertical:absolute;mso-position-vertical-relative:text;mso-width-percent:0;mso-height-percent:0;mso-width-relative:page;mso-height-relative:page" o:gfxdata="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">
+                <v:stroke endarrow="block"/>
+              </v:shape>
+            </w:pict>
+          </mc:Fallback>
+        </mc:AlternateContent>
+      </w:r>
+      <w:r>
+        <w:rPr>
+          <w:rFonts w:ascii="Times New Roman" w:hAnsi="Times New Roman" w:cs="Times New Roman"/>
+          <w:noProof/>
+          <w:lang w:val="es-EC" w:eastAsia="es-EC" w:bidi="ar-SA"/>
+        </w:rPr>
+        <mc:AlternateContent>
+          <mc:Choice Requires="wps">
+            <w:drawing>
+              <wp:anchor distT="0" distB="0" distL="114300" distR="114300" simplePos="0" relativeHeight="251658240" behindDoc="0" locked="0" layoutInCell="1" allowOverlap="1" wp14:anchorId="31BCF7E2" wp14:editId="397E5EC9">
+                <wp:simplePos x="0" y="0"/>
+                <wp:positionH relativeFrom="column">
+                  <wp:posOffset>1282065</wp:posOffset>
+                </wp:positionH>
+                <wp:positionV relativeFrom="paragraph">
+                  <wp:posOffset>645160</wp:posOffset>
+                </wp:positionV>
+                <wp:extent cx="1290320" cy="638810"/>
+                <wp:effectExtent l="5715" t="53975" r="37465" b="12065"/>
+                <wp:wrapNone/>
+                <wp:docPr id="34" name="Conector recto de flecha 34"/>
+                <wp:cNvGraphicFramePr>
+                  <a:graphicFrameLocks xmlns:a="http://schemas.openxmlformats.org/drawingml/2006/main"/>
+                </wp:cNvGraphicFramePr>
+                <a:graphic xmlns:a="http://schemas.openxmlformats.org/drawingml/2006/main">
+                  <a:graphicData uri="http://schemas.microsoft.com/office/word/2010/wordprocessingShape">
+                    <wps:wsp>
+                      <wps:cNvCnPr>
+                        <a:cxnSpLocks noChangeShapeType="1"/>
+                      </wps:cNvCnPr>
+                      <wps:spPr bwMode="auto">
+                        <a:xfrm flipV="1">
+                          <a:off x="0" y="0"/>
+                          <a:ext cx="1290320" cy="638810"/>
+                        </a:xfrm>
+                        <a:prstGeom prst="straightConnector1">
+                          <a:avLst/>
+                        </a:prstGeom>
+                        <a:noFill/>
+                        <a:ln w="9525">
+                          <a:solidFill>
+                            <a:srgbClr val="000000"/>
+                          </a:solidFill>
+                          <a:round/>
+                          <a:headEnd/>
+                          <a:tailEnd type="triangle" w="med" len="med"/>
+                        </a:ln>
+                        <a:extLst>
+                          <a:ext uri="{909E8E84-426E-40DD-AFC4-6F175D3DCCD1}">
+                            <a14:hiddenFill xmlns:a14="http://schemas.microsoft.com/office/drawing/2010/main">
+                              <a:noFill/>
+                            </a14:hiddenFill>
+                          </a:ext>
+                        </a:extLst>
+                      </wps:spPr>
+                      <wps:bodyPr/>
+                    </wps:wsp>
+                  </a:graphicData>
+                </a:graphic>
+                <wp14:sizeRelH relativeFrom="page">
+                  <wp14:pctWidth>0</wp14:pctWidth>
+                </wp14:sizeRelH>
+                <wp14:sizeRelV relativeFrom="page">
+                  <wp14:pctHeight>0</wp14:pctHeight>
+                </wp14:sizeRelV>
+              </wp:anchor>
+            </w:drawing>
+          </mc:Choice>
+          <mc:Fallback>
+            <w:pict>
+              <v:shape w14:anchorId="1109598C" id="Conector recto de flecha 34" o:spid="_x0000_s1026" type="#_x0000_t32" style="position:absolute;margin-left:100.95pt;margin-top:50.8pt;width:101.6pt;height:50.3pt;flip:y;z-index:251658240;visibility:visible;mso-wrap-style:square;mso-width-percent:0;mso-height-percent:0;mso-wrap-distance-left:9pt;mso-wrap-distance-top:0;mso-wrap-distance-right:9pt;mso-wrap-distance-bottom:0;mso-position-horizontal:absolute;mso-position-horizontal-relative:text;mso-position-vertical:absolute;mso-position-vertical-relative:text;mso-width-percent:0;mso-height-percent:0;mso-width-relative:page;mso-height-relative:page" o:gfxdata="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">
+                <v:stroke endarrow="block"/>
+              </v:shape>
+            </w:pict>
+          </mc:Fallback>
+        </mc:AlternateContent>
+      </w:r>
+      <w:r>
+        <w:rPr>
+          <w:rFonts w:ascii="Times New Roman" w:hAnsi="Times New Roman" w:cs="Times New Roman"/>
+          <w:noProof/>
+          <w:lang w:val="es-EC" w:eastAsia="es-EC" w:bidi="ar-SA"/>
+        </w:rPr>
+        <mc:AlternateContent>
+          <mc:Choice Requires="wps">
+            <w:drawing>
+              <wp:anchor distT="0" distB="0" distL="114300" distR="114300" simplePos="0" relativeHeight="251658240" behindDoc="0" locked="0" layoutInCell="1" allowOverlap="1" wp14:anchorId="40071C03" wp14:editId="6BCA7481">
+                <wp:simplePos x="0" y="0"/>
+                <wp:positionH relativeFrom="column">
+                  <wp:posOffset>1282065</wp:posOffset>
+                </wp:positionH>
+                <wp:positionV relativeFrom="paragraph">
+                  <wp:posOffset>100965</wp:posOffset>
+                </wp:positionV>
+                <wp:extent cx="1237615" cy="1183005"/>
+                <wp:effectExtent l="5715" t="52705" r="52070" b="12065"/>
+                <wp:wrapNone/>
+                <wp:docPr id="33" name="Conector recto de flecha 33"/>
+                <wp:cNvGraphicFramePr>
+                  <a:graphicFrameLocks xmlns:a="http://schemas.openxmlformats.org/drawingml/2006/main"/>
+                </wp:cNvGraphicFramePr>
+                <a:graphic xmlns:a="http://schemas.openxmlformats.org/drawingml/2006/main">
+                  <a:graphicData uri="http://schemas.microsoft.com/office/word/2010/wordprocessingShape">
+                    <wps:wsp>
+                      <wps:cNvCnPr>
+                        <a:cxnSpLocks noChangeShapeType="1"/>
+                      </wps:cNvCnPr>
+                      <wps:spPr bwMode="auto">
+                        <a:xfrm flipV="1">
+                          <a:off x="0" y="0"/>
+                          <a:ext cx="1237615" cy="1183005"/>
+                        </a:xfrm>
+                        <a:prstGeom prst="straightConnector1">
+                          <a:avLst/>
+                        </a:prstGeom>
+                        <a:noFill/>
+                        <a:ln w="9525">
+                          <a:solidFill>
+                            <a:srgbClr val="000000"/>
+                          </a:solidFill>
+                          <a:round/>
+                          <a:headEnd/>
+                          <a:tailEnd type="triangle" w="med" len="med"/>
+                        </a:ln>
+                        <a:extLst>
+                          <a:ext uri="{909E8E84-426E-40DD-AFC4-6F175D3DCCD1}">
+                            <a14:hiddenFill xmlns:a14="http://schemas.microsoft.com/office/drawing/2010/main">
+                              <a:noFill/>
+                            </a14:hiddenFill>
+                          </a:ext>
+                        </a:extLst>
+                      </wps:spPr>
+                      <wps:bodyPr/>
+                    </wps:wsp>
+                  </a:graphicData>
+                </a:graphic>
+                <wp14:sizeRelH relativeFrom="page">
+                  <wp14:pctWidth>0</wp14:pctWidth>
+                </wp14:sizeRelH>
+                <wp14:sizeRelV relativeFrom="page">
+                  <wp14:pctHeight>0</wp14:pctHeight>
+                </wp14:sizeRelV>
+              </wp:anchor>
+            </w:drawing>
+          </mc:Choice>
+          <mc:Fallback>
+            <w:pict>
+              <v:shape w14:anchorId="430455F7" id="Conector recto de flecha 33" o:spid="_x0000_s1026" type="#_x0000_t32" style="position:absolute;margin-left:100.95pt;margin-top:7.95pt;width:97.45pt;height:93.15pt;flip:y;z-index:251658240;visibility:visible;mso-wrap-style:square;mso-width-percent:0;mso-height-percent:0;mso-wrap-distance-left:9pt;mso-wrap-distance-top:0;mso-wrap-distance-right:9pt;mso-wrap-distance-bottom:0;mso-position-horizontal:absolute;mso-position-horizontal-relative:text;mso-position-vertical:absolute;mso-position-vertical-relative:text;mso-width-percent:0;mso-height-percent:0;mso-width-relative:page;mso-height-relative:page" o:gfxdata="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">
+                <v:stroke endarrow="block"/>
+              </v:shape>
+            </w:pict>
+          </mc:Fallback>
+        </mc:AlternateContent>
       </w:r>
     </w:p>
     <w:p>
       <w:r>
-        <w:t>Representa los procesos que forman parte del sistema que se está desarrollando.</w:t>
+        <w:rPr>
+          <w:rFonts w:ascii="Times New Roman" w:hAnsi="Times New Roman" w:cs="Times New Roman"/>
+          <w:noProof/>
+          <w:lang w:val="es-EC"/>
+        </w:rPr>
+        <mc:AlternateContent>
+          <mc:Choice Requires="wps">
+            <w:drawing>
+              <wp:anchor distT="0" distB="0" distL="114300" distR="114300" simplePos="0" relativeHeight="251689984" behindDoc="0" locked="0" layoutInCell="1" allowOverlap="1" wp14:anchorId="50E47BC3" wp14:editId="686CCE44">
+                <wp:simplePos x="0" y="0"/>
+                <wp:positionH relativeFrom="column">
+                  <wp:posOffset>2524125</wp:posOffset>
+                </wp:positionH>
+                <wp:positionV relativeFrom="paragraph">
+                  <wp:posOffset>71755</wp:posOffset>
+                </wp:positionV>
+                <wp:extent cx="2766060" cy="647700"/>
+                <wp:effectExtent l="0" t="0" r="15240" b="19050"/>
+                <wp:wrapNone/>
+                <wp:docPr id="32" name="Elipse 32"/>
+                <wp:cNvGraphicFramePr>
+                  <a:graphicFrameLocks xmlns:a="http://schemas.openxmlformats.org/drawingml/2006/main"/>
+                </wp:cNvGraphicFramePr>
+                <a:graphic xmlns:a="http://schemas.openxmlformats.org/drawingml/2006/main">
+                  <a:graphicData uri="http://schemas.microsoft.com/office/word/2010/wordprocessingShape">
+                    <wps:wsp>
+                      <wps:cNvSpPr>
+                        <a:spLocks noChangeArrowheads="1"/>
+                      </wps:cNvSpPr>
+                      <wps:spPr bwMode="auto">
+                        <a:xfrm>
+                          <a:off x="0" y="0"/>
+                          <a:ext cx="2766060" cy="647700"/>
+                        </a:xfrm>
+                        <a:prstGeom prst="ellipse">
+                          <a:avLst/>
+                        </a:prstGeom>
+                        <a:solidFill>
+                          <a:srgbClr val="FFFFFF"/>
+                        </a:solidFill>
+                        <a:ln w="9525">
+                          <a:solidFill>
+                            <a:srgbClr val="000000"/>
+                          </a:solidFill>
+                          <a:round/>
+                          <a:headEnd/>
+                          <a:tailEnd/>
+                        </a:ln>
+                      </wps:spPr>
+                      <wps:txbx>
+                        <w:txbxContent>
+                          <w:p>
+                            <w:pPr>
+                              <w:rPr>
+                                <w:rFonts w:ascii="Times New Roman" w:hAnsi="Times New Roman" w:cs="Times New Roman"/>
+                                <w:sz w:val="18"/>
+                                <w:szCs w:val="18"/>
+                              </w:rPr>
+                            </w:pPr>
+                            <w:r>
+                              <w:rPr>
+                                <w:rFonts w:ascii="Times New Roman" w:hAnsi="Times New Roman" w:cs="Times New Roman"/>
+                                <w:sz w:val="18"/>
+                                <w:szCs w:val="18"/>
+                              </w:rPr>
+                              <w:t>Búsqueda de los diferentes libros separados por categorías</w:t>
+                            </w:r>
+                          </w:p>
+                          <w:p>
+                            <w:pPr>
+                              <w:rPr>
+                                <w:rFonts w:ascii="Times New Roman" w:hAnsi="Times New Roman" w:cs="Times New Roman"/>
+                                <w:sz w:val="18"/>
+                                <w:szCs w:val="18"/>
+                                <w:lang w:val="es-EC"/>
+                              </w:rPr>
+                            </w:pPr>
+                          </w:p>
+                        </w:txbxContent>
+                      </wps:txbx>
+                      <wps:bodyPr rot="0" vert="horz" wrap="square" lIns="91440" tIns="45720" rIns="91440" bIns="45720" anchor="t" anchorCtr="0" upright="1">
+                        <a:noAutofit/>
+                      </wps:bodyPr>
+                    </wps:wsp>
+                  </a:graphicData>
+                </a:graphic>
+                <wp14:sizeRelH relativeFrom="page">
+                  <wp14:pctWidth>0</wp14:pctWidth>
+                </wp14:sizeRelH>
+                <wp14:sizeRelV relativeFrom="page">
+                  <wp14:pctHeight>0</wp14:pctHeight>
+                </wp14:sizeRelV>
+              </wp:anchor>
+            </w:drawing>
+          </mc:Choice>
+          <mc:Fallback>
+            <w:pict>
+              <v:oval w14:anchorId="50E47BC3" id="Elipse 32" o:spid="_x0000_s1033" style="position:absolute;left:0;text-align:left;margin-left:198.75pt;margin-top:5.65pt;width:217.8pt;height:51pt;z-index:251689984;visibility:visible;mso-wrap-style:square;mso-width-percent:0;mso-height-percent:0;mso-wrap-distance-left:9pt;mso-wrap-distance-top:0;mso-wrap-distance-right:9pt;mso-wrap-distance-bottom:0;mso-position-horizontal:absolute;mso-position-horizontal-relative:text;mso-position-vertical:absolute;mso-position-vertical-relative:text;mso-width-percent:0;mso-height-percent:0;mso-width-relative:page;mso-height-relative:page;v-text-anchor:top" o:gfxdata="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">
+                <v:textbox>
+                  <w:txbxContent>
+                    <w:p>
+                      <w:pPr>
+                        <w:rPr>
+                          <w:rFonts w:ascii="Times New Roman" w:hAnsi="Times New Roman" w:cs="Times New Roman"/>
+                          <w:sz w:val="18"/>
+                          <w:szCs w:val="18"/>
+                        </w:rPr>
+                      </w:pPr>
+                      <w:r>
+                        <w:rPr>
+                          <w:rFonts w:ascii="Times New Roman" w:hAnsi="Times New Roman" w:cs="Times New Roman"/>
+                          <w:sz w:val="18"/>
+                          <w:szCs w:val="18"/>
+                        </w:rPr>
+                        <w:t>Búsqueda de los diferentes libros separados por categorías</w:t>
+                      </w:r>
+                    </w:p>
+                    <w:p>
+                      <w:pPr>
+                        <w:rPr>
+                          <w:rFonts w:ascii="Times New Roman" w:hAnsi="Times New Roman" w:cs="Times New Roman"/>
+                          <w:sz w:val="18"/>
+                          <w:szCs w:val="18"/>
+                          <w:lang w:val="es-EC"/>
+                        </w:rPr>
+                      </w:pPr>
+                    </w:p>
+                  </w:txbxContent>
+                </v:textbox>
+              </v:oval>
+            </w:pict>
+          </mc:Fallback>
+        </mc:AlternateContent>
+      </w:r>
+      <w:r>
+        <w:rPr>
+          <w:rFonts w:ascii="Times New Roman" w:hAnsi="Times New Roman" w:cs="Times New Roman"/>
+          <w:noProof/>
+          <w:lang w:val="es-EC"/>
+        </w:rPr>
+        <w:drawing>
+          <wp:anchor distT="0" distB="0" distL="114300" distR="114300" simplePos="0" relativeHeight="251687936" behindDoc="0" locked="0" layoutInCell="1" allowOverlap="1" wp14:anchorId="3131EC28" wp14:editId="633D921F">
+            <wp:simplePos x="0" y="0"/>
+            <wp:positionH relativeFrom="column">
+              <wp:posOffset>28575</wp:posOffset>
+            </wp:positionH>
+            <wp:positionV relativeFrom="paragraph">
+              <wp:posOffset>214630</wp:posOffset>
+            </wp:positionV>
+            <wp:extent cx="1263650" cy="1314450"/>
+            <wp:effectExtent l="0" t="0" r="0" b="0"/>
+            <wp:wrapSquare wrapText="bothSides"/>
+            <wp:docPr id="20" name="Imagen6"/>
+            <wp:cNvGraphicFramePr/>
+            <a:graphic xmlns:a="http://schemas.openxmlformats.org/drawingml/2006/main">
+              <a:graphicData uri="http://schemas.openxmlformats.org/drawingml/2006/picture">
+                <pic:pic xmlns:pic="http://schemas.openxmlformats.org/drawingml/2006/picture">
+                  <pic:nvPicPr>
+                    <pic:cNvPr id="7" name="Imagen6"/>
+                    <pic:cNvPicPr/>
+                  </pic:nvPicPr>
+                  <pic:blipFill rotWithShape="1">
+                    <a:blip r:embed="rId17" cstate="print">
+                      <a:lum/>
+                    </a:blip>
+                    <a:srcRect l="7072" t="32395" r="73892" b="39471"/>
+                    <a:stretch/>
+                  </pic:blipFill>
+                  <pic:spPr bwMode="auto">
+                    <a:xfrm>
+                      <a:off x="0" y="0"/>
+                      <a:ext cx="1263650" cy="1314450"/>
+                    </a:xfrm>
+                    <a:prstGeom prst="rect">
+                      <a:avLst/>
+                    </a:prstGeom>
+                    <a:noFill/>
+                    <a:ln>
+                      <a:noFill/>
+                    </a:ln>
+                    <a:extLst>
+                      <a:ext uri="{53640926-AAD7-44D8-BBD7-CCE9431645EC}">
+                        <a14:shadowObscured xmlns:a14="http://schemas.microsoft.com/office/drawing/2010/main"/>
+                      </a:ext>
+                    </a:extLst>
+                  </pic:spPr>
+                </pic:pic>
+              </a:graphicData>
+            </a:graphic>
+            <wp14:sizeRelV relativeFrom="margin">
+              <wp14:pctHeight>0</wp14:pctHeight>
+            </wp14:sizeRelV>
+          </wp:anchor>
+        </w:drawing>
       </w:r>
     </w:p>
     <w:p>
+      <w:pPr>
+        <w:rPr>
+          <w:noProof/>
+          <w:lang w:val="es-EC"/>
+        </w:rPr>
+      </w:pPr>
+    </w:p>
+    <w:p>
+      <w:pPr>
+        <w:rPr>
+          <w:noProof/>
+          <w:lang w:val="es-EC"/>
+        </w:rPr>
+      </w:pPr>
+      <w:r>
+        <w:rPr>
+          <w:rFonts w:ascii="Times New Roman" w:hAnsi="Times New Roman" w:cs="Times New Roman"/>
+          <w:noProof/>
+          <w:lang w:val="es-EC"/>
+        </w:rPr>
+        <mc:AlternateContent>
+          <mc:Choice Requires="wps">
+            <w:drawing>
+              <wp:anchor distT="0" distB="0" distL="114300" distR="114300" simplePos="0" relativeHeight="251691008" behindDoc="0" locked="0" layoutInCell="1" allowOverlap="1" wp14:anchorId="4C1B9610" wp14:editId="5958C5BE">
+                <wp:simplePos x="0" y="0"/>
+                <wp:positionH relativeFrom="column">
+                  <wp:posOffset>2466975</wp:posOffset>
+                </wp:positionH>
+                <wp:positionV relativeFrom="paragraph">
+                  <wp:posOffset>31115</wp:posOffset>
+                </wp:positionV>
+                <wp:extent cx="2766060" cy="476250"/>
+                <wp:effectExtent l="0" t="0" r="15240" b="19050"/>
+                <wp:wrapNone/>
+                <wp:docPr id="31" name="Elipse 31"/>
+                <wp:cNvGraphicFramePr>
+                  <a:graphicFrameLocks xmlns:a="http://schemas.openxmlformats.org/drawingml/2006/main"/>
+                </wp:cNvGraphicFramePr>
+                <a:graphic xmlns:a="http://schemas.openxmlformats.org/drawingml/2006/main">
+                  <a:graphicData uri="http://schemas.microsoft.com/office/word/2010/wordprocessingShape">
+                    <wps:wsp>
+                      <wps:cNvSpPr>
+                        <a:spLocks noChangeArrowheads="1"/>
+                      </wps:cNvSpPr>
+                      <wps:spPr bwMode="auto">
+                        <a:xfrm>
+                          <a:off x="0" y="0"/>
+                          <a:ext cx="2766060" cy="476250"/>
+                        </a:xfrm>
+                        <a:prstGeom prst="ellipse">
+                          <a:avLst/>
+                        </a:prstGeom>
+                        <a:solidFill>
+                          <a:srgbClr val="FFFFFF"/>
+                        </a:solidFill>
+                        <a:ln w="9525">
+                          <a:solidFill>
+                            <a:srgbClr val="000000"/>
+                          </a:solidFill>
+                          <a:round/>
+                          <a:headEnd/>
+                          <a:tailEnd/>
+                        </a:ln>
+                      </wps:spPr>
+                      <wps:txbx>
+                        <w:txbxContent>
+                          <w:p>
+                            <w:pPr>
+                              <w:rPr>
+                                <w:rFonts w:ascii="Times New Roman" w:hAnsi="Times New Roman" w:cs="Times New Roman"/>
+                                <w:sz w:val="18"/>
+                                <w:szCs w:val="18"/>
+                              </w:rPr>
+                            </w:pPr>
+                            <w:r>
+                              <w:rPr>
+                                <w:rFonts w:ascii="Times New Roman" w:hAnsi="Times New Roman" w:cs="Times New Roman"/>
+                                <w:sz w:val="18"/>
+                                <w:szCs w:val="18"/>
+                              </w:rPr>
+                              <w:t>Pedido</w:t>
+                            </w:r>
+                            <w:r>
+                              <w:rPr>
+                                <w:rFonts w:ascii="Times New Roman" w:hAnsi="Times New Roman" w:cs="Times New Roman"/>
+                                <w:sz w:val="18"/>
+                                <w:szCs w:val="18"/>
+                              </w:rPr>
+                              <w:t xml:space="preserve"> para uno varios libros.</w:t>
+                            </w:r>
+                          </w:p>
+                          <w:p>
+                            <w:pPr>
+                              <w:rPr>
+                                <w:rFonts w:ascii="Times New Roman" w:hAnsi="Times New Roman" w:cs="Times New Roman"/>
+                                <w:sz w:val="18"/>
+                                <w:szCs w:val="18"/>
+                              </w:rPr>
+                            </w:pPr>
+                          </w:p>
+                        </w:txbxContent>
+                      </wps:txbx>
+                      <wps:bodyPr rot="0" vert="horz" wrap="square" lIns="91440" tIns="45720" rIns="91440" bIns="45720" anchor="t" anchorCtr="0" upright="1">
+                        <a:noAutofit/>
+                      </wps:bodyPr>
+                    </wps:wsp>
+                  </a:graphicData>
+                </a:graphic>
+                <wp14:sizeRelH relativeFrom="page">
+                  <wp14:pctWidth>0</wp14:pctWidth>
+                </wp14:sizeRelH>
+                <wp14:sizeRelV relativeFrom="page">
+                  <wp14:pctHeight>0</wp14:pctHeight>
+                </wp14:sizeRelV>
+              </wp:anchor>
+            </w:drawing>
+          </mc:Choice>
+          <mc:Fallback>
+            <w:pict>
+              <v:oval w14:anchorId="4C1B9610" id="Elipse 31" o:spid="_x0000_s1034" style="position:absolute;left:0;text-align:left;margin-left:194.25pt;margin-top:2.45pt;width:217.8pt;height:37.5pt;z-index:251691008;visibility:visible;mso-wrap-style:square;mso-width-percent:0;mso-height-percent:0;mso-wrap-distance-left:9pt;mso-wrap-distance-top:0;mso-wrap-distance-right:9pt;mso-wrap-distance-bottom:0;mso-position-horizontal:absolute;mso-position-horizontal-relative:text;mso-position-vertical:absolute;mso-position-vertical-relative:text;mso-width-percent:0;mso-height-percent:0;mso-width-relative:page;mso-height-relative:page;v-text-anchor:top" o:gfxdata="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">
+                <v:textbox>
+                  <w:txbxContent>
+                    <w:p>
+                      <w:pPr>
+                        <w:rPr>
+                          <w:rFonts w:ascii="Times New Roman" w:hAnsi="Times New Roman" w:cs="Times New Roman"/>
+                          <w:sz w:val="18"/>
+                          <w:szCs w:val="18"/>
+                        </w:rPr>
+                      </w:pPr>
+                      <w:r>
+                        <w:rPr>
+                          <w:rFonts w:ascii="Times New Roman" w:hAnsi="Times New Roman" w:cs="Times New Roman"/>
+                          <w:sz w:val="18"/>
+                          <w:szCs w:val="18"/>
+                        </w:rPr>
+                        <w:t>Pedido</w:t>
+                      </w:r>
+                      <w:r>
+                        <w:rPr>
+                          <w:rFonts w:ascii="Times New Roman" w:hAnsi="Times New Roman" w:cs="Times New Roman"/>
+                          <w:sz w:val="18"/>
+                          <w:szCs w:val="18"/>
+                        </w:rPr>
+                        <w:t xml:space="preserve"> para uno varios libros.</w:t>
+                      </w:r>
+                    </w:p>
+                    <w:p>
+                      <w:pPr>
+                        <w:rPr>
+                          <w:rFonts w:ascii="Times New Roman" w:hAnsi="Times New Roman" w:cs="Times New Roman"/>
+                          <w:sz w:val="18"/>
+                          <w:szCs w:val="18"/>
+                        </w:rPr>
+                      </w:pPr>
+                    </w:p>
+                  </w:txbxContent>
+                </v:textbox>
+              </v:oval>
+            </w:pict>
+          </mc:Fallback>
+        </mc:AlternateContent>
+      </w:r>
+    </w:p>
+    <w:p>
+      <w:pPr>
+        <w:rPr>
+          <w:noProof/>
+          <w:lang w:val="es-EC"/>
+        </w:rPr>
+      </w:pPr>
       <w:r>
         <w:rPr>
           <w:noProof/>
           <w:lang w:val="es-EC"/>
         </w:rPr>
         <mc:AlternateContent>
-          <mc:Choice Requires="wpg">
+          <mc:Choice Requires="wps">
             <w:drawing>
-              <wp:anchor distT="0" distB="0" distL="0" distR="0" simplePos="0" relativeHeight="251661312" behindDoc="0" locked="0" layoutInCell="1" allowOverlap="1">
+              <wp:anchor distT="0" distB="0" distL="114300" distR="114300" simplePos="0" relativeHeight="251694080" behindDoc="0" locked="0" layoutInCell="1" allowOverlap="1" wp14:anchorId="2A7D538B" wp14:editId="24FAC6F3">
                 <wp:simplePos x="0" y="0"/>
                 <wp:positionH relativeFrom="column">
-                  <wp:posOffset>481330</wp:posOffset>
+                  <wp:posOffset>352425</wp:posOffset>
                 </wp:positionH>
                 <wp:positionV relativeFrom="paragraph">
-                  <wp:posOffset>635</wp:posOffset>
+                  <wp:posOffset>266700</wp:posOffset>
                 </wp:positionV>
-                <wp:extent cx="4809490" cy="4237990"/>
+                <wp:extent cx="767751" cy="276045"/>
                 <wp:effectExtent l="0" t="0" r="0" b="0"/>
-                <wp:wrapSquare wrapText="bothSides"/>
-                <wp:docPr id="4" name="image7.png"/>
+                <wp:wrapNone/>
+                <wp:docPr id="41" name="Cuadro de texto 41"/>
                 <wp:cNvGraphicFramePr/>
                 <a:graphic xmlns:a="http://schemas.openxmlformats.org/drawingml/2006/main">
-                  <a:graphicData uri="http://schemas.openxmlformats.org/drawingml/2006/picture">
-                    <pic:pic xmlns:pic="http://schemas.openxmlformats.org/drawingml/2006/picture">
-                      <pic:nvPicPr>
-                        <pic:cNvPr id="7" name="image7.png"/>
-                        <pic:cNvPicPr/>
-                      </pic:nvPicPr>
-                      <pic:blipFill>
-                        <a:blip r:embed="rId16"/>
-                        <a:stretch/>
-                      </pic:blipFill>
-                      <pic:spPr bwMode="auto">
+                  <a:graphicData uri="http://schemas.microsoft.com/office/word/2010/wordprocessingShape">
+                    <wps:wsp>
+                      <wps:cNvSpPr txBox="1"/>
+                      <wps:spPr>
                         <a:xfrm>
                           <a:off x="0" y="0"/>
-                          <a:ext cx="4809490" cy="4237990"/>
+                          <a:ext cx="767751" cy="276045"/>
                         </a:xfrm>
                         <a:prstGeom prst="rect">
                           <a:avLst/>
                         </a:prstGeom>
-                        <a:ln/>
-                      </pic:spPr>
-                    </pic:pic>
+                        <a:solidFill>
+                          <a:schemeClr val="lt1"/>
+                        </a:solidFill>
+                        <a:ln w="6350">
+                          <a:noFill/>
+                        </a:ln>
+                      </wps:spPr>
+                      <wps:txbx>
+                        <w:txbxContent>
+                          <w:p>
+                            <w:pPr>
+                              <w:rPr>
+                                <w:b/>
+                                <w:lang w:val="es-EC"/>
+                              </w:rPr>
+                            </w:pPr>
+                            <w:r>
+                              <w:rPr>
+                                <w:b/>
+                                <w:lang w:val="es-EC"/>
+                              </w:rPr>
+                              <w:t>Usuario</w:t>
+                            </w:r>
+                          </w:p>
+                        </w:txbxContent>
+                      </wps:txbx>
+                      <wps:bodyPr rot="0" spcFirstLastPara="0" vertOverflow="overflow" horzOverflow="overflow" vert="horz" wrap="square" lIns="91440" tIns="45720" rIns="91440" bIns="45720" numCol="1" spcCol="0" rtlCol="0" fromWordArt="0" anchor="t" anchorCtr="0" forceAA="0" compatLnSpc="1">
+                        <a:prstTxWarp prst="textNoShape">
+                          <a:avLst/>
+                        </a:prstTxWarp>
+                        <a:noAutofit/>
+                      </wps:bodyPr>
+                    </wps:wsp>
                   </a:graphicData>
                 </a:graphic>
+                <wp14:sizeRelH relativeFrom="margin">
+                  <wp14:pctWidth>0</wp14:pctWidth>
+                </wp14:sizeRelH>
+                <wp14:sizeRelV relativeFrom="margin">
+                  <wp14:pctHeight>0</wp14:pctHeight>
+                </wp14:sizeRelV>
               </wp:anchor>
             </w:drawing>
           </mc:Choice>
-          <mc:Fallback xmlns:a="http://schemas.openxmlformats.org/drawingml/2006/main">
+          <mc:Fallback>
             <w:pict>
-              <v:shapetype type="#_x0000_t75" o:spt="75" coordsize="21600,21600" o:preferrelative="t" path="m@4@5l@4@11@9@11@9@5xe">
-                <v:formulas>
-                  <v:f eqn="if lineDrawn pixelLineWidth 0"/>
-                  <v:f eqn="sum @0 1 0"/>
-                  <v:f eqn="sum 0 0 @1"/>
-                  <v:f eqn="prod @2 1 2"/>
-                  <v:f eqn="prod @3 21600 pixelWidth"/>
-                  <v:f eqn="prod @3 21600 pixelHeight"/>
-                  <v:f eqn="sum @0 0 1"/>
-                  <v:f eqn="prod @6 1 2"/>
-                  <v:f eqn="prod @7 21600 pixelWidth"/>
-                  <v:f eqn="sum @8 21600 0"/>
-                  <v:f eqn="prod @7 21600 pixelHeight"/>
-                  <v:f eqn="sum @10 21600 0"/>
-                </v:formulas>
-              </v:shapetype>
-              <v:shape id="_x0000_i3" o:spid="_x0000_s3" type="#_x0000_t75" style="position:absolute;mso-wrap-distance-left:0.0pt;mso-wrap-distance-top:0.0pt;mso-wrap-distance-right:0.0pt;mso-wrap-distance-bottom:0.0pt;z-index:251661312;o:allowoverlap:true;o:allowincell:true;mso-position-horizontal-relative:text;margin-left:37.9pt;mso-position-horizontal:absolute;mso-position-vertical-relative:text;margin-top:0.0pt;mso-position-vertical:absolute;width:378.7pt;height:333.7pt;">
-                <v:path textboxrect="0,0,0,0"/>
-                <v:imagedata r:id="rId17" o:title=""/>
+              <v:shape w14:anchorId="2A7D538B" id="Cuadro de texto 41" o:spid="_x0000_s1035" type="#_x0000_t202" style="position:absolute;left:0;text-align:left;margin-left:27.75pt;margin-top:21pt;width:60.45pt;height:21.75pt;z-index:251694080;visibility:visible;mso-wrap-style:square;mso-width-percent:0;mso-height-percent:0;mso-wrap-distance-left:9pt;mso-wrap-distance-top:0;mso-wrap-distance-right:9pt;mso-wrap-distance-bottom:0;mso-position-horizontal:absolute;mso-position-horizontal-relative:text;mso-position-vertical:absolute;mso-position-vertical-relative:text;mso-width-percent:0;mso-height-percent:0;mso-width-relative:margin;mso-height-relative:margin;v-text-anchor:top" o:gfxdata="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" fillcolor="white [3201]" stroked="f" strokeweight=".5pt">
+                <v:textbox>
+                  <w:txbxContent>
+                    <w:p>
+                      <w:pPr>
+                        <w:rPr>
+                          <w:b/>
+                          <w:lang w:val="es-EC"/>
+                        </w:rPr>
+                      </w:pPr>
+                      <w:r>
+                        <w:rPr>
+                          <w:b/>
+                          <w:lang w:val="es-EC"/>
+                        </w:rPr>
+                        <w:t>Usuario</w:t>
+                      </w:r>
+                    </w:p>
+                  </w:txbxContent>
+                </v:textbox>
               </v:shape>
             </w:pict>
           </mc:Fallback>
         </mc:AlternateContent>
+      </w:r>
+      <w:r>
+        <w:rPr>
+          <w:rFonts w:ascii="Times New Roman" w:hAnsi="Times New Roman" w:cs="Times New Roman"/>
+          <w:noProof/>
+          <w:lang w:val="es-EC"/>
+        </w:rPr>
+        <mc:AlternateContent>
+          <mc:Choice Requires="wps">
+            <w:drawing>
+              <wp:anchor distT="0" distB="0" distL="114300" distR="114300" simplePos="0" relativeHeight="251692032" behindDoc="0" locked="0" layoutInCell="1" allowOverlap="1" wp14:anchorId="331BF052" wp14:editId="51DF4A30">
+                <wp:simplePos x="0" y="0"/>
+                <wp:positionH relativeFrom="column">
+                  <wp:posOffset>2523490</wp:posOffset>
+                </wp:positionH>
+                <wp:positionV relativeFrom="paragraph">
+                  <wp:posOffset>243840</wp:posOffset>
+                </wp:positionV>
+                <wp:extent cx="2766060" cy="581025"/>
+                <wp:effectExtent l="0" t="0" r="15240" b="28575"/>
+                <wp:wrapNone/>
+                <wp:docPr id="37" name="Elipse 37"/>
+                <wp:cNvGraphicFramePr>
+                  <a:graphicFrameLocks xmlns:a="http://schemas.openxmlformats.org/drawingml/2006/main"/>
+                </wp:cNvGraphicFramePr>
+                <a:graphic xmlns:a="http://schemas.openxmlformats.org/drawingml/2006/main">
+                  <a:graphicData uri="http://schemas.microsoft.com/office/word/2010/wordprocessingShape">
+                    <wps:wsp>
+                      <wps:cNvSpPr>
+                        <a:spLocks noChangeArrowheads="1"/>
+                      </wps:cNvSpPr>
+                      <wps:spPr bwMode="auto">
+                        <a:xfrm>
+                          <a:off x="0" y="0"/>
+                          <a:ext cx="2766060" cy="581025"/>
+                        </a:xfrm>
+                        <a:prstGeom prst="ellipse">
+                          <a:avLst/>
+                        </a:prstGeom>
+                        <a:solidFill>
+                          <a:srgbClr val="FFFFFF"/>
+                        </a:solidFill>
+                        <a:ln w="9525">
+                          <a:solidFill>
+                            <a:srgbClr val="000000"/>
+                          </a:solidFill>
+                          <a:round/>
+                          <a:headEnd/>
+                          <a:tailEnd/>
+                        </a:ln>
+                      </wps:spPr>
+                      <wps:txbx>
+                        <w:txbxContent>
+                          <w:p>
+                            <w:pPr>
+                              <w:rPr>
+                                <w:rFonts w:ascii="Times New Roman" w:hAnsi="Times New Roman" w:cs="Times New Roman"/>
+                                <w:sz w:val="18"/>
+                                <w:szCs w:val="18"/>
+                              </w:rPr>
+                            </w:pPr>
+                            <w:r>
+                              <w:rPr>
+                                <w:rFonts w:ascii="Times New Roman" w:hAnsi="Times New Roman" w:cs="Times New Roman"/>
+                                <w:sz w:val="18"/>
+                                <w:szCs w:val="18"/>
+                              </w:rPr>
+                              <w:t>Visualización de una breve descripción de los diferentes libros.</w:t>
+                            </w:r>
+                          </w:p>
+                        </w:txbxContent>
+                      </wps:txbx>
+                      <wps:bodyPr rot="0" vert="horz" wrap="square" lIns="91440" tIns="45720" rIns="91440" bIns="45720" anchor="t" anchorCtr="0" upright="1">
+                        <a:noAutofit/>
+                      </wps:bodyPr>
+                    </wps:wsp>
+                  </a:graphicData>
+                </a:graphic>
+                <wp14:sizeRelH relativeFrom="page">
+                  <wp14:pctWidth>0</wp14:pctWidth>
+                </wp14:sizeRelH>
+                <wp14:sizeRelV relativeFrom="page">
+                  <wp14:pctHeight>0</wp14:pctHeight>
+                </wp14:sizeRelV>
+              </wp:anchor>
+            </w:drawing>
+          </mc:Choice>
+          <mc:Fallback>
+            <w:pict>
+              <v:oval w14:anchorId="331BF052" id="Elipse 37" o:spid="_x0000_s1036" style="position:absolute;left:0;text-align:left;margin-left:198.7pt;margin-top:19.2pt;width:217.8pt;height:45.75pt;z-index:251692032;visibility:visible;mso-wrap-style:square;mso-width-percent:0;mso-height-percent:0;mso-wrap-distance-left:9pt;mso-wrap-distance-top:0;mso-wrap-distance-right:9pt;mso-wrap-distance-bottom:0;mso-position-horizontal:absolute;mso-position-horizontal-relative:text;mso-position-vertical:absolute;mso-position-vertical-relative:text;mso-width-percent:0;mso-height-percent:0;mso-width-relative:page;mso-height-relative:page;v-text-anchor:top" o:gfxdata="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">
+                <v:textbox>
+                  <w:txbxContent>
+                    <w:p>
+                      <w:pPr>
+                        <w:rPr>
+                          <w:rFonts w:ascii="Times New Roman" w:hAnsi="Times New Roman" w:cs="Times New Roman"/>
+                          <w:sz w:val="18"/>
+                          <w:szCs w:val="18"/>
+                        </w:rPr>
+                      </w:pPr>
+                      <w:r>
+                        <w:rPr>
+                          <w:rFonts w:ascii="Times New Roman" w:hAnsi="Times New Roman" w:cs="Times New Roman"/>
+                          <w:sz w:val="18"/>
+                          <w:szCs w:val="18"/>
+                        </w:rPr>
+                        <w:t>Visualización de una breve descripción de los diferentes libros.</w:t>
+                      </w:r>
+                    </w:p>
+                  </w:txbxContent>
+                </v:textbox>
+              </v:oval>
+            </w:pict>
+          </mc:Fallback>
+        </mc:AlternateContent>
+      </w:r>
+    </w:p>
+    <w:p>
+      <w:pPr>
+        <w:rPr>
+          <w:noProof/>
+          <w:lang w:val="es-EC"/>
+        </w:rPr>
+      </w:pPr>
+    </w:p>
+    <w:p>
+      <w:pPr>
+        <w:rPr>
+          <w:noProof/>
+          <w:lang w:val="es-EC"/>
+        </w:rPr>
+      </w:pPr>
+    </w:p>
+    <w:p>
+      <w:pPr>
+        <w:rPr>
+          <w:noProof/>
+          <w:lang w:val="es-EC"/>
+        </w:rPr>
+      </w:pPr>
+    </w:p>
+    <w:p>
+      <w:pPr>
+        <w:pStyle w:val="Standard"/>
+        <w:rPr>
+          <w:rFonts w:ascii="Times New Roman" w:hAnsi="Times New Roman" w:cs="Times New Roman"/>
+        </w:rPr>
+      </w:pPr>
+      <w:r>
+        <w:rPr>
+          <w:rFonts w:ascii="Times New Roman" w:hAnsi="Times New Roman" w:cs="Times New Roman"/>
+          <w:noProof/>
+          <w:lang w:val="es-EC" w:eastAsia="es-EC" w:bidi="ar-SA"/>
+        </w:rPr>
+        <mc:AlternateContent>
+          <mc:Choice Requires="wps">
+            <w:drawing>
+              <wp:anchor distT="0" distB="0" distL="114300" distR="114300" simplePos="0" relativeHeight="251697152" behindDoc="0" locked="0" layoutInCell="1" allowOverlap="1" wp14:anchorId="7872F308" wp14:editId="6CE26307">
+                <wp:simplePos x="0" y="0"/>
+                <wp:positionH relativeFrom="column">
+                  <wp:posOffset>2466974</wp:posOffset>
+                </wp:positionH>
+                <wp:positionV relativeFrom="paragraph">
+                  <wp:posOffset>145415</wp:posOffset>
+                </wp:positionV>
+                <wp:extent cx="3057525" cy="523875"/>
+                <wp:effectExtent l="0" t="0" r="28575" b="28575"/>
+                <wp:wrapNone/>
+                <wp:docPr id="52" name="Elipse 52"/>
+                <wp:cNvGraphicFramePr>
+                  <a:graphicFrameLocks xmlns:a="http://schemas.openxmlformats.org/drawingml/2006/main"/>
+                </wp:cNvGraphicFramePr>
+                <a:graphic xmlns:a="http://schemas.openxmlformats.org/drawingml/2006/main">
+                  <a:graphicData uri="http://schemas.microsoft.com/office/word/2010/wordprocessingShape">
+                    <wps:wsp>
+                      <wps:cNvSpPr>
+                        <a:spLocks noChangeArrowheads="1"/>
+                      </wps:cNvSpPr>
+                      <wps:spPr bwMode="auto">
+                        <a:xfrm>
+                          <a:off x="0" y="0"/>
+                          <a:ext cx="3057525" cy="523875"/>
+                        </a:xfrm>
+                        <a:prstGeom prst="ellipse">
+                          <a:avLst/>
+                        </a:prstGeom>
+                        <a:solidFill>
+                          <a:srgbClr val="FFFFFF"/>
+                        </a:solidFill>
+                        <a:ln w="9525">
+                          <a:solidFill>
+                            <a:srgbClr val="000000"/>
+                          </a:solidFill>
+                          <a:round/>
+                          <a:headEnd/>
+                          <a:tailEnd/>
+                        </a:ln>
+                      </wps:spPr>
+                      <wps:txbx>
+                        <w:txbxContent>
+                          <w:p>
+                            <w:pPr>
+                              <w:rPr>
+                                <w:rFonts w:ascii="Times New Roman" w:hAnsi="Times New Roman" w:cs="Times New Roman"/>
+                                <w:sz w:val="18"/>
+                                <w:szCs w:val="18"/>
+                              </w:rPr>
+                            </w:pPr>
+                            <w:r>
+                              <w:rPr>
+                                <w:rFonts w:ascii="Times New Roman" w:hAnsi="Times New Roman" w:cs="Times New Roman"/>
+                                <w:sz w:val="18"/>
+                                <w:szCs w:val="18"/>
+                              </w:rPr>
+                              <w:t xml:space="preserve">Registro de </w:t>
+                            </w:r>
+                            <w:r>
+                              <w:rPr>
+                                <w:rFonts w:ascii="Times New Roman" w:hAnsi="Times New Roman" w:cs="Times New Roman"/>
+                                <w:sz w:val="18"/>
+                                <w:szCs w:val="18"/>
+                              </w:rPr>
+                              <w:t xml:space="preserve">usuarios, </w:t>
+                            </w:r>
+                            <w:r>
+                              <w:rPr>
+                                <w:rFonts w:ascii="Times New Roman" w:hAnsi="Times New Roman" w:cs="Times New Roman"/>
+                                <w:sz w:val="18"/>
+                                <w:szCs w:val="18"/>
+                              </w:rPr>
+                              <w:t>categorías</w:t>
+                            </w:r>
+                            <w:r>
+                              <w:rPr>
+                                <w:rFonts w:ascii="Times New Roman" w:hAnsi="Times New Roman" w:cs="Times New Roman"/>
+                                <w:sz w:val="18"/>
+                                <w:szCs w:val="18"/>
+                              </w:rPr>
+                              <w:t xml:space="preserve"> y libros.</w:t>
+                            </w:r>
+                          </w:p>
+                        </w:txbxContent>
+                      </wps:txbx>
+                      <wps:bodyPr rot="0" vert="horz" wrap="square" lIns="91440" tIns="45720" rIns="91440" bIns="45720" anchor="t" anchorCtr="0" upright="1">
+                        <a:noAutofit/>
+                      </wps:bodyPr>
+                    </wps:wsp>
+                  </a:graphicData>
+                </a:graphic>
+                <wp14:sizeRelH relativeFrom="page">
+                  <wp14:pctWidth>0</wp14:pctWidth>
+                </wp14:sizeRelH>
+                <wp14:sizeRelV relativeFrom="page">
+                  <wp14:pctHeight>0</wp14:pctHeight>
+                </wp14:sizeRelV>
+              </wp:anchor>
+            </w:drawing>
+          </mc:Choice>
+          <mc:Fallback>
+            <w:pict>
+              <v:oval w14:anchorId="7872F308" id="Elipse 52" o:spid="_x0000_s1037" style="position:absolute;left:0;text-align:left;margin-left:194.25pt;margin-top:11.45pt;width:240.75pt;height:41.25pt;z-index:251697152;visibility:visible;mso-wrap-style:square;mso-width-percent:0;mso-height-percent:0;mso-wrap-distance-left:9pt;mso-wrap-distance-top:0;mso-wrap-distance-right:9pt;mso-wrap-distance-bottom:0;mso-position-horizontal:absolute;mso-position-horizontal-relative:text;mso-position-vertical:absolute;mso-position-vertical-relative:text;mso-width-percent:0;mso-height-percent:0;mso-width-relative:page;mso-height-relative:page;v-text-anchor:top" o:gfxdata="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">
+                <v:textbox>
+                  <w:txbxContent>
+                    <w:p>
+                      <w:pPr>
+                        <w:rPr>
+                          <w:rFonts w:ascii="Times New Roman" w:hAnsi="Times New Roman" w:cs="Times New Roman"/>
+                          <w:sz w:val="18"/>
+                          <w:szCs w:val="18"/>
+                        </w:rPr>
+                      </w:pPr>
+                      <w:r>
+                        <w:rPr>
+                          <w:rFonts w:ascii="Times New Roman" w:hAnsi="Times New Roman" w:cs="Times New Roman"/>
+                          <w:sz w:val="18"/>
+                          <w:szCs w:val="18"/>
+                        </w:rPr>
+                        <w:t xml:space="preserve">Registro de </w:t>
+                      </w:r>
+                      <w:r>
+                        <w:rPr>
+                          <w:rFonts w:ascii="Times New Roman" w:hAnsi="Times New Roman" w:cs="Times New Roman"/>
+                          <w:sz w:val="18"/>
+                          <w:szCs w:val="18"/>
+                        </w:rPr>
+                        <w:t xml:space="preserve">usuarios, </w:t>
+                      </w:r>
+                      <w:r>
+                        <w:rPr>
+                          <w:rFonts w:ascii="Times New Roman" w:hAnsi="Times New Roman" w:cs="Times New Roman"/>
+                          <w:sz w:val="18"/>
+                          <w:szCs w:val="18"/>
+                        </w:rPr>
+                        <w:t>categorías</w:t>
+                      </w:r>
+                      <w:r>
+                        <w:rPr>
+                          <w:rFonts w:ascii="Times New Roman" w:hAnsi="Times New Roman" w:cs="Times New Roman"/>
+                          <w:sz w:val="18"/>
+                          <w:szCs w:val="18"/>
+                        </w:rPr>
+                        <w:t xml:space="preserve"> y libros.</w:t>
+                      </w:r>
+                    </w:p>
+                  </w:txbxContent>
+                </v:textbox>
+              </v:oval>
+            </w:pict>
+          </mc:Fallback>
+        </mc:AlternateContent>
+      </w:r>
+    </w:p>
+    <w:p>
+      <w:pPr>
+        <w:pStyle w:val="Standard"/>
+        <w:rPr>
+          <w:rFonts w:ascii="Times New Roman" w:hAnsi="Times New Roman" w:cs="Times New Roman"/>
+        </w:rPr>
+      </w:pPr>
+      <w:r>
+        <w:rPr>
+          <w:rFonts w:ascii="Times New Roman" w:hAnsi="Times New Roman" w:cs="Times New Roman"/>
+          <w:noProof/>
+          <w:lang w:val="es-EC" w:eastAsia="es-EC" w:bidi="ar-SA"/>
+        </w:rPr>
+        <mc:AlternateContent>
+          <mc:Choice Requires="wps">
+            <w:drawing>
+              <wp:anchor distT="0" distB="0" distL="114300" distR="114300" simplePos="0" relativeHeight="251706368" behindDoc="0" locked="0" layoutInCell="1" allowOverlap="1" wp14:anchorId="43FDFDC0" wp14:editId="01FC927C">
+                <wp:simplePos x="0" y="0"/>
+                <wp:positionH relativeFrom="column">
+                  <wp:posOffset>1282065</wp:posOffset>
+                </wp:positionH>
+                <wp:positionV relativeFrom="paragraph">
+                  <wp:posOffset>1283970</wp:posOffset>
+                </wp:positionV>
+                <wp:extent cx="1329690" cy="1410970"/>
+                <wp:effectExtent l="5715" t="6985" r="55245" b="48895"/>
+                <wp:wrapNone/>
+                <wp:docPr id="51" name="Conector recto de flecha 51"/>
+                <wp:cNvGraphicFramePr>
+                  <a:graphicFrameLocks xmlns:a="http://schemas.openxmlformats.org/drawingml/2006/main"/>
+                </wp:cNvGraphicFramePr>
+                <a:graphic xmlns:a="http://schemas.openxmlformats.org/drawingml/2006/main">
+                  <a:graphicData uri="http://schemas.microsoft.com/office/word/2010/wordprocessingShape">
+                    <wps:wsp>
+                      <wps:cNvCnPr>
+                        <a:cxnSpLocks noChangeShapeType="1"/>
+                      </wps:cNvCnPr>
+                      <wps:spPr bwMode="auto">
+                        <a:xfrm>
+                          <a:off x="0" y="0"/>
+                          <a:ext cx="1329690" cy="1410970"/>
+                        </a:xfrm>
+                        <a:prstGeom prst="straightConnector1">
+                          <a:avLst/>
+                        </a:prstGeom>
+                        <a:noFill/>
+                        <a:ln w="9525">
+                          <a:solidFill>
+                            <a:srgbClr val="000000"/>
+                          </a:solidFill>
+                          <a:round/>
+                          <a:headEnd/>
+                          <a:tailEnd type="triangle" w="med" len="med"/>
+                        </a:ln>
+                        <a:extLst>
+                          <a:ext uri="{909E8E84-426E-40DD-AFC4-6F175D3DCCD1}">
+                            <a14:hiddenFill xmlns:a14="http://schemas.microsoft.com/office/drawing/2010/main">
+                              <a:noFill/>
+                            </a14:hiddenFill>
+                          </a:ext>
+                        </a:extLst>
+                      </wps:spPr>
+                      <wps:bodyPr/>
+                    </wps:wsp>
+                  </a:graphicData>
+                </a:graphic>
+                <wp14:sizeRelH relativeFrom="page">
+                  <wp14:pctWidth>0</wp14:pctWidth>
+                </wp14:sizeRelH>
+                <wp14:sizeRelV relativeFrom="page">
+                  <wp14:pctHeight>0</wp14:pctHeight>
+                </wp14:sizeRelV>
+              </wp:anchor>
+            </w:drawing>
+          </mc:Choice>
+          <mc:Fallback>
+            <w:pict>
+              <v:shape w14:anchorId="758894FA" id="Conector recto de flecha 51" o:spid="_x0000_s1026" type="#_x0000_t32" style="position:absolute;margin-left:100.95pt;margin-top:101.1pt;width:104.7pt;height:111.1pt;z-index:251706368;visibility:visible;mso-wrap-style:square;mso-width-percent:0;mso-height-percent:0;mso-wrap-distance-left:9pt;mso-wrap-distance-top:0;mso-wrap-distance-right:9pt;mso-wrap-distance-bottom:0;mso-position-horizontal:absolute;mso-position-horizontal-relative:text;mso-position-vertical:absolute;mso-position-vertical-relative:text;mso-width-percent:0;mso-height-percent:0;mso-width-relative:page;mso-height-relative:page" o:gfxdata="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">
+                <v:stroke endarrow="block"/>
+              </v:shape>
+            </w:pict>
+          </mc:Fallback>
+        </mc:AlternateContent>
+      </w:r>
+      <w:r>
+        <w:rPr>
+          <w:rFonts w:ascii="Times New Roman" w:hAnsi="Times New Roman" w:cs="Times New Roman"/>
+          <w:noProof/>
+          <w:lang w:val="es-EC" w:eastAsia="es-EC" w:bidi="ar-SA"/>
+        </w:rPr>
+        <mc:AlternateContent>
+          <mc:Choice Requires="wps">
+            <w:drawing>
+              <wp:anchor distT="0" distB="0" distL="114300" distR="114300" simplePos="0" relativeHeight="251704320" behindDoc="0" locked="0" layoutInCell="1" allowOverlap="1" wp14:anchorId="3040EC3B" wp14:editId="45B35DB0">
+                <wp:simplePos x="0" y="0"/>
+                <wp:positionH relativeFrom="column">
+                  <wp:posOffset>1282065</wp:posOffset>
+                </wp:positionH>
+                <wp:positionV relativeFrom="paragraph">
+                  <wp:posOffset>1283970</wp:posOffset>
+                </wp:positionV>
+                <wp:extent cx="1237615" cy="728345"/>
+                <wp:effectExtent l="5715" t="6985" r="42545" b="55245"/>
+                <wp:wrapNone/>
+                <wp:docPr id="48" name="Conector recto de flecha 48"/>
+                <wp:cNvGraphicFramePr>
+                  <a:graphicFrameLocks xmlns:a="http://schemas.openxmlformats.org/drawingml/2006/main"/>
+                </wp:cNvGraphicFramePr>
+                <a:graphic xmlns:a="http://schemas.openxmlformats.org/drawingml/2006/main">
+                  <a:graphicData uri="http://schemas.microsoft.com/office/word/2010/wordprocessingShape">
+                    <wps:wsp>
+                      <wps:cNvCnPr>
+                        <a:cxnSpLocks noChangeShapeType="1"/>
+                      </wps:cNvCnPr>
+                      <wps:spPr bwMode="auto">
+                        <a:xfrm>
+                          <a:off x="0" y="0"/>
+                          <a:ext cx="1237615" cy="728345"/>
+                        </a:xfrm>
+                        <a:prstGeom prst="straightConnector1">
+                          <a:avLst/>
+                        </a:prstGeom>
+                        <a:noFill/>
+                        <a:ln w="9525">
+                          <a:solidFill>
+                            <a:srgbClr val="000000"/>
+                          </a:solidFill>
+                          <a:round/>
+                          <a:headEnd/>
+                          <a:tailEnd type="triangle" w="med" len="med"/>
+                        </a:ln>
+                        <a:extLst>
+                          <a:ext uri="{909E8E84-426E-40DD-AFC4-6F175D3DCCD1}">
+                            <a14:hiddenFill xmlns:a14="http://schemas.microsoft.com/office/drawing/2010/main">
+                              <a:noFill/>
+                            </a14:hiddenFill>
+                          </a:ext>
+                        </a:extLst>
+                      </wps:spPr>
+                      <wps:bodyPr/>
+                    </wps:wsp>
+                  </a:graphicData>
+                </a:graphic>
+                <wp14:sizeRelH relativeFrom="page">
+                  <wp14:pctWidth>0</wp14:pctWidth>
+                </wp14:sizeRelH>
+                <wp14:sizeRelV relativeFrom="page">
+                  <wp14:pctHeight>0</wp14:pctHeight>
+                </wp14:sizeRelV>
+              </wp:anchor>
+            </w:drawing>
+          </mc:Choice>
+          <mc:Fallback>
+            <w:pict>
+              <v:shape w14:anchorId="7C2747EE" id="Conector recto de flecha 48" o:spid="_x0000_s1026" type="#_x0000_t32" style="position:absolute;margin-left:100.95pt;margin-top:101.1pt;width:97.45pt;height:57.35pt;z-index:251704320;visibility:visible;mso-wrap-style:square;mso-width-percent:0;mso-height-percent:0;mso-wrap-distance-left:9pt;mso-wrap-distance-top:0;mso-wrap-distance-right:9pt;mso-wrap-distance-bottom:0;mso-position-horizontal:absolute;mso-position-horizontal-relative:text;mso-position-vertical:absolute;mso-position-vertical-relative:text;mso-width-percent:0;mso-height-percent:0;mso-width-relative:page;mso-height-relative:page" o:gfxdata="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">
+                <v:stroke endarrow="block"/>
+              </v:shape>
+            </w:pict>
+          </mc:Fallback>
+        </mc:AlternateContent>
+      </w:r>
+      <w:r>
+        <w:rPr>
+          <w:rFonts w:ascii="Times New Roman" w:hAnsi="Times New Roman" w:cs="Times New Roman"/>
+          <w:noProof/>
+          <w:lang w:val="es-EC" w:eastAsia="es-EC" w:bidi="ar-SA"/>
+        </w:rPr>
+        <mc:AlternateContent>
+          <mc:Choice Requires="wps">
+            <w:drawing>
+              <wp:anchor distT="0" distB="0" distL="114300" distR="114300" simplePos="0" relativeHeight="251703296" behindDoc="0" locked="0" layoutInCell="1" allowOverlap="1" wp14:anchorId="0D1E0301" wp14:editId="5365FD93">
+                <wp:simplePos x="0" y="0"/>
+                <wp:positionH relativeFrom="column">
+                  <wp:posOffset>1282065</wp:posOffset>
+                </wp:positionH>
+                <wp:positionV relativeFrom="paragraph">
+                  <wp:posOffset>1283970</wp:posOffset>
+                </wp:positionV>
+                <wp:extent cx="1183640" cy="74930"/>
+                <wp:effectExtent l="5715" t="6985" r="20320" b="60960"/>
+                <wp:wrapNone/>
+                <wp:docPr id="47" name="Conector recto de flecha 47"/>
+                <wp:cNvGraphicFramePr>
+                  <a:graphicFrameLocks xmlns:a="http://schemas.openxmlformats.org/drawingml/2006/main"/>
+                </wp:cNvGraphicFramePr>
+                <a:graphic xmlns:a="http://schemas.openxmlformats.org/drawingml/2006/main">
+                  <a:graphicData uri="http://schemas.microsoft.com/office/word/2010/wordprocessingShape">
+                    <wps:wsp>
+                      <wps:cNvCnPr>
+                        <a:cxnSpLocks noChangeShapeType="1"/>
+                      </wps:cNvCnPr>
+                      <wps:spPr bwMode="auto">
+                        <a:xfrm>
+                          <a:off x="0" y="0"/>
+                          <a:ext cx="1183640" cy="74930"/>
+                        </a:xfrm>
+                        <a:prstGeom prst="straightConnector1">
+                          <a:avLst/>
+                        </a:prstGeom>
+                        <a:noFill/>
+                        <a:ln w="9525">
+                          <a:solidFill>
+                            <a:srgbClr val="000000"/>
+                          </a:solidFill>
+                          <a:round/>
+                          <a:headEnd/>
+                          <a:tailEnd type="triangle" w="med" len="med"/>
+                        </a:ln>
+                        <a:extLst>
+                          <a:ext uri="{909E8E84-426E-40DD-AFC4-6F175D3DCCD1}">
+                            <a14:hiddenFill xmlns:a14="http://schemas.microsoft.com/office/drawing/2010/main">
+                              <a:noFill/>
+                            </a14:hiddenFill>
+                          </a:ext>
+                        </a:extLst>
+                      </wps:spPr>
+                      <wps:bodyPr/>
+                    </wps:wsp>
+                  </a:graphicData>
+                </a:graphic>
+                <wp14:sizeRelH relativeFrom="page">
+                  <wp14:pctWidth>0</wp14:pctWidth>
+                </wp14:sizeRelH>
+                <wp14:sizeRelV relativeFrom="page">
+                  <wp14:pctHeight>0</wp14:pctHeight>
+                </wp14:sizeRelV>
+              </wp:anchor>
+            </w:drawing>
+          </mc:Choice>
+          <mc:Fallback>
+            <w:pict>
+              <v:shape w14:anchorId="052D1FF2" id="Conector recto de flecha 47" o:spid="_x0000_s1026" type="#_x0000_t32" style="position:absolute;margin-left:100.95pt;margin-top:101.1pt;width:93.2pt;height:5.9pt;z-index:251703296;visibility:visible;mso-wrap-style:square;mso-width-percent:0;mso-height-percent:0;mso-wrap-distance-left:9pt;mso-wrap-distance-top:0;mso-wrap-distance-right:9pt;mso-wrap-distance-bottom:0;mso-position-horizontal:absolute;mso-position-horizontal-relative:text;mso-position-vertical:absolute;mso-position-vertical-relative:text;mso-width-percent:0;mso-height-percent:0;mso-width-relative:page;mso-height-relative:page" o:gfxdata="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">
+                <v:stroke endarrow="block"/>
+              </v:shape>
+            </w:pict>
+          </mc:Fallback>
+        </mc:AlternateContent>
+      </w:r>
+      <w:r>
+        <w:rPr>
+          <w:rFonts w:ascii="Times New Roman" w:hAnsi="Times New Roman" w:cs="Times New Roman"/>
+          <w:noProof/>
+          <w:lang w:val="es-EC" w:eastAsia="es-EC" w:bidi="ar-SA"/>
+        </w:rPr>
+        <mc:AlternateContent>
+          <mc:Choice Requires="wps">
+            <w:drawing>
+              <wp:anchor distT="0" distB="0" distL="114300" distR="114300" simplePos="0" relativeHeight="251702272" behindDoc="0" locked="0" layoutInCell="1" allowOverlap="1" wp14:anchorId="0ABDE3CC" wp14:editId="31D8B219">
+                <wp:simplePos x="0" y="0"/>
+                <wp:positionH relativeFrom="column">
+                  <wp:posOffset>1282065</wp:posOffset>
+                </wp:positionH>
+                <wp:positionV relativeFrom="paragraph">
+                  <wp:posOffset>645160</wp:posOffset>
+                </wp:positionV>
+                <wp:extent cx="1290320" cy="638810"/>
+                <wp:effectExtent l="5715" t="53975" r="37465" b="12065"/>
+                <wp:wrapNone/>
+                <wp:docPr id="46" name="Conector recto de flecha 46"/>
+                <wp:cNvGraphicFramePr>
+                  <a:graphicFrameLocks xmlns:a="http://schemas.openxmlformats.org/drawingml/2006/main"/>
+                </wp:cNvGraphicFramePr>
+                <a:graphic xmlns:a="http://schemas.openxmlformats.org/drawingml/2006/main">
+                  <a:graphicData uri="http://schemas.microsoft.com/office/word/2010/wordprocessingShape">
+                    <wps:wsp>
+                      <wps:cNvCnPr>
+                        <a:cxnSpLocks noChangeShapeType="1"/>
+                      </wps:cNvCnPr>
+                      <wps:spPr bwMode="auto">
+                        <a:xfrm flipV="1">
+                          <a:off x="0" y="0"/>
+                          <a:ext cx="1290320" cy="638810"/>
+                        </a:xfrm>
+                        <a:prstGeom prst="straightConnector1">
+                          <a:avLst/>
+                        </a:prstGeom>
+                        <a:noFill/>
+                        <a:ln w="9525">
+                          <a:solidFill>
+                            <a:srgbClr val="000000"/>
+                          </a:solidFill>
+                          <a:round/>
+                          <a:headEnd/>
+                          <a:tailEnd type="triangle" w="med" len="med"/>
+                        </a:ln>
+                        <a:extLst>
+                          <a:ext uri="{909E8E84-426E-40DD-AFC4-6F175D3DCCD1}">
+                            <a14:hiddenFill xmlns:a14="http://schemas.microsoft.com/office/drawing/2010/main">
+                              <a:noFill/>
+                            </a14:hiddenFill>
+                          </a:ext>
+                        </a:extLst>
+                      </wps:spPr>
+                      <wps:bodyPr/>
+                    </wps:wsp>
+                  </a:graphicData>
+                </a:graphic>
+                <wp14:sizeRelH relativeFrom="page">
+                  <wp14:pctWidth>0</wp14:pctWidth>
+                </wp14:sizeRelH>
+                <wp14:sizeRelV relativeFrom="page">
+                  <wp14:pctHeight>0</wp14:pctHeight>
+                </wp14:sizeRelV>
+              </wp:anchor>
+            </w:drawing>
+          </mc:Choice>
+          <mc:Fallback>
+            <w:pict>
+              <v:shape w14:anchorId="5F01E853" id="Conector recto de flecha 46" o:spid="_x0000_s1026" type="#_x0000_t32" style="position:absolute;margin-left:100.95pt;margin-top:50.8pt;width:101.6pt;height:50.3pt;flip:y;z-index:251702272;visibility:visible;mso-wrap-style:square;mso-width-percent:0;mso-height-percent:0;mso-wrap-distance-left:9pt;mso-wrap-distance-top:0;mso-wrap-distance-right:9pt;mso-wrap-distance-bottom:0;mso-position-horizontal:absolute;mso-position-horizontal-relative:text;mso-position-vertical:absolute;mso-position-vertical-relative:text;mso-width-percent:0;mso-height-percent:0;mso-width-relative:page;mso-height-relative:page" o:gfxdata="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">
+                <v:stroke endarrow="block"/>
+              </v:shape>
+            </w:pict>
+          </mc:Fallback>
+        </mc:AlternateContent>
+      </w:r>
+      <w:r>
+        <w:rPr>
+          <w:rFonts w:ascii="Times New Roman" w:hAnsi="Times New Roman" w:cs="Times New Roman"/>
+          <w:noProof/>
+          <w:lang w:val="es-EC" w:eastAsia="es-EC" w:bidi="ar-SA"/>
+        </w:rPr>
+        <mc:AlternateContent>
+          <mc:Choice Requires="wps">
+            <w:drawing>
+              <wp:anchor distT="0" distB="0" distL="114300" distR="114300" simplePos="0" relativeHeight="251701248" behindDoc="0" locked="0" layoutInCell="1" allowOverlap="1" wp14:anchorId="61352A45" wp14:editId="4FA373F4">
+                <wp:simplePos x="0" y="0"/>
+                <wp:positionH relativeFrom="column">
+                  <wp:posOffset>1282065</wp:posOffset>
+                </wp:positionH>
+                <wp:positionV relativeFrom="paragraph">
+                  <wp:posOffset>100965</wp:posOffset>
+                </wp:positionV>
+                <wp:extent cx="1237615" cy="1183005"/>
+                <wp:effectExtent l="5715" t="52705" r="52070" b="12065"/>
+                <wp:wrapNone/>
+                <wp:docPr id="45" name="Conector recto de flecha 45"/>
+                <wp:cNvGraphicFramePr>
+                  <a:graphicFrameLocks xmlns:a="http://schemas.openxmlformats.org/drawingml/2006/main"/>
+                </wp:cNvGraphicFramePr>
+                <a:graphic xmlns:a="http://schemas.openxmlformats.org/drawingml/2006/main">
+                  <a:graphicData uri="http://schemas.microsoft.com/office/word/2010/wordprocessingShape">
+                    <wps:wsp>
+                      <wps:cNvCnPr>
+                        <a:cxnSpLocks noChangeShapeType="1"/>
+                      </wps:cNvCnPr>
+                      <wps:spPr bwMode="auto">
+                        <a:xfrm flipV="1">
+                          <a:off x="0" y="0"/>
+                          <a:ext cx="1237615" cy="1183005"/>
+                        </a:xfrm>
+                        <a:prstGeom prst="straightConnector1">
+                          <a:avLst/>
+                        </a:prstGeom>
+                        <a:noFill/>
+                        <a:ln w="9525">
+                          <a:solidFill>
+                            <a:srgbClr val="000000"/>
+                          </a:solidFill>
+                          <a:round/>
+                          <a:headEnd/>
+                          <a:tailEnd type="triangle" w="med" len="med"/>
+                        </a:ln>
+                        <a:extLst>
+                          <a:ext uri="{909E8E84-426E-40DD-AFC4-6F175D3DCCD1}">
+                            <a14:hiddenFill xmlns:a14="http://schemas.microsoft.com/office/drawing/2010/main">
+                              <a:noFill/>
+                            </a14:hiddenFill>
+                          </a:ext>
+                        </a:extLst>
+                      </wps:spPr>
+                      <wps:bodyPr/>
+                    </wps:wsp>
+                  </a:graphicData>
+                </a:graphic>
+                <wp14:sizeRelH relativeFrom="page">
+                  <wp14:pctWidth>0</wp14:pctWidth>
+                </wp14:sizeRelH>
+                <wp14:sizeRelV relativeFrom="page">
+                  <wp14:pctHeight>0</wp14:pctHeight>
+                </wp14:sizeRelV>
+              </wp:anchor>
+            </w:drawing>
+          </mc:Choice>
+          <mc:Fallback>
+            <w:pict>
+              <v:shape w14:anchorId="36EE0B20" id="Conector recto de flecha 45" o:spid="_x0000_s1026" type="#_x0000_t32" style="position:absolute;margin-left:100.95pt;margin-top:7.95pt;width:97.45pt;height:93.15pt;flip:y;z-index:251701248;visibility:visible;mso-wrap-style:square;mso-width-percent:0;mso-height-percent:0;mso-wrap-distance-left:9pt;mso-wrap-distance-top:0;mso-wrap-distance-right:9pt;mso-wrap-distance-bottom:0;mso-position-horizontal:absolute;mso-position-horizontal-relative:text;mso-position-vertical:absolute;mso-position-vertical-relative:text;mso-width-percent:0;mso-height-percent:0;mso-width-relative:page;mso-height-relative:page" o:gfxdata="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">
+                <v:stroke endarrow="block"/>
+              </v:shape>
+            </w:pict>
+          </mc:Fallback>
+        </mc:AlternateContent>
+      </w:r>
+    </w:p>
+    <w:p>
+      <w:pPr>
+        <w:rPr>
+          <w:noProof/>
+          <w:lang w:val="es-EC"/>
+        </w:rPr>
+      </w:pPr>
+      <w:r>
+        <w:rPr>
+          <w:rFonts w:ascii="Times New Roman" w:hAnsi="Times New Roman" w:cs="Times New Roman"/>
+          <w:noProof/>
+          <w:lang w:val="es-EC"/>
+        </w:rPr>
+        <mc:AlternateContent>
+          <mc:Choice Requires="wps">
+            <w:drawing>
+              <wp:anchor distT="0" distB="0" distL="114300" distR="114300" simplePos="0" relativeHeight="251698176" behindDoc="0" locked="0" layoutInCell="1" allowOverlap="1" wp14:anchorId="328C988C" wp14:editId="56C4F9E4">
+                <wp:simplePos x="0" y="0"/>
+                <wp:positionH relativeFrom="column">
+                  <wp:posOffset>2571750</wp:posOffset>
+                </wp:positionH>
+                <wp:positionV relativeFrom="paragraph">
+                  <wp:posOffset>71120</wp:posOffset>
+                </wp:positionV>
+                <wp:extent cx="2766060" cy="468630"/>
+                <wp:effectExtent l="5080" t="9525" r="10160" b="7620"/>
+                <wp:wrapNone/>
+                <wp:docPr id="44" name="Elipse 44"/>
+                <wp:cNvGraphicFramePr>
+                  <a:graphicFrameLocks xmlns:a="http://schemas.openxmlformats.org/drawingml/2006/main"/>
+                </wp:cNvGraphicFramePr>
+                <a:graphic xmlns:a="http://schemas.openxmlformats.org/drawingml/2006/main">
+                  <a:graphicData uri="http://schemas.microsoft.com/office/word/2010/wordprocessingShape">
+                    <wps:wsp>
+                      <wps:cNvSpPr>
+                        <a:spLocks noChangeArrowheads="1"/>
+                      </wps:cNvSpPr>
+                      <wps:spPr bwMode="auto">
+                        <a:xfrm>
+                          <a:off x="0" y="0"/>
+                          <a:ext cx="2766060" cy="468630"/>
+                        </a:xfrm>
+                        <a:prstGeom prst="ellipse">
+                          <a:avLst/>
+                        </a:prstGeom>
+                        <a:solidFill>
+                          <a:srgbClr val="FFFFFF"/>
+                        </a:solidFill>
+                        <a:ln w="9525">
+                          <a:solidFill>
+                            <a:srgbClr val="000000"/>
+                          </a:solidFill>
+                          <a:round/>
+                          <a:headEnd/>
+                          <a:tailEnd/>
+                        </a:ln>
+                      </wps:spPr>
+                      <wps:txbx>
+                        <w:txbxContent>
+                          <w:p>
+                            <w:pPr>
+                              <w:rPr>
+                                <w:rFonts w:ascii="Times New Roman" w:hAnsi="Times New Roman" w:cs="Times New Roman"/>
+                                <w:sz w:val="18"/>
+                                <w:szCs w:val="18"/>
+                              </w:rPr>
+                            </w:pPr>
+                            <w:r>
+                              <w:rPr>
+                                <w:rFonts w:ascii="Times New Roman" w:hAnsi="Times New Roman" w:cs="Times New Roman"/>
+                                <w:sz w:val="18"/>
+                                <w:szCs w:val="18"/>
+                              </w:rPr>
+                              <w:t xml:space="preserve">Ingreso </w:t>
+                            </w:r>
+                            <w:r>
+                              <w:rPr>
+                                <w:rFonts w:ascii="Times New Roman" w:hAnsi="Times New Roman" w:cs="Times New Roman"/>
+                                <w:sz w:val="18"/>
+                                <w:szCs w:val="18"/>
+                              </w:rPr>
+                              <w:t>al sistema.</w:t>
+                            </w:r>
+                          </w:p>
+                        </w:txbxContent>
+                      </wps:txbx>
+                      <wps:bodyPr rot="0" vert="horz" wrap="square" lIns="91440" tIns="45720" rIns="91440" bIns="45720" anchor="t" anchorCtr="0" upright="1">
+                        <a:noAutofit/>
+                      </wps:bodyPr>
+                    </wps:wsp>
+                  </a:graphicData>
+                </a:graphic>
+                <wp14:sizeRelH relativeFrom="page">
+                  <wp14:pctWidth>0</wp14:pctWidth>
+                </wp14:sizeRelH>
+                <wp14:sizeRelV relativeFrom="page">
+                  <wp14:pctHeight>0</wp14:pctHeight>
+                </wp14:sizeRelV>
+              </wp:anchor>
+            </w:drawing>
+          </mc:Choice>
+          <mc:Fallback>
+            <w:pict>
+              <v:oval w14:anchorId="328C988C" id="Elipse 44" o:spid="_x0000_s1038" style="position:absolute;left:0;text-align:left;margin-left:202.5pt;margin-top:5.6pt;width:217.8pt;height:36.9pt;z-index:251698176;visibility:visible;mso-wrap-style:square;mso-width-percent:0;mso-height-percent:0;mso-wrap-distance-left:9pt;mso-wrap-distance-top:0;mso-wrap-distance-right:9pt;mso-wrap-distance-bottom:0;mso-position-horizontal:absolute;mso-position-horizontal-relative:text;mso-position-vertical:absolute;mso-position-vertical-relative:text;mso-width-percent:0;mso-height-percent:0;mso-width-relative:page;mso-height-relative:page;v-text-anchor:top" o:gfxdata="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">
+                <v:textbox>
+                  <w:txbxContent>
+                    <w:p>
+                      <w:pPr>
+                        <w:rPr>
+                          <w:rFonts w:ascii="Times New Roman" w:hAnsi="Times New Roman" w:cs="Times New Roman"/>
+                          <w:sz w:val="18"/>
+                          <w:szCs w:val="18"/>
+                        </w:rPr>
+                      </w:pPr>
+                      <w:r>
+                        <w:rPr>
+                          <w:rFonts w:ascii="Times New Roman" w:hAnsi="Times New Roman" w:cs="Times New Roman"/>
+                          <w:sz w:val="18"/>
+                          <w:szCs w:val="18"/>
+                        </w:rPr>
+                        <w:t xml:space="preserve">Ingreso </w:t>
+                      </w:r>
+                      <w:r>
+                        <w:rPr>
+                          <w:rFonts w:ascii="Times New Roman" w:hAnsi="Times New Roman" w:cs="Times New Roman"/>
+                          <w:sz w:val="18"/>
+                          <w:szCs w:val="18"/>
+                        </w:rPr>
+                        <w:t>al sistema.</w:t>
+                      </w:r>
+                    </w:p>
+                  </w:txbxContent>
+                </v:textbox>
+              </v:oval>
+            </w:pict>
+          </mc:Fallback>
+        </mc:AlternateContent>
+      </w:r>
+      <w:r>
+        <w:rPr>
+          <w:rFonts w:ascii="Times New Roman" w:hAnsi="Times New Roman" w:cs="Times New Roman"/>
+          <w:noProof/>
+          <w:lang w:val="es-EC"/>
+        </w:rPr>
+        <mc:AlternateContent>
+          <mc:Choice Requires="wps">
+            <w:drawing>
+              <wp:anchor distT="0" distB="0" distL="114300" distR="114300" simplePos="0" relativeHeight="251700224" behindDoc="0" locked="0" layoutInCell="1" allowOverlap="1" wp14:anchorId="09A9A75D" wp14:editId="4C865980">
+                <wp:simplePos x="0" y="0"/>
+                <wp:positionH relativeFrom="column">
+                  <wp:posOffset>2524125</wp:posOffset>
+                </wp:positionH>
+                <wp:positionV relativeFrom="paragraph">
+                  <wp:posOffset>1409700</wp:posOffset>
+                </wp:positionV>
+                <wp:extent cx="2766060" cy="571500"/>
+                <wp:effectExtent l="0" t="0" r="15240" b="19050"/>
+                <wp:wrapNone/>
+                <wp:docPr id="49" name="Elipse 49"/>
+                <wp:cNvGraphicFramePr>
+                  <a:graphicFrameLocks xmlns:a="http://schemas.openxmlformats.org/drawingml/2006/main"/>
+                </wp:cNvGraphicFramePr>
+                <a:graphic xmlns:a="http://schemas.openxmlformats.org/drawingml/2006/main">
+                  <a:graphicData uri="http://schemas.microsoft.com/office/word/2010/wordprocessingShape">
+                    <wps:wsp>
+                      <wps:cNvSpPr>
+                        <a:spLocks noChangeArrowheads="1"/>
+                      </wps:cNvSpPr>
+                      <wps:spPr bwMode="auto">
+                        <a:xfrm>
+                          <a:off x="0" y="0"/>
+                          <a:ext cx="2766060" cy="571500"/>
+                        </a:xfrm>
+                        <a:prstGeom prst="ellipse">
+                          <a:avLst/>
+                        </a:prstGeom>
+                        <a:solidFill>
+                          <a:srgbClr val="FFFFFF"/>
+                        </a:solidFill>
+                        <a:ln w="9525">
+                          <a:solidFill>
+                            <a:srgbClr val="000000"/>
+                          </a:solidFill>
+                          <a:round/>
+                          <a:headEnd/>
+                          <a:tailEnd/>
+                        </a:ln>
+                      </wps:spPr>
+                      <wps:txbx>
+                        <w:txbxContent>
+                          <w:p>
+                            <w:pPr>
+                              <w:rPr>
+                                <w:rFonts w:ascii="Times New Roman" w:hAnsi="Times New Roman" w:cs="Times New Roman"/>
+                                <w:sz w:val="18"/>
+                                <w:szCs w:val="18"/>
+                              </w:rPr>
+                            </w:pPr>
+                            <w:r>
+                              <w:rPr>
+                                <w:rFonts w:ascii="Times New Roman" w:hAnsi="Times New Roman" w:cs="Times New Roman"/>
+                                <w:sz w:val="18"/>
+                                <w:szCs w:val="18"/>
+                              </w:rPr>
+                              <w:t>Visualización de información d</w:t>
+                            </w:r>
+                            <w:r>
+                              <w:rPr>
+                                <w:rFonts w:ascii="Times New Roman" w:hAnsi="Times New Roman" w:cs="Times New Roman"/>
+                                <w:sz w:val="18"/>
+                                <w:szCs w:val="18"/>
+                              </w:rPr>
+                              <w:t>e los diferentes pedidos realizados.</w:t>
+                            </w:r>
+                          </w:p>
+                        </w:txbxContent>
+                      </wps:txbx>
+                      <wps:bodyPr rot="0" vert="horz" wrap="square" lIns="91440" tIns="45720" rIns="91440" bIns="45720" anchor="t" anchorCtr="0" upright="1">
+                        <a:noAutofit/>
+                      </wps:bodyPr>
+                    </wps:wsp>
+                  </a:graphicData>
+                </a:graphic>
+                <wp14:sizeRelH relativeFrom="page">
+                  <wp14:pctWidth>0</wp14:pctWidth>
+                </wp14:sizeRelH>
+                <wp14:sizeRelV relativeFrom="page">
+                  <wp14:pctHeight>0</wp14:pctHeight>
+                </wp14:sizeRelV>
+              </wp:anchor>
+            </w:drawing>
+          </mc:Choice>
+          <mc:Fallback>
+            <w:pict>
+              <v:oval w14:anchorId="09A9A75D" id="Elipse 49" o:spid="_x0000_s1039" style="position:absolute;left:0;text-align:left;margin-left:198.75pt;margin-top:111pt;width:217.8pt;height:45pt;z-index:251700224;visibility:visible;mso-wrap-style:square;mso-width-percent:0;mso-height-percent:0;mso-wrap-distance-left:9pt;mso-wrap-distance-top:0;mso-wrap-distance-right:9pt;mso-wrap-distance-bottom:0;mso-position-horizontal:absolute;mso-position-horizontal-relative:text;mso-position-vertical:absolute;mso-position-vertical-relative:text;mso-width-percent:0;mso-height-percent:0;mso-width-relative:page;mso-height-relative:page;v-text-anchor:top" o:gfxdata="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">
+                <v:textbox>
+                  <w:txbxContent>
+                    <w:p>
+                      <w:pPr>
+                        <w:rPr>
+                          <w:rFonts w:ascii="Times New Roman" w:hAnsi="Times New Roman" w:cs="Times New Roman"/>
+                          <w:sz w:val="18"/>
+                          <w:szCs w:val="18"/>
+                        </w:rPr>
+                      </w:pPr>
+                      <w:r>
+                        <w:rPr>
+                          <w:rFonts w:ascii="Times New Roman" w:hAnsi="Times New Roman" w:cs="Times New Roman"/>
+                          <w:sz w:val="18"/>
+                          <w:szCs w:val="18"/>
+                        </w:rPr>
+                        <w:t>Visualización de información d</w:t>
+                      </w:r>
+                      <w:r>
+                        <w:rPr>
+                          <w:rFonts w:ascii="Times New Roman" w:hAnsi="Times New Roman" w:cs="Times New Roman"/>
+                          <w:sz w:val="18"/>
+                          <w:szCs w:val="18"/>
+                        </w:rPr>
+                        <w:t>e los diferentes pedidos realizados.</w:t>
+                      </w:r>
+                    </w:p>
+                  </w:txbxContent>
+                </v:textbox>
+              </v:oval>
+            </w:pict>
+          </mc:Fallback>
+        </mc:AlternateContent>
+      </w:r>
+      <w:r>
+        <w:rPr>
+          <w:rFonts w:ascii="Times New Roman" w:hAnsi="Times New Roman" w:cs="Times New Roman"/>
+          <w:noProof/>
+          <w:lang w:val="es-EC"/>
+        </w:rPr>
+        <mc:AlternateContent>
+          <mc:Choice Requires="wps">
+            <w:drawing>
+              <wp:anchor distT="0" distB="0" distL="114300" distR="114300" simplePos="0" relativeHeight="251705344" behindDoc="0" locked="0" layoutInCell="1" allowOverlap="1" wp14:anchorId="5688701A" wp14:editId="4B41756E">
+                <wp:simplePos x="0" y="0"/>
+                <wp:positionH relativeFrom="column">
+                  <wp:posOffset>2609850</wp:posOffset>
+                </wp:positionH>
+                <wp:positionV relativeFrom="paragraph">
+                  <wp:posOffset>2114550</wp:posOffset>
+                </wp:positionV>
+                <wp:extent cx="2680335" cy="619125"/>
+                <wp:effectExtent l="0" t="0" r="24765" b="28575"/>
+                <wp:wrapNone/>
+                <wp:docPr id="50" name="Elipse 50"/>
+                <wp:cNvGraphicFramePr>
+                  <a:graphicFrameLocks xmlns:a="http://schemas.openxmlformats.org/drawingml/2006/main"/>
+                </wp:cNvGraphicFramePr>
+                <a:graphic xmlns:a="http://schemas.openxmlformats.org/drawingml/2006/main">
+                  <a:graphicData uri="http://schemas.microsoft.com/office/word/2010/wordprocessingShape">
+                    <wps:wsp>
+                      <wps:cNvSpPr>
+                        <a:spLocks noChangeArrowheads="1"/>
+                      </wps:cNvSpPr>
+                      <wps:spPr bwMode="auto">
+                        <a:xfrm>
+                          <a:off x="0" y="0"/>
+                          <a:ext cx="2680335" cy="619125"/>
+                        </a:xfrm>
+                        <a:prstGeom prst="ellipse">
+                          <a:avLst/>
+                        </a:prstGeom>
+                        <a:solidFill>
+                          <a:srgbClr val="FFFFFF"/>
+                        </a:solidFill>
+                        <a:ln w="9525">
+                          <a:solidFill>
+                            <a:srgbClr val="000000"/>
+                          </a:solidFill>
+                          <a:round/>
+                          <a:headEnd/>
+                          <a:tailEnd/>
+                        </a:ln>
+                      </wps:spPr>
+                      <wps:txbx>
+                        <w:txbxContent>
+                          <w:p>
+                            <w:pPr>
+                              <w:jc w:val="left"/>
+                              <w:rPr>
+                                <w:rFonts w:ascii="Times New Roman" w:hAnsi="Times New Roman" w:cs="Times New Roman"/>
+                                <w:sz w:val="18"/>
+                                <w:szCs w:val="18"/>
+                                <w:lang w:val="es-EC"/>
+                              </w:rPr>
+                            </w:pPr>
+                            <w:r>
+                              <w:rPr>
+                                <w:rFonts w:ascii="Times New Roman" w:hAnsi="Times New Roman" w:cs="Times New Roman"/>
+                                <w:sz w:val="18"/>
+                                <w:szCs w:val="18"/>
+                                <w:lang w:val="es-EC"/>
+                              </w:rPr>
+                              <w:t>Modificación y Eliminación de usuarios, categorías y libros.</w:t>
+                            </w:r>
+                          </w:p>
+                        </w:txbxContent>
+                      </wps:txbx>
+                      <wps:bodyPr rot="0" vert="horz" wrap="square" lIns="91440" tIns="45720" rIns="91440" bIns="45720" anchor="t" anchorCtr="0" upright="1">
+                        <a:noAutofit/>
+                      </wps:bodyPr>
+                    </wps:wsp>
+                  </a:graphicData>
+                </a:graphic>
+                <wp14:sizeRelH relativeFrom="page">
+                  <wp14:pctWidth>0</wp14:pctWidth>
+                </wp14:sizeRelH>
+                <wp14:sizeRelV relativeFrom="page">
+                  <wp14:pctHeight>0</wp14:pctHeight>
+                </wp14:sizeRelV>
+              </wp:anchor>
+            </w:drawing>
+          </mc:Choice>
+          <mc:Fallback>
+            <w:pict>
+              <v:oval w14:anchorId="5688701A" id="Elipse 50" o:spid="_x0000_s1040" style="position:absolute;left:0;text-align:left;margin-left:205.5pt;margin-top:166.5pt;width:211.05pt;height:48.75pt;z-index:251705344;visibility:visible;mso-wrap-style:square;mso-width-percent:0;mso-height-percent:0;mso-wrap-distance-left:9pt;mso-wrap-distance-top:0;mso-wrap-distance-right:9pt;mso-wrap-distance-bottom:0;mso-position-horizontal:absolute;mso-position-horizontal-relative:text;mso-position-vertical:absolute;mso-position-vertical-relative:text;mso-width-percent:0;mso-height-percent:0;mso-width-relative:page;mso-height-relative:page;v-text-anchor:top" o:gfxdata="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">
+                <v:textbox>
+                  <w:txbxContent>
+                    <w:p>
+                      <w:pPr>
+                        <w:jc w:val="left"/>
+                        <w:rPr>
+                          <w:rFonts w:ascii="Times New Roman" w:hAnsi="Times New Roman" w:cs="Times New Roman"/>
+                          <w:sz w:val="18"/>
+                          <w:szCs w:val="18"/>
+                          <w:lang w:val="es-EC"/>
+                        </w:rPr>
+                      </w:pPr>
+                      <w:r>
+                        <w:rPr>
+                          <w:rFonts w:ascii="Times New Roman" w:hAnsi="Times New Roman" w:cs="Times New Roman"/>
+                          <w:sz w:val="18"/>
+                          <w:szCs w:val="18"/>
+                          <w:lang w:val="es-EC"/>
+                        </w:rPr>
+                        <w:t>Modificación y Eliminación de usuarios, categorías y libros.</w:t>
+                      </w:r>
+                    </w:p>
+                  </w:txbxContent>
+                </v:textbox>
+              </v:oval>
+            </w:pict>
+          </mc:Fallback>
+        </mc:AlternateContent>
+      </w:r>
+      <w:r>
+        <w:rPr>
+          <w:rFonts w:ascii="Times New Roman" w:hAnsi="Times New Roman" w:cs="Times New Roman"/>
+          <w:noProof/>
+          <w:lang w:val="es-EC"/>
+        </w:rPr>
+        <mc:AlternateContent>
+          <mc:Choice Requires="wps">
+            <w:drawing>
+              <wp:anchor distT="0" distB="0" distL="114300" distR="114300" simplePos="0" relativeHeight="251699200" behindDoc="0" locked="0" layoutInCell="1" allowOverlap="1" wp14:anchorId="7EB9CA0A" wp14:editId="3888D805">
+                <wp:simplePos x="0" y="0"/>
+                <wp:positionH relativeFrom="column">
+                  <wp:posOffset>2466975</wp:posOffset>
+                </wp:positionH>
+                <wp:positionV relativeFrom="paragraph">
+                  <wp:posOffset>638175</wp:posOffset>
+                </wp:positionV>
+                <wp:extent cx="2766060" cy="657225"/>
+                <wp:effectExtent l="0" t="0" r="15240" b="28575"/>
+                <wp:wrapNone/>
+                <wp:docPr id="43" name="Elipse 43"/>
+                <wp:cNvGraphicFramePr>
+                  <a:graphicFrameLocks xmlns:a="http://schemas.openxmlformats.org/drawingml/2006/main"/>
+                </wp:cNvGraphicFramePr>
+                <a:graphic xmlns:a="http://schemas.openxmlformats.org/drawingml/2006/main">
+                  <a:graphicData uri="http://schemas.microsoft.com/office/word/2010/wordprocessingShape">
+                    <wps:wsp>
+                      <wps:cNvSpPr>
+                        <a:spLocks noChangeArrowheads="1"/>
+                      </wps:cNvSpPr>
+                      <wps:spPr bwMode="auto">
+                        <a:xfrm>
+                          <a:off x="0" y="0"/>
+                          <a:ext cx="2766060" cy="657225"/>
+                        </a:xfrm>
+                        <a:prstGeom prst="ellipse">
+                          <a:avLst/>
+                        </a:prstGeom>
+                        <a:solidFill>
+                          <a:srgbClr val="FFFFFF"/>
+                        </a:solidFill>
+                        <a:ln w="9525">
+                          <a:solidFill>
+                            <a:srgbClr val="000000"/>
+                          </a:solidFill>
+                          <a:round/>
+                          <a:headEnd/>
+                          <a:tailEnd/>
+                        </a:ln>
+                      </wps:spPr>
+                      <wps:txbx>
+                        <w:txbxContent>
+                          <w:p>
+                            <w:pPr>
+                              <w:rPr>
+                                <w:rFonts w:ascii="Times New Roman" w:hAnsi="Times New Roman" w:cs="Times New Roman"/>
+                                <w:sz w:val="18"/>
+                                <w:szCs w:val="18"/>
+                              </w:rPr>
+                            </w:pPr>
+                            <w:r>
+                              <w:rPr>
+                                <w:rFonts w:ascii="Times New Roman" w:hAnsi="Times New Roman" w:cs="Times New Roman"/>
+                                <w:sz w:val="18"/>
+                                <w:szCs w:val="18"/>
+                              </w:rPr>
+                              <w:t xml:space="preserve">Ingreso de </w:t>
+                            </w:r>
+                            <w:r>
+                              <w:rPr>
+                                <w:rFonts w:ascii="Times New Roman" w:hAnsi="Times New Roman" w:cs="Times New Roman"/>
+                                <w:sz w:val="18"/>
+                                <w:szCs w:val="18"/>
+                              </w:rPr>
+                              <w:t>descripción de los diferentes libros existentes.</w:t>
+                            </w:r>
+                          </w:p>
+                        </w:txbxContent>
+                      </wps:txbx>
+                      <wps:bodyPr rot="0" vert="horz" wrap="square" lIns="91440" tIns="45720" rIns="91440" bIns="45720" anchor="t" anchorCtr="0" upright="1">
+                        <a:noAutofit/>
+                      </wps:bodyPr>
+                    </wps:wsp>
+                  </a:graphicData>
+                </a:graphic>
+                <wp14:sizeRelH relativeFrom="page">
+                  <wp14:pctWidth>0</wp14:pctWidth>
+                </wp14:sizeRelH>
+                <wp14:sizeRelV relativeFrom="page">
+                  <wp14:pctHeight>0</wp14:pctHeight>
+                </wp14:sizeRelV>
+              </wp:anchor>
+            </w:drawing>
+          </mc:Choice>
+          <mc:Fallback>
+            <w:pict>
+              <v:oval w14:anchorId="7EB9CA0A" id="Elipse 43" o:spid="_x0000_s1041" style="position:absolute;left:0;text-align:left;margin-left:194.25pt;margin-top:50.25pt;width:217.8pt;height:51.75pt;z-index:251699200;visibility:visible;mso-wrap-style:square;mso-width-percent:0;mso-height-percent:0;mso-wrap-distance-left:9pt;mso-wrap-distance-top:0;mso-wrap-distance-right:9pt;mso-wrap-distance-bottom:0;mso-position-horizontal:absolute;mso-position-horizontal-relative:text;mso-position-vertical:absolute;mso-position-vertical-relative:text;mso-width-percent:0;mso-height-percent:0;mso-width-relative:page;mso-height-relative:page;v-text-anchor:top" o:gfxdata="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">
+                <v:textbox>
+                  <w:txbxContent>
+                    <w:p>
+                      <w:pPr>
+                        <w:rPr>
+                          <w:rFonts w:ascii="Times New Roman" w:hAnsi="Times New Roman" w:cs="Times New Roman"/>
+                          <w:sz w:val="18"/>
+                          <w:szCs w:val="18"/>
+                        </w:rPr>
+                      </w:pPr>
+                      <w:r>
+                        <w:rPr>
+                          <w:rFonts w:ascii="Times New Roman" w:hAnsi="Times New Roman" w:cs="Times New Roman"/>
+                          <w:sz w:val="18"/>
+                          <w:szCs w:val="18"/>
+                        </w:rPr>
+                        <w:t xml:space="preserve">Ingreso de </w:t>
+                      </w:r>
+                      <w:r>
+                        <w:rPr>
+                          <w:rFonts w:ascii="Times New Roman" w:hAnsi="Times New Roman" w:cs="Times New Roman"/>
+                          <w:sz w:val="18"/>
+                          <w:szCs w:val="18"/>
+                        </w:rPr>
+                        <w:t>descripción de los diferentes libros existentes.</w:t>
+                      </w:r>
+                    </w:p>
+                  </w:txbxContent>
+                </v:textbox>
+              </v:oval>
+            </w:pict>
+          </mc:Fallback>
+        </mc:AlternateContent>
+      </w:r>
+      <w:r>
+        <w:rPr>
+          <w:noProof/>
+          <w:lang w:val="es-EC"/>
+        </w:rPr>
+        <mc:AlternateContent>
+          <mc:Choice Requires="wps">
+            <w:drawing>
+              <wp:anchor distT="0" distB="0" distL="114300" distR="114300" simplePos="0" relativeHeight="251708416" behindDoc="0" locked="0" layoutInCell="1" allowOverlap="1" wp14:anchorId="0D60691A" wp14:editId="46ACBF7F">
+                <wp:simplePos x="0" y="0"/>
+                <wp:positionH relativeFrom="column">
+                  <wp:posOffset>167005</wp:posOffset>
+                </wp:positionH>
+                <wp:positionV relativeFrom="paragraph">
+                  <wp:posOffset>1364615</wp:posOffset>
+                </wp:positionV>
+                <wp:extent cx="1207698" cy="276045"/>
+                <wp:effectExtent l="0" t="0" r="0" b="0"/>
+                <wp:wrapNone/>
+                <wp:docPr id="53" name="Cuadro de texto 53"/>
+                <wp:cNvGraphicFramePr/>
+                <a:graphic xmlns:a="http://schemas.openxmlformats.org/drawingml/2006/main">
+                  <a:graphicData uri="http://schemas.microsoft.com/office/word/2010/wordprocessingShape">
+                    <wps:wsp>
+                      <wps:cNvSpPr txBox="1"/>
+                      <wps:spPr>
+                        <a:xfrm>
+                          <a:off x="0" y="0"/>
+                          <a:ext cx="1207698" cy="276045"/>
+                        </a:xfrm>
+                        <a:prstGeom prst="rect">
+                          <a:avLst/>
+                        </a:prstGeom>
+                        <a:solidFill>
+                          <a:schemeClr val="lt1"/>
+                        </a:solidFill>
+                        <a:ln w="6350">
+                          <a:noFill/>
+                        </a:ln>
+                      </wps:spPr>
+                      <wps:txbx>
+                        <w:txbxContent>
+                          <w:p>
+                            <w:pPr>
+                              <w:rPr>
+                                <w:b/>
+                                <w:lang w:val="es-EC"/>
+                              </w:rPr>
+                            </w:pPr>
+                            <w:r>
+                              <w:rPr>
+                                <w:b/>
+                                <w:lang w:val="es-EC"/>
+                              </w:rPr>
+                              <w:t>Administrador</w:t>
+                            </w:r>
+                          </w:p>
+                        </w:txbxContent>
+                      </wps:txbx>
+                      <wps:bodyPr rot="0" spcFirstLastPara="0" vertOverflow="overflow" horzOverflow="overflow" vert="horz" wrap="square" lIns="91440" tIns="45720" rIns="91440" bIns="45720" numCol="1" spcCol="0" rtlCol="0" fromWordArt="0" anchor="t" anchorCtr="0" forceAA="0" compatLnSpc="1">
+                        <a:prstTxWarp prst="textNoShape">
+                          <a:avLst/>
+                        </a:prstTxWarp>
+                        <a:noAutofit/>
+                      </wps:bodyPr>
+                    </wps:wsp>
+                  </a:graphicData>
+                </a:graphic>
+                <wp14:sizeRelH relativeFrom="margin">
+                  <wp14:pctWidth>0</wp14:pctWidth>
+                </wp14:sizeRelH>
+                <wp14:sizeRelV relativeFrom="margin">
+                  <wp14:pctHeight>0</wp14:pctHeight>
+                </wp14:sizeRelV>
+              </wp:anchor>
+            </w:drawing>
+          </mc:Choice>
+          <mc:Fallback>
+            <w:pict>
+              <v:shape w14:anchorId="0D60691A" id="Cuadro de texto 53" o:spid="_x0000_s1042" type="#_x0000_t202" style="position:absolute;left:0;text-align:left;margin-left:13.15pt;margin-top:107.45pt;width:95.1pt;height:21.75pt;z-index:251708416;visibility:visible;mso-wrap-style:square;mso-width-percent:0;mso-height-percent:0;mso-wrap-distance-left:9pt;mso-wrap-distance-top:0;mso-wrap-distance-right:9pt;mso-wrap-distance-bottom:0;mso-position-horizontal:absolute;mso-position-horizontal-relative:text;mso-position-vertical:absolute;mso-position-vertical-relative:text;mso-width-percent:0;mso-height-percent:0;mso-width-relative:margin;mso-height-relative:margin;v-text-anchor:top" o:gfxdata="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" fillcolor="white [3201]" stroked="f" strokeweight=".5pt">
+                <v:textbox>
+                  <w:txbxContent>
+                    <w:p>
+                      <w:pPr>
+                        <w:rPr>
+                          <w:b/>
+                          <w:lang w:val="es-EC"/>
+                        </w:rPr>
+                      </w:pPr>
+                      <w:r>
+                        <w:rPr>
+                          <w:b/>
+                          <w:lang w:val="es-EC"/>
+                        </w:rPr>
+                        <w:t>Administrador</w:t>
+                      </w:r>
+                    </w:p>
+                  </w:txbxContent>
+                </v:textbox>
+              </v:shape>
+            </w:pict>
+          </mc:Fallback>
+        </mc:AlternateContent>
+      </w:r>
+      <w:r>
+        <w:rPr>
+          <w:rFonts w:ascii="Times New Roman" w:hAnsi="Times New Roman" w:cs="Times New Roman"/>
+          <w:noProof/>
+          <w:lang w:val="es-EC"/>
+        </w:rPr>
+        <w:drawing>
+          <wp:anchor distT="0" distB="0" distL="114300" distR="114300" simplePos="0" relativeHeight="251696128" behindDoc="0" locked="0" layoutInCell="1" allowOverlap="1" wp14:anchorId="59D0E35A" wp14:editId="3DAECA63">
+            <wp:simplePos x="0" y="0"/>
+            <wp:positionH relativeFrom="column">
+              <wp:posOffset>28575</wp:posOffset>
+            </wp:positionH>
+            <wp:positionV relativeFrom="paragraph">
+              <wp:posOffset>57150</wp:posOffset>
+            </wp:positionV>
+            <wp:extent cx="1263650" cy="1419225"/>
+            <wp:effectExtent l="0" t="0" r="0" b="9525"/>
+            <wp:wrapSquare wrapText="bothSides"/>
+            <wp:docPr id="42" name="Imagen6"/>
+            <wp:cNvGraphicFramePr/>
+            <a:graphic xmlns:a="http://schemas.openxmlformats.org/drawingml/2006/main">
+              <a:graphicData uri="http://schemas.openxmlformats.org/drawingml/2006/picture">
+                <pic:pic xmlns:pic="http://schemas.openxmlformats.org/drawingml/2006/picture">
+                  <pic:nvPicPr>
+                    <pic:cNvPr id="7" name="Imagen6"/>
+                    <pic:cNvPicPr/>
+                  </pic:nvPicPr>
+                  <pic:blipFill rotWithShape="1">
+                    <a:blip r:embed="rId17" cstate="print">
+                      <a:lum/>
+                    </a:blip>
+                    <a:srcRect l="7072" t="29024" r="73892" b="40599"/>
+                    <a:stretch/>
+                  </pic:blipFill>
+                  <pic:spPr bwMode="auto">
+                    <a:xfrm>
+                      <a:off x="0" y="0"/>
+                      <a:ext cx="1263650" cy="1419225"/>
+                    </a:xfrm>
+                    <a:prstGeom prst="rect">
+                      <a:avLst/>
+                    </a:prstGeom>
+                    <a:noFill/>
+                    <a:ln>
+                      <a:noFill/>
+                    </a:ln>
+                    <a:extLst>
+                      <a:ext uri="{53640926-AAD7-44D8-BBD7-CCE9431645EC}">
+                        <a14:shadowObscured xmlns:a14="http://schemas.microsoft.com/office/drawing/2010/main"/>
+                      </a:ext>
+                    </a:extLst>
+                  </pic:spPr>
+                </pic:pic>
+              </a:graphicData>
+            </a:graphic>
+            <wp14:sizeRelV relativeFrom="margin">
+              <wp14:pctHeight>0</wp14:pctHeight>
+            </wp14:sizeRelV>
+          </wp:anchor>
+        </w:drawing>
       </w:r>
     </w:p>
     <w:p/>
@@ -3006,13 +6582,9 @@
     <w:p/>
     <w:p/>
     <w:p/>
-    <w:p/>
-    <w:p/>
-    <w:p/>
     <w:p>
-      <w:r>
-        <w:br w:type="page"/>
-      </w:r>
+      <w:bookmarkStart w:id="14" w:name="_GoBack"/>
+      <w:bookmarkEnd w:id="14"/>
     </w:p>
     <w:p>
       <w:pPr>
@@ -3501,7 +7073,7 @@
         <w:noProof/>
         <w:color w:val="000000"/>
       </w:rPr>
-      <w:t>8</w:t>
+      <w:t>3</w:t>
     </w:r>
     <w:r>
       <w:rPr>
@@ -3594,6 +7166,119 @@
 <file path=word/numbering.xml><?xml version="1.0" encoding="utf-8"?>
 <w:numbering xmlns:wpc="http://schemas.microsoft.com/office/word/2010/wordprocessingCanvas" xmlns:cx="http://schemas.microsoft.com/office/drawing/2014/chartex" xmlns:mc="http://schemas.openxmlformats.org/markup-compatibility/2006" xmlns:o="urn:schemas-microsoft-com:office:office" xmlns:r="http://schemas.openxmlformats.org/officeDocument/2006/relationships" xmlns:m="http://schemas.openxmlformats.org/officeDocument/2006/math" xmlns:v="urn:schemas-microsoft-com:vml" xmlns:wp14="http://schemas.microsoft.com/office/word/2010/wordprocessingDrawing" xmlns:wp="http://schemas.openxmlformats.org/drawingml/2006/wordprocessingDrawing" xmlns:w10="urn:schemas-microsoft-com:office:word" xmlns:w="http://schemas.openxmlformats.org/wordprocessingml/2006/main" xmlns:w14="http://schemas.microsoft.com/office/word/2010/wordml" xmlns:w15="http://schemas.microsoft.com/office/word/2012/wordml" xmlns:w16se="http://schemas.microsoft.com/office/word/2015/wordml/symex" xmlns:wpg="http://schemas.microsoft.com/office/word/2010/wordprocessingGroup" xmlns:wpi="http://schemas.microsoft.com/office/word/2010/wordprocessingInk" xmlns:wne="http://schemas.microsoft.com/office/word/2006/wordml" xmlns:wps="http://schemas.microsoft.com/office/word/2010/wordprocessingShape" mc:Ignorable="w14 w15 w16se wp14">
   <w:abstractNum w:abstractNumId="0" w15:restartNumberingAfterBreak="0">
+    <w:nsid w:val="04AE3EC6"/>
+    <w:multiLevelType w:val="hybridMultilevel"/>
+    <w:tmpl w:val="B04CF7DA"/>
+    <w:lvl w:ilvl="0" w:tplc="300A0001">
+      <w:start w:val="1"/>
+      <w:numFmt w:val="bullet"/>
+      <w:lvlText w:val=""/>
+      <w:lvlJc w:val="left"/>
+      <w:pPr>
+        <w:ind w:left="1440" w:hanging="360"/>
+      </w:pPr>
+      <w:rPr>
+        <w:rFonts w:ascii="Symbol" w:hAnsi="Symbol" w:hint="default"/>
+      </w:rPr>
+    </w:lvl>
+    <w:lvl w:ilvl="1" w:tplc="300A0003" w:tentative="1">
+      <w:start w:val="1"/>
+      <w:numFmt w:val="bullet"/>
+      <w:lvlText w:val="o"/>
+      <w:lvlJc w:val="left"/>
+      <w:pPr>
+        <w:ind w:left="2160" w:hanging="360"/>
+      </w:pPr>
+      <w:rPr>
+        <w:rFonts w:ascii="Courier New" w:hAnsi="Courier New" w:cs="Courier New" w:hint="default"/>
+      </w:rPr>
+    </w:lvl>
+    <w:lvl w:ilvl="2" w:tplc="300A0005" w:tentative="1">
+      <w:start w:val="1"/>
+      <w:numFmt w:val="bullet"/>
+      <w:lvlText w:val=""/>
+      <w:lvlJc w:val="left"/>
+      <w:pPr>
+        <w:ind w:left="2880" w:hanging="360"/>
+      </w:pPr>
+      <w:rPr>
+        <w:rFonts w:ascii="Wingdings" w:hAnsi="Wingdings" w:hint="default"/>
+      </w:rPr>
+    </w:lvl>
+    <w:lvl w:ilvl="3" w:tplc="300A0001" w:tentative="1">
+      <w:start w:val="1"/>
+      <w:numFmt w:val="bullet"/>
+      <w:lvlText w:val=""/>
+      <w:lvlJc w:val="left"/>
+      <w:pPr>
+        <w:ind w:left="3600" w:hanging="360"/>
+      </w:pPr>
+      <w:rPr>
+        <w:rFonts w:ascii="Symbol" w:hAnsi="Symbol" w:hint="default"/>
+      </w:rPr>
+    </w:lvl>
+    <w:lvl w:ilvl="4" w:tplc="300A0003" w:tentative="1">
+      <w:start w:val="1"/>
+      <w:numFmt w:val="bullet"/>
+      <w:lvlText w:val="o"/>
+      <w:lvlJc w:val="left"/>
+      <w:pPr>
+        <w:ind w:left="4320" w:hanging="360"/>
+      </w:pPr>
+      <w:rPr>
+        <w:rFonts w:ascii="Courier New" w:hAnsi="Courier New" w:cs="Courier New" w:hint="default"/>
+      </w:rPr>
+    </w:lvl>
+    <w:lvl w:ilvl="5" w:tplc="300A0005" w:tentative="1">
+      <w:start w:val="1"/>
+      <w:numFmt w:val="bullet"/>
+      <w:lvlText w:val=""/>
+      <w:lvlJc w:val="left"/>
+      <w:pPr>
+        <w:ind w:left="5040" w:hanging="360"/>
+      </w:pPr>
+      <w:rPr>
+        <w:rFonts w:ascii="Wingdings" w:hAnsi="Wingdings" w:hint="default"/>
+      </w:rPr>
+    </w:lvl>
+    <w:lvl w:ilvl="6" w:tplc="300A0001" w:tentative="1">
+      <w:start w:val="1"/>
+      <w:numFmt w:val="bullet"/>
+      <w:lvlText w:val=""/>
+      <w:lvlJc w:val="left"/>
+      <w:pPr>
+        <w:ind w:left="5760" w:hanging="360"/>
+      </w:pPr>
+      <w:rPr>
+        <w:rFonts w:ascii="Symbol" w:hAnsi="Symbol" w:hint="default"/>
+      </w:rPr>
+    </w:lvl>
+    <w:lvl w:ilvl="7" w:tplc="300A0003" w:tentative="1">
+      <w:start w:val="1"/>
+      <w:numFmt w:val="bullet"/>
+      <w:lvlText w:val="o"/>
+      <w:lvlJc w:val="left"/>
+      <w:pPr>
+        <w:ind w:left="6480" w:hanging="360"/>
+      </w:pPr>
+      <w:rPr>
+        <w:rFonts w:ascii="Courier New" w:hAnsi="Courier New" w:cs="Courier New" w:hint="default"/>
+      </w:rPr>
+    </w:lvl>
+    <w:lvl w:ilvl="8" w:tplc="300A0005" w:tentative="1">
+      <w:start w:val="1"/>
+      <w:numFmt w:val="bullet"/>
+      <w:lvlText w:val=""/>
+      <w:lvlJc w:val="left"/>
+      <w:pPr>
+        <w:ind w:left="7200" w:hanging="360"/>
+      </w:pPr>
+      <w:rPr>
+        <w:rFonts w:ascii="Wingdings" w:hAnsi="Wingdings" w:hint="default"/>
+      </w:rPr>
+    </w:lvl>
+  </w:abstractNum>
+  <w:abstractNum w:abstractNumId="1" w15:restartNumberingAfterBreak="0">
     <w:nsid w:val="19131C79"/>
     <w:multiLevelType w:val="multilevel"/>
     <w:tmpl w:val="8DAC96B0"/>
@@ -3679,7 +7364,7 @@
       </w:pPr>
     </w:lvl>
   </w:abstractNum>
-  <w:abstractNum w:abstractNumId="1" w15:restartNumberingAfterBreak="0">
+  <w:abstractNum w:abstractNumId="2" w15:restartNumberingAfterBreak="0">
     <w:nsid w:val="209D52B0"/>
     <w:multiLevelType w:val="hybridMultilevel"/>
     <w:tmpl w:val="D85850BE"/>
@@ -3792,7 +7477,7 @@
       </w:rPr>
     </w:lvl>
   </w:abstractNum>
-  <w:abstractNum w:abstractNumId="2" w15:restartNumberingAfterBreak="0">
+  <w:abstractNum w:abstractNumId="3" w15:restartNumberingAfterBreak="0">
     <w:nsid w:val="239C4D7D"/>
     <w:multiLevelType w:val="hybridMultilevel"/>
     <w:tmpl w:val="0A720476"/>
@@ -3905,7 +7590,7 @@
       </w:rPr>
     </w:lvl>
   </w:abstractNum>
-  <w:abstractNum w:abstractNumId="3" w15:restartNumberingAfterBreak="0">
+  <w:abstractNum w:abstractNumId="4" w15:restartNumberingAfterBreak="0">
     <w:nsid w:val="2515497E"/>
     <w:multiLevelType w:val="hybridMultilevel"/>
     <w:tmpl w:val="641281C8"/>
@@ -4018,7 +7703,7 @@
       </w:rPr>
     </w:lvl>
   </w:abstractNum>
-  <w:abstractNum w:abstractNumId="4" w15:restartNumberingAfterBreak="0">
+  <w:abstractNum w:abstractNumId="5" w15:restartNumberingAfterBreak="0">
     <w:nsid w:val="251E2914"/>
     <w:multiLevelType w:val="hybridMultilevel"/>
     <w:tmpl w:val="404C02AA"/>
@@ -4131,7 +7816,7 @@
       </w:rPr>
     </w:lvl>
   </w:abstractNum>
-  <w:abstractNum w:abstractNumId="5" w15:restartNumberingAfterBreak="0">
+  <w:abstractNum w:abstractNumId="6" w15:restartNumberingAfterBreak="0">
     <w:nsid w:val="2BFD3F7F"/>
     <w:multiLevelType w:val="hybridMultilevel"/>
     <w:tmpl w:val="35265188"/>
@@ -4244,7 +7929,7 @@
       </w:rPr>
     </w:lvl>
   </w:abstractNum>
-  <w:abstractNum w:abstractNumId="6" w15:restartNumberingAfterBreak="0">
+  <w:abstractNum w:abstractNumId="7" w15:restartNumberingAfterBreak="0">
     <w:nsid w:val="2EFC3164"/>
     <w:multiLevelType w:val="hybridMultilevel"/>
     <w:tmpl w:val="24982362"/>
@@ -4357,7 +8042,7 @@
       </w:rPr>
     </w:lvl>
   </w:abstractNum>
-  <w:abstractNum w:abstractNumId="7" w15:restartNumberingAfterBreak="0">
+  <w:abstractNum w:abstractNumId="8" w15:restartNumberingAfterBreak="0">
     <w:nsid w:val="314D07FE"/>
     <w:multiLevelType w:val="hybridMultilevel"/>
     <w:tmpl w:val="8EF6FD56"/>
@@ -4443,7 +8128,7 @@
       </w:pPr>
     </w:lvl>
   </w:abstractNum>
-  <w:abstractNum w:abstractNumId="8" w15:restartNumberingAfterBreak="0">
+  <w:abstractNum w:abstractNumId="9" w15:restartNumberingAfterBreak="0">
     <w:nsid w:val="31A12C7C"/>
     <w:multiLevelType w:val="hybridMultilevel"/>
     <w:tmpl w:val="89D2DDD4"/>
@@ -4556,7 +8241,7 @@
       </w:rPr>
     </w:lvl>
   </w:abstractNum>
-  <w:abstractNum w:abstractNumId="9" w15:restartNumberingAfterBreak="0">
+  <w:abstractNum w:abstractNumId="10" w15:restartNumberingAfterBreak="0">
     <w:nsid w:val="59E6082D"/>
     <w:multiLevelType w:val="hybridMultilevel"/>
     <w:tmpl w:val="B9569DE4"/>
@@ -4669,7 +8354,7 @@
       </w:rPr>
     </w:lvl>
   </w:abstractNum>
-  <w:abstractNum w:abstractNumId="10" w15:restartNumberingAfterBreak="0">
+  <w:abstractNum w:abstractNumId="11" w15:restartNumberingAfterBreak="0">
     <w:nsid w:val="5A2F04E4"/>
     <w:multiLevelType w:val="hybridMultilevel"/>
     <w:tmpl w:val="B65A10BC"/>
@@ -4782,7 +8467,7 @@
       </w:rPr>
     </w:lvl>
   </w:abstractNum>
-  <w:abstractNum w:abstractNumId="11" w15:restartNumberingAfterBreak="0">
+  <w:abstractNum w:abstractNumId="12" w15:restartNumberingAfterBreak="0">
     <w:nsid w:val="6965034B"/>
     <w:multiLevelType w:val="hybridMultilevel"/>
     <w:tmpl w:val="00DC4AA4"/>
@@ -4895,7 +8580,7 @@
       </w:rPr>
     </w:lvl>
   </w:abstractNum>
-  <w:abstractNum w:abstractNumId="12" w15:restartNumberingAfterBreak="0">
+  <w:abstractNum w:abstractNumId="13" w15:restartNumberingAfterBreak="0">
     <w:nsid w:val="6EF616B1"/>
     <w:multiLevelType w:val="hybridMultilevel"/>
     <w:tmpl w:val="766A37AC"/>
@@ -5008,7 +8693,7 @@
       </w:rPr>
     </w:lvl>
   </w:abstractNum>
-  <w:abstractNum w:abstractNumId="13" w15:restartNumberingAfterBreak="0">
+  <w:abstractNum w:abstractNumId="14" w15:restartNumberingAfterBreak="0">
     <w:nsid w:val="79BE4A03"/>
     <w:multiLevelType w:val="hybridMultilevel"/>
     <w:tmpl w:val="1310B4C4"/>
@@ -5121,7 +8806,7 @@
       </w:rPr>
     </w:lvl>
   </w:abstractNum>
-  <w:abstractNum w:abstractNumId="14" w15:restartNumberingAfterBreak="0">
+  <w:abstractNum w:abstractNumId="15" w15:restartNumberingAfterBreak="0">
     <w:nsid w:val="7DA31FF6"/>
     <w:multiLevelType w:val="hybridMultilevel"/>
     <w:tmpl w:val="CF187632"/>
@@ -5234,7 +8919,7 @@
       </w:rPr>
     </w:lvl>
   </w:abstractNum>
-  <w:abstractNum w:abstractNumId="15" w15:restartNumberingAfterBreak="0">
+  <w:abstractNum w:abstractNumId="16" w15:restartNumberingAfterBreak="0">
     <w:nsid w:val="7EB7741C"/>
     <w:multiLevelType w:val="hybridMultilevel"/>
     <w:tmpl w:val="621AD710"/>
@@ -5347,7 +9032,7 @@
       </w:rPr>
     </w:lvl>
   </w:abstractNum>
-  <w:abstractNum w:abstractNumId="16" w15:restartNumberingAfterBreak="0">
+  <w:abstractNum w:abstractNumId="17" w15:restartNumberingAfterBreak="0">
     <w:nsid w:val="7F163982"/>
     <w:multiLevelType w:val="hybridMultilevel"/>
     <w:tmpl w:val="F480765A"/>
@@ -5462,55 +9147,58 @@
     </w:lvl>
   </w:abstractNum>
   <w:num w:numId="1">
-    <w:abstractNumId w:val="0"/>
+    <w:abstractNumId w:val="1"/>
   </w:num>
   <w:num w:numId="2">
+    <w:abstractNumId w:val="11"/>
+  </w:num>
+  <w:num w:numId="3">
+    <w:abstractNumId w:val="3"/>
+  </w:num>
+  <w:num w:numId="4">
+    <w:abstractNumId w:val="15"/>
+  </w:num>
+  <w:num w:numId="5">
     <w:abstractNumId w:val="10"/>
   </w:num>
-  <w:num w:numId="3">
+  <w:num w:numId="6">
     <w:abstractNumId w:val="2"/>
   </w:num>
-  <w:num w:numId="4">
+  <w:num w:numId="7">
     <w:abstractNumId w:val="14"/>
   </w:num>
-  <w:num w:numId="5">
+  <w:num w:numId="8">
+    <w:abstractNumId w:val="7"/>
+  </w:num>
+  <w:num w:numId="9">
+    <w:abstractNumId w:val="17"/>
+  </w:num>
+  <w:num w:numId="10">
+    <w:abstractNumId w:val="8"/>
+  </w:num>
+  <w:num w:numId="11">
+    <w:abstractNumId w:val="5"/>
+  </w:num>
+  <w:num w:numId="12">
+    <w:abstractNumId w:val="13"/>
+  </w:num>
+  <w:num w:numId="13">
+    <w:abstractNumId w:val="4"/>
+  </w:num>
+  <w:num w:numId="14">
+    <w:abstractNumId w:val="16"/>
+  </w:num>
+  <w:num w:numId="15">
     <w:abstractNumId w:val="9"/>
   </w:num>
-  <w:num w:numId="6">
-    <w:abstractNumId w:val="1"/>
+  <w:num w:numId="16">
+    <w:abstractNumId w:val="12"/>
   </w:num>
-  <w:num w:numId="7">
-    <w:abstractNumId w:val="13"/>
-  </w:num>
-  <w:num w:numId="8">
+  <w:num w:numId="17">
     <w:abstractNumId w:val="6"/>
   </w:num>
-  <w:num w:numId="9">
-    <w:abstractNumId w:val="16"/>
-  </w:num>
-  <w:num w:numId="10">
-    <w:abstractNumId w:val="7"/>
-  </w:num>
-  <w:num w:numId="11">
-    <w:abstractNumId w:val="4"/>
-  </w:num>
-  <w:num w:numId="12">
-    <w:abstractNumId w:val="12"/>
-  </w:num>
-  <w:num w:numId="13">
-    <w:abstractNumId w:val="3"/>
-  </w:num>
-  <w:num w:numId="14">
-    <w:abstractNumId w:val="15"/>
-  </w:num>
-  <w:num w:numId="15">
-    <w:abstractNumId w:val="8"/>
-  </w:num>
-  <w:num w:numId="16">
-    <w:abstractNumId w:val="11"/>
-  </w:num>
-  <w:num w:numId="17">
-    <w:abstractNumId w:val="5"/>
+  <w:num w:numId="18">
+    <w:abstractNumId w:val="0"/>
   </w:num>
 </w:numbering>
 </file>
@@ -17490,6 +21178,27 @@
     <w:link w:val="Piedepgina"/>
     <w:uiPriority w:val="99"/>
   </w:style>
+  <w:style w:type="paragraph" w:customStyle="1" w:styleId="Standard">
+    <w:name w:val="Standard"/>
+    <w:qFormat/>
+    <w:rsid w:val="00F126D3"/>
+    <w:pPr>
+      <w:widowControl w:val="0"/>
+      <w:pBdr>
+        <w:top w:val="none" w:sz="0" w:space="0" w:color="auto"/>
+        <w:left w:val="none" w:sz="0" w:space="0" w:color="auto"/>
+        <w:bottom w:val="none" w:sz="0" w:space="0" w:color="auto"/>
+        <w:right w:val="none" w:sz="0" w:space="0" w:color="auto"/>
+        <w:between w:val="none" w:sz="0" w:space="0" w:color="auto"/>
+      </w:pBdr>
+      <w:suppressAutoHyphens/>
+      <w:autoSpaceDN w:val="0"/>
+      <w:textAlignment w:val="baseline"/>
+    </w:pPr>
+    <w:rPr>
+      <w:lang w:val="es-ES" w:eastAsia="zh-CN" w:bidi="hi-IN"/>
+    </w:rPr>
+  </w:style>
 </w:styles>
 </file>
 

--- a/docs/Biblioteca escolar.docx
+++ b/docs/Biblioteca escolar.docx
@@ -11,7 +11,7 @@
         <mc:AlternateContent>
           <mc:Choice Requires="wpg">
             <w:drawing>
-              <wp:anchor distT="0" distB="0" distL="0" distR="0" simplePos="0" relativeHeight="251658240" behindDoc="0" locked="0" layoutInCell="1" allowOverlap="1">
+              <wp:anchor distT="0" distB="0" distL="0" distR="0" simplePos="0" relativeHeight="251639808" behindDoc="0" locked="0" layoutInCell="1" allowOverlap="1">
                 <wp:simplePos x="0" y="0"/>
                 <wp:positionH relativeFrom="column">
                   <wp:posOffset>50800</wp:posOffset>
@@ -2349,10 +2349,7 @@
       </w:pPr>
       <w:r>
         <w:lastRenderedPageBreak/>
-        <w:t>Sección 2: D</w:t>
-      </w:r>
-      <w:r>
-        <w:t>escripción del proyecto</w:t>
+        <w:t>Sección 2: Descripción del proyecto</w:t>
       </w:r>
       <w:r>
         <w:t>.</w:t>
@@ -2463,13 +2460,7 @@
         <w:spacing w:after="0"/>
       </w:pPr>
       <w:r>
-        <w:t xml:space="preserve">Implementación de </w:t>
-      </w:r>
-      <w:r>
-        <w:t>un sistema de Biblioteca Escolar</w:t>
-      </w:r>
-      <w:r>
-        <w:t xml:space="preserve"> mediante el desarrollo de funciones en java script, que permita el almacenamiento seguro de préstamos de libros con una interfaz amigable y su posible modificación </w:t>
+        <w:t xml:space="preserve">Implementación de un sistema de Biblioteca Escolar mediante el desarrollo de funciones en java script, que permita el almacenamiento seguro de préstamos de libros con una interfaz amigable y su posible modificación </w:t>
       </w:r>
       <w:r>
         <w:t>del sistema</w:t>
@@ -2611,7 +2602,7 @@
           <w:lang w:val="es-EC"/>
         </w:rPr>
         <w:drawing>
-          <wp:anchor distT="0" distB="0" distL="114300" distR="114300" simplePos="0" relativeHeight="251667456" behindDoc="0" locked="0" layoutInCell="1" allowOverlap="1" wp14:anchorId="12828E78" wp14:editId="35A05A6D">
+          <wp:anchor distT="0" distB="0" distL="114300" distR="114300" simplePos="0" relativeHeight="251649024" behindDoc="0" locked="0" layoutInCell="1" allowOverlap="1" wp14:anchorId="12828E78" wp14:editId="35A05A6D">
             <wp:simplePos x="0" y="0"/>
             <wp:positionH relativeFrom="margin">
               <wp:posOffset>4774505</wp:posOffset>
@@ -2682,7 +2673,7 @@
           <w:lang w:val="es-EC"/>
         </w:rPr>
         <w:drawing>
-          <wp:anchor distT="0" distB="0" distL="114300" distR="114300" simplePos="0" relativeHeight="251665408" behindDoc="0" locked="0" layoutInCell="1" allowOverlap="1" wp14:anchorId="784F8911" wp14:editId="1E4A4DA2">
+          <wp:anchor distT="0" distB="0" distL="114300" distR="114300" simplePos="0" relativeHeight="251648000" behindDoc="0" locked="0" layoutInCell="1" allowOverlap="1" wp14:anchorId="784F8911" wp14:editId="1E4A4DA2">
             <wp:simplePos x="0" y="0"/>
             <wp:positionH relativeFrom="margin">
               <wp:posOffset>812165</wp:posOffset>
@@ -2769,7 +2760,7 @@
         <mc:AlternateContent>
           <mc:Choice Requires="wps">
             <w:drawing>
-              <wp:anchor distT="0" distB="0" distL="114300" distR="114300" simplePos="0" relativeHeight="251673600" behindDoc="0" locked="0" layoutInCell="1" allowOverlap="1" wp14:anchorId="4B3DAF8B" wp14:editId="188436D9">
+              <wp:anchor distT="0" distB="0" distL="114300" distR="114300" simplePos="0" relativeHeight="251654144" behindDoc="0" locked="0" layoutInCell="1" allowOverlap="1" wp14:anchorId="4B3DAF8B" wp14:editId="188436D9">
                 <wp:simplePos x="0" y="0"/>
                 <wp:positionH relativeFrom="column">
                   <wp:posOffset>4776410</wp:posOffset>
@@ -2877,7 +2868,7 @@
         <mc:AlternateContent>
           <mc:Choice Requires="wps">
             <w:drawing>
-              <wp:anchor distT="0" distB="0" distL="114300" distR="114300" simplePos="0" relativeHeight="251671552" behindDoc="0" locked="0" layoutInCell="1" allowOverlap="1" wp14:anchorId="2338E406" wp14:editId="58906EB4">
+              <wp:anchor distT="0" distB="0" distL="114300" distR="114300" simplePos="0" relativeHeight="251653120" behindDoc="0" locked="0" layoutInCell="1" allowOverlap="1" wp14:anchorId="2338E406" wp14:editId="58906EB4">
                 <wp:simplePos x="0" y="0"/>
                 <wp:positionH relativeFrom="column">
                   <wp:posOffset>631190</wp:posOffset>
@@ -2989,7 +2980,7 @@
         <mc:AlternateContent>
           <mc:Choice Requires="wps">
             <w:drawing>
-              <wp:anchor distT="0" distB="0" distL="114300" distR="114300" simplePos="0" relativeHeight="251657215" behindDoc="0" locked="0" layoutInCell="1" allowOverlap="1" wp14:anchorId="63430400" wp14:editId="1CFD50B0">
+              <wp:anchor distT="0" distB="0" distL="114300" distR="114300" simplePos="0" relativeHeight="251638784" behindDoc="0" locked="0" layoutInCell="1" allowOverlap="1" wp14:anchorId="63430400" wp14:editId="1CFD50B0">
                 <wp:simplePos x="0" y="0"/>
                 <wp:positionH relativeFrom="column">
                   <wp:posOffset>3340579</wp:posOffset>
@@ -3066,7 +3057,7 @@
         <mc:AlternateContent>
           <mc:Choice Requires="wps">
             <w:drawing>
-              <wp:anchor distT="0" distB="0" distL="114300" distR="114300" simplePos="0" relativeHeight="251670015" behindDoc="0" locked="0" layoutInCell="1" allowOverlap="1" wp14:anchorId="380FC5C0" wp14:editId="50221E02">
+              <wp:anchor distT="0" distB="0" distL="114300" distR="114300" simplePos="0" relativeHeight="251652096" behindDoc="0" locked="0" layoutInCell="1" allowOverlap="1" wp14:anchorId="380FC5C0" wp14:editId="50221E02">
                 <wp:simplePos x="0" y="0"/>
                 <wp:positionH relativeFrom="column">
                   <wp:posOffset>1399636</wp:posOffset>
@@ -3147,7 +3138,7 @@
         <mc:AlternateContent>
           <mc:Choice Requires="wps">
             <w:drawing>
-              <wp:anchor distT="0" distB="0" distL="114300" distR="114300" simplePos="0" relativeHeight="251676672" behindDoc="0" locked="0" layoutInCell="1" allowOverlap="1" wp14:anchorId="42BA2DC0" wp14:editId="7B79E927">
+              <wp:anchor distT="0" distB="0" distL="114300" distR="114300" simplePos="0" relativeHeight="251656192" behindDoc="0" locked="0" layoutInCell="1" allowOverlap="1" wp14:anchorId="42BA2DC0" wp14:editId="7B79E927">
                 <wp:simplePos x="0" y="0"/>
                 <wp:positionH relativeFrom="column">
                   <wp:posOffset>3381375</wp:posOffset>
@@ -3198,15 +3189,7 @@
                                 <w:szCs w:val="16"/>
                                 <w:lang w:val="es-EC"/>
                               </w:rPr>
-                              <w:t>Consulta e realización del pedido de uno o varios libros</w:t>
-                            </w:r>
-                            <w:r>
-                              <w:rPr>
-                                <w:sz w:val="16"/>
-                                <w:szCs w:val="16"/>
-                                <w:lang w:val="es-EC"/>
-                              </w:rPr>
-                              <w:t>.</w:t>
+                              <w:t>Consulta e realización del pedido de uno o varios libros.</w:t>
                             </w:r>
                           </w:p>
                         </w:txbxContent>
@@ -3275,7 +3258,7 @@
         <mc:AlternateContent>
           <mc:Choice Requires="wps">
             <w:drawing>
-              <wp:anchor distT="0" distB="0" distL="114300" distR="114300" simplePos="0" relativeHeight="251674624" behindDoc="0" locked="0" layoutInCell="1" allowOverlap="1" wp14:anchorId="4BB2DA57" wp14:editId="276F2854">
+              <wp:anchor distT="0" distB="0" distL="114300" distR="114300" simplePos="0" relativeHeight="251655168" behindDoc="0" locked="0" layoutInCell="1" allowOverlap="1" wp14:anchorId="4BB2DA57" wp14:editId="276F2854">
                 <wp:simplePos x="0" y="0"/>
                 <wp:positionH relativeFrom="column">
                   <wp:posOffset>342901</wp:posOffset>
@@ -3401,7 +3384,7 @@
           <w:lang w:val="es-EC"/>
         </w:rPr>
         <w:drawing>
-          <wp:anchor distT="0" distB="0" distL="114300" distR="114300" simplePos="0" relativeHeight="251668480" behindDoc="0" locked="0" layoutInCell="1" allowOverlap="1" wp14:anchorId="599AA347" wp14:editId="1C76BDA0">
+          <wp:anchor distT="0" distB="0" distL="114300" distR="114300" simplePos="0" relativeHeight="251650048" behindDoc="0" locked="0" layoutInCell="1" allowOverlap="1" wp14:anchorId="599AA347" wp14:editId="1C76BDA0">
             <wp:simplePos x="0" y="0"/>
             <wp:positionH relativeFrom="margin">
               <wp:posOffset>2463776</wp:posOffset>
@@ -3484,7 +3467,7 @@
         <mc:AlternateContent>
           <mc:Choice Requires="wps">
             <w:drawing>
-              <wp:anchor distT="0" distB="0" distL="114300" distR="114300" simplePos="0" relativeHeight="251655165" behindDoc="0" locked="0" layoutInCell="1" allowOverlap="1" wp14:anchorId="0CD31D70" wp14:editId="1A1D0ACA">
+              <wp:anchor distT="0" distB="0" distL="114300" distR="114300" simplePos="0" relativeHeight="251636736" behindDoc="0" locked="0" layoutInCell="1" allowOverlap="1" wp14:anchorId="0CD31D70" wp14:editId="1A1D0ACA">
                 <wp:simplePos x="0" y="0"/>
                 <wp:positionH relativeFrom="column">
                   <wp:posOffset>3383711</wp:posOffset>
@@ -3554,7 +3537,7 @@
         <mc:AlternateContent>
           <mc:Choice Requires="wps">
             <w:drawing>
-              <wp:anchor distT="0" distB="0" distL="114300" distR="114300" simplePos="0" relativeHeight="251656190" behindDoc="0" locked="0" layoutInCell="1" allowOverlap="1" wp14:anchorId="660D50A7" wp14:editId="27DC02DE">
+              <wp:anchor distT="0" distB="0" distL="114300" distR="114300" simplePos="0" relativeHeight="251637760" behindDoc="0" locked="0" layoutInCell="1" allowOverlap="1" wp14:anchorId="660D50A7" wp14:editId="27DC02DE">
                 <wp:simplePos x="0" y="0"/>
                 <wp:positionH relativeFrom="column">
                   <wp:posOffset>1399635</wp:posOffset>
@@ -3635,7 +3618,7 @@
         <mc:AlternateContent>
           <mc:Choice Requires="wps">
             <w:drawing>
-              <wp:anchor distT="0" distB="0" distL="114300" distR="114300" simplePos="0" relativeHeight="251678720" behindDoc="0" locked="0" layoutInCell="1" allowOverlap="1" wp14:anchorId="1F8E8A2D" wp14:editId="3A5797A5">
+              <wp:anchor distT="0" distB="0" distL="114300" distR="114300" simplePos="0" relativeHeight="251657216" behindDoc="0" locked="0" layoutInCell="1" allowOverlap="1" wp14:anchorId="1F8E8A2D" wp14:editId="3A5797A5">
                 <wp:simplePos x="0" y="0"/>
                 <wp:positionH relativeFrom="column">
                   <wp:posOffset>1552574</wp:posOffset>
@@ -3747,7 +3730,7 @@
         <mc:AlternateContent>
           <mc:Choice Requires="wps">
             <w:drawing>
-              <wp:anchor distT="0" distB="0" distL="114300" distR="114300" simplePos="0" relativeHeight="251680768" behindDoc="0" locked="0" layoutInCell="1" allowOverlap="1" wp14:anchorId="34ED2C77" wp14:editId="09CFB02B">
+              <wp:anchor distT="0" distB="0" distL="114300" distR="114300" simplePos="0" relativeHeight="251658240" behindDoc="0" locked="0" layoutInCell="1" allowOverlap="1" wp14:anchorId="34ED2C77" wp14:editId="09CFB02B">
                 <wp:simplePos x="0" y="0"/>
                 <wp:positionH relativeFrom="column">
                   <wp:posOffset>3248025</wp:posOffset>
@@ -3891,7 +3874,7 @@
           <w:lang w:val="es-EC"/>
         </w:rPr>
         <w:drawing>
-          <wp:anchor distT="0" distB="0" distL="114300" distR="114300" simplePos="0" relativeHeight="251683840" behindDoc="0" locked="0" layoutInCell="1" allowOverlap="1" wp14:anchorId="6FD0A26D" wp14:editId="31F41EA5">
+          <wp:anchor distT="0" distB="0" distL="114300" distR="114300" simplePos="0" relativeHeight="251659264" behindDoc="0" locked="0" layoutInCell="1" allowOverlap="1" wp14:anchorId="6FD0A26D" wp14:editId="31F41EA5">
             <wp:simplePos x="0" y="0"/>
             <wp:positionH relativeFrom="margin">
               <wp:posOffset>4607584</wp:posOffset>
@@ -3967,7 +3950,7 @@
           <w:lang w:val="es-EC"/>
         </w:rPr>
         <w:drawing>
-          <wp:anchor distT="0" distB="0" distL="114300" distR="114300" simplePos="0" relativeHeight="251669504" behindDoc="0" locked="0" layoutInCell="1" allowOverlap="1" wp14:anchorId="4D91CD76" wp14:editId="6D840FCA">
+          <wp:anchor distT="0" distB="0" distL="114300" distR="114300" simplePos="0" relativeHeight="251651072" behindDoc="0" locked="0" layoutInCell="1" allowOverlap="1" wp14:anchorId="4D91CD76" wp14:editId="6D840FCA">
             <wp:simplePos x="0" y="0"/>
             <wp:positionH relativeFrom="margin">
               <wp:posOffset>338455</wp:posOffset>
@@ -4081,7 +4064,7 @@
           <w:lang w:val="es-EC"/>
         </w:rPr>
         <w:drawing>
-          <wp:anchor distT="0" distB="0" distL="114300" distR="114300" simplePos="0" relativeHeight="251685888" behindDoc="0" locked="0" layoutInCell="1" allowOverlap="1" wp14:anchorId="08D52982" wp14:editId="74A625AF">
+          <wp:anchor distT="0" distB="0" distL="114300" distR="114300" simplePos="0" relativeHeight="251660288" behindDoc="0" locked="0" layoutInCell="1" allowOverlap="1" wp14:anchorId="08D52982" wp14:editId="74A625AF">
             <wp:simplePos x="0" y="0"/>
             <wp:positionH relativeFrom="column">
               <wp:posOffset>0</wp:posOffset>
@@ -4141,10 +4124,7 @@
         </w:numPr>
       </w:pPr>
       <w:r>
-        <w:t>C</w:t>
-      </w:r>
-      <w:r>
-        <w:t>liente</w:t>
+        <w:t>Cliente</w:t>
       </w:r>
     </w:p>
     <w:p>
@@ -4252,6 +4232,8 @@
         <w:t>3.1.5 Diagrama de casos de uso</w:t>
       </w:r>
     </w:p>
+    <w:bookmarkStart w:id="13" w:name="_csb9vxmvtkwy"/>
+    <w:bookmarkEnd w:id="13"/>
     <w:p>
       <w:pPr>
         <w:pStyle w:val="Standard"/>
@@ -4259,8 +4241,6 @@
           <w:rFonts w:ascii="Times New Roman" w:hAnsi="Times New Roman" w:cs="Times New Roman"/>
         </w:rPr>
       </w:pPr>
-      <w:bookmarkStart w:id="13" w:name="_csb9vxmvtkwy"/>
-      <w:bookmarkEnd w:id="13"/>
       <w:r>
         <w:rPr>
           <w:rFonts w:ascii="Times New Roman" w:hAnsi="Times New Roman" w:cs="Times New Roman"/>
@@ -4270,7 +4250,7 @@
         <mc:AlternateContent>
           <mc:Choice Requires="wps">
             <w:drawing>
-              <wp:anchor distT="0" distB="0" distL="114300" distR="114300" simplePos="0" relativeHeight="251688960" behindDoc="0" locked="0" layoutInCell="1" allowOverlap="1">
+              <wp:anchor distT="0" distB="0" distL="114300" distR="114300" simplePos="0" relativeHeight="251662336" behindDoc="0" locked="0" layoutInCell="1" allowOverlap="1">
                 <wp:simplePos x="0" y="0"/>
                 <wp:positionH relativeFrom="column">
                   <wp:posOffset>2465705</wp:posOffset>
@@ -4409,7 +4389,7 @@
         <mc:AlternateContent>
           <mc:Choice Requires="wps">
             <w:drawing>
-              <wp:anchor distT="0" distB="0" distL="114300" distR="114300" simplePos="0" relativeHeight="251658240" behindDoc="0" locked="0" layoutInCell="1" allowOverlap="1" wp14:anchorId="071673E9" wp14:editId="0369631A">
+              <wp:anchor distT="0" distB="0" distL="114300" distR="114300" simplePos="0" relativeHeight="251640832" behindDoc="0" locked="0" layoutInCell="1" allowOverlap="1" wp14:anchorId="071673E9" wp14:editId="0369631A">
                 <wp:simplePos x="0" y="0"/>
                 <wp:positionH relativeFrom="column">
                   <wp:posOffset>1282065</wp:posOffset>
@@ -4486,7 +4466,7 @@
         <mc:AlternateContent>
           <mc:Choice Requires="wps">
             <w:drawing>
-              <wp:anchor distT="0" distB="0" distL="114300" distR="114300" simplePos="0" relativeHeight="251658240" behindDoc="0" locked="0" layoutInCell="1" allowOverlap="1" wp14:anchorId="7D0B8B6C" wp14:editId="3EF0AA2B">
+              <wp:anchor distT="0" distB="0" distL="114300" distR="114300" simplePos="0" relativeHeight="251641856" behindDoc="0" locked="0" layoutInCell="1" allowOverlap="1" wp14:anchorId="7D0B8B6C" wp14:editId="3EF0AA2B">
                 <wp:simplePos x="0" y="0"/>
                 <wp:positionH relativeFrom="column">
                   <wp:posOffset>1282065</wp:posOffset>
@@ -4563,7 +4543,7 @@
         <mc:AlternateContent>
           <mc:Choice Requires="wps">
             <w:drawing>
-              <wp:anchor distT="0" distB="0" distL="114300" distR="114300" simplePos="0" relativeHeight="251658240" behindDoc="0" locked="0" layoutInCell="1" allowOverlap="1" wp14:anchorId="31BCF7E2" wp14:editId="397E5EC9">
+              <wp:anchor distT="0" distB="0" distL="114300" distR="114300" simplePos="0" relativeHeight="251642880" behindDoc="0" locked="0" layoutInCell="1" allowOverlap="1" wp14:anchorId="31BCF7E2" wp14:editId="397E5EC9">
                 <wp:simplePos x="0" y="0"/>
                 <wp:positionH relativeFrom="column">
                   <wp:posOffset>1282065</wp:posOffset>
@@ -4640,7 +4620,7 @@
         <mc:AlternateContent>
           <mc:Choice Requires="wps">
             <w:drawing>
-              <wp:anchor distT="0" distB="0" distL="114300" distR="114300" simplePos="0" relativeHeight="251658240" behindDoc="0" locked="0" layoutInCell="1" allowOverlap="1" wp14:anchorId="40071C03" wp14:editId="6BCA7481">
+              <wp:anchor distT="0" distB="0" distL="114300" distR="114300" simplePos="0" relativeHeight="251643904" behindDoc="0" locked="0" layoutInCell="1" allowOverlap="1" wp14:anchorId="40071C03" wp14:editId="6BCA7481">
                 <wp:simplePos x="0" y="0"/>
                 <wp:positionH relativeFrom="column">
                   <wp:posOffset>1282065</wp:posOffset>
@@ -4719,7 +4699,7 @@
         <mc:AlternateContent>
           <mc:Choice Requires="wps">
             <w:drawing>
-              <wp:anchor distT="0" distB="0" distL="114300" distR="114300" simplePos="0" relativeHeight="251689984" behindDoc="0" locked="0" layoutInCell="1" allowOverlap="1" wp14:anchorId="50E47BC3" wp14:editId="686CCE44">
+              <wp:anchor distT="0" distB="0" distL="114300" distR="114300" simplePos="0" relativeHeight="251663360" behindDoc="0" locked="0" layoutInCell="1" allowOverlap="1" wp14:anchorId="50E47BC3" wp14:editId="686CCE44">
                 <wp:simplePos x="0" y="0"/>
                 <wp:positionH relativeFrom="column">
                   <wp:posOffset>2524125</wp:posOffset>
@@ -4852,7 +4832,7 @@
           <w:lang w:val="es-EC"/>
         </w:rPr>
         <w:drawing>
-          <wp:anchor distT="0" distB="0" distL="114300" distR="114300" simplePos="0" relativeHeight="251687936" behindDoc="0" locked="0" layoutInCell="1" allowOverlap="1" wp14:anchorId="3131EC28" wp14:editId="633D921F">
+          <wp:anchor distT="0" distB="0" distL="114300" distR="114300" simplePos="0" relativeHeight="251661312" behindDoc="0" locked="0" layoutInCell="1" allowOverlap="1" wp14:anchorId="3131EC28" wp14:editId="633D921F">
             <wp:simplePos x="0" y="0"/>
             <wp:positionH relativeFrom="column">
               <wp:posOffset>28575</wp:posOffset>
@@ -4931,7 +4911,7 @@
         <mc:AlternateContent>
           <mc:Choice Requires="wps">
             <w:drawing>
-              <wp:anchor distT="0" distB="0" distL="114300" distR="114300" simplePos="0" relativeHeight="251691008" behindDoc="0" locked="0" layoutInCell="1" allowOverlap="1" wp14:anchorId="4C1B9610" wp14:editId="5958C5BE">
+              <wp:anchor distT="0" distB="0" distL="114300" distR="114300" simplePos="0" relativeHeight="251664384" behindDoc="0" locked="0" layoutInCell="1" allowOverlap="1" wp14:anchorId="4C1B9610" wp14:editId="5958C5BE">
                 <wp:simplePos x="0" y="0"/>
                 <wp:positionH relativeFrom="column">
                   <wp:posOffset>2466975</wp:posOffset>
@@ -4988,15 +4968,7 @@
                                 <w:sz w:val="18"/>
                                 <w:szCs w:val="18"/>
                               </w:rPr>
-                              <w:t>Pedido</w:t>
-                            </w:r>
-                            <w:r>
-                              <w:rPr>
-                                <w:rFonts w:ascii="Times New Roman" w:hAnsi="Times New Roman" w:cs="Times New Roman"/>
-                                <w:sz w:val="18"/>
-                                <w:szCs w:val="18"/>
-                              </w:rPr>
-                              <w:t xml:space="preserve"> para uno varios libros.</w:t>
+                              <w:t>Pedido para uno varios libros.</w:t>
                             </w:r>
                           </w:p>
                           <w:p>
@@ -5087,7 +5059,7 @@
         <mc:AlternateContent>
           <mc:Choice Requires="wps">
             <w:drawing>
-              <wp:anchor distT="0" distB="0" distL="114300" distR="114300" simplePos="0" relativeHeight="251694080" behindDoc="0" locked="0" layoutInCell="1" allowOverlap="1" wp14:anchorId="2A7D538B" wp14:editId="24FAC6F3">
+              <wp:anchor distT="0" distB="0" distL="114300" distR="114300" simplePos="0" relativeHeight="251666432" behindDoc="0" locked="0" layoutInCell="1" allowOverlap="1" wp14:anchorId="2A7D538B" wp14:editId="24FAC6F3">
                 <wp:simplePos x="0" y="0"/>
                 <wp:positionH relativeFrom="column">
                   <wp:posOffset>352425</wp:posOffset>
@@ -5192,7 +5164,7 @@
         <mc:AlternateContent>
           <mc:Choice Requires="wps">
             <w:drawing>
-              <wp:anchor distT="0" distB="0" distL="114300" distR="114300" simplePos="0" relativeHeight="251692032" behindDoc="0" locked="0" layoutInCell="1" allowOverlap="1" wp14:anchorId="331BF052" wp14:editId="51DF4A30">
+              <wp:anchor distT="0" distB="0" distL="114300" distR="114300" simplePos="0" relativeHeight="251665408" behindDoc="0" locked="0" layoutInCell="1" allowOverlap="1" wp14:anchorId="331BF052" wp14:editId="51DF4A30">
                 <wp:simplePos x="0" y="0"/>
                 <wp:positionH relativeFrom="column">
                   <wp:posOffset>2523490</wp:posOffset>
@@ -5339,7 +5311,7 @@
         <mc:AlternateContent>
           <mc:Choice Requires="wps">
             <w:drawing>
-              <wp:anchor distT="0" distB="0" distL="114300" distR="114300" simplePos="0" relativeHeight="251697152" behindDoc="0" locked="0" layoutInCell="1" allowOverlap="1" wp14:anchorId="7872F308" wp14:editId="6CE26307">
+              <wp:anchor distT="0" distB="0" distL="114300" distR="114300" simplePos="0" relativeHeight="251668480" behindDoc="0" locked="0" layoutInCell="1" allowOverlap="1" wp14:anchorId="7872F308" wp14:editId="6CE26307">
                 <wp:simplePos x="0" y="0"/>
                 <wp:positionH relativeFrom="column">
                   <wp:posOffset>2466974</wp:posOffset>
@@ -5510,7 +5482,7 @@
         <mc:AlternateContent>
           <mc:Choice Requires="wps">
             <w:drawing>
-              <wp:anchor distT="0" distB="0" distL="114300" distR="114300" simplePos="0" relativeHeight="251706368" behindDoc="0" locked="0" layoutInCell="1" allowOverlap="1" wp14:anchorId="43FDFDC0" wp14:editId="01FC927C">
+              <wp:anchor distT="0" distB="0" distL="114300" distR="114300" simplePos="0" relativeHeight="251677696" behindDoc="0" locked="0" layoutInCell="1" allowOverlap="1" wp14:anchorId="43FDFDC0" wp14:editId="01FC927C">
                 <wp:simplePos x="0" y="0"/>
                 <wp:positionH relativeFrom="column">
                   <wp:posOffset>1282065</wp:posOffset>
@@ -5587,7 +5559,7 @@
         <mc:AlternateContent>
           <mc:Choice Requires="wps">
             <w:drawing>
-              <wp:anchor distT="0" distB="0" distL="114300" distR="114300" simplePos="0" relativeHeight="251704320" behindDoc="0" locked="0" layoutInCell="1" allowOverlap="1" wp14:anchorId="3040EC3B" wp14:editId="45B35DB0">
+              <wp:anchor distT="0" distB="0" distL="114300" distR="114300" simplePos="0" relativeHeight="251675648" behindDoc="0" locked="0" layoutInCell="1" allowOverlap="1" wp14:anchorId="3040EC3B" wp14:editId="45B35DB0">
                 <wp:simplePos x="0" y="0"/>
                 <wp:positionH relativeFrom="column">
                   <wp:posOffset>1282065</wp:posOffset>
@@ -5664,7 +5636,7 @@
         <mc:AlternateContent>
           <mc:Choice Requires="wps">
             <w:drawing>
-              <wp:anchor distT="0" distB="0" distL="114300" distR="114300" simplePos="0" relativeHeight="251703296" behindDoc="0" locked="0" layoutInCell="1" allowOverlap="1" wp14:anchorId="0D1E0301" wp14:editId="5365FD93">
+              <wp:anchor distT="0" distB="0" distL="114300" distR="114300" simplePos="0" relativeHeight="251674624" behindDoc="0" locked="0" layoutInCell="1" allowOverlap="1" wp14:anchorId="0D1E0301" wp14:editId="5365FD93">
                 <wp:simplePos x="0" y="0"/>
                 <wp:positionH relativeFrom="column">
                   <wp:posOffset>1282065</wp:posOffset>
@@ -5741,7 +5713,7 @@
         <mc:AlternateContent>
           <mc:Choice Requires="wps">
             <w:drawing>
-              <wp:anchor distT="0" distB="0" distL="114300" distR="114300" simplePos="0" relativeHeight="251702272" behindDoc="0" locked="0" layoutInCell="1" allowOverlap="1" wp14:anchorId="0ABDE3CC" wp14:editId="31D8B219">
+              <wp:anchor distT="0" distB="0" distL="114300" distR="114300" simplePos="0" relativeHeight="251673600" behindDoc="0" locked="0" layoutInCell="1" allowOverlap="1" wp14:anchorId="0ABDE3CC" wp14:editId="31D8B219">
                 <wp:simplePos x="0" y="0"/>
                 <wp:positionH relativeFrom="column">
                   <wp:posOffset>1282065</wp:posOffset>
@@ -5818,7 +5790,7 @@
         <mc:AlternateContent>
           <mc:Choice Requires="wps">
             <w:drawing>
-              <wp:anchor distT="0" distB="0" distL="114300" distR="114300" simplePos="0" relativeHeight="251701248" behindDoc="0" locked="0" layoutInCell="1" allowOverlap="1" wp14:anchorId="61352A45" wp14:editId="4FA373F4">
+              <wp:anchor distT="0" distB="0" distL="114300" distR="114300" simplePos="0" relativeHeight="251672576" behindDoc="0" locked="0" layoutInCell="1" allowOverlap="1" wp14:anchorId="61352A45" wp14:editId="4FA373F4">
                 <wp:simplePos x="0" y="0"/>
                 <wp:positionH relativeFrom="column">
                   <wp:posOffset>1282065</wp:posOffset>
@@ -5903,7 +5875,7 @@
         <mc:AlternateContent>
           <mc:Choice Requires="wps">
             <w:drawing>
-              <wp:anchor distT="0" distB="0" distL="114300" distR="114300" simplePos="0" relativeHeight="251698176" behindDoc="0" locked="0" layoutInCell="1" allowOverlap="1" wp14:anchorId="328C988C" wp14:editId="56C4F9E4">
+              <wp:anchor distT="0" distB="0" distL="114300" distR="114300" simplePos="0" relativeHeight="251669504" behindDoc="0" locked="0" layoutInCell="1" allowOverlap="1" wp14:anchorId="328C988C" wp14:editId="56C4F9E4">
                 <wp:simplePos x="0" y="0"/>
                 <wp:positionH relativeFrom="column">
                   <wp:posOffset>2571750</wp:posOffset>
@@ -6034,7 +6006,7 @@
         <mc:AlternateContent>
           <mc:Choice Requires="wps">
             <w:drawing>
-              <wp:anchor distT="0" distB="0" distL="114300" distR="114300" simplePos="0" relativeHeight="251700224" behindDoc="0" locked="0" layoutInCell="1" allowOverlap="1" wp14:anchorId="09A9A75D" wp14:editId="4C865980">
+              <wp:anchor distT="0" distB="0" distL="114300" distR="114300" simplePos="0" relativeHeight="251671552" behindDoc="0" locked="0" layoutInCell="1" allowOverlap="1" wp14:anchorId="09A9A75D" wp14:editId="4C865980">
                 <wp:simplePos x="0" y="0"/>
                 <wp:positionH relativeFrom="column">
                   <wp:posOffset>2524125</wp:posOffset>
@@ -6165,7 +6137,7 @@
         <mc:AlternateContent>
           <mc:Choice Requires="wps">
             <w:drawing>
-              <wp:anchor distT="0" distB="0" distL="114300" distR="114300" simplePos="0" relativeHeight="251705344" behindDoc="0" locked="0" layoutInCell="1" allowOverlap="1" wp14:anchorId="5688701A" wp14:editId="4B41756E">
+              <wp:anchor distT="0" distB="0" distL="114300" distR="114300" simplePos="0" relativeHeight="251676672" behindDoc="0" locked="0" layoutInCell="1" allowOverlap="1" wp14:anchorId="5688701A" wp14:editId="4B41756E">
                 <wp:simplePos x="0" y="0"/>
                 <wp:positionH relativeFrom="column">
                   <wp:posOffset>2609850</wp:posOffset>
@@ -6286,7 +6258,7 @@
         <mc:AlternateContent>
           <mc:Choice Requires="wps">
             <w:drawing>
-              <wp:anchor distT="0" distB="0" distL="114300" distR="114300" simplePos="0" relativeHeight="251699200" behindDoc="0" locked="0" layoutInCell="1" allowOverlap="1" wp14:anchorId="7EB9CA0A" wp14:editId="3888D805">
+              <wp:anchor distT="0" distB="0" distL="114300" distR="114300" simplePos="0" relativeHeight="251670528" behindDoc="0" locked="0" layoutInCell="1" allowOverlap="1" wp14:anchorId="7EB9CA0A" wp14:editId="3888D805">
                 <wp:simplePos x="0" y="0"/>
                 <wp:positionH relativeFrom="column">
                   <wp:posOffset>2466975</wp:posOffset>
@@ -6416,7 +6388,7 @@
         <mc:AlternateContent>
           <mc:Choice Requires="wps">
             <w:drawing>
-              <wp:anchor distT="0" distB="0" distL="114300" distR="114300" simplePos="0" relativeHeight="251708416" behindDoc="0" locked="0" layoutInCell="1" allowOverlap="1" wp14:anchorId="0D60691A" wp14:editId="46ACBF7F">
+              <wp:anchor distT="0" distB="0" distL="114300" distR="114300" simplePos="0" relativeHeight="251678720" behindDoc="0" locked="0" layoutInCell="1" allowOverlap="1" wp14:anchorId="0D60691A" wp14:editId="46ACBF7F">
                 <wp:simplePos x="0" y="0"/>
                 <wp:positionH relativeFrom="column">
                   <wp:posOffset>167005</wp:posOffset>
@@ -6519,7 +6491,7 @@
           <w:lang w:val="es-EC"/>
         </w:rPr>
         <w:drawing>
-          <wp:anchor distT="0" distB="0" distL="114300" distR="114300" simplePos="0" relativeHeight="251696128" behindDoc="0" locked="0" layoutInCell="1" allowOverlap="1" wp14:anchorId="59D0E35A" wp14:editId="3DAECA63">
+          <wp:anchor distT="0" distB="0" distL="114300" distR="114300" simplePos="0" relativeHeight="251667456" behindDoc="0" locked="0" layoutInCell="1" allowOverlap="1" wp14:anchorId="59D0E35A" wp14:editId="3DAECA63">
             <wp:simplePos x="0" y="0"/>
             <wp:positionH relativeFrom="column">
               <wp:posOffset>28575</wp:posOffset>
@@ -6582,16 +6554,13 @@
     <w:p/>
     <w:p/>
     <w:p/>
+    <w:p/>
     <w:p>
-      <w:bookmarkStart w:id="14" w:name="_GoBack"/>
+      <w:pPr>
+        <w:pStyle w:val="Ttulo3"/>
+      </w:pPr>
+      <w:bookmarkStart w:id="14" w:name="_35nkun2"/>
       <w:bookmarkEnd w:id="14"/>
-    </w:p>
-    <w:p>
-      <w:pPr>
-        <w:pStyle w:val="Ttulo3"/>
-      </w:pPr>
-      <w:bookmarkStart w:id="15" w:name="_35nkun2"/>
-      <w:bookmarkEnd w:id="15"/>
       <w:r>
         <w:lastRenderedPageBreak/>
         <w:t>3.1.6. Prototipos de pantallas</w:t>
@@ -6628,7 +6597,7 @@
         <mc:AlternateContent>
           <mc:Choice Requires="wpg">
             <w:drawing>
-              <wp:anchor distT="0" distB="0" distL="0" distR="0" simplePos="0" relativeHeight="251662336" behindDoc="0" locked="0" layoutInCell="1" allowOverlap="1">
+              <wp:anchor distT="0" distB="0" distL="0" distR="0" simplePos="0" relativeHeight="251644928" behindDoc="0" locked="0" layoutInCell="1" allowOverlap="1">
                 <wp:simplePos x="0" y="0"/>
                 <wp:positionH relativeFrom="column">
                   <wp:posOffset>338455</wp:posOffset>
@@ -6698,91 +6667,73 @@
     <w:p>
       <w:pPr>
         <w:pStyle w:val="Ttulo3"/>
-      </w:pPr>
-      <w:bookmarkStart w:id="16" w:name="_1ksv4uv"/>
-      <w:bookmarkEnd w:id="16"/>
+        <w:rPr>
+          <w:noProof/>
+          <w:lang w:val="es-EC"/>
+        </w:rPr>
+      </w:pPr>
+      <w:bookmarkStart w:id="15" w:name="_1ksv4uv"/>
+      <w:bookmarkEnd w:id="15"/>
       <w:r>
         <w:lastRenderedPageBreak/>
         <w:t>3.1.7. Diagrama de clases</w:t>
       </w:r>
     </w:p>
     <w:p>
-      <w:r>
-        <w:br w:type="page"/>
-      </w:r>
+      <w:pPr>
+        <w:pStyle w:val="Ttulo3"/>
+      </w:pPr>
+      <w:bookmarkStart w:id="16" w:name="_GoBack"/>
       <w:r>
         <w:rPr>
           <w:noProof/>
           <w:lang w:val="es-EC"/>
         </w:rPr>
-        <mc:AlternateContent>
-          <mc:Choice Requires="wpg">
-            <w:drawing>
-              <wp:anchor distT="0" distB="0" distL="0" distR="0" simplePos="0" relativeHeight="251663360" behindDoc="0" locked="0" layoutInCell="1" allowOverlap="1">
-                <wp:simplePos x="0" y="0"/>
-                <wp:positionH relativeFrom="column">
-                  <wp:posOffset>595630</wp:posOffset>
-                </wp:positionH>
-                <wp:positionV relativeFrom="paragraph">
-                  <wp:posOffset>635</wp:posOffset>
-                </wp:positionV>
-                <wp:extent cx="4580890" cy="3399790"/>
-                <wp:effectExtent l="0" t="0" r="0" b="0"/>
-                <wp:wrapSquare wrapText="bothSides"/>
-                <wp:docPr id="6" name="image5.png"/>
-                <wp:cNvGraphicFramePr/>
-                <a:graphic xmlns:a="http://schemas.openxmlformats.org/drawingml/2006/main">
-                  <a:graphicData uri="http://schemas.openxmlformats.org/drawingml/2006/picture">
-                    <pic:pic xmlns:pic="http://schemas.openxmlformats.org/drawingml/2006/picture">
-                      <pic:nvPicPr>
-                        <pic:cNvPr id="9" name="image5.png"/>
-                        <pic:cNvPicPr/>
-                      </pic:nvPicPr>
-                      <pic:blipFill>
-                        <a:blip r:embed="rId20"/>
-                        <a:stretch/>
-                      </pic:blipFill>
-                      <pic:spPr bwMode="auto">
-                        <a:xfrm>
-                          <a:off x="0" y="0"/>
-                          <a:ext cx="4580890" cy="3399790"/>
-                        </a:xfrm>
-                        <a:prstGeom prst="rect">
-                          <a:avLst/>
-                        </a:prstGeom>
-                        <a:ln/>
-                      </pic:spPr>
-                    </pic:pic>
-                  </a:graphicData>
-                </a:graphic>
-              </wp:anchor>
-            </w:drawing>
-          </mc:Choice>
-          <mc:Fallback xmlns:a="http://schemas.openxmlformats.org/drawingml/2006/main">
-            <w:pict>
-              <v:shapetype type="#_x0000_t75" o:spt="75" coordsize="21600,21600" o:preferrelative="t" path="m@4@5l@4@11@9@11@9@5xe">
-                <v:formulas>
-                  <v:f eqn="if lineDrawn pixelLineWidth 0"/>
-                  <v:f eqn="sum @0 1 0"/>
-                  <v:f eqn="sum 0 0 @1"/>
-                  <v:f eqn="prod @2 1 2"/>
-                  <v:f eqn="prod @3 21600 pixelWidth"/>
-                  <v:f eqn="prod @3 21600 pixelHeight"/>
-                  <v:f eqn="sum @0 0 1"/>
-                  <v:f eqn="prod @6 1 2"/>
-                  <v:f eqn="prod @7 21600 pixelWidth"/>
-                  <v:f eqn="sum @8 21600 0"/>
-                  <v:f eqn="prod @7 21600 pixelHeight"/>
-                  <v:f eqn="sum @10 21600 0"/>
-                </v:formulas>
-              </v:shapetype>
-              <v:shape id="_x0000_i5" o:spid="_x0000_s5" type="#_x0000_t75" style="position:absolute;mso-wrap-distance-left:0.0pt;mso-wrap-distance-top:0.0pt;mso-wrap-distance-right:0.0pt;mso-wrap-distance-bottom:0.0pt;z-index:251663360;o:allowoverlap:true;o:allowincell:true;mso-position-horizontal-relative:text;margin-left:46.9pt;mso-position-horizontal:absolute;mso-position-vertical-relative:text;margin-top:0.0pt;mso-position-vertical:absolute;width:360.7pt;height:267.7pt;">
-                <v:path textboxrect="0,0,0,0"/>
-                <v:imagedata r:id="rId21" o:title=""/>
-              </v:shape>
-            </w:pict>
-          </mc:Fallback>
-        </mc:AlternateContent>
+        <w:drawing>
+          <wp:inline distT="0" distB="0" distL="0" distR="0" wp14:anchorId="25F3C3A0" wp14:editId="13A48C65">
+            <wp:extent cx="5815914" cy="5707795"/>
+            <wp:effectExtent l="0" t="0" r="0" b="0"/>
+            <wp:docPr id="2" name="Imagen 2"/>
+            <wp:cNvGraphicFramePr>
+              <a:graphicFrameLocks xmlns:a="http://schemas.openxmlformats.org/drawingml/2006/main" noChangeAspect="1"/>
+            </wp:cNvGraphicFramePr>
+            <a:graphic xmlns:a="http://schemas.openxmlformats.org/drawingml/2006/main">
+              <a:graphicData uri="http://schemas.openxmlformats.org/drawingml/2006/picture">
+                <pic:pic xmlns:pic="http://schemas.openxmlformats.org/drawingml/2006/picture">
+                  <pic:nvPicPr>
+                    <pic:cNvPr id="2" name="diagrama_clase_v0.1.png"/>
+                    <pic:cNvPicPr/>
+                  </pic:nvPicPr>
+                  <pic:blipFill>
+                    <a:blip r:embed="rId20">
+                      <a:extLst>
+                        <a:ext uri="{28A0092B-C50C-407E-A947-70E740481C1C}">
+                          <a14:useLocalDpi xmlns:a14="http://schemas.microsoft.com/office/drawing/2010/main" val="0"/>
+                        </a:ext>
+                      </a:extLst>
+                    </a:blip>
+                    <a:stretch>
+                      <a:fillRect/>
+                    </a:stretch>
+                  </pic:blipFill>
+                  <pic:spPr>
+                    <a:xfrm>
+                      <a:off x="0" y="0"/>
+                      <a:ext cx="5827912" cy="5719570"/>
+                    </a:xfrm>
+                    <a:prstGeom prst="rect">
+                      <a:avLst/>
+                    </a:prstGeom>
+                  </pic:spPr>
+                </pic:pic>
+              </a:graphicData>
+            </a:graphic>
+          </wp:inline>
+        </w:drawing>
+      </w:r>
+      <w:bookmarkEnd w:id="16"/>
+      <w:r>
+        <w:br w:type="page"/>
       </w:r>
     </w:p>
     <w:p>
@@ -6828,7 +6779,7 @@
         <mc:AlternateContent>
           <mc:Choice Requires="wpg">
             <w:drawing>
-              <wp:anchor distT="0" distB="0" distL="0" distR="0" simplePos="0" relativeHeight="251664384" behindDoc="0" locked="0" layoutInCell="1" allowOverlap="1">
+              <wp:anchor distT="0" distB="0" distL="0" distR="0" simplePos="0" relativeHeight="251646976" behindDoc="0" locked="0" layoutInCell="1" allowOverlap="1">
                 <wp:simplePos x="0" y="0"/>
                 <wp:positionH relativeFrom="column">
                   <wp:posOffset>357505</wp:posOffset>
@@ -6849,7 +6800,7 @@
                         <pic:cNvPicPr/>
                       </pic:nvPicPr>
                       <pic:blipFill>
-                        <a:blip r:embed="rId22"/>
+                        <a:blip r:embed="rId21"/>
                         <a:stretch/>
                       </pic:blipFill>
                       <pic:spPr bwMode="auto">
@@ -7073,7 +7024,7 @@
         <w:noProof/>
         <w:color w:val="000000"/>
       </w:rPr>
-      <w:t>3</w:t>
+      <w:t>11</w:t>
     </w:r>
     <w:r>
       <w:rPr>

--- a/docs/Biblioteca escolar.docx
+++ b/docs/Biblioteca escolar.docx
@@ -1,10 +1,16 @@
 
 <file path=word/document.xml><?xml version="1.0" encoding="utf-8"?>
-<w:document xmlns:wpc="http://schemas.microsoft.com/office/word/2010/wordprocessingCanvas" xmlns:cx="http://schemas.microsoft.com/office/drawing/2014/chartex" xmlns:mc="http://schemas.openxmlformats.org/markup-compatibility/2006" xmlns:o="urn:schemas-microsoft-com:office:office" xmlns:r="http://schemas.openxmlformats.org/officeDocument/2006/relationships" xmlns:m="http://schemas.openxmlformats.org/officeDocument/2006/math" xmlns:v="urn:schemas-microsoft-com:vml" xmlns:wp14="http://schemas.microsoft.com/office/word/2010/wordprocessingDrawing" xmlns:wp="http://schemas.openxmlformats.org/drawingml/2006/wordprocessingDrawing" xmlns:w10="urn:schemas-microsoft-com:office:word" xmlns:w="http://schemas.openxmlformats.org/wordprocessingml/2006/main" xmlns:w14="http://schemas.microsoft.com/office/word/2010/wordml" xmlns:w15="http://schemas.microsoft.com/office/word/2012/wordml" xmlns:w16se="http://schemas.microsoft.com/office/word/2015/wordml/symex" xmlns:wpg="http://schemas.microsoft.com/office/word/2010/wordprocessingGroup" xmlns:wpi="http://schemas.microsoft.com/office/word/2010/wordprocessingInk" xmlns:wne="http://schemas.microsoft.com/office/word/2006/wordml" xmlns:wps="http://schemas.microsoft.com/office/word/2010/wordprocessingShape" mc:Ignorable="w14 w15 w16se wp14">
+<w:document xmlns:wpc="http://schemas.microsoft.com/office/word/2010/wordprocessingCanvas" xmlns:cx="http://schemas.microsoft.com/office/drawing/2014/chartex" xmlns:cx1="http://schemas.microsoft.com/office/drawing/2015/9/8/chartex" xmlns:mc="http://schemas.openxmlformats.org/markup-compatibility/2006" xmlns:o="urn:schemas-microsoft-com:office:office" xmlns:r="http://schemas.openxmlformats.org/officeDocument/2006/relationships" xmlns:m="http://schemas.openxmlformats.org/officeDocument/2006/math" xmlns:v="urn:schemas-microsoft-com:vml" xmlns:wp14="http://schemas.microsoft.com/office/word/2010/wordprocessingDrawing" xmlns:wp="http://schemas.openxmlformats.org/drawingml/2006/wordprocessingDrawing" xmlns:w10="urn:schemas-microsoft-com:office:word" xmlns:w="http://schemas.openxmlformats.org/wordprocessingml/2006/main" xmlns:w14="http://schemas.microsoft.com/office/word/2010/wordml" xmlns:w15="http://schemas.microsoft.com/office/word/2012/wordml" xmlns:w16se="http://schemas.microsoft.com/office/word/2015/wordml/symex" xmlns:wpg="http://schemas.microsoft.com/office/word/2010/wordprocessingGroup" xmlns:wpi="http://schemas.microsoft.com/office/word/2010/wordprocessingInk" xmlns:wne="http://schemas.microsoft.com/office/word/2006/wordml" xmlns:wps="http://schemas.microsoft.com/office/word/2010/wordprocessingShape" mc:Ignorable="w14 w15 w16se wp14">
   <w:body>
     <w:p>
+      <w:pPr>
+        <w:rPr>
+          <w:rFonts w:ascii="Times New Roman" w:hAnsi="Times New Roman" w:cs="Times New Roman"/>
+        </w:rPr>
+      </w:pPr>
       <w:r>
         <w:rPr>
+          <w:rFonts w:ascii="Times New Roman" w:hAnsi="Times New Roman" w:cs="Times New Roman"/>
           <w:noProof/>
           <w:lang w:val="es-EC"/>
         </w:rPr>
@@ -78,10 +84,34 @@
         </mc:AlternateContent>
       </w:r>
     </w:p>
-    <w:p/>
-    <w:p/>
-    <w:p/>
-    <w:p/>
+    <w:p>
+      <w:pPr>
+        <w:rPr>
+          <w:rFonts w:ascii="Times New Roman" w:hAnsi="Times New Roman" w:cs="Times New Roman"/>
+        </w:rPr>
+      </w:pPr>
+    </w:p>
+    <w:p>
+      <w:pPr>
+        <w:rPr>
+          <w:rFonts w:ascii="Times New Roman" w:hAnsi="Times New Roman" w:cs="Times New Roman"/>
+        </w:rPr>
+      </w:pPr>
+    </w:p>
+    <w:p>
+      <w:pPr>
+        <w:rPr>
+          <w:rFonts w:ascii="Times New Roman" w:hAnsi="Times New Roman" w:cs="Times New Roman"/>
+        </w:rPr>
+      </w:pPr>
+    </w:p>
+    <w:p>
+      <w:pPr>
+        <w:rPr>
+          <w:rFonts w:ascii="Times New Roman" w:hAnsi="Times New Roman" w:cs="Times New Roman"/>
+        </w:rPr>
+      </w:pPr>
+    </w:p>
     <w:tbl>
       <w:tblPr>
         <w:tblStyle w:val="StGen0"/>
@@ -115,13 +145,13 @@
               <w:spacing w:after="0" w:line="240" w:lineRule="auto"/>
               <w:jc w:val="left"/>
               <w:rPr>
-                <w:rFonts w:ascii="Calibri" w:eastAsia="Calibri" w:hAnsi="Calibri" w:cs="Calibri"/>
+                <w:rFonts w:ascii="Times New Roman" w:eastAsia="Calibri" w:hAnsi="Times New Roman" w:cs="Times New Roman"/>
                 <w:color w:val="000000"/>
               </w:rPr>
             </w:pPr>
             <w:r>
               <w:rPr>
-                <w:rFonts w:ascii="Cambria" w:eastAsia="Cambria" w:hAnsi="Cambria" w:cs="Cambria"/>
+                <w:rFonts w:ascii="Times New Roman" w:eastAsia="Cambria" w:hAnsi="Times New Roman" w:cs="Times New Roman"/>
                 <w:color w:val="4F81BD"/>
                 <w:sz w:val="80"/>
                 <w:szCs w:val="80"/>
@@ -132,27 +162,93 @@
         </w:tc>
       </w:tr>
     </w:tbl>
-    <w:p/>
-    <w:p/>
-    <w:p/>
-    <w:p/>
-    <w:p/>
-    <w:p/>
-    <w:p/>
-    <w:p/>
-    <w:p/>
-    <w:p/>
-    <w:p/>
     <w:p>
       <w:pPr>
         <w:rPr>
-          <w:rFonts w:ascii="Georgia" w:eastAsia="Georgia" w:hAnsi="Georgia" w:cs="Georgia"/>
+          <w:rFonts w:ascii="Times New Roman" w:hAnsi="Times New Roman" w:cs="Times New Roman"/>
+        </w:rPr>
+      </w:pPr>
+    </w:p>
+    <w:p>
+      <w:pPr>
+        <w:rPr>
+          <w:rFonts w:ascii="Times New Roman" w:hAnsi="Times New Roman" w:cs="Times New Roman"/>
+        </w:rPr>
+      </w:pPr>
+    </w:p>
+    <w:p>
+      <w:pPr>
+        <w:rPr>
+          <w:rFonts w:ascii="Times New Roman" w:hAnsi="Times New Roman" w:cs="Times New Roman"/>
+        </w:rPr>
+      </w:pPr>
+    </w:p>
+    <w:p>
+      <w:pPr>
+        <w:rPr>
+          <w:rFonts w:ascii="Times New Roman" w:hAnsi="Times New Roman" w:cs="Times New Roman"/>
+        </w:rPr>
+      </w:pPr>
+    </w:p>
+    <w:p>
+      <w:pPr>
+        <w:rPr>
+          <w:rFonts w:ascii="Times New Roman" w:hAnsi="Times New Roman" w:cs="Times New Roman"/>
+        </w:rPr>
+      </w:pPr>
+    </w:p>
+    <w:p>
+      <w:pPr>
+        <w:rPr>
+          <w:rFonts w:ascii="Times New Roman" w:hAnsi="Times New Roman" w:cs="Times New Roman"/>
+        </w:rPr>
+      </w:pPr>
+    </w:p>
+    <w:p>
+      <w:pPr>
+        <w:rPr>
+          <w:rFonts w:ascii="Times New Roman" w:hAnsi="Times New Roman" w:cs="Times New Roman"/>
+        </w:rPr>
+      </w:pPr>
+    </w:p>
+    <w:p>
+      <w:pPr>
+        <w:rPr>
+          <w:rFonts w:ascii="Times New Roman" w:hAnsi="Times New Roman" w:cs="Times New Roman"/>
+        </w:rPr>
+      </w:pPr>
+    </w:p>
+    <w:p>
+      <w:pPr>
+        <w:rPr>
+          <w:rFonts w:ascii="Times New Roman" w:hAnsi="Times New Roman" w:cs="Times New Roman"/>
+        </w:rPr>
+      </w:pPr>
+    </w:p>
+    <w:p>
+      <w:pPr>
+        <w:rPr>
+          <w:rFonts w:ascii="Times New Roman" w:hAnsi="Times New Roman" w:cs="Times New Roman"/>
+        </w:rPr>
+      </w:pPr>
+    </w:p>
+    <w:p>
+      <w:pPr>
+        <w:rPr>
+          <w:rFonts w:ascii="Times New Roman" w:hAnsi="Times New Roman" w:cs="Times New Roman"/>
+        </w:rPr>
+      </w:pPr>
+    </w:p>
+    <w:p>
+      <w:pPr>
+        <w:rPr>
+          <w:rFonts w:ascii="Times New Roman" w:eastAsia="Georgia" w:hAnsi="Times New Roman" w:cs="Times New Roman"/>
           <w:b/>
         </w:rPr>
       </w:pPr>
       <w:r>
         <w:rPr>
-          <w:rFonts w:ascii="Georgia" w:eastAsia="Georgia" w:hAnsi="Georgia" w:cs="Georgia"/>
+          <w:rFonts w:ascii="Times New Roman" w:eastAsia="Georgia" w:hAnsi="Times New Roman" w:cs="Times New Roman"/>
           <w:b/>
         </w:rPr>
         <w:t>Proyecto Integrador</w:t>
@@ -161,92 +257,75 @@
     <w:p>
       <w:pPr>
         <w:rPr>
-          <w:rFonts w:ascii="Georgia" w:eastAsia="Georgia" w:hAnsi="Georgia" w:cs="Georgia"/>
+          <w:rFonts w:ascii="Times New Roman" w:eastAsia="Georgia" w:hAnsi="Times New Roman" w:cs="Times New Roman"/>
         </w:rPr>
       </w:pPr>
       <w:r>
         <w:rPr>
-          <w:rFonts w:ascii="Georgia" w:eastAsia="Georgia" w:hAnsi="Georgia" w:cs="Georgia"/>
+          <w:rFonts w:ascii="Times New Roman" w:eastAsia="Georgia" w:hAnsi="Times New Roman" w:cs="Times New Roman"/>
           <w:b/>
         </w:rPr>
         <w:t>Autor:</w:t>
       </w:r>
       <w:r>
         <w:rPr>
-          <w:rFonts w:ascii="Georgia" w:eastAsia="Georgia" w:hAnsi="Georgia" w:cs="Georgia"/>
+          <w:rFonts w:ascii="Times New Roman" w:eastAsia="Georgia" w:hAnsi="Times New Roman" w:cs="Times New Roman"/>
+        </w:rPr>
+        <w:t xml:space="preserve"> Perlaza Johao</w:t>
+      </w:r>
+    </w:p>
+    <w:p>
+      <w:pPr>
+        <w:ind w:firstLine="720"/>
+        <w:rPr>
+          <w:rFonts w:ascii="Times New Roman" w:eastAsia="Georgia" w:hAnsi="Times New Roman" w:cs="Times New Roman"/>
+          <w:lang w:val="es-EC"/>
+        </w:rPr>
+      </w:pPr>
+      <w:r>
+        <w:rPr>
+          <w:rFonts w:ascii="Times New Roman" w:eastAsia="Georgia" w:hAnsi="Times New Roman" w:cs="Times New Roman"/>
+        </w:rPr>
+        <w:t>Simba</w:t>
+      </w:r>
+      <w:r>
+        <w:rPr>
+          <w:rFonts w:ascii="Times New Roman" w:eastAsia="Georgia" w:hAnsi="Times New Roman" w:cs="Times New Roman"/>
+          <w:lang w:val="es-EC"/>
+        </w:rPr>
+        <w:t>ña Joel</w:t>
+      </w:r>
+    </w:p>
+    <w:p>
+      <w:pPr>
+        <w:rPr>
+          <w:rFonts w:ascii="Times New Roman" w:hAnsi="Times New Roman" w:cs="Times New Roman"/>
+        </w:rPr>
+      </w:pPr>
+      <w:r>
+        <w:rPr>
+          <w:rFonts w:ascii="Times New Roman" w:eastAsia="Georgia" w:hAnsi="Times New Roman" w:cs="Times New Roman"/>
+          <w:b/>
+        </w:rPr>
+        <w:t>Tutor:</w:t>
+      </w:r>
+      <w:r>
+        <w:rPr>
+          <w:rFonts w:ascii="Times New Roman" w:eastAsia="Georgia" w:hAnsi="Times New Roman" w:cs="Times New Roman"/>
         </w:rPr>
         <w:t xml:space="preserve"> </w:t>
       </w:r>
       <w:proofErr w:type="spellStart"/>
       <w:r>
         <w:rPr>
-          <w:rFonts w:ascii="Georgia" w:eastAsia="Georgia" w:hAnsi="Georgia" w:cs="Georgia"/>
-        </w:rPr>
-        <w:t>Perlaza</w:t>
-      </w:r>
-      <w:proofErr w:type="spellEnd"/>
-      <w:r>
-        <w:rPr>
-          <w:rFonts w:ascii="Georgia" w:eastAsia="Georgia" w:hAnsi="Georgia" w:cs="Georgia"/>
-        </w:rPr>
-        <w:t xml:space="preserve"> </w:t>
-      </w:r>
-      <w:proofErr w:type="spellStart"/>
-      <w:r>
-        <w:rPr>
-          <w:rFonts w:ascii="Georgia" w:eastAsia="Georgia" w:hAnsi="Georgia" w:cs="Georgia"/>
-        </w:rPr>
-        <w:t>Johao</w:t>
-      </w:r>
-      <w:proofErr w:type="spellEnd"/>
-    </w:p>
-    <w:p>
-      <w:pPr>
-        <w:ind w:firstLine="720"/>
-        <w:rPr>
-          <w:rFonts w:ascii="Georgia" w:eastAsia="Georgia" w:hAnsi="Georgia" w:cs="Georgia"/>
-          <w:lang w:val="es-EC"/>
-        </w:rPr>
-      </w:pPr>
-      <w:r>
-        <w:rPr>
-          <w:rFonts w:ascii="Georgia" w:eastAsia="Georgia" w:hAnsi="Georgia" w:cs="Georgia"/>
-        </w:rPr>
-        <w:t xml:space="preserve">  Simba</w:t>
-      </w:r>
-      <w:r>
-        <w:rPr>
-          <w:rFonts w:ascii="Georgia" w:eastAsia="Georgia" w:hAnsi="Georgia" w:cs="Georgia"/>
-          <w:lang w:val="es-EC"/>
-        </w:rPr>
-        <w:t>ña Joel</w:t>
-      </w:r>
-    </w:p>
-    <w:p>
-      <w:r>
-        <w:rPr>
-          <w:rFonts w:ascii="Georgia" w:eastAsia="Georgia" w:hAnsi="Georgia" w:cs="Georgia"/>
-          <w:b/>
-        </w:rPr>
-        <w:t>Tutor:</w:t>
-      </w:r>
-      <w:r>
-        <w:rPr>
-          <w:rFonts w:ascii="Georgia" w:eastAsia="Georgia" w:hAnsi="Georgia" w:cs="Georgia"/>
-        </w:rPr>
-        <w:t xml:space="preserve"> </w:t>
-      </w:r>
-      <w:proofErr w:type="spellStart"/>
-      <w:r>
-        <w:rPr>
-          <w:rFonts w:ascii="Georgia" w:eastAsia="Georgia" w:hAnsi="Georgia" w:cs="Georgia"/>
+          <w:rFonts w:ascii="Times New Roman" w:eastAsia="Georgia" w:hAnsi="Times New Roman" w:cs="Times New Roman"/>
         </w:rPr>
         <w:t>Robayo</w:t>
       </w:r>
       <w:proofErr w:type="spellEnd"/>
       <w:r>
         <w:rPr>
-          <w:rFonts w:ascii="Georgia" w:eastAsia="Georgia" w:hAnsi="Georgia" w:cs="Georgia"/>
+          <w:rFonts w:ascii="Times New Roman" w:eastAsia="Georgia" w:hAnsi="Times New Roman" w:cs="Times New Roman"/>
         </w:rPr>
         <w:t xml:space="preserve"> Pablo</w:t>
       </w:r>
@@ -254,19 +333,19 @@
     <w:p>
       <w:pPr>
         <w:rPr>
-          <w:rFonts w:ascii="Georgia" w:eastAsia="Georgia" w:hAnsi="Georgia" w:cs="Georgia"/>
+          <w:rFonts w:ascii="Times New Roman" w:eastAsia="Georgia" w:hAnsi="Times New Roman" w:cs="Times New Roman"/>
         </w:rPr>
       </w:pPr>
       <w:r>
         <w:rPr>
-          <w:rFonts w:ascii="Georgia" w:eastAsia="Georgia" w:hAnsi="Georgia" w:cs="Georgia"/>
+          <w:rFonts w:ascii="Times New Roman" w:eastAsia="Georgia" w:hAnsi="Times New Roman" w:cs="Times New Roman"/>
           <w:b/>
         </w:rPr>
         <w:t>Fecha:</w:t>
       </w:r>
       <w:r>
         <w:rPr>
-          <w:rFonts w:ascii="Georgia" w:eastAsia="Georgia" w:hAnsi="Georgia" w:cs="Georgia"/>
+          <w:rFonts w:ascii="Times New Roman" w:eastAsia="Georgia" w:hAnsi="Times New Roman" w:cs="Times New Roman"/>
         </w:rPr>
         <w:t xml:space="preserve"> 2018-07-04</w:t>
       </w:r>
@@ -275,11 +354,14 @@
       <w:pPr>
         <w:spacing w:after="0" w:line="240" w:lineRule="auto"/>
         <w:rPr>
-          <w:rFonts w:ascii="Calibri" w:eastAsia="Calibri" w:hAnsi="Calibri" w:cs="Calibri"/>
+          <w:rFonts w:ascii="Times New Roman" w:eastAsia="Calibri" w:hAnsi="Times New Roman" w:cs="Times New Roman"/>
           <w:color w:val="4F81BD"/>
         </w:rPr>
       </w:pPr>
       <w:r>
+        <w:rPr>
+          <w:rFonts w:ascii="Times New Roman" w:hAnsi="Times New Roman" w:cs="Times New Roman"/>
+        </w:rPr>
         <w:br w:type="page"/>
       </w:r>
     </w:p>
@@ -287,6 +369,7 @@
       <w:pPr>
         <w:jc w:val="center"/>
         <w:rPr>
+          <w:rFonts w:ascii="Times New Roman" w:hAnsi="Times New Roman" w:cs="Times New Roman"/>
           <w:b/>
           <w:sz w:val="28"/>
           <w:szCs w:val="28"/>
@@ -294,6 +377,7 @@
       </w:pPr>
       <w:r>
         <w:rPr>
+          <w:rFonts w:ascii="Times New Roman" w:hAnsi="Times New Roman" w:cs="Times New Roman"/>
           <w:b/>
           <w:sz w:val="28"/>
           <w:szCs w:val="28"/>
@@ -302,21 +386,28 @@
         <w:t>Registro de Evaluación de Proyecto Integrador</w:t>
       </w:r>
     </w:p>
-    <w:p/>
     <w:p>
       <w:pPr>
         <w:rPr>
+          <w:rFonts w:ascii="Times New Roman" w:hAnsi="Times New Roman" w:cs="Times New Roman"/>
           <w:b/>
         </w:rPr>
       </w:pPr>
       <w:r>
         <w:rPr>
+          <w:rFonts w:ascii="Times New Roman" w:hAnsi="Times New Roman" w:cs="Times New Roman"/>
           <w:b/>
         </w:rPr>
-        <w:t>Nombre del proyecto integrador:   _______________________________</w:t>
+        <w:t xml:space="preserve">Nombre del proyecto integrador:   </w:t>
+      </w:r>
+      <w:r>
+        <w:rPr>
+          <w:rFonts w:ascii="Times New Roman" w:hAnsi="Times New Roman" w:cs="Times New Roman"/>
+          <w:b/>
+        </w:rPr>
+        <w:t>Biblioteca Escolar</w:t>
       </w:r>
     </w:p>
-    <w:p/>
     <w:tbl>
       <w:tblPr>
         <w:tblStyle w:val="StGen1"/>
@@ -351,7 +442,7 @@
               <w:spacing w:after="0" w:line="240" w:lineRule="auto"/>
               <w:jc w:val="left"/>
               <w:rPr>
-                <w:rFonts w:ascii="Liberation Serif" w:eastAsia="Liberation Serif" w:hAnsi="Liberation Serif" w:cs="Liberation Serif"/>
+                <w:rFonts w:ascii="Times New Roman" w:eastAsia="Liberation Serif" w:hAnsi="Times New Roman" w:cs="Times New Roman"/>
                 <w:b/>
                 <w:color w:val="000000"/>
                 <w:sz w:val="24"/>
@@ -360,24 +451,23 @@
             </w:pPr>
             <w:r>
               <w:rPr>
-                <w:rFonts w:ascii="Liberation Serif" w:eastAsia="Liberation Serif" w:hAnsi="Liberation Serif" w:cs="Liberation Serif"/>
+                <w:rFonts w:ascii="Times New Roman" w:eastAsia="Liberation Serif" w:hAnsi="Times New Roman" w:cs="Times New Roman"/>
                 <w:b/>
                 <w:color w:val="000000"/>
                 <w:sz w:val="24"/>
                 <w:szCs w:val="24"/>
               </w:rPr>
-              <w:t xml:space="preserve">Integrantes del proyecto </w:t>
+              <w:t>Integrantes del proyecto</w:t>
             </w:r>
             <w:r>
               <w:rPr>
-                <w:rFonts w:ascii="Liberation Serif" w:eastAsia="Liberation Serif" w:hAnsi="Liberation Serif" w:cs="Liberation Serif"/>
+                <w:rFonts w:ascii="Times New Roman" w:eastAsia="Liberation Serif" w:hAnsi="Times New Roman" w:cs="Times New Roman"/>
                 <w:b/>
                 <w:color w:val="000000"/>
                 <w:sz w:val="24"/>
                 <w:szCs w:val="24"/>
               </w:rPr>
-              <w:br/>
-              <w:t>(nombres y apellidos):</w:t>
+              <w:t>:</w:t>
             </w:r>
           </w:p>
         </w:tc>
@@ -397,7 +487,7 @@
               <w:spacing w:after="0" w:line="240" w:lineRule="auto"/>
               <w:jc w:val="left"/>
               <w:rPr>
-                <w:rFonts w:ascii="Liberation Serif" w:eastAsia="Liberation Serif" w:hAnsi="Liberation Serif" w:cs="Liberation Serif"/>
+                <w:rFonts w:ascii="Times New Roman" w:eastAsia="Liberation Serif" w:hAnsi="Times New Roman" w:cs="Times New Roman"/>
                 <w:b/>
                 <w:color w:val="000000"/>
                 <w:sz w:val="24"/>
@@ -406,7 +496,7 @@
             </w:pPr>
             <w:r>
               <w:rPr>
-                <w:rFonts w:ascii="Liberation Serif" w:eastAsia="Liberation Serif" w:hAnsi="Liberation Serif" w:cs="Liberation Serif"/>
+                <w:rFonts w:ascii="Times New Roman" w:eastAsia="Liberation Serif" w:hAnsi="Times New Roman" w:cs="Times New Roman"/>
                 <w:b/>
                 <w:color w:val="000000"/>
                 <w:sz w:val="24"/>
@@ -432,36 +522,25 @@
               <w:spacing w:after="0" w:line="240" w:lineRule="auto"/>
               <w:jc w:val="left"/>
               <w:rPr>
-                <w:rFonts w:ascii="Liberation Serif" w:eastAsia="Liberation Serif" w:hAnsi="Liberation Serif" w:cs="Liberation Serif"/>
+                <w:rFonts w:ascii="Times New Roman" w:eastAsia="Liberation Serif" w:hAnsi="Times New Roman" w:cs="Times New Roman"/>
                 <w:color w:val="000000"/>
                 <w:sz w:val="24"/>
                 <w:szCs w:val="24"/>
               </w:rPr>
             </w:pPr>
-            <w:proofErr w:type="spellStart"/>
             <w:r>
               <w:rPr>
-                <w:rFonts w:ascii="Liberation Serif" w:eastAsia="Liberation Serif" w:hAnsi="Liberation Serif" w:cs="Liberation Serif"/>
+                <w:rFonts w:ascii="Times New Roman" w:eastAsia="Liberation Serif" w:hAnsi="Times New Roman" w:cs="Times New Roman"/>
                 <w:color w:val="000000"/>
                 <w:sz w:val="24"/>
                 <w:szCs w:val="24"/>
               </w:rPr>
-              <w:t>Johao</w:t>
-            </w:r>
-            <w:proofErr w:type="spellEnd"/>
-            <w:r>
-              <w:rPr>
-                <w:rFonts w:ascii="Liberation Serif" w:eastAsia="Liberation Serif" w:hAnsi="Liberation Serif" w:cs="Liberation Serif"/>
-                <w:color w:val="000000"/>
-                <w:sz w:val="24"/>
-                <w:szCs w:val="24"/>
-              </w:rPr>
-              <w:t xml:space="preserve"> </w:t>
+              <w:t xml:space="preserve">Johao </w:t>
             </w:r>
             <w:proofErr w:type="spellStart"/>
             <w:r>
               <w:rPr>
-                <w:rFonts w:ascii="Liberation Serif" w:eastAsia="Liberation Serif" w:hAnsi="Liberation Serif" w:cs="Liberation Serif"/>
+                <w:rFonts w:ascii="Times New Roman" w:eastAsia="Liberation Serif" w:hAnsi="Times New Roman" w:cs="Times New Roman"/>
                 <w:color w:val="000000"/>
                 <w:sz w:val="24"/>
                 <w:szCs w:val="24"/>
@@ -471,32 +550,12 @@
             <w:proofErr w:type="spellEnd"/>
             <w:r>
               <w:rPr>
-                <w:rFonts w:ascii="Liberation Serif" w:eastAsia="Liberation Serif" w:hAnsi="Liberation Serif" w:cs="Liberation Serif"/>
+                <w:rFonts w:ascii="Times New Roman" w:eastAsia="Liberation Serif" w:hAnsi="Times New Roman" w:cs="Times New Roman"/>
                 <w:color w:val="000000"/>
                 <w:sz w:val="24"/>
                 <w:szCs w:val="24"/>
               </w:rPr>
-              <w:t xml:space="preserve"> </w:t>
-            </w:r>
-            <w:proofErr w:type="spellStart"/>
-            <w:r>
-              <w:rPr>
-                <w:rFonts w:ascii="Liberation Serif" w:eastAsia="Liberation Serif" w:hAnsi="Liberation Serif" w:cs="Liberation Serif"/>
-                <w:color w:val="000000"/>
-                <w:sz w:val="24"/>
-                <w:szCs w:val="24"/>
-              </w:rPr>
-              <w:t>Perlaza</w:t>
-            </w:r>
-            <w:proofErr w:type="spellEnd"/>
-            <w:r>
-              <w:rPr>
-                <w:rFonts w:ascii="Liberation Serif" w:eastAsia="Liberation Serif" w:hAnsi="Liberation Serif" w:cs="Liberation Serif"/>
-                <w:color w:val="000000"/>
-                <w:sz w:val="24"/>
-                <w:szCs w:val="24"/>
-              </w:rPr>
-              <w:t xml:space="preserve"> Zambrano</w:t>
+              <w:t xml:space="preserve"> Perlaza Zambrano</w:t>
             </w:r>
           </w:p>
         </w:tc>
@@ -515,7 +574,7 @@
               <w:spacing w:after="0" w:line="240" w:lineRule="auto"/>
               <w:jc w:val="left"/>
               <w:rPr>
-                <w:rFonts w:ascii="Liberation Serif" w:eastAsia="Liberation Serif" w:hAnsi="Liberation Serif" w:cs="Liberation Serif"/>
+                <w:rFonts w:ascii="Times New Roman" w:eastAsia="Liberation Serif" w:hAnsi="Times New Roman" w:cs="Times New Roman"/>
                 <w:color w:val="000000"/>
                 <w:sz w:val="24"/>
                 <w:szCs w:val="24"/>
@@ -527,7 +586,7 @@
               <w:spacing w:after="0" w:line="240" w:lineRule="auto"/>
               <w:jc w:val="left"/>
               <w:rPr>
-                <w:rFonts w:ascii="Liberation Serif" w:eastAsia="Liberation Serif" w:hAnsi="Liberation Serif" w:cs="Liberation Serif"/>
+                <w:rFonts w:ascii="Times New Roman" w:eastAsia="Liberation Serif" w:hAnsi="Times New Roman" w:cs="Times New Roman"/>
                 <w:color w:val="000000"/>
                 <w:sz w:val="24"/>
                 <w:szCs w:val="24"/>
@@ -551,7 +610,7 @@
               <w:spacing w:after="0" w:line="240" w:lineRule="auto"/>
               <w:jc w:val="left"/>
               <w:rPr>
-                <w:rFonts w:ascii="Liberation Serif" w:eastAsia="Liberation Serif" w:hAnsi="Liberation Serif" w:cs="Liberation Serif"/>
+                <w:rFonts w:ascii="Times New Roman" w:eastAsia="Liberation Serif" w:hAnsi="Times New Roman" w:cs="Times New Roman"/>
                 <w:color w:val="000000"/>
                 <w:sz w:val="24"/>
                 <w:szCs w:val="24"/>
@@ -559,7 +618,7 @@
             </w:pPr>
             <w:r>
               <w:rPr>
-                <w:rFonts w:ascii="Liberation Serif" w:eastAsia="Liberation Serif" w:hAnsi="Liberation Serif" w:cs="Liberation Serif"/>
+                <w:rFonts w:ascii="Times New Roman" w:eastAsia="Liberation Serif" w:hAnsi="Times New Roman" w:cs="Times New Roman"/>
                 <w:color w:val="000000"/>
                 <w:sz w:val="24"/>
                 <w:szCs w:val="24"/>
@@ -569,7 +628,7 @@
             <w:proofErr w:type="spellStart"/>
             <w:r>
               <w:rPr>
-                <w:rFonts w:ascii="Liberation Serif" w:eastAsia="Liberation Serif" w:hAnsi="Liberation Serif" w:cs="Liberation Serif"/>
+                <w:rFonts w:ascii="Times New Roman" w:eastAsia="Liberation Serif" w:hAnsi="Times New Roman" w:cs="Times New Roman"/>
                 <w:color w:val="000000"/>
                 <w:sz w:val="24"/>
                 <w:szCs w:val="24"/>
@@ -579,7 +638,7 @@
             <w:proofErr w:type="spellEnd"/>
             <w:r>
               <w:rPr>
-                <w:rFonts w:ascii="Liberation Serif" w:eastAsia="Liberation Serif" w:hAnsi="Liberation Serif" w:cs="Liberation Serif"/>
+                <w:rFonts w:ascii="Times New Roman" w:eastAsia="Liberation Serif" w:hAnsi="Times New Roman" w:cs="Times New Roman"/>
                 <w:color w:val="000000"/>
                 <w:sz w:val="24"/>
                 <w:szCs w:val="24"/>
@@ -603,7 +662,7 @@
               <w:spacing w:after="0" w:line="240" w:lineRule="auto"/>
               <w:jc w:val="left"/>
               <w:rPr>
-                <w:rFonts w:ascii="Liberation Serif" w:eastAsia="Liberation Serif" w:hAnsi="Liberation Serif" w:cs="Liberation Serif"/>
+                <w:rFonts w:ascii="Times New Roman" w:eastAsia="Liberation Serif" w:hAnsi="Times New Roman" w:cs="Times New Roman"/>
                 <w:color w:val="000000"/>
                 <w:sz w:val="24"/>
                 <w:szCs w:val="24"/>
@@ -615,7 +674,7 @@
               <w:spacing w:after="0" w:line="240" w:lineRule="auto"/>
               <w:jc w:val="left"/>
               <w:rPr>
-                <w:rFonts w:ascii="Liberation Serif" w:eastAsia="Liberation Serif" w:hAnsi="Liberation Serif" w:cs="Liberation Serif"/>
+                <w:rFonts w:ascii="Times New Roman" w:eastAsia="Liberation Serif" w:hAnsi="Times New Roman" w:cs="Times New Roman"/>
                 <w:color w:val="000000"/>
                 <w:sz w:val="24"/>
                 <w:szCs w:val="24"/>
@@ -625,7 +684,13 @@
         </w:tc>
       </w:tr>
     </w:tbl>
-    <w:p/>
+    <w:p>
+      <w:pPr>
+        <w:rPr>
+          <w:rFonts w:ascii="Times New Roman" w:hAnsi="Times New Roman" w:cs="Times New Roman"/>
+        </w:rPr>
+      </w:pPr>
+    </w:p>
     <w:tbl>
       <w:tblPr>
         <w:tblStyle w:val="StGen2"/>
@@ -660,7 +725,7 @@
               <w:spacing w:after="0" w:line="240" w:lineRule="auto"/>
               <w:jc w:val="left"/>
               <w:rPr>
-                <w:rFonts w:ascii="Liberation Serif" w:eastAsia="Liberation Serif" w:hAnsi="Liberation Serif" w:cs="Liberation Serif"/>
+                <w:rFonts w:ascii="Times New Roman" w:eastAsia="Liberation Serif" w:hAnsi="Times New Roman" w:cs="Times New Roman"/>
                 <w:b/>
                 <w:color w:val="000000"/>
                 <w:sz w:val="24"/>
@@ -669,7 +734,7 @@
             </w:pPr>
             <w:r>
               <w:rPr>
-                <w:rFonts w:ascii="Liberation Serif" w:eastAsia="Liberation Serif" w:hAnsi="Liberation Serif" w:cs="Liberation Serif"/>
+                <w:rFonts w:ascii="Times New Roman" w:eastAsia="Liberation Serif" w:hAnsi="Times New Roman" w:cs="Times New Roman"/>
                 <w:b/>
                 <w:color w:val="000000"/>
                 <w:sz w:val="24"/>
@@ -695,7 +760,7 @@
               <w:spacing w:after="0" w:line="240" w:lineRule="auto"/>
               <w:jc w:val="left"/>
               <w:rPr>
-                <w:rFonts w:ascii="Liberation Serif" w:eastAsia="Liberation Serif" w:hAnsi="Liberation Serif" w:cs="Liberation Serif"/>
+                <w:rFonts w:ascii="Times New Roman" w:eastAsia="Liberation Serif" w:hAnsi="Times New Roman" w:cs="Times New Roman"/>
                 <w:b/>
                 <w:color w:val="000000"/>
                 <w:sz w:val="24"/>
@@ -704,7 +769,7 @@
             </w:pPr>
             <w:r>
               <w:rPr>
-                <w:rFonts w:ascii="Liberation Serif" w:eastAsia="Liberation Serif" w:hAnsi="Liberation Serif" w:cs="Liberation Serif"/>
+                <w:rFonts w:ascii="Times New Roman" w:eastAsia="Liberation Serif" w:hAnsi="Times New Roman" w:cs="Times New Roman"/>
                 <w:b/>
                 <w:color w:val="000000"/>
                 <w:sz w:val="24"/>
@@ -730,7 +795,7 @@
               <w:spacing w:after="0" w:line="240" w:lineRule="auto"/>
               <w:jc w:val="left"/>
               <w:rPr>
-                <w:rFonts w:ascii="Liberation Serif" w:eastAsia="Liberation Serif" w:hAnsi="Liberation Serif" w:cs="Liberation Serif"/>
+                <w:rFonts w:ascii="Times New Roman" w:eastAsia="Liberation Serif" w:hAnsi="Times New Roman" w:cs="Times New Roman"/>
                 <w:color w:val="000000"/>
                 <w:sz w:val="24"/>
                 <w:szCs w:val="24"/>
@@ -738,7 +803,7 @@
             </w:pPr>
             <w:r>
               <w:rPr>
-                <w:rFonts w:ascii="Liberation Serif" w:eastAsia="Liberation Serif" w:hAnsi="Liberation Serif" w:cs="Liberation Serif"/>
+                <w:rFonts w:ascii="Times New Roman" w:eastAsia="Liberation Serif" w:hAnsi="Times New Roman" w:cs="Times New Roman"/>
                 <w:color w:val="000000"/>
                 <w:sz w:val="24"/>
                 <w:szCs w:val="24"/>
@@ -762,7 +827,7 @@
               <w:spacing w:after="0" w:line="240" w:lineRule="auto"/>
               <w:jc w:val="left"/>
               <w:rPr>
-                <w:rFonts w:ascii="Liberation Serif" w:eastAsia="Liberation Serif" w:hAnsi="Liberation Serif" w:cs="Liberation Serif"/>
+                <w:rFonts w:ascii="Times New Roman" w:eastAsia="Liberation Serif" w:hAnsi="Times New Roman" w:cs="Times New Roman"/>
                 <w:color w:val="000000"/>
                 <w:sz w:val="24"/>
                 <w:szCs w:val="24"/>
@@ -774,7 +839,7 @@
               <w:spacing w:after="0" w:line="240" w:lineRule="auto"/>
               <w:jc w:val="left"/>
               <w:rPr>
-                <w:rFonts w:ascii="Liberation Serif" w:eastAsia="Liberation Serif" w:hAnsi="Liberation Serif" w:cs="Liberation Serif"/>
+                <w:rFonts w:ascii="Times New Roman" w:eastAsia="Liberation Serif" w:hAnsi="Times New Roman" w:cs="Times New Roman"/>
                 <w:color w:val="000000"/>
                 <w:sz w:val="24"/>
                 <w:szCs w:val="24"/>
@@ -798,7 +863,7 @@
               <w:spacing w:after="0" w:line="240" w:lineRule="auto"/>
               <w:jc w:val="left"/>
               <w:rPr>
-                <w:rFonts w:ascii="Liberation Serif" w:eastAsia="Liberation Serif" w:hAnsi="Liberation Serif" w:cs="Liberation Serif"/>
+                <w:rFonts w:ascii="Times New Roman" w:eastAsia="Liberation Serif" w:hAnsi="Times New Roman" w:cs="Times New Roman"/>
                 <w:color w:val="000000"/>
                 <w:sz w:val="24"/>
                 <w:szCs w:val="24"/>
@@ -806,7 +871,7 @@
             </w:pPr>
             <w:r>
               <w:rPr>
-                <w:rFonts w:ascii="Liberation Serif" w:eastAsia="Liberation Serif" w:hAnsi="Liberation Serif" w:cs="Liberation Serif"/>
+                <w:rFonts w:ascii="Times New Roman" w:eastAsia="Liberation Serif" w:hAnsi="Times New Roman" w:cs="Times New Roman"/>
                 <w:color w:val="000000"/>
                 <w:sz w:val="24"/>
                 <w:szCs w:val="24"/>
@@ -830,7 +895,7 @@
               <w:spacing w:after="0" w:line="240" w:lineRule="auto"/>
               <w:jc w:val="left"/>
               <w:rPr>
-                <w:rFonts w:ascii="Liberation Serif" w:eastAsia="Liberation Serif" w:hAnsi="Liberation Serif" w:cs="Liberation Serif"/>
+                <w:rFonts w:ascii="Times New Roman" w:eastAsia="Liberation Serif" w:hAnsi="Times New Roman" w:cs="Times New Roman"/>
                 <w:color w:val="000000"/>
                 <w:sz w:val="24"/>
                 <w:szCs w:val="24"/>
@@ -842,7 +907,7 @@
               <w:spacing w:after="0" w:line="240" w:lineRule="auto"/>
               <w:jc w:val="left"/>
               <w:rPr>
-                <w:rFonts w:ascii="Liberation Serif" w:eastAsia="Liberation Serif" w:hAnsi="Liberation Serif" w:cs="Liberation Serif"/>
+                <w:rFonts w:ascii="Times New Roman" w:eastAsia="Liberation Serif" w:hAnsi="Times New Roman" w:cs="Times New Roman"/>
                 <w:color w:val="000000"/>
                 <w:sz w:val="24"/>
                 <w:szCs w:val="24"/>
@@ -866,7 +931,7 @@
               <w:spacing w:after="0" w:line="240" w:lineRule="auto"/>
               <w:jc w:val="left"/>
               <w:rPr>
-                <w:rFonts w:ascii="Liberation Serif" w:eastAsia="Liberation Serif" w:hAnsi="Liberation Serif" w:cs="Liberation Serif"/>
+                <w:rFonts w:ascii="Times New Roman" w:eastAsia="Liberation Serif" w:hAnsi="Times New Roman" w:cs="Times New Roman"/>
                 <w:color w:val="000000"/>
                 <w:sz w:val="24"/>
                 <w:szCs w:val="24"/>
@@ -874,7 +939,7 @@
             </w:pPr>
             <w:r>
               <w:rPr>
-                <w:rFonts w:ascii="Liberation Serif" w:eastAsia="Liberation Serif" w:hAnsi="Liberation Serif" w:cs="Liberation Serif"/>
+                <w:rFonts w:ascii="Times New Roman" w:eastAsia="Liberation Serif" w:hAnsi="Times New Roman" w:cs="Times New Roman"/>
                 <w:color w:val="000000"/>
                 <w:sz w:val="24"/>
                 <w:szCs w:val="24"/>
@@ -887,7 +952,7 @@
               <w:spacing w:after="0" w:line="240" w:lineRule="auto"/>
               <w:jc w:val="left"/>
               <w:rPr>
-                <w:rFonts w:ascii="Liberation Serif" w:eastAsia="Liberation Serif" w:hAnsi="Liberation Serif" w:cs="Liberation Serif"/>
+                <w:rFonts w:ascii="Times New Roman" w:eastAsia="Liberation Serif" w:hAnsi="Times New Roman" w:cs="Times New Roman"/>
                 <w:color w:val="000000"/>
                 <w:sz w:val="24"/>
                 <w:szCs w:val="24"/>
@@ -910,7 +975,7 @@
               <w:spacing w:after="0" w:line="240" w:lineRule="auto"/>
               <w:jc w:val="left"/>
               <w:rPr>
-                <w:rFonts w:ascii="Liberation Serif" w:eastAsia="Liberation Serif" w:hAnsi="Liberation Serif" w:cs="Liberation Serif"/>
+                <w:rFonts w:ascii="Times New Roman" w:eastAsia="Liberation Serif" w:hAnsi="Times New Roman" w:cs="Times New Roman"/>
                 <w:color w:val="000000"/>
                 <w:sz w:val="24"/>
                 <w:szCs w:val="24"/>
@@ -920,16 +985,24 @@
         </w:tc>
       </w:tr>
     </w:tbl>
-    <w:p/>
     <w:p>
       <w:pPr>
         <w:rPr>
+          <w:rFonts w:ascii="Times New Roman" w:hAnsi="Times New Roman" w:cs="Times New Roman"/>
+        </w:rPr>
+      </w:pPr>
+    </w:p>
+    <w:p>
+      <w:pPr>
+        <w:rPr>
+          <w:rFonts w:ascii="Times New Roman" w:hAnsi="Times New Roman" w:cs="Times New Roman"/>
           <w:sz w:val="28"/>
           <w:szCs w:val="28"/>
         </w:rPr>
       </w:pPr>
       <w:r>
         <w:rPr>
+          <w:rFonts w:ascii="Times New Roman" w:hAnsi="Times New Roman" w:cs="Times New Roman"/>
           <w:b/>
           <w:sz w:val="28"/>
           <w:szCs w:val="28"/>
@@ -946,7 +1019,9 @@
           <w:top w:val="single" w:sz="4" w:space="0" w:color="000000"/>
           <w:left w:val="single" w:sz="4" w:space="0" w:color="000000"/>
           <w:bottom w:val="single" w:sz="4" w:space="0" w:color="000000"/>
+          <w:right w:val="single" w:sz="4" w:space="0" w:color="auto"/>
           <w:insideH w:val="single" w:sz="4" w:space="0" w:color="000000"/>
+          <w:insideV w:val="single" w:sz="4" w:space="0" w:color="000000"/>
         </w:tblBorders>
         <w:tblLayout w:type="fixed"/>
         <w:tblLook w:val="0400" w:firstRow="0" w:lastRow="0" w:firstColumn="0" w:lastColumn="0" w:noHBand="0" w:noVBand="1"/>
@@ -963,11 +1038,6 @@
         <w:tc>
           <w:tcPr>
             <w:tcW w:w="2218" w:type="dxa"/>
-            <w:tcBorders>
-              <w:top w:val="single" w:sz="4" w:space="0" w:color="000000"/>
-              <w:left w:val="single" w:sz="4" w:space="0" w:color="000000"/>
-              <w:bottom w:val="single" w:sz="4" w:space="0" w:color="000000"/>
-            </w:tcBorders>
             <w:shd w:val="clear" w:color="auto" w:fill="auto"/>
           </w:tcPr>
           <w:p>
@@ -975,7 +1045,7 @@
               <w:spacing w:after="0" w:line="240" w:lineRule="auto"/>
               <w:jc w:val="left"/>
               <w:rPr>
-                <w:rFonts w:ascii="Liberation Serif" w:eastAsia="Liberation Serif" w:hAnsi="Liberation Serif" w:cs="Liberation Serif"/>
+                <w:rFonts w:ascii="Times New Roman" w:eastAsia="Liberation Serif" w:hAnsi="Times New Roman" w:cs="Times New Roman"/>
                 <w:color w:val="000000"/>
                 <w:sz w:val="24"/>
                 <w:szCs w:val="24"/>
@@ -986,19 +1056,14 @@
         <w:tc>
           <w:tcPr>
             <w:tcW w:w="3854" w:type="dxa"/>
-            <w:tcBorders>
-              <w:top w:val="single" w:sz="4" w:space="0" w:color="000000"/>
-              <w:left w:val="single" w:sz="4" w:space="0" w:color="000000"/>
-              <w:bottom w:val="single" w:sz="4" w:space="0" w:color="000000"/>
-            </w:tcBorders>
             <w:shd w:val="clear" w:color="auto" w:fill="auto"/>
           </w:tcPr>
           <w:p>
             <w:pPr>
               <w:spacing w:after="0" w:line="240" w:lineRule="auto"/>
-              <w:jc w:val="left"/>
+              <w:jc w:val="center"/>
               <w:rPr>
-                <w:rFonts w:ascii="Liberation Serif" w:eastAsia="Liberation Serif" w:hAnsi="Liberation Serif" w:cs="Liberation Serif"/>
+                <w:rFonts w:ascii="Times New Roman" w:eastAsia="Liberation Serif" w:hAnsi="Times New Roman" w:cs="Times New Roman"/>
                 <w:color w:val="000000"/>
                 <w:sz w:val="24"/>
                 <w:szCs w:val="24"/>
@@ -1006,44 +1071,50 @@
             </w:pPr>
             <w:r>
               <w:rPr>
-                <w:rFonts w:ascii="Liberation Serif" w:eastAsia="Liberation Serif" w:hAnsi="Liberation Serif" w:cs="Liberation Serif"/>
+                <w:rFonts w:ascii="Times New Roman" w:eastAsia="Liberation Serif" w:hAnsi="Times New Roman" w:cs="Times New Roman"/>
                 <w:color w:val="000000"/>
                 <w:sz w:val="24"/>
                 <w:szCs w:val="24"/>
               </w:rPr>
-              <w:t>Nombre integrante 1</w:t>
+              <w:t>Johao Perlaza</w:t>
             </w:r>
           </w:p>
         </w:tc>
         <w:tc>
           <w:tcPr>
             <w:tcW w:w="3496" w:type="dxa"/>
-            <w:tcBorders>
-              <w:top w:val="single" w:sz="4" w:space="0" w:color="000000"/>
-              <w:left w:val="single" w:sz="4" w:space="0" w:color="000000"/>
-              <w:bottom w:val="single" w:sz="4" w:space="0" w:color="000000"/>
-            </w:tcBorders>
             <w:shd w:val="clear" w:color="auto" w:fill="auto"/>
           </w:tcPr>
           <w:p>
             <w:pPr>
               <w:spacing w:after="0" w:line="240" w:lineRule="auto"/>
-              <w:jc w:val="left"/>
+              <w:jc w:val="center"/>
               <w:rPr>
-                <w:rFonts w:ascii="Liberation Serif" w:eastAsia="Liberation Serif" w:hAnsi="Liberation Serif" w:cs="Liberation Serif"/>
+                <w:rFonts w:ascii="Times New Roman" w:eastAsia="Liberation Serif" w:hAnsi="Times New Roman" w:cs="Times New Roman"/>
+                <w:color w:val="000000"/>
+                <w:sz w:val="24"/>
+                <w:szCs w:val="24"/>
+                <w:lang w:val="es-EC"/>
+              </w:rPr>
+            </w:pPr>
+            <w:r>
+              <w:rPr>
+                <w:rFonts w:ascii="Times New Roman" w:eastAsia="Liberation Serif" w:hAnsi="Times New Roman" w:cs="Times New Roman"/>
                 <w:color w:val="000000"/>
                 <w:sz w:val="24"/>
                 <w:szCs w:val="24"/>
               </w:rPr>
-            </w:pPr>
+              <w:t>Joel Simba</w:t>
+            </w:r>
             <w:r>
               <w:rPr>
-                <w:rFonts w:ascii="Liberation Serif" w:eastAsia="Liberation Serif" w:hAnsi="Liberation Serif" w:cs="Liberation Serif"/>
+                <w:rFonts w:ascii="Times New Roman" w:eastAsia="Liberation Serif" w:hAnsi="Times New Roman" w:cs="Times New Roman"/>
                 <w:color w:val="000000"/>
                 <w:sz w:val="24"/>
                 <w:szCs w:val="24"/>
+                <w:lang w:val="es-EC"/>
               </w:rPr>
-              <w:t>Nombre integrante 2</w:t>
+              <w:t>ña</w:t>
             </w:r>
           </w:p>
         </w:tc>
@@ -1055,10 +1126,6 @@
         <w:tc>
           <w:tcPr>
             <w:tcW w:w="2218" w:type="dxa"/>
-            <w:tcBorders>
-              <w:left w:val="single" w:sz="4" w:space="0" w:color="000000"/>
-              <w:bottom w:val="single" w:sz="4" w:space="0" w:color="000000"/>
-            </w:tcBorders>
             <w:shd w:val="clear" w:color="auto" w:fill="auto"/>
           </w:tcPr>
           <w:p>
@@ -1066,7 +1133,7 @@
               <w:spacing w:after="0" w:line="240" w:lineRule="auto"/>
               <w:jc w:val="left"/>
               <w:rPr>
-                <w:rFonts w:ascii="Liberation Serif" w:eastAsia="Liberation Serif" w:hAnsi="Liberation Serif" w:cs="Liberation Serif"/>
+                <w:rFonts w:ascii="Times New Roman" w:eastAsia="Liberation Serif" w:hAnsi="Times New Roman" w:cs="Times New Roman"/>
                 <w:b/>
                 <w:color w:val="000000"/>
                 <w:sz w:val="24"/>
@@ -1075,7 +1142,7 @@
             </w:pPr>
             <w:r>
               <w:rPr>
-                <w:rFonts w:ascii="Liberation Serif" w:eastAsia="Liberation Serif" w:hAnsi="Liberation Serif" w:cs="Liberation Serif"/>
+                <w:rFonts w:ascii="Times New Roman" w:eastAsia="Liberation Serif" w:hAnsi="Times New Roman" w:cs="Times New Roman"/>
                 <w:b/>
                 <w:color w:val="000000"/>
                 <w:sz w:val="24"/>
@@ -1088,10 +1155,6 @@
         <w:tc>
           <w:tcPr>
             <w:tcW w:w="3854" w:type="dxa"/>
-            <w:tcBorders>
-              <w:left w:val="single" w:sz="4" w:space="0" w:color="000000"/>
-              <w:bottom w:val="single" w:sz="4" w:space="0" w:color="000000"/>
-            </w:tcBorders>
             <w:shd w:val="clear" w:color="auto" w:fill="auto"/>
           </w:tcPr>
           <w:p>
@@ -1099,7 +1162,7 @@
               <w:spacing w:after="0" w:line="240" w:lineRule="auto"/>
               <w:jc w:val="left"/>
               <w:rPr>
-                <w:rFonts w:ascii="Liberation Serif" w:eastAsia="Liberation Serif" w:hAnsi="Liberation Serif" w:cs="Liberation Serif"/>
+                <w:rFonts w:ascii="Times New Roman" w:eastAsia="Liberation Serif" w:hAnsi="Times New Roman" w:cs="Times New Roman"/>
                 <w:color w:val="000000"/>
                 <w:sz w:val="24"/>
                 <w:szCs w:val="24"/>
@@ -1110,10 +1173,6 @@
         <w:tc>
           <w:tcPr>
             <w:tcW w:w="3496" w:type="dxa"/>
-            <w:tcBorders>
-              <w:left w:val="single" w:sz="4" w:space="0" w:color="000000"/>
-              <w:bottom w:val="single" w:sz="4" w:space="0" w:color="000000"/>
-            </w:tcBorders>
             <w:shd w:val="clear" w:color="auto" w:fill="auto"/>
           </w:tcPr>
           <w:p>
@@ -1121,7 +1180,7 @@
               <w:spacing w:after="0" w:line="240" w:lineRule="auto"/>
               <w:jc w:val="left"/>
               <w:rPr>
-                <w:rFonts w:ascii="Liberation Serif" w:eastAsia="Liberation Serif" w:hAnsi="Liberation Serif" w:cs="Liberation Serif"/>
+                <w:rFonts w:ascii="Times New Roman" w:eastAsia="Liberation Serif" w:hAnsi="Times New Roman" w:cs="Times New Roman"/>
                 <w:color w:val="000000"/>
                 <w:sz w:val="24"/>
                 <w:szCs w:val="24"/>
@@ -1137,10 +1196,6 @@
         <w:tc>
           <w:tcPr>
             <w:tcW w:w="2218" w:type="dxa"/>
-            <w:tcBorders>
-              <w:left w:val="single" w:sz="4" w:space="0" w:color="000000"/>
-              <w:bottom w:val="single" w:sz="4" w:space="0" w:color="000000"/>
-            </w:tcBorders>
             <w:shd w:val="clear" w:color="auto" w:fill="auto"/>
           </w:tcPr>
           <w:p>
@@ -1148,7 +1203,7 @@
               <w:spacing w:after="0" w:line="240" w:lineRule="auto"/>
               <w:jc w:val="left"/>
               <w:rPr>
-                <w:rFonts w:ascii="Liberation Serif" w:eastAsia="Liberation Serif" w:hAnsi="Liberation Serif" w:cs="Liberation Serif"/>
+                <w:rFonts w:ascii="Times New Roman" w:eastAsia="Liberation Serif" w:hAnsi="Times New Roman" w:cs="Times New Roman"/>
                 <w:b/>
                 <w:color w:val="000000"/>
                 <w:sz w:val="24"/>
@@ -1157,7 +1212,7 @@
             </w:pPr>
             <w:r>
               <w:rPr>
-                <w:rFonts w:ascii="Liberation Serif" w:eastAsia="Liberation Serif" w:hAnsi="Liberation Serif" w:cs="Liberation Serif"/>
+                <w:rFonts w:ascii="Times New Roman" w:eastAsia="Liberation Serif" w:hAnsi="Times New Roman" w:cs="Times New Roman"/>
                 <w:b/>
                 <w:color w:val="000000"/>
                 <w:sz w:val="24"/>
@@ -1170,10 +1225,6 @@
         <w:tc>
           <w:tcPr>
             <w:tcW w:w="3854" w:type="dxa"/>
-            <w:tcBorders>
-              <w:left w:val="single" w:sz="4" w:space="0" w:color="000000"/>
-              <w:bottom w:val="single" w:sz="4" w:space="0" w:color="000000"/>
-            </w:tcBorders>
             <w:shd w:val="clear" w:color="auto" w:fill="auto"/>
           </w:tcPr>
           <w:p>
@@ -1181,7 +1232,7 @@
               <w:spacing w:after="0" w:line="240" w:lineRule="auto"/>
               <w:jc w:val="left"/>
               <w:rPr>
-                <w:rFonts w:ascii="Liberation Serif" w:eastAsia="Liberation Serif" w:hAnsi="Liberation Serif" w:cs="Liberation Serif"/>
+                <w:rFonts w:ascii="Times New Roman" w:eastAsia="Liberation Serif" w:hAnsi="Times New Roman" w:cs="Times New Roman"/>
                 <w:color w:val="000000"/>
                 <w:sz w:val="24"/>
                 <w:szCs w:val="24"/>
@@ -1192,10 +1243,6 @@
         <w:tc>
           <w:tcPr>
             <w:tcW w:w="3496" w:type="dxa"/>
-            <w:tcBorders>
-              <w:left w:val="single" w:sz="4" w:space="0" w:color="000000"/>
-              <w:bottom w:val="single" w:sz="4" w:space="0" w:color="000000"/>
-            </w:tcBorders>
             <w:shd w:val="clear" w:color="auto" w:fill="auto"/>
           </w:tcPr>
           <w:p>
@@ -1203,7 +1250,7 @@
               <w:spacing w:after="0" w:line="240" w:lineRule="auto"/>
               <w:jc w:val="left"/>
               <w:rPr>
-                <w:rFonts w:ascii="Liberation Serif" w:eastAsia="Liberation Serif" w:hAnsi="Liberation Serif" w:cs="Liberation Serif"/>
+                <w:rFonts w:ascii="Times New Roman" w:eastAsia="Liberation Serif" w:hAnsi="Times New Roman" w:cs="Times New Roman"/>
                 <w:color w:val="000000"/>
                 <w:sz w:val="24"/>
                 <w:szCs w:val="24"/>
@@ -1219,10 +1266,6 @@
         <w:tc>
           <w:tcPr>
             <w:tcW w:w="2218" w:type="dxa"/>
-            <w:tcBorders>
-              <w:left w:val="single" w:sz="4" w:space="0" w:color="000000"/>
-              <w:bottom w:val="single" w:sz="4" w:space="0" w:color="000000"/>
-            </w:tcBorders>
             <w:shd w:val="clear" w:color="auto" w:fill="auto"/>
           </w:tcPr>
           <w:p>
@@ -1230,7 +1273,7 @@
               <w:spacing w:after="0" w:line="240" w:lineRule="auto"/>
               <w:jc w:val="left"/>
               <w:rPr>
-                <w:rFonts w:ascii="Liberation Serif" w:eastAsia="Liberation Serif" w:hAnsi="Liberation Serif" w:cs="Liberation Serif"/>
+                <w:rFonts w:ascii="Times New Roman" w:eastAsia="Liberation Serif" w:hAnsi="Times New Roman" w:cs="Times New Roman"/>
                 <w:b/>
                 <w:color w:val="000000"/>
                 <w:sz w:val="24"/>
@@ -1239,7 +1282,7 @@
             </w:pPr>
             <w:r>
               <w:rPr>
-                <w:rFonts w:ascii="Liberation Serif" w:eastAsia="Liberation Serif" w:hAnsi="Liberation Serif" w:cs="Liberation Serif"/>
+                <w:rFonts w:ascii="Times New Roman" w:eastAsia="Liberation Serif" w:hAnsi="Times New Roman" w:cs="Times New Roman"/>
                 <w:b/>
                 <w:color w:val="000000"/>
                 <w:sz w:val="24"/>
@@ -1252,10 +1295,6 @@
         <w:tc>
           <w:tcPr>
             <w:tcW w:w="3854" w:type="dxa"/>
-            <w:tcBorders>
-              <w:left w:val="single" w:sz="4" w:space="0" w:color="000000"/>
-              <w:bottom w:val="single" w:sz="4" w:space="0" w:color="000000"/>
-            </w:tcBorders>
             <w:shd w:val="clear" w:color="auto" w:fill="auto"/>
           </w:tcPr>
           <w:p>
@@ -1263,7 +1302,7 @@
               <w:spacing w:after="0" w:line="240" w:lineRule="auto"/>
               <w:jc w:val="left"/>
               <w:rPr>
-                <w:rFonts w:ascii="Liberation Serif" w:eastAsia="Liberation Serif" w:hAnsi="Liberation Serif" w:cs="Liberation Serif"/>
+                <w:rFonts w:ascii="Times New Roman" w:eastAsia="Liberation Serif" w:hAnsi="Times New Roman" w:cs="Times New Roman"/>
                 <w:color w:val="000000"/>
                 <w:sz w:val="24"/>
                 <w:szCs w:val="24"/>
@@ -1274,10 +1313,6 @@
         <w:tc>
           <w:tcPr>
             <w:tcW w:w="3496" w:type="dxa"/>
-            <w:tcBorders>
-              <w:left w:val="single" w:sz="4" w:space="0" w:color="000000"/>
-              <w:bottom w:val="single" w:sz="4" w:space="0" w:color="000000"/>
-            </w:tcBorders>
             <w:shd w:val="clear" w:color="auto" w:fill="auto"/>
           </w:tcPr>
           <w:p>
@@ -1285,7 +1320,7 @@
               <w:spacing w:after="0" w:line="240" w:lineRule="auto"/>
               <w:jc w:val="left"/>
               <w:rPr>
-                <w:rFonts w:ascii="Liberation Serif" w:eastAsia="Liberation Serif" w:hAnsi="Liberation Serif" w:cs="Liberation Serif"/>
+                <w:rFonts w:ascii="Times New Roman" w:eastAsia="Liberation Serif" w:hAnsi="Times New Roman" w:cs="Times New Roman"/>
                 <w:color w:val="000000"/>
                 <w:sz w:val="24"/>
                 <w:szCs w:val="24"/>
@@ -1301,10 +1336,6 @@
         <w:tc>
           <w:tcPr>
             <w:tcW w:w="2218" w:type="dxa"/>
-            <w:tcBorders>
-              <w:left w:val="single" w:sz="4" w:space="0" w:color="000000"/>
-              <w:bottom w:val="single" w:sz="4" w:space="0" w:color="000000"/>
-            </w:tcBorders>
             <w:shd w:val="clear" w:color="auto" w:fill="CCCCCC"/>
           </w:tcPr>
           <w:p>
@@ -1312,7 +1343,7 @@
               <w:spacing w:after="0" w:line="240" w:lineRule="auto"/>
               <w:jc w:val="left"/>
               <w:rPr>
-                <w:rFonts w:ascii="Liberation Serif" w:eastAsia="Liberation Serif" w:hAnsi="Liberation Serif" w:cs="Liberation Serif"/>
+                <w:rFonts w:ascii="Times New Roman" w:eastAsia="Liberation Serif" w:hAnsi="Times New Roman" w:cs="Times New Roman"/>
                 <w:b/>
                 <w:color w:val="000000"/>
                 <w:sz w:val="24"/>
@@ -1321,7 +1352,7 @@
             </w:pPr>
             <w:r>
               <w:rPr>
-                <w:rFonts w:ascii="Liberation Serif" w:eastAsia="Liberation Serif" w:hAnsi="Liberation Serif" w:cs="Liberation Serif"/>
+                <w:rFonts w:ascii="Times New Roman" w:eastAsia="Liberation Serif" w:hAnsi="Times New Roman" w:cs="Times New Roman"/>
                 <w:b/>
                 <w:color w:val="000000"/>
                 <w:sz w:val="24"/>
@@ -1334,10 +1365,6 @@
         <w:tc>
           <w:tcPr>
             <w:tcW w:w="3854" w:type="dxa"/>
-            <w:tcBorders>
-              <w:left w:val="single" w:sz="4" w:space="0" w:color="000000"/>
-              <w:bottom w:val="single" w:sz="4" w:space="0" w:color="000000"/>
-            </w:tcBorders>
             <w:shd w:val="clear" w:color="auto" w:fill="CCCCCC"/>
           </w:tcPr>
           <w:p>
@@ -1345,7 +1372,7 @@
               <w:spacing w:after="0" w:line="240" w:lineRule="auto"/>
               <w:jc w:val="left"/>
               <w:rPr>
-                <w:rFonts w:ascii="Liberation Serif" w:eastAsia="Liberation Serif" w:hAnsi="Liberation Serif" w:cs="Liberation Serif"/>
+                <w:rFonts w:ascii="Times New Roman" w:eastAsia="Liberation Serif" w:hAnsi="Times New Roman" w:cs="Times New Roman"/>
                 <w:color w:val="000000"/>
                 <w:sz w:val="24"/>
                 <w:szCs w:val="24"/>
@@ -1356,10 +1383,6 @@
         <w:tc>
           <w:tcPr>
             <w:tcW w:w="3496" w:type="dxa"/>
-            <w:tcBorders>
-              <w:left w:val="single" w:sz="4" w:space="0" w:color="000000"/>
-              <w:bottom w:val="single" w:sz="4" w:space="0" w:color="000000"/>
-            </w:tcBorders>
             <w:shd w:val="clear" w:color="auto" w:fill="CCCCCC"/>
           </w:tcPr>
           <w:p>
@@ -1367,7 +1390,7 @@
               <w:spacing w:after="0" w:line="240" w:lineRule="auto"/>
               <w:jc w:val="left"/>
               <w:rPr>
-                <w:rFonts w:ascii="Liberation Serif" w:eastAsia="Liberation Serif" w:hAnsi="Liberation Serif" w:cs="Liberation Serif"/>
+                <w:rFonts w:ascii="Times New Roman" w:eastAsia="Liberation Serif" w:hAnsi="Times New Roman" w:cs="Times New Roman"/>
                 <w:color w:val="000000"/>
                 <w:sz w:val="24"/>
                 <w:szCs w:val="24"/>
@@ -1377,9 +1400,23 @@
         </w:tc>
       </w:tr>
     </w:tbl>
-    <w:p/>
     <w:p>
+      <w:pPr>
+        <w:rPr>
+          <w:rFonts w:ascii="Times New Roman" w:hAnsi="Times New Roman" w:cs="Times New Roman"/>
+        </w:rPr>
+      </w:pPr>
+    </w:p>
+    <w:p>
+      <w:pPr>
+        <w:rPr>
+          <w:rFonts w:ascii="Times New Roman" w:hAnsi="Times New Roman" w:cs="Times New Roman"/>
+        </w:rPr>
+      </w:pPr>
       <w:r>
+        <w:rPr>
+          <w:rFonts w:ascii="Times New Roman" w:hAnsi="Times New Roman" w:cs="Times New Roman"/>
+        </w:rPr>
         <w:t>Fecha de evaluación: ___________</w:t>
       </w:r>
     </w:p>
@@ -1388,6 +1425,7 @@
         <w:spacing w:after="0" w:line="240" w:lineRule="auto"/>
         <w:jc w:val="left"/>
         <w:rPr>
+          <w:rFonts w:ascii="Times New Roman" w:hAnsi="Times New Roman" w:cs="Times New Roman"/>
           <w:b/>
           <w:sz w:val="36"/>
           <w:szCs w:val="36"/>
@@ -1399,6 +1437,7 @@
         <w:spacing w:after="0" w:line="240" w:lineRule="auto"/>
         <w:jc w:val="left"/>
         <w:rPr>
+          <w:rFonts w:ascii="Times New Roman" w:hAnsi="Times New Roman" w:cs="Times New Roman"/>
           <w:b/>
           <w:sz w:val="36"/>
           <w:szCs w:val="36"/>
@@ -1410,6 +1449,7 @@
         <w:spacing w:after="0" w:line="240" w:lineRule="auto"/>
         <w:jc w:val="left"/>
         <w:rPr>
+          <w:rFonts w:ascii="Times New Roman" w:hAnsi="Times New Roman" w:cs="Times New Roman"/>
           <w:b/>
           <w:sz w:val="36"/>
           <w:szCs w:val="36"/>
@@ -1421,6 +1461,7 @@
         <w:spacing w:after="0" w:line="240" w:lineRule="auto"/>
         <w:jc w:val="left"/>
         <w:rPr>
+          <w:rFonts w:ascii="Times New Roman" w:hAnsi="Times New Roman" w:cs="Times New Roman"/>
           <w:b/>
           <w:sz w:val="36"/>
           <w:szCs w:val="36"/>
@@ -1432,6 +1473,7 @@
         <w:spacing w:after="0" w:line="240" w:lineRule="auto"/>
         <w:jc w:val="left"/>
         <w:rPr>
+          <w:rFonts w:ascii="Times New Roman" w:hAnsi="Times New Roman" w:cs="Times New Roman"/>
           <w:b/>
           <w:sz w:val="36"/>
           <w:szCs w:val="36"/>
@@ -1439,8 +1481,50 @@
       </w:pPr>
     </w:p>
     <w:p>
+      <w:pPr>
+        <w:spacing w:after="0" w:line="240" w:lineRule="auto"/>
+        <w:jc w:val="left"/>
+        <w:rPr>
+          <w:rFonts w:ascii="Times New Roman" w:hAnsi="Times New Roman" w:cs="Times New Roman"/>
+          <w:b/>
+          <w:sz w:val="36"/>
+          <w:szCs w:val="36"/>
+        </w:rPr>
+      </w:pPr>
+    </w:p>
+    <w:p>
+      <w:pPr>
+        <w:spacing w:after="0" w:line="240" w:lineRule="auto"/>
+        <w:jc w:val="left"/>
+        <w:rPr>
+          <w:rFonts w:ascii="Times New Roman" w:hAnsi="Times New Roman" w:cs="Times New Roman"/>
+          <w:b/>
+          <w:sz w:val="36"/>
+          <w:szCs w:val="36"/>
+        </w:rPr>
+      </w:pPr>
+    </w:p>
+    <w:p>
+      <w:pPr>
+        <w:spacing w:after="0" w:line="240" w:lineRule="auto"/>
+        <w:jc w:val="left"/>
+        <w:rPr>
+          <w:rFonts w:ascii="Times New Roman" w:hAnsi="Times New Roman" w:cs="Times New Roman"/>
+          <w:b/>
+          <w:sz w:val="36"/>
+          <w:szCs w:val="36"/>
+        </w:rPr>
+      </w:pPr>
+    </w:p>
+    <w:p>
+      <w:pPr>
+        <w:rPr>
+          <w:rFonts w:ascii="Times New Roman" w:hAnsi="Times New Roman" w:cs="Times New Roman"/>
+        </w:rPr>
+      </w:pPr>
       <w:r>
         <w:rPr>
+          <w:rFonts w:ascii="Times New Roman" w:hAnsi="Times New Roman" w:cs="Times New Roman"/>
           <w:b/>
           <w:sz w:val="36"/>
           <w:szCs w:val="36"/>
@@ -1451,6 +1535,9 @@
     </w:p>
     <w:sdt>
       <w:sdtPr>
+        <w:rPr>
+          <w:rFonts w:ascii="Times New Roman" w:hAnsi="Times New Roman" w:cs="Times New Roman"/>
+        </w:rPr>
         <w:id w:val="-1061711292"/>
         <w:docPartObj>
           <w:docPartGallery w:val="Table of Contents"/>
@@ -1466,28 +1553,39 @@
             </w:tabs>
             <w:spacing w:before="120" w:after="120"/>
             <w:rPr>
-              <w:rFonts w:ascii="Calibri" w:eastAsia="Calibri" w:hAnsi="Calibri" w:cs="Calibri"/>
+              <w:rFonts w:ascii="Times New Roman" w:eastAsia="Calibri" w:hAnsi="Times New Roman" w:cs="Times New Roman"/>
               <w:color w:val="000000"/>
             </w:rPr>
           </w:pPr>
           <w:r>
+            <w:rPr>
+              <w:rFonts w:ascii="Times New Roman" w:hAnsi="Times New Roman" w:cs="Times New Roman"/>
+            </w:rPr>
             <w:fldChar w:fldCharType="begin"/>
           </w:r>
           <w:r>
+            <w:rPr>
+              <w:rFonts w:ascii="Times New Roman" w:hAnsi="Times New Roman" w:cs="Times New Roman"/>
+            </w:rPr>
             <w:instrText xml:space="preserve"> TOC \h \u \z </w:instrText>
           </w:r>
           <w:r>
+            <w:rPr>
+              <w:rFonts w:ascii="Times New Roman" w:hAnsi="Times New Roman" w:cs="Times New Roman"/>
+            </w:rPr>
             <w:fldChar w:fldCharType="separate"/>
           </w:r>
           <w:hyperlink w:anchor="_gjdgxs" w:tooltip="Current Document" w:history="1">
             <w:r>
               <w:rPr>
+                <w:rFonts w:ascii="Times New Roman" w:hAnsi="Times New Roman" w:cs="Times New Roman"/>
                 <w:color w:val="000000"/>
               </w:rPr>
               <w:t>1. Introducción</w:t>
             </w:r>
             <w:r>
               <w:rPr>
+                <w:rFonts w:ascii="Times New Roman" w:hAnsi="Times New Roman" w:cs="Times New Roman"/>
                 <w:color w:val="000000"/>
               </w:rPr>
               <w:tab/>
@@ -1503,19 +1601,21 @@
             <w:spacing w:before="120" w:after="120"/>
             <w:ind w:left="221" w:hanging="221"/>
             <w:rPr>
-              <w:rFonts w:ascii="Calibri" w:eastAsia="Calibri" w:hAnsi="Calibri" w:cs="Calibri"/>
+              <w:rFonts w:ascii="Times New Roman" w:eastAsia="Calibri" w:hAnsi="Times New Roman" w:cs="Times New Roman"/>
               <w:color w:val="000000"/>
             </w:rPr>
           </w:pPr>
           <w:hyperlink w:anchor="_1fob9te" w:tooltip="Current Document" w:history="1">
             <w:r>
               <w:rPr>
+                <w:rFonts w:ascii="Times New Roman" w:hAnsi="Times New Roman" w:cs="Times New Roman"/>
                 <w:color w:val="000000"/>
               </w:rPr>
               <w:t>1.1 Justificación</w:t>
             </w:r>
             <w:r>
               <w:rPr>
+                <w:rFonts w:ascii="Times New Roman" w:hAnsi="Times New Roman" w:cs="Times New Roman"/>
                 <w:color w:val="000000"/>
               </w:rPr>
               <w:tab/>
@@ -1531,19 +1631,21 @@
             <w:spacing w:before="120" w:after="120"/>
             <w:ind w:left="221" w:hanging="221"/>
             <w:rPr>
-              <w:rFonts w:ascii="Calibri" w:eastAsia="Calibri" w:hAnsi="Calibri" w:cs="Calibri"/>
+              <w:rFonts w:ascii="Times New Roman" w:eastAsia="Calibri" w:hAnsi="Times New Roman" w:cs="Times New Roman"/>
               <w:color w:val="000000"/>
             </w:rPr>
           </w:pPr>
           <w:hyperlink w:anchor="_3znysh7" w:tooltip="Current Document" w:history="1">
             <w:r>
               <w:rPr>
+                <w:rFonts w:ascii="Times New Roman" w:hAnsi="Times New Roman" w:cs="Times New Roman"/>
                 <w:color w:val="000000"/>
               </w:rPr>
               <w:t>1.2 Planteamiento del trabajo</w:t>
             </w:r>
             <w:r>
               <w:rPr>
+                <w:rFonts w:ascii="Times New Roman" w:hAnsi="Times New Roman" w:cs="Times New Roman"/>
                 <w:color w:val="000000"/>
               </w:rPr>
               <w:tab/>
@@ -1558,19 +1660,21 @@
             </w:tabs>
             <w:spacing w:before="120" w:after="120"/>
             <w:rPr>
-              <w:rFonts w:ascii="Calibri" w:eastAsia="Calibri" w:hAnsi="Calibri" w:cs="Calibri"/>
+              <w:rFonts w:ascii="Times New Roman" w:eastAsia="Calibri" w:hAnsi="Times New Roman" w:cs="Times New Roman"/>
               <w:color w:val="000000"/>
             </w:rPr>
           </w:pPr>
           <w:hyperlink w:anchor="_3dy6vkm" w:tooltip="Current Document" w:history="1">
             <w:r>
               <w:rPr>
+                <w:rFonts w:ascii="Times New Roman" w:hAnsi="Times New Roman" w:cs="Times New Roman"/>
                 <w:color w:val="000000"/>
               </w:rPr>
               <w:t>2. Objetivos concretos y metodología de trabajo</w:t>
             </w:r>
             <w:r>
               <w:rPr>
+                <w:rFonts w:ascii="Times New Roman" w:hAnsi="Times New Roman" w:cs="Times New Roman"/>
                 <w:color w:val="000000"/>
               </w:rPr>
               <w:tab/>
@@ -1586,19 +1690,21 @@
             <w:spacing w:before="120" w:after="120"/>
             <w:ind w:left="221" w:hanging="221"/>
             <w:rPr>
-              <w:rFonts w:ascii="Calibri" w:eastAsia="Calibri" w:hAnsi="Calibri" w:cs="Calibri"/>
+              <w:rFonts w:ascii="Times New Roman" w:eastAsia="Calibri" w:hAnsi="Times New Roman" w:cs="Times New Roman"/>
               <w:color w:val="000000"/>
             </w:rPr>
           </w:pPr>
           <w:hyperlink w:anchor="_1t3h5sf" w:tooltip="Current Document" w:history="1">
             <w:r>
               <w:rPr>
+                <w:rFonts w:ascii="Times New Roman" w:hAnsi="Times New Roman" w:cs="Times New Roman"/>
                 <w:color w:val="000000"/>
               </w:rPr>
               <w:t>3.1. Objetivo general</w:t>
             </w:r>
             <w:r>
               <w:rPr>
+                <w:rFonts w:ascii="Times New Roman" w:hAnsi="Times New Roman" w:cs="Times New Roman"/>
                 <w:color w:val="000000"/>
               </w:rPr>
               <w:tab/>
@@ -1614,19 +1720,21 @@
             <w:spacing w:before="120" w:after="120"/>
             <w:ind w:left="221" w:hanging="221"/>
             <w:rPr>
-              <w:rFonts w:ascii="Calibri" w:eastAsia="Calibri" w:hAnsi="Calibri" w:cs="Calibri"/>
+              <w:rFonts w:ascii="Times New Roman" w:eastAsia="Calibri" w:hAnsi="Times New Roman" w:cs="Times New Roman"/>
               <w:color w:val="000000"/>
             </w:rPr>
           </w:pPr>
           <w:hyperlink w:anchor="_4d34og8" w:tooltip="Current Document" w:history="1">
             <w:r>
               <w:rPr>
+                <w:rFonts w:ascii="Times New Roman" w:hAnsi="Times New Roman" w:cs="Times New Roman"/>
                 <w:color w:val="000000"/>
               </w:rPr>
               <w:t>3.2. Objetivos específicos</w:t>
             </w:r>
             <w:r>
               <w:rPr>
+                <w:rFonts w:ascii="Times New Roman" w:hAnsi="Times New Roman" w:cs="Times New Roman"/>
                 <w:color w:val="000000"/>
               </w:rPr>
               <w:tab/>
@@ -1642,19 +1750,21 @@
             <w:spacing w:before="120" w:after="120"/>
             <w:ind w:left="221" w:hanging="221"/>
             <w:rPr>
-              <w:rFonts w:ascii="Calibri" w:eastAsia="Calibri" w:hAnsi="Calibri" w:cs="Calibri"/>
+              <w:rFonts w:ascii="Times New Roman" w:eastAsia="Calibri" w:hAnsi="Times New Roman" w:cs="Times New Roman"/>
               <w:color w:val="000000"/>
             </w:rPr>
           </w:pPr>
           <w:hyperlink w:anchor="_2xcytpi" w:tooltip="Current Document" w:history="1">
             <w:r>
               <w:rPr>
+                <w:rFonts w:ascii="Times New Roman" w:hAnsi="Times New Roman" w:cs="Times New Roman"/>
                 <w:color w:val="000000"/>
               </w:rPr>
               <w:t>3.2. Metodología del trabajo</w:t>
             </w:r>
             <w:r>
               <w:rPr>
+                <w:rFonts w:ascii="Times New Roman" w:hAnsi="Times New Roman" w:cs="Times New Roman"/>
                 <w:color w:val="000000"/>
               </w:rPr>
               <w:tab/>
@@ -1669,19 +1779,21 @@
             </w:tabs>
             <w:spacing w:before="120" w:after="120"/>
             <w:rPr>
-              <w:rFonts w:ascii="Calibri" w:eastAsia="Calibri" w:hAnsi="Calibri" w:cs="Calibri"/>
+              <w:rFonts w:ascii="Times New Roman" w:eastAsia="Calibri" w:hAnsi="Times New Roman" w:cs="Times New Roman"/>
               <w:color w:val="000000"/>
             </w:rPr>
           </w:pPr>
           <w:hyperlink w:anchor="_2s8eyo1" w:tooltip="Current Document" w:history="1">
             <w:r>
               <w:rPr>
+                <w:rFonts w:ascii="Times New Roman" w:hAnsi="Times New Roman" w:cs="Times New Roman"/>
                 <w:color w:val="000000"/>
               </w:rPr>
               <w:t>4. Desarrollo específico del proyecto integrador</w:t>
             </w:r>
             <w:r>
               <w:rPr>
+                <w:rFonts w:ascii="Times New Roman" w:hAnsi="Times New Roman" w:cs="Times New Roman"/>
                 <w:color w:val="000000"/>
               </w:rPr>
               <w:tab/>
@@ -1697,19 +1809,21 @@
             <w:spacing w:before="120" w:after="120"/>
             <w:ind w:left="442" w:hanging="442"/>
             <w:rPr>
-              <w:rFonts w:ascii="Calibri" w:eastAsia="Calibri" w:hAnsi="Calibri" w:cs="Calibri"/>
+              <w:rFonts w:ascii="Times New Roman" w:eastAsia="Calibri" w:hAnsi="Times New Roman" w:cs="Times New Roman"/>
               <w:color w:val="000000"/>
             </w:rPr>
           </w:pPr>
           <w:hyperlink w:anchor="_17dp8vu" w:tooltip="Current Document" w:history="1">
             <w:r>
               <w:rPr>
+                <w:rFonts w:ascii="Times New Roman" w:hAnsi="Times New Roman" w:cs="Times New Roman"/>
                 <w:color w:val="000000"/>
               </w:rPr>
               <w:t>4.1.1. Solución planteada</w:t>
             </w:r>
             <w:r>
               <w:rPr>
+                <w:rFonts w:ascii="Times New Roman" w:hAnsi="Times New Roman" w:cs="Times New Roman"/>
                 <w:color w:val="000000"/>
               </w:rPr>
               <w:tab/>
@@ -1725,19 +1839,21 @@
             <w:spacing w:before="120" w:after="120"/>
             <w:ind w:left="442" w:hanging="442"/>
             <w:rPr>
-              <w:rFonts w:ascii="Calibri" w:eastAsia="Calibri" w:hAnsi="Calibri" w:cs="Calibri"/>
+              <w:rFonts w:ascii="Times New Roman" w:eastAsia="Calibri" w:hAnsi="Times New Roman" w:cs="Times New Roman"/>
               <w:color w:val="000000"/>
             </w:rPr>
           </w:pPr>
           <w:hyperlink w:anchor="_3rdcrjn" w:tooltip="Current Document" w:history="1">
             <w:r>
               <w:rPr>
+                <w:rFonts w:ascii="Times New Roman" w:hAnsi="Times New Roman" w:cs="Times New Roman"/>
                 <w:color w:val="000000"/>
               </w:rPr>
               <w:t>4.1.2. Diagrama de contexto</w:t>
             </w:r>
             <w:r>
               <w:rPr>
+                <w:rFonts w:ascii="Times New Roman" w:hAnsi="Times New Roman" w:cs="Times New Roman"/>
                 <w:color w:val="000000"/>
               </w:rPr>
               <w:tab/>
@@ -1753,19 +1869,21 @@
             <w:spacing w:before="120" w:after="120"/>
             <w:ind w:left="442" w:hanging="442"/>
             <w:rPr>
-              <w:rFonts w:ascii="Calibri" w:eastAsia="Calibri" w:hAnsi="Calibri" w:cs="Calibri"/>
+              <w:rFonts w:ascii="Times New Roman" w:eastAsia="Calibri" w:hAnsi="Times New Roman" w:cs="Times New Roman"/>
               <w:color w:val="000000"/>
             </w:rPr>
           </w:pPr>
           <w:hyperlink w:anchor="_26in1rg" w:tooltip="Current Document" w:history="1">
             <w:r>
               <w:rPr>
+                <w:rFonts w:ascii="Times New Roman" w:hAnsi="Times New Roman" w:cs="Times New Roman"/>
                 <w:color w:val="000000"/>
               </w:rPr>
               <w:t>4.1.3. Diagrama de componentes</w:t>
             </w:r>
             <w:r>
               <w:rPr>
+                <w:rFonts w:ascii="Times New Roman" w:hAnsi="Times New Roman" w:cs="Times New Roman"/>
                 <w:color w:val="000000"/>
               </w:rPr>
               <w:tab/>
@@ -1781,19 +1899,21 @@
             <w:spacing w:before="120" w:after="120"/>
             <w:ind w:left="442" w:hanging="442"/>
             <w:rPr>
-              <w:rFonts w:ascii="Calibri" w:eastAsia="Calibri" w:hAnsi="Calibri" w:cs="Calibri"/>
+              <w:rFonts w:ascii="Times New Roman" w:eastAsia="Calibri" w:hAnsi="Times New Roman" w:cs="Times New Roman"/>
               <w:color w:val="000000"/>
             </w:rPr>
           </w:pPr>
           <w:hyperlink w:anchor="_lnxbz9" w:tooltip="Current Document" w:history="1">
             <w:r>
               <w:rPr>
+                <w:rFonts w:ascii="Times New Roman" w:hAnsi="Times New Roman" w:cs="Times New Roman"/>
                 <w:color w:val="000000"/>
               </w:rPr>
               <w:t>4.1.3. Diagrama de casos de uso</w:t>
             </w:r>
             <w:r>
               <w:rPr>
+                <w:rFonts w:ascii="Times New Roman" w:hAnsi="Times New Roman" w:cs="Times New Roman"/>
                 <w:color w:val="000000"/>
               </w:rPr>
               <w:tab/>
@@ -1809,19 +1929,21 @@
             <w:spacing w:before="120" w:after="120"/>
             <w:ind w:left="442" w:hanging="442"/>
             <w:rPr>
-              <w:rFonts w:ascii="Calibri" w:eastAsia="Calibri" w:hAnsi="Calibri" w:cs="Calibri"/>
+              <w:rFonts w:ascii="Times New Roman" w:eastAsia="Calibri" w:hAnsi="Times New Roman" w:cs="Times New Roman"/>
               <w:color w:val="000000"/>
             </w:rPr>
           </w:pPr>
           <w:hyperlink w:anchor="_35nkun2" w:tooltip="Current Document" w:history="1">
             <w:r>
               <w:rPr>
+                <w:rFonts w:ascii="Times New Roman" w:hAnsi="Times New Roman" w:cs="Times New Roman"/>
                 <w:color w:val="000000"/>
               </w:rPr>
               <w:t>4.1.4. Prototipos de pantallas</w:t>
             </w:r>
             <w:r>
               <w:rPr>
+                <w:rFonts w:ascii="Times New Roman" w:hAnsi="Times New Roman" w:cs="Times New Roman"/>
                 <w:color w:val="000000"/>
               </w:rPr>
               <w:tab/>
@@ -1837,19 +1959,21 @@
             <w:spacing w:before="120" w:after="120"/>
             <w:ind w:left="442" w:hanging="442"/>
             <w:rPr>
-              <w:rFonts w:ascii="Calibri" w:eastAsia="Calibri" w:hAnsi="Calibri" w:cs="Calibri"/>
+              <w:rFonts w:ascii="Times New Roman" w:eastAsia="Calibri" w:hAnsi="Times New Roman" w:cs="Times New Roman"/>
               <w:color w:val="000000"/>
             </w:rPr>
           </w:pPr>
           <w:hyperlink w:anchor="_1ksv4uv" w:tooltip="Current Document" w:history="1">
             <w:r>
               <w:rPr>
+                <w:rFonts w:ascii="Times New Roman" w:hAnsi="Times New Roman" w:cs="Times New Roman"/>
                 <w:color w:val="000000"/>
               </w:rPr>
               <w:t>4.1.5. Diagrama de clases</w:t>
             </w:r>
             <w:r>
               <w:rPr>
+                <w:rFonts w:ascii="Times New Roman" w:hAnsi="Times New Roman" w:cs="Times New Roman"/>
                 <w:color w:val="000000"/>
               </w:rPr>
               <w:tab/>
@@ -1865,19 +1989,21 @@
             <w:spacing w:before="120" w:after="120"/>
             <w:ind w:left="442" w:hanging="442"/>
             <w:rPr>
-              <w:rFonts w:ascii="Calibri" w:eastAsia="Calibri" w:hAnsi="Calibri" w:cs="Calibri"/>
+              <w:rFonts w:ascii="Times New Roman" w:eastAsia="Calibri" w:hAnsi="Times New Roman" w:cs="Times New Roman"/>
               <w:color w:val="000000"/>
             </w:rPr>
           </w:pPr>
           <w:hyperlink w:anchor="_44sinio" w:tooltip="Current Document" w:history="1">
             <w:r>
               <w:rPr>
+                <w:rFonts w:ascii="Times New Roman" w:hAnsi="Times New Roman" w:cs="Times New Roman"/>
                 <w:color w:val="000000"/>
               </w:rPr>
               <w:t>4.2 Herramientas utilizadas</w:t>
             </w:r>
             <w:r>
               <w:rPr>
+                <w:rFonts w:ascii="Times New Roman" w:hAnsi="Times New Roman" w:cs="Times New Roman"/>
                 <w:color w:val="000000"/>
               </w:rPr>
               <w:tab/>
@@ -1892,19 +2018,21 @@
             </w:tabs>
             <w:spacing w:before="120" w:after="120"/>
             <w:rPr>
-              <w:rFonts w:ascii="Calibri" w:eastAsia="Calibri" w:hAnsi="Calibri" w:cs="Calibri"/>
+              <w:rFonts w:ascii="Times New Roman" w:eastAsia="Calibri" w:hAnsi="Times New Roman" w:cs="Times New Roman"/>
               <w:color w:val="000000"/>
             </w:rPr>
           </w:pPr>
           <w:hyperlink w:anchor="_2jxsxqh" w:tooltip="Current Document" w:history="1">
             <w:r>
               <w:rPr>
+                <w:rFonts w:ascii="Times New Roman" w:hAnsi="Times New Roman" w:cs="Times New Roman"/>
                 <w:color w:val="000000"/>
               </w:rPr>
               <w:t>5. Conclusiones</w:t>
             </w:r>
             <w:r>
               <w:rPr>
+                <w:rFonts w:ascii="Times New Roman" w:hAnsi="Times New Roman" w:cs="Times New Roman"/>
                 <w:color w:val="000000"/>
               </w:rPr>
               <w:tab/>
@@ -1919,19 +2047,21 @@
             </w:tabs>
             <w:spacing w:before="120" w:after="120"/>
             <w:rPr>
-              <w:rFonts w:ascii="Calibri" w:eastAsia="Calibri" w:hAnsi="Calibri" w:cs="Calibri"/>
+              <w:rFonts w:ascii="Times New Roman" w:eastAsia="Calibri" w:hAnsi="Times New Roman" w:cs="Times New Roman"/>
               <w:color w:val="000000"/>
             </w:rPr>
           </w:pPr>
           <w:hyperlink w:anchor="_z337ya" w:tooltip="Current Document" w:history="1">
             <w:r>
               <w:rPr>
+                <w:rFonts w:ascii="Times New Roman" w:hAnsi="Times New Roman" w:cs="Times New Roman"/>
                 <w:color w:val="000000"/>
               </w:rPr>
               <w:t>Anexos</w:t>
             </w:r>
             <w:r>
               <w:rPr>
+                <w:rFonts w:ascii="Times New Roman" w:hAnsi="Times New Roman" w:cs="Times New Roman"/>
                 <w:color w:val="000000"/>
               </w:rPr>
               <w:tab/>
@@ -1947,19 +2077,21 @@
             <w:spacing w:before="120" w:after="120"/>
             <w:ind w:left="221" w:hanging="221"/>
             <w:rPr>
-              <w:rFonts w:ascii="Calibri" w:eastAsia="Calibri" w:hAnsi="Calibri" w:cs="Calibri"/>
+              <w:rFonts w:ascii="Times New Roman" w:eastAsia="Calibri" w:hAnsi="Times New Roman" w:cs="Times New Roman"/>
               <w:color w:val="000000"/>
             </w:rPr>
           </w:pPr>
           <w:hyperlink w:anchor="_3j2qqm3" w:tooltip="Current Document" w:history="1">
             <w:r>
               <w:rPr>
+                <w:rFonts w:ascii="Times New Roman" w:hAnsi="Times New Roman" w:cs="Times New Roman"/>
                 <w:color w:val="000000"/>
               </w:rPr>
               <w:t>Anexo I.  Captura de pantallas de sistema funcionando</w:t>
             </w:r>
             <w:r>
               <w:rPr>
+                <w:rFonts w:ascii="Times New Roman" w:hAnsi="Times New Roman" w:cs="Times New Roman"/>
                 <w:color w:val="000000"/>
               </w:rPr>
               <w:tab/>
@@ -1975,19 +2107,21 @@
             <w:spacing w:before="120" w:after="120"/>
             <w:ind w:left="221" w:hanging="221"/>
             <w:rPr>
-              <w:rFonts w:ascii="Calibri" w:eastAsia="Calibri" w:hAnsi="Calibri" w:cs="Calibri"/>
+              <w:rFonts w:ascii="Times New Roman" w:eastAsia="Calibri" w:hAnsi="Times New Roman" w:cs="Times New Roman"/>
               <w:color w:val="000000"/>
             </w:rPr>
           </w:pPr>
           <w:hyperlink w:anchor="_1y810tw" w:tooltip="Current Document" w:history="1">
             <w:r>
               <w:rPr>
+                <w:rFonts w:ascii="Times New Roman" w:hAnsi="Times New Roman" w:cs="Times New Roman"/>
                 <w:color w:val="000000"/>
               </w:rPr>
               <w:t>Anexo II. Código fuente</w:t>
             </w:r>
             <w:r>
               <w:rPr>
+                <w:rFonts w:ascii="Times New Roman" w:hAnsi="Times New Roman" w:cs="Times New Roman"/>
                 <w:color w:val="000000"/>
               </w:rPr>
               <w:tab/>
@@ -2000,12 +2134,16 @@
             <w:spacing w:after="0"/>
             <w:jc w:val="center"/>
             <w:rPr>
+              <w:rFonts w:ascii="Times New Roman" w:hAnsi="Times New Roman" w:cs="Times New Roman"/>
               <w:b/>
               <w:sz w:val="36"/>
               <w:szCs w:val="36"/>
             </w:rPr>
           </w:pPr>
           <w:r>
+            <w:rPr>
+              <w:rFonts w:ascii="Times New Roman" w:hAnsi="Times New Roman" w:cs="Times New Roman"/>
+            </w:rPr>
             <w:fldChar w:fldCharType="end"/>
           </w:r>
         </w:p>
@@ -2016,21 +2154,29 @@
         <w:spacing w:after="0" w:line="240" w:lineRule="auto"/>
         <w:jc w:val="left"/>
         <w:rPr>
+          <w:rFonts w:ascii="Times New Roman" w:hAnsi="Times New Roman" w:cs="Times New Roman"/>
           <w:b/>
           <w:sz w:val="36"/>
           <w:szCs w:val="36"/>
         </w:rPr>
       </w:pPr>
       <w:r>
+        <w:rPr>
+          <w:rFonts w:ascii="Times New Roman" w:hAnsi="Times New Roman" w:cs="Times New Roman"/>
+        </w:rPr>
         <w:br w:type="page"/>
       </w:r>
     </w:p>
     <w:p>
       <w:pPr>
         <w:jc w:val="center"/>
+        <w:rPr>
+          <w:rFonts w:ascii="Times New Roman" w:hAnsi="Times New Roman" w:cs="Times New Roman"/>
+        </w:rPr>
       </w:pPr>
       <w:r>
         <w:rPr>
+          <w:rFonts w:ascii="Times New Roman" w:hAnsi="Times New Roman" w:cs="Times New Roman"/>
           <w:b/>
           <w:sz w:val="36"/>
           <w:szCs w:val="36"/>
@@ -2041,6 +2187,9 @@
     </w:p>
     <w:sdt>
       <w:sdtPr>
+        <w:rPr>
+          <w:rFonts w:ascii="Times New Roman" w:hAnsi="Times New Roman" w:cs="Times New Roman"/>
+        </w:rPr>
         <w:id w:val="-1948301378"/>
         <w:docPartObj>
           <w:docPartGallery w:val="Table of Contents"/>
@@ -2056,27 +2205,39 @@
             </w:tabs>
             <w:spacing w:before="120" w:after="120"/>
             <w:rPr>
+              <w:rFonts w:ascii="Times New Roman" w:hAnsi="Times New Roman" w:cs="Times New Roman"/>
               <w:color w:val="000000"/>
             </w:rPr>
           </w:pPr>
           <w:r>
+            <w:rPr>
+              <w:rFonts w:ascii="Times New Roman" w:hAnsi="Times New Roman" w:cs="Times New Roman"/>
+            </w:rPr>
             <w:fldChar w:fldCharType="begin"/>
           </w:r>
           <w:r>
+            <w:rPr>
+              <w:rFonts w:ascii="Times New Roman" w:hAnsi="Times New Roman" w:cs="Times New Roman"/>
+            </w:rPr>
             <w:instrText xml:space="preserve"> TOC \h \u \z </w:instrText>
           </w:r>
           <w:r>
+            <w:rPr>
+              <w:rFonts w:ascii="Times New Roman" w:hAnsi="Times New Roman" w:cs="Times New Roman"/>
+            </w:rPr>
             <w:fldChar w:fldCharType="separate"/>
           </w:r>
           <w:hyperlink w:anchor="_1ci93xb" w:tooltip="Current Document" w:history="1">
             <w:r>
               <w:rPr>
+                <w:rFonts w:ascii="Times New Roman" w:hAnsi="Times New Roman" w:cs="Times New Roman"/>
                 <w:color w:val="000000"/>
               </w:rPr>
               <w:t>Tabla 1. Título de la tabla</w:t>
             </w:r>
             <w:r>
               <w:rPr>
+                <w:rFonts w:ascii="Times New Roman" w:hAnsi="Times New Roman" w:cs="Times New Roman"/>
                 <w:color w:val="000000"/>
               </w:rPr>
               <w:tab/>
@@ -2089,12 +2250,16 @@
             <w:spacing w:after="0" w:line="240" w:lineRule="auto"/>
             <w:jc w:val="left"/>
             <w:rPr>
+              <w:rFonts w:ascii="Times New Roman" w:hAnsi="Times New Roman" w:cs="Times New Roman"/>
               <w:b/>
               <w:sz w:val="36"/>
               <w:szCs w:val="36"/>
             </w:rPr>
           </w:pPr>
           <w:r>
+            <w:rPr>
+              <w:rFonts w:ascii="Times New Roman" w:hAnsi="Times New Roman" w:cs="Times New Roman"/>
+            </w:rPr>
             <w:fldChar w:fldCharType="end"/>
           </w:r>
         </w:p>
@@ -2105,21 +2270,29 @@
         <w:spacing w:after="0" w:line="240" w:lineRule="auto"/>
         <w:jc w:val="left"/>
         <w:rPr>
+          <w:rFonts w:ascii="Times New Roman" w:hAnsi="Times New Roman" w:cs="Times New Roman"/>
           <w:b/>
           <w:sz w:val="36"/>
           <w:szCs w:val="36"/>
         </w:rPr>
       </w:pPr>
       <w:r>
+        <w:rPr>
+          <w:rFonts w:ascii="Times New Roman" w:hAnsi="Times New Roman" w:cs="Times New Roman"/>
+        </w:rPr>
         <w:br w:type="page"/>
       </w:r>
     </w:p>
     <w:p>
       <w:pPr>
         <w:jc w:val="center"/>
+        <w:rPr>
+          <w:rFonts w:ascii="Times New Roman" w:hAnsi="Times New Roman" w:cs="Times New Roman"/>
+        </w:rPr>
       </w:pPr>
       <w:r>
         <w:rPr>
+          <w:rFonts w:ascii="Times New Roman" w:hAnsi="Times New Roman" w:cs="Times New Roman"/>
           <w:b/>
           <w:sz w:val="36"/>
           <w:szCs w:val="36"/>
@@ -2130,6 +2303,9 @@
     </w:p>
     <w:sdt>
       <w:sdtPr>
+        <w:rPr>
+          <w:rFonts w:ascii="Times New Roman" w:hAnsi="Times New Roman" w:cs="Times New Roman"/>
+        </w:rPr>
         <w:id w:val="-1910608961"/>
         <w:docPartObj>
           <w:docPartGallery w:val="Table of Contents"/>
@@ -2145,27 +2321,39 @@
             </w:tabs>
             <w:spacing w:before="120" w:after="120"/>
             <w:rPr>
+              <w:rFonts w:ascii="Times New Roman" w:hAnsi="Times New Roman" w:cs="Times New Roman"/>
               <w:color w:val="000000"/>
             </w:rPr>
           </w:pPr>
           <w:r>
+            <w:rPr>
+              <w:rFonts w:ascii="Times New Roman" w:hAnsi="Times New Roman" w:cs="Times New Roman"/>
+            </w:rPr>
             <w:fldChar w:fldCharType="begin"/>
           </w:r>
           <w:r>
+            <w:rPr>
+              <w:rFonts w:ascii="Times New Roman" w:hAnsi="Times New Roman" w:cs="Times New Roman"/>
+            </w:rPr>
             <w:instrText xml:space="preserve"> TOC \h \u \z </w:instrText>
           </w:r>
           <w:r>
+            <w:rPr>
+              <w:rFonts w:ascii="Times New Roman" w:hAnsi="Times New Roman" w:cs="Times New Roman"/>
+            </w:rPr>
             <w:fldChar w:fldCharType="separate"/>
           </w:r>
           <w:hyperlink w:anchor="_3whwml4" w:tooltip="Current Document" w:history="1">
             <w:r>
               <w:rPr>
+                <w:rFonts w:ascii="Times New Roman" w:hAnsi="Times New Roman" w:cs="Times New Roman"/>
                 <w:color w:val="000000"/>
               </w:rPr>
               <w:t xml:space="preserve">Figura 1. Título de la figura </w:t>
             </w:r>
             <w:r>
               <w:rPr>
+                <w:rFonts w:ascii="Times New Roman" w:hAnsi="Times New Roman" w:cs="Times New Roman"/>
                 <w:color w:val="000000"/>
               </w:rPr>
               <w:tab/>
@@ -2174,7 +2362,15 @@
           </w:hyperlink>
         </w:p>
         <w:p>
+          <w:pPr>
+            <w:rPr>
+              <w:rFonts w:ascii="Times New Roman" w:hAnsi="Times New Roman" w:cs="Times New Roman"/>
+            </w:rPr>
+          </w:pPr>
           <w:r>
+            <w:rPr>
+              <w:rFonts w:ascii="Times New Roman" w:hAnsi="Times New Roman" w:cs="Times New Roman"/>
+            </w:rPr>
             <w:fldChar w:fldCharType="end"/>
           </w:r>
         </w:p>
@@ -2185,6 +2381,7 @@
         <w:spacing w:after="0" w:line="240" w:lineRule="auto"/>
         <w:jc w:val="left"/>
         <w:rPr>
+          <w:rFonts w:ascii="Times New Roman" w:hAnsi="Times New Roman" w:cs="Times New Roman"/>
           <w:b/>
           <w:sz w:val="36"/>
           <w:szCs w:val="36"/>
@@ -2193,14 +2390,23 @@
       <w:bookmarkStart w:id="0" w:name="_gjdgxs"/>
       <w:bookmarkEnd w:id="0"/>
       <w:r>
+        <w:rPr>
+          <w:rFonts w:ascii="Times New Roman" w:hAnsi="Times New Roman" w:cs="Times New Roman"/>
+        </w:rPr>
         <w:br w:type="page"/>
       </w:r>
     </w:p>
     <w:p>
       <w:pPr>
         <w:pStyle w:val="Ttulo1"/>
+        <w:rPr>
+          <w:rFonts w:ascii="Times New Roman" w:hAnsi="Times New Roman" w:cs="Times New Roman"/>
+        </w:rPr>
       </w:pPr>
       <w:r>
+        <w:rPr>
+          <w:rFonts w:ascii="Times New Roman" w:hAnsi="Times New Roman" w:cs="Times New Roman"/>
+        </w:rPr>
         <w:lastRenderedPageBreak/>
         <w:t>1. Introducción</w:t>
       </w:r>
@@ -2208,52 +2414,94 @@
     <w:p>
       <w:pPr>
         <w:spacing w:after="0"/>
+        <w:rPr>
+          <w:rFonts w:ascii="Times New Roman" w:hAnsi="Times New Roman" w:cs="Times New Roman"/>
+        </w:rPr>
       </w:pPr>
       <w:bookmarkStart w:id="1" w:name="_30j0zll"/>
       <w:bookmarkEnd w:id="1"/>
       <w:r>
+        <w:rPr>
+          <w:rFonts w:ascii="Times New Roman" w:hAnsi="Times New Roman" w:cs="Times New Roman"/>
+        </w:rPr>
         <w:t>El sistema de biblioteca estudiantil que se maneja actualmente es documentado y las peticiones para la reservación de libros se realiza mediante hojas de papel, donde el usuario tiene que llenar su información y su petición de reservación, en varios casos esta información se puede perder debido a una mala organización de estos documentos o simplemente el extravió de los pedidos.</w:t>
       </w:r>
     </w:p>
     <w:p>
       <w:pPr>
         <w:spacing w:after="0"/>
+        <w:rPr>
+          <w:rFonts w:ascii="Times New Roman" w:hAnsi="Times New Roman" w:cs="Times New Roman"/>
+        </w:rPr>
       </w:pPr>
       <w:r>
+        <w:rPr>
+          <w:rFonts w:ascii="Times New Roman" w:hAnsi="Times New Roman" w:cs="Times New Roman"/>
+        </w:rPr>
         <w:t xml:space="preserve">El </w:t>
       </w:r>
       <w:r>
+        <w:rPr>
+          <w:rFonts w:ascii="Times New Roman" w:hAnsi="Times New Roman" w:cs="Times New Roman"/>
+        </w:rPr>
         <w:t xml:space="preserve">desarrollo del </w:t>
       </w:r>
       <w:r>
+        <w:rPr>
+          <w:rFonts w:ascii="Times New Roman" w:hAnsi="Times New Roman" w:cs="Times New Roman"/>
+        </w:rPr>
         <w:t xml:space="preserve">Sistema </w:t>
       </w:r>
       <w:r>
+        <w:rPr>
+          <w:rFonts w:ascii="Times New Roman" w:hAnsi="Times New Roman" w:cs="Times New Roman"/>
+        </w:rPr>
         <w:t>de Biblioteca Escolar permitirá automatizar y agilizar el proceso de pedidos de libros, en el cual el usuario se registrará con sus datos personales, en el sistema para poder acceder al sistema y a través de una interfaz amigable podrá seleccionar el libro que desee, lo podrá elegir según su categoría y de igual manera podrá visualizar el estado del libro, si está reservado o no, el número de copias que exi</w:t>
       </w:r>
       <w:r>
+        <w:rPr>
+          <w:rFonts w:ascii="Times New Roman" w:hAnsi="Times New Roman" w:cs="Times New Roman"/>
+        </w:rPr>
         <w:t>ste del libro.</w:t>
       </w:r>
       <w:r>
+        <w:rPr>
+          <w:rFonts w:ascii="Times New Roman" w:hAnsi="Times New Roman" w:cs="Times New Roman"/>
+        </w:rPr>
         <w:t xml:space="preserve"> </w:t>
       </w:r>
     </w:p>
     <w:p>
       <w:pPr>
         <w:spacing w:after="0"/>
+        <w:rPr>
+          <w:rFonts w:ascii="Times New Roman" w:hAnsi="Times New Roman" w:cs="Times New Roman"/>
+        </w:rPr>
       </w:pPr>
       <w:r>
+        <w:rPr>
+          <w:rFonts w:ascii="Times New Roman" w:hAnsi="Times New Roman" w:cs="Times New Roman"/>
+        </w:rPr>
         <w:t xml:space="preserve">El uso del sistema se lo podrá </w:t>
       </w:r>
       <w:r>
+        <w:rPr>
+          <w:rFonts w:ascii="Times New Roman" w:hAnsi="Times New Roman" w:cs="Times New Roman"/>
+        </w:rPr>
         <w:t xml:space="preserve">utilizar tanto en dispositivos móviles como web, programado en JavaScript, el uso de una base de datos </w:t>
       </w:r>
       <w:proofErr w:type="spellStart"/>
       <w:r>
+        <w:rPr>
+          <w:rFonts w:ascii="Times New Roman" w:hAnsi="Times New Roman" w:cs="Times New Roman"/>
+        </w:rPr>
         <w:t>Postgres</w:t>
       </w:r>
       <w:proofErr w:type="spellEnd"/>
       <w:r>
+        <w:rPr>
+          <w:rFonts w:ascii="Times New Roman" w:hAnsi="Times New Roman" w:cs="Times New Roman"/>
+        </w:rPr>
         <w:t>.</w:t>
       </w:r>
     </w:p>
@@ -2264,21 +2512,42 @@
           <w:ilvl w:val="1"/>
           <w:numId w:val="1"/>
         </w:numPr>
+        <w:rPr>
+          <w:rFonts w:ascii="Times New Roman" w:hAnsi="Times New Roman" w:cs="Times New Roman"/>
+        </w:rPr>
       </w:pPr>
       <w:bookmarkStart w:id="2" w:name="_1fob9te"/>
       <w:bookmarkEnd w:id="2"/>
       <w:r>
+        <w:rPr>
+          <w:rFonts w:ascii="Times New Roman" w:hAnsi="Times New Roman" w:cs="Times New Roman"/>
+        </w:rPr>
         <w:t>Alcance</w:t>
       </w:r>
     </w:p>
     <w:p>
+      <w:pPr>
+        <w:rPr>
+          <w:rFonts w:ascii="Times New Roman" w:hAnsi="Times New Roman" w:cs="Times New Roman"/>
+        </w:rPr>
+      </w:pPr>
       <w:r>
+        <w:rPr>
+          <w:rFonts w:ascii="Times New Roman" w:hAnsi="Times New Roman" w:cs="Times New Roman"/>
+        </w:rPr>
         <w:t>El Sistema de Biblioteca Escolar</w:t>
       </w:r>
-    </w:p>
-    <w:p>
       <w:r>
-        <w:t>Nos permitirá automatizar y agilizar el proceso de pedidos de libros, en el cual el usuario se registrará con sus datos personales en el sistema para poder acceder al sistema y a través de una interfaz amigable podrá seleccionar el libro que desee, lo podrá elegir según su categoría y de igual manera podrá visualizar el estado del libro, si está reservado o no, el número de copias que existe del libro,</w:t>
+        <w:rPr>
+          <w:rFonts w:ascii="Times New Roman" w:hAnsi="Times New Roman" w:cs="Times New Roman"/>
+        </w:rPr>
+        <w:t xml:space="preserve"> n</w:t>
+      </w:r>
+      <w:r>
+        <w:rPr>
+          <w:rFonts w:ascii="Times New Roman" w:hAnsi="Times New Roman" w:cs="Times New Roman"/>
+        </w:rPr>
+        <w:t>os permitirá automatizar y agilizar el proceso de pedidos de libros, en el cual el usuario se registrará con sus datos personales en el sistema para poder acceder al sistema y a través de una interfaz amigable podrá seleccionar el libro que desee, lo podrá elegir según su categoría y de igual manera podrá visualizar el estado del libro, si está reservado o no, el número de copias que existe del libro,</w:t>
       </w:r>
     </w:p>
     <w:p>
@@ -2288,39 +2557,76 @@
           <w:ilvl w:val="1"/>
           <w:numId w:val="1"/>
         </w:numPr>
+        <w:rPr>
+          <w:rFonts w:ascii="Times New Roman" w:hAnsi="Times New Roman" w:cs="Times New Roman"/>
+        </w:rPr>
       </w:pPr>
       <w:bookmarkStart w:id="3" w:name="_3znysh7"/>
       <w:bookmarkEnd w:id="3"/>
       <w:r>
+        <w:rPr>
+          <w:rFonts w:ascii="Times New Roman" w:hAnsi="Times New Roman" w:cs="Times New Roman"/>
+        </w:rPr>
         <w:t>Planteamiento del proyecto integrador</w:t>
       </w:r>
     </w:p>
     <w:p>
+      <w:pPr>
+        <w:rPr>
+          <w:rFonts w:ascii="Times New Roman" w:hAnsi="Times New Roman" w:cs="Times New Roman"/>
+        </w:rPr>
+      </w:pPr>
       <w:r>
+        <w:rPr>
+          <w:rFonts w:ascii="Times New Roman" w:hAnsi="Times New Roman" w:cs="Times New Roman"/>
+        </w:rPr>
         <w:t xml:space="preserve">La implementación de un sistema de Biblioteca Escolar que nos ayude con la organización de </w:t>
       </w:r>
       <w:r>
+        <w:rPr>
+          <w:rFonts w:ascii="Times New Roman" w:hAnsi="Times New Roman" w:cs="Times New Roman"/>
+        </w:rPr>
         <w:t>reservaciones</w:t>
       </w:r>
       <w:r>
+        <w:rPr>
+          <w:rFonts w:ascii="Times New Roman" w:hAnsi="Times New Roman" w:cs="Times New Roman"/>
+        </w:rPr>
         <w:t xml:space="preserve"> de libros, </w:t>
       </w:r>
       <w:r>
+        <w:rPr>
+          <w:rFonts w:ascii="Times New Roman" w:hAnsi="Times New Roman" w:cs="Times New Roman"/>
+        </w:rPr>
         <w:t>pues el procedimiento es lento y poco eficiente, todo el proceso es documentado y su registro se lo lleva mediante hojas de papel, en el cual se puede perder la información del usuario.</w:t>
       </w:r>
     </w:p>
     <w:p>
+      <w:pPr>
+        <w:rPr>
+          <w:rFonts w:ascii="Times New Roman" w:hAnsi="Times New Roman" w:cs="Times New Roman"/>
+        </w:rPr>
+      </w:pPr>
       <w:r>
+        <w:rPr>
+          <w:rFonts w:ascii="Times New Roman" w:hAnsi="Times New Roman" w:cs="Times New Roman"/>
+        </w:rPr>
         <w:t>Se propone el sistema de Biblioteca Escolar para optimizar tiempos de repuesta y agilizar el proceso de reservación de uno o varios libros.</w:t>
       </w:r>
     </w:p>
     <w:p>
       <w:pPr>
         <w:pStyle w:val="Ttulo2"/>
+        <w:rPr>
+          <w:rFonts w:ascii="Times New Roman" w:hAnsi="Times New Roman" w:cs="Times New Roman"/>
+        </w:rPr>
       </w:pPr>
       <w:bookmarkStart w:id="4" w:name="_2et92p0"/>
       <w:bookmarkEnd w:id="4"/>
       <w:r>
+        <w:rPr>
+          <w:rFonts w:ascii="Times New Roman" w:hAnsi="Times New Roman" w:cs="Times New Roman"/>
+        </w:rPr>
         <w:t>1.3 Visión general del documento</w:t>
       </w:r>
     </w:p>
@@ -2331,11 +2637,20 @@
           <w:numId w:val="13"/>
         </w:numPr>
         <w:spacing w:after="0"/>
+        <w:rPr>
+          <w:rFonts w:ascii="Times New Roman" w:hAnsi="Times New Roman" w:cs="Times New Roman"/>
+        </w:rPr>
       </w:pPr>
       <w:r>
+        <w:rPr>
+          <w:rFonts w:ascii="Times New Roman" w:hAnsi="Times New Roman" w:cs="Times New Roman"/>
+        </w:rPr>
         <w:t xml:space="preserve">Sección 1: </w:t>
       </w:r>
       <w:r>
+        <w:rPr>
+          <w:rFonts w:ascii="Times New Roman" w:hAnsi="Times New Roman" w:cs="Times New Roman"/>
+        </w:rPr>
         <w:t>Introducción</w:t>
       </w:r>
     </w:p>
@@ -2346,12 +2661,20 @@
           <w:numId w:val="13"/>
         </w:numPr>
         <w:spacing w:after="0"/>
+        <w:rPr>
+          <w:rFonts w:ascii="Times New Roman" w:hAnsi="Times New Roman" w:cs="Times New Roman"/>
+        </w:rPr>
       </w:pPr>
       <w:r>
-        <w:lastRenderedPageBreak/>
+        <w:rPr>
+          <w:rFonts w:ascii="Times New Roman" w:hAnsi="Times New Roman" w:cs="Times New Roman"/>
+        </w:rPr>
         <w:t>Sección 2: Descripción del proyecto</w:t>
       </w:r>
       <w:r>
+        <w:rPr>
+          <w:rFonts w:ascii="Times New Roman" w:hAnsi="Times New Roman" w:cs="Times New Roman"/>
+        </w:rPr>
         <w:t>.</w:t>
       </w:r>
     </w:p>
@@ -2361,41 +2684,87 @@
           <w:ilvl w:val="1"/>
           <w:numId w:val="13"/>
         </w:numPr>
+        <w:rPr>
+          <w:rFonts w:ascii="Times New Roman" w:hAnsi="Times New Roman" w:cs="Times New Roman"/>
+        </w:rPr>
       </w:pPr>
       <w:r>
+        <w:rPr>
+          <w:rFonts w:ascii="Times New Roman" w:hAnsi="Times New Roman" w:cs="Times New Roman"/>
+        </w:rPr>
         <w:t>Sección 3</w:t>
       </w:r>
       <w:r>
+        <w:rPr>
+          <w:rFonts w:ascii="Times New Roman" w:hAnsi="Times New Roman" w:cs="Times New Roman"/>
+        </w:rPr>
         <w:t>:</w:t>
       </w:r>
       <w:r>
+        <w:rPr>
+          <w:rFonts w:ascii="Times New Roman" w:hAnsi="Times New Roman" w:cs="Times New Roman"/>
+        </w:rPr>
         <w:t xml:space="preserve"> Problema a resolver</w:t>
       </w:r>
       <w:r>
+        <w:rPr>
+          <w:rFonts w:ascii="Times New Roman" w:hAnsi="Times New Roman" w:cs="Times New Roman"/>
+        </w:rPr>
         <w:t>.</w:t>
       </w:r>
     </w:p>
     <w:p>
       <w:pPr>
+        <w:rPr>
+          <w:rFonts w:ascii="Times New Roman" w:hAnsi="Times New Roman" w:cs="Times New Roman"/>
+        </w:rPr>
+      </w:pPr>
+    </w:p>
+    <w:p>
+      <w:pPr>
         <w:pStyle w:val="Ttulo1"/>
+        <w:rPr>
+          <w:rFonts w:ascii="Times New Roman" w:hAnsi="Times New Roman" w:cs="Times New Roman"/>
+        </w:rPr>
       </w:pPr>
       <w:bookmarkStart w:id="5" w:name="_3dy6vkm"/>
       <w:bookmarkEnd w:id="5"/>
       <w:r>
+        <w:rPr>
+          <w:rFonts w:ascii="Times New Roman" w:hAnsi="Times New Roman" w:cs="Times New Roman"/>
+        </w:rPr>
+        <w:lastRenderedPageBreak/>
         <w:t>2. Presentación del Sistema</w:t>
       </w:r>
     </w:p>
     <w:p>
+      <w:pPr>
+        <w:rPr>
+          <w:rFonts w:ascii="Times New Roman" w:hAnsi="Times New Roman" w:cs="Times New Roman"/>
+        </w:rPr>
+      </w:pPr>
       <w:r>
+        <w:rPr>
+          <w:rFonts w:ascii="Times New Roman" w:hAnsi="Times New Roman" w:cs="Times New Roman"/>
+        </w:rPr>
         <w:t xml:space="preserve">El sistema de Biblioteca Escolar permitirá a los usuarios elegir por categoría, el libro que </w:t>
       </w:r>
       <w:r>
+        <w:rPr>
+          <w:rFonts w:ascii="Times New Roman" w:hAnsi="Times New Roman" w:cs="Times New Roman"/>
+        </w:rPr>
         <w:t>más gusten, y escoger si va a llevar unos o más libros según su preferencia, para así evitar el problema de ir hasta la biblioteca y buscar de uno en uno el libro que necesita, este proceso puede llegar a ser lento y fastidioso, y en algunos casos muy frustrante pues se da el caso de que la biblioteca no posea el libro que se necesita, lo que el sistema le ayudara a visualizar todos los libros disponibles que existen actualmente.</w:t>
       </w:r>
     </w:p>
     <w:p>
+      <w:pPr>
+        <w:rPr>
+          <w:rFonts w:ascii="Times New Roman" w:hAnsi="Times New Roman" w:cs="Times New Roman"/>
+        </w:rPr>
+      </w:pPr>
       <w:r>
         <w:rPr>
+          <w:rFonts w:ascii="Times New Roman" w:hAnsi="Times New Roman" w:cs="Times New Roman"/>
           <w:noProof/>
           <w:lang w:val="es-EC"/>
         </w:rPr>
@@ -2442,40 +2811,67 @@
         </w:drawing>
       </w:r>
       <w:r>
+        <w:rPr>
+          <w:rFonts w:ascii="Times New Roman" w:hAnsi="Times New Roman" w:cs="Times New Roman"/>
+        </w:rPr>
         <w:t xml:space="preserve"> </w:t>
       </w:r>
     </w:p>
     <w:p>
       <w:pPr>
         <w:pStyle w:val="Ttulo2"/>
+        <w:rPr>
+          <w:rFonts w:ascii="Times New Roman" w:hAnsi="Times New Roman" w:cs="Times New Roman"/>
+        </w:rPr>
       </w:pPr>
       <w:bookmarkStart w:id="6" w:name="_1t3h5sf"/>
       <w:bookmarkEnd w:id="6"/>
       <w:r>
+        <w:rPr>
+          <w:rFonts w:ascii="Times New Roman" w:hAnsi="Times New Roman" w:cs="Times New Roman"/>
+        </w:rPr>
         <w:t>2.1. Objetivo general</w:t>
       </w:r>
     </w:p>
     <w:p>
       <w:pPr>
         <w:spacing w:after="0"/>
+        <w:rPr>
+          <w:rFonts w:ascii="Times New Roman" w:hAnsi="Times New Roman" w:cs="Times New Roman"/>
+        </w:rPr>
       </w:pPr>
       <w:r>
+        <w:rPr>
+          <w:rFonts w:ascii="Times New Roman" w:hAnsi="Times New Roman" w:cs="Times New Roman"/>
+        </w:rPr>
         <w:t xml:space="preserve">Implementación de un sistema de Biblioteca Escolar mediante el desarrollo de funciones en java script, que permita el almacenamiento seguro de préstamos de libros con una interfaz amigable y su posible modificación </w:t>
       </w:r>
       <w:r>
+        <w:rPr>
+          <w:rFonts w:ascii="Times New Roman" w:hAnsi="Times New Roman" w:cs="Times New Roman"/>
+        </w:rPr>
         <w:t>del sistema</w:t>
       </w:r>
       <w:r>
+        <w:rPr>
+          <w:rFonts w:ascii="Times New Roman" w:hAnsi="Times New Roman" w:cs="Times New Roman"/>
+        </w:rPr>
         <w:t>.</w:t>
       </w:r>
     </w:p>
     <w:p>
       <w:pPr>
         <w:pStyle w:val="Ttulo2"/>
+        <w:rPr>
+          <w:rFonts w:ascii="Times New Roman" w:hAnsi="Times New Roman" w:cs="Times New Roman"/>
+        </w:rPr>
       </w:pPr>
       <w:bookmarkStart w:id="7" w:name="_4d34og8"/>
       <w:bookmarkEnd w:id="7"/>
       <w:r>
+        <w:rPr>
+          <w:rFonts w:ascii="Times New Roman" w:hAnsi="Times New Roman" w:cs="Times New Roman"/>
+        </w:rPr>
         <w:t>2.2. Objetivos específicos</w:t>
       </w:r>
     </w:p>
@@ -2489,14 +2885,26 @@
           <w:tab w:val="right" w:pos="9498"/>
         </w:tabs>
         <w:spacing w:after="0"/>
+        <w:rPr>
+          <w:rFonts w:ascii="Times New Roman" w:hAnsi="Times New Roman" w:cs="Times New Roman"/>
+        </w:rPr>
       </w:pPr>
       <w:r>
+        <w:rPr>
+          <w:rFonts w:ascii="Times New Roman" w:hAnsi="Times New Roman" w:cs="Times New Roman"/>
+        </w:rPr>
         <w:t>Analizar las diferentes técnicas y</w:t>
       </w:r>
       <w:r>
+        <w:rPr>
+          <w:rFonts w:ascii="Times New Roman" w:hAnsi="Times New Roman" w:cs="Times New Roman"/>
+        </w:rPr>
         <w:t xml:space="preserve"> metodologías </w:t>
       </w:r>
       <w:r>
+        <w:rPr>
+          <w:rFonts w:ascii="Times New Roman" w:hAnsi="Times New Roman" w:cs="Times New Roman"/>
+        </w:rPr>
         <w:t>para el desarrollo del sistema.</w:t>
       </w:r>
     </w:p>
@@ -2510,11 +2918,20 @@
           <w:tab w:val="right" w:pos="9498"/>
         </w:tabs>
         <w:spacing w:after="0"/>
+        <w:rPr>
+          <w:rFonts w:ascii="Times New Roman" w:hAnsi="Times New Roman" w:cs="Times New Roman"/>
+        </w:rPr>
       </w:pPr>
       <w:r>
+        <w:rPr>
+          <w:rFonts w:ascii="Times New Roman" w:hAnsi="Times New Roman" w:cs="Times New Roman"/>
+        </w:rPr>
         <w:t xml:space="preserve">Identificar </w:t>
       </w:r>
       <w:r>
+        <w:rPr>
+          <w:rFonts w:ascii="Times New Roman" w:hAnsi="Times New Roman" w:cs="Times New Roman"/>
+        </w:rPr>
         <w:t>las posibles categorías y organizar de mejor manera la búsqueda de libros.</w:t>
       </w:r>
     </w:p>
@@ -2528,8 +2945,14 @@
           <w:tab w:val="right" w:pos="9498"/>
         </w:tabs>
         <w:spacing w:after="0"/>
+        <w:rPr>
+          <w:rFonts w:ascii="Times New Roman" w:hAnsi="Times New Roman" w:cs="Times New Roman"/>
+        </w:rPr>
       </w:pPr>
       <w:r>
+        <w:rPr>
+          <w:rFonts w:ascii="Times New Roman" w:hAnsi="Times New Roman" w:cs="Times New Roman"/>
+        </w:rPr>
         <w:t>Desarrollar un proceso que permita el almacenamiento de los pedidos y usuarios.</w:t>
       </w:r>
     </w:p>
@@ -2537,18 +2960,30 @@
       <w:pPr>
         <w:spacing w:line="276" w:lineRule="auto"/>
         <w:jc w:val="left"/>
+        <w:rPr>
+          <w:rFonts w:ascii="Times New Roman" w:hAnsi="Times New Roman" w:cs="Times New Roman"/>
+        </w:rPr>
       </w:pPr>
       <w:r>
+        <w:rPr>
+          <w:rFonts w:ascii="Times New Roman" w:hAnsi="Times New Roman" w:cs="Times New Roman"/>
+        </w:rPr>
         <w:br w:type="page"/>
       </w:r>
     </w:p>
     <w:p>
       <w:pPr>
         <w:pStyle w:val="Ttulo1"/>
+        <w:rPr>
+          <w:rFonts w:ascii="Times New Roman" w:hAnsi="Times New Roman" w:cs="Times New Roman"/>
+        </w:rPr>
       </w:pPr>
       <w:bookmarkStart w:id="8" w:name="_2s8eyo1"/>
       <w:bookmarkEnd w:id="8"/>
       <w:r>
+        <w:rPr>
+          <w:rFonts w:ascii="Times New Roman" w:hAnsi="Times New Roman" w:cs="Times New Roman"/>
+        </w:rPr>
         <w:lastRenderedPageBreak/>
         <w:t>3. Desarrollo específico del proyecto integrador</w:t>
       </w:r>
@@ -2556,10 +2991,16 @@
     <w:p>
       <w:pPr>
         <w:pStyle w:val="Ttulo2"/>
+        <w:rPr>
+          <w:rFonts w:ascii="Times New Roman" w:hAnsi="Times New Roman" w:cs="Times New Roman"/>
+        </w:rPr>
       </w:pPr>
       <w:bookmarkStart w:id="9" w:name="_aqz88u78mc2"/>
       <w:bookmarkEnd w:id="9"/>
       <w:r>
+        <w:rPr>
+          <w:rFonts w:ascii="Times New Roman" w:hAnsi="Times New Roman" w:cs="Times New Roman"/>
+        </w:rPr>
         <w:t>3.1 Características del sistema</w:t>
       </w:r>
     </w:p>
@@ -2569,14 +3010,28 @@
           <w:ilvl w:val="0"/>
           <w:numId w:val="4"/>
         </w:numPr>
+        <w:rPr>
+          <w:rFonts w:ascii="Times New Roman" w:hAnsi="Times New Roman" w:cs="Times New Roman"/>
+        </w:rPr>
       </w:pPr>
       <w:r>
+        <w:rPr>
+          <w:rFonts w:ascii="Times New Roman" w:hAnsi="Times New Roman" w:cs="Times New Roman"/>
+        </w:rPr>
         <w:t>Aquí</w:t>
       </w:r>
       <w:r>
+        <w:rPr>
+          <w:rFonts w:ascii="Times New Roman" w:hAnsi="Times New Roman" w:cs="Times New Roman"/>
+        </w:rPr>
         <w:t xml:space="preserve"> se presentan los diferentes componentes que incluye el sistema, por ejemplo:  módulo de usuarios:  crear, editar, eliminar.</w:t>
       </w:r>
+      <w:bookmarkStart w:id="10" w:name="_GoBack"/>
+      <w:bookmarkEnd w:id="10"/>
       <w:r>
+        <w:rPr>
+          <w:rFonts w:ascii="Times New Roman" w:hAnsi="Times New Roman" w:cs="Times New Roman"/>
+        </w:rPr>
         <w:br/>
         <w:t>módulo de facturación:  crear, consultar</w:t>
       </w:r>
@@ -2584,10 +3039,16 @@
     <w:p>
       <w:pPr>
         <w:pStyle w:val="Ttulo2"/>
-      </w:pPr>
-      <w:bookmarkStart w:id="10" w:name="_3rdcrjn"/>
-      <w:bookmarkEnd w:id="10"/>
+        <w:rPr>
+          <w:rFonts w:ascii="Times New Roman" w:hAnsi="Times New Roman" w:cs="Times New Roman"/>
+        </w:rPr>
+      </w:pPr>
+      <w:bookmarkStart w:id="11" w:name="_3rdcrjn"/>
+      <w:bookmarkEnd w:id="11"/>
       <w:r>
+        <w:rPr>
+          <w:rFonts w:ascii="Times New Roman" w:hAnsi="Times New Roman" w:cs="Times New Roman"/>
+        </w:rPr>
         <w:t>3.2 Diagrama de contexto</w:t>
       </w:r>
     </w:p>
@@ -2595,9 +3056,13 @@
       <w:pPr>
         <w:spacing w:after="0" w:line="276" w:lineRule="auto"/>
         <w:jc w:val="left"/>
+        <w:rPr>
+          <w:rFonts w:ascii="Times New Roman" w:hAnsi="Times New Roman" w:cs="Times New Roman"/>
+        </w:rPr>
       </w:pPr>
       <w:r>
         <w:rPr>
+          <w:rFonts w:ascii="Times New Roman" w:hAnsi="Times New Roman" w:cs="Times New Roman"/>
           <w:noProof/>
           <w:lang w:val="es-EC"/>
         </w:rPr>
@@ -2669,6 +3134,7 @@
       </w:r>
       <w:r>
         <w:rPr>
+          <w:rFonts w:ascii="Times New Roman" w:hAnsi="Times New Roman" w:cs="Times New Roman"/>
           <w:noProof/>
           <w:lang w:val="es-EC"/>
         </w:rPr>
@@ -2743,17 +3209,22 @@
       <w:pPr>
         <w:spacing w:after="0" w:line="276" w:lineRule="auto"/>
         <w:jc w:val="left"/>
+        <w:rPr>
+          <w:rFonts w:ascii="Times New Roman" w:hAnsi="Times New Roman" w:cs="Times New Roman"/>
+        </w:rPr>
       </w:pPr>
     </w:p>
     <w:p>
       <w:pPr>
         <w:rPr>
+          <w:rFonts w:ascii="Times New Roman" w:hAnsi="Times New Roman" w:cs="Times New Roman"/>
           <w:noProof/>
           <w:lang w:val="es-EC"/>
         </w:rPr>
       </w:pPr>
       <w:r>
         <w:rPr>
+          <w:rFonts w:ascii="Times New Roman" w:hAnsi="Times New Roman" w:cs="Times New Roman"/>
           <w:noProof/>
           <w:lang w:val="es-EC"/>
         </w:rPr>
@@ -2862,6 +3333,7 @@
       </w:r>
       <w:r>
         <w:rPr>
+          <w:rFonts w:ascii="Times New Roman" w:hAnsi="Times New Roman" w:cs="Times New Roman"/>
           <w:noProof/>
           <w:lang w:val="es-EC"/>
         </w:rPr>
@@ -2968,12 +3440,14 @@
     <w:p>
       <w:pPr>
         <w:rPr>
+          <w:rFonts w:ascii="Times New Roman" w:hAnsi="Times New Roman" w:cs="Times New Roman"/>
           <w:noProof/>
           <w:lang w:val="es-EC"/>
         </w:rPr>
       </w:pPr>
       <w:r>
         <w:rPr>
+          <w:rFonts w:ascii="Times New Roman" w:hAnsi="Times New Roman" w:cs="Times New Roman"/>
           <w:noProof/>
           <w:lang w:val="es-EC"/>
         </w:rPr>
@@ -3051,6 +3525,7 @@
       </w:r>
       <w:r>
         <w:rPr>
+          <w:rFonts w:ascii="Times New Roman" w:hAnsi="Times New Roman" w:cs="Times New Roman"/>
           <w:noProof/>
           <w:lang w:val="es-EC"/>
         </w:rPr>
@@ -3126,12 +3601,14 @@
     <w:p>
       <w:pPr>
         <w:rPr>
+          <w:rFonts w:ascii="Times New Roman" w:hAnsi="Times New Roman" w:cs="Times New Roman"/>
           <w:noProof/>
           <w:lang w:val="es-EC"/>
         </w:rPr>
       </w:pPr>
       <w:r>
         <w:rPr>
+          <w:rFonts w:ascii="Times New Roman" w:hAnsi="Times New Roman" w:cs="Times New Roman"/>
           <w:noProof/>
           <w:lang w:val="es-EC"/>
         </w:rPr>
@@ -3189,7 +3666,23 @@
                                 <w:szCs w:val="16"/>
                                 <w:lang w:val="es-EC"/>
                               </w:rPr>
-                              <w:t>Consulta e realización del pedido de uno o varios libros.</w:t>
+                              <w:t xml:space="preserve">Consulta </w:t>
+                            </w:r>
+                            <w:r>
+                              <w:rPr>
+                                <w:sz w:val="16"/>
+                                <w:szCs w:val="16"/>
+                                <w:lang w:val="es-EC"/>
+                              </w:rPr>
+                              <w:t>y</w:t>
+                            </w:r>
+                            <w:r>
+                              <w:rPr>
+                                <w:sz w:val="16"/>
+                                <w:szCs w:val="16"/>
+                                <w:lang w:val="es-EC"/>
+                              </w:rPr>
+                              <w:t xml:space="preserve"> realización del pedido de uno o varios libros.</w:t>
                             </w:r>
                           </w:p>
                         </w:txbxContent>
@@ -3214,7 +3707,11 @@
           </mc:Choice>
           <mc:Fallback>
             <w:pict>
-              <v:shape w14:anchorId="42BA2DC0" id="Cuadro de texto 18" o:spid="_x0000_s1028" type="#_x0000_t202" style="position:absolute;left:0;text-align:left;margin-left:266.25pt;margin-top:18.4pt;width:3in;height:18.75pt;z-index:251676672;visibility:visible;mso-wrap-style:square;mso-width-percent:0;mso-height-percent:0;mso-wrap-distance-left:9pt;mso-wrap-distance-top:0;mso-wrap-distance-right:9pt;mso-wrap-distance-bottom:0;mso-position-horizontal:absolute;mso-position-horizontal-relative:text;mso-position-vertical:absolute;mso-position-vertical-relative:text;mso-width-percent:0;mso-height-percent:0;mso-width-relative:margin;mso-height-relative:margin;v-text-anchor:top" o:gfxdata="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" fillcolor="white [3201]" strokecolor="black [3213]" strokeweight=".5pt">
+              <v:shapetype w14:anchorId="42BA2DC0" id="_x0000_t202" coordsize="21600,21600" o:spt="202" path="m,l,21600r21600,l21600,xe">
+                <v:stroke joinstyle="miter"/>
+                <v:path gradientshapeok="t" o:connecttype="rect"/>
+              </v:shapetype>
+              <v:shape id="Cuadro de texto 18" o:spid="_x0000_s1028" type="#_x0000_t202" style="position:absolute;left:0;text-align:left;margin-left:266.25pt;margin-top:18.4pt;width:3in;height:18.75pt;z-index:251656192;visibility:visible;mso-wrap-style:square;mso-width-percent:0;mso-height-percent:0;mso-wrap-distance-left:9pt;mso-wrap-distance-top:0;mso-wrap-distance-right:9pt;mso-wrap-distance-bottom:0;mso-position-horizontal:absolute;mso-position-horizontal-relative:text;mso-position-vertical:absolute;mso-position-vertical-relative:text;mso-width-percent:0;mso-height-percent:0;mso-width-relative:margin;mso-height-relative:margin;v-text-anchor:top" o:gfxdata="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" fillcolor="white [3201]" strokecolor="black [3213]" strokeweight=".5pt">
                 <v:textbox>
                   <w:txbxContent>
                     <w:p>
@@ -3232,7 +3729,7 @@
                           <w:szCs w:val="16"/>
                           <w:lang w:val="es-EC"/>
                         </w:rPr>
-                        <w:t>Consulta e realización del pedido de uno o varios libros</w:t>
+                        <w:t xml:space="preserve">Consulta </w:t>
                       </w:r>
                       <w:r>
                         <w:rPr>
@@ -3240,7 +3737,15 @@
                           <w:szCs w:val="16"/>
                           <w:lang w:val="es-EC"/>
                         </w:rPr>
-                        <w:t>.</w:t>
+                        <w:t>y</w:t>
+                      </w:r>
+                      <w:r>
+                        <w:rPr>
+                          <w:sz w:val="16"/>
+                          <w:szCs w:val="16"/>
+                          <w:lang w:val="es-EC"/>
+                        </w:rPr>
+                        <w:t xml:space="preserve"> realización del pedido de uno o varios libros.</w:t>
                       </w:r>
                     </w:p>
                   </w:txbxContent>
@@ -3252,6 +3757,7 @@
       </w:r>
       <w:r>
         <w:rPr>
+          <w:rFonts w:ascii="Times New Roman" w:hAnsi="Times New Roman" w:cs="Times New Roman"/>
           <w:noProof/>
           <w:lang w:val="es-EC"/>
         </w:rPr>
@@ -3366,6 +3872,7 @@
     <w:p>
       <w:pPr>
         <w:rPr>
+          <w:rFonts w:ascii="Times New Roman" w:hAnsi="Times New Roman" w:cs="Times New Roman"/>
           <w:noProof/>
           <w:lang w:val="es-EC"/>
         </w:rPr>
@@ -3374,12 +3881,14 @@
     <w:p>
       <w:pPr>
         <w:rPr>
+          <w:rFonts w:ascii="Times New Roman" w:hAnsi="Times New Roman" w:cs="Times New Roman"/>
           <w:noProof/>
           <w:lang w:val="es-EC"/>
         </w:rPr>
       </w:pPr>
       <w:r>
         <w:rPr>
+          <w:rFonts w:ascii="Times New Roman" w:hAnsi="Times New Roman" w:cs="Times New Roman"/>
           <w:noProof/>
           <w:lang w:val="es-EC"/>
         </w:rPr>
@@ -3447,6 +3956,7 @@
     <w:p>
       <w:pPr>
         <w:rPr>
+          <w:rFonts w:ascii="Times New Roman" w:hAnsi="Times New Roman" w:cs="Times New Roman"/>
           <w:noProof/>
           <w:lang w:val="es-EC"/>
         </w:rPr>
@@ -3455,12 +3965,14 @@
     <w:p>
       <w:pPr>
         <w:rPr>
+          <w:rFonts w:ascii="Times New Roman" w:hAnsi="Times New Roman" w:cs="Times New Roman"/>
           <w:noProof/>
           <w:lang w:val="es-EC"/>
         </w:rPr>
       </w:pPr>
       <w:r>
         <w:rPr>
+          <w:rFonts w:ascii="Times New Roman" w:hAnsi="Times New Roman" w:cs="Times New Roman"/>
           <w:noProof/>
           <w:lang w:val="es-EC"/>
         </w:rPr>
@@ -3531,6 +4043,7 @@
       </w:r>
       <w:r>
         <w:rPr>
+          <w:rFonts w:ascii="Times New Roman" w:hAnsi="Times New Roman" w:cs="Times New Roman"/>
           <w:noProof/>
           <w:lang w:val="es-EC"/>
         </w:rPr>
@@ -3606,12 +4119,14 @@
     <w:p>
       <w:pPr>
         <w:rPr>
+          <w:rFonts w:ascii="Times New Roman" w:hAnsi="Times New Roman" w:cs="Times New Roman"/>
           <w:noProof/>
           <w:lang w:val="es-EC"/>
         </w:rPr>
       </w:pPr>
       <w:r>
         <w:rPr>
+          <w:rFonts w:ascii="Times New Roman" w:hAnsi="Times New Roman" w:cs="Times New Roman"/>
           <w:noProof/>
           <w:lang w:val="es-EC"/>
         </w:rPr>
@@ -3724,6 +4239,7 @@
       </w:r>
       <w:r>
         <w:rPr>
+          <w:rFonts w:ascii="Times New Roman" w:hAnsi="Times New Roman" w:cs="Times New Roman"/>
           <w:noProof/>
           <w:lang w:val="es-EC"/>
         </w:rPr>
@@ -3868,8 +4384,14 @@
       </w:r>
     </w:p>
     <w:p>
+      <w:pPr>
+        <w:rPr>
+          <w:rFonts w:ascii="Times New Roman" w:hAnsi="Times New Roman" w:cs="Times New Roman"/>
+        </w:rPr>
+      </w:pPr>
       <w:r>
         <w:rPr>
+          <w:rFonts w:ascii="Times New Roman" w:hAnsi="Times New Roman" w:cs="Times New Roman"/>
           <w:noProof/>
           <w:lang w:val="es-EC"/>
         </w:rPr>
@@ -3943,9 +4465,13 @@
           <w:tab w:val="right" w:pos="9498"/>
         </w:tabs>
         <w:spacing w:after="0"/>
+        <w:rPr>
+          <w:rFonts w:ascii="Times New Roman" w:hAnsi="Times New Roman" w:cs="Times New Roman"/>
+        </w:rPr>
       </w:pPr>
       <w:r>
         <w:rPr>
+          <w:rFonts w:ascii="Times New Roman" w:hAnsi="Times New Roman" w:cs="Times New Roman"/>
           <w:noProof/>
           <w:lang w:val="es-EC"/>
         </w:rPr>
@@ -4019,6 +4545,9 @@
           <w:tab w:val="right" w:pos="9498"/>
         </w:tabs>
         <w:spacing w:after="0"/>
+        <w:rPr>
+          <w:rFonts w:ascii="Times New Roman" w:hAnsi="Times New Roman" w:cs="Times New Roman"/>
+        </w:rPr>
       </w:pPr>
     </w:p>
     <w:p>
@@ -4027,6 +4556,9 @@
           <w:tab w:val="right" w:pos="9498"/>
         </w:tabs>
         <w:spacing w:after="0"/>
+        <w:rPr>
+          <w:rFonts w:ascii="Times New Roman" w:hAnsi="Times New Roman" w:cs="Times New Roman"/>
+        </w:rPr>
       </w:pPr>
     </w:p>
     <w:p>
@@ -4035,6 +4567,9 @@
           <w:tab w:val="right" w:pos="9498"/>
         </w:tabs>
         <w:spacing w:after="0"/>
+        <w:rPr>
+          <w:rFonts w:ascii="Times New Roman" w:hAnsi="Times New Roman" w:cs="Times New Roman"/>
+        </w:rPr>
       </w:pPr>
     </w:p>
     <w:p>
@@ -4043,20 +4578,34 @@
           <w:tab w:val="right" w:pos="9498"/>
         </w:tabs>
         <w:spacing w:after="0"/>
+        <w:rPr>
+          <w:rFonts w:ascii="Times New Roman" w:hAnsi="Times New Roman" w:cs="Times New Roman"/>
+        </w:rPr>
       </w:pPr>
     </w:p>
     <w:p>
       <w:pPr>
         <w:pStyle w:val="Ttulo3"/>
-      </w:pPr>
-      <w:bookmarkStart w:id="11" w:name="_26in1rg"/>
-      <w:bookmarkEnd w:id="11"/>
+        <w:rPr>
+          <w:rFonts w:ascii="Times New Roman" w:hAnsi="Times New Roman" w:cs="Times New Roman"/>
+        </w:rPr>
+      </w:pPr>
+      <w:bookmarkStart w:id="12" w:name="_26in1rg"/>
+      <w:bookmarkEnd w:id="12"/>
       <w:r>
+        <w:rPr>
+          <w:rFonts w:ascii="Times New Roman" w:hAnsi="Times New Roman" w:cs="Times New Roman"/>
+        </w:rPr>
         <w:lastRenderedPageBreak/>
         <w:t>3.1.4. Diagrama de arquitectura del sistema</w:t>
       </w:r>
     </w:p>
     <w:p>
+      <w:pPr>
+        <w:rPr>
+          <w:rFonts w:ascii="Times New Roman" w:hAnsi="Times New Roman" w:cs="Times New Roman"/>
+        </w:rPr>
+      </w:pPr>
       <w:r>
         <w:rPr>
           <w:rFonts w:ascii="Times New Roman" w:hAnsi="Times New Roman" w:cs="Times New Roman"/>
@@ -4114,7 +4663,13 @@
         </w:drawing>
       </w:r>
     </w:p>
-    <w:p/>
+    <w:p>
+      <w:pPr>
+        <w:rPr>
+          <w:rFonts w:ascii="Times New Roman" w:hAnsi="Times New Roman" w:cs="Times New Roman"/>
+        </w:rPr>
+      </w:pPr>
+    </w:p>
     <w:p>
       <w:pPr>
         <w:pStyle w:val="Prrafodelista"/>
@@ -4122,36 +4677,66 @@
           <w:ilvl w:val="0"/>
           <w:numId w:val="18"/>
         </w:numPr>
+        <w:rPr>
+          <w:rFonts w:ascii="Times New Roman" w:hAnsi="Times New Roman" w:cs="Times New Roman"/>
+        </w:rPr>
       </w:pPr>
       <w:r>
+        <w:rPr>
+          <w:rFonts w:ascii="Times New Roman" w:hAnsi="Times New Roman" w:cs="Times New Roman"/>
+        </w:rPr>
         <w:t>Cliente</w:t>
       </w:r>
     </w:p>
     <w:p>
       <w:pPr>
         <w:ind w:left="720"/>
+        <w:rPr>
+          <w:rFonts w:ascii="Times New Roman" w:hAnsi="Times New Roman" w:cs="Times New Roman"/>
+        </w:rPr>
       </w:pPr>
       <w:r>
+        <w:rPr>
+          <w:rFonts w:ascii="Times New Roman" w:hAnsi="Times New Roman" w:cs="Times New Roman"/>
+        </w:rPr>
         <w:t>Mediante el uso de un navegador web</w:t>
       </w:r>
       <w:r>
+        <w:rPr>
+          <w:rFonts w:ascii="Times New Roman" w:hAnsi="Times New Roman" w:cs="Times New Roman"/>
+        </w:rPr>
         <w:t xml:space="preserve"> y aplicativo móvil</w:t>
       </w:r>
       <w:r>
+        <w:rPr>
+          <w:rFonts w:ascii="Times New Roman" w:hAnsi="Times New Roman" w:cs="Times New Roman"/>
+        </w:rPr>
         <w:t xml:space="preserve"> </w:t>
       </w:r>
       <w:r>
+        <w:rPr>
+          <w:rFonts w:ascii="Times New Roman" w:hAnsi="Times New Roman" w:cs="Times New Roman"/>
+        </w:rPr>
         <w:t>el administrador</w:t>
       </w:r>
       <w:r>
+        <w:rPr>
+          <w:rFonts w:ascii="Times New Roman" w:hAnsi="Times New Roman" w:cs="Times New Roman"/>
+        </w:rPr>
         <w:t xml:space="preserve"> podrá ingresar al sistema para configurar y modificar el sistema.</w:t>
       </w:r>
     </w:p>
     <w:p>
       <w:pPr>
         <w:ind w:left="720"/>
+        <w:rPr>
+          <w:rFonts w:ascii="Times New Roman" w:hAnsi="Times New Roman" w:cs="Times New Roman"/>
+        </w:rPr>
       </w:pPr>
       <w:r>
+        <w:rPr>
+          <w:rFonts w:ascii="Times New Roman" w:hAnsi="Times New Roman" w:cs="Times New Roman"/>
+        </w:rPr>
         <w:t>El usuario podrá ingresar al sistema para buscar, consultar y realizar su pedido.</w:t>
       </w:r>
     </w:p>
@@ -4162,12 +4747,21 @@
           <w:ilvl w:val="0"/>
           <w:numId w:val="18"/>
         </w:numPr>
+        <w:rPr>
+          <w:rFonts w:ascii="Times New Roman" w:hAnsi="Times New Roman" w:cs="Times New Roman"/>
+        </w:rPr>
       </w:pPr>
       <w:r>
+        <w:rPr>
+          <w:rFonts w:ascii="Times New Roman" w:hAnsi="Times New Roman" w:cs="Times New Roman"/>
+        </w:rPr>
         <w:t xml:space="preserve">Servidor </w:t>
       </w:r>
       <w:proofErr w:type="spellStart"/>
       <w:r>
+        <w:rPr>
+          <w:rFonts w:ascii="Times New Roman" w:hAnsi="Times New Roman" w:cs="Times New Roman"/>
+        </w:rPr>
         <w:t>KnexJS</w:t>
       </w:r>
       <w:proofErr w:type="spellEnd"/>
@@ -4175,8 +4769,14 @@
     <w:p>
       <w:pPr>
         <w:ind w:left="720"/>
+        <w:rPr>
+          <w:rFonts w:ascii="Times New Roman" w:hAnsi="Times New Roman" w:cs="Times New Roman"/>
+        </w:rPr>
       </w:pPr>
       <w:r>
+        <w:rPr>
+          <w:rFonts w:ascii="Times New Roman" w:hAnsi="Times New Roman" w:cs="Times New Roman"/>
+        </w:rPr>
         <w:t>Es el responsable de gestionar los pedidos del cliente, pasar la información a la lógica del negocio y devolver el resultado del procesamiento al cliente.</w:t>
       </w:r>
     </w:p>
@@ -4187,44 +4787,73 @@
           <w:ilvl w:val="0"/>
           <w:numId w:val="18"/>
         </w:numPr>
+        <w:rPr>
+          <w:rFonts w:ascii="Times New Roman" w:hAnsi="Times New Roman" w:cs="Times New Roman"/>
+        </w:rPr>
       </w:pPr>
       <w:r>
+        <w:rPr>
+          <w:rFonts w:ascii="Times New Roman" w:hAnsi="Times New Roman" w:cs="Times New Roman"/>
+        </w:rPr>
         <w:t>Persistencia.</w:t>
       </w:r>
     </w:p>
     <w:p>
       <w:pPr>
         <w:ind w:left="720"/>
+        <w:rPr>
+          <w:rFonts w:ascii="Times New Roman" w:hAnsi="Times New Roman" w:cs="Times New Roman"/>
+        </w:rPr>
       </w:pPr>
       <w:r>
+        <w:rPr>
+          <w:rFonts w:ascii="Times New Roman" w:hAnsi="Times New Roman" w:cs="Times New Roman"/>
+        </w:rPr>
         <w:t>Se guardará toda la información que el cliente requiere y devolverá información que se requiera.</w:t>
       </w:r>
     </w:p>
-    <w:p/>
     <w:p>
       <w:pPr>
+        <w:rPr>
+          <w:rFonts w:ascii="Times New Roman" w:hAnsi="Times New Roman" w:cs="Times New Roman"/>
+        </w:rPr>
+      </w:pPr>
+    </w:p>
+    <w:p>
+      <w:pPr>
         <w:pStyle w:val="Ttulo1"/>
+        <w:rPr>
+          <w:rFonts w:ascii="Times New Roman" w:hAnsi="Times New Roman" w:cs="Times New Roman"/>
+        </w:rPr>
       </w:pPr>
       <w:r>
+        <w:rPr>
+          <w:rFonts w:ascii="Times New Roman" w:hAnsi="Times New Roman" w:cs="Times New Roman"/>
+        </w:rPr>
         <w:br w:type="page"/>
       </w:r>
     </w:p>
     <w:p>
       <w:pPr>
         <w:rPr>
+          <w:rFonts w:ascii="Times New Roman" w:hAnsi="Times New Roman" w:cs="Times New Roman"/>
           <w:b/>
           <w:sz w:val="28"/>
           <w:szCs w:val="28"/>
         </w:rPr>
       </w:pPr>
-      <w:bookmarkStart w:id="12" w:name="_lnxbz9"/>
-      <w:bookmarkEnd w:id="12"/>
+      <w:bookmarkStart w:id="13" w:name="_lnxbz9"/>
+      <w:bookmarkEnd w:id="13"/>
       <w:r>
+        <w:rPr>
+          <w:rFonts w:ascii="Times New Roman" w:hAnsi="Times New Roman" w:cs="Times New Roman"/>
+        </w:rPr>
         <w:lastRenderedPageBreak/>
         <w:t xml:space="preserve"> </w:t>
       </w:r>
       <w:r>
         <w:rPr>
+          <w:rFonts w:ascii="Times New Roman" w:hAnsi="Times New Roman" w:cs="Times New Roman"/>
           <w:b/>
           <w:sz w:val="28"/>
           <w:szCs w:val="28"/>
@@ -4232,8 +4861,8 @@
         <w:t>3.1.5 Diagrama de casos de uso</w:t>
       </w:r>
     </w:p>
-    <w:bookmarkStart w:id="13" w:name="_csb9vxmvtkwy"/>
-    <w:bookmarkEnd w:id="13"/>
+    <w:bookmarkStart w:id="14" w:name="_csb9vxmvtkwy"/>
+    <w:bookmarkEnd w:id="14"/>
     <w:p>
       <w:pPr>
         <w:pStyle w:val="Standard"/>
@@ -4690,6 +5319,11 @@
       </w:r>
     </w:p>
     <w:p>
+      <w:pPr>
+        <w:rPr>
+          <w:rFonts w:ascii="Times New Roman" w:hAnsi="Times New Roman" w:cs="Times New Roman"/>
+        </w:rPr>
+      </w:pPr>
       <w:r>
         <w:rPr>
           <w:rFonts w:ascii="Times New Roman" w:hAnsi="Times New Roman" w:cs="Times New Roman"/>
@@ -4890,6 +5524,7 @@
     <w:p>
       <w:pPr>
         <w:rPr>
+          <w:rFonts w:ascii="Times New Roman" w:hAnsi="Times New Roman" w:cs="Times New Roman"/>
           <w:noProof/>
           <w:lang w:val="es-EC"/>
         </w:rPr>
@@ -4898,6 +5533,7 @@
     <w:p>
       <w:pPr>
         <w:rPr>
+          <w:rFonts w:ascii="Times New Roman" w:hAnsi="Times New Roman" w:cs="Times New Roman"/>
           <w:noProof/>
           <w:lang w:val="es-EC"/>
         </w:rPr>
@@ -4968,7 +5604,23 @@
                                 <w:sz w:val="18"/>
                                 <w:szCs w:val="18"/>
                               </w:rPr>
-                              <w:t>Pedido para uno varios libros.</w:t>
+                              <w:t xml:space="preserve">Pedido para uno </w:t>
+                            </w:r>
+                            <w:r>
+                              <w:rPr>
+                                <w:rFonts w:ascii="Times New Roman" w:hAnsi="Times New Roman" w:cs="Times New Roman"/>
+                                <w:sz w:val="18"/>
+                                <w:szCs w:val="18"/>
+                              </w:rPr>
+                              <w:t xml:space="preserve">o </w:t>
+                            </w:r>
+                            <w:r>
+                              <w:rPr>
+                                <w:rFonts w:ascii="Times New Roman" w:hAnsi="Times New Roman" w:cs="Times New Roman"/>
+                                <w:sz w:val="18"/>
+                                <w:szCs w:val="18"/>
+                              </w:rPr>
+                              <w:t>varios libros.</w:t>
                             </w:r>
                           </w:p>
                           <w:p>
@@ -4999,7 +5651,7 @@
           </mc:Choice>
           <mc:Fallback>
             <w:pict>
-              <v:oval w14:anchorId="4C1B9610" id="Elipse 31" o:spid="_x0000_s1034" style="position:absolute;left:0;text-align:left;margin-left:194.25pt;margin-top:2.45pt;width:217.8pt;height:37.5pt;z-index:251691008;visibility:visible;mso-wrap-style:square;mso-width-percent:0;mso-height-percent:0;mso-wrap-distance-left:9pt;mso-wrap-distance-top:0;mso-wrap-distance-right:9pt;mso-wrap-distance-bottom:0;mso-position-horizontal:absolute;mso-position-horizontal-relative:text;mso-position-vertical:absolute;mso-position-vertical-relative:text;mso-width-percent:0;mso-height-percent:0;mso-width-relative:page;mso-height-relative:page;v-text-anchor:top" o:gfxdata="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">
+              <v:oval w14:anchorId="4C1B9610" id="Elipse 31" o:spid="_x0000_s1034" style="position:absolute;left:0;text-align:left;margin-left:194.25pt;margin-top:2.45pt;width:217.8pt;height:37.5pt;z-index:251664384;visibility:visible;mso-wrap-style:square;mso-width-percent:0;mso-height-percent:0;mso-wrap-distance-left:9pt;mso-wrap-distance-top:0;mso-wrap-distance-right:9pt;mso-wrap-distance-bottom:0;mso-position-horizontal:absolute;mso-position-horizontal-relative:text;mso-position-vertical:absolute;mso-position-vertical-relative:text;mso-width-percent:0;mso-height-percent:0;mso-width-relative:page;mso-height-relative:page;v-text-anchor:top" o:gfxdata="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">
                 <v:textbox>
                   <w:txbxContent>
                     <w:p>
@@ -5016,7 +5668,7 @@
                           <w:sz w:val="18"/>
                           <w:szCs w:val="18"/>
                         </w:rPr>
-                        <w:t>Pedido</w:t>
+                        <w:t xml:space="preserve">Pedido para uno </w:t>
                       </w:r>
                       <w:r>
                         <w:rPr>
@@ -5024,7 +5676,15 @@
                           <w:sz w:val="18"/>
                           <w:szCs w:val="18"/>
                         </w:rPr>
-                        <w:t xml:space="preserve"> para uno varios libros.</w:t>
+                        <w:t xml:space="preserve">o </w:t>
+                      </w:r>
+                      <w:r>
+                        <w:rPr>
+                          <w:rFonts w:ascii="Times New Roman" w:hAnsi="Times New Roman" w:cs="Times New Roman"/>
+                          <w:sz w:val="18"/>
+                          <w:szCs w:val="18"/>
+                        </w:rPr>
+                        <w:t>varios libros.</w:t>
                       </w:r>
                     </w:p>
                     <w:p>
@@ -5047,12 +5707,14 @@
     <w:p>
       <w:pPr>
         <w:rPr>
+          <w:rFonts w:ascii="Times New Roman" w:hAnsi="Times New Roman" w:cs="Times New Roman"/>
           <w:noProof/>
           <w:lang w:val="es-EC"/>
         </w:rPr>
       </w:pPr>
       <w:r>
         <w:rPr>
+          <w:rFonts w:ascii="Times New Roman" w:hAnsi="Times New Roman" w:cs="Times New Roman"/>
           <w:noProof/>
           <w:lang w:val="es-EC"/>
         </w:rPr>
@@ -5274,6 +5936,7 @@
     <w:p>
       <w:pPr>
         <w:rPr>
+          <w:rFonts w:ascii="Times New Roman" w:hAnsi="Times New Roman" w:cs="Times New Roman"/>
           <w:noProof/>
           <w:lang w:val="es-EC"/>
         </w:rPr>
@@ -5282,6 +5945,7 @@
     <w:p>
       <w:pPr>
         <w:rPr>
+          <w:rFonts w:ascii="Times New Roman" w:hAnsi="Times New Roman" w:cs="Times New Roman"/>
           <w:noProof/>
           <w:lang w:val="es-EC"/>
         </w:rPr>
@@ -5290,6 +5954,7 @@
     <w:p>
       <w:pPr>
         <w:rPr>
+          <w:rFonts w:ascii="Times New Roman" w:hAnsi="Times New Roman" w:cs="Times New Roman"/>
           <w:noProof/>
           <w:lang w:val="es-EC"/>
         </w:rPr>
@@ -5862,6 +6527,7 @@
     <w:p>
       <w:pPr>
         <w:rPr>
+          <w:rFonts w:ascii="Times New Roman" w:hAnsi="Times New Roman" w:cs="Times New Roman"/>
           <w:noProof/>
           <w:lang w:val="es-EC"/>
         </w:rPr>
@@ -6382,6 +7048,7 @@
       </w:r>
       <w:r>
         <w:rPr>
+          <w:rFonts w:ascii="Times New Roman" w:hAnsi="Times New Roman" w:cs="Times New Roman"/>
           <w:noProof/>
           <w:lang w:val="es-EC"/>
         </w:rPr>
@@ -6546,22 +7213,82 @@
         </w:drawing>
       </w:r>
     </w:p>
-    <w:p/>
-    <w:p/>
-    <w:p/>
-    <w:p/>
-    <w:p/>
-    <w:p/>
-    <w:p/>
-    <w:p/>
-    <w:p/>
     <w:p>
       <w:pPr>
+        <w:rPr>
+          <w:rFonts w:ascii="Times New Roman" w:hAnsi="Times New Roman" w:cs="Times New Roman"/>
+        </w:rPr>
+      </w:pPr>
+    </w:p>
+    <w:p>
+      <w:pPr>
+        <w:rPr>
+          <w:rFonts w:ascii="Times New Roman" w:hAnsi="Times New Roman" w:cs="Times New Roman"/>
+        </w:rPr>
+      </w:pPr>
+    </w:p>
+    <w:p>
+      <w:pPr>
+        <w:rPr>
+          <w:rFonts w:ascii="Times New Roman" w:hAnsi="Times New Roman" w:cs="Times New Roman"/>
+        </w:rPr>
+      </w:pPr>
+    </w:p>
+    <w:p>
+      <w:pPr>
+        <w:rPr>
+          <w:rFonts w:ascii="Times New Roman" w:hAnsi="Times New Roman" w:cs="Times New Roman"/>
+        </w:rPr>
+      </w:pPr>
+    </w:p>
+    <w:p>
+      <w:pPr>
+        <w:rPr>
+          <w:rFonts w:ascii="Times New Roman" w:hAnsi="Times New Roman" w:cs="Times New Roman"/>
+        </w:rPr>
+      </w:pPr>
+    </w:p>
+    <w:p>
+      <w:pPr>
+        <w:rPr>
+          <w:rFonts w:ascii="Times New Roman" w:hAnsi="Times New Roman" w:cs="Times New Roman"/>
+        </w:rPr>
+      </w:pPr>
+    </w:p>
+    <w:p>
+      <w:pPr>
+        <w:rPr>
+          <w:rFonts w:ascii="Times New Roman" w:hAnsi="Times New Roman" w:cs="Times New Roman"/>
+        </w:rPr>
+      </w:pPr>
+    </w:p>
+    <w:p>
+      <w:pPr>
+        <w:rPr>
+          <w:rFonts w:ascii="Times New Roman" w:hAnsi="Times New Roman" w:cs="Times New Roman"/>
+        </w:rPr>
+      </w:pPr>
+    </w:p>
+    <w:p>
+      <w:pPr>
+        <w:rPr>
+          <w:rFonts w:ascii="Times New Roman" w:hAnsi="Times New Roman" w:cs="Times New Roman"/>
+        </w:rPr>
+      </w:pPr>
+    </w:p>
+    <w:p>
+      <w:pPr>
         <w:pStyle w:val="Ttulo3"/>
-      </w:pPr>
-      <w:bookmarkStart w:id="14" w:name="_35nkun2"/>
-      <w:bookmarkEnd w:id="14"/>
+        <w:rPr>
+          <w:rFonts w:ascii="Times New Roman" w:hAnsi="Times New Roman" w:cs="Times New Roman"/>
+        </w:rPr>
+      </w:pPr>
+      <w:bookmarkStart w:id="15" w:name="_35nkun2"/>
+      <w:bookmarkEnd w:id="15"/>
       <w:r>
+        <w:rPr>
+          <w:rFonts w:ascii="Times New Roman" w:hAnsi="Times New Roman" w:cs="Times New Roman"/>
+        </w:rPr>
         <w:lastRenderedPageBreak/>
         <w:t>3.1.6. Prototipos de pantallas</w:t>
       </w:r>
@@ -6572,25 +7299,46 @@
           <w:ilvl w:val="0"/>
           <w:numId w:val="14"/>
         </w:numPr>
+        <w:rPr>
+          <w:rFonts w:ascii="Times New Roman" w:hAnsi="Times New Roman" w:cs="Times New Roman"/>
+        </w:rPr>
       </w:pPr>
       <w:r>
+        <w:rPr>
+          <w:rFonts w:ascii="Times New Roman" w:hAnsi="Times New Roman" w:cs="Times New Roman"/>
+        </w:rPr>
         <w:t xml:space="preserve">El prototipo no es una captura de las pantallas del sistema desarrollado, más bien muestra el diseño inicial propuesto por el equipo. Se pueden usar herramientas de </w:t>
       </w:r>
       <w:proofErr w:type="spellStart"/>
       <w:r>
+        <w:rPr>
+          <w:rFonts w:ascii="Times New Roman" w:hAnsi="Times New Roman" w:cs="Times New Roman"/>
+        </w:rPr>
         <w:t>prototipeado</w:t>
       </w:r>
       <w:proofErr w:type="spellEnd"/>
       <w:r>
+        <w:rPr>
+          <w:rFonts w:ascii="Times New Roman" w:hAnsi="Times New Roman" w:cs="Times New Roman"/>
+        </w:rPr>
         <w:t>.</w:t>
       </w:r>
     </w:p>
     <w:p>
+      <w:pPr>
+        <w:rPr>
+          <w:rFonts w:ascii="Times New Roman" w:hAnsi="Times New Roman" w:cs="Times New Roman"/>
+        </w:rPr>
+      </w:pPr>
       <w:r>
+        <w:rPr>
+          <w:rFonts w:ascii="Times New Roman" w:hAnsi="Times New Roman" w:cs="Times New Roman"/>
+        </w:rPr>
         <w:br w:type="page"/>
       </w:r>
       <w:r>
         <w:rPr>
+          <w:rFonts w:ascii="Times New Roman" w:hAnsi="Times New Roman" w:cs="Times New Roman"/>
           <w:noProof/>
           <w:lang w:val="es-EC"/>
         </w:rPr>
@@ -6668,13 +7416,17 @@
       <w:pPr>
         <w:pStyle w:val="Ttulo3"/>
         <w:rPr>
+          <w:rFonts w:ascii="Times New Roman" w:hAnsi="Times New Roman" w:cs="Times New Roman"/>
           <w:noProof/>
           <w:lang w:val="es-EC"/>
         </w:rPr>
       </w:pPr>
-      <w:bookmarkStart w:id="15" w:name="_1ksv4uv"/>
-      <w:bookmarkEnd w:id="15"/>
+      <w:bookmarkStart w:id="16" w:name="_1ksv4uv"/>
+      <w:bookmarkEnd w:id="16"/>
       <w:r>
+        <w:rPr>
+          <w:rFonts w:ascii="Times New Roman" w:hAnsi="Times New Roman" w:cs="Times New Roman"/>
+        </w:rPr>
         <w:lastRenderedPageBreak/>
         <w:t>3.1.7. Diagrama de clases</w:t>
       </w:r>
@@ -6682,10 +7434,13 @@
     <w:p>
       <w:pPr>
         <w:pStyle w:val="Ttulo3"/>
-      </w:pPr>
-      <w:bookmarkStart w:id="16" w:name="_GoBack"/>
+        <w:rPr>
+          <w:rFonts w:ascii="Times New Roman" w:hAnsi="Times New Roman" w:cs="Times New Roman"/>
+        </w:rPr>
+      </w:pPr>
       <w:r>
         <w:rPr>
+          <w:rFonts w:ascii="Times New Roman" w:hAnsi="Times New Roman" w:cs="Times New Roman"/>
           <w:noProof/>
           <w:lang w:val="es-EC"/>
         </w:rPr>
@@ -6731,18 +7486,26 @@
           </wp:inline>
         </w:drawing>
       </w:r>
-      <w:bookmarkEnd w:id="16"/>
       <w:r>
+        <w:rPr>
+          <w:rFonts w:ascii="Times New Roman" w:hAnsi="Times New Roman" w:cs="Times New Roman"/>
+        </w:rPr>
         <w:br w:type="page"/>
       </w:r>
     </w:p>
     <w:p>
       <w:pPr>
         <w:pStyle w:val="Ttulo3"/>
+        <w:rPr>
+          <w:rFonts w:ascii="Times New Roman" w:hAnsi="Times New Roman" w:cs="Times New Roman"/>
+        </w:rPr>
       </w:pPr>
       <w:bookmarkStart w:id="17" w:name="_44sinio"/>
       <w:bookmarkEnd w:id="17"/>
       <w:r>
+        <w:rPr>
+          <w:rFonts w:ascii="Times New Roman" w:hAnsi="Times New Roman" w:cs="Times New Roman"/>
+        </w:rPr>
         <w:lastRenderedPageBreak/>
         <w:t>3.2 Herramientas utilizadas</w:t>
       </w:r>
@@ -6754,8 +7517,14 @@
           <w:numId w:val="8"/>
         </w:numPr>
         <w:spacing w:after="0"/>
+        <w:rPr>
+          <w:rFonts w:ascii="Times New Roman" w:hAnsi="Times New Roman" w:cs="Times New Roman"/>
+        </w:rPr>
       </w:pPr>
       <w:r>
+        <w:rPr>
+          <w:rFonts w:ascii="Times New Roman" w:hAnsi="Times New Roman" w:cs="Times New Roman"/>
+        </w:rPr>
         <w:t>Se incluye una descripción de todas las herramientas utilizadas para el desarrollo del sistema.</w:t>
       </w:r>
     </w:p>
@@ -6765,14 +7534,26 @@
           <w:ilvl w:val="0"/>
           <w:numId w:val="8"/>
         </w:numPr>
+        <w:rPr>
+          <w:rFonts w:ascii="Times New Roman" w:hAnsi="Times New Roman" w:cs="Times New Roman"/>
+        </w:rPr>
       </w:pPr>
       <w:r>
+        <w:rPr>
+          <w:rFonts w:ascii="Times New Roman" w:hAnsi="Times New Roman" w:cs="Times New Roman"/>
+        </w:rPr>
         <w:t>Ejemplo:</w:t>
       </w:r>
     </w:p>
     <w:p>
+      <w:pPr>
+        <w:rPr>
+          <w:rFonts w:ascii="Times New Roman" w:hAnsi="Times New Roman" w:cs="Times New Roman"/>
+        </w:rPr>
+      </w:pPr>
       <w:r>
         <w:rPr>
+          <w:rFonts w:ascii="Times New Roman" w:hAnsi="Times New Roman" w:cs="Times New Roman"/>
           <w:noProof/>
           <w:lang w:val="es-EC"/>
         </w:rPr>
@@ -6846,23 +7627,89 @@
         </mc:AlternateContent>
       </w:r>
     </w:p>
-    <w:p/>
-    <w:p/>
-    <w:p/>
-    <w:p/>
-    <w:p/>
-    <w:p/>
-    <w:p/>
-    <w:p/>
-    <w:p/>
-    <w:p/>
     <w:p>
       <w:pPr>
+        <w:rPr>
+          <w:rFonts w:ascii="Times New Roman" w:hAnsi="Times New Roman" w:cs="Times New Roman"/>
+        </w:rPr>
+      </w:pPr>
+    </w:p>
+    <w:p>
+      <w:pPr>
+        <w:rPr>
+          <w:rFonts w:ascii="Times New Roman" w:hAnsi="Times New Roman" w:cs="Times New Roman"/>
+        </w:rPr>
+      </w:pPr>
+    </w:p>
+    <w:p>
+      <w:pPr>
+        <w:rPr>
+          <w:rFonts w:ascii="Times New Roman" w:hAnsi="Times New Roman" w:cs="Times New Roman"/>
+        </w:rPr>
+      </w:pPr>
+    </w:p>
+    <w:p>
+      <w:pPr>
+        <w:rPr>
+          <w:rFonts w:ascii="Times New Roman" w:hAnsi="Times New Roman" w:cs="Times New Roman"/>
+        </w:rPr>
+      </w:pPr>
+    </w:p>
+    <w:p>
+      <w:pPr>
+        <w:rPr>
+          <w:rFonts w:ascii="Times New Roman" w:hAnsi="Times New Roman" w:cs="Times New Roman"/>
+        </w:rPr>
+      </w:pPr>
+    </w:p>
+    <w:p>
+      <w:pPr>
+        <w:rPr>
+          <w:rFonts w:ascii="Times New Roman" w:hAnsi="Times New Roman" w:cs="Times New Roman"/>
+        </w:rPr>
+      </w:pPr>
+    </w:p>
+    <w:p>
+      <w:pPr>
+        <w:rPr>
+          <w:rFonts w:ascii="Times New Roman" w:hAnsi="Times New Roman" w:cs="Times New Roman"/>
+        </w:rPr>
+      </w:pPr>
+    </w:p>
+    <w:p>
+      <w:pPr>
+        <w:rPr>
+          <w:rFonts w:ascii="Times New Roman" w:hAnsi="Times New Roman" w:cs="Times New Roman"/>
+        </w:rPr>
+      </w:pPr>
+    </w:p>
+    <w:p>
+      <w:pPr>
+        <w:rPr>
+          <w:rFonts w:ascii="Times New Roman" w:hAnsi="Times New Roman" w:cs="Times New Roman"/>
+        </w:rPr>
+      </w:pPr>
+    </w:p>
+    <w:p>
+      <w:pPr>
+        <w:rPr>
+          <w:rFonts w:ascii="Times New Roman" w:hAnsi="Times New Roman" w:cs="Times New Roman"/>
+        </w:rPr>
+      </w:pPr>
+    </w:p>
+    <w:p>
+      <w:pPr>
         <w:pStyle w:val="Ttulo1"/>
+        <w:rPr>
+          <w:rFonts w:ascii="Times New Roman" w:hAnsi="Times New Roman" w:cs="Times New Roman"/>
+        </w:rPr>
       </w:pPr>
       <w:bookmarkStart w:id="18" w:name="_2jxsxqh"/>
       <w:bookmarkEnd w:id="18"/>
       <w:r>
+        <w:rPr>
+          <w:rFonts w:ascii="Times New Roman" w:hAnsi="Times New Roman" w:cs="Times New Roman"/>
+        </w:rPr>
         <w:t>4. Conclusiones</w:t>
       </w:r>
     </w:p>
@@ -6872,23 +7719,43 @@
           <w:ilvl w:val="0"/>
           <w:numId w:val="5"/>
         </w:numPr>
+        <w:rPr>
+          <w:rFonts w:ascii="Times New Roman" w:hAnsi="Times New Roman" w:cs="Times New Roman"/>
+        </w:rPr>
       </w:pPr>
       <w:r>
+        <w:rPr>
+          <w:rFonts w:ascii="Times New Roman" w:hAnsi="Times New Roman" w:cs="Times New Roman"/>
+        </w:rPr>
         <w:t>Escribir su reflexión sobre el proceso de creación del proyecto integrador y los resultados obtenidos.</w:t>
       </w:r>
     </w:p>
     <w:p>
+      <w:pPr>
+        <w:rPr>
+          <w:rFonts w:ascii="Times New Roman" w:hAnsi="Times New Roman" w:cs="Times New Roman"/>
+        </w:rPr>
+      </w:pPr>
       <w:r>
+        <w:rPr>
+          <w:rFonts w:ascii="Times New Roman" w:hAnsi="Times New Roman" w:cs="Times New Roman"/>
+        </w:rPr>
         <w:br w:type="page"/>
       </w:r>
     </w:p>
     <w:p>
       <w:pPr>
         <w:pStyle w:val="Ttulo1"/>
+        <w:rPr>
+          <w:rFonts w:ascii="Times New Roman" w:hAnsi="Times New Roman" w:cs="Times New Roman"/>
+        </w:rPr>
       </w:pPr>
       <w:bookmarkStart w:id="19" w:name="_z337ya"/>
       <w:bookmarkEnd w:id="19"/>
       <w:r>
+        <w:rPr>
+          <w:rFonts w:ascii="Times New Roman" w:hAnsi="Times New Roman" w:cs="Times New Roman"/>
+        </w:rPr>
         <w:lastRenderedPageBreak/>
         <w:t>Anexos</w:t>
       </w:r>
@@ -6896,10 +7763,16 @@
     <w:p>
       <w:pPr>
         <w:pStyle w:val="Ttulo2"/>
+        <w:rPr>
+          <w:rFonts w:ascii="Times New Roman" w:hAnsi="Times New Roman" w:cs="Times New Roman"/>
+        </w:rPr>
       </w:pPr>
       <w:bookmarkStart w:id="20" w:name="_3j2qqm3"/>
       <w:bookmarkEnd w:id="20"/>
       <w:r>
+        <w:rPr>
+          <w:rFonts w:ascii="Times New Roman" w:hAnsi="Times New Roman" w:cs="Times New Roman"/>
+        </w:rPr>
         <w:t>Anexo I.  Captura de pantallas de sistema funcionando</w:t>
       </w:r>
     </w:p>
@@ -6909,8 +7782,14 @@
           <w:tab w:val="right" w:pos="9498"/>
         </w:tabs>
         <w:spacing w:after="0"/>
+        <w:rPr>
+          <w:rFonts w:ascii="Times New Roman" w:hAnsi="Times New Roman" w:cs="Times New Roman"/>
+        </w:rPr>
       </w:pPr>
       <w:r>
+        <w:rPr>
+          <w:rFonts w:ascii="Times New Roman" w:hAnsi="Times New Roman" w:cs="Times New Roman"/>
+        </w:rPr>
         <w:t>Poner capturas de pantalla que demuestran el funcionamiento del producto software.</w:t>
       </w:r>
     </w:p>
@@ -6918,9 +7797,13 @@
       <w:pPr>
         <w:spacing w:line="276" w:lineRule="auto"/>
         <w:jc w:val="left"/>
+        <w:rPr>
+          <w:rFonts w:ascii="Times New Roman" w:hAnsi="Times New Roman" w:cs="Times New Roman"/>
+        </w:rPr>
       </w:pPr>
       <w:r>
         <w:rPr>
+          <w:rFonts w:ascii="Times New Roman" w:hAnsi="Times New Roman" w:cs="Times New Roman"/>
           <w:b/>
           <w:sz w:val="32"/>
           <w:szCs w:val="32"/>
@@ -6928,26 +7811,55 @@
         <w:t xml:space="preserve">Anexo II. </w:t>
       </w:r>
       <w:r>
+        <w:rPr>
+          <w:rFonts w:ascii="Times New Roman" w:hAnsi="Times New Roman" w:cs="Times New Roman"/>
+        </w:rPr>
         <w:t>Código fuente</w:t>
       </w:r>
     </w:p>
     <w:p>
+      <w:pPr>
+        <w:rPr>
+          <w:rFonts w:ascii="Times New Roman" w:hAnsi="Times New Roman" w:cs="Times New Roman"/>
+        </w:rPr>
+      </w:pPr>
       <w:r>
+        <w:rPr>
+          <w:rFonts w:ascii="Times New Roman" w:hAnsi="Times New Roman" w:cs="Times New Roman"/>
+        </w:rPr>
         <w:t>Poner fragmentos de código de funciones más relevantes.</w:t>
       </w:r>
     </w:p>
     <w:p>
       <w:pPr>
         <w:pStyle w:val="Ttulo2"/>
+        <w:rPr>
+          <w:rFonts w:ascii="Times New Roman" w:hAnsi="Times New Roman" w:cs="Times New Roman"/>
+        </w:rPr>
       </w:pPr>
       <w:bookmarkStart w:id="21" w:name="_4i7ojhp"/>
       <w:bookmarkEnd w:id="21"/>
       <w:r>
+        <w:rPr>
+          <w:rFonts w:ascii="Times New Roman" w:hAnsi="Times New Roman" w:cs="Times New Roman"/>
+        </w:rPr>
         <w:t>Anexo III. Manual de instalación y/o implementación</w:t>
       </w:r>
     </w:p>
-    <w:p/>
-    <w:p/>
+    <w:p>
+      <w:pPr>
+        <w:rPr>
+          <w:rFonts w:ascii="Times New Roman" w:hAnsi="Times New Roman" w:cs="Times New Roman"/>
+        </w:rPr>
+      </w:pPr>
+    </w:p>
+    <w:p>
+      <w:pPr>
+        <w:rPr>
+          <w:rFonts w:ascii="Times New Roman" w:hAnsi="Times New Roman" w:cs="Times New Roman"/>
+        </w:rPr>
+      </w:pPr>
+    </w:p>
     <w:sectPr>
       <w:headerReference w:type="default" r:id="rId24"/>
       <w:footerReference w:type="default" r:id="rId25"/>
@@ -6963,7 +7875,7 @@
 </file>
 
 <file path=word/endnotes.xml><?xml version="1.0" encoding="utf-8"?>
-<w:endnotes xmlns:wpc="http://schemas.microsoft.com/office/word/2010/wordprocessingCanvas" xmlns:cx="http://schemas.microsoft.com/office/drawing/2014/chartex" xmlns:mc="http://schemas.openxmlformats.org/markup-compatibility/2006" xmlns:o="urn:schemas-microsoft-com:office:office" xmlns:r="http://schemas.openxmlformats.org/officeDocument/2006/relationships" xmlns:m="http://schemas.openxmlformats.org/officeDocument/2006/math" xmlns:v="urn:schemas-microsoft-com:vml" xmlns:wp14="http://schemas.microsoft.com/office/word/2010/wordprocessingDrawing" xmlns:wp="http://schemas.openxmlformats.org/drawingml/2006/wordprocessingDrawing" xmlns:w10="urn:schemas-microsoft-com:office:word" xmlns:w="http://schemas.openxmlformats.org/wordprocessingml/2006/main" xmlns:w14="http://schemas.microsoft.com/office/word/2010/wordml" xmlns:w15="http://schemas.microsoft.com/office/word/2012/wordml" xmlns:w16se="http://schemas.microsoft.com/office/word/2015/wordml/symex" xmlns:wpg="http://schemas.microsoft.com/office/word/2010/wordprocessingGroup" xmlns:wpi="http://schemas.microsoft.com/office/word/2010/wordprocessingInk" xmlns:wne="http://schemas.microsoft.com/office/word/2006/wordml" xmlns:wps="http://schemas.microsoft.com/office/word/2010/wordprocessingShape" mc:Ignorable="w14 w15 w16se wp14">
+<w:endnotes xmlns:wpc="http://schemas.microsoft.com/office/word/2010/wordprocessingCanvas" xmlns:cx="http://schemas.microsoft.com/office/drawing/2014/chartex" xmlns:cx1="http://schemas.microsoft.com/office/drawing/2015/9/8/chartex" xmlns:mc="http://schemas.openxmlformats.org/markup-compatibility/2006" xmlns:o="urn:schemas-microsoft-com:office:office" xmlns:r="http://schemas.openxmlformats.org/officeDocument/2006/relationships" xmlns:m="http://schemas.openxmlformats.org/officeDocument/2006/math" xmlns:v="urn:schemas-microsoft-com:vml" xmlns:wp14="http://schemas.microsoft.com/office/word/2010/wordprocessingDrawing" xmlns:wp="http://schemas.openxmlformats.org/drawingml/2006/wordprocessingDrawing" xmlns:w10="urn:schemas-microsoft-com:office:word" xmlns:w="http://schemas.openxmlformats.org/wordprocessingml/2006/main" xmlns:w14="http://schemas.microsoft.com/office/word/2010/wordml" xmlns:w15="http://schemas.microsoft.com/office/word/2012/wordml" xmlns:w16se="http://schemas.microsoft.com/office/word/2015/wordml/symex" xmlns:wpg="http://schemas.microsoft.com/office/word/2010/wordprocessingGroup" xmlns:wpi="http://schemas.microsoft.com/office/word/2010/wordprocessingInk" xmlns:wne="http://schemas.microsoft.com/office/word/2006/wordml" xmlns:wps="http://schemas.microsoft.com/office/word/2010/wordprocessingShape" mc:Ignorable="w14 w15 w16se wp14">
   <w:endnote w:type="separator" w:id="-1">
     <w:p>
       <w:pPr>
@@ -6988,7 +7900,7 @@
 </file>
 
 <file path=word/footer1.xml><?xml version="1.0" encoding="utf-8"?>
-<w:ftr xmlns:wpc="http://schemas.microsoft.com/office/word/2010/wordprocessingCanvas" xmlns:cx="http://schemas.microsoft.com/office/drawing/2014/chartex" xmlns:mc="http://schemas.openxmlformats.org/markup-compatibility/2006" xmlns:o="urn:schemas-microsoft-com:office:office" xmlns:r="http://schemas.openxmlformats.org/officeDocument/2006/relationships" xmlns:m="http://schemas.openxmlformats.org/officeDocument/2006/math" xmlns:v="urn:schemas-microsoft-com:vml" xmlns:wp14="http://schemas.microsoft.com/office/word/2010/wordprocessingDrawing" xmlns:wp="http://schemas.openxmlformats.org/drawingml/2006/wordprocessingDrawing" xmlns:w10="urn:schemas-microsoft-com:office:word" xmlns:w="http://schemas.openxmlformats.org/wordprocessingml/2006/main" xmlns:w14="http://schemas.microsoft.com/office/word/2010/wordml" xmlns:w15="http://schemas.microsoft.com/office/word/2012/wordml" xmlns:w16se="http://schemas.microsoft.com/office/word/2015/wordml/symex" xmlns:wpg="http://schemas.microsoft.com/office/word/2010/wordprocessingGroup" xmlns:wpi="http://schemas.microsoft.com/office/word/2010/wordprocessingInk" xmlns:wne="http://schemas.microsoft.com/office/word/2006/wordml" xmlns:wps="http://schemas.microsoft.com/office/word/2010/wordprocessingShape" mc:Ignorable="w14 w15 w16se wp14">
+<w:ftr xmlns:wpc="http://schemas.microsoft.com/office/word/2010/wordprocessingCanvas" xmlns:cx="http://schemas.microsoft.com/office/drawing/2014/chartex" xmlns:cx1="http://schemas.microsoft.com/office/drawing/2015/9/8/chartex" xmlns:mc="http://schemas.openxmlformats.org/markup-compatibility/2006" xmlns:o="urn:schemas-microsoft-com:office:office" xmlns:r="http://schemas.openxmlformats.org/officeDocument/2006/relationships" xmlns:m="http://schemas.openxmlformats.org/officeDocument/2006/math" xmlns:v="urn:schemas-microsoft-com:vml" xmlns:wp14="http://schemas.microsoft.com/office/word/2010/wordprocessingDrawing" xmlns:wp="http://schemas.openxmlformats.org/drawingml/2006/wordprocessingDrawing" xmlns:w10="urn:schemas-microsoft-com:office:word" xmlns:w="http://schemas.openxmlformats.org/wordprocessingml/2006/main" xmlns:w14="http://schemas.microsoft.com/office/word/2010/wordml" xmlns:w15="http://schemas.microsoft.com/office/word/2012/wordml" xmlns:w16se="http://schemas.microsoft.com/office/word/2015/wordml/symex" xmlns:wpg="http://schemas.microsoft.com/office/word/2010/wordprocessingGroup" xmlns:wpi="http://schemas.microsoft.com/office/word/2010/wordprocessingInk" xmlns:wne="http://schemas.microsoft.com/office/word/2006/wordml" xmlns:wps="http://schemas.microsoft.com/office/word/2010/wordprocessingShape" mc:Ignorable="w14 w15 w16se wp14">
   <w:p>
     <w:pPr>
       <w:tabs>
@@ -7024,7 +7936,7 @@
         <w:noProof/>
         <w:color w:val="000000"/>
       </w:rPr>
-      <w:t>11</w:t>
+      <w:t>14</w:t>
     </w:r>
     <w:r>
       <w:rPr>
@@ -7055,7 +7967,7 @@
 </file>
 
 <file path=word/footnotes.xml><?xml version="1.0" encoding="utf-8"?>
-<w:footnotes xmlns:wpc="http://schemas.microsoft.com/office/word/2010/wordprocessingCanvas" xmlns:cx="http://schemas.microsoft.com/office/drawing/2014/chartex" xmlns:mc="http://schemas.openxmlformats.org/markup-compatibility/2006" xmlns:o="urn:schemas-microsoft-com:office:office" xmlns:r="http://schemas.openxmlformats.org/officeDocument/2006/relationships" xmlns:m="http://schemas.openxmlformats.org/officeDocument/2006/math" xmlns:v="urn:schemas-microsoft-com:vml" xmlns:wp14="http://schemas.microsoft.com/office/word/2010/wordprocessingDrawing" xmlns:wp="http://schemas.openxmlformats.org/drawingml/2006/wordprocessingDrawing" xmlns:w10="urn:schemas-microsoft-com:office:word" xmlns:w="http://schemas.openxmlformats.org/wordprocessingml/2006/main" xmlns:w14="http://schemas.microsoft.com/office/word/2010/wordml" xmlns:w15="http://schemas.microsoft.com/office/word/2012/wordml" xmlns:w16se="http://schemas.microsoft.com/office/word/2015/wordml/symex" xmlns:wpg="http://schemas.microsoft.com/office/word/2010/wordprocessingGroup" xmlns:wpi="http://schemas.microsoft.com/office/word/2010/wordprocessingInk" xmlns:wne="http://schemas.microsoft.com/office/word/2006/wordml" xmlns:wps="http://schemas.microsoft.com/office/word/2010/wordprocessingShape" mc:Ignorable="w14 w15 w16se wp14">
+<w:footnotes xmlns:wpc="http://schemas.microsoft.com/office/word/2010/wordprocessingCanvas" xmlns:cx="http://schemas.microsoft.com/office/drawing/2014/chartex" xmlns:cx1="http://schemas.microsoft.com/office/drawing/2015/9/8/chartex" xmlns:mc="http://schemas.openxmlformats.org/markup-compatibility/2006" xmlns:o="urn:schemas-microsoft-com:office:office" xmlns:r="http://schemas.openxmlformats.org/officeDocument/2006/relationships" xmlns:m="http://schemas.openxmlformats.org/officeDocument/2006/math" xmlns:v="urn:schemas-microsoft-com:vml" xmlns:wp14="http://schemas.microsoft.com/office/word/2010/wordprocessingDrawing" xmlns:wp="http://schemas.openxmlformats.org/drawingml/2006/wordprocessingDrawing" xmlns:w10="urn:schemas-microsoft-com:office:word" xmlns:w="http://schemas.openxmlformats.org/wordprocessingml/2006/main" xmlns:w14="http://schemas.microsoft.com/office/word/2010/wordml" xmlns:w15="http://schemas.microsoft.com/office/word/2012/wordml" xmlns:w16se="http://schemas.microsoft.com/office/word/2015/wordml/symex" xmlns:wpg="http://schemas.microsoft.com/office/word/2010/wordprocessingGroup" xmlns:wpi="http://schemas.microsoft.com/office/word/2010/wordprocessingInk" xmlns:wne="http://schemas.microsoft.com/office/word/2006/wordml" xmlns:wps="http://schemas.microsoft.com/office/word/2010/wordprocessingShape" mc:Ignorable="w14 w15 w16se wp14">
   <w:footnote w:type="separator" w:id="-1">
     <w:p>
       <w:pPr>
@@ -7080,7 +7992,7 @@
 </file>
 
 <file path=word/header1.xml><?xml version="1.0" encoding="utf-8"?>
-<w:hdr xmlns:wpc="http://schemas.microsoft.com/office/word/2010/wordprocessingCanvas" xmlns:cx="http://schemas.microsoft.com/office/drawing/2014/chartex" xmlns:mc="http://schemas.openxmlformats.org/markup-compatibility/2006" xmlns:o="urn:schemas-microsoft-com:office:office" xmlns:r="http://schemas.openxmlformats.org/officeDocument/2006/relationships" xmlns:m="http://schemas.openxmlformats.org/officeDocument/2006/math" xmlns:v="urn:schemas-microsoft-com:vml" xmlns:wp14="http://schemas.microsoft.com/office/word/2010/wordprocessingDrawing" xmlns:wp="http://schemas.openxmlformats.org/drawingml/2006/wordprocessingDrawing" xmlns:w10="urn:schemas-microsoft-com:office:word" xmlns:w="http://schemas.openxmlformats.org/wordprocessingml/2006/main" xmlns:w14="http://schemas.microsoft.com/office/word/2010/wordml" xmlns:w15="http://schemas.microsoft.com/office/word/2012/wordml" xmlns:w16se="http://schemas.microsoft.com/office/word/2015/wordml/symex" xmlns:wpg="http://schemas.microsoft.com/office/word/2010/wordprocessingGroup" xmlns:wpi="http://schemas.microsoft.com/office/word/2010/wordprocessingInk" xmlns:wne="http://schemas.microsoft.com/office/word/2006/wordml" xmlns:wps="http://schemas.microsoft.com/office/word/2010/wordprocessingShape" mc:Ignorable="w14 w15 w16se wp14">
+<w:hdr xmlns:wpc="http://schemas.microsoft.com/office/word/2010/wordprocessingCanvas" xmlns:cx="http://schemas.microsoft.com/office/drawing/2014/chartex" xmlns:cx1="http://schemas.microsoft.com/office/drawing/2015/9/8/chartex" xmlns:mc="http://schemas.openxmlformats.org/markup-compatibility/2006" xmlns:o="urn:schemas-microsoft-com:office:office" xmlns:r="http://schemas.openxmlformats.org/officeDocument/2006/relationships" xmlns:m="http://schemas.openxmlformats.org/officeDocument/2006/math" xmlns:v="urn:schemas-microsoft-com:vml" xmlns:wp14="http://schemas.microsoft.com/office/word/2010/wordprocessingDrawing" xmlns:wp="http://schemas.openxmlformats.org/drawingml/2006/wordprocessingDrawing" xmlns:w10="urn:schemas-microsoft-com:office:word" xmlns:w="http://schemas.openxmlformats.org/wordprocessingml/2006/main" xmlns:w14="http://schemas.microsoft.com/office/word/2010/wordml" xmlns:w15="http://schemas.microsoft.com/office/word/2012/wordml" xmlns:w16se="http://schemas.microsoft.com/office/word/2015/wordml/symex" xmlns:wpg="http://schemas.microsoft.com/office/word/2010/wordprocessingGroup" xmlns:wpi="http://schemas.microsoft.com/office/word/2010/wordprocessingInk" xmlns:wne="http://schemas.microsoft.com/office/word/2006/wordml" xmlns:wps="http://schemas.microsoft.com/office/word/2010/wordprocessingShape" mc:Ignorable="w14 w15 w16se wp14">
   <w:p>
     <w:pPr>
       <w:tabs>
@@ -7115,7 +8027,7 @@
 </file>
 
 <file path=word/numbering.xml><?xml version="1.0" encoding="utf-8"?>
-<w:numbering xmlns:wpc="http://schemas.microsoft.com/office/word/2010/wordprocessingCanvas" xmlns:cx="http://schemas.microsoft.com/office/drawing/2014/chartex" xmlns:mc="http://schemas.openxmlformats.org/markup-compatibility/2006" xmlns:o="urn:schemas-microsoft-com:office:office" xmlns:r="http://schemas.openxmlformats.org/officeDocument/2006/relationships" xmlns:m="http://schemas.openxmlformats.org/officeDocument/2006/math" xmlns:v="urn:schemas-microsoft-com:vml" xmlns:wp14="http://schemas.microsoft.com/office/word/2010/wordprocessingDrawing" xmlns:wp="http://schemas.openxmlformats.org/drawingml/2006/wordprocessingDrawing" xmlns:w10="urn:schemas-microsoft-com:office:word" xmlns:w="http://schemas.openxmlformats.org/wordprocessingml/2006/main" xmlns:w14="http://schemas.microsoft.com/office/word/2010/wordml" xmlns:w15="http://schemas.microsoft.com/office/word/2012/wordml" xmlns:w16se="http://schemas.microsoft.com/office/word/2015/wordml/symex" xmlns:wpg="http://schemas.microsoft.com/office/word/2010/wordprocessingGroup" xmlns:wpi="http://schemas.microsoft.com/office/word/2010/wordprocessingInk" xmlns:wne="http://schemas.microsoft.com/office/word/2006/wordml" xmlns:wps="http://schemas.microsoft.com/office/word/2010/wordprocessingShape" mc:Ignorable="w14 w15 w16se wp14">
+<w:numbering xmlns:wpc="http://schemas.microsoft.com/office/word/2010/wordprocessingCanvas" xmlns:cx="http://schemas.microsoft.com/office/drawing/2014/chartex" xmlns:cx1="http://schemas.microsoft.com/office/drawing/2015/9/8/chartex" xmlns:mc="http://schemas.openxmlformats.org/markup-compatibility/2006" xmlns:o="urn:schemas-microsoft-com:office:office" xmlns:r="http://schemas.openxmlformats.org/officeDocument/2006/relationships" xmlns:m="http://schemas.openxmlformats.org/officeDocument/2006/math" xmlns:v="urn:schemas-microsoft-com:vml" xmlns:wp14="http://schemas.microsoft.com/office/word/2010/wordprocessingDrawing" xmlns:wp="http://schemas.openxmlformats.org/drawingml/2006/wordprocessingDrawing" xmlns:w10="urn:schemas-microsoft-com:office:word" xmlns:w="http://schemas.openxmlformats.org/wordprocessingml/2006/main" xmlns:w14="http://schemas.microsoft.com/office/word/2010/wordml" xmlns:w15="http://schemas.microsoft.com/office/word/2012/wordml" xmlns:w16se="http://schemas.microsoft.com/office/word/2015/wordml/symex" xmlns:wpg="http://schemas.microsoft.com/office/word/2010/wordprocessingGroup" xmlns:wpi="http://schemas.microsoft.com/office/word/2010/wordprocessingInk" xmlns:wne="http://schemas.microsoft.com/office/word/2006/wordml" xmlns:wps="http://schemas.microsoft.com/office/word/2010/wordprocessingShape" mc:Ignorable="w14 w15 w16se wp14">
   <w:abstractNum w:abstractNumId="0" w15:restartNumberingAfterBreak="0">
     <w:nsid w:val="04AE3EC6"/>
     <w:multiLevelType w:val="hybridMultilevel"/>

--- a/docs/Biblioteca escolar.docx
+++ b/docs/Biblioteca escolar.docx
@@ -1,6 +1,6 @@
 
 <file path=word/document.xml><?xml version="1.0" encoding="utf-8"?>
-<w:document xmlns:wpc="http://schemas.microsoft.com/office/word/2010/wordprocessingCanvas" xmlns:cx="http://schemas.microsoft.com/office/drawing/2014/chartex" xmlns:cx1="http://schemas.microsoft.com/office/drawing/2015/9/8/chartex" xmlns:mc="http://schemas.openxmlformats.org/markup-compatibility/2006" xmlns:o="urn:schemas-microsoft-com:office:office" xmlns:r="http://schemas.openxmlformats.org/officeDocument/2006/relationships" xmlns:m="http://schemas.openxmlformats.org/officeDocument/2006/math" xmlns:v="urn:schemas-microsoft-com:vml" xmlns:wp14="http://schemas.microsoft.com/office/word/2010/wordprocessingDrawing" xmlns:wp="http://schemas.openxmlformats.org/drawingml/2006/wordprocessingDrawing" xmlns:w10="urn:schemas-microsoft-com:office:word" xmlns:w="http://schemas.openxmlformats.org/wordprocessingml/2006/main" xmlns:w14="http://schemas.microsoft.com/office/word/2010/wordml" xmlns:w15="http://schemas.microsoft.com/office/word/2012/wordml" xmlns:w16se="http://schemas.microsoft.com/office/word/2015/wordml/symex" xmlns:wpg="http://schemas.microsoft.com/office/word/2010/wordprocessingGroup" xmlns:wpi="http://schemas.microsoft.com/office/word/2010/wordprocessingInk" xmlns:wne="http://schemas.microsoft.com/office/word/2006/wordml" xmlns:wps="http://schemas.microsoft.com/office/word/2010/wordprocessingShape" mc:Ignorable="w14 w15 w16se wp14">
+<w:document xmlns:wpc="http://schemas.microsoft.com/office/word/2010/wordprocessingCanvas" xmlns:cx="http://schemas.microsoft.com/office/drawing/2014/chartex" xmlns:mc="http://schemas.openxmlformats.org/markup-compatibility/2006" xmlns:o="urn:schemas-microsoft-com:office:office" xmlns:r="http://schemas.openxmlformats.org/officeDocument/2006/relationships" xmlns:m="http://schemas.openxmlformats.org/officeDocument/2006/math" xmlns:v="urn:schemas-microsoft-com:vml" xmlns:wp14="http://schemas.microsoft.com/office/word/2010/wordprocessingDrawing" xmlns:wp="http://schemas.openxmlformats.org/drawingml/2006/wordprocessingDrawing" xmlns:w10="urn:schemas-microsoft-com:office:word" xmlns:w="http://schemas.openxmlformats.org/wordprocessingml/2006/main" xmlns:w14="http://schemas.microsoft.com/office/word/2010/wordml" xmlns:w15="http://schemas.microsoft.com/office/word/2012/wordml" xmlns:w16se="http://schemas.microsoft.com/office/word/2015/wordml/symex" xmlns:wpg="http://schemas.microsoft.com/office/word/2010/wordprocessingGroup" xmlns:wpi="http://schemas.microsoft.com/office/word/2010/wordprocessingInk" xmlns:wne="http://schemas.microsoft.com/office/word/2006/wordml" xmlns:wps="http://schemas.microsoft.com/office/word/2010/wordprocessingShape" mc:Ignorable="w14 w15 w16se wp14">
   <w:body>
     <w:p>
       <w:pPr>
@@ -57,7 +57,7 @@
               </wp:anchor>
             </w:drawing>
           </mc:Choice>
-          <mc:Fallback xmlns:a="http://schemas.openxmlformats.org/drawingml/2006/main">
+          <mc:Fallback xmlns:a="http://schemas.openxmlformats.org/drawingml/2006/main" xmlns:cx1="http://schemas.microsoft.com/office/drawing/2015/9/8/chartex">
             <w:pict>
               <v:shapetype type="#_x0000_t75" o:spt="75" coordsize="21600,21600" o:preferrelative="t" path="m@4@5l@4@11@9@11@9@5xe">
                 <v:formulas>
@@ -528,6 +528,7 @@
                 <w:szCs w:val="24"/>
               </w:rPr>
             </w:pPr>
+            <w:proofErr w:type="spellStart"/>
             <w:r>
               <w:rPr>
                 <w:rFonts w:ascii="Times New Roman" w:eastAsia="Liberation Serif" w:hAnsi="Times New Roman" w:cs="Times New Roman"/>
@@ -535,7 +536,17 @@
                 <w:sz w:val="24"/>
                 <w:szCs w:val="24"/>
               </w:rPr>
-              <w:t xml:space="preserve">Johao </w:t>
+              <w:t>Johao</w:t>
+            </w:r>
+            <w:proofErr w:type="spellEnd"/>
+            <w:r>
+              <w:rPr>
+                <w:rFonts w:ascii="Times New Roman" w:eastAsia="Liberation Serif" w:hAnsi="Times New Roman" w:cs="Times New Roman"/>
+                <w:color w:val="000000"/>
+                <w:sz w:val="24"/>
+                <w:szCs w:val="24"/>
+              </w:rPr>
+              <w:t xml:space="preserve"> </w:t>
             </w:r>
             <w:proofErr w:type="spellStart"/>
             <w:r>
@@ -555,7 +566,27 @@
                 <w:sz w:val="24"/>
                 <w:szCs w:val="24"/>
               </w:rPr>
-              <w:t xml:space="preserve"> Perlaza Zambrano</w:t>
+              <w:t xml:space="preserve"> </w:t>
+            </w:r>
+            <w:proofErr w:type="spellStart"/>
+            <w:r>
+              <w:rPr>
+                <w:rFonts w:ascii="Times New Roman" w:eastAsia="Liberation Serif" w:hAnsi="Times New Roman" w:cs="Times New Roman"/>
+                <w:color w:val="000000"/>
+                <w:sz w:val="24"/>
+                <w:szCs w:val="24"/>
+              </w:rPr>
+              <w:t>Perlaza</w:t>
+            </w:r>
+            <w:proofErr w:type="spellEnd"/>
+            <w:r>
+              <w:rPr>
+                <w:rFonts w:ascii="Times New Roman" w:eastAsia="Liberation Serif" w:hAnsi="Times New Roman" w:cs="Times New Roman"/>
+                <w:color w:val="000000"/>
+                <w:sz w:val="24"/>
+                <w:szCs w:val="24"/>
+              </w:rPr>
+              <w:t xml:space="preserve"> Zambrano</w:t>
             </w:r>
           </w:p>
         </w:tc>
@@ -3026,8 +3057,6 @@
         </w:rPr>
         <w:t xml:space="preserve"> se presentan los diferentes componentes que incluye el sistema, por ejemplo:  módulo de usuarios:  crear, editar, eliminar.</w:t>
       </w:r>
-      <w:bookmarkStart w:id="10" w:name="_GoBack"/>
-      <w:bookmarkEnd w:id="10"/>
       <w:r>
         <w:rPr>
           <w:rFonts w:ascii="Times New Roman" w:hAnsi="Times New Roman" w:cs="Times New Roman"/>
@@ -3043,8 +3072,8 @@
           <w:rFonts w:ascii="Times New Roman" w:hAnsi="Times New Roman" w:cs="Times New Roman"/>
         </w:rPr>
       </w:pPr>
-      <w:bookmarkStart w:id="11" w:name="_3rdcrjn"/>
-      <w:bookmarkEnd w:id="11"/>
+      <w:bookmarkStart w:id="10" w:name="_3rdcrjn"/>
+      <w:bookmarkEnd w:id="10"/>
       <w:r>
         <w:rPr>
           <w:rFonts w:ascii="Times New Roman" w:hAnsi="Times New Roman" w:cs="Times New Roman"/>
@@ -3306,7 +3335,7 @@
                 <v:stroke joinstyle="miter"/>
                 <v:path gradientshapeok="t" o:connecttype="rect"/>
               </v:shapetype>
-              <v:shape id="Cuadro de texto 16" o:spid="_x0000_s1026" type="#_x0000_t202" style="position:absolute;left:0;text-align:left;margin-left:376.1pt;margin-top:25.1pt;width:60.45pt;height:21.75pt;z-index:251673600;visibility:visible;mso-wrap-style:square;mso-width-percent:0;mso-height-percent:0;mso-wrap-distance-left:9pt;mso-wrap-distance-top:0;mso-wrap-distance-right:9pt;mso-wrap-distance-bottom:0;mso-position-horizontal:absolute;mso-position-horizontal-relative:text;mso-position-vertical:absolute;mso-position-vertical-relative:text;mso-width-percent:0;mso-height-percent:0;mso-width-relative:margin;mso-height-relative:margin;v-text-anchor:top" o:gfxdata="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" fillcolor="white [3201]" stroked="f" strokeweight=".5pt">
+              <v:shape id="Cuadro de texto 16" o:spid="_x0000_s1026" type="#_x0000_t202" style="position:absolute;left:0;text-align:left;margin-left:376.1pt;margin-top:25.1pt;width:60.45pt;height:21.75pt;z-index:251654144;visibility:visible;mso-wrap-style:square;mso-width-percent:0;mso-height-percent:0;mso-wrap-distance-left:9pt;mso-wrap-distance-top:0;mso-wrap-distance-right:9pt;mso-wrap-distance-bottom:0;mso-position-horizontal:absolute;mso-position-horizontal-relative:text;mso-position-vertical:absolute;mso-position-vertical-relative:text;mso-width-percent:0;mso-height-percent:0;mso-width-relative:margin;mso-height-relative:margin;v-text-anchor:top" o:gfxdata="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" fillcolor="white [3201]" stroked="f" strokeweight=".5pt">
                 <v:textbox>
                   <w:txbxContent>
                     <w:p>
@@ -3411,7 +3440,7 @@
           </mc:Choice>
           <mc:Fallback>
             <w:pict>
-              <v:shape w14:anchorId="2338E406" id="Cuadro de texto 15" o:spid="_x0000_s1027" type="#_x0000_t202" style="position:absolute;left:0;text-align:left;margin-left:49.7pt;margin-top:24.2pt;width:95.1pt;height:21.75pt;z-index:251671552;visibility:visible;mso-wrap-style:square;mso-width-percent:0;mso-height-percent:0;mso-wrap-distance-left:9pt;mso-wrap-distance-top:0;mso-wrap-distance-right:9pt;mso-wrap-distance-bottom:0;mso-position-horizontal:absolute;mso-position-horizontal-relative:text;mso-position-vertical:absolute;mso-position-vertical-relative:text;mso-width-percent:0;mso-height-percent:0;mso-width-relative:margin;mso-height-relative:margin;v-text-anchor:top" o:gfxdata="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" fillcolor="white [3201]" stroked="f" strokeweight=".5pt">
+              <v:shape w14:anchorId="2338E406" id="Cuadro de texto 15" o:spid="_x0000_s1027" type="#_x0000_t202" style="position:absolute;left:0;text-align:left;margin-left:49.7pt;margin-top:24.2pt;width:95.1pt;height:21.75pt;z-index:251653120;visibility:visible;mso-wrap-style:square;mso-width-percent:0;mso-height-percent:0;mso-wrap-distance-left:9pt;mso-wrap-distance-top:0;mso-wrap-distance-right:9pt;mso-wrap-distance-bottom:0;mso-position-horizontal:absolute;mso-position-horizontal-relative:text;mso-position-vertical:absolute;mso-position-vertical-relative:text;mso-width-percent:0;mso-height-percent:0;mso-width-relative:margin;mso-height-relative:margin;v-text-anchor:top" o:gfxdata="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" fillcolor="white [3201]" stroked="f" strokeweight=".5pt">
                 <v:textbox>
                   <w:txbxContent>
                     <w:p>
@@ -3510,7 +3539,7 @@
               </wp:anchor>
             </w:drawing>
           </mc:Choice>
-          <mc:Fallback>
+          <mc:Fallback xmlns:cx1="http://schemas.microsoft.com/office/drawing/2015/9/8/chartex">
             <w:pict>
               <v:shapetype w14:anchorId="61D7CB19" id="_x0000_t32" coordsize="21600,21600" o:spt="32" o:oned="t" path="m,l21600,21600e" filled="f">
                 <v:path arrowok="t" fillok="f" o:connecttype="none"/>
@@ -3588,7 +3617,7 @@
               </wp:anchor>
             </w:drawing>
           </mc:Choice>
-          <mc:Fallback>
+          <mc:Fallback xmlns:cx1="http://schemas.microsoft.com/office/drawing/2015/9/8/chartex">
             <w:pict>
               <v:shape w14:anchorId="5CFDF7E0" id="Conector recto de flecha 22" o:spid="_x0000_s1026" type="#_x0000_t32" style="position:absolute;margin-left:110.2pt;margin-top:16.75pt;width:98.5pt;height:89.65pt;z-index:251670015;visibility:visible;mso-wrap-style:square;mso-width-percent:0;mso-height-percent:0;mso-wrap-distance-left:9pt;mso-wrap-distance-top:0;mso-wrap-distance-right:9pt;mso-wrap-distance-bottom:0;mso-position-horizontal:absolute;mso-position-horizontal-relative:text;mso-position-vertical:absolute;mso-position-vertical-relative:text;mso-width-percent:0;mso-height-percent:0;mso-width-relative:margin;mso-height-relative:margin" o:gfxdata="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" strokecolor="#4579b8 [3044]">
                 <v:stroke endarrow="block"/>
@@ -3615,7 +3644,152 @@
         <mc:AlternateContent>
           <mc:Choice Requires="wps">
             <w:drawing>
-              <wp:anchor distT="0" distB="0" distL="114300" distR="114300" simplePos="0" relativeHeight="251656192" behindDoc="0" locked="0" layoutInCell="1" allowOverlap="1" wp14:anchorId="42BA2DC0" wp14:editId="7B79E927">
+              <wp:anchor distT="0" distB="0" distL="114300" distR="114300" simplePos="0" relativeHeight="251655168" behindDoc="0" locked="0" layoutInCell="1" allowOverlap="1" wp14:anchorId="47004D21" wp14:editId="719BB71D">
+                <wp:simplePos x="0" y="0"/>
+                <wp:positionH relativeFrom="column">
+                  <wp:posOffset>200025</wp:posOffset>
+                </wp:positionH>
+                <wp:positionV relativeFrom="paragraph">
+                  <wp:posOffset>233680</wp:posOffset>
+                </wp:positionV>
+                <wp:extent cx="2714625" cy="292735"/>
+                <wp:effectExtent l="0" t="0" r="28575" b="12065"/>
+                <wp:wrapNone/>
+                <wp:docPr id="17" name="Cuadro de texto 17"/>
+                <wp:cNvGraphicFramePr/>
+                <a:graphic xmlns:a="http://schemas.openxmlformats.org/drawingml/2006/main">
+                  <a:graphicData uri="http://schemas.microsoft.com/office/word/2010/wordprocessingShape">
+                    <wps:wsp>
+                      <wps:cNvSpPr txBox="1"/>
+                      <wps:spPr>
+                        <a:xfrm>
+                          <a:off x="0" y="0"/>
+                          <a:ext cx="2714625" cy="292735"/>
+                        </a:xfrm>
+                        <a:prstGeom prst="rect">
+                          <a:avLst/>
+                        </a:prstGeom>
+                        <a:solidFill>
+                          <a:schemeClr val="lt1"/>
+                        </a:solidFill>
+                        <a:ln w="6350">
+                          <a:solidFill>
+                            <a:schemeClr val="tx1"/>
+                          </a:solidFill>
+                        </a:ln>
+                      </wps:spPr>
+                      <wps:txbx>
+                        <w:txbxContent>
+                          <w:p>
+                            <w:pPr>
+                              <w:jc w:val="left"/>
+                              <w:rPr>
+                                <w:sz w:val="16"/>
+                                <w:szCs w:val="16"/>
+                                <w:lang w:val="es-EC"/>
+                              </w:rPr>
+                            </w:pPr>
+                            <w:r>
+                              <w:rPr>
+                                <w:sz w:val="16"/>
+                                <w:szCs w:val="16"/>
+                                <w:lang w:val="es-EC"/>
+                              </w:rPr>
+                              <w:t xml:space="preserve">Añade </w:t>
+                            </w:r>
+                            <w:r>
+                              <w:rPr>
+                                <w:sz w:val="16"/>
+                                <w:szCs w:val="16"/>
+                                <w:lang w:val="es-EC"/>
+                              </w:rPr>
+                              <w:t>usuarios</w:t>
+                            </w:r>
+                            <w:r>
+                              <w:rPr>
+                                <w:sz w:val="16"/>
+                                <w:szCs w:val="16"/>
+                                <w:lang w:val="es-EC"/>
+                              </w:rPr>
+                              <w:t xml:space="preserve"> y gestiona configuraciones del sistema.</w:t>
+                            </w:r>
+                          </w:p>
+                        </w:txbxContent>
+                      </wps:txbx>
+                      <wps:bodyPr rot="0" spcFirstLastPara="0" vertOverflow="overflow" horzOverflow="overflow" vert="horz" wrap="square" lIns="91440" tIns="45720" rIns="91440" bIns="45720" numCol="1" spcCol="0" rtlCol="0" fromWordArt="0" anchor="t" anchorCtr="0" forceAA="0" compatLnSpc="1">
+                        <a:prstTxWarp prst="textNoShape">
+                          <a:avLst/>
+                        </a:prstTxWarp>
+                        <a:noAutofit/>
+                      </wps:bodyPr>
+                    </wps:wsp>
+                  </a:graphicData>
+                </a:graphic>
+                <wp14:sizeRelH relativeFrom="margin">
+                  <wp14:pctWidth>0</wp14:pctWidth>
+                </wp14:sizeRelH>
+                <wp14:sizeRelV relativeFrom="margin">
+                  <wp14:pctHeight>0</wp14:pctHeight>
+                </wp14:sizeRelV>
+              </wp:anchor>
+            </w:drawing>
+          </mc:Choice>
+          <mc:Fallback>
+            <w:pict>
+              <v:shape w14:anchorId="47004D21" id="Cuadro de texto 17" o:spid="_x0000_s1028" type="#_x0000_t202" style="position:absolute;left:0;text-align:left;margin-left:15.75pt;margin-top:18.4pt;width:213.75pt;height:23.05pt;z-index:251655168;visibility:visible;mso-wrap-style:square;mso-width-percent:0;mso-height-percent:0;mso-wrap-distance-left:9pt;mso-wrap-distance-top:0;mso-wrap-distance-right:9pt;mso-wrap-distance-bottom:0;mso-position-horizontal:absolute;mso-position-horizontal-relative:text;mso-position-vertical:absolute;mso-position-vertical-relative:text;mso-width-percent:0;mso-height-percent:0;mso-width-relative:margin;mso-height-relative:margin;v-text-anchor:top" o:gfxdata="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" fillcolor="white [3201]" strokecolor="black [3213]" strokeweight=".5pt">
+                <v:textbox>
+                  <w:txbxContent>
+                    <w:p>
+                      <w:pPr>
+                        <w:jc w:val="left"/>
+                        <w:rPr>
+                          <w:sz w:val="16"/>
+                          <w:szCs w:val="16"/>
+                          <w:lang w:val="es-EC"/>
+                        </w:rPr>
+                      </w:pPr>
+                      <w:r>
+                        <w:rPr>
+                          <w:sz w:val="16"/>
+                          <w:szCs w:val="16"/>
+                          <w:lang w:val="es-EC"/>
+                        </w:rPr>
+                        <w:t xml:space="preserve">Añade </w:t>
+                      </w:r>
+                      <w:r>
+                        <w:rPr>
+                          <w:sz w:val="16"/>
+                          <w:szCs w:val="16"/>
+                          <w:lang w:val="es-EC"/>
+                        </w:rPr>
+                        <w:t>usuarios</w:t>
+                      </w:r>
+                      <w:r>
+                        <w:rPr>
+                          <w:sz w:val="16"/>
+                          <w:szCs w:val="16"/>
+                          <w:lang w:val="es-EC"/>
+                        </w:rPr>
+                        <w:t xml:space="preserve"> y gestiona configuraciones del sistema.</w:t>
+                      </w:r>
+                    </w:p>
+                  </w:txbxContent>
+                </v:textbox>
+              </v:shape>
+            </w:pict>
+          </mc:Fallback>
+        </mc:AlternateContent>
+      </w:r>
+      <w:r>
+        <w:rPr>
+          <w:rFonts w:ascii="Times New Roman" w:hAnsi="Times New Roman" w:cs="Times New Roman"/>
+          <w:noProof/>
+          <w:lang w:val="es-EC"/>
+        </w:rPr>
+        <mc:AlternateContent>
+          <mc:Choice Requires="wps">
+            <w:drawing>
+              <wp:anchor distT="0" distB="0" distL="114300" distR="114300" simplePos="0" relativeHeight="251656192" behindDoc="0" locked="0" layoutInCell="1" allowOverlap="1" wp14:anchorId="324A265B" wp14:editId="61AE33BE">
                 <wp:simplePos x="0" y="0"/>
                 <wp:positionH relativeFrom="column">
                   <wp:posOffset>3381375</wp:posOffset>
@@ -3707,11 +3881,7 @@
           </mc:Choice>
           <mc:Fallback>
             <w:pict>
-              <v:shapetype w14:anchorId="42BA2DC0" id="_x0000_t202" coordsize="21600,21600" o:spt="202" path="m,l,21600r21600,l21600,xe">
-                <v:stroke joinstyle="miter"/>
-                <v:path gradientshapeok="t" o:connecttype="rect"/>
-              </v:shapetype>
-              <v:shape id="Cuadro de texto 18" o:spid="_x0000_s1028" type="#_x0000_t202" style="position:absolute;left:0;text-align:left;margin-left:266.25pt;margin-top:18.4pt;width:3in;height:18.75pt;z-index:251656192;visibility:visible;mso-wrap-style:square;mso-width-percent:0;mso-height-percent:0;mso-wrap-distance-left:9pt;mso-wrap-distance-top:0;mso-wrap-distance-right:9pt;mso-wrap-distance-bottom:0;mso-position-horizontal:absolute;mso-position-horizontal-relative:text;mso-position-vertical:absolute;mso-position-vertical-relative:text;mso-width-percent:0;mso-height-percent:0;mso-width-relative:margin;mso-height-relative:margin;v-text-anchor:top" o:gfxdata="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" fillcolor="white [3201]" strokecolor="black [3213]" strokeweight=".5pt">
+              <v:shape w14:anchorId="324A265B" id="Cuadro de texto 18" o:spid="_x0000_s1029" type="#_x0000_t202" style="position:absolute;left:0;text-align:left;margin-left:266.25pt;margin-top:18.4pt;width:3in;height:18.75pt;z-index:251656192;visibility:visible;mso-wrap-style:square;mso-width-percent:0;mso-height-percent:0;mso-wrap-distance-left:9pt;mso-wrap-distance-top:0;mso-wrap-distance-right:9pt;mso-wrap-distance-bottom:0;mso-position-horizontal:absolute;mso-position-horizontal-relative:text;mso-position-vertical:absolute;mso-position-vertical-relative:text;mso-width-percent:0;mso-height-percent:0;mso-width-relative:margin;mso-height-relative:margin;v-text-anchor:top" o:gfxdata="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" fillcolor="white [3201]" strokecolor="black [3213]" strokeweight=".5pt">
                 <v:textbox>
                   <w:txbxContent>
                     <w:p>
@@ -3746,119 +3916,6 @@
                           <w:lang w:val="es-EC"/>
                         </w:rPr>
                         <w:t xml:space="preserve"> realización del pedido de uno o varios libros.</w:t>
-                      </w:r>
-                    </w:p>
-                  </w:txbxContent>
-                </v:textbox>
-              </v:shape>
-            </w:pict>
-          </mc:Fallback>
-        </mc:AlternateContent>
-      </w:r>
-      <w:r>
-        <w:rPr>
-          <w:rFonts w:ascii="Times New Roman" w:hAnsi="Times New Roman" w:cs="Times New Roman"/>
-          <w:noProof/>
-          <w:lang w:val="es-EC"/>
-        </w:rPr>
-        <mc:AlternateContent>
-          <mc:Choice Requires="wps">
-            <w:drawing>
-              <wp:anchor distT="0" distB="0" distL="114300" distR="114300" simplePos="0" relativeHeight="251655168" behindDoc="0" locked="0" layoutInCell="1" allowOverlap="1" wp14:anchorId="4BB2DA57" wp14:editId="276F2854">
-                <wp:simplePos x="0" y="0"/>
-                <wp:positionH relativeFrom="column">
-                  <wp:posOffset>342901</wp:posOffset>
-                </wp:positionH>
-                <wp:positionV relativeFrom="paragraph">
-                  <wp:posOffset>233680</wp:posOffset>
-                </wp:positionV>
-                <wp:extent cx="2571750" cy="293298"/>
-                <wp:effectExtent l="0" t="0" r="19050" b="12065"/>
-                <wp:wrapNone/>
-                <wp:docPr id="17" name="Cuadro de texto 17"/>
-                <wp:cNvGraphicFramePr/>
-                <a:graphic xmlns:a="http://schemas.openxmlformats.org/drawingml/2006/main">
-                  <a:graphicData uri="http://schemas.microsoft.com/office/word/2010/wordprocessingShape">
-                    <wps:wsp>
-                      <wps:cNvSpPr txBox="1"/>
-                      <wps:spPr>
-                        <a:xfrm>
-                          <a:off x="0" y="0"/>
-                          <a:ext cx="2571750" cy="293298"/>
-                        </a:xfrm>
-                        <a:prstGeom prst="rect">
-                          <a:avLst/>
-                        </a:prstGeom>
-                        <a:solidFill>
-                          <a:schemeClr val="lt1"/>
-                        </a:solidFill>
-                        <a:ln w="6350">
-                          <a:solidFill>
-                            <a:schemeClr val="tx1"/>
-                          </a:solidFill>
-                        </a:ln>
-                      </wps:spPr>
-                      <wps:txbx>
-                        <w:txbxContent>
-                          <w:p>
-                            <w:pPr>
-                              <w:jc w:val="left"/>
-                              <w:rPr>
-                                <w:sz w:val="16"/>
-                                <w:szCs w:val="16"/>
-                                <w:lang w:val="es-EC"/>
-                              </w:rPr>
-                            </w:pPr>
-                            <w:r>
-                              <w:rPr>
-                                <w:sz w:val="16"/>
-                                <w:szCs w:val="16"/>
-                                <w:lang w:val="es-EC"/>
-                              </w:rPr>
-                              <w:t>Añade libros y gestiona configuraciones del sistema.</w:t>
-                            </w:r>
-                          </w:p>
-                        </w:txbxContent>
-                      </wps:txbx>
-                      <wps:bodyPr rot="0" spcFirstLastPara="0" vertOverflow="overflow" horzOverflow="overflow" vert="horz" wrap="square" lIns="91440" tIns="45720" rIns="91440" bIns="45720" numCol="1" spcCol="0" rtlCol="0" fromWordArt="0" anchor="t" anchorCtr="0" forceAA="0" compatLnSpc="1">
-                        <a:prstTxWarp prst="textNoShape">
-                          <a:avLst/>
-                        </a:prstTxWarp>
-                        <a:noAutofit/>
-                      </wps:bodyPr>
-                    </wps:wsp>
-                  </a:graphicData>
-                </a:graphic>
-                <wp14:sizeRelH relativeFrom="margin">
-                  <wp14:pctWidth>0</wp14:pctWidth>
-                </wp14:sizeRelH>
-                <wp14:sizeRelV relativeFrom="margin">
-                  <wp14:pctHeight>0</wp14:pctHeight>
-                </wp14:sizeRelV>
-              </wp:anchor>
-            </w:drawing>
-          </mc:Choice>
-          <mc:Fallback>
-            <w:pict>
-              <v:shape w14:anchorId="4BB2DA57" id="Cuadro de texto 17" o:spid="_x0000_s1029" type="#_x0000_t202" style="position:absolute;left:0;text-align:left;margin-left:27pt;margin-top:18.4pt;width:202.5pt;height:23.1pt;z-index:251674624;visibility:visible;mso-wrap-style:square;mso-width-percent:0;mso-height-percent:0;mso-wrap-distance-left:9pt;mso-wrap-distance-top:0;mso-wrap-distance-right:9pt;mso-wrap-distance-bottom:0;mso-position-horizontal:absolute;mso-position-horizontal-relative:text;mso-position-vertical:absolute;mso-position-vertical-relative:text;mso-width-percent:0;mso-height-percent:0;mso-width-relative:margin;mso-height-relative:margin;v-text-anchor:top" o:gfxdata="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" fillcolor="white [3201]" strokecolor="black [3213]" strokeweight=".5pt">
-                <v:textbox>
-                  <w:txbxContent>
-                    <w:p>
-                      <w:pPr>
-                        <w:jc w:val="left"/>
-                        <w:rPr>
-                          <w:sz w:val="16"/>
-                          <w:szCs w:val="16"/>
-                          <w:lang w:val="es-EC"/>
-                        </w:rPr>
-                      </w:pPr>
-                      <w:r>
-                        <w:rPr>
-                          <w:sz w:val="16"/>
-                          <w:szCs w:val="16"/>
-                          <w:lang w:val="es-EC"/>
-                        </w:rPr>
-                        <w:t>Añade libros y gestiona configuraciones del sistema.</w:t>
                       </w:r>
                     </w:p>
                   </w:txbxContent>
@@ -4032,7 +4089,7 @@
               </wp:anchor>
             </w:drawing>
           </mc:Choice>
-          <mc:Fallback>
+          <mc:Fallback xmlns:cx1="http://schemas.microsoft.com/office/drawing/2015/9/8/chartex">
             <w:pict>
               <v:shape w14:anchorId="20C90184" id="Conector recto de flecha 25" o:spid="_x0000_s1026" type="#_x0000_t32" style="position:absolute;margin-left:266.45pt;margin-top:13.85pt;width:96.45pt;height:1in;z-index:251655165;visibility:visible;mso-wrap-style:square;mso-width-percent:0;mso-wrap-distance-left:9pt;mso-wrap-distance-top:0;mso-wrap-distance-right:9pt;mso-wrap-distance-bottom:0;mso-position-horizontal:absolute;mso-position-horizontal-relative:text;mso-position-vertical:absolute;mso-position-vertical-relative:text;mso-width-percent:0;mso-width-relative:margin" o:gfxdata="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" strokecolor="#4579b8 [3044]">
                 <v:stroke endarrow="block"/>
@@ -4106,7 +4163,7 @@
               </wp:anchor>
             </w:drawing>
           </mc:Choice>
-          <mc:Fallback>
+          <mc:Fallback xmlns:cx1="http://schemas.microsoft.com/office/drawing/2015/9/8/chartex">
             <w:pict>
               <v:shape w14:anchorId="1C489ACD" id="Conector recto de flecha 24" o:spid="_x0000_s1026" type="#_x0000_t32" style="position:absolute;margin-left:110.2pt;margin-top:17.95pt;width:98.45pt;height:74.65pt;flip:x;z-index:251656190;visibility:visible;mso-wrap-style:square;mso-width-percent:0;mso-height-percent:0;mso-wrap-distance-left:9pt;mso-wrap-distance-top:0;mso-wrap-distance-right:9pt;mso-wrap-distance-bottom:0;mso-position-horizontal:absolute;mso-position-horizontal-relative:text;mso-position-vertical:absolute;mso-position-vertical-relative:text;mso-width-percent:0;mso-height-percent:0;mso-width-relative:margin;mso-height-relative:margin" o:gfxdata="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" strokecolor="#4579b8 [3044]">
                 <v:stroke endarrow="block"/>
@@ -4209,7 +4266,7 @@
           </mc:Choice>
           <mc:Fallback>
             <w:pict>
-              <v:shape w14:anchorId="1F8E8A2D" id="Cuadro de texto 19" o:spid="_x0000_s1030" type="#_x0000_t202" style="position:absolute;left:0;text-align:left;margin-left:122.25pt;margin-top:21.3pt;width:75.75pt;height:17.65pt;z-index:251678720;visibility:visible;mso-wrap-style:square;mso-width-percent:0;mso-height-percent:0;mso-wrap-distance-left:9pt;mso-wrap-distance-top:0;mso-wrap-distance-right:9pt;mso-wrap-distance-bottom:0;mso-position-horizontal:absolute;mso-position-horizontal-relative:text;mso-position-vertical:absolute;mso-position-vertical-relative:text;mso-width-percent:0;mso-height-percent:0;mso-width-relative:margin;mso-height-relative:margin;v-text-anchor:top" o:gfxdata="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" fillcolor="white [3201]" strokecolor="black [3213]" strokeweight=".5pt">
+              <v:shape w14:anchorId="1F8E8A2D" id="Cuadro de texto 19" o:spid="_x0000_s1030" type="#_x0000_t202" style="position:absolute;left:0;text-align:left;margin-left:122.25pt;margin-top:21.3pt;width:75.75pt;height:17.65pt;z-index:251657216;visibility:visible;mso-wrap-style:square;mso-width-percent:0;mso-height-percent:0;mso-wrap-distance-left:9pt;mso-wrap-distance-top:0;mso-wrap-distance-right:9pt;mso-wrap-distance-bottom:0;mso-position-horizontal:absolute;mso-position-horizontal-relative:text;mso-position-vertical:absolute;mso-position-vertical-relative:text;mso-width-percent:0;mso-height-percent:0;mso-width-relative:margin;mso-height-relative:margin;v-text-anchor:top" o:gfxdata="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" fillcolor="white [3201]" strokecolor="black [3213]" strokeweight=".5pt">
                 <v:textbox>
                   <w:txbxContent>
                     <w:p>
@@ -4338,7 +4395,7 @@
           </mc:Choice>
           <mc:Fallback>
             <w:pict>
-              <v:shape w14:anchorId="34ED2C77" id="Cuadro de texto 21" o:spid="_x0000_s1031" type="#_x0000_t202" style="position:absolute;left:0;text-align:left;margin-left:255.75pt;margin-top:19.8pt;width:198pt;height:21.05pt;z-index:251680768;visibility:visible;mso-wrap-style:square;mso-width-percent:0;mso-height-percent:0;mso-wrap-distance-left:9pt;mso-wrap-distance-top:0;mso-wrap-distance-right:9pt;mso-wrap-distance-bottom:0;mso-position-horizontal:absolute;mso-position-horizontal-relative:text;mso-position-vertical:absolute;mso-position-vertical-relative:text;mso-width-percent:0;mso-height-percent:0;mso-width-relative:margin;mso-height-relative:margin;v-text-anchor:top" o:gfxdata="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" fillcolor="white [3201]" strokecolor="black [3213]" strokeweight=".5pt">
+              <v:shape w14:anchorId="34ED2C77" id="Cuadro de texto 21" o:spid="_x0000_s1031" type="#_x0000_t202" style="position:absolute;left:0;text-align:left;margin-left:255.75pt;margin-top:19.8pt;width:198pt;height:21.05pt;z-index:251658240;visibility:visible;mso-wrap-style:square;mso-width-percent:0;mso-height-percent:0;mso-wrap-distance-left:9pt;mso-wrap-distance-top:0;mso-wrap-distance-right:9pt;mso-wrap-distance-bottom:0;mso-position-horizontal:absolute;mso-position-horizontal-relative:text;mso-position-vertical:absolute;mso-position-vertical-relative:text;mso-width-percent:0;mso-height-percent:0;mso-width-relative:margin;mso-height-relative:margin;v-text-anchor:top" o:gfxdata="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" fillcolor="white [3201]" strokecolor="black [3213]" strokeweight=".5pt">
                 <v:textbox>
                   <w:txbxContent>
                     <w:p>
@@ -4590,8 +4647,8 @@
           <w:rFonts w:ascii="Times New Roman" w:hAnsi="Times New Roman" w:cs="Times New Roman"/>
         </w:rPr>
       </w:pPr>
-      <w:bookmarkStart w:id="12" w:name="_26in1rg"/>
-      <w:bookmarkEnd w:id="12"/>
+      <w:bookmarkStart w:id="11" w:name="_26in1rg"/>
+      <w:bookmarkEnd w:id="11"/>
       <w:r>
         <w:rPr>
           <w:rFonts w:ascii="Times New Roman" w:hAnsi="Times New Roman" w:cs="Times New Roman"/>
@@ -4842,8 +4899,8 @@
           <w:szCs w:val="28"/>
         </w:rPr>
       </w:pPr>
-      <w:bookmarkStart w:id="13" w:name="_lnxbz9"/>
-      <w:bookmarkEnd w:id="13"/>
+      <w:bookmarkStart w:id="12" w:name="_lnxbz9"/>
+      <w:bookmarkEnd w:id="12"/>
       <w:r>
         <w:rPr>
           <w:rFonts w:ascii="Times New Roman" w:hAnsi="Times New Roman" w:cs="Times New Roman"/>
@@ -4861,8 +4918,6 @@
         <w:t>3.1.5 Diagrama de casos de uso</w:t>
       </w:r>
     </w:p>
-    <w:bookmarkStart w:id="14" w:name="_csb9vxmvtkwy"/>
-    <w:bookmarkEnd w:id="14"/>
     <w:p>
       <w:pPr>
         <w:pStyle w:val="Standard"/>
@@ -4870,6 +4925,8 @@
           <w:rFonts w:ascii="Times New Roman" w:hAnsi="Times New Roman" w:cs="Times New Roman"/>
         </w:rPr>
       </w:pPr>
+      <w:bookmarkStart w:id="13" w:name="_csb9vxmvtkwy"/>
+      <w:bookmarkEnd w:id="13"/>
       <w:r>
         <w:rPr>
           <w:rFonts w:ascii="Times New Roman" w:hAnsi="Times New Roman" w:cs="Times New Roman"/>
@@ -4966,7 +5023,7 @@
           </mc:Choice>
           <mc:Fallback>
             <w:pict>
-              <v:oval id="Elipse 40" o:spid="_x0000_s1032" style="position:absolute;left:0;text-align:left;margin-left:194.15pt;margin-top:12.05pt;width:217.8pt;height:36.9pt;z-index:251688960;visibility:visible;mso-wrap-style:square;mso-width-percent:0;mso-height-percent:0;mso-wrap-distance-left:9pt;mso-wrap-distance-top:0;mso-wrap-distance-right:9pt;mso-wrap-distance-bottom:0;mso-position-horizontal:absolute;mso-position-horizontal-relative:text;mso-position-vertical:absolute;mso-position-vertical-relative:text;mso-width-percent:0;mso-height-percent:0;mso-width-relative:page;mso-height-relative:page;v-text-anchor:top" o:gfxdata="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">
+              <v:oval id="Elipse 40" o:spid="_x0000_s1032" style="position:absolute;left:0;text-align:left;margin-left:194.15pt;margin-top:12.05pt;width:217.8pt;height:36.9pt;z-index:251662336;visibility:visible;mso-wrap-style:square;mso-width-percent:0;mso-height-percent:0;mso-wrap-distance-left:9pt;mso-wrap-distance-top:0;mso-wrap-distance-right:9pt;mso-wrap-distance-bottom:0;mso-position-horizontal:absolute;mso-position-horizontal-relative:text;mso-position-vertical:absolute;mso-position-vertical-relative:text;mso-width-percent:0;mso-height-percent:0;mso-width-relative:page;mso-height-relative:page;v-text-anchor:top" o:gfxdata="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">
                 <v:textbox>
                   <w:txbxContent>
                     <w:p>
@@ -5077,7 +5134,7 @@
               </wp:anchor>
             </w:drawing>
           </mc:Choice>
-          <mc:Fallback>
+          <mc:Fallback xmlns:cx1="http://schemas.microsoft.com/office/drawing/2015/9/8/chartex">
             <w:pict>
               <v:shape w14:anchorId="014391EF" id="Conector recto de flecha 36" o:spid="_x0000_s1026" type="#_x0000_t32" style="position:absolute;margin-left:100.95pt;margin-top:101.1pt;width:97.45pt;height:57.35pt;z-index:251658240;visibility:visible;mso-wrap-style:square;mso-width-percent:0;mso-height-percent:0;mso-wrap-distance-left:9pt;mso-wrap-distance-top:0;mso-wrap-distance-right:9pt;mso-wrap-distance-bottom:0;mso-position-horizontal:absolute;mso-position-horizontal-relative:text;mso-position-vertical:absolute;mso-position-vertical-relative:text;mso-width-percent:0;mso-height-percent:0;mso-width-relative:page;mso-height-relative:page" o:gfxdata="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">
                 <v:stroke endarrow="block"/>
@@ -5154,7 +5211,7 @@
               </wp:anchor>
             </w:drawing>
           </mc:Choice>
-          <mc:Fallback>
+          <mc:Fallback xmlns:cx1="http://schemas.microsoft.com/office/drawing/2015/9/8/chartex">
             <w:pict>
               <v:shape w14:anchorId="6CEDF552" id="Conector recto de flecha 35" o:spid="_x0000_s1026" type="#_x0000_t32" style="position:absolute;margin-left:100.95pt;margin-top:101.1pt;width:93.2pt;height:5.9pt;z-index:251658240;visibility:visible;mso-wrap-style:square;mso-width-percent:0;mso-height-percent:0;mso-wrap-distance-left:9pt;mso-wrap-distance-top:0;mso-wrap-distance-right:9pt;mso-wrap-distance-bottom:0;mso-position-horizontal:absolute;mso-position-horizontal-relative:text;mso-position-vertical:absolute;mso-position-vertical-relative:text;mso-width-percent:0;mso-height-percent:0;mso-width-relative:page;mso-height-relative:page" o:gfxdata="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">
                 <v:stroke endarrow="block"/>
@@ -5231,7 +5288,7 @@
               </wp:anchor>
             </w:drawing>
           </mc:Choice>
-          <mc:Fallback>
+          <mc:Fallback xmlns:cx1="http://schemas.microsoft.com/office/drawing/2015/9/8/chartex">
             <w:pict>
               <v:shape w14:anchorId="1109598C" id="Conector recto de flecha 34" o:spid="_x0000_s1026" type="#_x0000_t32" style="position:absolute;margin-left:100.95pt;margin-top:50.8pt;width:101.6pt;height:50.3pt;flip:y;z-index:251658240;visibility:visible;mso-wrap-style:square;mso-width-percent:0;mso-height-percent:0;mso-wrap-distance-left:9pt;mso-wrap-distance-top:0;mso-wrap-distance-right:9pt;mso-wrap-distance-bottom:0;mso-position-horizontal:absolute;mso-position-horizontal-relative:text;mso-position-vertical:absolute;mso-position-vertical-relative:text;mso-width-percent:0;mso-height-percent:0;mso-width-relative:page;mso-height-relative:page" o:gfxdata="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">
                 <v:stroke endarrow="block"/>
@@ -5308,7 +5365,7 @@
               </wp:anchor>
             </w:drawing>
           </mc:Choice>
-          <mc:Fallback>
+          <mc:Fallback xmlns:cx1="http://schemas.microsoft.com/office/drawing/2015/9/8/chartex">
             <w:pict>
               <v:shape w14:anchorId="430455F7" id="Conector recto de flecha 33" o:spid="_x0000_s1026" type="#_x0000_t32" style="position:absolute;margin-left:100.95pt;margin-top:7.95pt;width:97.45pt;height:93.15pt;flip:y;z-index:251658240;visibility:visible;mso-wrap-style:square;mso-width-percent:0;mso-height-percent:0;mso-wrap-distance-left:9pt;mso-wrap-distance-top:0;mso-wrap-distance-right:9pt;mso-wrap-distance-bottom:0;mso-position-horizontal:absolute;mso-position-horizontal-relative:text;mso-position-vertical:absolute;mso-position-vertical-relative:text;mso-width-percent:0;mso-height-percent:0;mso-width-relative:page;mso-height-relative:page" o:gfxdata="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">
                 <v:stroke endarrow="block"/>
@@ -5422,7 +5479,7 @@
           </mc:Choice>
           <mc:Fallback>
             <w:pict>
-              <v:oval w14:anchorId="50E47BC3" id="Elipse 32" o:spid="_x0000_s1033" style="position:absolute;left:0;text-align:left;margin-left:198.75pt;margin-top:5.65pt;width:217.8pt;height:51pt;z-index:251689984;visibility:visible;mso-wrap-style:square;mso-width-percent:0;mso-height-percent:0;mso-wrap-distance-left:9pt;mso-wrap-distance-top:0;mso-wrap-distance-right:9pt;mso-wrap-distance-bottom:0;mso-position-horizontal:absolute;mso-position-horizontal-relative:text;mso-position-vertical:absolute;mso-position-vertical-relative:text;mso-width-percent:0;mso-height-percent:0;mso-width-relative:page;mso-height-relative:page;v-text-anchor:top" o:gfxdata="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">
+              <v:oval w14:anchorId="50E47BC3" id="Elipse 32" o:spid="_x0000_s1033" style="position:absolute;left:0;text-align:left;margin-left:198.75pt;margin-top:5.65pt;width:217.8pt;height:51pt;z-index:251663360;visibility:visible;mso-wrap-style:square;mso-width-percent:0;mso-height-percent:0;mso-wrap-distance-left:9pt;mso-wrap-distance-top:0;mso-wrap-distance-right:9pt;mso-wrap-distance-bottom:0;mso-position-horizontal:absolute;mso-position-horizontal-relative:text;mso-position-vertical:absolute;mso-position-vertical-relative:text;mso-width-percent:0;mso-height-percent:0;mso-width-relative:page;mso-height-relative:page;v-text-anchor:top" o:gfxdata="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">
                 <v:textbox>
                   <w:txbxContent>
                     <w:p>
@@ -5792,7 +5849,7 @@
           </mc:Choice>
           <mc:Fallback>
             <w:pict>
-              <v:shape w14:anchorId="2A7D538B" id="Cuadro de texto 41" o:spid="_x0000_s1035" type="#_x0000_t202" style="position:absolute;left:0;text-align:left;margin-left:27.75pt;margin-top:21pt;width:60.45pt;height:21.75pt;z-index:251694080;visibility:visible;mso-wrap-style:square;mso-width-percent:0;mso-height-percent:0;mso-wrap-distance-left:9pt;mso-wrap-distance-top:0;mso-wrap-distance-right:9pt;mso-wrap-distance-bottom:0;mso-position-horizontal:absolute;mso-position-horizontal-relative:text;mso-position-vertical:absolute;mso-position-vertical-relative:text;mso-width-percent:0;mso-height-percent:0;mso-width-relative:margin;mso-height-relative:margin;v-text-anchor:top" o:gfxdata="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" fillcolor="white [3201]" stroked="f" strokeweight=".5pt">
+              <v:shape w14:anchorId="2A7D538B" id="Cuadro de texto 41" o:spid="_x0000_s1035" type="#_x0000_t202" style="position:absolute;left:0;text-align:left;margin-left:27.75pt;margin-top:21pt;width:60.45pt;height:21.75pt;z-index:251666432;visibility:visible;mso-wrap-style:square;mso-width-percent:0;mso-height-percent:0;mso-wrap-distance-left:9pt;mso-wrap-distance-top:0;mso-wrap-distance-right:9pt;mso-wrap-distance-bottom:0;mso-position-horizontal:absolute;mso-position-horizontal-relative:text;mso-position-vertical:absolute;mso-position-vertical-relative:text;mso-width-percent:0;mso-height-percent:0;mso-width-relative:margin;mso-height-relative:margin;v-text-anchor:top" o:gfxdata="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" fillcolor="white [3201]" stroked="f" strokeweight=".5pt">
                 <v:textbox>
                   <w:txbxContent>
                     <w:p>
@@ -5905,7 +5962,7 @@
           </mc:Choice>
           <mc:Fallback>
             <w:pict>
-              <v:oval w14:anchorId="331BF052" id="Elipse 37" o:spid="_x0000_s1036" style="position:absolute;left:0;text-align:left;margin-left:198.7pt;margin-top:19.2pt;width:217.8pt;height:45.75pt;z-index:251692032;visibility:visible;mso-wrap-style:square;mso-width-percent:0;mso-height-percent:0;mso-wrap-distance-left:9pt;mso-wrap-distance-top:0;mso-wrap-distance-right:9pt;mso-wrap-distance-bottom:0;mso-position-horizontal:absolute;mso-position-horizontal-relative:text;mso-position-vertical:absolute;mso-position-vertical-relative:text;mso-width-percent:0;mso-height-percent:0;mso-width-relative:page;mso-height-relative:page;v-text-anchor:top" o:gfxdata="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">
+              <v:oval w14:anchorId="331BF052" id="Elipse 37" o:spid="_x0000_s1036" style="position:absolute;left:0;text-align:left;margin-left:198.7pt;margin-top:19.2pt;width:217.8pt;height:45.75pt;z-index:251665408;visibility:visible;mso-wrap-style:square;mso-width-percent:0;mso-height-percent:0;mso-wrap-distance-left:9pt;mso-wrap-distance-top:0;mso-wrap-distance-right:9pt;mso-wrap-distance-bottom:0;mso-position-horizontal:absolute;mso-position-horizontal-relative:text;mso-position-vertical:absolute;mso-position-vertical-relative:text;mso-width-percent:0;mso-height-percent:0;mso-width-relative:page;mso-height-relative:page;v-text-anchor:top" o:gfxdata="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">
                 <v:textbox>
                   <w:txbxContent>
                     <w:p>
@@ -6079,7 +6136,7 @@
           </mc:Choice>
           <mc:Fallback>
             <w:pict>
-              <v:oval w14:anchorId="7872F308" id="Elipse 52" o:spid="_x0000_s1037" style="position:absolute;left:0;text-align:left;margin-left:194.25pt;margin-top:11.45pt;width:240.75pt;height:41.25pt;z-index:251697152;visibility:visible;mso-wrap-style:square;mso-width-percent:0;mso-height-percent:0;mso-wrap-distance-left:9pt;mso-wrap-distance-top:0;mso-wrap-distance-right:9pt;mso-wrap-distance-bottom:0;mso-position-horizontal:absolute;mso-position-horizontal-relative:text;mso-position-vertical:absolute;mso-position-vertical-relative:text;mso-width-percent:0;mso-height-percent:0;mso-width-relative:page;mso-height-relative:page;v-text-anchor:top" o:gfxdata="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">
+              <v:oval w14:anchorId="7872F308" id="Elipse 52" o:spid="_x0000_s1037" style="position:absolute;left:0;text-align:left;margin-left:194.25pt;margin-top:11.45pt;width:240.75pt;height:41.25pt;z-index:251668480;visibility:visible;mso-wrap-style:square;mso-width-percent:0;mso-height-percent:0;mso-wrap-distance-left:9pt;mso-wrap-distance-top:0;mso-wrap-distance-right:9pt;mso-wrap-distance-bottom:0;mso-position-horizontal:absolute;mso-position-horizontal-relative:text;mso-position-vertical:absolute;mso-position-vertical-relative:text;mso-width-percent:0;mso-height-percent:0;mso-width-relative:page;mso-height-relative:page;v-text-anchor:top" o:gfxdata="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">
                 <v:textbox>
                   <w:txbxContent>
                     <w:p>
@@ -6206,7 +6263,7 @@
               </wp:anchor>
             </w:drawing>
           </mc:Choice>
-          <mc:Fallback>
+          <mc:Fallback xmlns:cx1="http://schemas.microsoft.com/office/drawing/2015/9/8/chartex">
             <w:pict>
               <v:shape w14:anchorId="758894FA" id="Conector recto de flecha 51" o:spid="_x0000_s1026" type="#_x0000_t32" style="position:absolute;margin-left:100.95pt;margin-top:101.1pt;width:104.7pt;height:111.1pt;z-index:251706368;visibility:visible;mso-wrap-style:square;mso-width-percent:0;mso-height-percent:0;mso-wrap-distance-left:9pt;mso-wrap-distance-top:0;mso-wrap-distance-right:9pt;mso-wrap-distance-bottom:0;mso-position-horizontal:absolute;mso-position-horizontal-relative:text;mso-position-vertical:absolute;mso-position-vertical-relative:text;mso-width-percent:0;mso-height-percent:0;mso-width-relative:page;mso-height-relative:page" o:gfxdata="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">
                 <v:stroke endarrow="block"/>
@@ -6283,7 +6340,7 @@
               </wp:anchor>
             </w:drawing>
           </mc:Choice>
-          <mc:Fallback>
+          <mc:Fallback xmlns:cx1="http://schemas.microsoft.com/office/drawing/2015/9/8/chartex">
             <w:pict>
               <v:shape w14:anchorId="7C2747EE" id="Conector recto de flecha 48" o:spid="_x0000_s1026" type="#_x0000_t32" style="position:absolute;margin-left:100.95pt;margin-top:101.1pt;width:97.45pt;height:57.35pt;z-index:251704320;visibility:visible;mso-wrap-style:square;mso-width-percent:0;mso-height-percent:0;mso-wrap-distance-left:9pt;mso-wrap-distance-top:0;mso-wrap-distance-right:9pt;mso-wrap-distance-bottom:0;mso-position-horizontal:absolute;mso-position-horizontal-relative:text;mso-position-vertical:absolute;mso-position-vertical-relative:text;mso-width-percent:0;mso-height-percent:0;mso-width-relative:page;mso-height-relative:page" o:gfxdata="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">
                 <v:stroke endarrow="block"/>
@@ -6360,7 +6417,7 @@
               </wp:anchor>
             </w:drawing>
           </mc:Choice>
-          <mc:Fallback>
+          <mc:Fallback xmlns:cx1="http://schemas.microsoft.com/office/drawing/2015/9/8/chartex">
             <w:pict>
               <v:shape w14:anchorId="052D1FF2" id="Conector recto de flecha 47" o:spid="_x0000_s1026" type="#_x0000_t32" style="position:absolute;margin-left:100.95pt;margin-top:101.1pt;width:93.2pt;height:5.9pt;z-index:251703296;visibility:visible;mso-wrap-style:square;mso-width-percent:0;mso-height-percent:0;mso-wrap-distance-left:9pt;mso-wrap-distance-top:0;mso-wrap-distance-right:9pt;mso-wrap-distance-bottom:0;mso-position-horizontal:absolute;mso-position-horizontal-relative:text;mso-position-vertical:absolute;mso-position-vertical-relative:text;mso-width-percent:0;mso-height-percent:0;mso-width-relative:page;mso-height-relative:page" o:gfxdata="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">
                 <v:stroke endarrow="block"/>
@@ -6437,7 +6494,7 @@
               </wp:anchor>
             </w:drawing>
           </mc:Choice>
-          <mc:Fallback>
+          <mc:Fallback xmlns:cx1="http://schemas.microsoft.com/office/drawing/2015/9/8/chartex">
             <w:pict>
               <v:shape w14:anchorId="5F01E853" id="Conector recto de flecha 46" o:spid="_x0000_s1026" type="#_x0000_t32" style="position:absolute;margin-left:100.95pt;margin-top:50.8pt;width:101.6pt;height:50.3pt;flip:y;z-index:251702272;visibility:visible;mso-wrap-style:square;mso-width-percent:0;mso-height-percent:0;mso-wrap-distance-left:9pt;mso-wrap-distance-top:0;mso-wrap-distance-right:9pt;mso-wrap-distance-bottom:0;mso-position-horizontal:absolute;mso-position-horizontal-relative:text;mso-position-vertical:absolute;mso-position-vertical-relative:text;mso-width-percent:0;mso-height-percent:0;mso-width-relative:page;mso-height-relative:page" o:gfxdata="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">
                 <v:stroke endarrow="block"/>
@@ -6514,7 +6571,7 @@
               </wp:anchor>
             </w:drawing>
           </mc:Choice>
-          <mc:Fallback>
+          <mc:Fallback xmlns:cx1="http://schemas.microsoft.com/office/drawing/2015/9/8/chartex">
             <w:pict>
               <v:shape w14:anchorId="36EE0B20" id="Conector recto de flecha 45" o:spid="_x0000_s1026" type="#_x0000_t32" style="position:absolute;margin-left:100.95pt;margin-top:7.95pt;width:97.45pt;height:93.15pt;flip:y;z-index:251701248;visibility:visible;mso-wrap-style:square;mso-width-percent:0;mso-height-percent:0;mso-wrap-distance-left:9pt;mso-wrap-distance-top:0;mso-wrap-distance-right:9pt;mso-wrap-distance-bottom:0;mso-position-horizontal:absolute;mso-position-horizontal-relative:text;mso-position-vertical:absolute;mso-position-vertical-relative:text;mso-width-percent:0;mso-height-percent:0;mso-width-relative:page;mso-height-relative:page" o:gfxdata="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">
                 <v:stroke endarrow="block"/>
@@ -6628,7 +6685,7 @@
           </mc:Choice>
           <mc:Fallback>
             <w:pict>
-              <v:oval w14:anchorId="328C988C" id="Elipse 44" o:spid="_x0000_s1038" style="position:absolute;left:0;text-align:left;margin-left:202.5pt;margin-top:5.6pt;width:217.8pt;height:36.9pt;z-index:251698176;visibility:visible;mso-wrap-style:square;mso-width-percent:0;mso-height-percent:0;mso-wrap-distance-left:9pt;mso-wrap-distance-top:0;mso-wrap-distance-right:9pt;mso-wrap-distance-bottom:0;mso-position-horizontal:absolute;mso-position-horizontal-relative:text;mso-position-vertical:absolute;mso-position-vertical-relative:text;mso-width-percent:0;mso-height-percent:0;mso-width-relative:page;mso-height-relative:page;v-text-anchor:top" o:gfxdata="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">
+              <v:oval w14:anchorId="328C988C" id="Elipse 44" o:spid="_x0000_s1038" style="position:absolute;left:0;text-align:left;margin-left:202.5pt;margin-top:5.6pt;width:217.8pt;height:36.9pt;z-index:251669504;visibility:visible;mso-wrap-style:square;mso-width-percent:0;mso-height-percent:0;mso-wrap-distance-left:9pt;mso-wrap-distance-top:0;mso-wrap-distance-right:9pt;mso-wrap-distance-bottom:0;mso-position-horizontal:absolute;mso-position-horizontal-relative:text;mso-position-vertical:absolute;mso-position-vertical-relative:text;mso-width-percent:0;mso-height-percent:0;mso-width-relative:page;mso-height-relative:page;v-text-anchor:top" o:gfxdata="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">
                 <v:textbox>
                   <w:txbxContent>
                     <w:p>
@@ -6759,7 +6816,7 @@
           </mc:Choice>
           <mc:Fallback>
             <w:pict>
-              <v:oval w14:anchorId="09A9A75D" id="Elipse 49" o:spid="_x0000_s1039" style="position:absolute;left:0;text-align:left;margin-left:198.75pt;margin-top:111pt;width:217.8pt;height:45pt;z-index:251700224;visibility:visible;mso-wrap-style:square;mso-width-percent:0;mso-height-percent:0;mso-wrap-distance-left:9pt;mso-wrap-distance-top:0;mso-wrap-distance-right:9pt;mso-wrap-distance-bottom:0;mso-position-horizontal:absolute;mso-position-horizontal-relative:text;mso-position-vertical:absolute;mso-position-vertical-relative:text;mso-width-percent:0;mso-height-percent:0;mso-width-relative:page;mso-height-relative:page;v-text-anchor:top" o:gfxdata="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">
+              <v:oval w14:anchorId="09A9A75D" id="Elipse 49" o:spid="_x0000_s1039" style="position:absolute;left:0;text-align:left;margin-left:198.75pt;margin-top:111pt;width:217.8pt;height:45pt;z-index:251671552;visibility:visible;mso-wrap-style:square;mso-width-percent:0;mso-height-percent:0;mso-wrap-distance-left:9pt;mso-wrap-distance-top:0;mso-wrap-distance-right:9pt;mso-wrap-distance-bottom:0;mso-position-horizontal:absolute;mso-position-horizontal-relative:text;mso-position-vertical:absolute;mso-position-vertical-relative:text;mso-width-percent:0;mso-height-percent:0;mso-width-relative:page;mso-height-relative:page;v-text-anchor:top" o:gfxdata="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">
                 <v:textbox>
                   <w:txbxContent>
                     <w:p>
@@ -6885,7 +6942,7 @@
           </mc:Choice>
           <mc:Fallback>
             <w:pict>
-              <v:oval w14:anchorId="5688701A" id="Elipse 50" o:spid="_x0000_s1040" style="position:absolute;left:0;text-align:left;margin-left:205.5pt;margin-top:166.5pt;width:211.05pt;height:48.75pt;z-index:251705344;visibility:visible;mso-wrap-style:square;mso-width-percent:0;mso-height-percent:0;mso-wrap-distance-left:9pt;mso-wrap-distance-top:0;mso-wrap-distance-right:9pt;mso-wrap-distance-bottom:0;mso-position-horizontal:absolute;mso-position-horizontal-relative:text;mso-position-vertical:absolute;mso-position-vertical-relative:text;mso-width-percent:0;mso-height-percent:0;mso-width-relative:page;mso-height-relative:page;v-text-anchor:top" o:gfxdata="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">
+              <v:oval w14:anchorId="5688701A" id="Elipse 50" o:spid="_x0000_s1040" style="position:absolute;left:0;text-align:left;margin-left:205.5pt;margin-top:166.5pt;width:211.05pt;height:48.75pt;z-index:251676672;visibility:visible;mso-wrap-style:square;mso-width-percent:0;mso-height-percent:0;mso-wrap-distance-left:9pt;mso-wrap-distance-top:0;mso-wrap-distance-right:9pt;mso-wrap-distance-bottom:0;mso-position-horizontal:absolute;mso-position-horizontal-relative:text;mso-position-vertical:absolute;mso-position-vertical-relative:text;mso-width-percent:0;mso-height-percent:0;mso-width-relative:page;mso-height-relative:page;v-text-anchor:top" o:gfxdata="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">
                 <v:textbox>
                   <w:txbxContent>
                     <w:p>
@@ -7011,7 +7068,7 @@
           </mc:Choice>
           <mc:Fallback>
             <w:pict>
-              <v:oval w14:anchorId="7EB9CA0A" id="Elipse 43" o:spid="_x0000_s1041" style="position:absolute;left:0;text-align:left;margin-left:194.25pt;margin-top:50.25pt;width:217.8pt;height:51.75pt;z-index:251699200;visibility:visible;mso-wrap-style:square;mso-width-percent:0;mso-height-percent:0;mso-wrap-distance-left:9pt;mso-wrap-distance-top:0;mso-wrap-distance-right:9pt;mso-wrap-distance-bottom:0;mso-position-horizontal:absolute;mso-position-horizontal-relative:text;mso-position-vertical:absolute;mso-position-vertical-relative:text;mso-width-percent:0;mso-height-percent:0;mso-width-relative:page;mso-height-relative:page;v-text-anchor:top" o:gfxdata="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">
+              <v:oval w14:anchorId="7EB9CA0A" id="Elipse 43" o:spid="_x0000_s1041" style="position:absolute;left:0;text-align:left;margin-left:194.25pt;margin-top:50.25pt;width:217.8pt;height:51.75pt;z-index:251670528;visibility:visible;mso-wrap-style:square;mso-width-percent:0;mso-height-percent:0;mso-wrap-distance-left:9pt;mso-wrap-distance-top:0;mso-wrap-distance-right:9pt;mso-wrap-distance-bottom:0;mso-position-horizontal:absolute;mso-position-horizontal-relative:text;mso-position-vertical:absolute;mso-position-vertical-relative:text;mso-width-percent:0;mso-height-percent:0;mso-width-relative:page;mso-height-relative:page;v-text-anchor:top" o:gfxdata="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">
                 <v:textbox>
                   <w:txbxContent>
                     <w:p>
@@ -7126,7 +7183,7 @@
           </mc:Choice>
           <mc:Fallback>
             <w:pict>
-              <v:shape w14:anchorId="0D60691A" id="Cuadro de texto 53" o:spid="_x0000_s1042" type="#_x0000_t202" style="position:absolute;left:0;text-align:left;margin-left:13.15pt;margin-top:107.45pt;width:95.1pt;height:21.75pt;z-index:251708416;visibility:visible;mso-wrap-style:square;mso-width-percent:0;mso-height-percent:0;mso-wrap-distance-left:9pt;mso-wrap-distance-top:0;mso-wrap-distance-right:9pt;mso-wrap-distance-bottom:0;mso-position-horizontal:absolute;mso-position-horizontal-relative:text;mso-position-vertical:absolute;mso-position-vertical-relative:text;mso-width-percent:0;mso-height-percent:0;mso-width-relative:margin;mso-height-relative:margin;v-text-anchor:top" o:gfxdata="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" fillcolor="white [3201]" stroked="f" strokeweight=".5pt">
+              <v:shape w14:anchorId="0D60691A" id="Cuadro de texto 53" o:spid="_x0000_s1042" type="#_x0000_t202" style="position:absolute;left:0;text-align:left;margin-left:13.15pt;margin-top:107.45pt;width:95.1pt;height:21.75pt;z-index:251678720;visibility:visible;mso-wrap-style:square;mso-width-percent:0;mso-height-percent:0;mso-wrap-distance-left:9pt;mso-wrap-distance-top:0;mso-wrap-distance-right:9pt;mso-wrap-distance-bottom:0;mso-position-horizontal:absolute;mso-position-horizontal-relative:text;mso-position-vertical:absolute;mso-position-vertical-relative:text;mso-width-percent:0;mso-height-percent:0;mso-width-relative:margin;mso-height-relative:margin;v-text-anchor:top" o:gfxdata="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" fillcolor="white [3201]" stroked="f" strokeweight=".5pt">
                 <v:textbox>
                   <w:txbxContent>
                     <w:p>
@@ -7278,13 +7335,20 @@
     </w:p>
     <w:p>
       <w:pPr>
+        <w:rPr>
+          <w:rFonts w:ascii="Times New Roman" w:hAnsi="Times New Roman" w:cs="Times New Roman"/>
+        </w:rPr>
+      </w:pPr>
+    </w:p>
+    <w:p>
+      <w:pPr>
         <w:pStyle w:val="Ttulo3"/>
         <w:rPr>
           <w:rFonts w:ascii="Times New Roman" w:hAnsi="Times New Roman" w:cs="Times New Roman"/>
         </w:rPr>
       </w:pPr>
-      <w:bookmarkStart w:id="15" w:name="_35nkun2"/>
-      <w:bookmarkEnd w:id="15"/>
+      <w:bookmarkStart w:id="14" w:name="_35nkun2"/>
+      <w:bookmarkEnd w:id="14"/>
       <w:r>
         <w:rPr>
           <w:rFonts w:ascii="Times New Roman" w:hAnsi="Times New Roman" w:cs="Times New Roman"/>
@@ -7295,10 +7359,6 @@
     </w:p>
     <w:p>
       <w:pPr>
-        <w:numPr>
-          <w:ilvl w:val="0"/>
-          <w:numId w:val="14"/>
-        </w:numPr>
         <w:rPr>
           <w:rFonts w:ascii="Times New Roman" w:hAnsi="Times New Roman" w:cs="Times New Roman"/>
         </w:rPr>
@@ -7306,22 +7366,50 @@
       <w:r>
         <w:rPr>
           <w:rFonts w:ascii="Times New Roman" w:hAnsi="Times New Roman" w:cs="Times New Roman"/>
-        </w:rPr>
-        <w:t xml:space="preserve">El prototipo no es una captura de las pantallas del sistema desarrollado, más bien muestra el diseño inicial propuesto por el equipo. Se pueden usar herramientas de </w:t>
-      </w:r>
-      <w:proofErr w:type="spellStart"/>
-      <w:r>
-        <w:rPr>
-          <w:rFonts w:ascii="Times New Roman" w:hAnsi="Times New Roman" w:cs="Times New Roman"/>
-        </w:rPr>
-        <w:t>prototipeado</w:t>
-      </w:r>
-      <w:proofErr w:type="spellEnd"/>
-      <w:r>
-        <w:rPr>
-          <w:rFonts w:ascii="Times New Roman" w:hAnsi="Times New Roman" w:cs="Times New Roman"/>
-        </w:rPr>
-        <w:t>.</w:t>
+          <w:noProof/>
+          <w:lang w:val="es-EC"/>
+        </w:rPr>
+        <w:drawing>
+          <wp:inline distT="0" distB="0" distL="0" distR="0" wp14:anchorId="745EF82E" wp14:editId="7A640261">
+            <wp:extent cx="5772150" cy="4074795"/>
+            <wp:effectExtent l="0" t="0" r="0" b="1905"/>
+            <wp:docPr id="3" name="Imagen 3"/>
+            <wp:cNvGraphicFramePr>
+              <a:graphicFrameLocks xmlns:a="http://schemas.openxmlformats.org/drawingml/2006/main" noChangeAspect="1"/>
+            </wp:cNvGraphicFramePr>
+            <a:graphic xmlns:a="http://schemas.openxmlformats.org/drawingml/2006/main">
+              <a:graphicData uri="http://schemas.openxmlformats.org/drawingml/2006/picture">
+                <pic:pic xmlns:pic="http://schemas.openxmlformats.org/drawingml/2006/picture">
+                  <pic:nvPicPr>
+                    <pic:cNvPr id="3" name="5841389.tmp"/>
+                    <pic:cNvPicPr/>
+                  </pic:nvPicPr>
+                  <pic:blipFill>
+                    <a:blip r:embed="rId18">
+                      <a:extLst>
+                        <a:ext uri="{28A0092B-C50C-407E-A947-70E740481C1C}">
+                          <a14:useLocalDpi xmlns:a14="http://schemas.microsoft.com/office/drawing/2010/main" val="0"/>
+                        </a:ext>
+                      </a:extLst>
+                    </a:blip>
+                    <a:stretch>
+                      <a:fillRect/>
+                    </a:stretch>
+                  </pic:blipFill>
+                  <pic:spPr>
+                    <a:xfrm>
+                      <a:off x="0" y="0"/>
+                      <a:ext cx="5772150" cy="4074795"/>
+                    </a:xfrm>
+                    <a:prstGeom prst="rect">
+                      <a:avLst/>
+                    </a:prstGeom>
+                  </pic:spPr>
+                </pic:pic>
+              </a:graphicData>
+            </a:graphic>
+          </wp:inline>
+        </w:drawing>
       </w:r>
     </w:p>
     <w:p>
@@ -7333,87 +7421,61 @@
       <w:r>
         <w:rPr>
           <w:rFonts w:ascii="Times New Roman" w:hAnsi="Times New Roman" w:cs="Times New Roman"/>
-        </w:rPr>
-        <w:br w:type="page"/>
-      </w:r>
-      <w:r>
-        <w:rPr>
-          <w:rFonts w:ascii="Times New Roman" w:hAnsi="Times New Roman" w:cs="Times New Roman"/>
           <w:noProof/>
           <w:lang w:val="es-EC"/>
         </w:rPr>
-        <mc:AlternateContent>
-          <mc:Choice Requires="wpg">
-            <w:drawing>
-              <wp:anchor distT="0" distB="0" distL="0" distR="0" simplePos="0" relativeHeight="251644928" behindDoc="0" locked="0" layoutInCell="1" allowOverlap="1">
-                <wp:simplePos x="0" y="0"/>
-                <wp:positionH relativeFrom="column">
-                  <wp:posOffset>338455</wp:posOffset>
-                </wp:positionH>
-                <wp:positionV relativeFrom="paragraph">
-                  <wp:posOffset>635</wp:posOffset>
-                </wp:positionV>
-                <wp:extent cx="5095240" cy="4123690"/>
-                <wp:effectExtent l="0" t="0" r="0" b="0"/>
-                <wp:wrapSquare wrapText="bothSides"/>
-                <wp:docPr id="5" name="image4.png"/>
-                <wp:cNvGraphicFramePr/>
-                <a:graphic xmlns:a="http://schemas.openxmlformats.org/drawingml/2006/main">
-                  <a:graphicData uri="http://schemas.openxmlformats.org/drawingml/2006/picture">
-                    <pic:pic xmlns:pic="http://schemas.openxmlformats.org/drawingml/2006/picture">
-                      <pic:nvPicPr>
-                        <pic:cNvPr id="8" name="image4.png"/>
-                        <pic:cNvPicPr/>
-                      </pic:nvPicPr>
-                      <pic:blipFill>
-                        <a:blip r:embed="rId18"/>
-                        <a:stretch/>
-                      </pic:blipFill>
-                      <pic:spPr bwMode="auto">
-                        <a:xfrm>
-                          <a:off x="0" y="0"/>
-                          <a:ext cx="5095240" cy="4123690"/>
-                        </a:xfrm>
-                        <a:prstGeom prst="rect">
-                          <a:avLst/>
-                        </a:prstGeom>
-                        <a:ln/>
-                      </pic:spPr>
-                    </pic:pic>
-                  </a:graphicData>
-                </a:graphic>
-              </wp:anchor>
-            </w:drawing>
-          </mc:Choice>
-          <mc:Fallback xmlns:a="http://schemas.openxmlformats.org/drawingml/2006/main">
-            <w:pict>
-              <v:shapetype type="#_x0000_t75" o:spt="75" coordsize="21600,21600" o:preferrelative="t" path="m@4@5l@4@11@9@11@9@5xe">
-                <v:formulas>
-                  <v:f eqn="if lineDrawn pixelLineWidth 0"/>
-                  <v:f eqn="sum @0 1 0"/>
-                  <v:f eqn="sum 0 0 @1"/>
-                  <v:f eqn="prod @2 1 2"/>
-                  <v:f eqn="prod @3 21600 pixelWidth"/>
-                  <v:f eqn="prod @3 21600 pixelHeight"/>
-                  <v:f eqn="sum @0 0 1"/>
-                  <v:f eqn="prod @6 1 2"/>
-                  <v:f eqn="prod @7 21600 pixelWidth"/>
-                  <v:f eqn="sum @8 21600 0"/>
-                  <v:f eqn="prod @7 21600 pixelHeight"/>
-                  <v:f eqn="sum @10 21600 0"/>
-                </v:formulas>
-              </v:shapetype>
-              <v:shape id="_x0000_i4" o:spid="_x0000_s4" type="#_x0000_t75" style="position:absolute;mso-wrap-distance-left:0.0pt;mso-wrap-distance-top:0.0pt;mso-wrap-distance-right:0.0pt;mso-wrap-distance-bottom:0.0pt;z-index:251662336;o:allowoverlap:true;o:allowincell:true;mso-position-horizontal-relative:text;margin-left:26.6pt;mso-position-horizontal:absolute;mso-position-vertical-relative:text;margin-top:0.0pt;mso-position-vertical:absolute;width:401.2pt;height:324.7pt;">
-                <v:path textboxrect="0,0,0,0"/>
-                <v:imagedata r:id="rId19" o:title=""/>
-              </v:shape>
-            </w:pict>
-          </mc:Fallback>
-        </mc:AlternateContent>
+        <w:drawing>
+          <wp:inline distT="0" distB="0" distL="0" distR="0">
+            <wp:extent cx="5772150" cy="4080510"/>
+            <wp:effectExtent l="0" t="0" r="0" b="0"/>
+            <wp:docPr id="4" name="Imagen 4"/>
+            <wp:cNvGraphicFramePr>
+              <a:graphicFrameLocks xmlns:a="http://schemas.openxmlformats.org/drawingml/2006/main" noChangeAspect="1"/>
+            </wp:cNvGraphicFramePr>
+            <a:graphic xmlns:a="http://schemas.openxmlformats.org/drawingml/2006/main">
+              <a:graphicData uri="http://schemas.openxmlformats.org/drawingml/2006/picture">
+                <pic:pic xmlns:pic="http://schemas.openxmlformats.org/drawingml/2006/picture">
+                  <pic:nvPicPr>
+                    <pic:cNvPr id="4" name="584A8DE.tmp"/>
+                    <pic:cNvPicPr/>
+                  </pic:nvPicPr>
+                  <pic:blipFill>
+                    <a:blip r:embed="rId19">
+                      <a:extLst>
+                        <a:ext uri="{28A0092B-C50C-407E-A947-70E740481C1C}">
+                          <a14:useLocalDpi xmlns:a14="http://schemas.microsoft.com/office/drawing/2010/main" val="0"/>
+                        </a:ext>
+                      </a:extLst>
+                    </a:blip>
+                    <a:stretch>
+                      <a:fillRect/>
+                    </a:stretch>
+                  </pic:blipFill>
+                  <pic:spPr>
+                    <a:xfrm>
+                      <a:off x="0" y="0"/>
+                      <a:ext cx="5772150" cy="4080510"/>
+                    </a:xfrm>
+                    <a:prstGeom prst="rect">
+                      <a:avLst/>
+                    </a:prstGeom>
+                  </pic:spPr>
+                </pic:pic>
+              </a:graphicData>
+            </a:graphic>
+          </wp:inline>
+        </w:drawing>
       </w:r>
     </w:p>
     <w:p>
       <w:pPr>
+        <w:rPr>
+          <w:rFonts w:ascii="Times New Roman" w:hAnsi="Times New Roman" w:cs="Times New Roman"/>
+        </w:rPr>
+      </w:pPr>
+    </w:p>
+    <w:p>
+      <w:pPr>
         <w:pStyle w:val="Ttulo3"/>
         <w:rPr>
           <w:rFonts w:ascii="Times New Roman" w:hAnsi="Times New Roman" w:cs="Times New Roman"/>
@@ -7421,13 +7483,12 @@
           <w:lang w:val="es-EC"/>
         </w:rPr>
       </w:pPr>
-      <w:bookmarkStart w:id="16" w:name="_1ksv4uv"/>
-      <w:bookmarkEnd w:id="16"/>
+      <w:bookmarkStart w:id="15" w:name="_1ksv4uv"/>
+      <w:bookmarkEnd w:id="15"/>
       <w:r>
         <w:rPr>
           <w:rFonts w:ascii="Times New Roman" w:hAnsi="Times New Roman" w:cs="Times New Roman"/>
         </w:rPr>
-        <w:lastRenderedPageBreak/>
         <w:t>3.1.7. Diagrama de clases</w:t>
       </w:r>
     </w:p>
@@ -7500,8 +7561,8 @@
           <w:rFonts w:ascii="Times New Roman" w:hAnsi="Times New Roman" w:cs="Times New Roman"/>
         </w:rPr>
       </w:pPr>
-      <w:bookmarkStart w:id="17" w:name="_44sinio"/>
-      <w:bookmarkEnd w:id="17"/>
+      <w:bookmarkStart w:id="16" w:name="_44sinio"/>
+      <w:bookmarkEnd w:id="16"/>
       <w:r>
         <w:rPr>
           <w:rFonts w:ascii="Times New Roman" w:hAnsi="Times New Roman" w:cs="Times New Roman"/>
@@ -7512,119 +7573,455 @@
     </w:p>
     <w:p>
       <w:pPr>
-        <w:numPr>
-          <w:ilvl w:val="0"/>
-          <w:numId w:val="8"/>
-        </w:numPr>
-        <w:spacing w:after="0"/>
-        <w:rPr>
-          <w:rFonts w:ascii="Times New Roman" w:hAnsi="Times New Roman" w:cs="Times New Roman"/>
+        <w:rPr>
+          <w:rFonts w:ascii="Times New Roman" w:hAnsi="Times New Roman" w:cs="Times New Roman"/>
+          <w:noProof/>
+          <w:lang w:val="en-US"/>
         </w:rPr>
       </w:pPr>
       <w:r>
         <w:rPr>
           <w:rFonts w:ascii="Times New Roman" w:hAnsi="Times New Roman" w:cs="Times New Roman"/>
-        </w:rPr>
-        <w:t>Se incluye una descripción de todas las herramientas utilizadas para el desarrollo del sistema.</w:t>
+          <w:noProof/>
+          <w:lang w:val="es-EC"/>
+        </w:rPr>
+        <w:drawing>
+          <wp:inline distT="0" distB="0" distL="0" distR="0" wp14:anchorId="615A7140" wp14:editId="65B79A43">
+            <wp:extent cx="1543050" cy="1543050"/>
+            <wp:effectExtent l="0" t="0" r="0" b="0"/>
+            <wp:docPr id="6" name="Imagen 3" descr="Resultado de imagen para javascript"/>
+            <wp:cNvGraphicFramePr>
+              <a:graphicFrameLocks xmlns:a="http://schemas.openxmlformats.org/drawingml/2006/main" noChangeAspect="1"/>
+            </wp:cNvGraphicFramePr>
+            <a:graphic xmlns:a="http://schemas.openxmlformats.org/drawingml/2006/main">
+              <a:graphicData uri="http://schemas.openxmlformats.org/drawingml/2006/picture">
+                <pic:pic xmlns:pic="http://schemas.openxmlformats.org/drawingml/2006/picture">
+                  <pic:nvPicPr>
+                    <pic:cNvPr id="0" name="Picture 1" descr="Resultado de imagen para javascript"/>
+                    <pic:cNvPicPr>
+                      <a:picLocks noChangeAspect="1" noChangeArrowheads="1"/>
+                    </pic:cNvPicPr>
+                  </pic:nvPicPr>
+                  <pic:blipFill>
+                    <a:blip r:embed="rId21" cstate="print">
+                      <a:extLst>
+                        <a:ext uri="{28A0092B-C50C-407E-A947-70E740481C1C}">
+                          <a14:useLocalDpi xmlns:a14="http://schemas.microsoft.com/office/drawing/2010/main" val="0"/>
+                        </a:ext>
+                      </a:extLst>
+                    </a:blip>
+                    <a:srcRect/>
+                    <a:stretch>
+                      <a:fillRect/>
+                    </a:stretch>
+                  </pic:blipFill>
+                  <pic:spPr bwMode="auto">
+                    <a:xfrm>
+                      <a:off x="0" y="0"/>
+                      <a:ext cx="1543050" cy="1543050"/>
+                    </a:xfrm>
+                    <a:prstGeom prst="rect">
+                      <a:avLst/>
+                    </a:prstGeom>
+                    <a:noFill/>
+                    <a:ln>
+                      <a:noFill/>
+                    </a:ln>
+                  </pic:spPr>
+                </pic:pic>
+              </a:graphicData>
+            </a:graphic>
+          </wp:inline>
+        </w:drawing>
+      </w:r>
+      <w:r>
+        <w:rPr>
+          <w:rFonts w:ascii="Times New Roman" w:hAnsi="Times New Roman" w:cs="Times New Roman"/>
+          <w:noProof/>
+          <w:lang w:val="en-US"/>
+        </w:rPr>
+        <w:t xml:space="preserve"> </w:t>
+      </w:r>
+      <w:r>
+        <w:rPr>
+          <w:rFonts w:ascii="Times New Roman" w:hAnsi="Times New Roman" w:cs="Times New Roman"/>
+          <w:noProof/>
+          <w:lang w:val="es-EC"/>
+        </w:rPr>
+        <w:drawing>
+          <wp:inline distT="0" distB="0" distL="0" distR="0" wp14:anchorId="4FA5E4DD" wp14:editId="2A49DB09">
+            <wp:extent cx="1100187" cy="1524000"/>
+            <wp:effectExtent l="0" t="0" r="0" b="0"/>
+            <wp:docPr id="12" name="Imagen 5" descr="Resultado de imagen para angular"/>
+            <wp:cNvGraphicFramePr>
+              <a:graphicFrameLocks xmlns:a="http://schemas.openxmlformats.org/drawingml/2006/main" noChangeAspect="1"/>
+            </wp:cNvGraphicFramePr>
+            <a:graphic xmlns:a="http://schemas.openxmlformats.org/drawingml/2006/main">
+              <a:graphicData uri="http://schemas.openxmlformats.org/drawingml/2006/picture">
+                <pic:pic xmlns:pic="http://schemas.openxmlformats.org/drawingml/2006/picture">
+                  <pic:nvPicPr>
+                    <pic:cNvPr id="0" name="Picture 3" descr="Resultado de imagen para angular"/>
+                    <pic:cNvPicPr>
+                      <a:picLocks noChangeAspect="1" noChangeArrowheads="1"/>
+                    </pic:cNvPicPr>
+                  </pic:nvPicPr>
+                  <pic:blipFill rotWithShape="1">
+                    <a:blip r:embed="rId22" cstate="print">
+                      <a:extLst>
+                        <a:ext uri="{28A0092B-C50C-407E-A947-70E740481C1C}">
+                          <a14:useLocalDpi xmlns:a14="http://schemas.microsoft.com/office/drawing/2010/main" val="0"/>
+                        </a:ext>
+                      </a:extLst>
+                    </a:blip>
+                    <a:srcRect r="63524"/>
+                    <a:stretch/>
+                  </pic:blipFill>
+                  <pic:spPr bwMode="auto">
+                    <a:xfrm>
+                      <a:off x="0" y="0"/>
+                      <a:ext cx="1107861" cy="1534630"/>
+                    </a:xfrm>
+                    <a:prstGeom prst="rect">
+                      <a:avLst/>
+                    </a:prstGeom>
+                    <a:noFill/>
+                    <a:ln>
+                      <a:noFill/>
+                    </a:ln>
+                    <a:extLst>
+                      <a:ext uri="{53640926-AAD7-44D8-BBD7-CCE9431645EC}">
+                        <a14:shadowObscured xmlns:a14="http://schemas.microsoft.com/office/drawing/2010/main"/>
+                      </a:ext>
+                    </a:extLst>
+                  </pic:spPr>
+                </pic:pic>
+              </a:graphicData>
+            </a:graphic>
+          </wp:inline>
+        </w:drawing>
+      </w:r>
+      <w:r>
+        <w:rPr>
+          <w:rFonts w:ascii="Times New Roman" w:hAnsi="Times New Roman" w:cs="Times New Roman"/>
+          <w:noProof/>
+          <w:lang w:val="es-EC"/>
+        </w:rPr>
+        <w:drawing>
+          <wp:inline distT="0" distB="0" distL="0" distR="0" wp14:anchorId="6E64BF8F" wp14:editId="2A15C23E">
+            <wp:extent cx="1666875" cy="1514038"/>
+            <wp:effectExtent l="0" t="0" r="0" b="0"/>
+            <wp:docPr id="14" name="Imagen 4" descr="Resultado de imagen para postgres"/>
+            <wp:cNvGraphicFramePr>
+              <a:graphicFrameLocks xmlns:a="http://schemas.openxmlformats.org/drawingml/2006/main" noChangeAspect="1"/>
+            </wp:cNvGraphicFramePr>
+            <a:graphic xmlns:a="http://schemas.openxmlformats.org/drawingml/2006/main">
+              <a:graphicData uri="http://schemas.openxmlformats.org/drawingml/2006/picture">
+                <pic:pic xmlns:pic="http://schemas.openxmlformats.org/drawingml/2006/picture">
+                  <pic:nvPicPr>
+                    <pic:cNvPr id="0" name="Picture 1" descr="Resultado de imagen para postgres"/>
+                    <pic:cNvPicPr>
+                      <a:picLocks noChangeAspect="1" noChangeArrowheads="1"/>
+                    </pic:cNvPicPr>
+                  </pic:nvPicPr>
+                  <pic:blipFill>
+                    <a:blip r:embed="rId23" cstate="print">
+                      <a:extLst>
+                        <a:ext uri="{28A0092B-C50C-407E-A947-70E740481C1C}">
+                          <a14:useLocalDpi xmlns:a14="http://schemas.microsoft.com/office/drawing/2010/main" val="0"/>
+                        </a:ext>
+                      </a:extLst>
+                    </a:blip>
+                    <a:srcRect/>
+                    <a:stretch>
+                      <a:fillRect/>
+                    </a:stretch>
+                  </pic:blipFill>
+                  <pic:spPr bwMode="auto">
+                    <a:xfrm>
+                      <a:off x="0" y="0"/>
+                      <a:ext cx="1696108" cy="1540590"/>
+                    </a:xfrm>
+                    <a:prstGeom prst="rect">
+                      <a:avLst/>
+                    </a:prstGeom>
+                    <a:noFill/>
+                    <a:ln>
+                      <a:noFill/>
+                    </a:ln>
+                  </pic:spPr>
+                </pic:pic>
+              </a:graphicData>
+            </a:graphic>
+          </wp:inline>
+        </w:drawing>
+      </w:r>
+      <w:r>
+        <w:rPr>
+          <w:rFonts w:ascii="Times New Roman" w:hAnsi="Times New Roman" w:cs="Times New Roman"/>
+          <w:noProof/>
+          <w:lang w:val="es-EC"/>
+        </w:rPr>
+        <w:drawing>
+          <wp:inline distT="0" distB="0" distL="0" distR="0" wp14:anchorId="1FC99094" wp14:editId="12BC3F42">
+            <wp:extent cx="1419225" cy="1413432"/>
+            <wp:effectExtent l="0" t="0" r="0" b="0"/>
+            <wp:docPr id="27" name="Imagen 8" descr="Resultado de imagen para visual code studio"/>
+            <wp:cNvGraphicFramePr>
+              <a:graphicFrameLocks xmlns:a="http://schemas.openxmlformats.org/drawingml/2006/main" noChangeAspect="1"/>
+            </wp:cNvGraphicFramePr>
+            <a:graphic xmlns:a="http://schemas.openxmlformats.org/drawingml/2006/main">
+              <a:graphicData uri="http://schemas.openxmlformats.org/drawingml/2006/picture">
+                <pic:pic xmlns:pic="http://schemas.openxmlformats.org/drawingml/2006/picture">
+                  <pic:nvPicPr>
+                    <pic:cNvPr id="0" name="Picture 5" descr="Resultado de imagen para visual code studio"/>
+                    <pic:cNvPicPr>
+                      <a:picLocks noChangeAspect="1" noChangeArrowheads="1"/>
+                    </pic:cNvPicPr>
+                  </pic:nvPicPr>
+                  <pic:blipFill>
+                    <a:blip r:embed="rId24" cstate="print">
+                      <a:extLst>
+                        <a:ext uri="{28A0092B-C50C-407E-A947-70E740481C1C}">
+                          <a14:useLocalDpi xmlns:a14="http://schemas.microsoft.com/office/drawing/2010/main" val="0"/>
+                        </a:ext>
+                      </a:extLst>
+                    </a:blip>
+                    <a:srcRect/>
+                    <a:stretch>
+                      <a:fillRect/>
+                    </a:stretch>
+                  </pic:blipFill>
+                  <pic:spPr bwMode="auto">
+                    <a:xfrm>
+                      <a:off x="0" y="0"/>
+                      <a:ext cx="1446338" cy="1440435"/>
+                    </a:xfrm>
+                    <a:prstGeom prst="rect">
+                      <a:avLst/>
+                    </a:prstGeom>
+                    <a:noFill/>
+                    <a:ln>
+                      <a:noFill/>
+                    </a:ln>
+                  </pic:spPr>
+                </pic:pic>
+              </a:graphicData>
+            </a:graphic>
+          </wp:inline>
+        </w:drawing>
+      </w:r>
+      <w:r>
+        <w:rPr>
+          <w:rFonts w:ascii="Times New Roman" w:hAnsi="Times New Roman" w:cs="Times New Roman"/>
+          <w:noProof/>
+          <w:lang w:val="es-EC"/>
+        </w:rPr>
+        <w:drawing>
+          <wp:inline distT="0" distB="0" distL="0" distR="0" wp14:anchorId="212B37BB" wp14:editId="1205C665">
+            <wp:extent cx="4312328" cy="1104900"/>
+            <wp:effectExtent l="0" t="0" r="0" b="0"/>
+            <wp:docPr id="29" name="Imagen 6" descr="Resultado de imagen para pgadmin 4 logo"/>
+            <wp:cNvGraphicFramePr>
+              <a:graphicFrameLocks xmlns:a="http://schemas.openxmlformats.org/drawingml/2006/main" noChangeAspect="1"/>
+            </wp:cNvGraphicFramePr>
+            <a:graphic xmlns:a="http://schemas.openxmlformats.org/drawingml/2006/main">
+              <a:graphicData uri="http://schemas.openxmlformats.org/drawingml/2006/picture">
+                <pic:pic xmlns:pic="http://schemas.openxmlformats.org/drawingml/2006/picture">
+                  <pic:nvPicPr>
+                    <pic:cNvPr id="0" name="Picture 3" descr="Resultado de imagen para pgadmin 4 logo"/>
+                    <pic:cNvPicPr>
+                      <a:picLocks noChangeAspect="1" noChangeArrowheads="1"/>
+                    </pic:cNvPicPr>
+                  </pic:nvPicPr>
+                  <pic:blipFill rotWithShape="1">
+                    <a:blip r:embed="rId25" cstate="print">
+                      <a:extLst>
+                        <a:ext uri="{28A0092B-C50C-407E-A947-70E740481C1C}">
+                          <a14:useLocalDpi xmlns:a14="http://schemas.microsoft.com/office/drawing/2010/main" val="0"/>
+                        </a:ext>
+                      </a:extLst>
+                    </a:blip>
+                    <a:srcRect l="2324" t="10526" r="4186" b="12030"/>
+                    <a:stretch/>
+                  </pic:blipFill>
+                  <pic:spPr bwMode="auto">
+                    <a:xfrm>
+                      <a:off x="0" y="0"/>
+                      <a:ext cx="4342808" cy="1112710"/>
+                    </a:xfrm>
+                    <a:prstGeom prst="rect">
+                      <a:avLst/>
+                    </a:prstGeom>
+                    <a:noFill/>
+                    <a:ln>
+                      <a:noFill/>
+                    </a:ln>
+                    <a:extLst>
+                      <a:ext uri="{53640926-AAD7-44D8-BBD7-CCE9431645EC}">
+                        <a14:shadowObscured xmlns:a14="http://schemas.microsoft.com/office/drawing/2010/main"/>
+                      </a:ext>
+                    </a:extLst>
+                  </pic:spPr>
+                </pic:pic>
+              </a:graphicData>
+            </a:graphic>
+          </wp:inline>
+        </w:drawing>
       </w:r>
     </w:p>
     <w:p>
       <w:pPr>
-        <w:numPr>
-          <w:ilvl w:val="0"/>
-          <w:numId w:val="8"/>
-        </w:numPr>
-        <w:rPr>
-          <w:rFonts w:ascii="Times New Roman" w:hAnsi="Times New Roman" w:cs="Times New Roman"/>
+        <w:rPr>
+          <w:rFonts w:ascii="Times New Roman" w:eastAsia="Times New Roman" w:hAnsi="Times New Roman" w:cs="Times New Roman"/>
+          <w:noProof/>
+          <w:lang w:val="es-EC"/>
         </w:rPr>
       </w:pPr>
       <w:r>
         <w:rPr>
-          <w:rFonts w:ascii="Times New Roman" w:hAnsi="Times New Roman" w:cs="Times New Roman"/>
-        </w:rPr>
-        <w:t>Ejemplo:</w:t>
+          <w:noProof/>
+          <w:lang w:val="es-EC"/>
+        </w:rPr>
+        <w:drawing>
+          <wp:inline distT="0" distB="0" distL="0" distR="0">
+            <wp:extent cx="4120443" cy="1390650"/>
+            <wp:effectExtent l="0" t="0" r="0" b="0"/>
+            <wp:docPr id="54" name="Imagen 54" descr="Imagen relacionada"/>
+            <wp:cNvGraphicFramePr>
+              <a:graphicFrameLocks xmlns:a="http://schemas.openxmlformats.org/drawingml/2006/main" noChangeAspect="1"/>
+            </wp:cNvGraphicFramePr>
+            <a:graphic xmlns:a="http://schemas.openxmlformats.org/drawingml/2006/main">
+              <a:graphicData uri="http://schemas.openxmlformats.org/drawingml/2006/picture">
+                <pic:pic xmlns:pic="http://schemas.openxmlformats.org/drawingml/2006/picture">
+                  <pic:nvPicPr>
+                    <pic:cNvPr id="0" name="Picture 1" descr="Imagen relacionada"/>
+                    <pic:cNvPicPr>
+                      <a:picLocks noChangeAspect="1" noChangeArrowheads="1"/>
+                    </pic:cNvPicPr>
+                  </pic:nvPicPr>
+                  <pic:blipFill>
+                    <a:blip r:embed="rId26">
+                      <a:extLst>
+                        <a:ext uri="{28A0092B-C50C-407E-A947-70E740481C1C}">
+                          <a14:useLocalDpi xmlns:a14="http://schemas.microsoft.com/office/drawing/2010/main" val="0"/>
+                        </a:ext>
+                      </a:extLst>
+                    </a:blip>
+                    <a:srcRect/>
+                    <a:stretch>
+                      <a:fillRect/>
+                    </a:stretch>
+                  </pic:blipFill>
+                  <pic:spPr bwMode="auto">
+                    <a:xfrm>
+                      <a:off x="0" y="0"/>
+                      <a:ext cx="4131675" cy="1394441"/>
+                    </a:xfrm>
+                    <a:prstGeom prst="rect">
+                      <a:avLst/>
+                    </a:prstGeom>
+                    <a:noFill/>
+                    <a:ln>
+                      <a:noFill/>
+                    </a:ln>
+                  </pic:spPr>
+                </pic:pic>
+              </a:graphicData>
+            </a:graphic>
+          </wp:inline>
+        </w:drawing>
       </w:r>
     </w:p>
     <w:p>
       <w:pPr>
         <w:rPr>
-          <w:rFonts w:ascii="Times New Roman" w:hAnsi="Times New Roman" w:cs="Times New Roman"/>
+          <w:rFonts w:ascii="Times New Roman" w:eastAsia="Times New Roman" w:hAnsi="Times New Roman" w:cs="Times New Roman"/>
+          <w:lang w:eastAsia="es-ES"/>
         </w:rPr>
       </w:pPr>
       <w:r>
         <w:rPr>
-          <w:rFonts w:ascii="Times New Roman" w:hAnsi="Times New Roman" w:cs="Times New Roman"/>
+          <w:rFonts w:ascii="Times New Roman" w:eastAsia="Times New Roman" w:hAnsi="Times New Roman" w:cs="Times New Roman"/>
           <w:noProof/>
           <w:lang w:val="es-EC"/>
         </w:rPr>
-        <mc:AlternateContent>
-          <mc:Choice Requires="wpg">
-            <w:drawing>
-              <wp:anchor distT="0" distB="0" distL="0" distR="0" simplePos="0" relativeHeight="251646976" behindDoc="0" locked="0" layoutInCell="1" allowOverlap="1">
-                <wp:simplePos x="0" y="0"/>
-                <wp:positionH relativeFrom="column">
-                  <wp:posOffset>357505</wp:posOffset>
-                </wp:positionH>
-                <wp:positionV relativeFrom="paragraph">
-                  <wp:posOffset>635</wp:posOffset>
-                </wp:positionV>
-                <wp:extent cx="5057140" cy="3742690"/>
-                <wp:effectExtent l="0" t="0" r="0" b="0"/>
-                <wp:wrapSquare wrapText="bothSides"/>
-                <wp:docPr id="7" name="image1.png"/>
-                <wp:cNvGraphicFramePr/>
-                <a:graphic xmlns:a="http://schemas.openxmlformats.org/drawingml/2006/main">
-                  <a:graphicData uri="http://schemas.openxmlformats.org/drawingml/2006/picture">
-                    <pic:pic xmlns:pic="http://schemas.openxmlformats.org/drawingml/2006/picture">
-                      <pic:nvPicPr>
-                        <pic:cNvPr id="10" name="image1.png"/>
-                        <pic:cNvPicPr/>
-                      </pic:nvPicPr>
-                      <pic:blipFill>
-                        <a:blip r:embed="rId21"/>
-                        <a:stretch/>
-                      </pic:blipFill>
-                      <pic:spPr bwMode="auto">
-                        <a:xfrm>
-                          <a:off x="0" y="0"/>
-                          <a:ext cx="5057140" cy="3742690"/>
-                        </a:xfrm>
-                        <a:prstGeom prst="rect">
-                          <a:avLst/>
-                        </a:prstGeom>
-                        <a:ln/>
-                      </pic:spPr>
-                    </pic:pic>
-                  </a:graphicData>
-                </a:graphic>
-              </wp:anchor>
-            </w:drawing>
-          </mc:Choice>
-          <mc:Fallback xmlns:a="http://schemas.openxmlformats.org/drawingml/2006/main">
-            <w:pict>
-              <v:shapetype type="#_x0000_t75" o:spt="75" coordsize="21600,21600" o:preferrelative="t" path="m@4@5l@4@11@9@11@9@5xe">
-                <v:formulas>
-                  <v:f eqn="if lineDrawn pixelLineWidth 0"/>
-                  <v:f eqn="sum @0 1 0"/>
-                  <v:f eqn="sum 0 0 @1"/>
-                  <v:f eqn="prod @2 1 2"/>
-                  <v:f eqn="prod @3 21600 pixelWidth"/>
-                  <v:f eqn="prod @3 21600 pixelHeight"/>
-                  <v:f eqn="sum @0 0 1"/>
-                  <v:f eqn="prod @6 1 2"/>
-                  <v:f eqn="prod @7 21600 pixelWidth"/>
-                  <v:f eqn="sum @8 21600 0"/>
-                  <v:f eqn="prod @7 21600 pixelHeight"/>
-                  <v:f eqn="sum @10 21600 0"/>
-                </v:formulas>
-              </v:shapetype>
-              <v:shape id="_x0000_i6" o:spid="_x0000_s6" type="#_x0000_t75" style="position:absolute;mso-wrap-distance-left:0.0pt;mso-wrap-distance-top:0.0pt;mso-wrap-distance-right:0.0pt;mso-wrap-distance-bottom:0.0pt;z-index:251664384;o:allowoverlap:true;o:allowincell:true;mso-position-horizontal-relative:text;margin-left:28.1pt;mso-position-horizontal:absolute;mso-position-vertical-relative:text;margin-top:0.0pt;mso-position-vertical:absolute;width:398.2pt;height:294.7pt;">
-                <v:path textboxrect="0,0,0,0"/>
-                <v:imagedata r:id="rId23" o:title=""/>
-              </v:shape>
-            </w:pict>
-          </mc:Fallback>
-        </mc:AlternateContent>
+        <w:drawing>
+          <wp:inline distT="0" distB="0" distL="0" distR="0" wp14:anchorId="0298D2C8" wp14:editId="3BDAFE13">
+            <wp:extent cx="3543300" cy="1285875"/>
+            <wp:effectExtent l="19050" t="0" r="0" b="0"/>
+            <wp:docPr id="38" name="23 Imagen" descr="descarga.png"/>
+            <wp:cNvGraphicFramePr>
+              <a:graphicFrameLocks xmlns:a="http://schemas.openxmlformats.org/drawingml/2006/main" noChangeAspect="1"/>
+            </wp:cNvGraphicFramePr>
+            <a:graphic xmlns:a="http://schemas.openxmlformats.org/drawingml/2006/main">
+              <a:graphicData uri="http://schemas.openxmlformats.org/drawingml/2006/picture">
+                <pic:pic xmlns:pic="http://schemas.openxmlformats.org/drawingml/2006/picture">
+                  <pic:nvPicPr>
+                    <pic:cNvPr id="0" name="descarga.png"/>
+                    <pic:cNvPicPr/>
+                  </pic:nvPicPr>
+                  <pic:blipFill>
+                    <a:blip r:embed="rId27" cstate="print"/>
+                    <a:stretch>
+                      <a:fillRect/>
+                    </a:stretch>
+                  </pic:blipFill>
+                  <pic:spPr>
+                    <a:xfrm>
+                      <a:off x="0" y="0"/>
+                      <a:ext cx="3543300" cy="1285875"/>
+                    </a:xfrm>
+                    <a:prstGeom prst="rect">
+                      <a:avLst/>
+                    </a:prstGeom>
+                  </pic:spPr>
+                </pic:pic>
+              </a:graphicData>
+            </a:graphic>
+          </wp:inline>
+        </w:drawing>
+      </w:r>
+      <w:r>
+        <w:rPr>
+          <w:rFonts w:ascii="Times New Roman" w:eastAsia="Times New Roman" w:hAnsi="Times New Roman" w:cs="Times New Roman"/>
+          <w:noProof/>
+          <w:lang w:val="es-EC"/>
+        </w:rPr>
+        <w:drawing>
+          <wp:inline distT="0" distB="0" distL="0" distR="0" wp14:anchorId="5B51FA51" wp14:editId="72FCD6FB">
+            <wp:extent cx="4100830" cy="1465742"/>
+            <wp:effectExtent l="0" t="0" r="0" b="1270"/>
+            <wp:docPr id="39" name="16 Imagen" descr="knex.png"/>
+            <wp:cNvGraphicFramePr>
+              <a:graphicFrameLocks xmlns:a="http://schemas.openxmlformats.org/drawingml/2006/main" noChangeAspect="1"/>
+            </wp:cNvGraphicFramePr>
+            <a:graphic xmlns:a="http://schemas.openxmlformats.org/drawingml/2006/main">
+              <a:graphicData uri="http://schemas.openxmlformats.org/drawingml/2006/picture">
+                <pic:pic xmlns:pic="http://schemas.openxmlformats.org/drawingml/2006/picture">
+                  <pic:nvPicPr>
+                    <pic:cNvPr id="0" name="knex.png"/>
+                    <pic:cNvPicPr/>
+                  </pic:nvPicPr>
+                  <pic:blipFill>
+                    <a:blip r:embed="rId28" cstate="print"/>
+                    <a:stretch>
+                      <a:fillRect/>
+                    </a:stretch>
+                  </pic:blipFill>
+                  <pic:spPr>
+                    <a:xfrm>
+                      <a:off x="0" y="0"/>
+                      <a:ext cx="4103986" cy="1466870"/>
+                    </a:xfrm>
+                    <a:prstGeom prst="rect">
+                      <a:avLst/>
+                    </a:prstGeom>
+                  </pic:spPr>
+                </pic:pic>
+              </a:graphicData>
+            </a:graphic>
+          </wp:inline>
+        </w:drawing>
       </w:r>
     </w:p>
     <w:p>
@@ -7643,81 +8040,27 @@
     </w:p>
     <w:p>
       <w:pPr>
-        <w:rPr>
-          <w:rFonts w:ascii="Times New Roman" w:hAnsi="Times New Roman" w:cs="Times New Roman"/>
-        </w:rPr>
-      </w:pPr>
-    </w:p>
-    <w:p>
-      <w:pPr>
-        <w:rPr>
-          <w:rFonts w:ascii="Times New Roman" w:hAnsi="Times New Roman" w:cs="Times New Roman"/>
-        </w:rPr>
-      </w:pPr>
-    </w:p>
-    <w:p>
-      <w:pPr>
-        <w:rPr>
-          <w:rFonts w:ascii="Times New Roman" w:hAnsi="Times New Roman" w:cs="Times New Roman"/>
-        </w:rPr>
-      </w:pPr>
-    </w:p>
-    <w:p>
-      <w:pPr>
-        <w:rPr>
-          <w:rFonts w:ascii="Times New Roman" w:hAnsi="Times New Roman" w:cs="Times New Roman"/>
-        </w:rPr>
-      </w:pPr>
-    </w:p>
-    <w:p>
-      <w:pPr>
-        <w:rPr>
-          <w:rFonts w:ascii="Times New Roman" w:hAnsi="Times New Roman" w:cs="Times New Roman"/>
-        </w:rPr>
-      </w:pPr>
-    </w:p>
-    <w:p>
-      <w:pPr>
-        <w:rPr>
-          <w:rFonts w:ascii="Times New Roman" w:hAnsi="Times New Roman" w:cs="Times New Roman"/>
-        </w:rPr>
-      </w:pPr>
-    </w:p>
-    <w:p>
-      <w:pPr>
-        <w:rPr>
-          <w:rFonts w:ascii="Times New Roman" w:hAnsi="Times New Roman" w:cs="Times New Roman"/>
-        </w:rPr>
-      </w:pPr>
-    </w:p>
-    <w:p>
-      <w:pPr>
-        <w:rPr>
-          <w:rFonts w:ascii="Times New Roman" w:hAnsi="Times New Roman" w:cs="Times New Roman"/>
-        </w:rPr>
-      </w:pPr>
-    </w:p>
-    <w:p>
-      <w:pPr>
         <w:pStyle w:val="Ttulo1"/>
         <w:rPr>
           <w:rFonts w:ascii="Times New Roman" w:hAnsi="Times New Roman" w:cs="Times New Roman"/>
         </w:rPr>
       </w:pPr>
-      <w:bookmarkStart w:id="18" w:name="_2jxsxqh"/>
-      <w:bookmarkEnd w:id="18"/>
+      <w:bookmarkStart w:id="17" w:name="_2jxsxqh"/>
+      <w:bookmarkEnd w:id="17"/>
       <w:r>
         <w:rPr>
           <w:rFonts w:ascii="Times New Roman" w:hAnsi="Times New Roman" w:cs="Times New Roman"/>
         </w:rPr>
+        <w:lastRenderedPageBreak/>
         <w:t>4. Conclusiones</w:t>
       </w:r>
     </w:p>
     <w:p>
       <w:pPr>
+        <w:pStyle w:val="Prrafodelista"/>
         <w:numPr>
           <w:ilvl w:val="0"/>
-          <w:numId w:val="5"/>
+          <w:numId w:val="19"/>
         </w:numPr>
         <w:rPr>
           <w:rFonts w:ascii="Times New Roman" w:hAnsi="Times New Roman" w:cs="Times New Roman"/>
@@ -7727,11 +8070,30 @@
         <w:rPr>
           <w:rFonts w:ascii="Times New Roman" w:hAnsi="Times New Roman" w:cs="Times New Roman"/>
         </w:rPr>
-        <w:t>Escribir su reflexión sobre el proceso de creación del proyecto integrador y los resultados obtenidos.</w:t>
+        <w:t>De acuerdo al sistema de biblioteca escolar con toda su funcionalidad, no es de asombrase que cumpla con todos los requerimientos que el usuario o cliente haya propuesto, ya que es un sistema que brinda facilidad y mejoramiento en l</w:t>
+      </w:r>
+      <w:r>
+        <w:rPr>
+          <w:rFonts w:ascii="Times New Roman" w:hAnsi="Times New Roman" w:cs="Times New Roman"/>
+        </w:rPr>
+        <w:t>a administración de la empresa.</w:t>
       </w:r>
     </w:p>
     <w:p>
       <w:pPr>
+        <w:pStyle w:val="Prrafodelista"/>
+        <w:rPr>
+          <w:rFonts w:ascii="Times New Roman" w:hAnsi="Times New Roman" w:cs="Times New Roman"/>
+        </w:rPr>
+      </w:pPr>
+    </w:p>
+    <w:p>
+      <w:pPr>
+        <w:pStyle w:val="Prrafodelista"/>
+        <w:numPr>
+          <w:ilvl w:val="0"/>
+          <w:numId w:val="19"/>
+        </w:numPr>
         <w:rPr>
           <w:rFonts w:ascii="Times New Roman" w:hAnsi="Times New Roman" w:cs="Times New Roman"/>
         </w:rPr>
@@ -7740,11 +8102,63 @@
         <w:rPr>
           <w:rFonts w:ascii="Times New Roman" w:hAnsi="Times New Roman" w:cs="Times New Roman"/>
         </w:rPr>
-        <w:br w:type="page"/>
+        <w:t>El sistema de biblioteca escolar también puede llegar a ser un buen competidor con otras estructuras parecidas cabe recalcar si al pasar el tiempo vamos aumentando nuevas funcionalidades también aumenta la calidad del sistema.</w:t>
       </w:r>
     </w:p>
     <w:p>
       <w:pPr>
+        <w:pStyle w:val="Prrafodelista"/>
+        <w:rPr>
+          <w:rFonts w:ascii="Times New Roman" w:hAnsi="Times New Roman" w:cs="Times New Roman"/>
+        </w:rPr>
+      </w:pPr>
+    </w:p>
+    <w:p>
+      <w:pPr>
+        <w:pStyle w:val="Prrafodelista"/>
+        <w:numPr>
+          <w:ilvl w:val="0"/>
+          <w:numId w:val="19"/>
+        </w:numPr>
+        <w:rPr>
+          <w:rFonts w:ascii="Times New Roman" w:hAnsi="Times New Roman" w:cs="Times New Roman"/>
+        </w:rPr>
+      </w:pPr>
+      <w:r>
+        <w:rPr>
+          <w:rFonts w:ascii="Times New Roman" w:hAnsi="Times New Roman" w:cs="Times New Roman"/>
+        </w:rPr>
+        <w:t>Para terminar sistema de biblioteca escolar abarca todo lo aprendido en cuarto semestre y un poco más de esfuerzo debido a que implementamos todo nuestro conocimiento propio y de grandes profesores a lo hora de la enseñanza.</w:t>
+      </w:r>
+    </w:p>
+    <w:p>
+      <w:pPr>
+        <w:pStyle w:val="Prrafodelista"/>
+        <w:rPr>
+          <w:rFonts w:ascii="Times New Roman" w:hAnsi="Times New Roman" w:cs="Times New Roman"/>
+        </w:rPr>
+      </w:pPr>
+    </w:p>
+    <w:p>
+      <w:pPr>
+        <w:pStyle w:val="Prrafodelista"/>
+        <w:rPr>
+          <w:rFonts w:ascii="Times New Roman" w:hAnsi="Times New Roman" w:cs="Times New Roman"/>
+        </w:rPr>
+      </w:pPr>
+    </w:p>
+    <w:p>
+      <w:pPr>
+        <w:pStyle w:val="Prrafodelista"/>
+        <w:rPr>
+          <w:rFonts w:ascii="Times New Roman" w:hAnsi="Times New Roman" w:cs="Times New Roman"/>
+        </w:rPr>
+      </w:pPr>
+      <w:bookmarkStart w:id="18" w:name="_GoBack"/>
+      <w:bookmarkEnd w:id="18"/>
+    </w:p>
+    <w:p>
+      <w:pPr>
         <w:pStyle w:val="Ttulo1"/>
         <w:rPr>
           <w:rFonts w:ascii="Times New Roman" w:hAnsi="Times New Roman" w:cs="Times New Roman"/>
@@ -7756,7 +8170,6 @@
         <w:rPr>
           <w:rFonts w:ascii="Times New Roman" w:hAnsi="Times New Roman" w:cs="Times New Roman"/>
         </w:rPr>
-        <w:lastRenderedPageBreak/>
         <w:t>Anexos</w:t>
       </w:r>
     </w:p>
@@ -7861,8 +8274,8 @@
       </w:pPr>
     </w:p>
     <w:sectPr>
-      <w:headerReference w:type="default" r:id="rId24"/>
-      <w:footerReference w:type="default" r:id="rId25"/>
+      <w:headerReference w:type="default" r:id="rId29"/>
+      <w:footerReference w:type="default" r:id="rId30"/>
       <w:pgSz w:w="11906" w:h="16838"/>
       <w:pgMar w:top="1418" w:right="1556" w:bottom="1418" w:left="1260" w:header="709" w:footer="709" w:gutter="0"/>
       <w:pgNumType w:start="1"/>
@@ -7875,7 +8288,7 @@
 </file>
 
 <file path=word/endnotes.xml><?xml version="1.0" encoding="utf-8"?>
-<w:endnotes xmlns:wpc="http://schemas.microsoft.com/office/word/2010/wordprocessingCanvas" xmlns:cx="http://schemas.microsoft.com/office/drawing/2014/chartex" xmlns:cx1="http://schemas.microsoft.com/office/drawing/2015/9/8/chartex" xmlns:mc="http://schemas.openxmlformats.org/markup-compatibility/2006" xmlns:o="urn:schemas-microsoft-com:office:office" xmlns:r="http://schemas.openxmlformats.org/officeDocument/2006/relationships" xmlns:m="http://schemas.openxmlformats.org/officeDocument/2006/math" xmlns:v="urn:schemas-microsoft-com:vml" xmlns:wp14="http://schemas.microsoft.com/office/word/2010/wordprocessingDrawing" xmlns:wp="http://schemas.openxmlformats.org/drawingml/2006/wordprocessingDrawing" xmlns:w10="urn:schemas-microsoft-com:office:word" xmlns:w="http://schemas.openxmlformats.org/wordprocessingml/2006/main" xmlns:w14="http://schemas.microsoft.com/office/word/2010/wordml" xmlns:w15="http://schemas.microsoft.com/office/word/2012/wordml" xmlns:w16se="http://schemas.microsoft.com/office/word/2015/wordml/symex" xmlns:wpg="http://schemas.microsoft.com/office/word/2010/wordprocessingGroup" xmlns:wpi="http://schemas.microsoft.com/office/word/2010/wordprocessingInk" xmlns:wne="http://schemas.microsoft.com/office/word/2006/wordml" xmlns:wps="http://schemas.microsoft.com/office/word/2010/wordprocessingShape" mc:Ignorable="w14 w15 w16se wp14">
+<w:endnotes xmlns:wpc="http://schemas.microsoft.com/office/word/2010/wordprocessingCanvas" xmlns:cx="http://schemas.microsoft.com/office/drawing/2014/chartex" xmlns:mc="http://schemas.openxmlformats.org/markup-compatibility/2006" xmlns:o="urn:schemas-microsoft-com:office:office" xmlns:r="http://schemas.openxmlformats.org/officeDocument/2006/relationships" xmlns:m="http://schemas.openxmlformats.org/officeDocument/2006/math" xmlns:v="urn:schemas-microsoft-com:vml" xmlns:wp14="http://schemas.microsoft.com/office/word/2010/wordprocessingDrawing" xmlns:wp="http://schemas.openxmlformats.org/drawingml/2006/wordprocessingDrawing" xmlns:w10="urn:schemas-microsoft-com:office:word" xmlns:w="http://schemas.openxmlformats.org/wordprocessingml/2006/main" xmlns:w14="http://schemas.microsoft.com/office/word/2010/wordml" xmlns:w15="http://schemas.microsoft.com/office/word/2012/wordml" xmlns:w16se="http://schemas.microsoft.com/office/word/2015/wordml/symex" xmlns:wpg="http://schemas.microsoft.com/office/word/2010/wordprocessingGroup" xmlns:wpi="http://schemas.microsoft.com/office/word/2010/wordprocessingInk" xmlns:wne="http://schemas.microsoft.com/office/word/2006/wordml" xmlns:wps="http://schemas.microsoft.com/office/word/2010/wordprocessingShape" mc:Ignorable="w14 w15 w16se wp14">
   <w:endnote w:type="separator" w:id="-1">
     <w:p>
       <w:pPr>
@@ -7900,7 +8313,7 @@
 </file>
 
 <file path=word/footer1.xml><?xml version="1.0" encoding="utf-8"?>
-<w:ftr xmlns:wpc="http://schemas.microsoft.com/office/word/2010/wordprocessingCanvas" xmlns:cx="http://schemas.microsoft.com/office/drawing/2014/chartex" xmlns:cx1="http://schemas.microsoft.com/office/drawing/2015/9/8/chartex" xmlns:mc="http://schemas.openxmlformats.org/markup-compatibility/2006" xmlns:o="urn:schemas-microsoft-com:office:office" xmlns:r="http://schemas.openxmlformats.org/officeDocument/2006/relationships" xmlns:m="http://schemas.openxmlformats.org/officeDocument/2006/math" xmlns:v="urn:schemas-microsoft-com:vml" xmlns:wp14="http://schemas.microsoft.com/office/word/2010/wordprocessingDrawing" xmlns:wp="http://schemas.openxmlformats.org/drawingml/2006/wordprocessingDrawing" xmlns:w10="urn:schemas-microsoft-com:office:word" xmlns:w="http://schemas.openxmlformats.org/wordprocessingml/2006/main" xmlns:w14="http://schemas.microsoft.com/office/word/2010/wordml" xmlns:w15="http://schemas.microsoft.com/office/word/2012/wordml" xmlns:w16se="http://schemas.microsoft.com/office/word/2015/wordml/symex" xmlns:wpg="http://schemas.microsoft.com/office/word/2010/wordprocessingGroup" xmlns:wpi="http://schemas.microsoft.com/office/word/2010/wordprocessingInk" xmlns:wne="http://schemas.microsoft.com/office/word/2006/wordml" xmlns:wps="http://schemas.microsoft.com/office/word/2010/wordprocessingShape" mc:Ignorable="w14 w15 w16se wp14">
+<w:ftr xmlns:wpc="http://schemas.microsoft.com/office/word/2010/wordprocessingCanvas" xmlns:cx="http://schemas.microsoft.com/office/drawing/2014/chartex" xmlns:mc="http://schemas.openxmlformats.org/markup-compatibility/2006" xmlns:o="urn:schemas-microsoft-com:office:office" xmlns:r="http://schemas.openxmlformats.org/officeDocument/2006/relationships" xmlns:m="http://schemas.openxmlformats.org/officeDocument/2006/math" xmlns:v="urn:schemas-microsoft-com:vml" xmlns:wp14="http://schemas.microsoft.com/office/word/2010/wordprocessingDrawing" xmlns:wp="http://schemas.openxmlformats.org/drawingml/2006/wordprocessingDrawing" xmlns:w10="urn:schemas-microsoft-com:office:word" xmlns:w="http://schemas.openxmlformats.org/wordprocessingml/2006/main" xmlns:w14="http://schemas.microsoft.com/office/word/2010/wordml" xmlns:w15="http://schemas.microsoft.com/office/word/2012/wordml" xmlns:w16se="http://schemas.microsoft.com/office/word/2015/wordml/symex" xmlns:wpg="http://schemas.microsoft.com/office/word/2010/wordprocessingGroup" xmlns:wpi="http://schemas.microsoft.com/office/word/2010/wordprocessingInk" xmlns:wne="http://schemas.microsoft.com/office/word/2006/wordml" xmlns:wps="http://schemas.microsoft.com/office/word/2010/wordprocessingShape" mc:Ignorable="w14 w15 w16se wp14">
   <w:p>
     <w:pPr>
       <w:tabs>
@@ -7936,7 +8349,7 @@
         <w:noProof/>
         <w:color w:val="000000"/>
       </w:rPr>
-      <w:t>14</w:t>
+      <w:t>13</w:t>
     </w:r>
     <w:r>
       <w:rPr>
@@ -7967,7 +8380,7 @@
 </file>
 
 <file path=word/footnotes.xml><?xml version="1.0" encoding="utf-8"?>
-<w:footnotes xmlns:wpc="http://schemas.microsoft.com/office/word/2010/wordprocessingCanvas" xmlns:cx="http://schemas.microsoft.com/office/drawing/2014/chartex" xmlns:cx1="http://schemas.microsoft.com/office/drawing/2015/9/8/chartex" xmlns:mc="http://schemas.openxmlformats.org/markup-compatibility/2006" xmlns:o="urn:schemas-microsoft-com:office:office" xmlns:r="http://schemas.openxmlformats.org/officeDocument/2006/relationships" xmlns:m="http://schemas.openxmlformats.org/officeDocument/2006/math" xmlns:v="urn:schemas-microsoft-com:vml" xmlns:wp14="http://schemas.microsoft.com/office/word/2010/wordprocessingDrawing" xmlns:wp="http://schemas.openxmlformats.org/drawingml/2006/wordprocessingDrawing" xmlns:w10="urn:schemas-microsoft-com:office:word" xmlns:w="http://schemas.openxmlformats.org/wordprocessingml/2006/main" xmlns:w14="http://schemas.microsoft.com/office/word/2010/wordml" xmlns:w15="http://schemas.microsoft.com/office/word/2012/wordml" xmlns:w16se="http://schemas.microsoft.com/office/word/2015/wordml/symex" xmlns:wpg="http://schemas.microsoft.com/office/word/2010/wordprocessingGroup" xmlns:wpi="http://schemas.microsoft.com/office/word/2010/wordprocessingInk" xmlns:wne="http://schemas.microsoft.com/office/word/2006/wordml" xmlns:wps="http://schemas.microsoft.com/office/word/2010/wordprocessingShape" mc:Ignorable="w14 w15 w16se wp14">
+<w:footnotes xmlns:wpc="http://schemas.microsoft.com/office/word/2010/wordprocessingCanvas" xmlns:cx="http://schemas.microsoft.com/office/drawing/2014/chartex" xmlns:mc="http://schemas.openxmlformats.org/markup-compatibility/2006" xmlns:o="urn:schemas-microsoft-com:office:office" xmlns:r="http://schemas.openxmlformats.org/officeDocument/2006/relationships" xmlns:m="http://schemas.openxmlformats.org/officeDocument/2006/math" xmlns:v="urn:schemas-microsoft-com:vml" xmlns:wp14="http://schemas.microsoft.com/office/word/2010/wordprocessingDrawing" xmlns:wp="http://schemas.openxmlformats.org/drawingml/2006/wordprocessingDrawing" xmlns:w10="urn:schemas-microsoft-com:office:word" xmlns:w="http://schemas.openxmlformats.org/wordprocessingml/2006/main" xmlns:w14="http://schemas.microsoft.com/office/word/2010/wordml" xmlns:w15="http://schemas.microsoft.com/office/word/2012/wordml" xmlns:w16se="http://schemas.microsoft.com/office/word/2015/wordml/symex" xmlns:wpg="http://schemas.microsoft.com/office/word/2010/wordprocessingGroup" xmlns:wpi="http://schemas.microsoft.com/office/word/2010/wordprocessingInk" xmlns:wne="http://schemas.microsoft.com/office/word/2006/wordml" xmlns:wps="http://schemas.microsoft.com/office/word/2010/wordprocessingShape" mc:Ignorable="w14 w15 w16se wp14">
   <w:footnote w:type="separator" w:id="-1">
     <w:p>
       <w:pPr>
@@ -7992,7 +8405,7 @@
 </file>
 
 <file path=word/header1.xml><?xml version="1.0" encoding="utf-8"?>
-<w:hdr xmlns:wpc="http://schemas.microsoft.com/office/word/2010/wordprocessingCanvas" xmlns:cx="http://schemas.microsoft.com/office/drawing/2014/chartex" xmlns:cx1="http://schemas.microsoft.com/office/drawing/2015/9/8/chartex" xmlns:mc="http://schemas.openxmlformats.org/markup-compatibility/2006" xmlns:o="urn:schemas-microsoft-com:office:office" xmlns:r="http://schemas.openxmlformats.org/officeDocument/2006/relationships" xmlns:m="http://schemas.openxmlformats.org/officeDocument/2006/math" xmlns:v="urn:schemas-microsoft-com:vml" xmlns:wp14="http://schemas.microsoft.com/office/word/2010/wordprocessingDrawing" xmlns:wp="http://schemas.openxmlformats.org/drawingml/2006/wordprocessingDrawing" xmlns:w10="urn:schemas-microsoft-com:office:word" xmlns:w="http://schemas.openxmlformats.org/wordprocessingml/2006/main" xmlns:w14="http://schemas.microsoft.com/office/word/2010/wordml" xmlns:w15="http://schemas.microsoft.com/office/word/2012/wordml" xmlns:w16se="http://schemas.microsoft.com/office/word/2015/wordml/symex" xmlns:wpg="http://schemas.microsoft.com/office/word/2010/wordprocessingGroup" xmlns:wpi="http://schemas.microsoft.com/office/word/2010/wordprocessingInk" xmlns:wne="http://schemas.microsoft.com/office/word/2006/wordml" xmlns:wps="http://schemas.microsoft.com/office/word/2010/wordprocessingShape" mc:Ignorable="w14 w15 w16se wp14">
+<w:hdr xmlns:wpc="http://schemas.microsoft.com/office/word/2010/wordprocessingCanvas" xmlns:cx="http://schemas.microsoft.com/office/drawing/2014/chartex" xmlns:mc="http://schemas.openxmlformats.org/markup-compatibility/2006" xmlns:o="urn:schemas-microsoft-com:office:office" xmlns:r="http://schemas.openxmlformats.org/officeDocument/2006/relationships" xmlns:m="http://schemas.openxmlformats.org/officeDocument/2006/math" xmlns:v="urn:schemas-microsoft-com:vml" xmlns:wp14="http://schemas.microsoft.com/office/word/2010/wordprocessingDrawing" xmlns:wp="http://schemas.openxmlformats.org/drawingml/2006/wordprocessingDrawing" xmlns:w10="urn:schemas-microsoft-com:office:word" xmlns:w="http://schemas.openxmlformats.org/wordprocessingml/2006/main" xmlns:w14="http://schemas.microsoft.com/office/word/2010/wordml" xmlns:w15="http://schemas.microsoft.com/office/word/2012/wordml" xmlns:w16se="http://schemas.microsoft.com/office/word/2015/wordml/symex" xmlns:wpg="http://schemas.microsoft.com/office/word/2010/wordprocessingGroup" xmlns:wpi="http://schemas.microsoft.com/office/word/2010/wordprocessingInk" xmlns:wne="http://schemas.microsoft.com/office/word/2006/wordml" xmlns:wps="http://schemas.microsoft.com/office/word/2010/wordprocessingShape" mc:Ignorable="w14 w15 w16se wp14">
   <w:p>
     <w:pPr>
       <w:tabs>
@@ -8027,7 +8440,7 @@
 </file>
 
 <file path=word/numbering.xml><?xml version="1.0" encoding="utf-8"?>
-<w:numbering xmlns:wpc="http://schemas.microsoft.com/office/word/2010/wordprocessingCanvas" xmlns:cx="http://schemas.microsoft.com/office/drawing/2014/chartex" xmlns:cx1="http://schemas.microsoft.com/office/drawing/2015/9/8/chartex" xmlns:mc="http://schemas.openxmlformats.org/markup-compatibility/2006" xmlns:o="urn:schemas-microsoft-com:office:office" xmlns:r="http://schemas.openxmlformats.org/officeDocument/2006/relationships" xmlns:m="http://schemas.openxmlformats.org/officeDocument/2006/math" xmlns:v="urn:schemas-microsoft-com:vml" xmlns:wp14="http://schemas.microsoft.com/office/word/2010/wordprocessingDrawing" xmlns:wp="http://schemas.openxmlformats.org/drawingml/2006/wordprocessingDrawing" xmlns:w10="urn:schemas-microsoft-com:office:word" xmlns:w="http://schemas.openxmlformats.org/wordprocessingml/2006/main" xmlns:w14="http://schemas.microsoft.com/office/word/2010/wordml" xmlns:w15="http://schemas.microsoft.com/office/word/2012/wordml" xmlns:w16se="http://schemas.microsoft.com/office/word/2015/wordml/symex" xmlns:wpg="http://schemas.microsoft.com/office/word/2010/wordprocessingGroup" xmlns:wpi="http://schemas.microsoft.com/office/word/2010/wordprocessingInk" xmlns:wne="http://schemas.microsoft.com/office/word/2006/wordml" xmlns:wps="http://schemas.microsoft.com/office/word/2010/wordprocessingShape" mc:Ignorable="w14 w15 w16se wp14">
+<w:numbering xmlns:wpc="http://schemas.microsoft.com/office/word/2010/wordprocessingCanvas" xmlns:cx="http://schemas.microsoft.com/office/drawing/2014/chartex" xmlns:mc="http://schemas.openxmlformats.org/markup-compatibility/2006" xmlns:o="urn:schemas-microsoft-com:office:office" xmlns:r="http://schemas.openxmlformats.org/officeDocument/2006/relationships" xmlns:m="http://schemas.openxmlformats.org/officeDocument/2006/math" xmlns:v="urn:schemas-microsoft-com:vml" xmlns:wp14="http://schemas.microsoft.com/office/word/2010/wordprocessingDrawing" xmlns:wp="http://schemas.openxmlformats.org/drawingml/2006/wordprocessingDrawing" xmlns:w10="urn:schemas-microsoft-com:office:word" xmlns:w="http://schemas.openxmlformats.org/wordprocessingml/2006/main" xmlns:w14="http://schemas.microsoft.com/office/word/2010/wordml" xmlns:w15="http://schemas.microsoft.com/office/word/2012/wordml" xmlns:w16se="http://schemas.microsoft.com/office/word/2015/wordml/symex" xmlns:wpg="http://schemas.microsoft.com/office/word/2010/wordprocessingGroup" xmlns:wpi="http://schemas.microsoft.com/office/word/2010/wordprocessingInk" xmlns:wne="http://schemas.microsoft.com/office/word/2006/wordml" xmlns:wps="http://schemas.microsoft.com/office/word/2010/wordprocessingShape" mc:Ignorable="w14 w15 w16se wp14">
   <w:abstractNum w:abstractNumId="0" w15:restartNumberingAfterBreak="0">
     <w:nsid w:val="04AE3EC6"/>
     <w:multiLevelType w:val="hybridMultilevel"/>
@@ -8793,6 +9206,92 @@
     </w:lvl>
   </w:abstractNum>
   <w:abstractNum w:abstractNumId="7" w15:restartNumberingAfterBreak="0">
+    <w:nsid w:val="2C4B6F5C"/>
+    <w:multiLevelType w:val="hybridMultilevel"/>
+    <w:tmpl w:val="D66EBA0A"/>
+    <w:lvl w:ilvl="0" w:tplc="300A000F">
+      <w:start w:val="1"/>
+      <w:numFmt w:val="decimal"/>
+      <w:lvlText w:val="%1."/>
+      <w:lvlJc w:val="left"/>
+      <w:pPr>
+        <w:ind w:left="720" w:hanging="360"/>
+      </w:pPr>
+    </w:lvl>
+    <w:lvl w:ilvl="1" w:tplc="300A0019" w:tentative="1">
+      <w:start w:val="1"/>
+      <w:numFmt w:val="lowerLetter"/>
+      <w:lvlText w:val="%2."/>
+      <w:lvlJc w:val="left"/>
+      <w:pPr>
+        <w:ind w:left="1440" w:hanging="360"/>
+      </w:pPr>
+    </w:lvl>
+    <w:lvl w:ilvl="2" w:tplc="300A001B" w:tentative="1">
+      <w:start w:val="1"/>
+      <w:numFmt w:val="lowerRoman"/>
+      <w:lvlText w:val="%3."/>
+      <w:lvlJc w:val="right"/>
+      <w:pPr>
+        <w:ind w:left="2160" w:hanging="180"/>
+      </w:pPr>
+    </w:lvl>
+    <w:lvl w:ilvl="3" w:tplc="300A000F" w:tentative="1">
+      <w:start w:val="1"/>
+      <w:numFmt w:val="decimal"/>
+      <w:lvlText w:val="%4."/>
+      <w:lvlJc w:val="left"/>
+      <w:pPr>
+        <w:ind w:left="2880" w:hanging="360"/>
+      </w:pPr>
+    </w:lvl>
+    <w:lvl w:ilvl="4" w:tplc="300A0019" w:tentative="1">
+      <w:start w:val="1"/>
+      <w:numFmt w:val="lowerLetter"/>
+      <w:lvlText w:val="%5."/>
+      <w:lvlJc w:val="left"/>
+      <w:pPr>
+        <w:ind w:left="3600" w:hanging="360"/>
+      </w:pPr>
+    </w:lvl>
+    <w:lvl w:ilvl="5" w:tplc="300A001B" w:tentative="1">
+      <w:start w:val="1"/>
+      <w:numFmt w:val="lowerRoman"/>
+      <w:lvlText w:val="%6."/>
+      <w:lvlJc w:val="right"/>
+      <w:pPr>
+        <w:ind w:left="4320" w:hanging="180"/>
+      </w:pPr>
+    </w:lvl>
+    <w:lvl w:ilvl="6" w:tplc="300A000F" w:tentative="1">
+      <w:start w:val="1"/>
+      <w:numFmt w:val="decimal"/>
+      <w:lvlText w:val="%7."/>
+      <w:lvlJc w:val="left"/>
+      <w:pPr>
+        <w:ind w:left="5040" w:hanging="360"/>
+      </w:pPr>
+    </w:lvl>
+    <w:lvl w:ilvl="7" w:tplc="300A0019" w:tentative="1">
+      <w:start w:val="1"/>
+      <w:numFmt w:val="lowerLetter"/>
+      <w:lvlText w:val="%8."/>
+      <w:lvlJc w:val="left"/>
+      <w:pPr>
+        <w:ind w:left="5760" w:hanging="360"/>
+      </w:pPr>
+    </w:lvl>
+    <w:lvl w:ilvl="8" w:tplc="300A001B" w:tentative="1">
+      <w:start w:val="1"/>
+      <w:numFmt w:val="lowerRoman"/>
+      <w:lvlText w:val="%9."/>
+      <w:lvlJc w:val="right"/>
+      <w:pPr>
+        <w:ind w:left="6480" w:hanging="180"/>
+      </w:pPr>
+    </w:lvl>
+  </w:abstractNum>
+  <w:abstractNum w:abstractNumId="8" w15:restartNumberingAfterBreak="0">
     <w:nsid w:val="2EFC3164"/>
     <w:multiLevelType w:val="hybridMultilevel"/>
     <w:tmpl w:val="24982362"/>
@@ -8905,7 +9404,7 @@
       </w:rPr>
     </w:lvl>
   </w:abstractNum>
-  <w:abstractNum w:abstractNumId="8" w15:restartNumberingAfterBreak="0">
+  <w:abstractNum w:abstractNumId="9" w15:restartNumberingAfterBreak="0">
     <w:nsid w:val="314D07FE"/>
     <w:multiLevelType w:val="hybridMultilevel"/>
     <w:tmpl w:val="8EF6FD56"/>
@@ -8991,7 +9490,7 @@
       </w:pPr>
     </w:lvl>
   </w:abstractNum>
-  <w:abstractNum w:abstractNumId="9" w15:restartNumberingAfterBreak="0">
+  <w:abstractNum w:abstractNumId="10" w15:restartNumberingAfterBreak="0">
     <w:nsid w:val="31A12C7C"/>
     <w:multiLevelType w:val="hybridMultilevel"/>
     <w:tmpl w:val="89D2DDD4"/>
@@ -9104,7 +9603,7 @@
       </w:rPr>
     </w:lvl>
   </w:abstractNum>
-  <w:abstractNum w:abstractNumId="10" w15:restartNumberingAfterBreak="0">
+  <w:abstractNum w:abstractNumId="11" w15:restartNumberingAfterBreak="0">
     <w:nsid w:val="59E6082D"/>
     <w:multiLevelType w:val="hybridMultilevel"/>
     <w:tmpl w:val="B9569DE4"/>
@@ -9217,7 +9716,7 @@
       </w:rPr>
     </w:lvl>
   </w:abstractNum>
-  <w:abstractNum w:abstractNumId="11" w15:restartNumberingAfterBreak="0">
+  <w:abstractNum w:abstractNumId="12" w15:restartNumberingAfterBreak="0">
     <w:nsid w:val="5A2F04E4"/>
     <w:multiLevelType w:val="hybridMultilevel"/>
     <w:tmpl w:val="B65A10BC"/>
@@ -9330,7 +9829,7 @@
       </w:rPr>
     </w:lvl>
   </w:abstractNum>
-  <w:abstractNum w:abstractNumId="12" w15:restartNumberingAfterBreak="0">
+  <w:abstractNum w:abstractNumId="13" w15:restartNumberingAfterBreak="0">
     <w:nsid w:val="6965034B"/>
     <w:multiLevelType w:val="hybridMultilevel"/>
     <w:tmpl w:val="00DC4AA4"/>
@@ -9443,7 +9942,7 @@
       </w:rPr>
     </w:lvl>
   </w:abstractNum>
-  <w:abstractNum w:abstractNumId="13" w15:restartNumberingAfterBreak="0">
+  <w:abstractNum w:abstractNumId="14" w15:restartNumberingAfterBreak="0">
     <w:nsid w:val="6EF616B1"/>
     <w:multiLevelType w:val="hybridMultilevel"/>
     <w:tmpl w:val="766A37AC"/>
@@ -9556,7 +10055,7 @@
       </w:rPr>
     </w:lvl>
   </w:abstractNum>
-  <w:abstractNum w:abstractNumId="14" w15:restartNumberingAfterBreak="0">
+  <w:abstractNum w:abstractNumId="15" w15:restartNumberingAfterBreak="0">
     <w:nsid w:val="79BE4A03"/>
     <w:multiLevelType w:val="hybridMultilevel"/>
     <w:tmpl w:val="1310B4C4"/>
@@ -9669,7 +10168,7 @@
       </w:rPr>
     </w:lvl>
   </w:abstractNum>
-  <w:abstractNum w:abstractNumId="15" w15:restartNumberingAfterBreak="0">
+  <w:abstractNum w:abstractNumId="16" w15:restartNumberingAfterBreak="0">
     <w:nsid w:val="7DA31FF6"/>
     <w:multiLevelType w:val="hybridMultilevel"/>
     <w:tmpl w:val="CF187632"/>
@@ -9782,7 +10281,7 @@
       </w:rPr>
     </w:lvl>
   </w:abstractNum>
-  <w:abstractNum w:abstractNumId="16" w15:restartNumberingAfterBreak="0">
+  <w:abstractNum w:abstractNumId="17" w15:restartNumberingAfterBreak="0">
     <w:nsid w:val="7EB7741C"/>
     <w:multiLevelType w:val="hybridMultilevel"/>
     <w:tmpl w:val="621AD710"/>
@@ -9895,7 +10394,7 @@
       </w:rPr>
     </w:lvl>
   </w:abstractNum>
-  <w:abstractNum w:abstractNumId="17" w15:restartNumberingAfterBreak="0">
+  <w:abstractNum w:abstractNumId="18" w15:restartNumberingAfterBreak="0">
     <w:nsid w:val="7F163982"/>
     <w:multiLevelType w:val="hybridMultilevel"/>
     <w:tmpl w:val="F480765A"/>
@@ -10013,55 +10512,58 @@
     <w:abstractNumId w:val="1"/>
   </w:num>
   <w:num w:numId="2">
-    <w:abstractNumId w:val="11"/>
+    <w:abstractNumId w:val="12"/>
   </w:num>
   <w:num w:numId="3">
     <w:abstractNumId w:val="3"/>
   </w:num>
   <w:num w:numId="4">
-    <w:abstractNumId w:val="15"/>
+    <w:abstractNumId w:val="16"/>
   </w:num>
   <w:num w:numId="5">
-    <w:abstractNumId w:val="10"/>
+    <w:abstractNumId w:val="11"/>
   </w:num>
   <w:num w:numId="6">
     <w:abstractNumId w:val="2"/>
   </w:num>
   <w:num w:numId="7">
-    <w:abstractNumId w:val="14"/>
+    <w:abstractNumId w:val="15"/>
   </w:num>
   <w:num w:numId="8">
-    <w:abstractNumId w:val="7"/>
+    <w:abstractNumId w:val="8"/>
   </w:num>
   <w:num w:numId="9">
-    <w:abstractNumId w:val="17"/>
+    <w:abstractNumId w:val="18"/>
   </w:num>
   <w:num w:numId="10">
-    <w:abstractNumId w:val="8"/>
+    <w:abstractNumId w:val="9"/>
   </w:num>
   <w:num w:numId="11">
     <w:abstractNumId w:val="5"/>
   </w:num>
   <w:num w:numId="12">
-    <w:abstractNumId w:val="13"/>
+    <w:abstractNumId w:val="14"/>
   </w:num>
   <w:num w:numId="13">
     <w:abstractNumId w:val="4"/>
   </w:num>
   <w:num w:numId="14">
-    <w:abstractNumId w:val="16"/>
+    <w:abstractNumId w:val="17"/>
   </w:num>
   <w:num w:numId="15">
-    <w:abstractNumId w:val="9"/>
+    <w:abstractNumId w:val="10"/>
   </w:num>
   <w:num w:numId="16">
-    <w:abstractNumId w:val="12"/>
+    <w:abstractNumId w:val="13"/>
   </w:num>
   <w:num w:numId="17">
     <w:abstractNumId w:val="6"/>
   </w:num>
   <w:num w:numId="18">
     <w:abstractNumId w:val="0"/>
+  </w:num>
+  <w:num w:numId="19">
+    <w:abstractNumId w:val="7"/>
   </w:num>
 </w:numbering>
 </file>

--- a/docs/Biblioteca escolar.docx
+++ b/docs/Biblioteca escolar.docx
@@ -2189,14 +2189,7 @@
                 <w:rFonts w:ascii="Times New Roman" w:hAnsi="Times New Roman" w:cs="Times New Roman"/>
                 <w:color w:val="000000"/>
               </w:rPr>
-              <w:t xml:space="preserve">Anexo I.  Captura </w:t>
-            </w:r>
-            <w:r>
-              <w:rPr>
-                <w:rFonts w:ascii="Times New Roman" w:hAnsi="Times New Roman" w:cs="Times New Roman"/>
-                <w:color w:val="000000"/>
-              </w:rPr>
-              <w:t>de pantallas de sistema funcionando</w:t>
+              <w:t>Anexo I.  Captura de pantallas de sistema funcionando</w:t>
             </w:r>
             <w:r>
               <w:rPr>
@@ -2541,19 +2534,7 @@
         <w:rPr>
           <w:rFonts w:ascii="Times New Roman" w:hAnsi="Times New Roman" w:cs="Times New Roman"/>
         </w:rPr>
-        <w:t xml:space="preserve">El desarrollo del Sistema de Biblioteca Escolar permite mejorar los procesos actuales de reservación y búsqueda de libros, los estudiantes </w:t>
-      </w:r>
-      <w:r>
-        <w:rPr>
-          <w:rFonts w:ascii="Times New Roman" w:hAnsi="Times New Roman" w:cs="Times New Roman"/>
-        </w:rPr>
-        <w:t>podrán</w:t>
-      </w:r>
-      <w:r>
-        <w:rPr>
-          <w:rFonts w:ascii="Times New Roman" w:hAnsi="Times New Roman" w:cs="Times New Roman"/>
-        </w:rPr>
-        <w:t xml:space="preserve"> ingresar utilizando su correo institucional y clave, validando con el API del IGNUG proporcionada por el Instituto </w:t>
+        <w:t xml:space="preserve">El desarrollo del Sistema de Biblioteca Escolar permite mejorar los procesos actuales de reservación y búsqueda de libros, los estudiantes podrán ingresar utilizando su correo institucional y clave, validando con el API del IGNUG proporcionada por el Instituto </w:t>
       </w:r>
       <w:proofErr w:type="spellStart"/>
       <w:r>
@@ -2567,31 +2548,7 @@
         <w:rPr>
           <w:rFonts w:ascii="Times New Roman" w:hAnsi="Times New Roman" w:cs="Times New Roman"/>
         </w:rPr>
-        <w:t xml:space="preserve">, accediendo al sistema y a través de una interfaz amigable podrá seleccionar el libro que desea reservar, el cual </w:t>
-      </w:r>
-      <w:r>
-        <w:rPr>
-          <w:rFonts w:ascii="Times New Roman" w:hAnsi="Times New Roman" w:cs="Times New Roman"/>
-        </w:rPr>
-        <w:t>podrá</w:t>
-      </w:r>
-      <w:r>
-        <w:rPr>
-          <w:rFonts w:ascii="Times New Roman" w:hAnsi="Times New Roman" w:cs="Times New Roman"/>
-        </w:rPr>
-        <w:t xml:space="preserve"> visualizar su </w:t>
-      </w:r>
-      <w:r>
-        <w:rPr>
-          <w:rFonts w:ascii="Times New Roman" w:hAnsi="Times New Roman" w:cs="Times New Roman"/>
-        </w:rPr>
-        <w:t>información</w:t>
-      </w:r>
-      <w:r>
-        <w:rPr>
-          <w:rFonts w:ascii="Times New Roman" w:hAnsi="Times New Roman" w:cs="Times New Roman"/>
-        </w:rPr>
-        <w:t xml:space="preserve"> y estado, si está reservado o no y el número de copias que existe del libro.</w:t>
+        <w:t>, accediendo al sistema y a través de una interfaz amigable podrá seleccionar el libro que desea reservar, el cual podrá visualizar su información y estado, si está reservado o no y el número de copias que existe del libro.</w:t>
       </w:r>
     </w:p>
     <w:p>
@@ -2733,19 +2690,7 @@
         <w:rPr>
           <w:rFonts w:ascii="Times New Roman" w:hAnsi="Times New Roman" w:cs="Times New Roman"/>
         </w:rPr>
-        <w:t xml:space="preserve">Diseñar y programar un Sistema de Biblioteca Escolar que </w:t>
-      </w:r>
-      <w:r>
-        <w:rPr>
-          <w:rFonts w:ascii="Times New Roman" w:hAnsi="Times New Roman" w:cs="Times New Roman"/>
-        </w:rPr>
-        <w:t>permitirá</w:t>
-      </w:r>
-      <w:r>
-        <w:rPr>
-          <w:rFonts w:ascii="Times New Roman" w:hAnsi="Times New Roman" w:cs="Times New Roman"/>
-        </w:rPr>
-        <w:t xml:space="preserve"> añadir peticiones de reserva de libros realizadas por los estudiantes, se pretende ayudar en el proceso actual que maneja la biblioteca del Instituto </w:t>
+        <w:t xml:space="preserve">Diseñar y programar un Sistema de Biblioteca Escolar que permitirá añadir peticiones de reserva de libros realizadas por los estudiantes, se pretende ayudar en el proceso actual que maneja la biblioteca del Instituto </w:t>
       </w:r>
       <w:proofErr w:type="spellStart"/>
       <w:r>
@@ -3033,13 +2978,7 @@
         <w:rPr>
           <w:rFonts w:ascii="Times New Roman" w:hAnsi="Times New Roman" w:cs="Times New Roman"/>
         </w:rPr>
-        <w:t>2</w:t>
-      </w:r>
-      <w:r>
-        <w:rPr>
-          <w:rFonts w:ascii="Times New Roman" w:hAnsi="Times New Roman" w:cs="Times New Roman"/>
-        </w:rPr>
-        <w:t>.2. Objetivos específicos</w:t>
+        <w:t>2.2. Objetivos específicos</w:t>
       </w:r>
     </w:p>
     <w:p>
@@ -3182,13 +3121,7 @@
         <w:rPr>
           <w:rFonts w:ascii="Times New Roman" w:hAnsi="Times New Roman" w:cs="Times New Roman"/>
         </w:rPr>
-        <w:t>3.1 Caracter</w:t>
-      </w:r>
-      <w:r>
-        <w:rPr>
-          <w:rFonts w:ascii="Times New Roman" w:hAnsi="Times New Roman" w:cs="Times New Roman"/>
-        </w:rPr>
-        <w:t>ísticas del sistema</w:t>
+        <w:t>3.1 Características del sistema</w:t>
       </w:r>
     </w:p>
     <w:p>
@@ -3458,13 +3391,7 @@
         <w:rPr>
           <w:rFonts w:ascii="Times New Roman" w:hAnsi="Times New Roman" w:cs="Times New Roman"/>
         </w:rPr>
-        <w:t>3</w:t>
-      </w:r>
-      <w:r>
-        <w:rPr>
-          <w:rFonts w:ascii="Times New Roman" w:hAnsi="Times New Roman" w:cs="Times New Roman"/>
-        </w:rPr>
-        <w:t>.2 Diagrama de contexto</w:t>
+        <w:t>3.2 Diagrama de contexto</w:t>
       </w:r>
     </w:p>
     <w:p>
@@ -4950,6 +4877,7 @@
         <w:rPr>
           <w:rFonts w:ascii="Times New Roman" w:hAnsi="Times New Roman" w:cs="Times New Roman"/>
           <w:noProof/>
+          <w:lang w:val="es-EC"/>
         </w:rPr>
         <mc:AlternateContent>
           <mc:Choice Requires="wps">
@@ -5128,6 +5056,7 @@
         <w:rPr>
           <w:rFonts w:ascii="Times New Roman" w:hAnsi="Times New Roman" w:cs="Times New Roman"/>
           <w:noProof/>
+          <w:lang w:val="es-EC"/>
         </w:rPr>
         <mc:AlternateContent>
           <mc:Choice Requires="wps">
@@ -5316,6 +5245,7 @@
         <w:rPr>
           <w:rFonts w:ascii="Times New Roman" w:hAnsi="Times New Roman" w:cs="Times New Roman"/>
           <w:noProof/>
+          <w:lang w:val="es-EC"/>
         </w:rPr>
         <mc:AlternateContent>
           <mc:Choice Requires="wps">
@@ -5371,13 +5301,7 @@
                               <w:rPr>
                                 <w:sz w:val="14"/>
                               </w:rPr>
-                              <w:t xml:space="preserve">Cliente </w:t>
-                            </w:r>
-                            <w:r>
-                              <w:rPr>
-                                <w:sz w:val="14"/>
-                              </w:rPr>
-                              <w:t>Móvil</w:t>
+                              <w:t>Cliente Móvil</w:t>
                             </w:r>
                           </w:p>
                         </w:txbxContent>
@@ -5452,13 +5376,7 @@
         <w:rPr>
           <w:rFonts w:ascii="Times New Roman" w:hAnsi="Times New Roman" w:cs="Times New Roman"/>
         </w:rPr>
-        <w:t>C</w:t>
-      </w:r>
-      <w:r>
-        <w:rPr>
-          <w:rFonts w:ascii="Times New Roman" w:hAnsi="Times New Roman" w:cs="Times New Roman"/>
-        </w:rPr>
-        <w:t>liente</w:t>
+        <w:t>Cliente</w:t>
       </w:r>
     </w:p>
     <w:p>
@@ -5526,13 +5444,7 @@
         <w:rPr>
           <w:rFonts w:ascii="Times New Roman" w:hAnsi="Times New Roman" w:cs="Times New Roman"/>
         </w:rPr>
-        <w:t>Es el respon</w:t>
-      </w:r>
-      <w:r>
-        <w:rPr>
-          <w:rFonts w:ascii="Times New Roman" w:hAnsi="Times New Roman" w:cs="Times New Roman"/>
-        </w:rPr>
-        <w:t>sable de gestionar los pedidos del cliente, pasar la información a la lógica del negocio y devolver el resultado del procesamiento al cliente.</w:t>
+        <w:t>Es el responsable de gestionar los pedidos del cliente, pasar la información a la lógica del negocio y devolver el resultado del procesamiento al cliente.</w:t>
       </w:r>
     </w:p>
     <w:p>
@@ -5616,6 +5528,8 @@
         <w:t>3.1.5 Diagrama de casos de uso</w:t>
       </w:r>
     </w:p>
+    <w:bookmarkStart w:id="13" w:name="_csb9vxmvtkwy"/>
+    <w:bookmarkEnd w:id="13"/>
     <w:p>
       <w:pPr>
         <w:pStyle w:val="Standard"/>
@@ -5623,8 +5537,6 @@
           <w:rFonts w:ascii="Times New Roman" w:hAnsi="Times New Roman" w:cs="Times New Roman"/>
         </w:rPr>
       </w:pPr>
-      <w:bookmarkStart w:id="13" w:name="_csb9vxmvtkwy"/>
-      <w:bookmarkEnd w:id="13"/>
       <w:r>
         <w:rPr>
           <w:rFonts w:ascii="Times New Roman" w:hAnsi="Times New Roman" w:cs="Times New Roman"/>
@@ -6761,34 +6673,7 @@
                                 <w:szCs w:val="18"/>
                                 <w:lang w:val="es-EC"/>
                               </w:rPr>
-                              <w:t>modificación</w:t>
-                            </w:r>
-                            <w:r>
-                              <w:rPr>
-                                <w:rFonts w:ascii="Times New Roman" w:hAnsi="Times New Roman" w:cs="Times New Roman"/>
-                                <w:sz w:val="18"/>
-                                <w:szCs w:val="18"/>
-                                <w:lang w:val="es-EC"/>
-                              </w:rPr>
-                              <w:t xml:space="preserve"> y </w:t>
-                            </w:r>
-                            <w:r>
-                              <w:rPr>
-                                <w:rFonts w:ascii="Times New Roman" w:hAnsi="Times New Roman" w:cs="Times New Roman"/>
-                                <w:sz w:val="18"/>
-                                <w:szCs w:val="18"/>
-                                <w:lang w:val="es-EC"/>
-                              </w:rPr>
-                              <w:t xml:space="preserve">eliminación de </w:t>
-                            </w:r>
-                            <w:r>
-                              <w:rPr>
-                                <w:rFonts w:ascii="Times New Roman" w:hAnsi="Times New Roman" w:cs="Times New Roman"/>
-                                <w:sz w:val="18"/>
-                                <w:szCs w:val="18"/>
-                                <w:lang w:val="es-EC"/>
-                              </w:rPr>
-                              <w:t>libros.</w:t>
+                              <w:t>modificación y eliminación de libros.</w:t>
                             </w:r>
                           </w:p>
                           <w:p>
@@ -7469,15 +7354,7 @@
                                 <w:sz w:val="18"/>
                                 <w:szCs w:val="18"/>
                               </w:rPr>
-                              <w:t>M</w:t>
-                            </w:r>
-                            <w:r>
-                              <w:rPr>
-                                <w:rFonts w:ascii="Times New Roman" w:hAnsi="Times New Roman" w:cs="Times New Roman"/>
-                                <w:sz w:val="18"/>
-                                <w:szCs w:val="18"/>
-                              </w:rPr>
-                              <w:t>odifica los estados de la reserva.</w:t>
+                              <w:t>Modifica los estados de la reserva.</w:t>
                             </w:r>
                           </w:p>
                         </w:txbxContent>
@@ -7674,7 +7551,7 @@
                         <pic:cNvPicPr/>
                       </pic:nvPicPr>
                       <pic:blipFill>
-                        <a:blip r:embed="rId18">
+                        <a:blip r:embed="rId17">
                           <a:lum/>
                         </a:blip>
                         <a:srcRect l="7072" t="29024" r="73892" b="40599"/>
@@ -8007,69 +7884,47 @@
           <w:noProof/>
           <w:lang w:val="es-EC"/>
         </w:rPr>
-        <mc:AlternateContent>
-          <mc:Choice Requires="wpg">
-            <w:drawing>
-              <wp:inline distT="0" distB="0" distL="0" distR="0">
-                <wp:extent cx="5815914" cy="5707795"/>
-                <wp:effectExtent l="0" t="0" r="0" b="0"/>
-                <wp:docPr id="43" name="Imagen 2"/>
-                <wp:cNvGraphicFramePr>
-                  <a:graphicFrameLocks xmlns:a="http://schemas.openxmlformats.org/drawingml/2006/main" noChangeAspect="1"/>
-                </wp:cNvGraphicFramePr>
-                <a:graphic xmlns:a="http://schemas.openxmlformats.org/drawingml/2006/main">
-                  <a:graphicData uri="http://schemas.openxmlformats.org/drawingml/2006/picture">
-                    <pic:pic xmlns:pic="http://schemas.openxmlformats.org/drawingml/2006/picture">
-                      <pic:nvPicPr>
-                        <pic:cNvPr id="16" name="diagrama_clase_v0.1.png"/>
-                        <pic:cNvPicPr>
-                          <a:picLocks noChangeAspect="1"/>
-                        </pic:cNvPicPr>
-                      </pic:nvPicPr>
-                      <pic:blipFill>
-                        <a:blip r:embed="rId23"/>
-                        <a:stretch/>
-                      </pic:blipFill>
-                      <pic:spPr bwMode="auto">
-                        <a:xfrm>
-                          <a:off x="0" y="0"/>
-                          <a:ext cx="5827912" cy="5719570"/>
-                        </a:xfrm>
-                        <a:prstGeom prst="rect">
-                          <a:avLst/>
-                        </a:prstGeom>
-                      </pic:spPr>
-                    </pic:pic>
-                  </a:graphicData>
-                </a:graphic>
-              </wp:inline>
-            </w:drawing>
-          </mc:Choice>
-          <mc:Fallback xmlns:a="http://schemas.openxmlformats.org/drawingml/2006/main">
-            <w:pict>
-              <v:shapetype type="#_x0000_t75" o:spt="75" coordsize="21600,21600" o:preferrelative="t" path="m@4@5l@4@11@9@11@9@5xe">
-                <v:formulas>
-                  <v:f eqn="if lineDrawn pixelLineWidth 0"/>
-                  <v:f eqn="sum @0 1 0"/>
-                  <v:f eqn="sum 0 0 @1"/>
-                  <v:f eqn="prod @2 1 2"/>
-                  <v:f eqn="prod @3 21600 pixelWidth"/>
-                  <v:f eqn="prod @3 21600 pixelHeight"/>
-                  <v:f eqn="sum @0 0 1"/>
-                  <v:f eqn="prod @6 1 2"/>
-                  <v:f eqn="prod @7 21600 pixelWidth"/>
-                  <v:f eqn="sum @8 21600 0"/>
-                  <v:f eqn="prod @7 21600 pixelHeight"/>
-                  <v:f eqn="sum @10 21600 0"/>
-                </v:formulas>
-              </v:shapetype>
-              <v:shape id="_x0000_i42" o:spid="_x0000_s42" type="#_x0000_t75" style="mso-wrap-distance-left:0.0pt;mso-wrap-distance-top:0.0pt;mso-wrap-distance-right:0.0pt;mso-wrap-distance-bottom:0.0pt;width:457.9pt;height:449.4pt;" stroked="false">
-                <v:path textboxrect="0,0,0,0"/>
-                <v:imagedata r:id="rId24" o:title=""/>
-              </v:shape>
-            </w:pict>
-          </mc:Fallback>
-        </mc:AlternateContent>
+        <w:drawing>
+          <wp:inline distT="0" distB="0" distL="0" distR="0">
+            <wp:extent cx="5772150" cy="4463415"/>
+            <wp:effectExtent l="0" t="0" r="0" b="0"/>
+            <wp:docPr id="2" name="Imagen 2"/>
+            <wp:cNvGraphicFramePr>
+              <a:graphicFrameLocks xmlns:a="http://schemas.openxmlformats.org/drawingml/2006/main" noChangeAspect="1"/>
+            </wp:cNvGraphicFramePr>
+            <a:graphic xmlns:a="http://schemas.openxmlformats.org/drawingml/2006/main">
+              <a:graphicData uri="http://schemas.openxmlformats.org/drawingml/2006/picture">
+                <pic:pic xmlns:pic="http://schemas.openxmlformats.org/drawingml/2006/picture">
+                  <pic:nvPicPr>
+                    <pic:cNvPr id="2" name="diagrama_clase_v0.2.png"/>
+                    <pic:cNvPicPr/>
+                  </pic:nvPicPr>
+                  <pic:blipFill>
+                    <a:blip r:embed="rId23">
+                      <a:extLst>
+                        <a:ext uri="{28A0092B-C50C-407E-A947-70E740481C1C}">
+                          <a14:useLocalDpi xmlns:a14="http://schemas.microsoft.com/office/drawing/2010/main" val="0"/>
+                        </a:ext>
+                      </a:extLst>
+                    </a:blip>
+                    <a:stretch>
+                      <a:fillRect/>
+                    </a:stretch>
+                  </pic:blipFill>
+                  <pic:spPr>
+                    <a:xfrm>
+                      <a:off x="0" y="0"/>
+                      <a:ext cx="5772150" cy="4463415"/>
+                    </a:xfrm>
+                    <a:prstGeom prst="rect">
+                      <a:avLst/>
+                    </a:prstGeom>
+                  </pic:spPr>
+                </pic:pic>
+              </a:graphicData>
+            </a:graphic>
+          </wp:inline>
+        </w:drawing>
       </w:r>
       <w:bookmarkStart w:id="16" w:name="_GoBack"/>
       <w:bookmarkEnd w:id="16"/>
@@ -8130,7 +7985,7 @@
                         </pic:cNvPicPr>
                       </pic:nvPicPr>
                       <pic:blipFill>
-                        <a:blip r:embed="rId25"/>
+                        <a:blip r:embed="rId24"/>
                         <a:stretch/>
                       </pic:blipFill>
                       <pic:spPr bwMode="auto">
@@ -8641,13 +8496,7 @@
         <w:rPr>
           <w:rFonts w:ascii="Times New Roman" w:hAnsi="Times New Roman" w:cs="Times New Roman"/>
         </w:rPr>
-        <w:t>iblioteca escolar con toda su funcionalidad, no es de asombrase que cumpla con todos los requerimientos que el usuario o cliente haya propuesto, ya que es un sistema que brinda facilidad y mejoramiento en l</w:t>
-      </w:r>
-      <w:r>
-        <w:rPr>
-          <w:rFonts w:ascii="Times New Roman" w:hAnsi="Times New Roman" w:cs="Times New Roman"/>
-        </w:rPr>
-        <w:t>a administración de la empresa.</w:t>
+        <w:t>iblioteca escolar con toda su funcionalidad, no es de asombrase que cumpla con todos los requerimientos que el usuario o cliente haya propuesto, ya que es un sistema que brinda facilidad y mejoramiento en la administración de la empresa.</w:t>
       </w:r>
     </w:p>
     <w:p>
@@ -8673,13 +8522,7 @@
         <w:rPr>
           <w:rFonts w:ascii="Times New Roman" w:hAnsi="Times New Roman" w:cs="Times New Roman"/>
         </w:rPr>
-        <w:t>El sistema de biblioteca escolar también puede llegar a ser un buen competidor con otras estructuras parecidas cabe recalcar si al pasar el tiempo vamos aumentando nuevas funcionalidades también aumenta la calidad del siste</w:t>
-      </w:r>
-      <w:r>
-        <w:rPr>
-          <w:rFonts w:ascii="Times New Roman" w:hAnsi="Times New Roman" w:cs="Times New Roman"/>
-        </w:rPr>
-        <w:t>ma.</w:t>
+        <w:t>El sistema de biblioteca escolar también puede llegar a ser un buen competidor con otras estructuras parecidas cabe recalcar si al pasar el tiempo vamos aumentando nuevas funcionalidades también aumenta la calidad del sistema.</w:t>
       </w:r>
     </w:p>
     <w:p>
@@ -8777,13 +8620,7 @@
         <w:rPr>
           <w:rFonts w:ascii="Times New Roman" w:hAnsi="Times New Roman" w:cs="Times New Roman"/>
         </w:rPr>
-        <w:t>Anexo I.  Captur</w:t>
-      </w:r>
-      <w:r>
-        <w:rPr>
-          <w:rFonts w:ascii="Times New Roman" w:hAnsi="Times New Roman" w:cs="Times New Roman"/>
-        </w:rPr>
-        <w:t>a de pantallas de sistema funcionando</w:t>
+        <w:t>Anexo I.  Captura de pantallas de sistema funcionando</w:t>
       </w:r>
     </w:p>
     <w:p>

--- a/docs/Biblioteca escolar.docx
+++ b/docs/Biblioteca escolar.docx
@@ -271,8 +271,30 @@
         <w:rPr>
           <w:rFonts w:ascii="Times New Roman" w:eastAsia="Georgia" w:hAnsi="Times New Roman" w:cs="Times New Roman"/>
         </w:rPr>
-        <w:t xml:space="preserve"> Perlaza Johao</w:t>
+        <w:t xml:space="preserve"> </w:t>
       </w:r>
+      <w:proofErr w:type="spellStart"/>
+      <w:r>
+        <w:rPr>
+          <w:rFonts w:ascii="Times New Roman" w:eastAsia="Georgia" w:hAnsi="Times New Roman" w:cs="Times New Roman"/>
+        </w:rPr>
+        <w:t>Perlaza</w:t>
+      </w:r>
+      <w:proofErr w:type="spellEnd"/>
+      <w:r>
+        <w:rPr>
+          <w:rFonts w:ascii="Times New Roman" w:eastAsia="Georgia" w:hAnsi="Times New Roman" w:cs="Times New Roman"/>
+        </w:rPr>
+        <w:t xml:space="preserve"> </w:t>
+      </w:r>
+      <w:proofErr w:type="spellStart"/>
+      <w:r>
+        <w:rPr>
+          <w:rFonts w:ascii="Times New Roman" w:eastAsia="Georgia" w:hAnsi="Times New Roman" w:cs="Times New Roman"/>
+        </w:rPr>
+        <w:t>Johao</w:t>
+      </w:r>
+      <w:proofErr w:type="spellEnd"/>
     </w:p>
     <w:p>
       <w:pPr>
@@ -313,7 +335,21 @@
         <w:rPr>
           <w:rFonts w:ascii="Times New Roman" w:eastAsia="Georgia" w:hAnsi="Times New Roman" w:cs="Times New Roman"/>
         </w:rPr>
-        <w:t xml:space="preserve"> Robayo Pablo</w:t>
+        <w:t xml:space="preserve"> </w:t>
+      </w:r>
+      <w:proofErr w:type="spellStart"/>
+      <w:r>
+        <w:rPr>
+          <w:rFonts w:ascii="Times New Roman" w:eastAsia="Georgia" w:hAnsi="Times New Roman" w:cs="Times New Roman"/>
+        </w:rPr>
+        <w:t>Robayo</w:t>
+      </w:r>
+      <w:proofErr w:type="spellEnd"/>
+      <w:r>
+        <w:rPr>
+          <w:rFonts w:ascii="Times New Roman" w:eastAsia="Georgia" w:hAnsi="Times New Roman" w:cs="Times New Roman"/>
+        </w:rPr>
+        <w:t xml:space="preserve"> Pablo</w:t>
       </w:r>
     </w:p>
     <w:p>
@@ -497,6 +533,7 @@
                 <w:szCs w:val="24"/>
               </w:rPr>
             </w:pPr>
+            <w:proofErr w:type="spellStart"/>
             <w:r>
               <w:rPr>
                 <w:rFonts w:ascii="Times New Roman" w:eastAsia="Liberation Serif" w:hAnsi="Times New Roman" w:cs="Times New Roman"/>
@@ -504,7 +541,57 @@
                 <w:sz w:val="24"/>
                 <w:szCs w:val="24"/>
               </w:rPr>
-              <w:t>Johao Nicolas Perlaza Zambrano</w:t>
+              <w:t>Johao</w:t>
+            </w:r>
+            <w:proofErr w:type="spellEnd"/>
+            <w:r>
+              <w:rPr>
+                <w:rFonts w:ascii="Times New Roman" w:eastAsia="Liberation Serif" w:hAnsi="Times New Roman" w:cs="Times New Roman"/>
+                <w:color w:val="000000"/>
+                <w:sz w:val="24"/>
+                <w:szCs w:val="24"/>
+              </w:rPr>
+              <w:t xml:space="preserve"> </w:t>
+            </w:r>
+            <w:proofErr w:type="spellStart"/>
+            <w:r>
+              <w:rPr>
+                <w:rFonts w:ascii="Times New Roman" w:eastAsia="Liberation Serif" w:hAnsi="Times New Roman" w:cs="Times New Roman"/>
+                <w:color w:val="000000"/>
+                <w:sz w:val="24"/>
+                <w:szCs w:val="24"/>
+              </w:rPr>
+              <w:t>Nicolas</w:t>
+            </w:r>
+            <w:proofErr w:type="spellEnd"/>
+            <w:r>
+              <w:rPr>
+                <w:rFonts w:ascii="Times New Roman" w:eastAsia="Liberation Serif" w:hAnsi="Times New Roman" w:cs="Times New Roman"/>
+                <w:color w:val="000000"/>
+                <w:sz w:val="24"/>
+                <w:szCs w:val="24"/>
+              </w:rPr>
+              <w:t xml:space="preserve"> </w:t>
+            </w:r>
+            <w:proofErr w:type="spellStart"/>
+            <w:r>
+              <w:rPr>
+                <w:rFonts w:ascii="Times New Roman" w:eastAsia="Liberation Serif" w:hAnsi="Times New Roman" w:cs="Times New Roman"/>
+                <w:color w:val="000000"/>
+                <w:sz w:val="24"/>
+                <w:szCs w:val="24"/>
+              </w:rPr>
+              <w:t>Perlaza</w:t>
+            </w:r>
+            <w:proofErr w:type="spellEnd"/>
+            <w:r>
+              <w:rPr>
+                <w:rFonts w:ascii="Times New Roman" w:eastAsia="Liberation Serif" w:hAnsi="Times New Roman" w:cs="Times New Roman"/>
+                <w:color w:val="000000"/>
+                <w:sz w:val="24"/>
+                <w:szCs w:val="24"/>
+              </w:rPr>
+              <w:t xml:space="preserve"> Zambrano</w:t>
             </w:r>
           </w:p>
         </w:tc>
@@ -572,7 +659,27 @@
                 <w:sz w:val="24"/>
                 <w:szCs w:val="24"/>
               </w:rPr>
-              <w:t>Joel Alexander Simbaña Vargas</w:t>
+              <w:t xml:space="preserve">Joel Alexander </w:t>
+            </w:r>
+            <w:proofErr w:type="spellStart"/>
+            <w:r>
+              <w:rPr>
+                <w:rFonts w:ascii="Times New Roman" w:eastAsia="Liberation Serif" w:hAnsi="Times New Roman" w:cs="Times New Roman"/>
+                <w:color w:val="000000"/>
+                <w:sz w:val="24"/>
+                <w:szCs w:val="24"/>
+              </w:rPr>
+              <w:t>Simbaña</w:t>
+            </w:r>
+            <w:proofErr w:type="spellEnd"/>
+            <w:r>
+              <w:rPr>
+                <w:rFonts w:ascii="Times New Roman" w:eastAsia="Liberation Serif" w:hAnsi="Times New Roman" w:cs="Times New Roman"/>
+                <w:color w:val="000000"/>
+                <w:sz w:val="24"/>
+                <w:szCs w:val="24"/>
+              </w:rPr>
+              <w:t xml:space="preserve"> Vargas</w:t>
             </w:r>
           </w:p>
         </w:tc>
@@ -998,6 +1105,7 @@
                 <w:szCs w:val="24"/>
               </w:rPr>
             </w:pPr>
+            <w:proofErr w:type="spellStart"/>
             <w:r>
               <w:rPr>
                 <w:rFonts w:ascii="Times New Roman" w:eastAsia="Liberation Serif" w:hAnsi="Times New Roman" w:cs="Times New Roman"/>
@@ -1005,8 +1113,29 @@
                 <w:sz w:val="24"/>
                 <w:szCs w:val="24"/>
               </w:rPr>
-              <w:t>Johao Perlaza</w:t>
+              <w:t>Johao</w:t>
             </w:r>
+            <w:proofErr w:type="spellEnd"/>
+            <w:r>
+              <w:rPr>
+                <w:rFonts w:ascii="Times New Roman" w:eastAsia="Liberation Serif" w:hAnsi="Times New Roman" w:cs="Times New Roman"/>
+                <w:color w:val="000000"/>
+                <w:sz w:val="24"/>
+                <w:szCs w:val="24"/>
+              </w:rPr>
+              <w:t xml:space="preserve"> </w:t>
+            </w:r>
+            <w:proofErr w:type="spellStart"/>
+            <w:r>
+              <w:rPr>
+                <w:rFonts w:ascii="Times New Roman" w:eastAsia="Liberation Serif" w:hAnsi="Times New Roman" w:cs="Times New Roman"/>
+                <w:color w:val="000000"/>
+                <w:sz w:val="24"/>
+                <w:szCs w:val="24"/>
+              </w:rPr>
+              <w:t>Perlaza</w:t>
+            </w:r>
+            <w:proofErr w:type="spellEnd"/>
           </w:p>
         </w:tc>
         <w:tc>
@@ -1502,7 +1631,7 @@
             </w:rPr>
             <w:fldChar w:fldCharType="separate"/>
           </w:r>
-          <w:hyperlink w:anchor="_Toc33626958" w:history="1">
+          <w:hyperlink w:anchor="_Toc33723053" w:history="1">
             <w:r>
               <w:rPr>
                 <w:rStyle w:val="Hipervnculo"/>
@@ -1530,7 +1659,7 @@
                 <w:noProof/>
                 <w:webHidden/>
               </w:rPr>
-              <w:instrText xml:space="preserve"> PAGEREF _Toc33626958 \h </w:instrText>
+              <w:instrText xml:space="preserve"> PAGEREF _Toc33723053 \h </w:instrText>
             </w:r>
             <w:r>
               <w:rPr>
@@ -1574,7 +1703,7 @@
               <w:lang w:val="es-EC"/>
             </w:rPr>
           </w:pPr>
-          <w:hyperlink w:anchor="_Toc33626959" w:history="1">
+          <w:hyperlink w:anchor="_Toc33723054" w:history="1">
             <w:r>
               <w:rPr>
                 <w:rStyle w:val="Hipervnculo"/>
@@ -1589,7 +1718,7 @@
                 <w:noProof/>
                 <w:lang w:val="es-EC"/>
               </w:rPr>
-              <w:t xml:space="preserve">. </w:t>
+              <w:t xml:space="preserve"> </w:t>
             </w:r>
             <w:r>
               <w:rPr>
@@ -1618,7 +1747,7 @@
                 <w:noProof/>
                 <w:webHidden/>
               </w:rPr>
-              <w:instrText xml:space="preserve"> PAGEREF _Toc33626959 \h </w:instrText>
+              <w:instrText xml:space="preserve"> PAGEREF _Toc33723054 \h </w:instrText>
             </w:r>
             <w:r>
               <w:rPr>
@@ -1662,7 +1791,7 @@
               <w:lang w:val="es-EC"/>
             </w:rPr>
           </w:pPr>
-          <w:hyperlink w:anchor="_Toc33626960" w:history="1">
+          <w:hyperlink w:anchor="_Toc33723055" w:history="1">
             <w:r>
               <w:rPr>
                 <w:rStyle w:val="Hipervnculo"/>
@@ -1677,7 +1806,7 @@
                 <w:noProof/>
                 <w:lang w:val="es-EC"/>
               </w:rPr>
-              <w:t xml:space="preserve">. </w:t>
+              <w:t xml:space="preserve"> </w:t>
             </w:r>
             <w:r>
               <w:rPr>
@@ -1706,7 +1835,7 @@
                 <w:noProof/>
                 <w:webHidden/>
               </w:rPr>
-              <w:instrText xml:space="preserve"> PAGEREF _Toc33626960 \h </w:instrText>
+              <w:instrText xml:space="preserve"> PAGEREF _Toc33723055 \h </w:instrText>
             </w:r>
             <w:r>
               <w:rPr>
@@ -1749,22 +1878,14 @@
               <w:lang w:val="es-EC"/>
             </w:rPr>
           </w:pPr>
-          <w:hyperlink w:anchor="_Toc33626961" w:history="1">
+          <w:hyperlink w:anchor="_Toc33723056" w:history="1">
             <w:r>
               <w:rPr>
                 <w:rStyle w:val="Hipervnculo"/>
                 <w:rFonts w:ascii="Times New Roman" w:hAnsi="Times New Roman" w:cs="Times New Roman"/>
                 <w:noProof/>
               </w:rPr>
-              <w:t xml:space="preserve">1.3. </w:t>
-            </w:r>
-            <w:r>
-              <w:rPr>
-                <w:rStyle w:val="Hipervnculo"/>
-                <w:rFonts w:ascii="Times New Roman" w:hAnsi="Times New Roman" w:cs="Times New Roman"/>
-                <w:noProof/>
-              </w:rPr>
-              <w:t>Visión general del documento</w:t>
+              <w:t>1.3 Visión general del documento</w:t>
             </w:r>
             <w:r>
               <w:rPr>
@@ -1785,7 +1906,7 @@
                 <w:noProof/>
                 <w:webHidden/>
               </w:rPr>
-              <w:instrText xml:space="preserve"> PAGEREF _Toc33626961 \h </w:instrText>
+              <w:instrText xml:space="preserve"> PAGEREF _Toc33723056 \h </w:instrText>
             </w:r>
             <w:r>
               <w:rPr>
@@ -1828,7 +1949,7 @@
               <w:lang w:val="es-EC"/>
             </w:rPr>
           </w:pPr>
-          <w:hyperlink w:anchor="_Toc33626962" w:history="1">
+          <w:hyperlink w:anchor="_Toc33723057" w:history="1">
             <w:r>
               <w:rPr>
                 <w:rStyle w:val="Hipervnculo"/>
@@ -1856,7 +1977,7 @@
                 <w:noProof/>
                 <w:webHidden/>
               </w:rPr>
-              <w:instrText xml:space="preserve"> PAGEREF _Toc33626962 \h </w:instrText>
+              <w:instrText xml:space="preserve"> PAGEREF _Toc33723057 \h </w:instrText>
             </w:r>
             <w:r>
               <w:rPr>
@@ -1899,7 +2020,7 @@
               <w:lang w:val="es-EC"/>
             </w:rPr>
           </w:pPr>
-          <w:hyperlink w:anchor="_Toc33626963" w:history="1">
+          <w:hyperlink w:anchor="_Toc33723058" w:history="1">
             <w:r>
               <w:rPr>
                 <w:rStyle w:val="Hipervnculo"/>
@@ -1927,7 +2048,7 @@
                 <w:noProof/>
                 <w:webHidden/>
               </w:rPr>
-              <w:instrText xml:space="preserve"> PAGEREF _Toc33626963 \h </w:instrText>
+              <w:instrText xml:space="preserve"> PAGEREF _Toc33723058 \h </w:instrText>
             </w:r>
             <w:r>
               <w:rPr>
@@ -1970,7 +2091,7 @@
               <w:lang w:val="es-EC"/>
             </w:rPr>
           </w:pPr>
-          <w:hyperlink w:anchor="_Toc33626964" w:history="1">
+          <w:hyperlink w:anchor="_Toc33723059" w:history="1">
             <w:r>
               <w:rPr>
                 <w:rStyle w:val="Hipervnculo"/>
@@ -1998,7 +2119,7 @@
                 <w:noProof/>
                 <w:webHidden/>
               </w:rPr>
-              <w:instrText xml:space="preserve"> PAGEREF _Toc33626964 \h </w:instrText>
+              <w:instrText xml:space="preserve"> PAGEREF _Toc33723059 \h </w:instrText>
             </w:r>
             <w:r>
               <w:rPr>
@@ -2041,7 +2162,7 @@
               <w:lang w:val="es-EC"/>
             </w:rPr>
           </w:pPr>
-          <w:hyperlink w:anchor="_Toc33626965" w:history="1">
+          <w:hyperlink w:anchor="_Toc33723060" w:history="1">
             <w:r>
               <w:rPr>
                 <w:rStyle w:val="Hipervnculo"/>
@@ -2069,7 +2190,7 @@
                 <w:noProof/>
                 <w:webHidden/>
               </w:rPr>
-              <w:instrText xml:space="preserve"> PAGEREF _Toc33626965 \h </w:instrText>
+              <w:instrText xml:space="preserve"> PAGEREF _Toc33723060 \h </w:instrText>
             </w:r>
             <w:r>
               <w:rPr>
@@ -2112,7 +2233,7 @@
               <w:lang w:val="es-EC"/>
             </w:rPr>
           </w:pPr>
-          <w:hyperlink w:anchor="_Toc33626966" w:history="1">
+          <w:hyperlink w:anchor="_Toc33723061" w:history="1">
             <w:r>
               <w:rPr>
                 <w:rStyle w:val="Hipervnculo"/>
@@ -2140,7 +2261,7 @@
                 <w:noProof/>
                 <w:webHidden/>
               </w:rPr>
-              <w:instrText xml:space="preserve"> PAGEREF _Toc33626966 \h </w:instrText>
+              <w:instrText xml:space="preserve"> PAGEREF _Toc33723061 \h </w:instrText>
             </w:r>
             <w:r>
               <w:rPr>
@@ -2183,7 +2304,7 @@
               <w:lang w:val="es-EC"/>
             </w:rPr>
           </w:pPr>
-          <w:hyperlink w:anchor="_Toc33626967" w:history="1">
+          <w:hyperlink w:anchor="_Toc33723062" w:history="1">
             <w:r>
               <w:rPr>
                 <w:rStyle w:val="Hipervnculo"/>
@@ -2211,7 +2332,7 @@
                 <w:noProof/>
                 <w:webHidden/>
               </w:rPr>
-              <w:instrText xml:space="preserve"> PAGEREF _Toc33626967 \h </w:instrText>
+              <w:instrText xml:space="preserve"> PAGEREF _Toc33723062 \h </w:instrText>
             </w:r>
             <w:r>
               <w:rPr>
@@ -2254,7 +2375,7 @@
               <w:lang w:val="es-EC"/>
             </w:rPr>
           </w:pPr>
-          <w:hyperlink w:anchor="_Toc33626968" w:history="1">
+          <w:hyperlink w:anchor="_Toc33723063" w:history="1">
             <w:r>
               <w:rPr>
                 <w:rStyle w:val="Hipervnculo"/>
@@ -2282,7 +2403,7 @@
                 <w:noProof/>
                 <w:webHidden/>
               </w:rPr>
-              <w:instrText xml:space="preserve"> PAGEREF _Toc33626968 \h </w:instrText>
+              <w:instrText xml:space="preserve"> PAGEREF _Toc33723063 \h </w:instrText>
             </w:r>
             <w:r>
               <w:rPr>
@@ -2325,7 +2446,7 @@
               <w:lang w:val="es-EC"/>
             </w:rPr>
           </w:pPr>
-          <w:hyperlink w:anchor="_Toc33626969" w:history="1">
+          <w:hyperlink w:anchor="_Toc33723064" w:history="1">
             <w:r>
               <w:rPr>
                 <w:rStyle w:val="Hipervnculo"/>
@@ -2353,7 +2474,7 @@
                 <w:noProof/>
                 <w:webHidden/>
               </w:rPr>
-              <w:instrText xml:space="preserve"> PAGEREF _Toc33626969 \h </w:instrText>
+              <w:instrText xml:space="preserve"> PAGEREF _Toc33723064 \h </w:instrText>
             </w:r>
             <w:r>
               <w:rPr>
@@ -2396,7 +2517,7 @@
               <w:lang w:val="es-EC"/>
             </w:rPr>
           </w:pPr>
-          <w:hyperlink w:anchor="_Toc33626970" w:history="1">
+          <w:hyperlink w:anchor="_Toc33723065" w:history="1">
             <w:r>
               <w:rPr>
                 <w:rStyle w:val="Hipervnculo"/>
@@ -2424,7 +2545,7 @@
                 <w:noProof/>
                 <w:webHidden/>
               </w:rPr>
-              <w:instrText xml:space="preserve"> PAGEREF _Toc33626970 \h </w:instrText>
+              <w:instrText xml:space="preserve"> PAGEREF _Toc33723065 \h </w:instrText>
             </w:r>
             <w:r>
               <w:rPr>
@@ -2467,7 +2588,7 @@
               <w:lang w:val="es-EC"/>
             </w:rPr>
           </w:pPr>
-          <w:hyperlink w:anchor="_Toc33626972" w:history="1">
+          <w:hyperlink w:anchor="_Toc33723067" w:history="1">
             <w:r>
               <w:rPr>
                 <w:rStyle w:val="Hipervnculo"/>
@@ -2495,7 +2616,7 @@
                 <w:noProof/>
                 <w:webHidden/>
               </w:rPr>
-              <w:instrText xml:space="preserve"> PAGEREF _Toc33626972 \h </w:instrText>
+              <w:instrText xml:space="preserve"> PAGEREF _Toc33723067 \h </w:instrText>
             </w:r>
             <w:r>
               <w:rPr>
@@ -2538,7 +2659,7 @@
               <w:lang w:val="es-EC"/>
             </w:rPr>
           </w:pPr>
-          <w:hyperlink w:anchor="_Toc33626973" w:history="1">
+          <w:hyperlink w:anchor="_Toc33723068" w:history="1">
             <w:r>
               <w:rPr>
                 <w:rStyle w:val="Hipervnculo"/>
@@ -2566,7 +2687,7 @@
                 <w:noProof/>
                 <w:webHidden/>
               </w:rPr>
-              <w:instrText xml:space="preserve"> PAGEREF _Toc33626973 \h </w:instrText>
+              <w:instrText xml:space="preserve"> PAGEREF _Toc33723068 \h </w:instrText>
             </w:r>
             <w:r>
               <w:rPr>
@@ -2609,7 +2730,7 @@
               <w:lang w:val="es-EC"/>
             </w:rPr>
           </w:pPr>
-          <w:hyperlink w:anchor="_Toc33626974" w:history="1">
+          <w:hyperlink w:anchor="_Toc33723069" w:history="1">
             <w:r>
               <w:rPr>
                 <w:rStyle w:val="Hipervnculo"/>
@@ -2637,7 +2758,7 @@
                 <w:noProof/>
                 <w:webHidden/>
               </w:rPr>
-              <w:instrText xml:space="preserve"> PAGEREF _Toc33626974 \h </w:instrText>
+              <w:instrText xml:space="preserve"> PAGEREF _Toc33723069 \h </w:instrText>
             </w:r>
             <w:r>
               <w:rPr>
@@ -2680,7 +2801,7 @@
               <w:lang w:val="es-EC"/>
             </w:rPr>
           </w:pPr>
-          <w:hyperlink w:anchor="_Toc33626975" w:history="1">
+          <w:hyperlink w:anchor="_Toc33723070" w:history="1">
             <w:r>
               <w:rPr>
                 <w:rStyle w:val="Hipervnculo"/>
@@ -2708,7 +2829,7 @@
                 <w:noProof/>
                 <w:webHidden/>
               </w:rPr>
-              <w:instrText xml:space="preserve"> PAGEREF _Toc33626975 \h </w:instrText>
+              <w:instrText xml:space="preserve"> PAGEREF _Toc33723070 \h </w:instrText>
             </w:r>
             <w:r>
               <w:rPr>
@@ -2751,14 +2872,14 @@
               <w:lang w:val="es-EC"/>
             </w:rPr>
           </w:pPr>
-          <w:hyperlink w:anchor="_Toc33626976" w:history="1">
+          <w:hyperlink w:anchor="_Toc33723071" w:history="1">
             <w:r>
               <w:rPr>
                 <w:rStyle w:val="Hipervnculo"/>
                 <w:rFonts w:ascii="Times New Roman" w:hAnsi="Times New Roman" w:cs="Times New Roman"/>
                 <w:noProof/>
               </w:rPr>
-              <w:t>Anexo III. Manual de instalación y/o implementación</w:t>
+              <w:t>Anexo II. Código Fuente</w:t>
             </w:r>
             <w:r>
               <w:rPr>
@@ -2779,7 +2900,7 @@
                 <w:noProof/>
                 <w:webHidden/>
               </w:rPr>
-              <w:instrText xml:space="preserve"> PAGEREF _Toc33626976 \h </w:instrText>
+              <w:instrText xml:space="preserve"> PAGEREF _Toc33723071 \h </w:instrText>
             </w:r>
             <w:r>
               <w:rPr>
@@ -2799,7 +2920,7 @@
                 <w:noProof/>
                 <w:webHidden/>
               </w:rPr>
-              <w:t>13</w:t>
+              <w:t>16</w:t>
             </w:r>
             <w:r>
               <w:rPr>
@@ -2847,50 +2968,40 @@
         </w:rPr>
         <w:br w:type="page"/>
       </w:r>
-    </w:p>
-    <w:p>
-      <w:pPr>
-        <w:pStyle w:val="Ttulo1"/>
-        <w:rPr>
-          <w:rFonts w:ascii="Times New Roman" w:hAnsi="Times New Roman" w:cs="Times New Roman"/>
-        </w:rPr>
-      </w:pPr>
-      <w:bookmarkStart w:id="0" w:name="_Toc33626958"/>
-      <w:r>
-        <w:rPr>
-          <w:rFonts w:ascii="Times New Roman" w:hAnsi="Times New Roman" w:cs="Times New Roman"/>
-        </w:rPr>
-        <w:lastRenderedPageBreak/>
-        <w:t>1. Introdu</w:t>
-      </w:r>
-      <w:r>
-        <w:rPr>
-          <w:rFonts w:ascii="Times New Roman" w:hAnsi="Times New Roman" w:cs="Times New Roman"/>
-        </w:rPr>
-        <w:t>cción</w:t>
-      </w:r>
+      <w:bookmarkStart w:id="0" w:name="_GoBack"/>
       <w:bookmarkEnd w:id="0"/>
     </w:p>
     <w:p>
       <w:pPr>
+        <w:pStyle w:val="Ttulo1"/>
+        <w:rPr>
+          <w:rFonts w:ascii="Times New Roman" w:hAnsi="Times New Roman" w:cs="Times New Roman"/>
+        </w:rPr>
+      </w:pPr>
+      <w:bookmarkStart w:id="1" w:name="_Toc33723053"/>
+      <w:r>
+        <w:rPr>
+          <w:rFonts w:ascii="Times New Roman" w:hAnsi="Times New Roman" w:cs="Times New Roman"/>
+        </w:rPr>
+        <w:lastRenderedPageBreak/>
+        <w:t>1. Introducción</w:t>
+      </w:r>
+      <w:bookmarkEnd w:id="1"/>
+    </w:p>
+    <w:p>
+      <w:pPr>
         <w:spacing w:after="0"/>
         <w:rPr>
           <w:rFonts w:ascii="Times New Roman" w:hAnsi="Times New Roman" w:cs="Times New Roman"/>
         </w:rPr>
       </w:pPr>
-      <w:bookmarkStart w:id="1" w:name="_30j0zll"/>
-      <w:bookmarkEnd w:id="1"/>
+      <w:bookmarkStart w:id="2" w:name="_30j0zll"/>
+      <w:bookmarkEnd w:id="2"/>
       <w:r>
         <w:rPr>
           <w:rFonts w:ascii="Times New Roman" w:hAnsi="Times New Roman" w:cs="Times New Roman"/>
         </w:rPr>
-        <w:t xml:space="preserve">La Biblioteca cuenta con una gran variedad de libros en donde los estudiantes pueden ir a consultar la información necesaria para sus respectivas actividades académicas, pero sabiendo que los estudiantes tienen poco tiempo para visitar la biblioteca </w:t>
-      </w:r>
-      <w:r>
-        <w:rPr>
-          <w:rFonts w:ascii="Times New Roman" w:hAnsi="Times New Roman" w:cs="Times New Roman"/>
-        </w:rPr>
-        <w:t>y receso, necesitan hacer una reservación para concluir con sus respectivas investigaciones.</w:t>
+        <w:t>La Biblioteca cuenta con una gran variedad de libros en donde los estudiantes pueden ir a consultar la información necesaria para sus respectivas actividades académicas, pero sabiendo que los estudiantes tienen poco tiempo para visitar la biblioteca y receso, necesitan hacer una reservación para concluir con sus respectivas investigaciones.</w:t>
       </w:r>
     </w:p>
     <w:p>
@@ -2904,19 +3015,21 @@
         <w:rPr>
           <w:rFonts w:ascii="Times New Roman" w:hAnsi="Times New Roman" w:cs="Times New Roman"/>
         </w:rPr>
-        <w:t>El desarrollo del Sistema de Biblioteca Escolar permite mejorar los procesos actuales de reservación y búsqueda de libros, los estudiantes podrán ingresar utilizan</w:t>
+        <w:t xml:space="preserve">El desarrollo del Sistema de Biblioteca Escolar permite mejorar los procesos actuales de reservación y búsqueda de libros, los estudiantes podrán ingresar utilizando su correo institucional y clave, validando con el API del IGNUG proporcionada por el Instituto </w:t>
       </w:r>
+      <w:proofErr w:type="spellStart"/>
       <w:r>
         <w:rPr>
           <w:rFonts w:ascii="Times New Roman" w:hAnsi="Times New Roman" w:cs="Times New Roman"/>
         </w:rPr>
-        <w:t>do su correo institucional y clave, validando con el API del IGNUG proporcionada por el Instituto Yavirac, accediendo al sistema y a través de una interfaz amigable podrá seleccionar el libro que desea reservar, el cual podrá visualizar su información y es</w:t>
+        <w:t>Yavirac</w:t>
       </w:r>
+      <w:proofErr w:type="spellEnd"/>
       <w:r>
         <w:rPr>
           <w:rFonts w:ascii="Times New Roman" w:hAnsi="Times New Roman" w:cs="Times New Roman"/>
         </w:rPr>
-        <w:t>tado, si está reservado o no y el número de copias que existe del libro.</w:t>
+        <w:t>, accediendo al sistema y a través de una interfaz amigable podrá seleccionar el libro que desea reservar, el cual podrá visualizar su información y estado, si está reservado o no y el número de copias que existe del libro.</w:t>
       </w:r>
     </w:p>
     <w:p>
@@ -2930,7 +3043,63 @@
         <w:rPr>
           <w:rFonts w:ascii="Times New Roman" w:hAnsi="Times New Roman" w:cs="Times New Roman"/>
         </w:rPr>
-        <w:t>El uso del sistema se lo podrá utilizar tanto en dispositivos móviles como web, programado con React y React Native, utilizando una base de datos relacional Postgres.</w:t>
+        <w:t xml:space="preserve">El uso del sistema se lo podrá utilizar tanto en dispositivos móviles como web, programado con </w:t>
+      </w:r>
+      <w:proofErr w:type="spellStart"/>
+      <w:r>
+        <w:rPr>
+          <w:rFonts w:ascii="Times New Roman" w:hAnsi="Times New Roman" w:cs="Times New Roman"/>
+        </w:rPr>
+        <w:t>React</w:t>
+      </w:r>
+      <w:proofErr w:type="spellEnd"/>
+      <w:r>
+        <w:rPr>
+          <w:rFonts w:ascii="Times New Roman" w:hAnsi="Times New Roman" w:cs="Times New Roman"/>
+        </w:rPr>
+        <w:t xml:space="preserve"> y </w:t>
+      </w:r>
+      <w:proofErr w:type="spellStart"/>
+      <w:r>
+        <w:rPr>
+          <w:rFonts w:ascii="Times New Roman" w:hAnsi="Times New Roman" w:cs="Times New Roman"/>
+        </w:rPr>
+        <w:t>React</w:t>
+      </w:r>
+      <w:proofErr w:type="spellEnd"/>
+      <w:r>
+        <w:rPr>
+          <w:rFonts w:ascii="Times New Roman" w:hAnsi="Times New Roman" w:cs="Times New Roman"/>
+        </w:rPr>
+        <w:t xml:space="preserve"> </w:t>
+      </w:r>
+      <w:proofErr w:type="spellStart"/>
+      <w:r>
+        <w:rPr>
+          <w:rFonts w:ascii="Times New Roman" w:hAnsi="Times New Roman" w:cs="Times New Roman"/>
+        </w:rPr>
+        <w:t>Native</w:t>
+      </w:r>
+      <w:proofErr w:type="spellEnd"/>
+      <w:r>
+        <w:rPr>
+          <w:rFonts w:ascii="Times New Roman" w:hAnsi="Times New Roman" w:cs="Times New Roman"/>
+        </w:rPr>
+        <w:t xml:space="preserve">, utilizando una base de datos relacional </w:t>
+      </w:r>
+      <w:proofErr w:type="spellStart"/>
+      <w:r>
+        <w:rPr>
+          <w:rFonts w:ascii="Times New Roman" w:hAnsi="Times New Roman" w:cs="Times New Roman"/>
+        </w:rPr>
+        <w:t>Postgres</w:t>
+      </w:r>
+      <w:proofErr w:type="spellEnd"/>
+      <w:r>
+        <w:rPr>
+          <w:rFonts w:ascii="Times New Roman" w:hAnsi="Times New Roman" w:cs="Times New Roman"/>
+        </w:rPr>
+        <w:t>.</w:t>
       </w:r>
     </w:p>
     <w:p>
@@ -2944,16 +3113,16 @@
           <w:rFonts w:ascii="Times New Roman" w:hAnsi="Times New Roman" w:cs="Times New Roman"/>
         </w:rPr>
       </w:pPr>
-      <w:bookmarkStart w:id="2" w:name="_1fob9te"/>
-      <w:bookmarkStart w:id="3" w:name="_Toc33626959"/>
-      <w:bookmarkEnd w:id="2"/>
+      <w:bookmarkStart w:id="3" w:name="_1fob9te"/>
+      <w:bookmarkStart w:id="4" w:name="_Toc33723054"/>
+      <w:bookmarkEnd w:id="3"/>
       <w:r>
         <w:rPr>
           <w:rFonts w:ascii="Times New Roman" w:hAnsi="Times New Roman" w:cs="Times New Roman"/>
         </w:rPr>
         <w:t>Alcance</w:t>
       </w:r>
-      <w:bookmarkEnd w:id="3"/>
+      <w:bookmarkEnd w:id="4"/>
     </w:p>
     <w:p>
       <w:pPr>
@@ -2965,13 +3134,7 @@
         <w:rPr>
           <w:rFonts w:ascii="Times New Roman" w:hAnsi="Times New Roman" w:cs="Times New Roman"/>
         </w:rPr>
-        <w:t>El Sistema de Biblioteca Escolar permitirá al estudiante realizar la reservación de libros, ingresando al sistema y visualizando todo el contenido de libros disponibles, seleccionando el que desean reservar, el Bibliotecario aprobará o rechazará la petició</w:t>
-      </w:r>
-      <w:r>
-        <w:rPr>
-          <w:rFonts w:ascii="Times New Roman" w:hAnsi="Times New Roman" w:cs="Times New Roman"/>
-        </w:rPr>
-        <w:t>n de reserva realizada por los estudiantes, también tendrá la posibilidad de agregar nuevos libros de ser necesario.</w:t>
+        <w:t>El Sistema de Biblioteca Escolar permitirá al estudiante realizar la reservación de libros, ingresando al sistema y visualizando todo el contenido de libros disponibles, seleccionando el que desean reservar, el Bibliotecario aprobará o rechazará la petición de reserva realizada por los estudiantes, también tendrá la posibilidad de agregar nuevos libros de ser necesario.</w:t>
       </w:r>
     </w:p>
     <w:p>
@@ -2985,16 +3148,16 @@
           <w:rFonts w:ascii="Times New Roman" w:hAnsi="Times New Roman" w:cs="Times New Roman"/>
         </w:rPr>
       </w:pPr>
-      <w:bookmarkStart w:id="4" w:name="_3znysh7"/>
-      <w:bookmarkStart w:id="5" w:name="_Toc33626960"/>
-      <w:bookmarkEnd w:id="4"/>
+      <w:bookmarkStart w:id="5" w:name="_3znysh7"/>
+      <w:bookmarkStart w:id="6" w:name="_Toc33723055"/>
+      <w:bookmarkEnd w:id="5"/>
       <w:r>
         <w:rPr>
           <w:rFonts w:ascii="Times New Roman" w:hAnsi="Times New Roman" w:cs="Times New Roman"/>
         </w:rPr>
         <w:t>Planteamiento del proyecto integrador</w:t>
       </w:r>
-      <w:bookmarkEnd w:id="5"/>
+      <w:bookmarkEnd w:id="6"/>
     </w:p>
     <w:p>
       <w:pPr>
@@ -3006,13 +3169,21 @@
         <w:rPr>
           <w:rFonts w:ascii="Times New Roman" w:hAnsi="Times New Roman" w:cs="Times New Roman"/>
         </w:rPr>
-        <w:t>Diseñar y programar un Sistema de Biblioteca Escolar que permitirá añadir peticiones de reserva de li</w:t>
+        <w:t xml:space="preserve">Diseñar y programar un Sistema de Biblioteca Escolar que permitirá añadir peticiones de reserva de libros realizadas por los estudiantes, se pretende ayudar en el proceso actual que maneja la biblioteca del Instituto </w:t>
       </w:r>
+      <w:proofErr w:type="spellStart"/>
       <w:r>
         <w:rPr>
           <w:rFonts w:ascii="Times New Roman" w:hAnsi="Times New Roman" w:cs="Times New Roman"/>
         </w:rPr>
-        <w:t>bros realizadas por los estudiantes, se pretende ayudar en el proceso actual que maneja la biblioteca del Instituto Yavirac.</w:t>
+        <w:t>Yavirac</w:t>
+      </w:r>
+      <w:proofErr w:type="spellEnd"/>
+      <w:r>
+        <w:rPr>
+          <w:rFonts w:ascii="Times New Roman" w:hAnsi="Times New Roman" w:cs="Times New Roman"/>
+        </w:rPr>
+        <w:t>.</w:t>
       </w:r>
     </w:p>
     <w:p>
@@ -3025,13 +3196,7 @@
         <w:rPr>
           <w:rFonts w:ascii="Times New Roman" w:hAnsi="Times New Roman" w:cs="Times New Roman"/>
         </w:rPr>
-        <w:t>Se propone el Sistema de Biblioteca Escolar para optimizar tiempos de respuesta y mejorar el proceso de reservación de uno o varios</w:t>
-      </w:r>
-      <w:r>
-        <w:rPr>
-          <w:rFonts w:ascii="Times New Roman" w:hAnsi="Times New Roman" w:cs="Times New Roman"/>
-        </w:rPr>
-        <w:t xml:space="preserve"> libros.</w:t>
+        <w:t>Se propone el Sistema de Biblioteca Escolar para optimizar tiempos de respuesta y mejorar el proceso de reservación de uno o varios libros.</w:t>
       </w:r>
     </w:p>
     <w:p>
@@ -3041,16 +3206,16 @@
           <w:rFonts w:ascii="Times New Roman" w:hAnsi="Times New Roman" w:cs="Times New Roman"/>
         </w:rPr>
       </w:pPr>
-      <w:bookmarkStart w:id="6" w:name="_2et92p0"/>
-      <w:bookmarkStart w:id="7" w:name="_Toc33626961"/>
-      <w:bookmarkEnd w:id="6"/>
+      <w:bookmarkStart w:id="7" w:name="_2et92p0"/>
+      <w:bookmarkStart w:id="8" w:name="_Toc33723056"/>
+      <w:bookmarkEnd w:id="7"/>
       <w:r>
         <w:rPr>
           <w:rFonts w:ascii="Times New Roman" w:hAnsi="Times New Roman" w:cs="Times New Roman"/>
         </w:rPr>
         <w:t>1.3 Visión general del documento</w:t>
       </w:r>
-      <w:bookmarkEnd w:id="7"/>
+      <w:bookmarkEnd w:id="8"/>
     </w:p>
     <w:p>
       <w:pPr>
@@ -3119,9 +3284,9 @@
           <w:rFonts w:ascii="Times New Roman" w:hAnsi="Times New Roman" w:cs="Times New Roman"/>
         </w:rPr>
       </w:pPr>
-      <w:bookmarkStart w:id="8" w:name="_3dy6vkm"/>
-      <w:bookmarkStart w:id="9" w:name="_Toc33626962"/>
-      <w:bookmarkEnd w:id="8"/>
+      <w:bookmarkStart w:id="9" w:name="_3dy6vkm"/>
+      <w:bookmarkStart w:id="10" w:name="_Toc33723057"/>
+      <w:bookmarkEnd w:id="9"/>
       <w:r>
         <w:rPr>
           <w:rFonts w:ascii="Times New Roman" w:hAnsi="Times New Roman" w:cs="Times New Roman"/>
@@ -3129,7 +3294,7 @@
         <w:lastRenderedPageBreak/>
         <w:t>2. Presentación del Sistema</w:t>
       </w:r>
-      <w:bookmarkEnd w:id="9"/>
+      <w:bookmarkEnd w:id="10"/>
     </w:p>
     <w:p>
       <w:pPr>
@@ -3141,13 +3306,21 @@
         <w:rPr>
           <w:rFonts w:ascii="Times New Roman" w:hAnsi="Times New Roman" w:cs="Times New Roman"/>
         </w:rPr>
-        <w:t xml:space="preserve">El Sistema de Biblioteca Escolar permite a los estudiantes visualizar y reservar los libros </w:t>
+        <w:t xml:space="preserve">El Sistema de Biblioteca Escolar permite a los estudiantes visualizar y reservar los libros disponibles en el Instituto </w:t>
       </w:r>
+      <w:proofErr w:type="spellStart"/>
       <w:r>
         <w:rPr>
           <w:rFonts w:ascii="Times New Roman" w:hAnsi="Times New Roman" w:cs="Times New Roman"/>
         </w:rPr>
-        <w:t>disponibles en el Instituto Yavirac, tendrá la posibilidad de escoger si se llevara uno o más libros según su preferencia, evitando pérdidas de tiempo en ir y buscar personalmente el libro que necesita, ayudando también en las posteriores reservaciones.</w:t>
+        <w:t>Yavirac</w:t>
+      </w:r>
+      <w:proofErr w:type="spellEnd"/>
+      <w:r>
+        <w:rPr>
+          <w:rFonts w:ascii="Times New Roman" w:hAnsi="Times New Roman" w:cs="Times New Roman"/>
+        </w:rPr>
+        <w:t>, tendrá la posibilidad de escoger si se llevara uno o más libros según su preferencia, evitando pérdidas de tiempo en ir y buscar personalmente el libro que necesita, ayudando también en las posteriores reservaciones.</w:t>
       </w:r>
     </w:p>
     <w:p>
@@ -3171,7 +3344,7 @@
         <mc:AlternateContent>
           <mc:Choice Requires="wpg">
             <w:drawing>
-              <wp:inline distT="0" distB="0" distL="0" distR="0" wp14:anchorId="240B4381" wp14:editId="5F296C00">
+              <wp:inline distT="0" distB="0" distL="0" distR="0" wp14:anchorId="5C534FBC" wp14:editId="0326D730">
                 <wp:extent cx="5772150" cy="2705100"/>
                 <wp:effectExtent l="0" t="0" r="0" b="0"/>
                 <wp:docPr id="2" name="Imagen 194" descr="https://lh6.googleusercontent.com/Pz16b44B_uvY36oQtis50QCVYjH7mecXhYqMjPcdZ8E80aG1r61iveevK28TtyzIND4Z3Ili4ZrrpJcVms1UC9l4RO9hISo9DH-tNtmDEPE-amzu4V0TXy-Tc9Yrnw"/>
@@ -3244,16 +3417,16 @@
           <w:rFonts w:ascii="Times New Roman" w:hAnsi="Times New Roman" w:cs="Times New Roman"/>
         </w:rPr>
       </w:pPr>
-      <w:bookmarkStart w:id="10" w:name="_1t3h5sf"/>
-      <w:bookmarkStart w:id="11" w:name="_Toc33626963"/>
-      <w:bookmarkEnd w:id="10"/>
+      <w:bookmarkStart w:id="11" w:name="_1t3h5sf"/>
+      <w:bookmarkStart w:id="12" w:name="_Toc33723058"/>
+      <w:bookmarkEnd w:id="11"/>
       <w:r>
         <w:rPr>
           <w:rFonts w:ascii="Times New Roman" w:hAnsi="Times New Roman" w:cs="Times New Roman"/>
         </w:rPr>
         <w:t>2.1. Objetivo general</w:t>
       </w:r>
-      <w:bookmarkEnd w:id="11"/>
+      <w:bookmarkEnd w:id="12"/>
     </w:p>
     <w:p>
       <w:pPr>
@@ -3266,7 +3439,21 @@
         <w:rPr>
           <w:rFonts w:ascii="Times New Roman" w:hAnsi="Times New Roman" w:cs="Times New Roman"/>
         </w:rPr>
-        <w:t>Diseñar y programar un Sistema de Biblioteca Escolar mediante el desarrollo de una página web administrativa para el bibliotecario y los estudiantes una app android para la reserva de libros.</w:t>
+        <w:t xml:space="preserve">Diseñar y programar un Sistema de Biblioteca Escolar mediante el desarrollo de una página web administrativa para el bibliotecario y los estudiantes una app </w:t>
+      </w:r>
+      <w:proofErr w:type="spellStart"/>
+      <w:r>
+        <w:rPr>
+          <w:rFonts w:ascii="Times New Roman" w:hAnsi="Times New Roman" w:cs="Times New Roman"/>
+        </w:rPr>
+        <w:t>android</w:t>
+      </w:r>
+      <w:proofErr w:type="spellEnd"/>
+      <w:r>
+        <w:rPr>
+          <w:rFonts w:ascii="Times New Roman" w:hAnsi="Times New Roman" w:cs="Times New Roman"/>
+        </w:rPr>
+        <w:t xml:space="preserve"> para la reserva de libros.</w:t>
       </w:r>
     </w:p>
     <w:p>
@@ -3276,16 +3463,16 @@
           <w:rFonts w:ascii="Times New Roman" w:hAnsi="Times New Roman" w:cs="Times New Roman"/>
         </w:rPr>
       </w:pPr>
-      <w:bookmarkStart w:id="12" w:name="_4d34og8"/>
-      <w:bookmarkStart w:id="13" w:name="_Toc33626964"/>
-      <w:bookmarkEnd w:id="12"/>
+      <w:bookmarkStart w:id="13" w:name="_4d34og8"/>
+      <w:bookmarkStart w:id="14" w:name="_Toc33723059"/>
+      <w:bookmarkEnd w:id="13"/>
       <w:r>
         <w:rPr>
           <w:rFonts w:ascii="Times New Roman" w:hAnsi="Times New Roman" w:cs="Times New Roman"/>
         </w:rPr>
         <w:t>2.2. Objetivos específicos</w:t>
       </w:r>
-      <w:bookmarkEnd w:id="13"/>
+      <w:bookmarkEnd w:id="14"/>
     </w:p>
     <w:p>
       <w:pPr>
@@ -3305,7 +3492,63 @@
         <w:rPr>
           <w:rFonts w:ascii="Times New Roman" w:hAnsi="Times New Roman" w:cs="Times New Roman"/>
         </w:rPr>
-        <w:t xml:space="preserve">Programar una página web administrativa utilizando React y una app android para los estudiantes usando React Native. </w:t>
+        <w:t xml:space="preserve">Programar una página web administrativa utilizando </w:t>
+      </w:r>
+      <w:proofErr w:type="spellStart"/>
+      <w:r>
+        <w:rPr>
+          <w:rFonts w:ascii="Times New Roman" w:hAnsi="Times New Roman" w:cs="Times New Roman"/>
+        </w:rPr>
+        <w:t>React</w:t>
+      </w:r>
+      <w:proofErr w:type="spellEnd"/>
+      <w:r>
+        <w:rPr>
+          <w:rFonts w:ascii="Times New Roman" w:hAnsi="Times New Roman" w:cs="Times New Roman"/>
+        </w:rPr>
+        <w:t xml:space="preserve"> y una app </w:t>
+      </w:r>
+      <w:proofErr w:type="spellStart"/>
+      <w:r>
+        <w:rPr>
+          <w:rFonts w:ascii="Times New Roman" w:hAnsi="Times New Roman" w:cs="Times New Roman"/>
+        </w:rPr>
+        <w:t>android</w:t>
+      </w:r>
+      <w:proofErr w:type="spellEnd"/>
+      <w:r>
+        <w:rPr>
+          <w:rFonts w:ascii="Times New Roman" w:hAnsi="Times New Roman" w:cs="Times New Roman"/>
+        </w:rPr>
+        <w:t xml:space="preserve"> para los estudiantes usando </w:t>
+      </w:r>
+      <w:proofErr w:type="spellStart"/>
+      <w:r>
+        <w:rPr>
+          <w:rFonts w:ascii="Times New Roman" w:hAnsi="Times New Roman" w:cs="Times New Roman"/>
+        </w:rPr>
+        <w:t>React</w:t>
+      </w:r>
+      <w:proofErr w:type="spellEnd"/>
+      <w:r>
+        <w:rPr>
+          <w:rFonts w:ascii="Times New Roman" w:hAnsi="Times New Roman" w:cs="Times New Roman"/>
+        </w:rPr>
+        <w:t xml:space="preserve"> </w:t>
+      </w:r>
+      <w:proofErr w:type="spellStart"/>
+      <w:r>
+        <w:rPr>
+          <w:rFonts w:ascii="Times New Roman" w:hAnsi="Times New Roman" w:cs="Times New Roman"/>
+        </w:rPr>
+        <w:t>Native</w:t>
+      </w:r>
+      <w:proofErr w:type="spellEnd"/>
+      <w:r>
+        <w:rPr>
+          <w:rFonts w:ascii="Times New Roman" w:hAnsi="Times New Roman" w:cs="Times New Roman"/>
+        </w:rPr>
+        <w:t xml:space="preserve">. </w:t>
       </w:r>
     </w:p>
     <w:p>
@@ -3342,9 +3585,9 @@
           <w:rFonts w:ascii="Times New Roman" w:hAnsi="Times New Roman" w:cs="Times New Roman"/>
         </w:rPr>
       </w:pPr>
-      <w:bookmarkStart w:id="14" w:name="_2s8eyo1"/>
-      <w:bookmarkStart w:id="15" w:name="_Toc33626965"/>
-      <w:bookmarkEnd w:id="14"/>
+      <w:bookmarkStart w:id="15" w:name="_2s8eyo1"/>
+      <w:bookmarkStart w:id="16" w:name="_Toc33723060"/>
+      <w:bookmarkEnd w:id="15"/>
       <w:r>
         <w:rPr>
           <w:rFonts w:ascii="Times New Roman" w:hAnsi="Times New Roman" w:cs="Times New Roman"/>
@@ -3352,7 +3595,7 @@
         <w:lastRenderedPageBreak/>
         <w:t>3. Desarrollo específico del proyecto integrador</w:t>
       </w:r>
-      <w:bookmarkEnd w:id="15"/>
+      <w:bookmarkEnd w:id="16"/>
     </w:p>
     <w:p>
       <w:pPr>
@@ -3361,16 +3604,16 @@
           <w:rFonts w:ascii="Times New Roman" w:hAnsi="Times New Roman" w:cs="Times New Roman"/>
         </w:rPr>
       </w:pPr>
-      <w:bookmarkStart w:id="16" w:name="_aqz88u78mc2"/>
-      <w:bookmarkStart w:id="17" w:name="_Toc33626966"/>
-      <w:bookmarkEnd w:id="16"/>
+      <w:bookmarkStart w:id="17" w:name="_aqz88u78mc2"/>
+      <w:bookmarkStart w:id="18" w:name="_Toc33723061"/>
+      <w:bookmarkEnd w:id="17"/>
       <w:r>
         <w:rPr>
           <w:rFonts w:ascii="Times New Roman" w:hAnsi="Times New Roman" w:cs="Times New Roman"/>
         </w:rPr>
         <w:t>3.1 Características del sistema</w:t>
       </w:r>
-      <w:bookmarkEnd w:id="17"/>
+      <w:bookmarkEnd w:id="18"/>
     </w:p>
     <w:p>
       <w:pPr>
@@ -3499,9 +3742,9 @@
         </w:rPr>
       </w:pPr>
     </w:p>
-    <w:bookmarkStart w:id="18" w:name="_3rdcrjn"/>
-    <w:bookmarkStart w:id="19" w:name="_Toc33626967"/>
-    <w:bookmarkEnd w:id="18"/>
+    <w:bookmarkStart w:id="19" w:name="_3rdcrjn"/>
+    <w:bookmarkStart w:id="20" w:name="_Toc33723062"/>
+    <w:bookmarkEnd w:id="19"/>
     <w:p>
       <w:pPr>
         <w:pStyle w:val="Ttulo2"/>
@@ -3518,7 +3761,7 @@
         <mc:AlternateContent>
           <mc:Choice Requires="wpg">
             <w:drawing>
-              <wp:anchor distT="0" distB="0" distL="114300" distR="114300" simplePos="0" relativeHeight="251648000" behindDoc="0" locked="0" layoutInCell="1" allowOverlap="1" wp14:anchorId="5321286C" wp14:editId="3A188AB5">
+              <wp:anchor distT="0" distB="0" distL="114300" distR="114300" simplePos="0" relativeHeight="251648000" behindDoc="0" locked="0" layoutInCell="1" allowOverlap="1" wp14:anchorId="0419F188" wp14:editId="72539E83">
                 <wp:simplePos x="0" y="0"/>
                 <wp:positionH relativeFrom="margin">
                   <wp:posOffset>764540</wp:posOffset>
@@ -3607,7 +3850,7 @@
         <mc:AlternateContent>
           <mc:Choice Requires="wpg">
             <w:drawing>
-              <wp:anchor distT="0" distB="0" distL="114300" distR="114300" simplePos="0" relativeHeight="251649024" behindDoc="0" locked="0" layoutInCell="1" allowOverlap="1" wp14:anchorId="5A8E0291" wp14:editId="15055317">
+              <wp:anchor distT="0" distB="0" distL="114300" distR="114300" simplePos="0" relativeHeight="251649024" behindDoc="0" locked="0" layoutInCell="1" allowOverlap="1" wp14:anchorId="0CF4E997" wp14:editId="2AB200AD">
                 <wp:simplePos x="0" y="0"/>
                 <wp:positionH relativeFrom="margin">
                   <wp:posOffset>4707890</wp:posOffset>
@@ -3632,7 +3875,7 @@
                         </pic:cNvPicPr>
                       </pic:nvPicPr>
                       <pic:blipFill>
-                        <a:blip r:embed="rId14"/>
+                        <a:blip r:embed="rId13"/>
                         <a:srcRect t="2470" b="3287"/>
                         <a:stretch/>
                       </pic:blipFill>
@@ -3693,7 +3936,7 @@
         </w:rPr>
         <w:t>3.2 Diagrama de contexto</w:t>
       </w:r>
-      <w:bookmarkEnd w:id="19"/>
+      <w:bookmarkEnd w:id="20"/>
     </w:p>
     <w:p>
       <w:pPr>
@@ -3729,7 +3972,7 @@
         <mc:AlternateContent>
           <mc:Choice Requires="wps">
             <w:drawing>
-              <wp:anchor distT="0" distB="0" distL="114300" distR="114300" simplePos="0" relativeHeight="251654144" behindDoc="0" locked="0" layoutInCell="1" allowOverlap="1" wp14:anchorId="085147BD" wp14:editId="3139E1D9">
+              <wp:anchor distT="0" distB="0" distL="114300" distR="114300" simplePos="0" relativeHeight="251654144" behindDoc="0" locked="0" layoutInCell="1" allowOverlap="1" wp14:anchorId="09D0B6E1" wp14:editId="27049AE6">
                 <wp:simplePos x="0" y="0"/>
                 <wp:positionH relativeFrom="column">
                   <wp:posOffset>4610101</wp:posOffset>
@@ -3775,14 +4018,7 @@
                                 <w:b/>
                                 <w:lang w:val="es-EC"/>
                               </w:rPr>
-                              <w:t>Estudia</w:t>
-                            </w:r>
-                            <w:r>
-                              <w:rPr>
-                                <w:b/>
-                                <w:lang w:val="es-EC"/>
-                              </w:rPr>
-                              <w:t>ntes</w:t>
+                              <w:t>Estudiantes</w:t>
                             </w:r>
                           </w:p>
                         </w:txbxContent>
@@ -3848,7 +4084,7 @@
         <mc:AlternateContent>
           <mc:Choice Requires="wps">
             <w:drawing>
-              <wp:anchor distT="0" distB="0" distL="114300" distR="114300" simplePos="0" relativeHeight="251653120" behindDoc="0" locked="0" layoutInCell="1" allowOverlap="1" wp14:anchorId="149A008D" wp14:editId="7313D5F8">
+              <wp:anchor distT="0" distB="0" distL="114300" distR="114300" simplePos="0" relativeHeight="251653120" behindDoc="0" locked="0" layoutInCell="1" allowOverlap="1" wp14:anchorId="76B73621" wp14:editId="6DA48240">
                 <wp:simplePos x="0" y="0"/>
                 <wp:positionH relativeFrom="column">
                   <wp:posOffset>631190</wp:posOffset>
@@ -3961,7 +4197,7 @@
         <mc:AlternateContent>
           <mc:Choice Requires="wpg">
             <w:drawing>
-              <wp:anchor distT="0" distB="0" distL="114300" distR="114300" simplePos="0" relativeHeight="251638784" behindDoc="0" locked="0" layoutInCell="1" allowOverlap="1" wp14:anchorId="5B048680" wp14:editId="57A8BCA2">
+              <wp:anchor distT="0" distB="0" distL="114300" distR="114300" simplePos="0" relativeHeight="251638784" behindDoc="0" locked="0" layoutInCell="1" allowOverlap="1" wp14:anchorId="5B25D19A" wp14:editId="54E6E0A1">
                 <wp:simplePos x="0" y="0"/>
                 <wp:positionH relativeFrom="column">
                   <wp:posOffset>3340579</wp:posOffset>
@@ -4035,7 +4271,7 @@
         <mc:AlternateContent>
           <mc:Choice Requires="wpg">
             <w:drawing>
-              <wp:anchor distT="0" distB="0" distL="114300" distR="114300" simplePos="0" relativeHeight="251652096" behindDoc="0" locked="0" layoutInCell="1" allowOverlap="1" wp14:anchorId="7F596E69" wp14:editId="24EDB100">
+              <wp:anchor distT="0" distB="0" distL="114300" distR="114300" simplePos="0" relativeHeight="251652096" behindDoc="0" locked="0" layoutInCell="1" allowOverlap="1" wp14:anchorId="3844589B" wp14:editId="3107FD2A">
                 <wp:simplePos x="0" y="0"/>
                 <wp:positionH relativeFrom="column">
                   <wp:posOffset>1399636</wp:posOffset>
@@ -4117,7 +4353,7 @@
         <mc:AlternateContent>
           <mc:Choice Requires="wps">
             <w:drawing>
-              <wp:anchor distT="0" distB="0" distL="114300" distR="114300" simplePos="0" relativeHeight="251655168" behindDoc="0" locked="0" layoutInCell="1" allowOverlap="1" wp14:anchorId="4DAC1468" wp14:editId="5D97B797">
+              <wp:anchor distT="0" distB="0" distL="114300" distR="114300" simplePos="0" relativeHeight="251655168" behindDoc="0" locked="0" layoutInCell="1" allowOverlap="1" wp14:anchorId="1A87F958" wp14:editId="6D756A93">
                 <wp:simplePos x="0" y="0"/>
                 <wp:positionH relativeFrom="column">
                   <wp:posOffset>200025</wp:posOffset>
@@ -4230,7 +4466,7 @@
         <mc:AlternateContent>
           <mc:Choice Requires="wps">
             <w:drawing>
-              <wp:anchor distT="0" distB="0" distL="114300" distR="114300" simplePos="0" relativeHeight="251656192" behindDoc="0" locked="0" layoutInCell="1" allowOverlap="1" wp14:anchorId="206B0595" wp14:editId="44C1E3EB">
+              <wp:anchor distT="0" distB="0" distL="114300" distR="114300" simplePos="0" relativeHeight="251656192" behindDoc="0" locked="0" layoutInCell="1" allowOverlap="1" wp14:anchorId="4C867FCA" wp14:editId="5EE141EC">
                 <wp:simplePos x="0" y="0"/>
                 <wp:positionH relativeFrom="column">
                   <wp:posOffset>3381375</wp:posOffset>
@@ -4283,8 +4519,6 @@
                               </w:rPr>
                               <w:t xml:space="preserve">Consulta y </w:t>
                             </w:r>
-                            <w:bookmarkStart w:id="20" w:name="_GoBack"/>
-                            <w:bookmarkEnd w:id="20"/>
                             <w:r>
                               <w:rPr>
                                 <w:sz w:val="16"/>
@@ -4387,7 +4621,7 @@
         <mc:AlternateContent>
           <mc:Choice Requires="wpg">
             <w:drawing>
-              <wp:anchor distT="0" distB="0" distL="114300" distR="114300" simplePos="0" relativeHeight="251650048" behindDoc="0" locked="0" layoutInCell="1" allowOverlap="1" wp14:anchorId="5D519073" wp14:editId="1D1F8311">
+              <wp:anchor distT="0" distB="0" distL="114300" distR="114300" simplePos="0" relativeHeight="251650048" behindDoc="0" locked="0" layoutInCell="1" allowOverlap="1" wp14:anchorId="02AAD6E6" wp14:editId="6F02F910">
                 <wp:simplePos x="0" y="0"/>
                 <wp:positionH relativeFrom="margin">
                   <wp:posOffset>2567940</wp:posOffset>
@@ -4494,7 +4728,7 @@
         <mc:AlternateContent>
           <mc:Choice Requires="wpg">
             <w:drawing>
-              <wp:anchor distT="0" distB="0" distL="114300" distR="114300" simplePos="0" relativeHeight="251637759" behindDoc="0" locked="0" layoutInCell="1" allowOverlap="1" wp14:anchorId="5CF3DD3E" wp14:editId="127B8AF6">
+              <wp:anchor distT="0" distB="0" distL="114300" distR="114300" simplePos="0" relativeHeight="251637759" behindDoc="0" locked="0" layoutInCell="1" allowOverlap="1" wp14:anchorId="6019CDE7" wp14:editId="58FD07D5">
                 <wp:simplePos x="0" y="0"/>
                 <wp:positionH relativeFrom="column">
                   <wp:posOffset>3028315</wp:posOffset>
@@ -4576,7 +4810,7 @@
         <mc:AlternateContent>
           <mc:Choice Requires="wps">
             <w:drawing>
-              <wp:anchor distT="0" distB="0" distL="114300" distR="114300" simplePos="0" relativeHeight="251666943" behindDoc="0" locked="0" layoutInCell="1" allowOverlap="1" wp14:anchorId="288EC760" wp14:editId="088376B6">
+              <wp:anchor distT="0" distB="0" distL="114300" distR="114300" simplePos="0" relativeHeight="251666943" behindDoc="0" locked="0" layoutInCell="1" allowOverlap="1" wp14:anchorId="7E226C50" wp14:editId="09A23586">
                 <wp:simplePos x="0" y="0"/>
                 <wp:positionH relativeFrom="column">
                   <wp:posOffset>2513965</wp:posOffset>
@@ -4750,9 +4984,9 @@
           <w:rFonts w:ascii="Times New Roman" w:hAnsi="Times New Roman" w:cs="Times New Roman"/>
         </w:rPr>
       </w:pPr>
-      <w:bookmarkStart w:id="22" w:name="_26in1rg"/>
-      <w:bookmarkStart w:id="23" w:name="_Toc33626968"/>
-      <w:bookmarkEnd w:id="22"/>
+      <w:bookmarkStart w:id="21" w:name="_26in1rg"/>
+      <w:bookmarkStart w:id="22" w:name="_Toc33723063"/>
+      <w:bookmarkEnd w:id="21"/>
       <w:r>
         <w:rPr>
           <w:rFonts w:ascii="Times New Roman" w:hAnsi="Times New Roman" w:cs="Times New Roman"/>
@@ -4760,7 +4994,7 @@
         <w:lastRenderedPageBreak/>
         <w:t>3.1.4. Diagrama de arquitectura del sistema</w:t>
       </w:r>
-      <w:bookmarkEnd w:id="23"/>
+      <w:bookmarkEnd w:id="22"/>
     </w:p>
     <w:p>
       <w:pPr>
@@ -4777,7 +5011,7 @@
         <mc:AlternateContent>
           <mc:Choice Requires="wpg">
             <w:drawing>
-              <wp:anchor distT="0" distB="0" distL="114300" distR="114300" simplePos="0" relativeHeight="251680768" behindDoc="0" locked="0" layoutInCell="1" allowOverlap="1" wp14:anchorId="366DC683" wp14:editId="2C655161">
+              <wp:anchor distT="0" distB="0" distL="114300" distR="114300" simplePos="0" relativeHeight="251680768" behindDoc="0" locked="0" layoutInCell="1" allowOverlap="1" wp14:anchorId="2EEBFDEB" wp14:editId="2E78E89A">
                 <wp:simplePos x="0" y="0"/>
                 <wp:positionH relativeFrom="column">
                   <wp:posOffset>447040</wp:posOffset>
@@ -4870,7 +5104,7 @@
         <mc:AlternateContent>
           <mc:Choice Requires="wpg">
             <w:drawing>
-              <wp:anchor distT="0" distB="0" distL="114300" distR="114300" simplePos="0" relativeHeight="251692032" behindDoc="0" locked="0" layoutInCell="1" allowOverlap="1" wp14:anchorId="45EFBC25" wp14:editId="1911C357">
+              <wp:anchor distT="0" distB="0" distL="114300" distR="114300" simplePos="0" relativeHeight="251692032" behindDoc="0" locked="0" layoutInCell="1" allowOverlap="1" wp14:anchorId="6F8039AE" wp14:editId="2531AAF8">
                 <wp:simplePos x="0" y="0"/>
                 <wp:positionH relativeFrom="margin">
                   <wp:posOffset>2371725</wp:posOffset>
@@ -4958,7 +5192,7 @@
         <mc:AlternateContent>
           <mc:Choice Requires="wpg">
             <w:drawing>
-              <wp:anchor distT="0" distB="0" distL="114300" distR="114300" simplePos="0" relativeHeight="251660288" behindDoc="0" locked="0" layoutInCell="1" allowOverlap="1" wp14:anchorId="597FA9A9" wp14:editId="119C960F">
+              <wp:anchor distT="0" distB="0" distL="114300" distR="114300" simplePos="0" relativeHeight="251660288" behindDoc="0" locked="0" layoutInCell="1" allowOverlap="1" wp14:anchorId="7D78AF27" wp14:editId="19E45AD0">
                 <wp:simplePos x="0" y="0"/>
                 <wp:positionH relativeFrom="column">
                   <wp:posOffset>3857625</wp:posOffset>
@@ -4979,7 +5213,7 @@
                         <pic:cNvPicPr/>
                       </pic:nvPicPr>
                       <pic:blipFill>
-                        <a:blip r:embed="rId18">
+                        <a:blip r:embed="rId17">
                           <a:lum/>
                         </a:blip>
                         <a:srcRect l="57756" t="8555" b="62956"/>
@@ -5042,7 +5276,7 @@
         <mc:AlternateContent>
           <mc:Choice Requires="wpg">
             <w:drawing>
-              <wp:anchor distT="0" distB="0" distL="114300" distR="114300" simplePos="0" relativeHeight="251684864" behindDoc="0" locked="0" layoutInCell="1" allowOverlap="1" wp14:anchorId="3F3572E0" wp14:editId="0084C269">
+              <wp:anchor distT="0" distB="0" distL="114300" distR="114300" simplePos="0" relativeHeight="251684864" behindDoc="0" locked="0" layoutInCell="1" allowOverlap="1" wp14:anchorId="687CA9EA" wp14:editId="118F535F">
                 <wp:simplePos x="0" y="0"/>
                 <wp:positionH relativeFrom="column">
                   <wp:posOffset>1438275</wp:posOffset>
@@ -5113,7 +5347,7 @@
         <mc:AlternateContent>
           <mc:Choice Requires="wpg">
             <w:drawing>
-              <wp:anchor distT="0" distB="0" distL="114300" distR="114300" simplePos="0" relativeHeight="251682816" behindDoc="0" locked="0" layoutInCell="1" allowOverlap="1" wp14:anchorId="0022F11E" wp14:editId="5788BD80">
+              <wp:anchor distT="0" distB="0" distL="114300" distR="114300" simplePos="0" relativeHeight="251682816" behindDoc="0" locked="0" layoutInCell="1" allowOverlap="1" wp14:anchorId="427E236D" wp14:editId="7C21E41C">
                 <wp:simplePos x="0" y="0"/>
                 <wp:positionH relativeFrom="column">
                   <wp:posOffset>1866900</wp:posOffset>
@@ -5185,7 +5419,7 @@
         <mc:AlternateContent>
           <mc:Choice Requires="wpg">
             <w:drawing>
-              <wp:anchor distT="0" distB="0" distL="114300" distR="114300" simplePos="0" relativeHeight="251693056" behindDoc="0" locked="0" layoutInCell="1" allowOverlap="1" wp14:anchorId="33DAC648" wp14:editId="6AF58003">
+              <wp:anchor distT="0" distB="0" distL="114300" distR="114300" simplePos="0" relativeHeight="251693056" behindDoc="0" locked="0" layoutInCell="1" allowOverlap="1" wp14:anchorId="3B390C5E" wp14:editId="169C5847">
                 <wp:simplePos x="0" y="0"/>
                 <wp:positionH relativeFrom="column">
                   <wp:posOffset>1876425</wp:posOffset>
@@ -5253,7 +5487,7 @@
         <mc:AlternateContent>
           <mc:Choice Requires="wps">
             <w:drawing>
-              <wp:anchor distT="45720" distB="45720" distL="114300" distR="114300" simplePos="0" relativeHeight="251688960" behindDoc="0" locked="0" layoutInCell="1" allowOverlap="1" wp14:anchorId="673CD458" wp14:editId="23AB2B7B">
+              <wp:anchor distT="45720" distB="45720" distL="114300" distR="114300" simplePos="0" relativeHeight="251688960" behindDoc="0" locked="0" layoutInCell="1" allowOverlap="1" wp14:anchorId="06F36560" wp14:editId="4284D596">
                 <wp:simplePos x="0" y="0"/>
                 <wp:positionH relativeFrom="column">
                   <wp:posOffset>533400</wp:posOffset>
@@ -5366,7 +5600,7 @@
         <mc:AlternateContent>
           <mc:Choice Requires="wpg">
             <w:drawing>
-              <wp:anchor distT="0" distB="0" distL="114300" distR="114300" simplePos="0" relativeHeight="251681792" behindDoc="0" locked="0" layoutInCell="1" allowOverlap="1" wp14:anchorId="78AFDCA8" wp14:editId="0DB1041B">
+              <wp:anchor distT="0" distB="0" distL="114300" distR="114300" simplePos="0" relativeHeight="251681792" behindDoc="0" locked="0" layoutInCell="1" allowOverlap="1" wp14:anchorId="7D02C0CB" wp14:editId="6DAB1BC3">
                 <wp:simplePos x="0" y="0"/>
                 <wp:positionH relativeFrom="margin">
                   <wp:posOffset>419100</wp:posOffset>
@@ -5448,7 +5682,7 @@
         <mc:AlternateContent>
           <mc:Choice Requires="wps">
             <w:drawing>
-              <wp:anchor distT="45720" distB="45720" distL="114300" distR="114300" simplePos="0" relativeHeight="251695104" behindDoc="0" locked="0" layoutInCell="1" allowOverlap="1" wp14:anchorId="5AF74903" wp14:editId="5BB8E3AF">
+              <wp:anchor distT="45720" distB="45720" distL="114300" distR="114300" simplePos="0" relativeHeight="251695104" behindDoc="0" locked="0" layoutInCell="1" allowOverlap="1" wp14:anchorId="5854F6F5" wp14:editId="4E92FD3B">
                 <wp:simplePos x="0" y="0"/>
                 <wp:positionH relativeFrom="column">
                   <wp:posOffset>2809875</wp:posOffset>
@@ -5562,7 +5796,7 @@
         <mc:AlternateContent>
           <mc:Choice Requires="wpg">
             <w:drawing>
-              <wp:anchor distT="0" distB="0" distL="114300" distR="114300" simplePos="0" relativeHeight="251686912" behindDoc="0" locked="0" layoutInCell="1" allowOverlap="1" wp14:anchorId="5F03AA7B" wp14:editId="2AB01ED4">
+              <wp:anchor distT="0" distB="0" distL="114300" distR="114300" simplePos="0" relativeHeight="251686912" behindDoc="0" locked="0" layoutInCell="1" allowOverlap="1" wp14:anchorId="78098D4F" wp14:editId="217EF77A">
                 <wp:simplePos x="0" y="0"/>
                 <wp:positionH relativeFrom="column">
                   <wp:posOffset>1447800</wp:posOffset>
@@ -5640,7 +5874,7 @@
         <mc:AlternateContent>
           <mc:Choice Requires="wps">
             <w:drawing>
-              <wp:anchor distT="45720" distB="45720" distL="114300" distR="114300" simplePos="0" relativeHeight="251691008" behindDoc="0" locked="0" layoutInCell="1" allowOverlap="1" wp14:anchorId="419B854E" wp14:editId="0655D675">
+              <wp:anchor distT="45720" distB="45720" distL="114300" distR="114300" simplePos="0" relativeHeight="251691008" behindDoc="0" locked="0" layoutInCell="1" allowOverlap="1" wp14:anchorId="1EE8CCD4" wp14:editId="64069BC2">
                 <wp:simplePos x="0" y="0"/>
                 <wp:positionH relativeFrom="column">
                   <wp:posOffset>533400</wp:posOffset>
@@ -5807,14 +6041,16 @@
         <w:rPr>
           <w:rFonts w:ascii="Times New Roman" w:hAnsi="Times New Roman" w:cs="Times New Roman"/>
         </w:rPr>
-        <w:t>Servidor Kne</w:t>
+        <w:t xml:space="preserve">Servidor </w:t>
       </w:r>
+      <w:proofErr w:type="spellStart"/>
       <w:r>
         <w:rPr>
           <w:rFonts w:ascii="Times New Roman" w:hAnsi="Times New Roman" w:cs="Times New Roman"/>
         </w:rPr>
-        <w:t>xJS</w:t>
+        <w:t>KnexJS</w:t>
       </w:r>
+      <w:proofErr w:type="spellEnd"/>
     </w:p>
     <w:p>
       <w:pPr>
@@ -5859,13 +6095,7 @@
         <w:rPr>
           <w:rFonts w:ascii="Times New Roman" w:hAnsi="Times New Roman" w:cs="Times New Roman"/>
         </w:rPr>
-        <w:t>Se guardará toda la información que el cliente requiere y devolverá información que</w:t>
-      </w:r>
-      <w:r>
-        <w:rPr>
-          <w:rFonts w:ascii="Times New Roman" w:hAnsi="Times New Roman" w:cs="Times New Roman"/>
-        </w:rPr>
-        <w:t xml:space="preserve"> se requiera.</w:t>
+        <w:t>Se guardará toda la información que el cliente requiere y devolverá información que se requiera.</w:t>
       </w:r>
     </w:p>
     <w:p>
@@ -5898,8 +6128,8 @@
           <w:szCs w:val="28"/>
         </w:rPr>
       </w:pPr>
-      <w:bookmarkStart w:id="24" w:name="_lnxbz9"/>
-      <w:bookmarkEnd w:id="24"/>
+      <w:bookmarkStart w:id="23" w:name="_lnxbz9"/>
+      <w:bookmarkEnd w:id="23"/>
       <w:r>
         <w:rPr>
           <w:rFonts w:ascii="Times New Roman" w:hAnsi="Times New Roman" w:cs="Times New Roman"/>
@@ -5917,6 +6147,8 @@
         <w:t>3.1.5 Diagrama de casos de uso</w:t>
       </w:r>
     </w:p>
+    <w:bookmarkStart w:id="24" w:name="_csb9vxmvtkwy"/>
+    <w:bookmarkEnd w:id="24"/>
     <w:p>
       <w:pPr>
         <w:pStyle w:val="Standard"/>
@@ -5924,8 +6156,6 @@
           <w:rFonts w:ascii="Times New Roman" w:hAnsi="Times New Roman" w:cs="Times New Roman"/>
         </w:rPr>
       </w:pPr>
-      <w:bookmarkStart w:id="25" w:name="_csb9vxmvtkwy"/>
-      <w:bookmarkEnd w:id="25"/>
       <w:r>
         <w:rPr>
           <w:rFonts w:ascii="Times New Roman" w:hAnsi="Times New Roman" w:cs="Times New Roman"/>
@@ -5935,7 +6165,7 @@
         <mc:AlternateContent>
           <mc:Choice Requires="wps">
             <w:drawing>
-              <wp:anchor distT="0" distB="0" distL="114300" distR="114300" simplePos="0" relativeHeight="251662336" behindDoc="0" locked="0" layoutInCell="1" allowOverlap="1" wp14:anchorId="2611072B" wp14:editId="764CCD17">
+              <wp:anchor distT="0" distB="0" distL="114300" distR="114300" simplePos="0" relativeHeight="251662336" behindDoc="0" locked="0" layoutInCell="1" allowOverlap="1" wp14:anchorId="6C924AE6" wp14:editId="43504933">
                 <wp:simplePos x="0" y="0"/>
                 <wp:positionH relativeFrom="column">
                   <wp:posOffset>2465705</wp:posOffset>
@@ -6058,7 +6288,7 @@
         <mc:AlternateContent>
           <mc:Choice Requires="wpg">
             <w:drawing>
-              <wp:anchor distT="0" distB="0" distL="114300" distR="114300" simplePos="0" relativeHeight="251640832" behindDoc="0" locked="0" layoutInCell="1" allowOverlap="1" wp14:anchorId="7B64EEB4" wp14:editId="6A265943">
+              <wp:anchor distT="0" distB="0" distL="114300" distR="114300" simplePos="0" relativeHeight="251640832" behindDoc="0" locked="0" layoutInCell="1" allowOverlap="1" wp14:anchorId="7A14F5E0" wp14:editId="1129961A">
                 <wp:simplePos x="0" y="0"/>
                 <wp:positionH relativeFrom="column">
                   <wp:posOffset>1282065</wp:posOffset>
@@ -6124,7 +6354,7 @@
         <mc:AlternateContent>
           <mc:Choice Requires="wpg">
             <w:drawing>
-              <wp:anchor distT="0" distB="0" distL="114300" distR="114300" simplePos="0" relativeHeight="251641856" behindDoc="0" locked="0" layoutInCell="1" allowOverlap="1" wp14:anchorId="5C3B5281" wp14:editId="6AD8FFAB">
+              <wp:anchor distT="0" distB="0" distL="114300" distR="114300" simplePos="0" relativeHeight="251641856" behindDoc="0" locked="0" layoutInCell="1" allowOverlap="1" wp14:anchorId="03702383" wp14:editId="000F17AF">
                 <wp:simplePos x="0" y="0"/>
                 <wp:positionH relativeFrom="column">
                   <wp:posOffset>1282065</wp:posOffset>
@@ -6190,7 +6420,7 @@
         <mc:AlternateContent>
           <mc:Choice Requires="wpg">
             <w:drawing>
-              <wp:anchor distT="0" distB="0" distL="114300" distR="114300" simplePos="0" relativeHeight="251642880" behindDoc="0" locked="0" layoutInCell="1" allowOverlap="1" wp14:anchorId="21D5370A" wp14:editId="0BAD2E1D">
+              <wp:anchor distT="0" distB="0" distL="114300" distR="114300" simplePos="0" relativeHeight="251642880" behindDoc="0" locked="0" layoutInCell="1" allowOverlap="1" wp14:anchorId="5E0C45CD" wp14:editId="17DEB047">
                 <wp:simplePos x="0" y="0"/>
                 <wp:positionH relativeFrom="column">
                   <wp:posOffset>1282065</wp:posOffset>
@@ -6256,7 +6486,7 @@
         <mc:AlternateContent>
           <mc:Choice Requires="wpg">
             <w:drawing>
-              <wp:anchor distT="0" distB="0" distL="114300" distR="114300" simplePos="0" relativeHeight="251643904" behindDoc="0" locked="0" layoutInCell="1" allowOverlap="1" wp14:anchorId="0DCEB9D9" wp14:editId="4EBC6CDC">
+              <wp:anchor distT="0" distB="0" distL="114300" distR="114300" simplePos="0" relativeHeight="251643904" behindDoc="0" locked="0" layoutInCell="1" allowOverlap="1" wp14:anchorId="551D5CFF" wp14:editId="62858E3B">
                 <wp:simplePos x="0" y="0"/>
                 <wp:positionH relativeFrom="column">
                   <wp:posOffset>1282065</wp:posOffset>
@@ -6329,7 +6559,7 @@
         <mc:AlternateContent>
           <mc:Choice Requires="wps">
             <w:drawing>
-              <wp:anchor distT="0" distB="0" distL="114300" distR="114300" simplePos="0" relativeHeight="251663360" behindDoc="0" locked="0" layoutInCell="1" allowOverlap="1" wp14:anchorId="2DA90226" wp14:editId="47C4378F">
+              <wp:anchor distT="0" distB="0" distL="114300" distR="114300" simplePos="0" relativeHeight="251663360" behindDoc="0" locked="0" layoutInCell="1" allowOverlap="1" wp14:anchorId="38AE6758" wp14:editId="15BF62C1">
                 <wp:simplePos x="0" y="0"/>
                 <wp:positionH relativeFrom="column">
                   <wp:posOffset>2632710</wp:posOffset>
@@ -6464,7 +6694,7 @@
         <mc:AlternateContent>
           <mc:Choice Requires="wpg">
             <w:drawing>
-              <wp:anchor distT="0" distB="0" distL="114300" distR="114300" simplePos="0" relativeHeight="251661312" behindDoc="0" locked="0" layoutInCell="1" allowOverlap="1" wp14:anchorId="4D9434ED" wp14:editId="49BF48FB">
+              <wp:anchor distT="0" distB="0" distL="114300" distR="114300" simplePos="0" relativeHeight="251661312" behindDoc="0" locked="0" layoutInCell="1" allowOverlap="1" wp14:anchorId="6A3C3A09" wp14:editId="238B66C1">
                 <wp:simplePos x="0" y="0"/>
                 <wp:positionH relativeFrom="column">
                   <wp:posOffset>28575</wp:posOffset>
@@ -6564,7 +6794,7 @@
         <mc:AlternateContent>
           <mc:Choice Requires="wps">
             <w:drawing>
-              <wp:anchor distT="0" distB="0" distL="114300" distR="114300" simplePos="0" relativeHeight="251664384" behindDoc="0" locked="0" layoutInCell="1" allowOverlap="1" wp14:anchorId="4A5F99B4" wp14:editId="50986408">
+              <wp:anchor distT="0" distB="0" distL="114300" distR="114300" simplePos="0" relativeHeight="251664384" behindDoc="0" locked="0" layoutInCell="1" allowOverlap="1" wp14:anchorId="35F1BAC7" wp14:editId="159734C5">
                 <wp:simplePos x="0" y="0"/>
                 <wp:positionH relativeFrom="column">
                   <wp:posOffset>2466975</wp:posOffset>
@@ -6705,7 +6935,7 @@
         <mc:AlternateContent>
           <mc:Choice Requires="wps">
             <w:drawing>
-              <wp:anchor distT="0" distB="0" distL="114300" distR="114300" simplePos="0" relativeHeight="251666432" behindDoc="0" locked="0" layoutInCell="1" allowOverlap="1" wp14:anchorId="0142785A" wp14:editId="6E0FC852">
+              <wp:anchor distT="0" distB="0" distL="114300" distR="114300" simplePos="0" relativeHeight="251666432" behindDoc="0" locked="0" layoutInCell="1" allowOverlap="1" wp14:anchorId="64D02030" wp14:editId="1F6FBB3D">
                 <wp:simplePos x="0" y="0"/>
                 <wp:positionH relativeFrom="column">
                   <wp:posOffset>171450</wp:posOffset>
@@ -6810,7 +7040,7 @@
         <mc:AlternateContent>
           <mc:Choice Requires="wps">
             <w:drawing>
-              <wp:anchor distT="0" distB="0" distL="114300" distR="114300" simplePos="0" relativeHeight="251665408" behindDoc="0" locked="0" layoutInCell="1" allowOverlap="1" wp14:anchorId="6E84D165" wp14:editId="786212BD">
+              <wp:anchor distT="0" distB="0" distL="114300" distR="114300" simplePos="0" relativeHeight="251665408" behindDoc="0" locked="0" layoutInCell="1" allowOverlap="1" wp14:anchorId="1C6ED8EC" wp14:editId="63848D54">
                 <wp:simplePos x="0" y="0"/>
                 <wp:positionH relativeFrom="column">
                   <wp:posOffset>2523490</wp:posOffset>
@@ -6957,7 +7187,7 @@
         <mc:AlternateContent>
           <mc:Choice Requires="wps">
             <w:drawing>
-              <wp:anchor distT="0" distB="0" distL="114300" distR="114300" simplePos="0" relativeHeight="251668480" behindDoc="0" locked="0" layoutInCell="1" allowOverlap="1" wp14:anchorId="6575D106" wp14:editId="73E0B076">
+              <wp:anchor distT="0" distB="0" distL="114300" distR="114300" simplePos="0" relativeHeight="251668480" behindDoc="0" locked="0" layoutInCell="1" allowOverlap="1" wp14:anchorId="6F2EC72C" wp14:editId="709BE642">
                 <wp:simplePos x="0" y="0"/>
                 <wp:positionH relativeFrom="column">
                   <wp:posOffset>2466975</wp:posOffset>
@@ -7120,7 +7350,7 @@
         <mc:AlternateContent>
           <mc:Choice Requires="wpg">
             <w:drawing>
-              <wp:anchor distT="0" distB="0" distL="114300" distR="114300" simplePos="0" relativeHeight="251675648" behindDoc="0" locked="0" layoutInCell="1" allowOverlap="1" wp14:anchorId="0DDEA48B" wp14:editId="315B1DC5">
+              <wp:anchor distT="0" distB="0" distL="114300" distR="114300" simplePos="0" relativeHeight="251675648" behindDoc="0" locked="0" layoutInCell="1" allowOverlap="1" wp14:anchorId="27DD54CF" wp14:editId="710B5327">
                 <wp:simplePos x="0" y="0"/>
                 <wp:positionH relativeFrom="column">
                   <wp:posOffset>1282065</wp:posOffset>
@@ -7186,7 +7416,7 @@
         <mc:AlternateContent>
           <mc:Choice Requires="wpg">
             <w:drawing>
-              <wp:anchor distT="0" distB="0" distL="114300" distR="114300" simplePos="0" relativeHeight="251674624" behindDoc="0" locked="0" layoutInCell="1" allowOverlap="1" wp14:anchorId="0F91EE07" wp14:editId="6C6545C0">
+              <wp:anchor distT="0" distB="0" distL="114300" distR="114300" simplePos="0" relativeHeight="251674624" behindDoc="0" locked="0" layoutInCell="1" allowOverlap="1" wp14:anchorId="5A81E3B8" wp14:editId="440A010E">
                 <wp:simplePos x="0" y="0"/>
                 <wp:positionH relativeFrom="column">
                   <wp:posOffset>1282065</wp:posOffset>
@@ -7252,7 +7482,7 @@
         <mc:AlternateContent>
           <mc:Choice Requires="wpg">
             <w:drawing>
-              <wp:anchor distT="0" distB="0" distL="114300" distR="114300" simplePos="0" relativeHeight="251673600" behindDoc="0" locked="0" layoutInCell="1" allowOverlap="1" wp14:anchorId="0431D455" wp14:editId="06AB84D8">
+              <wp:anchor distT="0" distB="0" distL="114300" distR="114300" simplePos="0" relativeHeight="251673600" behindDoc="0" locked="0" layoutInCell="1" allowOverlap="1" wp14:anchorId="4ED74F8D" wp14:editId="3513A96B">
                 <wp:simplePos x="0" y="0"/>
                 <wp:positionH relativeFrom="column">
                   <wp:posOffset>1282065</wp:posOffset>
@@ -7318,7 +7548,7 @@
         <mc:AlternateContent>
           <mc:Choice Requires="wpg">
             <w:drawing>
-              <wp:anchor distT="0" distB="0" distL="114300" distR="114300" simplePos="0" relativeHeight="251672576" behindDoc="0" locked="0" layoutInCell="1" allowOverlap="1" wp14:anchorId="7D13FC46" wp14:editId="02C21746">
+              <wp:anchor distT="0" distB="0" distL="114300" distR="114300" simplePos="0" relativeHeight="251672576" behindDoc="0" locked="0" layoutInCell="1" allowOverlap="1" wp14:anchorId="4E573581" wp14:editId="02AC6238">
                 <wp:simplePos x="0" y="0"/>
                 <wp:positionH relativeFrom="column">
                   <wp:posOffset>1282065</wp:posOffset>
@@ -7392,7 +7622,7 @@
         <mc:AlternateContent>
           <mc:Choice Requires="wps">
             <w:drawing>
-              <wp:anchor distT="0" distB="0" distL="114300" distR="114300" simplePos="0" relativeHeight="251669504" behindDoc="0" locked="0" layoutInCell="1" allowOverlap="1" wp14:anchorId="6B03860F" wp14:editId="013ADF0C">
+              <wp:anchor distT="0" distB="0" distL="114300" distR="114300" simplePos="0" relativeHeight="251669504" behindDoc="0" locked="0" layoutInCell="1" allowOverlap="1" wp14:anchorId="2A40B558" wp14:editId="0F79B0E3">
                 <wp:simplePos x="0" y="0"/>
                 <wp:positionH relativeFrom="column">
                   <wp:posOffset>2571750</wp:posOffset>
@@ -7507,7 +7737,7 @@
         <mc:AlternateContent>
           <mc:Choice Requires="wps">
             <w:drawing>
-              <wp:anchor distT="0" distB="0" distL="114300" distR="114300" simplePos="0" relativeHeight="251671552" behindDoc="0" locked="0" layoutInCell="1" allowOverlap="1" wp14:anchorId="4A8B81A3" wp14:editId="64F91F7C">
+              <wp:anchor distT="0" distB="0" distL="114300" distR="114300" simplePos="0" relativeHeight="251671552" behindDoc="0" locked="0" layoutInCell="1" allowOverlap="1" wp14:anchorId="4A83BC9F" wp14:editId="3AE7F688">
                 <wp:simplePos x="0" y="0"/>
                 <wp:positionH relativeFrom="column">
                   <wp:posOffset>2524125</wp:posOffset>
@@ -7622,7 +7852,7 @@
         <mc:AlternateContent>
           <mc:Choice Requires="wps">
             <w:drawing>
-              <wp:anchor distT="0" distB="0" distL="114300" distR="114300" simplePos="0" relativeHeight="251670528" behindDoc="0" locked="0" layoutInCell="1" allowOverlap="1" wp14:anchorId="4439B21C" wp14:editId="7472C2BF">
+              <wp:anchor distT="0" distB="0" distL="114300" distR="114300" simplePos="0" relativeHeight="251670528" behindDoc="0" locked="0" layoutInCell="1" allowOverlap="1" wp14:anchorId="6FE97FEB" wp14:editId="6BDD4345">
                 <wp:simplePos x="0" y="0"/>
                 <wp:positionH relativeFrom="column">
                   <wp:posOffset>2466975</wp:posOffset>
@@ -7737,7 +7967,7 @@
         <mc:AlternateContent>
           <mc:Choice Requires="wps">
             <w:drawing>
-              <wp:anchor distT="0" distB="0" distL="114300" distR="114300" simplePos="0" relativeHeight="251678720" behindDoc="0" locked="0" layoutInCell="1" allowOverlap="1" wp14:anchorId="71A60CC6" wp14:editId="0A44FDA5">
+              <wp:anchor distT="0" distB="0" distL="114300" distR="114300" simplePos="0" relativeHeight="251678720" behindDoc="0" locked="0" layoutInCell="1" allowOverlap="1" wp14:anchorId="226A934C" wp14:editId="6DA18D5E">
                 <wp:simplePos x="0" y="0"/>
                 <wp:positionH relativeFrom="column">
                   <wp:posOffset>167005</wp:posOffset>
@@ -7842,7 +8072,7 @@
         <mc:AlternateContent>
           <mc:Choice Requires="wpg">
             <w:drawing>
-              <wp:anchor distT="0" distB="0" distL="114300" distR="114300" simplePos="0" relativeHeight="251667456" behindDoc="0" locked="0" layoutInCell="1" allowOverlap="1" wp14:anchorId="13C36435" wp14:editId="49E800BF">
+              <wp:anchor distT="0" distB="0" distL="114300" distR="114300" simplePos="0" relativeHeight="251667456" behindDoc="0" locked="0" layoutInCell="1" allowOverlap="1" wp14:anchorId="69B94948" wp14:editId="043D2BFF">
                 <wp:simplePos x="0" y="0"/>
                 <wp:positionH relativeFrom="column">
                   <wp:posOffset>28575</wp:posOffset>
@@ -7863,7 +8093,7 @@
                         <pic:cNvPicPr/>
                       </pic:nvPicPr>
                       <pic:blipFill>
-                        <a:blip r:embed="rId24">
+                        <a:blip r:embed="rId23">
                           <a:lum/>
                         </a:blip>
                         <a:srcRect l="7072" t="29024" r="73892" b="40599"/>
@@ -7995,9 +8225,9 @@
           <w:rFonts w:ascii="Times New Roman" w:hAnsi="Times New Roman" w:cs="Times New Roman"/>
         </w:rPr>
       </w:pPr>
-      <w:bookmarkStart w:id="26" w:name="_35nkun2"/>
-      <w:bookmarkStart w:id="27" w:name="_Toc33626969"/>
-      <w:bookmarkEnd w:id="26"/>
+      <w:bookmarkStart w:id="25" w:name="_35nkun2"/>
+      <w:bookmarkStart w:id="26" w:name="_Toc33723064"/>
+      <w:bookmarkEnd w:id="25"/>
       <w:r>
         <w:rPr>
           <w:rFonts w:ascii="Times New Roman" w:hAnsi="Times New Roman" w:cs="Times New Roman"/>
@@ -8005,7 +8235,7 @@
         <w:lastRenderedPageBreak/>
         <w:t>3.1.6. Prototipos de pantallas</w:t>
       </w:r>
-      <w:bookmarkEnd w:id="27"/>
+      <w:bookmarkEnd w:id="26"/>
     </w:p>
     <w:p>
       <w:pPr>
@@ -8022,7 +8252,7 @@
         <mc:AlternateContent>
           <mc:Choice Requires="wpg">
             <w:drawing>
-              <wp:inline distT="0" distB="0" distL="0" distR="0" wp14:anchorId="647181C4" wp14:editId="718C28FF">
+              <wp:inline distT="0" distB="0" distL="0" distR="0" wp14:anchorId="39CD8B23" wp14:editId="1D5F8BB8">
                 <wp:extent cx="5772150" cy="4074795"/>
                 <wp:effectExtent l="0" t="0" r="0" b="1905"/>
                 <wp:docPr id="45" name="Imagen 3"/>
@@ -8099,7 +8329,7 @@
         <mc:AlternateContent>
           <mc:Choice Requires="wpg">
             <w:drawing>
-              <wp:inline distT="0" distB="0" distL="0" distR="0" wp14:anchorId="290DB4F3" wp14:editId="0DE3A0ED">
+              <wp:inline distT="0" distB="0" distL="0" distR="0" wp14:anchorId="757FC8B0" wp14:editId="424306A4">
                 <wp:extent cx="5772150" cy="4080510"/>
                 <wp:effectExtent l="0" t="0" r="0" b="0"/>
                 <wp:docPr id="46" name="Imagen 4"/>
@@ -8169,9 +8399,9 @@
           <w:lang w:val="es-EC"/>
         </w:rPr>
       </w:pPr>
-      <w:bookmarkStart w:id="28" w:name="_1ksv4uv"/>
-      <w:bookmarkStart w:id="29" w:name="_Toc33626970"/>
-      <w:bookmarkEnd w:id="28"/>
+      <w:bookmarkStart w:id="27" w:name="_1ksv4uv"/>
+      <w:bookmarkStart w:id="28" w:name="_Toc33723065"/>
+      <w:bookmarkEnd w:id="27"/>
       <w:r>
         <w:rPr>
           <w:rFonts w:ascii="Times New Roman" w:hAnsi="Times New Roman" w:cs="Times New Roman"/>
@@ -8179,10 +8409,12 @@
         <w:lastRenderedPageBreak/>
         <w:t>3.1.7. Diagrama de clases</w:t>
       </w:r>
-      <w:bookmarkEnd w:id="29"/>
+      <w:bookmarkEnd w:id="28"/>
     </w:p>
+    <w:bookmarkStart w:id="29" w:name="_Toc33626971"/>
     <w:bookmarkStart w:id="30" w:name="_Toc14"/>
-    <w:bookmarkStart w:id="31" w:name="_Toc33626971"/>
+    <w:bookmarkStart w:id="31" w:name="_Toc33723000"/>
+    <w:bookmarkStart w:id="32" w:name="_Toc33723066"/>
     <w:p>
       <w:pPr>
         <w:pStyle w:val="Ttulo3"/>
@@ -8193,13 +8425,14 @@
       <w:r>
         <w:rPr>
           <w:rFonts w:ascii="Times New Roman" w:hAnsi="Times New Roman" w:cs="Times New Roman"/>
+          <w:b w:val="0"/>
           <w:noProof/>
           <w:lang w:val="es-EC"/>
         </w:rPr>
         <mc:AlternateContent>
           <mc:Choice Requires="wpg">
             <w:drawing>
-              <wp:inline distT="0" distB="0" distL="0" distR="0" wp14:anchorId="70A164FC" wp14:editId="7AABFCEC">
+              <wp:inline distT="0" distB="0" distL="0" distR="0" wp14:anchorId="2062A16A" wp14:editId="02D71F33">
                 <wp:extent cx="5772150" cy="4463415"/>
                 <wp:effectExtent l="0" t="0" r="0" b="0"/>
                 <wp:docPr id="47" name="Imagen 2"/>
@@ -8260,7 +8493,9 @@
           </mc:Fallback>
         </mc:AlternateContent>
       </w:r>
+      <w:bookmarkEnd w:id="29"/>
       <w:bookmarkEnd w:id="31"/>
+      <w:bookmarkEnd w:id="32"/>
       <w:r>
         <w:rPr>
           <w:rFonts w:ascii="Times New Roman" w:hAnsi="Times New Roman" w:cs="Times New Roman"/>
@@ -8276,9 +8511,9 @@
           <w:rFonts w:ascii="Times New Roman" w:hAnsi="Times New Roman" w:cs="Times New Roman"/>
         </w:rPr>
       </w:pPr>
-      <w:bookmarkStart w:id="32" w:name="_44sinio"/>
-      <w:bookmarkStart w:id="33" w:name="_Toc33626972"/>
-      <w:bookmarkEnd w:id="32"/>
+      <w:bookmarkStart w:id="33" w:name="_44sinio"/>
+      <w:bookmarkStart w:id="34" w:name="_Toc33723067"/>
+      <w:bookmarkEnd w:id="33"/>
       <w:r>
         <w:rPr>
           <w:rFonts w:ascii="Times New Roman" w:hAnsi="Times New Roman" w:cs="Times New Roman"/>
@@ -8286,7 +8521,7 @@
         <w:lastRenderedPageBreak/>
         <w:t>3.2 Herramientas utilizadas</w:t>
       </w:r>
-      <w:bookmarkEnd w:id="33"/>
+      <w:bookmarkEnd w:id="34"/>
     </w:p>
     <w:p>
       <w:pPr>
@@ -8304,7 +8539,7 @@
         <mc:AlternateContent>
           <mc:Choice Requires="wpg">
             <w:drawing>
-              <wp:inline distT="0" distB="0" distL="0" distR="0" wp14:anchorId="3312E0CC" wp14:editId="7646BDB6">
+              <wp:inline distT="0" distB="0" distL="0" distR="0" wp14:anchorId="11D4AA24" wp14:editId="268FECEA">
                 <wp:extent cx="1543050" cy="1543050"/>
                 <wp:effectExtent l="0" t="0" r="0" b="0"/>
                 <wp:docPr id="48" name="Imagen 3" descr="Resultado de imagen para javascript"/>
@@ -8385,7 +8620,7 @@
         <mc:AlternateContent>
           <mc:Choice Requires="wpg">
             <w:drawing>
-              <wp:inline distT="0" distB="0" distL="0" distR="0" wp14:anchorId="12E8D386" wp14:editId="09077E72">
+              <wp:inline distT="0" distB="0" distL="0" distR="0" wp14:anchorId="7A80A293" wp14:editId="33E9CBE0">
                 <wp:extent cx="1666875" cy="1514038"/>
                 <wp:effectExtent l="0" t="0" r="0" b="0"/>
                 <wp:docPr id="49" name="Imagen 4" descr="Resultado de imagen para postgres"/>
@@ -8459,7 +8694,7 @@
         <mc:AlternateContent>
           <mc:Choice Requires="wpg">
             <w:drawing>
-              <wp:inline distT="0" distB="0" distL="0" distR="0" wp14:anchorId="7F8A88D1" wp14:editId="00AFBCFB">
+              <wp:inline distT="0" distB="0" distL="0" distR="0" wp14:anchorId="2B3F2E90" wp14:editId="31EA0A27">
                 <wp:extent cx="1419225" cy="1413432"/>
                 <wp:effectExtent l="0" t="0" r="0" b="0"/>
                 <wp:docPr id="50" name="Imagen 8" descr="Resultado de imagen para visual code studio"/>
@@ -8540,7 +8775,7 @@
         <mc:AlternateContent>
           <mc:Choice Requires="wpg">
             <w:drawing>
-              <wp:inline distT="0" distB="0" distL="0" distR="0" wp14:anchorId="70F190D1" wp14:editId="7E4DA57F">
+              <wp:inline distT="0" distB="0" distL="0" distR="0" wp14:anchorId="7A944AB6" wp14:editId="26033270">
                 <wp:extent cx="4120443" cy="1390650"/>
                 <wp:effectExtent l="0" t="0" r="0" b="0"/>
                 <wp:docPr id="51" name="Imagen 54" descr="Imagen relacionada"/>
@@ -8619,7 +8854,7 @@
         <mc:AlternateContent>
           <mc:Choice Requires="wpg">
             <w:drawing>
-              <wp:inline distT="0" distB="0" distL="0" distR="0" wp14:anchorId="03D30362" wp14:editId="51357F06">
+              <wp:inline distT="0" distB="0" distL="0" distR="0" wp14:anchorId="63B2B226" wp14:editId="5969563C">
                 <wp:extent cx="4390390" cy="1714500"/>
                 <wp:effectExtent l="0" t="0" r="0" b="0"/>
                 <wp:docPr id="52" name="Imagen 193" descr="Resultado de imagen para jsx"/>
@@ -8702,7 +8937,7 @@
         <mc:AlternateContent>
           <mc:Choice Requires="wpg">
             <w:drawing>
-              <wp:inline distT="0" distB="0" distL="0" distR="0" wp14:anchorId="0C56DA68" wp14:editId="7B05775C">
+              <wp:inline distT="0" distB="0" distL="0" distR="0" wp14:anchorId="391E345B" wp14:editId="56CB6ADD">
                 <wp:extent cx="3543300" cy="1285875"/>
                 <wp:effectExtent l="19050" t="0" r="0" b="0"/>
                 <wp:docPr id="53" name="23 Imagen" descr="descarga.png"/>
@@ -8777,7 +9012,7 @@
         <mc:AlternateContent>
           <mc:Choice Requires="wpg">
             <w:drawing>
-              <wp:inline distT="0" distB="0" distL="0" distR="0" wp14:anchorId="1BC0EB60" wp14:editId="53128B87">
+              <wp:inline distT="0" distB="0" distL="0" distR="0" wp14:anchorId="54CF7806" wp14:editId="363C72EB">
                 <wp:extent cx="2600325" cy="1431960"/>
                 <wp:effectExtent l="0" t="0" r="0" b="0"/>
                 <wp:docPr id="54" name="Imagen 63" descr="Resultado de imagen para node js + express"/>
@@ -8794,7 +9029,7 @@
                         </pic:cNvPicPr>
                       </pic:nvPicPr>
                       <pic:blipFill>
-                        <a:blip r:embed="rId20"/>
+                        <a:blip r:embed="rId19"/>
                         <a:stretch/>
                       </pic:blipFill>
                       <pic:spPr bwMode="auto">
@@ -8864,16 +9099,16 @@
           <w:rFonts w:ascii="Times New Roman" w:hAnsi="Times New Roman" w:cs="Times New Roman"/>
         </w:rPr>
       </w:pPr>
-      <w:bookmarkStart w:id="34" w:name="_2jxsxqh"/>
-      <w:bookmarkStart w:id="35" w:name="_Toc33626973"/>
-      <w:bookmarkEnd w:id="34"/>
+      <w:bookmarkStart w:id="35" w:name="_2jxsxqh"/>
+      <w:bookmarkStart w:id="36" w:name="_Toc33723068"/>
+      <w:bookmarkEnd w:id="35"/>
       <w:r>
         <w:rPr>
           <w:rFonts w:ascii="Times New Roman" w:hAnsi="Times New Roman" w:cs="Times New Roman"/>
         </w:rPr>
         <w:t>4. Conclusiones</w:t>
       </w:r>
-      <w:bookmarkEnd w:id="35"/>
+      <w:bookmarkEnd w:id="36"/>
     </w:p>
     <w:p>
       <w:pPr>
@@ -8890,13 +9125,7 @@
         <w:rPr>
           <w:rFonts w:ascii="Times New Roman" w:hAnsi="Times New Roman" w:cs="Times New Roman"/>
         </w:rPr>
-        <w:t>De acuerdo al Sistema de Biblioteca escolar con toda su funcionalidad, no es de asombrase que cumpla con todos los requerimientos que el usuario o cliente haya propuest</w:t>
-      </w:r>
-      <w:r>
-        <w:rPr>
-          <w:rFonts w:ascii="Times New Roman" w:hAnsi="Times New Roman" w:cs="Times New Roman"/>
-        </w:rPr>
-        <w:t>o, ya que es un sistema que brinda facilidad y mejoramiento en la administración de la empresa.</w:t>
+        <w:t>De acuerdo al Sistema de Biblioteca escolar con toda su funcionalidad, no es de asombrase que cumpla con todos los requerimientos que el usuario o cliente haya propuesto, ya que es un sistema que brinda facilidad y mejoramiento en la administración de la empresa.</w:t>
       </w:r>
     </w:p>
     <w:p>
@@ -8922,13 +9151,7 @@
         <w:rPr>
           <w:rFonts w:ascii="Times New Roman" w:hAnsi="Times New Roman" w:cs="Times New Roman"/>
         </w:rPr>
-        <w:t>El sistema de biblioteca escolar también puede llegar a ser un buen competidor con otras estructuras parecidas cabe recalcar si al pasar el tiempo vamos aument</w:t>
-      </w:r>
-      <w:r>
-        <w:rPr>
-          <w:rFonts w:ascii="Times New Roman" w:hAnsi="Times New Roman" w:cs="Times New Roman"/>
-        </w:rPr>
-        <w:t>ando nuevas funcionalidades también aumenta la calidad del sistema.</w:t>
+        <w:t>El sistema de biblioteca escolar también puede llegar a ser un buen competidor con otras estructuras parecidas cabe recalcar si al pasar el tiempo vamos aumentando nuevas funcionalidades también aumenta la calidad del sistema.</w:t>
       </w:r>
     </w:p>
     <w:p>
@@ -9004,16 +9227,16 @@
           <w:rFonts w:ascii="Times New Roman" w:hAnsi="Times New Roman" w:cs="Times New Roman"/>
         </w:rPr>
       </w:pPr>
-      <w:bookmarkStart w:id="36" w:name="_z337ya"/>
-      <w:bookmarkStart w:id="37" w:name="_Toc33626974"/>
-      <w:bookmarkEnd w:id="36"/>
+      <w:bookmarkStart w:id="37" w:name="_z337ya"/>
+      <w:bookmarkStart w:id="38" w:name="_Toc33723069"/>
+      <w:bookmarkEnd w:id="37"/>
       <w:r>
         <w:rPr>
           <w:rFonts w:ascii="Times New Roman" w:hAnsi="Times New Roman" w:cs="Times New Roman"/>
         </w:rPr>
         <w:t>Anexos</w:t>
       </w:r>
-      <w:bookmarkEnd w:id="37"/>
+      <w:bookmarkEnd w:id="38"/>
     </w:p>
     <w:p>
       <w:pPr>
@@ -9022,22 +9245,16 @@
           <w:rFonts w:ascii="Times New Roman" w:hAnsi="Times New Roman" w:cs="Times New Roman"/>
         </w:rPr>
       </w:pPr>
-      <w:bookmarkStart w:id="38" w:name="_3j2qqm3"/>
-      <w:bookmarkStart w:id="39" w:name="_Toc33626975"/>
-      <w:bookmarkEnd w:id="38"/>
+      <w:bookmarkStart w:id="39" w:name="_3j2qqm3"/>
+      <w:bookmarkStart w:id="40" w:name="_Toc33723070"/>
+      <w:bookmarkEnd w:id="39"/>
       <w:r>
         <w:rPr>
           <w:rFonts w:ascii="Times New Roman" w:hAnsi="Times New Roman" w:cs="Times New Roman"/>
         </w:rPr>
-        <w:t>Anexo I.  Captura d</w:t>
+        <w:t>Anexo I.  Captura de pantallas de sistema funcionando</w:t>
       </w:r>
-      <w:r>
-        <w:rPr>
-          <w:rFonts w:ascii="Times New Roman" w:hAnsi="Times New Roman" w:cs="Times New Roman"/>
-        </w:rPr>
-        <w:t>e pantallas de sistema funcionando</w:t>
-      </w:r>
-      <w:bookmarkEnd w:id="39"/>
+      <w:bookmarkEnd w:id="40"/>
     </w:p>
     <w:p>
       <w:pPr>
@@ -9052,14 +9269,58 @@
       <w:r>
         <w:rPr>
           <w:rFonts w:ascii="Times New Roman" w:hAnsi="Times New Roman" w:cs="Times New Roman"/>
-        </w:rPr>
-        <w:t>Poner capturas de pantalla que demuestran el funcionamiento del producto software.</w:t>
+          <w:noProof/>
+          <w:lang w:val="es-EC"/>
+        </w:rPr>
+        <w:drawing>
+          <wp:inline distT="0" distB="0" distL="0" distR="0" wp14:anchorId="48117B0F" wp14:editId="61AAD88C">
+            <wp:extent cx="5772150" cy="2761615"/>
+            <wp:effectExtent l="0" t="0" r="0" b="635"/>
+            <wp:docPr id="63" name="Imagen 63"/>
+            <wp:cNvGraphicFramePr>
+              <a:graphicFrameLocks xmlns:a="http://schemas.openxmlformats.org/drawingml/2006/main" noChangeAspect="1"/>
+            </wp:cNvGraphicFramePr>
+            <a:graphic xmlns:a="http://schemas.openxmlformats.org/drawingml/2006/main">
+              <a:graphicData uri="http://schemas.openxmlformats.org/drawingml/2006/picture">
+                <pic:pic xmlns:pic="http://schemas.openxmlformats.org/drawingml/2006/picture">
+                  <pic:nvPicPr>
+                    <pic:cNvPr id="63" name="AF45241.tmp"/>
+                    <pic:cNvPicPr/>
+                  </pic:nvPicPr>
+                  <pic:blipFill>
+                    <a:blip r:embed="rId43">
+                      <a:extLst>
+                        <a:ext uri="{28A0092B-C50C-407E-A947-70E740481C1C}">
+                          <a14:useLocalDpi xmlns:a14="http://schemas.microsoft.com/office/drawing/2010/main" val="0"/>
+                        </a:ext>
+                      </a:extLst>
+                    </a:blip>
+                    <a:stretch>
+                      <a:fillRect/>
+                    </a:stretch>
+                  </pic:blipFill>
+                  <pic:spPr>
+                    <a:xfrm>
+                      <a:off x="0" y="0"/>
+                      <a:ext cx="5772150" cy="2761615"/>
+                    </a:xfrm>
+                    <a:prstGeom prst="rect">
+                      <a:avLst/>
+                    </a:prstGeom>
+                  </pic:spPr>
+                </pic:pic>
+              </a:graphicData>
+            </a:graphic>
+          </wp:inline>
+        </w:drawing>
       </w:r>
     </w:p>
     <w:p>
       <w:pPr>
-        <w:spacing w:line="276" w:lineRule="auto"/>
-        <w:jc w:val="left"/>
+        <w:tabs>
+          <w:tab w:val="right" w:pos="9498"/>
+        </w:tabs>
+        <w:spacing w:after="0"/>
         <w:rPr>
           <w:rFonts w:ascii="Times New Roman" w:hAnsi="Times New Roman" w:cs="Times New Roman"/>
         </w:rPr>
@@ -9067,18 +9328,440 @@
       <w:r>
         <w:rPr>
           <w:rFonts w:ascii="Times New Roman" w:hAnsi="Times New Roman" w:cs="Times New Roman"/>
-          <w:b/>
-          <w:sz w:val="32"/>
-          <w:szCs w:val="32"/>
-        </w:rPr>
-        <w:t xml:space="preserve">Anexo II. </w:t>
+          <w:noProof/>
+          <w:lang w:val="es-EC"/>
+        </w:rPr>
+        <w:lastRenderedPageBreak/>
+        <w:drawing>
+          <wp:inline distT="0" distB="0" distL="0" distR="0" wp14:anchorId="7242547D" wp14:editId="75B0333F">
+            <wp:extent cx="5772150" cy="2809240"/>
+            <wp:effectExtent l="0" t="0" r="0" b="0"/>
+            <wp:docPr id="55" name="Imagen 55"/>
+            <wp:cNvGraphicFramePr>
+              <a:graphicFrameLocks xmlns:a="http://schemas.openxmlformats.org/drawingml/2006/main" noChangeAspect="1"/>
+            </wp:cNvGraphicFramePr>
+            <a:graphic xmlns:a="http://schemas.openxmlformats.org/drawingml/2006/main">
+              <a:graphicData uri="http://schemas.openxmlformats.org/drawingml/2006/picture">
+                <pic:pic xmlns:pic="http://schemas.openxmlformats.org/drawingml/2006/picture">
+                  <pic:nvPicPr>
+                    <pic:cNvPr id="55" name="AF4639B.tmp"/>
+                    <pic:cNvPicPr/>
+                  </pic:nvPicPr>
+                  <pic:blipFill>
+                    <a:blip r:embed="rId44">
+                      <a:extLst>
+                        <a:ext uri="{28A0092B-C50C-407E-A947-70E740481C1C}">
+                          <a14:useLocalDpi xmlns:a14="http://schemas.microsoft.com/office/drawing/2010/main" val="0"/>
+                        </a:ext>
+                      </a:extLst>
+                    </a:blip>
+                    <a:stretch>
+                      <a:fillRect/>
+                    </a:stretch>
+                  </pic:blipFill>
+                  <pic:spPr>
+                    <a:xfrm>
+                      <a:off x="0" y="0"/>
+                      <a:ext cx="5772150" cy="2809240"/>
+                    </a:xfrm>
+                    <a:prstGeom prst="rect">
+                      <a:avLst/>
+                    </a:prstGeom>
+                  </pic:spPr>
+                </pic:pic>
+              </a:graphicData>
+            </a:graphic>
+          </wp:inline>
+        </w:drawing>
       </w:r>
       <w:r>
         <w:rPr>
           <w:rFonts w:ascii="Times New Roman" w:hAnsi="Times New Roman" w:cs="Times New Roman"/>
-        </w:rPr>
-        <w:t>Código fuente</w:t>
+          <w:noProof/>
+          <w:lang w:val="es-EC"/>
+        </w:rPr>
+        <w:drawing>
+          <wp:inline distT="0" distB="0" distL="0" distR="0" wp14:anchorId="03AAF133" wp14:editId="4FF3E800">
+            <wp:extent cx="5772150" cy="2790825"/>
+            <wp:effectExtent l="0" t="0" r="0" b="9525"/>
+            <wp:docPr id="56" name="Imagen 56"/>
+            <wp:cNvGraphicFramePr>
+              <a:graphicFrameLocks xmlns:a="http://schemas.openxmlformats.org/drawingml/2006/main" noChangeAspect="1"/>
+            </wp:cNvGraphicFramePr>
+            <a:graphic xmlns:a="http://schemas.openxmlformats.org/drawingml/2006/main">
+              <a:graphicData uri="http://schemas.openxmlformats.org/drawingml/2006/picture">
+                <pic:pic xmlns:pic="http://schemas.openxmlformats.org/drawingml/2006/picture">
+                  <pic:nvPicPr>
+                    <pic:cNvPr id="56" name="AF4C4C7.tmp"/>
+                    <pic:cNvPicPr/>
+                  </pic:nvPicPr>
+                  <pic:blipFill>
+                    <a:blip r:embed="rId45">
+                      <a:extLst>
+                        <a:ext uri="{28A0092B-C50C-407E-A947-70E740481C1C}">
+                          <a14:useLocalDpi xmlns:a14="http://schemas.microsoft.com/office/drawing/2010/main" val="0"/>
+                        </a:ext>
+                      </a:extLst>
+                    </a:blip>
+                    <a:stretch>
+                      <a:fillRect/>
+                    </a:stretch>
+                  </pic:blipFill>
+                  <pic:spPr>
+                    <a:xfrm>
+                      <a:off x="0" y="0"/>
+                      <a:ext cx="5772150" cy="2790825"/>
+                    </a:xfrm>
+                    <a:prstGeom prst="rect">
+                      <a:avLst/>
+                    </a:prstGeom>
+                  </pic:spPr>
+                </pic:pic>
+              </a:graphicData>
+            </a:graphic>
+          </wp:inline>
+        </w:drawing>
       </w:r>
+      <w:r>
+        <w:rPr>
+          <w:rFonts w:ascii="Times New Roman" w:hAnsi="Times New Roman" w:cs="Times New Roman"/>
+          <w:noProof/>
+          <w:lang w:val="es-EC"/>
+        </w:rPr>
+        <w:drawing>
+          <wp:inline distT="0" distB="0" distL="0" distR="0" wp14:anchorId="5B1823DC" wp14:editId="4824A349">
+            <wp:extent cx="5772150" cy="2774315"/>
+            <wp:effectExtent l="0" t="0" r="0" b="6985"/>
+            <wp:docPr id="57" name="Imagen 57"/>
+            <wp:cNvGraphicFramePr>
+              <a:graphicFrameLocks xmlns:a="http://schemas.openxmlformats.org/drawingml/2006/main" noChangeAspect="1"/>
+            </wp:cNvGraphicFramePr>
+            <a:graphic xmlns:a="http://schemas.openxmlformats.org/drawingml/2006/main">
+              <a:graphicData uri="http://schemas.openxmlformats.org/drawingml/2006/picture">
+                <pic:pic xmlns:pic="http://schemas.openxmlformats.org/drawingml/2006/picture">
+                  <pic:nvPicPr>
+                    <pic:cNvPr id="57" name="AF4A25.tmp"/>
+                    <pic:cNvPicPr/>
+                  </pic:nvPicPr>
+                  <pic:blipFill>
+                    <a:blip r:embed="rId46">
+                      <a:extLst>
+                        <a:ext uri="{28A0092B-C50C-407E-A947-70E740481C1C}">
+                          <a14:useLocalDpi xmlns:a14="http://schemas.microsoft.com/office/drawing/2010/main" val="0"/>
+                        </a:ext>
+                      </a:extLst>
+                    </a:blip>
+                    <a:stretch>
+                      <a:fillRect/>
+                    </a:stretch>
+                  </pic:blipFill>
+                  <pic:spPr>
+                    <a:xfrm>
+                      <a:off x="0" y="0"/>
+                      <a:ext cx="5772150" cy="2774315"/>
+                    </a:xfrm>
+                    <a:prstGeom prst="rect">
+                      <a:avLst/>
+                    </a:prstGeom>
+                  </pic:spPr>
+                </pic:pic>
+              </a:graphicData>
+            </a:graphic>
+          </wp:inline>
+        </w:drawing>
+      </w:r>
+      <w:r>
+        <w:rPr>
+          <w:rFonts w:ascii="Times New Roman" w:hAnsi="Times New Roman" w:cs="Times New Roman"/>
+          <w:noProof/>
+          <w:lang w:val="es-EC"/>
+        </w:rPr>
+        <w:lastRenderedPageBreak/>
+        <w:drawing>
+          <wp:inline distT="0" distB="0" distL="0" distR="0" wp14:anchorId="409904BB" wp14:editId="49575246">
+            <wp:extent cx="5772150" cy="2778125"/>
+            <wp:effectExtent l="0" t="0" r="0" b="3175"/>
+            <wp:docPr id="58" name="Imagen 58"/>
+            <wp:cNvGraphicFramePr>
+              <a:graphicFrameLocks xmlns:a="http://schemas.openxmlformats.org/drawingml/2006/main" noChangeAspect="1"/>
+            </wp:cNvGraphicFramePr>
+            <a:graphic xmlns:a="http://schemas.openxmlformats.org/drawingml/2006/main">
+              <a:graphicData uri="http://schemas.openxmlformats.org/drawingml/2006/picture">
+                <pic:pic xmlns:pic="http://schemas.openxmlformats.org/drawingml/2006/picture">
+                  <pic:nvPicPr>
+                    <pic:cNvPr id="58" name="AF48D7F.tmp"/>
+                    <pic:cNvPicPr/>
+                  </pic:nvPicPr>
+                  <pic:blipFill>
+                    <a:blip r:embed="rId47">
+                      <a:extLst>
+                        <a:ext uri="{28A0092B-C50C-407E-A947-70E740481C1C}">
+                          <a14:useLocalDpi xmlns:a14="http://schemas.microsoft.com/office/drawing/2010/main" val="0"/>
+                        </a:ext>
+                      </a:extLst>
+                    </a:blip>
+                    <a:stretch>
+                      <a:fillRect/>
+                    </a:stretch>
+                  </pic:blipFill>
+                  <pic:spPr>
+                    <a:xfrm>
+                      <a:off x="0" y="0"/>
+                      <a:ext cx="5772150" cy="2778125"/>
+                    </a:xfrm>
+                    <a:prstGeom prst="rect">
+                      <a:avLst/>
+                    </a:prstGeom>
+                  </pic:spPr>
+                </pic:pic>
+              </a:graphicData>
+            </a:graphic>
+          </wp:inline>
+        </w:drawing>
+      </w:r>
+      <w:r>
+        <w:rPr>
+          <w:rFonts w:ascii="Times New Roman" w:hAnsi="Times New Roman" w:cs="Times New Roman"/>
+          <w:noProof/>
+          <w:lang w:val="es-EC"/>
+        </w:rPr>
+        <w:drawing>
+          <wp:inline distT="0" distB="0" distL="0" distR="0" wp14:anchorId="35FC2730" wp14:editId="25783B86">
+            <wp:extent cx="5772150" cy="2782570"/>
+            <wp:effectExtent l="0" t="0" r="0" b="0"/>
+            <wp:docPr id="59" name="Imagen 59"/>
+            <wp:cNvGraphicFramePr>
+              <a:graphicFrameLocks xmlns:a="http://schemas.openxmlformats.org/drawingml/2006/main" noChangeAspect="1"/>
+            </wp:cNvGraphicFramePr>
+            <a:graphic xmlns:a="http://schemas.openxmlformats.org/drawingml/2006/main">
+              <a:graphicData uri="http://schemas.openxmlformats.org/drawingml/2006/picture">
+                <pic:pic xmlns:pic="http://schemas.openxmlformats.org/drawingml/2006/picture">
+                  <pic:nvPicPr>
+                    <pic:cNvPr id="59" name="AF4D7A8.tmp"/>
+                    <pic:cNvPicPr/>
+                  </pic:nvPicPr>
+                  <pic:blipFill>
+                    <a:blip r:embed="rId48">
+                      <a:extLst>
+                        <a:ext uri="{28A0092B-C50C-407E-A947-70E740481C1C}">
+                          <a14:useLocalDpi xmlns:a14="http://schemas.microsoft.com/office/drawing/2010/main" val="0"/>
+                        </a:ext>
+                      </a:extLst>
+                    </a:blip>
+                    <a:stretch>
+                      <a:fillRect/>
+                    </a:stretch>
+                  </pic:blipFill>
+                  <pic:spPr>
+                    <a:xfrm>
+                      <a:off x="0" y="0"/>
+                      <a:ext cx="5772150" cy="2782570"/>
+                    </a:xfrm>
+                    <a:prstGeom prst="rect">
+                      <a:avLst/>
+                    </a:prstGeom>
+                  </pic:spPr>
+                </pic:pic>
+              </a:graphicData>
+            </a:graphic>
+          </wp:inline>
+        </w:drawing>
+      </w:r>
+      <w:r>
+        <w:rPr>
+          <w:rFonts w:ascii="Times New Roman" w:hAnsi="Times New Roman" w:cs="Times New Roman"/>
+          <w:noProof/>
+          <w:lang w:val="es-EC"/>
+        </w:rPr>
+        <w:drawing>
+          <wp:inline distT="0" distB="0" distL="0" distR="0" wp14:anchorId="10904A6A" wp14:editId="0A8389F8">
+            <wp:extent cx="5772150" cy="2769870"/>
+            <wp:effectExtent l="0" t="0" r="0" b="0"/>
+            <wp:docPr id="60" name="Imagen 60"/>
+            <wp:cNvGraphicFramePr>
+              <a:graphicFrameLocks xmlns:a="http://schemas.openxmlformats.org/drawingml/2006/main" noChangeAspect="1"/>
+            </wp:cNvGraphicFramePr>
+            <a:graphic xmlns:a="http://schemas.openxmlformats.org/drawingml/2006/main">
+              <a:graphicData uri="http://schemas.openxmlformats.org/drawingml/2006/picture">
+                <pic:pic xmlns:pic="http://schemas.openxmlformats.org/drawingml/2006/picture">
+                  <pic:nvPicPr>
+                    <pic:cNvPr id="60" name="AF42174.tmp"/>
+                    <pic:cNvPicPr/>
+                  </pic:nvPicPr>
+                  <pic:blipFill>
+                    <a:blip r:embed="rId49">
+                      <a:extLst>
+                        <a:ext uri="{28A0092B-C50C-407E-A947-70E740481C1C}">
+                          <a14:useLocalDpi xmlns:a14="http://schemas.microsoft.com/office/drawing/2010/main" val="0"/>
+                        </a:ext>
+                      </a:extLst>
+                    </a:blip>
+                    <a:stretch>
+                      <a:fillRect/>
+                    </a:stretch>
+                  </pic:blipFill>
+                  <pic:spPr>
+                    <a:xfrm>
+                      <a:off x="0" y="0"/>
+                      <a:ext cx="5772150" cy="2769870"/>
+                    </a:xfrm>
+                    <a:prstGeom prst="rect">
+                      <a:avLst/>
+                    </a:prstGeom>
+                  </pic:spPr>
+                </pic:pic>
+              </a:graphicData>
+            </a:graphic>
+          </wp:inline>
+        </w:drawing>
+      </w:r>
+    </w:p>
+    <w:p>
+      <w:pPr>
+        <w:tabs>
+          <w:tab w:val="right" w:pos="9498"/>
+        </w:tabs>
+        <w:spacing w:after="0"/>
+        <w:rPr>
+          <w:rFonts w:ascii="Times New Roman" w:hAnsi="Times New Roman" w:cs="Times New Roman"/>
+        </w:rPr>
+      </w:pPr>
+      <w:r>
+        <w:rPr>
+          <w:rFonts w:ascii="Times New Roman" w:hAnsi="Times New Roman" w:cs="Times New Roman"/>
+          <w:noProof/>
+          <w:lang w:val="es-EC"/>
+        </w:rPr>
+        <w:lastRenderedPageBreak/>
+        <w:drawing>
+          <wp:inline distT="0" distB="0" distL="0" distR="0" wp14:anchorId="7350B12D" wp14:editId="79AA137D">
+            <wp:extent cx="5772150" cy="2815590"/>
+            <wp:effectExtent l="0" t="0" r="0" b="3810"/>
+            <wp:docPr id="61" name="Imagen 61"/>
+            <wp:cNvGraphicFramePr>
+              <a:graphicFrameLocks xmlns:a="http://schemas.openxmlformats.org/drawingml/2006/main" noChangeAspect="1"/>
+            </wp:cNvGraphicFramePr>
+            <a:graphic xmlns:a="http://schemas.openxmlformats.org/drawingml/2006/main">
+              <a:graphicData uri="http://schemas.openxmlformats.org/drawingml/2006/picture">
+                <pic:pic xmlns:pic="http://schemas.openxmlformats.org/drawingml/2006/picture">
+                  <pic:nvPicPr>
+                    <pic:cNvPr id="61" name="AF484D2.tmp"/>
+                    <pic:cNvPicPr/>
+                  </pic:nvPicPr>
+                  <pic:blipFill>
+                    <a:blip r:embed="rId50">
+                      <a:extLst>
+                        <a:ext uri="{28A0092B-C50C-407E-A947-70E740481C1C}">
+                          <a14:useLocalDpi xmlns:a14="http://schemas.microsoft.com/office/drawing/2010/main" val="0"/>
+                        </a:ext>
+                      </a:extLst>
+                    </a:blip>
+                    <a:stretch>
+                      <a:fillRect/>
+                    </a:stretch>
+                  </pic:blipFill>
+                  <pic:spPr>
+                    <a:xfrm>
+                      <a:off x="0" y="0"/>
+                      <a:ext cx="5772150" cy="2815590"/>
+                    </a:xfrm>
+                    <a:prstGeom prst="rect">
+                      <a:avLst/>
+                    </a:prstGeom>
+                  </pic:spPr>
+                </pic:pic>
+              </a:graphicData>
+            </a:graphic>
+          </wp:inline>
+        </w:drawing>
+      </w:r>
+    </w:p>
+    <w:p>
+      <w:pPr>
+        <w:tabs>
+          <w:tab w:val="right" w:pos="9498"/>
+        </w:tabs>
+        <w:spacing w:after="0"/>
+        <w:rPr>
+          <w:rFonts w:ascii="Times New Roman" w:hAnsi="Times New Roman" w:cs="Times New Roman"/>
+        </w:rPr>
+      </w:pPr>
+      <w:r>
+        <w:rPr>
+          <w:rFonts w:ascii="Times New Roman" w:hAnsi="Times New Roman" w:cs="Times New Roman"/>
+          <w:noProof/>
+          <w:lang w:val="es-EC"/>
+        </w:rPr>
+        <w:drawing>
+          <wp:inline distT="0" distB="0" distL="0" distR="0" wp14:anchorId="0CBAA444" wp14:editId="6F3C6FEF">
+            <wp:extent cx="5772150" cy="2778125"/>
+            <wp:effectExtent l="0" t="0" r="0" b="3175"/>
+            <wp:docPr id="62" name="Imagen 62"/>
+            <wp:cNvGraphicFramePr>
+              <a:graphicFrameLocks xmlns:a="http://schemas.openxmlformats.org/drawingml/2006/main" noChangeAspect="1"/>
+            </wp:cNvGraphicFramePr>
+            <a:graphic xmlns:a="http://schemas.openxmlformats.org/drawingml/2006/main">
+              <a:graphicData uri="http://schemas.openxmlformats.org/drawingml/2006/picture">
+                <pic:pic xmlns:pic="http://schemas.openxmlformats.org/drawingml/2006/picture">
+                  <pic:nvPicPr>
+                    <pic:cNvPr id="62" name="AF449E8.tmp"/>
+                    <pic:cNvPicPr/>
+                  </pic:nvPicPr>
+                  <pic:blipFill>
+                    <a:blip r:embed="rId51">
+                      <a:extLst>
+                        <a:ext uri="{28A0092B-C50C-407E-A947-70E740481C1C}">
+                          <a14:useLocalDpi xmlns:a14="http://schemas.microsoft.com/office/drawing/2010/main" val="0"/>
+                        </a:ext>
+                      </a:extLst>
+                    </a:blip>
+                    <a:stretch>
+                      <a:fillRect/>
+                    </a:stretch>
+                  </pic:blipFill>
+                  <pic:spPr>
+                    <a:xfrm>
+                      <a:off x="0" y="0"/>
+                      <a:ext cx="5772150" cy="2778125"/>
+                    </a:xfrm>
+                    <a:prstGeom prst="rect">
+                      <a:avLst/>
+                    </a:prstGeom>
+                  </pic:spPr>
+                </pic:pic>
+              </a:graphicData>
+            </a:graphic>
+          </wp:inline>
+        </w:drawing>
+      </w:r>
+    </w:p>
+    <w:p>
+      <w:pPr>
+        <w:pStyle w:val="Ttulo2"/>
+        <w:rPr>
+          <w:rFonts w:ascii="Times New Roman" w:hAnsi="Times New Roman" w:cs="Times New Roman"/>
+        </w:rPr>
+      </w:pPr>
+      <w:bookmarkStart w:id="41" w:name="_Toc33723071"/>
+      <w:r>
+        <w:rPr>
+          <w:rFonts w:ascii="Times New Roman" w:hAnsi="Times New Roman" w:cs="Times New Roman"/>
+        </w:rPr>
+        <w:t>Anexo II</w:t>
+      </w:r>
+      <w:r>
+        <w:rPr>
+          <w:rFonts w:ascii="Times New Roman" w:hAnsi="Times New Roman" w:cs="Times New Roman"/>
+        </w:rPr>
+        <w:t xml:space="preserve">. </w:t>
+      </w:r>
+      <w:r>
+        <w:rPr>
+          <w:rFonts w:ascii="Times New Roman" w:hAnsi="Times New Roman" w:cs="Times New Roman"/>
+        </w:rPr>
+        <w:t>Código Fuente</w:t>
+      </w:r>
+      <w:bookmarkEnd w:id="41"/>
     </w:p>
     <w:p>
       <w:pPr>
@@ -9095,21 +9778,10 @@
     </w:p>
     <w:p>
       <w:pPr>
-        <w:pStyle w:val="Ttulo2"/>
-        <w:rPr>
-          <w:rFonts w:ascii="Times New Roman" w:hAnsi="Times New Roman" w:cs="Times New Roman"/>
-        </w:rPr>
-      </w:pPr>
-      <w:bookmarkStart w:id="40" w:name="_4i7ojhp"/>
-      <w:bookmarkStart w:id="41" w:name="_Toc33626976"/>
-      <w:bookmarkEnd w:id="40"/>
-      <w:r>
-        <w:rPr>
-          <w:rFonts w:ascii="Times New Roman" w:hAnsi="Times New Roman" w:cs="Times New Roman"/>
-        </w:rPr>
-        <w:t>Anexo III. Manual de instalación y/o implementación</w:t>
-      </w:r>
-      <w:bookmarkEnd w:id="41"/>
+        <w:rPr>
+          <w:rFonts w:ascii="Times New Roman" w:hAnsi="Times New Roman" w:cs="Times New Roman"/>
+        </w:rPr>
+      </w:pPr>
     </w:p>
     <w:p>
       <w:pPr>
@@ -9118,16 +9790,9 @@
         </w:rPr>
       </w:pPr>
     </w:p>
-    <w:p>
-      <w:pPr>
-        <w:rPr>
-          <w:rFonts w:ascii="Times New Roman" w:hAnsi="Times New Roman" w:cs="Times New Roman"/>
-        </w:rPr>
-      </w:pPr>
-    </w:p>
     <w:sectPr>
-      <w:headerReference w:type="default" r:id="rId43"/>
-      <w:footerReference w:type="default" r:id="rId44"/>
+      <w:headerReference w:type="default" r:id="rId52"/>
+      <w:footerReference w:type="default" r:id="rId53"/>
       <w:pgSz w:w="11906" w:h="16838"/>
       <w:pgMar w:top="1418" w:right="1556" w:bottom="1418" w:left="1260" w:header="709" w:footer="709" w:gutter="0"/>
       <w:pgNumType w:start="1"/>
@@ -9201,7 +9866,7 @@
         <w:noProof/>
         <w:color w:val="000000"/>
       </w:rPr>
-      <w:t>12</w:t>
+      <w:t>4</w:t>
     </w:r>
     <w:r>
       <w:rPr>

--- a/docs/Biblioteca escolar.docx
+++ b/docs/Biblioteca escolar.docx
@@ -271,30 +271,8 @@
         <w:rPr>
           <w:rFonts w:ascii="Times New Roman" w:eastAsia="Georgia" w:hAnsi="Times New Roman" w:cs="Times New Roman"/>
         </w:rPr>
-        <w:t xml:space="preserve"> </w:t>
+        <w:t xml:space="preserve"> Perlaza Johao</w:t>
       </w:r>
-      <w:proofErr w:type="spellStart"/>
-      <w:r>
-        <w:rPr>
-          <w:rFonts w:ascii="Times New Roman" w:eastAsia="Georgia" w:hAnsi="Times New Roman" w:cs="Times New Roman"/>
-        </w:rPr>
-        <w:t>Perlaza</w:t>
-      </w:r>
-      <w:proofErr w:type="spellEnd"/>
-      <w:r>
-        <w:rPr>
-          <w:rFonts w:ascii="Times New Roman" w:eastAsia="Georgia" w:hAnsi="Times New Roman" w:cs="Times New Roman"/>
-        </w:rPr>
-        <w:t xml:space="preserve"> </w:t>
-      </w:r>
-      <w:proofErr w:type="spellStart"/>
-      <w:r>
-        <w:rPr>
-          <w:rFonts w:ascii="Times New Roman" w:eastAsia="Georgia" w:hAnsi="Times New Roman" w:cs="Times New Roman"/>
-        </w:rPr>
-        <w:t>Johao</w:t>
-      </w:r>
-      <w:proofErr w:type="spellEnd"/>
     </w:p>
     <w:p>
       <w:pPr>
@@ -335,21 +313,7 @@
         <w:rPr>
           <w:rFonts w:ascii="Times New Roman" w:eastAsia="Georgia" w:hAnsi="Times New Roman" w:cs="Times New Roman"/>
         </w:rPr>
-        <w:t xml:space="preserve"> </w:t>
-      </w:r>
-      <w:proofErr w:type="spellStart"/>
-      <w:r>
-        <w:rPr>
-          <w:rFonts w:ascii="Times New Roman" w:eastAsia="Georgia" w:hAnsi="Times New Roman" w:cs="Times New Roman"/>
-        </w:rPr>
-        <w:t>Robayo</w:t>
-      </w:r>
-      <w:proofErr w:type="spellEnd"/>
-      <w:r>
-        <w:rPr>
-          <w:rFonts w:ascii="Times New Roman" w:eastAsia="Georgia" w:hAnsi="Times New Roman" w:cs="Times New Roman"/>
-        </w:rPr>
-        <w:t xml:space="preserve"> Pablo</w:t>
+        <w:t xml:space="preserve"> Robayo Pablo</w:t>
       </w:r>
     </w:p>
     <w:p>
@@ -533,7 +497,6 @@
                 <w:szCs w:val="24"/>
               </w:rPr>
             </w:pPr>
-            <w:proofErr w:type="spellStart"/>
             <w:r>
               <w:rPr>
                 <w:rFonts w:ascii="Times New Roman" w:eastAsia="Liberation Serif" w:hAnsi="Times New Roman" w:cs="Times New Roman"/>
@@ -541,57 +504,7 @@
                 <w:sz w:val="24"/>
                 <w:szCs w:val="24"/>
               </w:rPr>
-              <w:t>Johao</w:t>
-            </w:r>
-            <w:proofErr w:type="spellEnd"/>
-            <w:r>
-              <w:rPr>
-                <w:rFonts w:ascii="Times New Roman" w:eastAsia="Liberation Serif" w:hAnsi="Times New Roman" w:cs="Times New Roman"/>
-                <w:color w:val="000000"/>
-                <w:sz w:val="24"/>
-                <w:szCs w:val="24"/>
-              </w:rPr>
-              <w:t xml:space="preserve"> </w:t>
-            </w:r>
-            <w:proofErr w:type="spellStart"/>
-            <w:r>
-              <w:rPr>
-                <w:rFonts w:ascii="Times New Roman" w:eastAsia="Liberation Serif" w:hAnsi="Times New Roman" w:cs="Times New Roman"/>
-                <w:color w:val="000000"/>
-                <w:sz w:val="24"/>
-                <w:szCs w:val="24"/>
-              </w:rPr>
-              <w:t>Nicolas</w:t>
-            </w:r>
-            <w:proofErr w:type="spellEnd"/>
-            <w:r>
-              <w:rPr>
-                <w:rFonts w:ascii="Times New Roman" w:eastAsia="Liberation Serif" w:hAnsi="Times New Roman" w:cs="Times New Roman"/>
-                <w:color w:val="000000"/>
-                <w:sz w:val="24"/>
-                <w:szCs w:val="24"/>
-              </w:rPr>
-              <w:t xml:space="preserve"> </w:t>
-            </w:r>
-            <w:proofErr w:type="spellStart"/>
-            <w:r>
-              <w:rPr>
-                <w:rFonts w:ascii="Times New Roman" w:eastAsia="Liberation Serif" w:hAnsi="Times New Roman" w:cs="Times New Roman"/>
-                <w:color w:val="000000"/>
-                <w:sz w:val="24"/>
-                <w:szCs w:val="24"/>
-              </w:rPr>
-              <w:t>Perlaza</w:t>
-            </w:r>
-            <w:proofErr w:type="spellEnd"/>
-            <w:r>
-              <w:rPr>
-                <w:rFonts w:ascii="Times New Roman" w:eastAsia="Liberation Serif" w:hAnsi="Times New Roman" w:cs="Times New Roman"/>
-                <w:color w:val="000000"/>
-                <w:sz w:val="24"/>
-                <w:szCs w:val="24"/>
-              </w:rPr>
-              <w:t xml:space="preserve"> Zambrano</w:t>
+              <w:t>Johao Nicolas Perlaza Zambrano</w:t>
             </w:r>
           </w:p>
         </w:tc>
@@ -659,27 +572,7 @@
                 <w:sz w:val="24"/>
                 <w:szCs w:val="24"/>
               </w:rPr>
-              <w:t xml:space="preserve">Joel Alexander </w:t>
-            </w:r>
-            <w:proofErr w:type="spellStart"/>
-            <w:r>
-              <w:rPr>
-                <w:rFonts w:ascii="Times New Roman" w:eastAsia="Liberation Serif" w:hAnsi="Times New Roman" w:cs="Times New Roman"/>
-                <w:color w:val="000000"/>
-                <w:sz w:val="24"/>
-                <w:szCs w:val="24"/>
-              </w:rPr>
-              <w:t>Simbaña</w:t>
-            </w:r>
-            <w:proofErr w:type="spellEnd"/>
-            <w:r>
-              <w:rPr>
-                <w:rFonts w:ascii="Times New Roman" w:eastAsia="Liberation Serif" w:hAnsi="Times New Roman" w:cs="Times New Roman"/>
-                <w:color w:val="000000"/>
-                <w:sz w:val="24"/>
-                <w:szCs w:val="24"/>
-              </w:rPr>
-              <w:t xml:space="preserve"> Vargas</w:t>
+              <w:t>Joel Alexander Simbaña Vargas</w:t>
             </w:r>
           </w:p>
         </w:tc>
@@ -1105,7 +998,6 @@
                 <w:szCs w:val="24"/>
               </w:rPr>
             </w:pPr>
-            <w:proofErr w:type="spellStart"/>
             <w:r>
               <w:rPr>
                 <w:rFonts w:ascii="Times New Roman" w:eastAsia="Liberation Serif" w:hAnsi="Times New Roman" w:cs="Times New Roman"/>
@@ -1113,29 +1005,8 @@
                 <w:sz w:val="24"/>
                 <w:szCs w:val="24"/>
               </w:rPr>
-              <w:t>Johao</w:t>
+              <w:t>Johao Perlaza</w:t>
             </w:r>
-            <w:proofErr w:type="spellEnd"/>
-            <w:r>
-              <w:rPr>
-                <w:rFonts w:ascii="Times New Roman" w:eastAsia="Liberation Serif" w:hAnsi="Times New Roman" w:cs="Times New Roman"/>
-                <w:color w:val="000000"/>
-                <w:sz w:val="24"/>
-                <w:szCs w:val="24"/>
-              </w:rPr>
-              <w:t xml:space="preserve"> </w:t>
-            </w:r>
-            <w:proofErr w:type="spellStart"/>
-            <w:r>
-              <w:rPr>
-                <w:rFonts w:ascii="Times New Roman" w:eastAsia="Liberation Serif" w:hAnsi="Times New Roman" w:cs="Times New Roman"/>
-                <w:color w:val="000000"/>
-                <w:sz w:val="24"/>
-                <w:szCs w:val="24"/>
-              </w:rPr>
-              <w:t>Perlaza</w:t>
-            </w:r>
-            <w:proofErr w:type="spellEnd"/>
           </w:p>
         </w:tc>
         <w:tc>
@@ -1631,7 +1502,7 @@
             </w:rPr>
             <w:fldChar w:fldCharType="separate"/>
           </w:r>
-          <w:hyperlink w:anchor="_Toc33723053" w:history="1">
+          <w:hyperlink w:anchor="_Toc33737773" w:history="1">
             <w:r>
               <w:rPr>
                 <w:rStyle w:val="Hipervnculo"/>
@@ -1659,7 +1530,7 @@
                 <w:noProof/>
                 <w:webHidden/>
               </w:rPr>
-              <w:instrText xml:space="preserve"> PAGEREF _Toc33723053 \h </w:instrText>
+              <w:instrText xml:space="preserve"> PAGEREF _Toc33737773 \h </w:instrText>
             </w:r>
             <w:r>
               <w:rPr>
@@ -1679,7 +1550,7 @@
                 <w:noProof/>
                 <w:webHidden/>
               </w:rPr>
-              <w:t>5</w:t>
+              <w:t>4</w:t>
             </w:r>
             <w:r>
               <w:rPr>
@@ -1703,7 +1574,7 @@
               <w:lang w:val="es-EC"/>
             </w:rPr>
           </w:pPr>
-          <w:hyperlink w:anchor="_Toc33723054" w:history="1">
+          <w:hyperlink w:anchor="_Toc33737774" w:history="1">
             <w:r>
               <w:rPr>
                 <w:rStyle w:val="Hipervnculo"/>
@@ -1747,7 +1618,7 @@
                 <w:noProof/>
                 <w:webHidden/>
               </w:rPr>
-              <w:instrText xml:space="preserve"> PAGEREF _Toc33723054 \h </w:instrText>
+              <w:instrText xml:space="preserve"> PAGEREF _Toc33737774 \h </w:instrText>
             </w:r>
             <w:r>
               <w:rPr>
@@ -1767,7 +1638,7 @@
                 <w:noProof/>
                 <w:webHidden/>
               </w:rPr>
-              <w:t>5</w:t>
+              <w:t>4</w:t>
             </w:r>
             <w:r>
               <w:rPr>
@@ -1791,7 +1662,7 @@
               <w:lang w:val="es-EC"/>
             </w:rPr>
           </w:pPr>
-          <w:hyperlink w:anchor="_Toc33723055" w:history="1">
+          <w:hyperlink w:anchor="_Toc33737775" w:history="1">
             <w:r>
               <w:rPr>
                 <w:rStyle w:val="Hipervnculo"/>
@@ -1808,6 +1679,8 @@
               </w:rPr>
               <w:t xml:space="preserve"> </w:t>
             </w:r>
+            <w:bookmarkStart w:id="0" w:name="_GoBack"/>
+            <w:bookmarkEnd w:id="0"/>
             <w:r>
               <w:rPr>
                 <w:rStyle w:val="Hipervnculo"/>
@@ -1835,7 +1708,149 @@
                 <w:noProof/>
                 <w:webHidden/>
               </w:rPr>
-              <w:instrText xml:space="preserve"> PAGEREF _Toc33723055 \h </w:instrText>
+              <w:instrText xml:space="preserve"> PAGEREF _Toc33737775 \h </w:instrText>
+            </w:r>
+            <w:r>
+              <w:rPr>
+                <w:noProof/>
+                <w:webHidden/>
+              </w:rPr>
+            </w:r>
+            <w:r>
+              <w:rPr>
+                <w:noProof/>
+                <w:webHidden/>
+              </w:rPr>
+              <w:fldChar w:fldCharType="separate"/>
+            </w:r>
+            <w:r>
+              <w:rPr>
+                <w:noProof/>
+                <w:webHidden/>
+              </w:rPr>
+              <w:t>4</w:t>
+            </w:r>
+            <w:r>
+              <w:rPr>
+                <w:noProof/>
+                <w:webHidden/>
+              </w:rPr>
+              <w:fldChar w:fldCharType="end"/>
+            </w:r>
+          </w:hyperlink>
+        </w:p>
+        <w:p>
+          <w:pPr>
+            <w:pStyle w:val="TDC2"/>
+            <w:tabs>
+              <w:tab w:val="right" w:pos="9080"/>
+            </w:tabs>
+            <w:rPr>
+              <w:rFonts w:asciiTheme="minorHAnsi" w:eastAsiaTheme="minorEastAsia" w:hAnsiTheme="minorHAnsi" w:cstheme="minorBidi"/>
+              <w:noProof/>
+              <w:lang w:val="es-EC"/>
+            </w:rPr>
+          </w:pPr>
+          <w:hyperlink w:anchor="_Toc33737776" w:history="1">
+            <w:r>
+              <w:rPr>
+                <w:rStyle w:val="Hipervnculo"/>
+                <w:rFonts w:ascii="Times New Roman" w:hAnsi="Times New Roman" w:cs="Times New Roman"/>
+                <w:noProof/>
+              </w:rPr>
+              <w:t>1.3 Visión general del documento</w:t>
+            </w:r>
+            <w:r>
+              <w:rPr>
+                <w:noProof/>
+                <w:webHidden/>
+              </w:rPr>
+              <w:tab/>
+            </w:r>
+            <w:r>
+              <w:rPr>
+                <w:noProof/>
+                <w:webHidden/>
+              </w:rPr>
+              <w:fldChar w:fldCharType="begin"/>
+            </w:r>
+            <w:r>
+              <w:rPr>
+                <w:noProof/>
+                <w:webHidden/>
+              </w:rPr>
+              <w:instrText xml:space="preserve"> PAGEREF _Toc33737776 \h </w:instrText>
+            </w:r>
+            <w:r>
+              <w:rPr>
+                <w:noProof/>
+                <w:webHidden/>
+              </w:rPr>
+            </w:r>
+            <w:r>
+              <w:rPr>
+                <w:noProof/>
+                <w:webHidden/>
+              </w:rPr>
+              <w:fldChar w:fldCharType="separate"/>
+            </w:r>
+            <w:r>
+              <w:rPr>
+                <w:noProof/>
+                <w:webHidden/>
+              </w:rPr>
+              <w:t>4</w:t>
+            </w:r>
+            <w:r>
+              <w:rPr>
+                <w:noProof/>
+                <w:webHidden/>
+              </w:rPr>
+              <w:fldChar w:fldCharType="end"/>
+            </w:r>
+          </w:hyperlink>
+        </w:p>
+        <w:p>
+          <w:pPr>
+            <w:pStyle w:val="TDC1"/>
+            <w:tabs>
+              <w:tab w:val="right" w:pos="9080"/>
+            </w:tabs>
+            <w:rPr>
+              <w:rFonts w:asciiTheme="minorHAnsi" w:eastAsiaTheme="minorEastAsia" w:hAnsiTheme="minorHAnsi" w:cstheme="minorBidi"/>
+              <w:noProof/>
+              <w:lang w:val="es-EC"/>
+            </w:rPr>
+          </w:pPr>
+          <w:hyperlink w:anchor="_Toc33737777" w:history="1">
+            <w:r>
+              <w:rPr>
+                <w:rStyle w:val="Hipervnculo"/>
+                <w:rFonts w:ascii="Times New Roman" w:hAnsi="Times New Roman" w:cs="Times New Roman"/>
+                <w:noProof/>
+              </w:rPr>
+              <w:t>2. Presentación del Sistema</w:t>
+            </w:r>
+            <w:r>
+              <w:rPr>
+                <w:noProof/>
+                <w:webHidden/>
+              </w:rPr>
+              <w:tab/>
+            </w:r>
+            <w:r>
+              <w:rPr>
+                <w:noProof/>
+                <w:webHidden/>
+              </w:rPr>
+              <w:fldChar w:fldCharType="begin"/>
+            </w:r>
+            <w:r>
+              <w:rPr>
+                <w:noProof/>
+                <w:webHidden/>
+              </w:rPr>
+              <w:instrText xml:space="preserve"> PAGEREF _Toc33737777 \h </w:instrText>
             </w:r>
             <w:r>
               <w:rPr>
@@ -1878,14 +1893,14 @@
               <w:lang w:val="es-EC"/>
             </w:rPr>
           </w:pPr>
-          <w:hyperlink w:anchor="_Toc33723056" w:history="1">
+          <w:hyperlink w:anchor="_Toc33737778" w:history="1">
             <w:r>
               <w:rPr>
                 <w:rStyle w:val="Hipervnculo"/>
                 <w:rFonts w:ascii="Times New Roman" w:hAnsi="Times New Roman" w:cs="Times New Roman"/>
                 <w:noProof/>
               </w:rPr>
-              <w:t>1.3 Visión general del documento</w:t>
+              <w:t>2.1. Objetivo general</w:t>
             </w:r>
             <w:r>
               <w:rPr>
@@ -1906,7 +1921,78 @@
                 <w:noProof/>
                 <w:webHidden/>
               </w:rPr>
-              <w:instrText xml:space="preserve"> PAGEREF _Toc33723056 \h </w:instrText>
+              <w:instrText xml:space="preserve"> PAGEREF _Toc33737778 \h </w:instrText>
+            </w:r>
+            <w:r>
+              <w:rPr>
+                <w:noProof/>
+                <w:webHidden/>
+              </w:rPr>
+            </w:r>
+            <w:r>
+              <w:rPr>
+                <w:noProof/>
+                <w:webHidden/>
+              </w:rPr>
+              <w:fldChar w:fldCharType="separate"/>
+            </w:r>
+            <w:r>
+              <w:rPr>
+                <w:noProof/>
+                <w:webHidden/>
+              </w:rPr>
+              <w:t>5</w:t>
+            </w:r>
+            <w:r>
+              <w:rPr>
+                <w:noProof/>
+                <w:webHidden/>
+              </w:rPr>
+              <w:fldChar w:fldCharType="end"/>
+            </w:r>
+          </w:hyperlink>
+        </w:p>
+        <w:p>
+          <w:pPr>
+            <w:pStyle w:val="TDC2"/>
+            <w:tabs>
+              <w:tab w:val="right" w:pos="9080"/>
+            </w:tabs>
+            <w:rPr>
+              <w:rFonts w:asciiTheme="minorHAnsi" w:eastAsiaTheme="minorEastAsia" w:hAnsiTheme="minorHAnsi" w:cstheme="minorBidi"/>
+              <w:noProof/>
+              <w:lang w:val="es-EC"/>
+            </w:rPr>
+          </w:pPr>
+          <w:hyperlink w:anchor="_Toc33737779" w:history="1">
+            <w:r>
+              <w:rPr>
+                <w:rStyle w:val="Hipervnculo"/>
+                <w:rFonts w:ascii="Times New Roman" w:hAnsi="Times New Roman" w:cs="Times New Roman"/>
+                <w:noProof/>
+              </w:rPr>
+              <w:t>2.2. Objetivos específicos</w:t>
+            </w:r>
+            <w:r>
+              <w:rPr>
+                <w:noProof/>
+                <w:webHidden/>
+              </w:rPr>
+              <w:tab/>
+            </w:r>
+            <w:r>
+              <w:rPr>
+                <w:noProof/>
+                <w:webHidden/>
+              </w:rPr>
+              <w:fldChar w:fldCharType="begin"/>
+            </w:r>
+            <w:r>
+              <w:rPr>
+                <w:noProof/>
+                <w:webHidden/>
+              </w:rPr>
+              <w:instrText xml:space="preserve"> PAGEREF _Toc33737779 \h </w:instrText>
             </w:r>
             <w:r>
               <w:rPr>
@@ -1949,14 +2035,14 @@
               <w:lang w:val="es-EC"/>
             </w:rPr>
           </w:pPr>
-          <w:hyperlink w:anchor="_Toc33723057" w:history="1">
+          <w:hyperlink w:anchor="_Toc33737780" w:history="1">
             <w:r>
               <w:rPr>
                 <w:rStyle w:val="Hipervnculo"/>
                 <w:rFonts w:ascii="Times New Roman" w:hAnsi="Times New Roman" w:cs="Times New Roman"/>
                 <w:noProof/>
               </w:rPr>
-              <w:t>2. Presentación del Sistema</w:t>
+              <w:t>3. Desarrollo específico del proyecto integrador</w:t>
             </w:r>
             <w:r>
               <w:rPr>
@@ -1977,7 +2063,7 @@
                 <w:noProof/>
                 <w:webHidden/>
               </w:rPr>
-              <w:instrText xml:space="preserve"> PAGEREF _Toc33723057 \h </w:instrText>
+              <w:instrText xml:space="preserve"> PAGEREF _Toc33737780 \h </w:instrText>
             </w:r>
             <w:r>
               <w:rPr>
@@ -2020,14 +2106,14 @@
               <w:lang w:val="es-EC"/>
             </w:rPr>
           </w:pPr>
-          <w:hyperlink w:anchor="_Toc33723058" w:history="1">
+          <w:hyperlink w:anchor="_Toc33737781" w:history="1">
             <w:r>
               <w:rPr>
                 <w:rStyle w:val="Hipervnculo"/>
                 <w:rFonts w:ascii="Times New Roman" w:hAnsi="Times New Roman" w:cs="Times New Roman"/>
                 <w:noProof/>
               </w:rPr>
-              <w:t>2.1. Objetivo general</w:t>
+              <w:t>3.1 Características del sistema</w:t>
             </w:r>
             <w:r>
               <w:rPr>
@@ -2048,7 +2134,7 @@
                 <w:noProof/>
                 <w:webHidden/>
               </w:rPr>
-              <w:instrText xml:space="preserve"> PAGEREF _Toc33723058 \h </w:instrText>
+              <w:instrText xml:space="preserve"> PAGEREF _Toc33737781 \h </w:instrText>
             </w:r>
             <w:r>
               <w:rPr>
@@ -2091,14 +2177,14 @@
               <w:lang w:val="es-EC"/>
             </w:rPr>
           </w:pPr>
-          <w:hyperlink w:anchor="_Toc33723059" w:history="1">
+          <w:hyperlink w:anchor="_Toc33737782" w:history="1">
             <w:r>
               <w:rPr>
                 <w:rStyle w:val="Hipervnculo"/>
                 <w:rFonts w:ascii="Times New Roman" w:hAnsi="Times New Roman" w:cs="Times New Roman"/>
                 <w:noProof/>
               </w:rPr>
-              <w:t>2.2. Objetivos específicos</w:t>
+              <w:t>3.2 Diagrama de contexto</w:t>
             </w:r>
             <w:r>
               <w:rPr>
@@ -2119,7 +2205,7 @@
                 <w:noProof/>
                 <w:webHidden/>
               </w:rPr>
-              <w:instrText xml:space="preserve"> PAGEREF _Toc33723059 \h </w:instrText>
+              <w:instrText xml:space="preserve"> PAGEREF _Toc33737782 \h </w:instrText>
             </w:r>
             <w:r>
               <w:rPr>
@@ -2152,7 +2238,7 @@
         </w:p>
         <w:p>
           <w:pPr>
-            <w:pStyle w:val="TDC1"/>
+            <w:pStyle w:val="TDC3"/>
             <w:tabs>
               <w:tab w:val="right" w:pos="9080"/>
             </w:tabs>
@@ -2162,14 +2248,14 @@
               <w:lang w:val="es-EC"/>
             </w:rPr>
           </w:pPr>
-          <w:hyperlink w:anchor="_Toc33723060" w:history="1">
+          <w:hyperlink w:anchor="_Toc33737783" w:history="1">
             <w:r>
               <w:rPr>
                 <w:rStyle w:val="Hipervnculo"/>
                 <w:rFonts w:ascii="Times New Roman" w:hAnsi="Times New Roman" w:cs="Times New Roman"/>
                 <w:noProof/>
               </w:rPr>
-              <w:t>3. Desarrollo específico del proyecto integrador</w:t>
+              <w:t>3.1.4. Diagrama de arquitectura del sistema</w:t>
             </w:r>
             <w:r>
               <w:rPr>
@@ -2190,149 +2276,7 @@
                 <w:noProof/>
                 <w:webHidden/>
               </w:rPr>
-              <w:instrText xml:space="preserve"> PAGEREF _Toc33723060 \h </w:instrText>
-            </w:r>
-            <w:r>
-              <w:rPr>
-                <w:noProof/>
-                <w:webHidden/>
-              </w:rPr>
-            </w:r>
-            <w:r>
-              <w:rPr>
-                <w:noProof/>
-                <w:webHidden/>
-              </w:rPr>
-              <w:fldChar w:fldCharType="separate"/>
-            </w:r>
-            <w:r>
-              <w:rPr>
-                <w:noProof/>
-                <w:webHidden/>
-              </w:rPr>
-              <w:t>7</w:t>
-            </w:r>
-            <w:r>
-              <w:rPr>
-                <w:noProof/>
-                <w:webHidden/>
-              </w:rPr>
-              <w:fldChar w:fldCharType="end"/>
-            </w:r>
-          </w:hyperlink>
-        </w:p>
-        <w:p>
-          <w:pPr>
-            <w:pStyle w:val="TDC2"/>
-            <w:tabs>
-              <w:tab w:val="right" w:pos="9080"/>
-            </w:tabs>
-            <w:rPr>
-              <w:rFonts w:asciiTheme="minorHAnsi" w:eastAsiaTheme="minorEastAsia" w:hAnsiTheme="minorHAnsi" w:cstheme="minorBidi"/>
-              <w:noProof/>
-              <w:lang w:val="es-EC"/>
-            </w:rPr>
-          </w:pPr>
-          <w:hyperlink w:anchor="_Toc33723061" w:history="1">
-            <w:r>
-              <w:rPr>
-                <w:rStyle w:val="Hipervnculo"/>
-                <w:rFonts w:ascii="Times New Roman" w:hAnsi="Times New Roman" w:cs="Times New Roman"/>
-                <w:noProof/>
-              </w:rPr>
-              <w:t>3.1 Características del sistema</w:t>
-            </w:r>
-            <w:r>
-              <w:rPr>
-                <w:noProof/>
-                <w:webHidden/>
-              </w:rPr>
-              <w:tab/>
-            </w:r>
-            <w:r>
-              <w:rPr>
-                <w:noProof/>
-                <w:webHidden/>
-              </w:rPr>
-              <w:fldChar w:fldCharType="begin"/>
-            </w:r>
-            <w:r>
-              <w:rPr>
-                <w:noProof/>
-                <w:webHidden/>
-              </w:rPr>
-              <w:instrText xml:space="preserve"> PAGEREF _Toc33723061 \h </w:instrText>
-            </w:r>
-            <w:r>
-              <w:rPr>
-                <w:noProof/>
-                <w:webHidden/>
-              </w:rPr>
-            </w:r>
-            <w:r>
-              <w:rPr>
-                <w:noProof/>
-                <w:webHidden/>
-              </w:rPr>
-              <w:fldChar w:fldCharType="separate"/>
-            </w:r>
-            <w:r>
-              <w:rPr>
-                <w:noProof/>
-                <w:webHidden/>
-              </w:rPr>
-              <w:t>7</w:t>
-            </w:r>
-            <w:r>
-              <w:rPr>
-                <w:noProof/>
-                <w:webHidden/>
-              </w:rPr>
-              <w:fldChar w:fldCharType="end"/>
-            </w:r>
-          </w:hyperlink>
-        </w:p>
-        <w:p>
-          <w:pPr>
-            <w:pStyle w:val="TDC2"/>
-            <w:tabs>
-              <w:tab w:val="right" w:pos="9080"/>
-            </w:tabs>
-            <w:rPr>
-              <w:rFonts w:asciiTheme="minorHAnsi" w:eastAsiaTheme="minorEastAsia" w:hAnsiTheme="minorHAnsi" w:cstheme="minorBidi"/>
-              <w:noProof/>
-              <w:lang w:val="es-EC"/>
-            </w:rPr>
-          </w:pPr>
-          <w:hyperlink w:anchor="_Toc33723062" w:history="1">
-            <w:r>
-              <w:rPr>
-                <w:rStyle w:val="Hipervnculo"/>
-                <w:rFonts w:ascii="Times New Roman" w:hAnsi="Times New Roman" w:cs="Times New Roman"/>
-                <w:noProof/>
-              </w:rPr>
-              <w:t>3.2 Diagrama de contexto</w:t>
-            </w:r>
-            <w:r>
-              <w:rPr>
-                <w:noProof/>
-                <w:webHidden/>
-              </w:rPr>
-              <w:tab/>
-            </w:r>
-            <w:r>
-              <w:rPr>
-                <w:noProof/>
-                <w:webHidden/>
-              </w:rPr>
-              <w:fldChar w:fldCharType="begin"/>
-            </w:r>
-            <w:r>
-              <w:rPr>
-                <w:noProof/>
-                <w:webHidden/>
-              </w:rPr>
-              <w:instrText xml:space="preserve"> PAGEREF _Toc33723062 \h </w:instrText>
+              <w:instrText xml:space="preserve"> PAGEREF _Toc33737783 \h </w:instrText>
             </w:r>
             <w:r>
               <w:rPr>
@@ -2375,78 +2319,7 @@
               <w:lang w:val="es-EC"/>
             </w:rPr>
           </w:pPr>
-          <w:hyperlink w:anchor="_Toc33723063" w:history="1">
-            <w:r>
-              <w:rPr>
-                <w:rStyle w:val="Hipervnculo"/>
-                <w:rFonts w:ascii="Times New Roman" w:hAnsi="Times New Roman" w:cs="Times New Roman"/>
-                <w:noProof/>
-              </w:rPr>
-              <w:t>3.1.4. Diagrama de arquitectura del sistema</w:t>
-            </w:r>
-            <w:r>
-              <w:rPr>
-                <w:noProof/>
-                <w:webHidden/>
-              </w:rPr>
-              <w:tab/>
-            </w:r>
-            <w:r>
-              <w:rPr>
-                <w:noProof/>
-                <w:webHidden/>
-              </w:rPr>
-              <w:fldChar w:fldCharType="begin"/>
-            </w:r>
-            <w:r>
-              <w:rPr>
-                <w:noProof/>
-                <w:webHidden/>
-              </w:rPr>
-              <w:instrText xml:space="preserve"> PAGEREF _Toc33723063 \h </w:instrText>
-            </w:r>
-            <w:r>
-              <w:rPr>
-                <w:noProof/>
-                <w:webHidden/>
-              </w:rPr>
-            </w:r>
-            <w:r>
-              <w:rPr>
-                <w:noProof/>
-                <w:webHidden/>
-              </w:rPr>
-              <w:fldChar w:fldCharType="separate"/>
-            </w:r>
-            <w:r>
-              <w:rPr>
-                <w:noProof/>
-                <w:webHidden/>
-              </w:rPr>
-              <w:t>8</w:t>
-            </w:r>
-            <w:r>
-              <w:rPr>
-                <w:noProof/>
-                <w:webHidden/>
-              </w:rPr>
-              <w:fldChar w:fldCharType="end"/>
-            </w:r>
-          </w:hyperlink>
-        </w:p>
-        <w:p>
-          <w:pPr>
-            <w:pStyle w:val="TDC3"/>
-            <w:tabs>
-              <w:tab w:val="right" w:pos="9080"/>
-            </w:tabs>
-            <w:rPr>
-              <w:rFonts w:asciiTheme="minorHAnsi" w:eastAsiaTheme="minorEastAsia" w:hAnsiTheme="minorHAnsi" w:cstheme="minorBidi"/>
-              <w:noProof/>
-              <w:lang w:val="es-EC"/>
-            </w:rPr>
-          </w:pPr>
-          <w:hyperlink w:anchor="_Toc33723064" w:history="1">
+          <w:hyperlink w:anchor="_Toc33737784" w:history="1">
             <w:r>
               <w:rPr>
                 <w:rStyle w:val="Hipervnculo"/>
@@ -2474,7 +2347,78 @@
                 <w:noProof/>
                 <w:webHidden/>
               </w:rPr>
-              <w:instrText xml:space="preserve"> PAGEREF _Toc33723064 \h </w:instrText>
+              <w:instrText xml:space="preserve"> PAGEREF _Toc33737784 \h </w:instrText>
+            </w:r>
+            <w:r>
+              <w:rPr>
+                <w:noProof/>
+                <w:webHidden/>
+              </w:rPr>
+            </w:r>
+            <w:r>
+              <w:rPr>
+                <w:noProof/>
+                <w:webHidden/>
+              </w:rPr>
+              <w:fldChar w:fldCharType="separate"/>
+            </w:r>
+            <w:r>
+              <w:rPr>
+                <w:noProof/>
+                <w:webHidden/>
+              </w:rPr>
+              <w:t>9</w:t>
+            </w:r>
+            <w:r>
+              <w:rPr>
+                <w:noProof/>
+                <w:webHidden/>
+              </w:rPr>
+              <w:fldChar w:fldCharType="end"/>
+            </w:r>
+          </w:hyperlink>
+        </w:p>
+        <w:p>
+          <w:pPr>
+            <w:pStyle w:val="TDC3"/>
+            <w:tabs>
+              <w:tab w:val="right" w:pos="9080"/>
+            </w:tabs>
+            <w:rPr>
+              <w:rFonts w:asciiTheme="minorHAnsi" w:eastAsiaTheme="minorEastAsia" w:hAnsiTheme="minorHAnsi" w:cstheme="minorBidi"/>
+              <w:noProof/>
+              <w:lang w:val="es-EC"/>
+            </w:rPr>
+          </w:pPr>
+          <w:hyperlink w:anchor="_Toc33737785" w:history="1">
+            <w:r>
+              <w:rPr>
+                <w:rStyle w:val="Hipervnculo"/>
+                <w:rFonts w:ascii="Times New Roman" w:hAnsi="Times New Roman" w:cs="Times New Roman"/>
+                <w:noProof/>
+              </w:rPr>
+              <w:t>3.1.7. Diagrama de clases</w:t>
+            </w:r>
+            <w:r>
+              <w:rPr>
+                <w:noProof/>
+                <w:webHidden/>
+              </w:rPr>
+              <w:tab/>
+            </w:r>
+            <w:r>
+              <w:rPr>
+                <w:noProof/>
+                <w:webHidden/>
+              </w:rPr>
+              <w:fldChar w:fldCharType="begin"/>
+            </w:r>
+            <w:r>
+              <w:rPr>
+                <w:noProof/>
+                <w:webHidden/>
+              </w:rPr>
+              <w:instrText xml:space="preserve"> PAGEREF _Toc33737785 \h </w:instrText>
             </w:r>
             <w:r>
               <w:rPr>
@@ -2517,14 +2461,14 @@
               <w:lang w:val="es-EC"/>
             </w:rPr>
           </w:pPr>
-          <w:hyperlink w:anchor="_Toc33723065" w:history="1">
+          <w:hyperlink w:anchor="_Toc33737786" w:history="1">
             <w:r>
               <w:rPr>
                 <w:rStyle w:val="Hipervnculo"/>
                 <w:rFonts w:ascii="Times New Roman" w:hAnsi="Times New Roman" w:cs="Times New Roman"/>
                 <w:noProof/>
               </w:rPr>
-              <w:t>3.1.7. Diagrama de clases</w:t>
+              <w:t>3.2 Herramientas utilizadas</w:t>
             </w:r>
             <w:r>
               <w:rPr>
@@ -2545,7 +2489,7 @@
                 <w:noProof/>
                 <w:webHidden/>
               </w:rPr>
-              <w:instrText xml:space="preserve"> PAGEREF _Toc33723065 \h </w:instrText>
+              <w:instrText xml:space="preserve"> PAGEREF _Toc33737786 \h </w:instrText>
             </w:r>
             <w:r>
               <w:rPr>
@@ -2578,7 +2522,7 @@
         </w:p>
         <w:p>
           <w:pPr>
-            <w:pStyle w:val="TDC3"/>
+            <w:pStyle w:val="TDC1"/>
             <w:tabs>
               <w:tab w:val="right" w:pos="9080"/>
             </w:tabs>
@@ -2588,14 +2532,14 @@
               <w:lang w:val="es-EC"/>
             </w:rPr>
           </w:pPr>
-          <w:hyperlink w:anchor="_Toc33723067" w:history="1">
+          <w:hyperlink w:anchor="_Toc33737787" w:history="1">
             <w:r>
               <w:rPr>
                 <w:rStyle w:val="Hipervnculo"/>
                 <w:rFonts w:ascii="Times New Roman" w:hAnsi="Times New Roman" w:cs="Times New Roman"/>
                 <w:noProof/>
               </w:rPr>
-              <w:t>3.2 Herramientas utilizadas</w:t>
+              <w:t>4. Conclusiones</w:t>
             </w:r>
             <w:r>
               <w:rPr>
@@ -2616,7 +2560,7 @@
                 <w:noProof/>
                 <w:webHidden/>
               </w:rPr>
-              <w:instrText xml:space="preserve"> PAGEREF _Toc33723067 \h </w:instrText>
+              <w:instrText xml:space="preserve"> PAGEREF _Toc33737787 \h </w:instrText>
             </w:r>
             <w:r>
               <w:rPr>
@@ -2659,78 +2603,7 @@
               <w:lang w:val="es-EC"/>
             </w:rPr>
           </w:pPr>
-          <w:hyperlink w:anchor="_Toc33723068" w:history="1">
-            <w:r>
-              <w:rPr>
-                <w:rStyle w:val="Hipervnculo"/>
-                <w:rFonts w:ascii="Times New Roman" w:hAnsi="Times New Roman" w:cs="Times New Roman"/>
-                <w:noProof/>
-              </w:rPr>
-              <w:t>4. Conclusiones</w:t>
-            </w:r>
-            <w:r>
-              <w:rPr>
-                <w:noProof/>
-                <w:webHidden/>
-              </w:rPr>
-              <w:tab/>
-            </w:r>
-            <w:r>
-              <w:rPr>
-                <w:noProof/>
-                <w:webHidden/>
-              </w:rPr>
-              <w:fldChar w:fldCharType="begin"/>
-            </w:r>
-            <w:r>
-              <w:rPr>
-                <w:noProof/>
-                <w:webHidden/>
-              </w:rPr>
-              <w:instrText xml:space="preserve"> PAGEREF _Toc33723068 \h </w:instrText>
-            </w:r>
-            <w:r>
-              <w:rPr>
-                <w:noProof/>
-                <w:webHidden/>
-              </w:rPr>
-            </w:r>
-            <w:r>
-              <w:rPr>
-                <w:noProof/>
-                <w:webHidden/>
-              </w:rPr>
-              <w:fldChar w:fldCharType="separate"/>
-            </w:r>
-            <w:r>
-              <w:rPr>
-                <w:noProof/>
-                <w:webHidden/>
-              </w:rPr>
-              <w:t>13</w:t>
-            </w:r>
-            <w:r>
-              <w:rPr>
-                <w:noProof/>
-                <w:webHidden/>
-              </w:rPr>
-              <w:fldChar w:fldCharType="end"/>
-            </w:r>
-          </w:hyperlink>
-        </w:p>
-        <w:p>
-          <w:pPr>
-            <w:pStyle w:val="TDC1"/>
-            <w:tabs>
-              <w:tab w:val="right" w:pos="9080"/>
-            </w:tabs>
-            <w:rPr>
-              <w:rFonts w:asciiTheme="minorHAnsi" w:eastAsiaTheme="minorEastAsia" w:hAnsiTheme="minorHAnsi" w:cstheme="minorBidi"/>
-              <w:noProof/>
-              <w:lang w:val="es-EC"/>
-            </w:rPr>
-          </w:pPr>
-          <w:hyperlink w:anchor="_Toc33723069" w:history="1">
+          <w:hyperlink w:anchor="_Toc33737788" w:history="1">
             <w:r>
               <w:rPr>
                 <w:rStyle w:val="Hipervnculo"/>
@@ -2758,7 +2631,7 @@
                 <w:noProof/>
                 <w:webHidden/>
               </w:rPr>
-              <w:instrText xml:space="preserve"> PAGEREF _Toc33723069 \h </w:instrText>
+              <w:instrText xml:space="preserve"> PAGEREF _Toc33737788 \h </w:instrText>
             </w:r>
             <w:r>
               <w:rPr>
@@ -2778,7 +2651,7 @@
                 <w:noProof/>
                 <w:webHidden/>
               </w:rPr>
-              <w:t>13</w:t>
+              <w:t>12</w:t>
             </w:r>
             <w:r>
               <w:rPr>
@@ -2801,7 +2674,7 @@
               <w:lang w:val="es-EC"/>
             </w:rPr>
           </w:pPr>
-          <w:hyperlink w:anchor="_Toc33723070" w:history="1">
+          <w:hyperlink w:anchor="_Toc33737789" w:history="1">
             <w:r>
               <w:rPr>
                 <w:rStyle w:val="Hipervnculo"/>
@@ -2829,7 +2702,7 @@
                 <w:noProof/>
                 <w:webHidden/>
               </w:rPr>
-              <w:instrText xml:space="preserve"> PAGEREF _Toc33723070 \h </w:instrText>
+              <w:instrText xml:space="preserve"> PAGEREF _Toc33737789 \h </w:instrText>
             </w:r>
             <w:r>
               <w:rPr>
@@ -2849,7 +2722,7 @@
                 <w:noProof/>
                 <w:webHidden/>
               </w:rPr>
-              <w:t>13</w:t>
+              <w:t>12</w:t>
             </w:r>
             <w:r>
               <w:rPr>
@@ -2872,7 +2745,7 @@
               <w:lang w:val="es-EC"/>
             </w:rPr>
           </w:pPr>
-          <w:hyperlink w:anchor="_Toc33723071" w:history="1">
+          <w:hyperlink w:anchor="_Toc33737790" w:history="1">
             <w:r>
               <w:rPr>
                 <w:rStyle w:val="Hipervnculo"/>
@@ -2900,7 +2773,7 @@
                 <w:noProof/>
                 <w:webHidden/>
               </w:rPr>
-              <w:instrText xml:space="preserve"> PAGEREF _Toc33723071 \h </w:instrText>
+              <w:instrText xml:space="preserve"> PAGEREF _Toc33737790 \h </w:instrText>
             </w:r>
             <w:r>
               <w:rPr>
@@ -2920,7 +2793,7 @@
                 <w:noProof/>
                 <w:webHidden/>
               </w:rPr>
-              <w:t>16</w:t>
+              <w:t>17</w:t>
             </w:r>
             <w:r>
               <w:rPr>
@@ -2968,8 +2841,6 @@
         </w:rPr>
         <w:br w:type="page"/>
       </w:r>
-      <w:bookmarkStart w:id="0" w:name="_GoBack"/>
-      <w:bookmarkEnd w:id="0"/>
     </w:p>
     <w:p>
       <w:pPr>
@@ -2978,7 +2849,7 @@
           <w:rFonts w:ascii="Times New Roman" w:hAnsi="Times New Roman" w:cs="Times New Roman"/>
         </w:rPr>
       </w:pPr>
-      <w:bookmarkStart w:id="1" w:name="_Toc33723053"/>
+      <w:bookmarkStart w:id="1" w:name="_Toc33737773"/>
       <w:r>
         <w:rPr>
           <w:rFonts w:ascii="Times New Roman" w:hAnsi="Times New Roman" w:cs="Times New Roman"/>
@@ -3015,21 +2886,7 @@
         <w:rPr>
           <w:rFonts w:ascii="Times New Roman" w:hAnsi="Times New Roman" w:cs="Times New Roman"/>
         </w:rPr>
-        <w:t xml:space="preserve">El desarrollo del Sistema de Biblioteca Escolar permite mejorar los procesos actuales de reservación y búsqueda de libros, los estudiantes podrán ingresar utilizando su correo institucional y clave, validando con el API del IGNUG proporcionada por el Instituto </w:t>
-      </w:r>
-      <w:proofErr w:type="spellStart"/>
-      <w:r>
-        <w:rPr>
-          <w:rFonts w:ascii="Times New Roman" w:hAnsi="Times New Roman" w:cs="Times New Roman"/>
-        </w:rPr>
-        <w:t>Yavirac</w:t>
-      </w:r>
-      <w:proofErr w:type="spellEnd"/>
-      <w:r>
-        <w:rPr>
-          <w:rFonts w:ascii="Times New Roman" w:hAnsi="Times New Roman" w:cs="Times New Roman"/>
-        </w:rPr>
-        <w:t>, accediendo al sistema y a través de una interfaz amigable podrá seleccionar el libro que desea reservar, el cual podrá visualizar su información y estado, si está reservado o no y el número de copias que existe del libro.</w:t>
+        <w:t>El desarrollo del Sistema de Biblioteca Escolar permite mejorar los procesos actuales de reservación y búsqueda de libros, los estudiantes podrán ingresar utilizando su correo institucional y clave, validando con el API del IGNUG proporcionada por el Instituto Yavirac, accediendo al sistema y a través de una interfaz amigable podrá seleccionar el libro que desea reservar, el cual podrá visualizar su información y estado, si está reservado o no y el número de copias que existe del libro.</w:t>
       </w:r>
     </w:p>
     <w:p>
@@ -3043,63 +2900,7 @@
         <w:rPr>
           <w:rFonts w:ascii="Times New Roman" w:hAnsi="Times New Roman" w:cs="Times New Roman"/>
         </w:rPr>
-        <w:t xml:space="preserve">El uso del sistema se lo podrá utilizar tanto en dispositivos móviles como web, programado con </w:t>
-      </w:r>
-      <w:proofErr w:type="spellStart"/>
-      <w:r>
-        <w:rPr>
-          <w:rFonts w:ascii="Times New Roman" w:hAnsi="Times New Roman" w:cs="Times New Roman"/>
-        </w:rPr>
-        <w:t>React</w:t>
-      </w:r>
-      <w:proofErr w:type="spellEnd"/>
-      <w:r>
-        <w:rPr>
-          <w:rFonts w:ascii="Times New Roman" w:hAnsi="Times New Roman" w:cs="Times New Roman"/>
-        </w:rPr>
-        <w:t xml:space="preserve"> y </w:t>
-      </w:r>
-      <w:proofErr w:type="spellStart"/>
-      <w:r>
-        <w:rPr>
-          <w:rFonts w:ascii="Times New Roman" w:hAnsi="Times New Roman" w:cs="Times New Roman"/>
-        </w:rPr>
-        <w:t>React</w:t>
-      </w:r>
-      <w:proofErr w:type="spellEnd"/>
-      <w:r>
-        <w:rPr>
-          <w:rFonts w:ascii="Times New Roman" w:hAnsi="Times New Roman" w:cs="Times New Roman"/>
-        </w:rPr>
-        <w:t xml:space="preserve"> </w:t>
-      </w:r>
-      <w:proofErr w:type="spellStart"/>
-      <w:r>
-        <w:rPr>
-          <w:rFonts w:ascii="Times New Roman" w:hAnsi="Times New Roman" w:cs="Times New Roman"/>
-        </w:rPr>
-        <w:t>Native</w:t>
-      </w:r>
-      <w:proofErr w:type="spellEnd"/>
-      <w:r>
-        <w:rPr>
-          <w:rFonts w:ascii="Times New Roman" w:hAnsi="Times New Roman" w:cs="Times New Roman"/>
-        </w:rPr>
-        <w:t xml:space="preserve">, utilizando una base de datos relacional </w:t>
-      </w:r>
-      <w:proofErr w:type="spellStart"/>
-      <w:r>
-        <w:rPr>
-          <w:rFonts w:ascii="Times New Roman" w:hAnsi="Times New Roman" w:cs="Times New Roman"/>
-        </w:rPr>
-        <w:t>Postgres</w:t>
-      </w:r>
-      <w:proofErr w:type="spellEnd"/>
-      <w:r>
-        <w:rPr>
-          <w:rFonts w:ascii="Times New Roman" w:hAnsi="Times New Roman" w:cs="Times New Roman"/>
-        </w:rPr>
-        <w:t>.</w:t>
+        <w:t>El uso del sistema se lo podrá utilizar tanto en dispositivos móviles como web, programado con React y React Native, utilizando una base de datos relacional Postgres.</w:t>
       </w:r>
     </w:p>
     <w:p>
@@ -3114,7 +2915,7 @@
         </w:rPr>
       </w:pPr>
       <w:bookmarkStart w:id="3" w:name="_1fob9te"/>
-      <w:bookmarkStart w:id="4" w:name="_Toc33723054"/>
+      <w:bookmarkStart w:id="4" w:name="_Toc33737774"/>
       <w:bookmarkEnd w:id="3"/>
       <w:r>
         <w:rPr>
@@ -3149,7 +2950,7 @@
         </w:rPr>
       </w:pPr>
       <w:bookmarkStart w:id="5" w:name="_3znysh7"/>
-      <w:bookmarkStart w:id="6" w:name="_Toc33723055"/>
+      <w:bookmarkStart w:id="6" w:name="_Toc33737775"/>
       <w:bookmarkEnd w:id="5"/>
       <w:r>
         <w:rPr>
@@ -3169,21 +2970,7 @@
         <w:rPr>
           <w:rFonts w:ascii="Times New Roman" w:hAnsi="Times New Roman" w:cs="Times New Roman"/>
         </w:rPr>
-        <w:t xml:space="preserve">Diseñar y programar un Sistema de Biblioteca Escolar que permitirá añadir peticiones de reserva de libros realizadas por los estudiantes, se pretende ayudar en el proceso actual que maneja la biblioteca del Instituto </w:t>
-      </w:r>
-      <w:proofErr w:type="spellStart"/>
-      <w:r>
-        <w:rPr>
-          <w:rFonts w:ascii="Times New Roman" w:hAnsi="Times New Roman" w:cs="Times New Roman"/>
-        </w:rPr>
-        <w:t>Yavirac</w:t>
-      </w:r>
-      <w:proofErr w:type="spellEnd"/>
-      <w:r>
-        <w:rPr>
-          <w:rFonts w:ascii="Times New Roman" w:hAnsi="Times New Roman" w:cs="Times New Roman"/>
-        </w:rPr>
-        <w:t>.</w:t>
+        <w:t>Diseñar y programar un Sistema de Biblioteca Escolar que permitirá añadir peticiones de reserva de libros realizadas por los estudiantes, se pretende ayudar en el proceso actual que maneja la biblioteca del Instituto Yavirac.</w:t>
       </w:r>
     </w:p>
     <w:p>
@@ -3207,7 +2994,7 @@
         </w:rPr>
       </w:pPr>
       <w:bookmarkStart w:id="7" w:name="_2et92p0"/>
-      <w:bookmarkStart w:id="8" w:name="_Toc33723056"/>
+      <w:bookmarkStart w:id="8" w:name="_Toc33737776"/>
       <w:bookmarkEnd w:id="7"/>
       <w:r>
         <w:rPr>
@@ -3285,7 +3072,7 @@
         </w:rPr>
       </w:pPr>
       <w:bookmarkStart w:id="9" w:name="_3dy6vkm"/>
-      <w:bookmarkStart w:id="10" w:name="_Toc33723057"/>
+      <w:bookmarkStart w:id="10" w:name="_Toc33737777"/>
       <w:bookmarkEnd w:id="9"/>
       <w:r>
         <w:rPr>
@@ -3306,21 +3093,7 @@
         <w:rPr>
           <w:rFonts w:ascii="Times New Roman" w:hAnsi="Times New Roman" w:cs="Times New Roman"/>
         </w:rPr>
-        <w:t xml:space="preserve">El Sistema de Biblioteca Escolar permite a los estudiantes visualizar y reservar los libros disponibles en el Instituto </w:t>
-      </w:r>
-      <w:proofErr w:type="spellStart"/>
-      <w:r>
-        <w:rPr>
-          <w:rFonts w:ascii="Times New Roman" w:hAnsi="Times New Roman" w:cs="Times New Roman"/>
-        </w:rPr>
-        <w:t>Yavirac</w:t>
-      </w:r>
-      <w:proofErr w:type="spellEnd"/>
-      <w:r>
-        <w:rPr>
-          <w:rFonts w:ascii="Times New Roman" w:hAnsi="Times New Roman" w:cs="Times New Roman"/>
-        </w:rPr>
-        <w:t>, tendrá la posibilidad de escoger si se llevara uno o más libros según su preferencia, evitando pérdidas de tiempo en ir y buscar personalmente el libro que necesita, ayudando también en las posteriores reservaciones.</w:t>
+        <w:t>El Sistema de Biblioteca Escolar permite a los estudiantes visualizar y reservar los libros disponibles en el Instituto Yavirac, tendrá la posibilidad de escoger si se llevara uno o más libros según su preferencia, evitando pérdidas de tiempo en ir y buscar personalmente el libro que necesita, ayudando también en las posteriores reservaciones.</w:t>
       </w:r>
     </w:p>
     <w:p>
@@ -3344,7 +3117,7 @@
         <mc:AlternateContent>
           <mc:Choice Requires="wpg">
             <w:drawing>
-              <wp:inline distT="0" distB="0" distL="0" distR="0" wp14:anchorId="5C534FBC" wp14:editId="0326D730">
+              <wp:inline distT="0" distB="0" distL="0" distR="0" wp14:anchorId="37AE9643" wp14:editId="3FC75A16">
                 <wp:extent cx="5772150" cy="2705100"/>
                 <wp:effectExtent l="0" t="0" r="0" b="0"/>
                 <wp:docPr id="2" name="Imagen 194" descr="https://lh6.googleusercontent.com/Pz16b44B_uvY36oQtis50QCVYjH7mecXhYqMjPcdZ8E80aG1r61iveevK28TtyzIND4Z3Ili4ZrrpJcVms1UC9l4RO9hISo9DH-tNtmDEPE-amzu4V0TXy-Tc9Yrnw"/>
@@ -3418,7 +3191,7 @@
         </w:rPr>
       </w:pPr>
       <w:bookmarkStart w:id="11" w:name="_1t3h5sf"/>
-      <w:bookmarkStart w:id="12" w:name="_Toc33723058"/>
+      <w:bookmarkStart w:id="12" w:name="_Toc33737778"/>
       <w:bookmarkEnd w:id="11"/>
       <w:r>
         <w:rPr>
@@ -3439,21 +3212,7 @@
         <w:rPr>
           <w:rFonts w:ascii="Times New Roman" w:hAnsi="Times New Roman" w:cs="Times New Roman"/>
         </w:rPr>
-        <w:t xml:space="preserve">Diseñar y programar un Sistema de Biblioteca Escolar mediante el desarrollo de una página web administrativa para el bibliotecario y los estudiantes una app </w:t>
-      </w:r>
-      <w:proofErr w:type="spellStart"/>
-      <w:r>
-        <w:rPr>
-          <w:rFonts w:ascii="Times New Roman" w:hAnsi="Times New Roman" w:cs="Times New Roman"/>
-        </w:rPr>
-        <w:t>android</w:t>
-      </w:r>
-      <w:proofErr w:type="spellEnd"/>
-      <w:r>
-        <w:rPr>
-          <w:rFonts w:ascii="Times New Roman" w:hAnsi="Times New Roman" w:cs="Times New Roman"/>
-        </w:rPr>
-        <w:t xml:space="preserve"> para la reserva de libros.</w:t>
+        <w:t>Diseñar y programar un Sistema de Biblioteca Escolar mediante el desarrollo de una página web administrativa para el bibliotecario y los estudiantes una app android para la reserva de libros.</w:t>
       </w:r>
     </w:p>
     <w:p>
@@ -3464,7 +3223,7 @@
         </w:rPr>
       </w:pPr>
       <w:bookmarkStart w:id="13" w:name="_4d34og8"/>
-      <w:bookmarkStart w:id="14" w:name="_Toc33723059"/>
+      <w:bookmarkStart w:id="14" w:name="_Toc33737779"/>
       <w:bookmarkEnd w:id="13"/>
       <w:r>
         <w:rPr>
@@ -3492,63 +3251,7 @@
         <w:rPr>
           <w:rFonts w:ascii="Times New Roman" w:hAnsi="Times New Roman" w:cs="Times New Roman"/>
         </w:rPr>
-        <w:t xml:space="preserve">Programar una página web administrativa utilizando </w:t>
-      </w:r>
-      <w:proofErr w:type="spellStart"/>
-      <w:r>
-        <w:rPr>
-          <w:rFonts w:ascii="Times New Roman" w:hAnsi="Times New Roman" w:cs="Times New Roman"/>
-        </w:rPr>
-        <w:t>React</w:t>
-      </w:r>
-      <w:proofErr w:type="spellEnd"/>
-      <w:r>
-        <w:rPr>
-          <w:rFonts w:ascii="Times New Roman" w:hAnsi="Times New Roman" w:cs="Times New Roman"/>
-        </w:rPr>
-        <w:t xml:space="preserve"> y una app </w:t>
-      </w:r>
-      <w:proofErr w:type="spellStart"/>
-      <w:r>
-        <w:rPr>
-          <w:rFonts w:ascii="Times New Roman" w:hAnsi="Times New Roman" w:cs="Times New Roman"/>
-        </w:rPr>
-        <w:t>android</w:t>
-      </w:r>
-      <w:proofErr w:type="spellEnd"/>
-      <w:r>
-        <w:rPr>
-          <w:rFonts w:ascii="Times New Roman" w:hAnsi="Times New Roman" w:cs="Times New Roman"/>
-        </w:rPr>
-        <w:t xml:space="preserve"> para los estudiantes usando </w:t>
-      </w:r>
-      <w:proofErr w:type="spellStart"/>
-      <w:r>
-        <w:rPr>
-          <w:rFonts w:ascii="Times New Roman" w:hAnsi="Times New Roman" w:cs="Times New Roman"/>
-        </w:rPr>
-        <w:t>React</w:t>
-      </w:r>
-      <w:proofErr w:type="spellEnd"/>
-      <w:r>
-        <w:rPr>
-          <w:rFonts w:ascii="Times New Roman" w:hAnsi="Times New Roman" w:cs="Times New Roman"/>
-        </w:rPr>
-        <w:t xml:space="preserve"> </w:t>
-      </w:r>
-      <w:proofErr w:type="spellStart"/>
-      <w:r>
-        <w:rPr>
-          <w:rFonts w:ascii="Times New Roman" w:hAnsi="Times New Roman" w:cs="Times New Roman"/>
-        </w:rPr>
-        <w:t>Native</w:t>
-      </w:r>
-      <w:proofErr w:type="spellEnd"/>
-      <w:r>
-        <w:rPr>
-          <w:rFonts w:ascii="Times New Roman" w:hAnsi="Times New Roman" w:cs="Times New Roman"/>
-        </w:rPr>
-        <w:t xml:space="preserve">. </w:t>
+        <w:t xml:space="preserve">Programar una página web administrativa utilizando React y una app android para los estudiantes usando React Native. </w:t>
       </w:r>
     </w:p>
     <w:p>
@@ -3586,7 +3289,7 @@
         </w:rPr>
       </w:pPr>
       <w:bookmarkStart w:id="15" w:name="_2s8eyo1"/>
-      <w:bookmarkStart w:id="16" w:name="_Toc33723060"/>
+      <w:bookmarkStart w:id="16" w:name="_Toc33737780"/>
       <w:bookmarkEnd w:id="15"/>
       <w:r>
         <w:rPr>
@@ -3605,7 +3308,7 @@
         </w:rPr>
       </w:pPr>
       <w:bookmarkStart w:id="17" w:name="_aqz88u78mc2"/>
-      <w:bookmarkStart w:id="18" w:name="_Toc33723061"/>
+      <w:bookmarkStart w:id="18" w:name="_Toc33737781"/>
       <w:bookmarkEnd w:id="17"/>
       <w:r>
         <w:rPr>
@@ -3743,7 +3446,7 @@
       </w:pPr>
     </w:p>
     <w:bookmarkStart w:id="19" w:name="_3rdcrjn"/>
-    <w:bookmarkStart w:id="20" w:name="_Toc33723062"/>
+    <w:bookmarkStart w:id="20" w:name="_Toc33737782"/>
     <w:bookmarkEnd w:id="19"/>
     <w:p>
       <w:pPr>
@@ -3761,7 +3464,7 @@
         <mc:AlternateContent>
           <mc:Choice Requires="wpg">
             <w:drawing>
-              <wp:anchor distT="0" distB="0" distL="114300" distR="114300" simplePos="0" relativeHeight="251648000" behindDoc="0" locked="0" layoutInCell="1" allowOverlap="1" wp14:anchorId="0419F188" wp14:editId="72539E83">
+              <wp:anchor distT="0" distB="0" distL="114300" distR="114300" simplePos="0" relativeHeight="251648000" behindDoc="0" locked="0" layoutInCell="1" allowOverlap="1" wp14:anchorId="5DD7DE59" wp14:editId="3D79ECCD">
                 <wp:simplePos x="0" y="0"/>
                 <wp:positionH relativeFrom="margin">
                   <wp:posOffset>764540</wp:posOffset>
@@ -3850,7 +3553,7 @@
         <mc:AlternateContent>
           <mc:Choice Requires="wpg">
             <w:drawing>
-              <wp:anchor distT="0" distB="0" distL="114300" distR="114300" simplePos="0" relativeHeight="251649024" behindDoc="0" locked="0" layoutInCell="1" allowOverlap="1" wp14:anchorId="0CF4E997" wp14:editId="2AB200AD">
+              <wp:anchor distT="0" distB="0" distL="114300" distR="114300" simplePos="0" relativeHeight="251649024" behindDoc="0" locked="0" layoutInCell="1" allowOverlap="1" wp14:anchorId="097E409A" wp14:editId="4B811C67">
                 <wp:simplePos x="0" y="0"/>
                 <wp:positionH relativeFrom="margin">
                   <wp:posOffset>4707890</wp:posOffset>
@@ -3972,7 +3675,7 @@
         <mc:AlternateContent>
           <mc:Choice Requires="wps">
             <w:drawing>
-              <wp:anchor distT="0" distB="0" distL="114300" distR="114300" simplePos="0" relativeHeight="251654144" behindDoc="0" locked="0" layoutInCell="1" allowOverlap="1" wp14:anchorId="09D0B6E1" wp14:editId="27049AE6">
+              <wp:anchor distT="0" distB="0" distL="114300" distR="114300" simplePos="0" relativeHeight="251654144" behindDoc="0" locked="0" layoutInCell="1" allowOverlap="1" wp14:anchorId="332B67B2" wp14:editId="2335EE0F">
                 <wp:simplePos x="0" y="0"/>
                 <wp:positionH relativeFrom="column">
                   <wp:posOffset>4610101</wp:posOffset>
@@ -4084,7 +3787,7 @@
         <mc:AlternateContent>
           <mc:Choice Requires="wps">
             <w:drawing>
-              <wp:anchor distT="0" distB="0" distL="114300" distR="114300" simplePos="0" relativeHeight="251653120" behindDoc="0" locked="0" layoutInCell="1" allowOverlap="1" wp14:anchorId="76B73621" wp14:editId="6DA48240">
+              <wp:anchor distT="0" distB="0" distL="114300" distR="114300" simplePos="0" relativeHeight="251653120" behindDoc="0" locked="0" layoutInCell="1" allowOverlap="1" wp14:anchorId="66FA797B" wp14:editId="32136131">
                 <wp:simplePos x="0" y="0"/>
                 <wp:positionH relativeFrom="column">
                   <wp:posOffset>631190</wp:posOffset>
@@ -4197,7 +3900,7 @@
         <mc:AlternateContent>
           <mc:Choice Requires="wpg">
             <w:drawing>
-              <wp:anchor distT="0" distB="0" distL="114300" distR="114300" simplePos="0" relativeHeight="251638784" behindDoc="0" locked="0" layoutInCell="1" allowOverlap="1" wp14:anchorId="5B25D19A" wp14:editId="54E6E0A1">
+              <wp:anchor distT="0" distB="0" distL="114300" distR="114300" simplePos="0" relativeHeight="251638784" behindDoc="0" locked="0" layoutInCell="1" allowOverlap="1" wp14:anchorId="2C8451CB" wp14:editId="6B42AD0A">
                 <wp:simplePos x="0" y="0"/>
                 <wp:positionH relativeFrom="column">
                   <wp:posOffset>3340579</wp:posOffset>
@@ -4271,7 +3974,7 @@
         <mc:AlternateContent>
           <mc:Choice Requires="wpg">
             <w:drawing>
-              <wp:anchor distT="0" distB="0" distL="114300" distR="114300" simplePos="0" relativeHeight="251652096" behindDoc="0" locked="0" layoutInCell="1" allowOverlap="1" wp14:anchorId="3844589B" wp14:editId="3107FD2A">
+              <wp:anchor distT="0" distB="0" distL="114300" distR="114300" simplePos="0" relativeHeight="251652096" behindDoc="0" locked="0" layoutInCell="1" allowOverlap="1" wp14:anchorId="77F53FBB" wp14:editId="169AE6BE">
                 <wp:simplePos x="0" y="0"/>
                 <wp:positionH relativeFrom="column">
                   <wp:posOffset>1399636</wp:posOffset>
@@ -4353,7 +4056,7 @@
         <mc:AlternateContent>
           <mc:Choice Requires="wps">
             <w:drawing>
-              <wp:anchor distT="0" distB="0" distL="114300" distR="114300" simplePos="0" relativeHeight="251655168" behindDoc="0" locked="0" layoutInCell="1" allowOverlap="1" wp14:anchorId="1A87F958" wp14:editId="6D756A93">
+              <wp:anchor distT="0" distB="0" distL="114300" distR="114300" simplePos="0" relativeHeight="251655168" behindDoc="0" locked="0" layoutInCell="1" allowOverlap="1" wp14:anchorId="4F92B999" wp14:editId="4AE713B9">
                 <wp:simplePos x="0" y="0"/>
                 <wp:positionH relativeFrom="column">
                   <wp:posOffset>200025</wp:posOffset>
@@ -4466,7 +4169,7 @@
         <mc:AlternateContent>
           <mc:Choice Requires="wps">
             <w:drawing>
-              <wp:anchor distT="0" distB="0" distL="114300" distR="114300" simplePos="0" relativeHeight="251656192" behindDoc="0" locked="0" layoutInCell="1" allowOverlap="1" wp14:anchorId="4C867FCA" wp14:editId="5EE141EC">
+              <wp:anchor distT="0" distB="0" distL="114300" distR="114300" simplePos="0" relativeHeight="251656192" behindDoc="0" locked="0" layoutInCell="1" allowOverlap="1" wp14:anchorId="1DEC84B0" wp14:editId="15AB1DAB">
                 <wp:simplePos x="0" y="0"/>
                 <wp:positionH relativeFrom="column">
                   <wp:posOffset>3381375</wp:posOffset>
@@ -4621,7 +4324,7 @@
         <mc:AlternateContent>
           <mc:Choice Requires="wpg">
             <w:drawing>
-              <wp:anchor distT="0" distB="0" distL="114300" distR="114300" simplePos="0" relativeHeight="251650048" behindDoc="0" locked="0" layoutInCell="1" allowOverlap="1" wp14:anchorId="02AAD6E6" wp14:editId="6F02F910">
+              <wp:anchor distT="0" distB="0" distL="114300" distR="114300" simplePos="0" relativeHeight="251650048" behindDoc="0" locked="0" layoutInCell="1" allowOverlap="1" wp14:anchorId="609DF8C5" wp14:editId="275D7AA1">
                 <wp:simplePos x="0" y="0"/>
                 <wp:positionH relativeFrom="margin">
                   <wp:posOffset>2567940</wp:posOffset>
@@ -4726,29 +4429,29 @@
           <w:lang w:val="es-EC"/>
         </w:rPr>
         <mc:AlternateContent>
-          <mc:Choice Requires="wpg">
+          <mc:Choice Requires="wps">
             <w:drawing>
-              <wp:anchor distT="0" distB="0" distL="114300" distR="114300" simplePos="0" relativeHeight="251637759" behindDoc="0" locked="0" layoutInCell="1" allowOverlap="1" wp14:anchorId="6019CDE7" wp14:editId="58FD07D5">
+              <wp:anchor distT="0" distB="0" distL="114300" distR="114300" simplePos="0" relativeHeight="251637759" behindDoc="0" locked="0" layoutInCell="1" allowOverlap="1" wp14:anchorId="48363CE4" wp14:editId="63CADED4">
                 <wp:simplePos x="0" y="0"/>
                 <wp:positionH relativeFrom="column">
-                  <wp:posOffset>3028315</wp:posOffset>
+                  <wp:posOffset>3067050</wp:posOffset>
                 </wp:positionH>
                 <wp:positionV relativeFrom="paragraph">
-                  <wp:posOffset>262890</wp:posOffset>
+                  <wp:posOffset>218440</wp:posOffset>
                 </wp:positionV>
-                <wp:extent cx="45719" cy="1000125"/>
-                <wp:effectExtent l="76200" t="0" r="50165" b="47625"/>
+                <wp:extent cx="19050" cy="1282065"/>
+                <wp:effectExtent l="57150" t="0" r="95250" b="51435"/>
                 <wp:wrapNone/>
-                <wp:docPr id="12" name="Conector recto de flecha 52"/>
+                <wp:docPr id="70" name="Conector recto de flecha 70"/>
                 <wp:cNvGraphicFramePr/>
                 <a:graphic xmlns:a="http://schemas.openxmlformats.org/drawingml/2006/main">
                   <a:graphicData uri="http://schemas.microsoft.com/office/word/2010/wordprocessingShape">
                     <wps:wsp>
                       <wps:cNvCnPr/>
                       <wps:spPr bwMode="auto">
-                        <a:xfrm flipH="1">
+                        <a:xfrm>
                           <a:off x="0" y="0"/>
-                          <a:ext cx="45719" cy="1000125"/>
+                          <a:ext cx="19050" cy="1282065"/>
                         </a:xfrm>
                         <a:prstGeom prst="straightConnector1">
                           <a:avLst/>
@@ -4775,19 +4478,17 @@
                     </wps:wsp>
                   </a:graphicData>
                 </a:graphic>
-                <wp14:sizeRelH relativeFrom="margin">
-                  <wp14:pctWidth>0</wp14:pctWidth>
-                </wp14:sizeRelH>
-                <wp14:sizeRelV relativeFrom="margin">
-                  <wp14:pctHeight>0</wp14:pctHeight>
-                </wp14:sizeRelV>
               </wp:anchor>
             </w:drawing>
           </mc:Choice>
-          <mc:Fallback xmlns:a="http://schemas.openxmlformats.org/drawingml/2006/main">
+          <mc:Fallback>
             <w:pict>
-              <v:shape id="shape 11" o:spid="_x0000_s11" o:spt="32" style="position:absolute;mso-wrap-distance-left:9.0pt;mso-wrap-distance-top:0.0pt;mso-wrap-distance-right:9.0pt;mso-wrap-distance-bottom:0.0pt;z-index:251637759;o:allowoverlap:true;o:allowincell:true;mso-position-horizontal-relative:text;margin-left:238.4pt;mso-position-horizontal:absolute;mso-position-vertical-relative:text;margin-top:20.7pt;mso-position-vertical:absolute;width:3.6pt;height:78.8pt;flip:x;" coordsize="100000,100000" path="m0,0l100009,100000nfe" filled="f" strokecolor="#487BB4" strokeweight="0.75pt">
-                <v:path textboxrect="0,0,99958,100000"/>
+              <v:shapetype w14:anchorId="22E172F4" id="_x0000_t32" coordsize="21600,21600" o:spt="32" o:oned="t" path="m,l21600,21600e" filled="f">
+                <v:path arrowok="t" fillok="f" o:connecttype="none"/>
+                <o:lock v:ext="edit" shapetype="t"/>
+              </v:shapetype>
+              <v:shape id="Conector recto de flecha 70" o:spid="_x0000_s1026" type="#_x0000_t32" style="position:absolute;margin-left:241.5pt;margin-top:17.2pt;width:1.5pt;height:100.95pt;z-index:251637759;visibility:visible;mso-wrap-style:square;mso-wrap-distance-left:9pt;mso-wrap-distance-top:0;mso-wrap-distance-right:9pt;mso-wrap-distance-bottom:0;mso-position-horizontal:absolute;mso-position-horizontal-relative:text;mso-position-vertical:absolute;mso-position-vertical-relative:text" o:gfxdata="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" strokecolor="#4579b8 [3044]">
+                <v:stroke endarrow="block"/>
               </v:shape>
             </w:pict>
           </mc:Fallback>
@@ -4810,7 +4511,7 @@
         <mc:AlternateContent>
           <mc:Choice Requires="wps">
             <w:drawing>
-              <wp:anchor distT="0" distB="0" distL="114300" distR="114300" simplePos="0" relativeHeight="251666943" behindDoc="0" locked="0" layoutInCell="1" allowOverlap="1" wp14:anchorId="7E226C50" wp14:editId="09A23586">
+              <wp:anchor distT="0" distB="0" distL="114300" distR="114300" simplePos="0" relativeHeight="251666943" behindDoc="0" locked="0" layoutInCell="1" allowOverlap="1" wp14:anchorId="78D34959" wp14:editId="5CB1CF78">
                 <wp:simplePos x="0" y="0"/>
                 <wp:positionH relativeFrom="column">
                   <wp:posOffset>2513965</wp:posOffset>
@@ -4954,6 +4655,65 @@
           <w:rFonts w:ascii="Times New Roman" w:hAnsi="Times New Roman" w:cs="Times New Roman"/>
         </w:rPr>
       </w:pPr>
+      <w:r>
+        <w:rPr>
+          <w:noProof/>
+          <w:lang w:val="es-EC"/>
+        </w:rPr>
+        <w:drawing>
+          <wp:anchor distT="0" distB="0" distL="114300" distR="114300" simplePos="0" relativeHeight="251696128" behindDoc="0" locked="0" layoutInCell="1" allowOverlap="1" wp14:anchorId="2C711D6A" wp14:editId="0A8237CA">
+            <wp:simplePos x="0" y="0"/>
+            <wp:positionH relativeFrom="margin">
+              <wp:posOffset>2390775</wp:posOffset>
+            </wp:positionH>
+            <wp:positionV relativeFrom="margin">
+              <wp:posOffset>7576820</wp:posOffset>
+            </wp:positionV>
+            <wp:extent cx="1438275" cy="791845"/>
+            <wp:effectExtent l="0" t="0" r="9525" b="8255"/>
+            <wp:wrapSquare wrapText="bothSides"/>
+            <wp:docPr id="69" name="Imagen 59" descr="Resultado de imagen para node js + express"/>
+            <wp:cNvGraphicFramePr>
+              <a:graphicFrameLocks xmlns:a="http://schemas.openxmlformats.org/drawingml/2006/main" noChangeAspect="1"/>
+            </wp:cNvGraphicFramePr>
+            <a:graphic xmlns:a="http://schemas.openxmlformats.org/drawingml/2006/main">
+              <a:graphicData uri="http://schemas.openxmlformats.org/drawingml/2006/picture">
+                <pic:pic xmlns:pic="http://schemas.openxmlformats.org/drawingml/2006/picture">
+                  <pic:nvPicPr>
+                    <pic:cNvPr id="10" name="Picture 3" descr="Resultado de imagen para node js + express"/>
+                    <pic:cNvPicPr>
+                      <a:picLocks noChangeAspect="1"/>
+                    </pic:cNvPicPr>
+                  </pic:nvPicPr>
+                  <pic:blipFill>
+                    <a:blip r:embed="rId17" cstate="print">
+                      <a:extLst>
+                        <a:ext uri="{28A0092B-C50C-407E-A947-70E740481C1C}">
+                          <a14:useLocalDpi xmlns:a14="http://schemas.microsoft.com/office/drawing/2010/main" val="0"/>
+                        </a:ext>
+                      </a:extLst>
+                    </a:blip>
+                    <a:stretch/>
+                  </pic:blipFill>
+                  <pic:spPr bwMode="auto">
+                    <a:xfrm>
+                      <a:off x="0" y="0"/>
+                      <a:ext cx="1438275" cy="791845"/>
+                    </a:xfrm>
+                    <a:prstGeom prst="rect">
+                      <a:avLst/>
+                    </a:prstGeom>
+                    <a:noFill/>
+                    <a:ln>
+                      <a:noFill/>
+                    </a:ln>
+                  </pic:spPr>
+                </pic:pic>
+              </a:graphicData>
+            </a:graphic>
+          </wp:anchor>
+        </w:drawing>
+      </w:r>
     </w:p>
     <w:p>
       <w:pPr>
@@ -4985,7 +4745,7 @@
         </w:rPr>
       </w:pPr>
       <w:bookmarkStart w:id="21" w:name="_26in1rg"/>
-      <w:bookmarkStart w:id="22" w:name="_Toc33723063"/>
+      <w:bookmarkStart w:id="22" w:name="_Toc33737783"/>
       <w:bookmarkEnd w:id="21"/>
       <w:r>
         <w:rPr>
@@ -5011,7 +4771,7 @@
         <mc:AlternateContent>
           <mc:Choice Requires="wpg">
             <w:drawing>
-              <wp:anchor distT="0" distB="0" distL="114300" distR="114300" simplePos="0" relativeHeight="251680768" behindDoc="0" locked="0" layoutInCell="1" allowOverlap="1" wp14:anchorId="2EEBFDEB" wp14:editId="2E78E89A">
+              <wp:anchor distT="0" distB="0" distL="114300" distR="114300" simplePos="0" relativeHeight="251680768" behindDoc="0" locked="0" layoutInCell="1" allowOverlap="1" wp14:anchorId="40A2F06A" wp14:editId="45EDD68B">
                 <wp:simplePos x="0" y="0"/>
                 <wp:positionH relativeFrom="column">
                   <wp:posOffset>447040</wp:posOffset>
@@ -5032,7 +4792,7 @@
                         <pic:cNvPicPr/>
                       </pic:nvPicPr>
                       <pic:blipFill>
-                        <a:blip r:embed="rId17">
+                        <a:blip r:embed="rId18">
                           <a:lum/>
                         </a:blip>
                         <a:srcRect l="7756" t="8555" r="76566" b="69740"/>
@@ -5083,7 +4843,7 @@
               </v:shapetype>
               <v:shape id="_x0000_i13" o:spid="_x0000_s13" type="#_x0000_t75" style="position:absolute;mso-wrap-distance-left:9.0pt;mso-wrap-distance-top:0.0pt;mso-wrap-distance-right:9.0pt;mso-wrap-distance-bottom:0.0pt;z-index:251680768;o:allowoverlap:true;o:allowincell:true;mso-position-horizontal-relative:text;margin-left:35.2pt;mso-position-horizontal:absolute;mso-position-vertical-relative:text;margin-top:0.0pt;mso-position-vertical:absolute;width:71.2pt;height:69.8pt;">
                 <v:path textboxrect="0,0,0,0"/>
-                <v:imagedata r:id="rId18" o:title=""/>
+                <v:imagedata r:id="rId19" o:title=""/>
               </v:shape>
             </w:pict>
           </mc:Fallback>
@@ -5104,7 +4864,7 @@
         <mc:AlternateContent>
           <mc:Choice Requires="wpg">
             <w:drawing>
-              <wp:anchor distT="0" distB="0" distL="114300" distR="114300" simplePos="0" relativeHeight="251692032" behindDoc="0" locked="0" layoutInCell="1" allowOverlap="1" wp14:anchorId="6F8039AE" wp14:editId="2531AAF8">
+              <wp:anchor distT="0" distB="0" distL="114300" distR="114300" simplePos="0" relativeHeight="251692032" behindDoc="0" locked="0" layoutInCell="1" allowOverlap="1" wp14:anchorId="504C69A3" wp14:editId="1E7D7592">
                 <wp:simplePos x="0" y="0"/>
                 <wp:positionH relativeFrom="margin">
                   <wp:posOffset>2371725</wp:posOffset>
@@ -5129,7 +4889,7 @@
                         </pic:cNvPicPr>
                       </pic:nvPicPr>
                       <pic:blipFill>
-                        <a:blip r:embed="rId19"/>
+                        <a:blip r:embed="rId17"/>
                         <a:stretch/>
                       </pic:blipFill>
                       <pic:spPr bwMode="auto">
@@ -5192,7 +4952,7 @@
         <mc:AlternateContent>
           <mc:Choice Requires="wpg">
             <w:drawing>
-              <wp:anchor distT="0" distB="0" distL="114300" distR="114300" simplePos="0" relativeHeight="251660288" behindDoc="0" locked="0" layoutInCell="1" allowOverlap="1" wp14:anchorId="7D78AF27" wp14:editId="19E45AD0">
+              <wp:anchor distT="0" distB="0" distL="114300" distR="114300" simplePos="0" relativeHeight="251660288" behindDoc="0" locked="0" layoutInCell="1" allowOverlap="1" wp14:anchorId="4E143655" wp14:editId="787541FA">
                 <wp:simplePos x="0" y="0"/>
                 <wp:positionH relativeFrom="column">
                   <wp:posOffset>3857625</wp:posOffset>
@@ -5213,7 +4973,7 @@
                         <pic:cNvPicPr/>
                       </pic:nvPicPr>
                       <pic:blipFill>
-                        <a:blip r:embed="rId17">
+                        <a:blip r:embed="rId18">
                           <a:lum/>
                         </a:blip>
                         <a:srcRect l="57756" t="8555" b="62956"/>
@@ -5261,7 +5021,7 @@
               </v:shapetype>
               <v:shape id="_x0000_i15" o:spid="_x0000_s15" type="#_x0000_t75" style="position:absolute;mso-wrap-distance-left:9.0pt;mso-wrap-distance-top:0.0pt;mso-wrap-distance-right:9.0pt;mso-wrap-distance-bottom:0.0pt;z-index:251660288;o:allowoverlap:true;o:allowincell:true;mso-position-horizontal-relative:text;margin-left:303.8pt;mso-position-horizontal:absolute;mso-position-vertical-relative:text;margin-top:6.6pt;mso-position-vertical:absolute;width:192.0pt;height:91.5pt;">
                 <v:path textboxrect="0,0,0,0"/>
-                <v:imagedata r:id="rId18" o:title=""/>
+                <v:imagedata r:id="rId19" o:title=""/>
               </v:shape>
             </w:pict>
           </mc:Fallback>
@@ -5276,7 +5036,7 @@
         <mc:AlternateContent>
           <mc:Choice Requires="wpg">
             <w:drawing>
-              <wp:anchor distT="0" distB="0" distL="114300" distR="114300" simplePos="0" relativeHeight="251684864" behindDoc="0" locked="0" layoutInCell="1" allowOverlap="1" wp14:anchorId="687CA9EA" wp14:editId="118F535F">
+              <wp:anchor distT="0" distB="0" distL="114300" distR="114300" simplePos="0" relativeHeight="251684864" behindDoc="0" locked="0" layoutInCell="1" allowOverlap="1" wp14:anchorId="457111A0" wp14:editId="1DBE0011">
                 <wp:simplePos x="0" y="0"/>
                 <wp:positionH relativeFrom="column">
                   <wp:posOffset>1438275</wp:posOffset>
@@ -5347,7 +5107,7 @@
         <mc:AlternateContent>
           <mc:Choice Requires="wpg">
             <w:drawing>
-              <wp:anchor distT="0" distB="0" distL="114300" distR="114300" simplePos="0" relativeHeight="251682816" behindDoc="0" locked="0" layoutInCell="1" allowOverlap="1" wp14:anchorId="427E236D" wp14:editId="7C21E41C">
+              <wp:anchor distT="0" distB="0" distL="114300" distR="114300" simplePos="0" relativeHeight="251682816" behindDoc="0" locked="0" layoutInCell="1" allowOverlap="1" wp14:anchorId="1D1556F5" wp14:editId="56B5B31E">
                 <wp:simplePos x="0" y="0"/>
                 <wp:positionH relativeFrom="column">
                   <wp:posOffset>1866900</wp:posOffset>
@@ -5419,7 +5179,7 @@
         <mc:AlternateContent>
           <mc:Choice Requires="wpg">
             <w:drawing>
-              <wp:anchor distT="0" distB="0" distL="114300" distR="114300" simplePos="0" relativeHeight="251693056" behindDoc="0" locked="0" layoutInCell="1" allowOverlap="1" wp14:anchorId="3B390C5E" wp14:editId="169C5847">
+              <wp:anchor distT="0" distB="0" distL="114300" distR="114300" simplePos="0" relativeHeight="251693056" behindDoc="0" locked="0" layoutInCell="1" allowOverlap="1" wp14:anchorId="13A575FF" wp14:editId="4DAC60EC">
                 <wp:simplePos x="0" y="0"/>
                 <wp:positionH relativeFrom="column">
                   <wp:posOffset>1876425</wp:posOffset>
@@ -5487,7 +5247,7 @@
         <mc:AlternateContent>
           <mc:Choice Requires="wps">
             <w:drawing>
-              <wp:anchor distT="45720" distB="45720" distL="114300" distR="114300" simplePos="0" relativeHeight="251688960" behindDoc="0" locked="0" layoutInCell="1" allowOverlap="1" wp14:anchorId="06F36560" wp14:editId="4284D596">
+              <wp:anchor distT="45720" distB="45720" distL="114300" distR="114300" simplePos="0" relativeHeight="251688960" behindDoc="0" locked="0" layoutInCell="1" allowOverlap="1" wp14:anchorId="690F1ACB" wp14:editId="0383CE84">
                 <wp:simplePos x="0" y="0"/>
                 <wp:positionH relativeFrom="column">
                   <wp:posOffset>533400</wp:posOffset>
@@ -5600,7 +5360,7 @@
         <mc:AlternateContent>
           <mc:Choice Requires="wpg">
             <w:drawing>
-              <wp:anchor distT="0" distB="0" distL="114300" distR="114300" simplePos="0" relativeHeight="251681792" behindDoc="0" locked="0" layoutInCell="1" allowOverlap="1" wp14:anchorId="7D02C0CB" wp14:editId="6DAB1BC3">
+              <wp:anchor distT="0" distB="0" distL="114300" distR="114300" simplePos="0" relativeHeight="251681792" behindDoc="0" locked="0" layoutInCell="1" allowOverlap="1" wp14:anchorId="72965F96" wp14:editId="0DDE0232">
                 <wp:simplePos x="0" y="0"/>
                 <wp:positionH relativeFrom="margin">
                   <wp:posOffset>419100</wp:posOffset>
@@ -5682,7 +5442,7 @@
         <mc:AlternateContent>
           <mc:Choice Requires="wps">
             <w:drawing>
-              <wp:anchor distT="45720" distB="45720" distL="114300" distR="114300" simplePos="0" relativeHeight="251695104" behindDoc="0" locked="0" layoutInCell="1" allowOverlap="1" wp14:anchorId="5854F6F5" wp14:editId="4E92FD3B">
+              <wp:anchor distT="45720" distB="45720" distL="114300" distR="114300" simplePos="0" relativeHeight="251695104" behindDoc="0" locked="0" layoutInCell="1" allowOverlap="1" wp14:anchorId="1906DFA7" wp14:editId="37BED8F1">
                 <wp:simplePos x="0" y="0"/>
                 <wp:positionH relativeFrom="column">
                   <wp:posOffset>2809875</wp:posOffset>
@@ -5796,7 +5556,7 @@
         <mc:AlternateContent>
           <mc:Choice Requires="wpg">
             <w:drawing>
-              <wp:anchor distT="0" distB="0" distL="114300" distR="114300" simplePos="0" relativeHeight="251686912" behindDoc="0" locked="0" layoutInCell="1" allowOverlap="1" wp14:anchorId="78098D4F" wp14:editId="217EF77A">
+              <wp:anchor distT="0" distB="0" distL="114300" distR="114300" simplePos="0" relativeHeight="251686912" behindDoc="0" locked="0" layoutInCell="1" allowOverlap="1" wp14:anchorId="2F957622" wp14:editId="13E1D55D">
                 <wp:simplePos x="0" y="0"/>
                 <wp:positionH relativeFrom="column">
                   <wp:posOffset>1447800</wp:posOffset>
@@ -5874,7 +5634,7 @@
         <mc:AlternateContent>
           <mc:Choice Requires="wps">
             <w:drawing>
-              <wp:anchor distT="45720" distB="45720" distL="114300" distR="114300" simplePos="0" relativeHeight="251691008" behindDoc="0" locked="0" layoutInCell="1" allowOverlap="1" wp14:anchorId="1EE8CCD4" wp14:editId="64069BC2">
+              <wp:anchor distT="45720" distB="45720" distL="114300" distR="114300" simplePos="0" relativeHeight="251691008" behindDoc="0" locked="0" layoutInCell="1" allowOverlap="1" wp14:anchorId="59C3108C" wp14:editId="2B5EBACE">
                 <wp:simplePos x="0" y="0"/>
                 <wp:positionH relativeFrom="column">
                   <wp:posOffset>533400</wp:posOffset>
@@ -6041,16 +5801,8 @@
         <w:rPr>
           <w:rFonts w:ascii="Times New Roman" w:hAnsi="Times New Roman" w:cs="Times New Roman"/>
         </w:rPr>
-        <w:t xml:space="preserve">Servidor </w:t>
+        <w:t>Servidor KnexJS</w:t>
       </w:r>
-      <w:proofErr w:type="spellStart"/>
-      <w:r>
-        <w:rPr>
-          <w:rFonts w:ascii="Times New Roman" w:hAnsi="Times New Roman" w:cs="Times New Roman"/>
-        </w:rPr>
-        <w:t>KnexJS</w:t>
-      </w:r>
-      <w:proofErr w:type="spellEnd"/>
     </w:p>
     <w:p>
       <w:pPr>
@@ -6165,7 +5917,7 @@
         <mc:AlternateContent>
           <mc:Choice Requires="wps">
             <w:drawing>
-              <wp:anchor distT="0" distB="0" distL="114300" distR="114300" simplePos="0" relativeHeight="251662336" behindDoc="0" locked="0" layoutInCell="1" allowOverlap="1" wp14:anchorId="6C924AE6" wp14:editId="43504933">
+              <wp:anchor distT="0" distB="0" distL="114300" distR="114300" simplePos="0" relativeHeight="251662336" behindDoc="0" locked="0" layoutInCell="1" allowOverlap="1" wp14:anchorId="6C31328C" wp14:editId="366D0A2A">
                 <wp:simplePos x="0" y="0"/>
                 <wp:positionH relativeFrom="column">
                   <wp:posOffset>2465705</wp:posOffset>
@@ -6288,7 +6040,7 @@
         <mc:AlternateContent>
           <mc:Choice Requires="wpg">
             <w:drawing>
-              <wp:anchor distT="0" distB="0" distL="114300" distR="114300" simplePos="0" relativeHeight="251640832" behindDoc="0" locked="0" layoutInCell="1" allowOverlap="1" wp14:anchorId="7A14F5E0" wp14:editId="1129961A">
+              <wp:anchor distT="0" distB="0" distL="114300" distR="114300" simplePos="0" relativeHeight="251640832" behindDoc="0" locked="0" layoutInCell="1" allowOverlap="1" wp14:anchorId="102BB6EA" wp14:editId="7814F7AF">
                 <wp:simplePos x="0" y="0"/>
                 <wp:positionH relativeFrom="column">
                   <wp:posOffset>1282065</wp:posOffset>
@@ -6354,7 +6106,7 @@
         <mc:AlternateContent>
           <mc:Choice Requires="wpg">
             <w:drawing>
-              <wp:anchor distT="0" distB="0" distL="114300" distR="114300" simplePos="0" relativeHeight="251641856" behindDoc="0" locked="0" layoutInCell="1" allowOverlap="1" wp14:anchorId="03702383" wp14:editId="000F17AF">
+              <wp:anchor distT="0" distB="0" distL="114300" distR="114300" simplePos="0" relativeHeight="251641856" behindDoc="0" locked="0" layoutInCell="1" allowOverlap="1" wp14:anchorId="576EFC1E" wp14:editId="57CAFB5D">
                 <wp:simplePos x="0" y="0"/>
                 <wp:positionH relativeFrom="column">
                   <wp:posOffset>1282065</wp:posOffset>
@@ -6420,7 +6172,7 @@
         <mc:AlternateContent>
           <mc:Choice Requires="wpg">
             <w:drawing>
-              <wp:anchor distT="0" distB="0" distL="114300" distR="114300" simplePos="0" relativeHeight="251642880" behindDoc="0" locked="0" layoutInCell="1" allowOverlap="1" wp14:anchorId="5E0C45CD" wp14:editId="17DEB047">
+              <wp:anchor distT="0" distB="0" distL="114300" distR="114300" simplePos="0" relativeHeight="251642880" behindDoc="0" locked="0" layoutInCell="1" allowOverlap="1" wp14:anchorId="211A1147" wp14:editId="00159941">
                 <wp:simplePos x="0" y="0"/>
                 <wp:positionH relativeFrom="column">
                   <wp:posOffset>1282065</wp:posOffset>
@@ -6486,7 +6238,7 @@
         <mc:AlternateContent>
           <mc:Choice Requires="wpg">
             <w:drawing>
-              <wp:anchor distT="0" distB="0" distL="114300" distR="114300" simplePos="0" relativeHeight="251643904" behindDoc="0" locked="0" layoutInCell="1" allowOverlap="1" wp14:anchorId="551D5CFF" wp14:editId="62858E3B">
+              <wp:anchor distT="0" distB="0" distL="114300" distR="114300" simplePos="0" relativeHeight="251643904" behindDoc="0" locked="0" layoutInCell="1" allowOverlap="1" wp14:anchorId="57A4F887" wp14:editId="6EDF296F">
                 <wp:simplePos x="0" y="0"/>
                 <wp:positionH relativeFrom="column">
                   <wp:posOffset>1282065</wp:posOffset>
@@ -6559,7 +6311,7 @@
         <mc:AlternateContent>
           <mc:Choice Requires="wps">
             <w:drawing>
-              <wp:anchor distT="0" distB="0" distL="114300" distR="114300" simplePos="0" relativeHeight="251663360" behindDoc="0" locked="0" layoutInCell="1" allowOverlap="1" wp14:anchorId="38AE6758" wp14:editId="15BF62C1">
+              <wp:anchor distT="0" distB="0" distL="114300" distR="114300" simplePos="0" relativeHeight="251663360" behindDoc="0" locked="0" layoutInCell="1" allowOverlap="1" wp14:anchorId="02457F5D" wp14:editId="3F33C5F6">
                 <wp:simplePos x="0" y="0"/>
                 <wp:positionH relativeFrom="column">
                   <wp:posOffset>2632710</wp:posOffset>
@@ -6694,7 +6446,7 @@
         <mc:AlternateContent>
           <mc:Choice Requires="wpg">
             <w:drawing>
-              <wp:anchor distT="0" distB="0" distL="114300" distR="114300" simplePos="0" relativeHeight="251661312" behindDoc="0" locked="0" layoutInCell="1" allowOverlap="1" wp14:anchorId="6A3C3A09" wp14:editId="238B66C1">
+              <wp:anchor distT="0" distB="0" distL="114300" distR="114300" simplePos="0" relativeHeight="251661312" behindDoc="0" locked="0" layoutInCell="1" allowOverlap="1" wp14:anchorId="403E4A88" wp14:editId="30BE1DEC">
                 <wp:simplePos x="0" y="0"/>
                 <wp:positionH relativeFrom="column">
                   <wp:posOffset>28575</wp:posOffset>
@@ -6794,7 +6546,7 @@
         <mc:AlternateContent>
           <mc:Choice Requires="wps">
             <w:drawing>
-              <wp:anchor distT="0" distB="0" distL="114300" distR="114300" simplePos="0" relativeHeight="251664384" behindDoc="0" locked="0" layoutInCell="1" allowOverlap="1" wp14:anchorId="35F1BAC7" wp14:editId="159734C5">
+              <wp:anchor distT="0" distB="0" distL="114300" distR="114300" simplePos="0" relativeHeight="251664384" behindDoc="0" locked="0" layoutInCell="1" allowOverlap="1" wp14:anchorId="088EAA66" wp14:editId="642BBF5A">
                 <wp:simplePos x="0" y="0"/>
                 <wp:positionH relativeFrom="column">
                   <wp:posOffset>2466975</wp:posOffset>
@@ -6935,7 +6687,7 @@
         <mc:AlternateContent>
           <mc:Choice Requires="wps">
             <w:drawing>
-              <wp:anchor distT="0" distB="0" distL="114300" distR="114300" simplePos="0" relativeHeight="251666432" behindDoc="0" locked="0" layoutInCell="1" allowOverlap="1" wp14:anchorId="64D02030" wp14:editId="1F6FBB3D">
+              <wp:anchor distT="0" distB="0" distL="114300" distR="114300" simplePos="0" relativeHeight="251666432" behindDoc="0" locked="0" layoutInCell="1" allowOverlap="1" wp14:anchorId="7D58D7A7" wp14:editId="54561A74">
                 <wp:simplePos x="0" y="0"/>
                 <wp:positionH relativeFrom="column">
                   <wp:posOffset>171450</wp:posOffset>
@@ -7040,7 +6792,7 @@
         <mc:AlternateContent>
           <mc:Choice Requires="wps">
             <w:drawing>
-              <wp:anchor distT="0" distB="0" distL="114300" distR="114300" simplePos="0" relativeHeight="251665408" behindDoc="0" locked="0" layoutInCell="1" allowOverlap="1" wp14:anchorId="1C6ED8EC" wp14:editId="63848D54">
+              <wp:anchor distT="0" distB="0" distL="114300" distR="114300" simplePos="0" relativeHeight="251665408" behindDoc="0" locked="0" layoutInCell="1" allowOverlap="1" wp14:anchorId="0641A67E" wp14:editId="1F9CD4CA">
                 <wp:simplePos x="0" y="0"/>
                 <wp:positionH relativeFrom="column">
                   <wp:posOffset>2523490</wp:posOffset>
@@ -7187,7 +6939,7 @@
         <mc:AlternateContent>
           <mc:Choice Requires="wps">
             <w:drawing>
-              <wp:anchor distT="0" distB="0" distL="114300" distR="114300" simplePos="0" relativeHeight="251668480" behindDoc="0" locked="0" layoutInCell="1" allowOverlap="1" wp14:anchorId="6F2EC72C" wp14:editId="709BE642">
+              <wp:anchor distT="0" distB="0" distL="114300" distR="114300" simplePos="0" relativeHeight="251668480" behindDoc="0" locked="0" layoutInCell="1" allowOverlap="1" wp14:anchorId="5E9C18E1" wp14:editId="2573653A">
                 <wp:simplePos x="0" y="0"/>
                 <wp:positionH relativeFrom="column">
                   <wp:posOffset>2466975</wp:posOffset>
@@ -7350,7 +7102,7 @@
         <mc:AlternateContent>
           <mc:Choice Requires="wpg">
             <w:drawing>
-              <wp:anchor distT="0" distB="0" distL="114300" distR="114300" simplePos="0" relativeHeight="251675648" behindDoc="0" locked="0" layoutInCell="1" allowOverlap="1" wp14:anchorId="27DD54CF" wp14:editId="710B5327">
+              <wp:anchor distT="0" distB="0" distL="114300" distR="114300" simplePos="0" relativeHeight="251675648" behindDoc="0" locked="0" layoutInCell="1" allowOverlap="1" wp14:anchorId="56FF34B7" wp14:editId="179637BC">
                 <wp:simplePos x="0" y="0"/>
                 <wp:positionH relativeFrom="column">
                   <wp:posOffset>1282065</wp:posOffset>
@@ -7416,7 +7168,7 @@
         <mc:AlternateContent>
           <mc:Choice Requires="wpg">
             <w:drawing>
-              <wp:anchor distT="0" distB="0" distL="114300" distR="114300" simplePos="0" relativeHeight="251674624" behindDoc="0" locked="0" layoutInCell="1" allowOverlap="1" wp14:anchorId="5A81E3B8" wp14:editId="440A010E">
+              <wp:anchor distT="0" distB="0" distL="114300" distR="114300" simplePos="0" relativeHeight="251674624" behindDoc="0" locked="0" layoutInCell="1" allowOverlap="1" wp14:anchorId="78E4E64F" wp14:editId="00645BB1">
                 <wp:simplePos x="0" y="0"/>
                 <wp:positionH relativeFrom="column">
                   <wp:posOffset>1282065</wp:posOffset>
@@ -7482,7 +7234,7 @@
         <mc:AlternateContent>
           <mc:Choice Requires="wpg">
             <w:drawing>
-              <wp:anchor distT="0" distB="0" distL="114300" distR="114300" simplePos="0" relativeHeight="251673600" behindDoc="0" locked="0" layoutInCell="1" allowOverlap="1" wp14:anchorId="4ED74F8D" wp14:editId="3513A96B">
+              <wp:anchor distT="0" distB="0" distL="114300" distR="114300" simplePos="0" relativeHeight="251673600" behindDoc="0" locked="0" layoutInCell="1" allowOverlap="1" wp14:anchorId="251E3380" wp14:editId="12AA70B3">
                 <wp:simplePos x="0" y="0"/>
                 <wp:positionH relativeFrom="column">
                   <wp:posOffset>1282065</wp:posOffset>
@@ -7548,7 +7300,7 @@
         <mc:AlternateContent>
           <mc:Choice Requires="wpg">
             <w:drawing>
-              <wp:anchor distT="0" distB="0" distL="114300" distR="114300" simplePos="0" relativeHeight="251672576" behindDoc="0" locked="0" layoutInCell="1" allowOverlap="1" wp14:anchorId="4E573581" wp14:editId="02AC6238">
+              <wp:anchor distT="0" distB="0" distL="114300" distR="114300" simplePos="0" relativeHeight="251672576" behindDoc="0" locked="0" layoutInCell="1" allowOverlap="1" wp14:anchorId="2FB2318F" wp14:editId="62240D12">
                 <wp:simplePos x="0" y="0"/>
                 <wp:positionH relativeFrom="column">
                   <wp:posOffset>1282065</wp:posOffset>
@@ -7622,7 +7374,7 @@
         <mc:AlternateContent>
           <mc:Choice Requires="wps">
             <w:drawing>
-              <wp:anchor distT="0" distB="0" distL="114300" distR="114300" simplePos="0" relativeHeight="251669504" behindDoc="0" locked="0" layoutInCell="1" allowOverlap="1" wp14:anchorId="2A40B558" wp14:editId="0F79B0E3">
+              <wp:anchor distT="0" distB="0" distL="114300" distR="114300" simplePos="0" relativeHeight="251669504" behindDoc="0" locked="0" layoutInCell="1" allowOverlap="1" wp14:anchorId="1C164861" wp14:editId="1DE366BD">
                 <wp:simplePos x="0" y="0"/>
                 <wp:positionH relativeFrom="column">
                   <wp:posOffset>2571750</wp:posOffset>
@@ -7737,7 +7489,7 @@
         <mc:AlternateContent>
           <mc:Choice Requires="wps">
             <w:drawing>
-              <wp:anchor distT="0" distB="0" distL="114300" distR="114300" simplePos="0" relativeHeight="251671552" behindDoc="0" locked="0" layoutInCell="1" allowOverlap="1" wp14:anchorId="4A83BC9F" wp14:editId="3AE7F688">
+              <wp:anchor distT="0" distB="0" distL="114300" distR="114300" simplePos="0" relativeHeight="251671552" behindDoc="0" locked="0" layoutInCell="1" allowOverlap="1" wp14:anchorId="37E92EA9" wp14:editId="07AFE69C">
                 <wp:simplePos x="0" y="0"/>
                 <wp:positionH relativeFrom="column">
                   <wp:posOffset>2524125</wp:posOffset>
@@ -7852,7 +7604,7 @@
         <mc:AlternateContent>
           <mc:Choice Requires="wps">
             <w:drawing>
-              <wp:anchor distT="0" distB="0" distL="114300" distR="114300" simplePos="0" relativeHeight="251670528" behindDoc="0" locked="0" layoutInCell="1" allowOverlap="1" wp14:anchorId="6FE97FEB" wp14:editId="6BDD4345">
+              <wp:anchor distT="0" distB="0" distL="114300" distR="114300" simplePos="0" relativeHeight="251670528" behindDoc="0" locked="0" layoutInCell="1" allowOverlap="1" wp14:anchorId="022EA0A7" wp14:editId="51D5E010">
                 <wp:simplePos x="0" y="0"/>
                 <wp:positionH relativeFrom="column">
                   <wp:posOffset>2466975</wp:posOffset>
@@ -7967,7 +7719,7 @@
         <mc:AlternateContent>
           <mc:Choice Requires="wps">
             <w:drawing>
-              <wp:anchor distT="0" distB="0" distL="114300" distR="114300" simplePos="0" relativeHeight="251678720" behindDoc="0" locked="0" layoutInCell="1" allowOverlap="1" wp14:anchorId="226A934C" wp14:editId="6DA18D5E">
+              <wp:anchor distT="0" distB="0" distL="114300" distR="114300" simplePos="0" relativeHeight="251678720" behindDoc="0" locked="0" layoutInCell="1" allowOverlap="1" wp14:anchorId="1501A4E7" wp14:editId="7B1FE949">
                 <wp:simplePos x="0" y="0"/>
                 <wp:positionH relativeFrom="column">
                   <wp:posOffset>167005</wp:posOffset>
@@ -8072,7 +7824,7 @@
         <mc:AlternateContent>
           <mc:Choice Requires="wpg">
             <w:drawing>
-              <wp:anchor distT="0" distB="0" distL="114300" distR="114300" simplePos="0" relativeHeight="251667456" behindDoc="0" locked="0" layoutInCell="1" allowOverlap="1" wp14:anchorId="69B94948" wp14:editId="043D2BFF">
+              <wp:anchor distT="0" distB="0" distL="114300" distR="114300" simplePos="0" relativeHeight="251667456" behindDoc="0" locked="0" layoutInCell="1" allowOverlap="1" wp14:anchorId="12459EA4" wp14:editId="13E3BCA4">
                 <wp:simplePos x="0" y="0"/>
                 <wp:positionH relativeFrom="column">
                   <wp:posOffset>28575</wp:posOffset>
@@ -8226,7 +7978,7 @@
         </w:rPr>
       </w:pPr>
       <w:bookmarkStart w:id="25" w:name="_35nkun2"/>
-      <w:bookmarkStart w:id="26" w:name="_Toc33723064"/>
+      <w:bookmarkStart w:id="26" w:name="_Toc33737784"/>
       <w:bookmarkEnd w:id="25"/>
       <w:r>
         <w:rPr>
@@ -8252,7 +8004,7 @@
         <mc:AlternateContent>
           <mc:Choice Requires="wpg">
             <w:drawing>
-              <wp:inline distT="0" distB="0" distL="0" distR="0" wp14:anchorId="39CD8B23" wp14:editId="1D5F8BB8">
+              <wp:inline distT="0" distB="0" distL="0" distR="0" wp14:anchorId="22C8A8DC" wp14:editId="0702CC21">
                 <wp:extent cx="5772150" cy="4074795"/>
                 <wp:effectExtent l="0" t="0" r="0" b="1905"/>
                 <wp:docPr id="45" name="Imagen 3"/>
@@ -8329,7 +8081,7 @@
         <mc:AlternateContent>
           <mc:Choice Requires="wpg">
             <w:drawing>
-              <wp:inline distT="0" distB="0" distL="0" distR="0" wp14:anchorId="757FC8B0" wp14:editId="424306A4">
+              <wp:inline distT="0" distB="0" distL="0" distR="0" wp14:anchorId="115DB70D" wp14:editId="534435E1">
                 <wp:extent cx="5772150" cy="4080510"/>
                 <wp:effectExtent l="0" t="0" r="0" b="0"/>
                 <wp:docPr id="46" name="Imagen 4"/>
@@ -8396,11 +8148,10 @@
         <w:pStyle w:val="Ttulo3"/>
         <w:rPr>
           <w:rFonts w:ascii="Times New Roman" w:hAnsi="Times New Roman" w:cs="Times New Roman"/>
-          <w:lang w:val="es-EC"/>
         </w:rPr>
       </w:pPr>
       <w:bookmarkStart w:id="27" w:name="_1ksv4uv"/>
-      <w:bookmarkStart w:id="28" w:name="_Toc33723065"/>
+      <w:bookmarkStart w:id="28" w:name="_Toc33737785"/>
       <w:bookmarkEnd w:id="27"/>
       <w:r>
         <w:rPr>
@@ -8411,120 +8162,86 @@
       </w:r>
       <w:bookmarkEnd w:id="28"/>
     </w:p>
-    <w:bookmarkStart w:id="29" w:name="_Toc33626971"/>
-    <w:bookmarkStart w:id="30" w:name="_Toc14"/>
-    <w:bookmarkStart w:id="31" w:name="_Toc33723000"/>
-    <w:bookmarkStart w:id="32" w:name="_Toc33723066"/>
     <w:p>
-      <w:pPr>
-        <w:pStyle w:val="Ttulo3"/>
-        <w:rPr>
-          <w:rFonts w:ascii="Times New Roman" w:hAnsi="Times New Roman" w:cs="Times New Roman"/>
-        </w:rPr>
-      </w:pPr>
       <w:r>
         <w:rPr>
           <w:rFonts w:ascii="Times New Roman" w:hAnsi="Times New Roman" w:cs="Times New Roman"/>
-          <w:b w:val="0"/>
           <w:noProof/>
           <w:lang w:val="es-EC"/>
         </w:rPr>
-        <mc:AlternateContent>
-          <mc:Choice Requires="wpg">
-            <w:drawing>
-              <wp:inline distT="0" distB="0" distL="0" distR="0" wp14:anchorId="2062A16A" wp14:editId="02D71F33">
-                <wp:extent cx="5772150" cy="4463415"/>
-                <wp:effectExtent l="0" t="0" r="0" b="0"/>
-                <wp:docPr id="47" name="Imagen 2"/>
-                <wp:cNvGraphicFramePr>
-                  <a:graphicFrameLocks xmlns:a="http://schemas.openxmlformats.org/drawingml/2006/main" noChangeAspect="1"/>
-                </wp:cNvGraphicFramePr>
-                <a:graphic xmlns:a="http://schemas.openxmlformats.org/drawingml/2006/main">
-                  <a:graphicData uri="http://schemas.openxmlformats.org/drawingml/2006/picture">
-                    <pic:pic xmlns:pic="http://schemas.openxmlformats.org/drawingml/2006/picture">
-                      <pic:nvPicPr>
-                        <pic:cNvPr id="17" name="diagrama_clase_v0.2.png"/>
-                        <pic:cNvPicPr>
-                          <a:picLocks noChangeAspect="1"/>
-                        </pic:cNvPicPr>
-                      </pic:nvPicPr>
-                      <pic:blipFill>
-                        <a:blip r:embed="rId29"/>
-                        <a:stretch/>
-                      </pic:blipFill>
-                      <pic:spPr bwMode="auto">
-                        <a:xfrm>
-                          <a:off x="0" y="0"/>
-                          <a:ext cx="5772150" cy="4463415"/>
-                        </a:xfrm>
-                        <a:prstGeom prst="rect">
-                          <a:avLst/>
-                        </a:prstGeom>
-                      </pic:spPr>
-                    </pic:pic>
-                  </a:graphicData>
-                </a:graphic>
-              </wp:inline>
-            </w:drawing>
-          </mc:Choice>
-          <mc:Fallback xmlns:a="http://schemas.openxmlformats.org/drawingml/2006/main">
-            <w:pict>
-              <v:shapetype type="#_x0000_t75" o:spt="75" coordsize="21600,21600" o:preferrelative="t" path="m@4@5l@4@11@9@11@9@5xe">
-                <v:formulas>
-                  <v:f eqn="if lineDrawn pixelLineWidth 0"/>
-                  <v:f eqn="sum @0 1 0"/>
-                  <v:f eqn="sum 0 0 @1"/>
-                  <v:f eqn="prod @2 1 2"/>
-                  <v:f eqn="prod @3 21600 pixelWidth"/>
-                  <v:f eqn="prod @3 21600 pixelHeight"/>
-                  <v:f eqn="sum @0 0 1"/>
-                  <v:f eqn="prod @6 1 2"/>
-                  <v:f eqn="prod @7 21600 pixelWidth"/>
-                  <v:f eqn="sum @8 21600 0"/>
-                  <v:f eqn="prod @7 21600 pixelHeight"/>
-                  <v:f eqn="sum @10 21600 0"/>
-                </v:formulas>
-              </v:shapetype>
-              <v:shape id="_x0000_i46" o:spid="_x0000_s46" type="#_x0000_t75" style="mso-wrap-distance-left:0.0pt;mso-wrap-distance-top:0.0pt;mso-wrap-distance-right:0.0pt;mso-wrap-distance-bottom:0.0pt;width:454.5pt;height:351.4pt;" stroked="false">
-                <v:path textboxrect="0,0,0,0"/>
-                <v:imagedata r:id="rId30" o:title=""/>
-              </v:shape>
-            </w:pict>
-          </mc:Fallback>
-        </mc:AlternateContent>
+        <w:drawing>
+          <wp:inline distT="0" distB="0" distL="0" distR="0" wp14:anchorId="7AD3CF81" wp14:editId="2ACC6EBE">
+            <wp:extent cx="5772150" cy="3049529"/>
+            <wp:effectExtent l="0" t="0" r="0" b="0"/>
+            <wp:docPr id="72" name="Imagen 72"/>
+            <wp:cNvGraphicFramePr>
+              <a:graphicFrameLocks xmlns:a="http://schemas.openxmlformats.org/drawingml/2006/main" noChangeAspect="1"/>
+            </wp:cNvGraphicFramePr>
+            <a:graphic xmlns:a="http://schemas.openxmlformats.org/drawingml/2006/main">
+              <a:graphicData uri="http://schemas.openxmlformats.org/drawingml/2006/picture">
+                <pic:pic xmlns:pic="http://schemas.openxmlformats.org/drawingml/2006/picture">
+                  <pic:nvPicPr>
+                    <pic:cNvPr id="72" name="diagrama_clase_v1.0.png"/>
+                    <pic:cNvPicPr/>
+                  </pic:nvPicPr>
+                  <pic:blipFill>
+                    <a:blip r:embed="rId29">
+                      <a:extLst>
+                        <a:ext uri="{28A0092B-C50C-407E-A947-70E740481C1C}">
+                          <a14:useLocalDpi xmlns:a14="http://schemas.microsoft.com/office/drawing/2010/main" val="0"/>
+                        </a:ext>
+                      </a:extLst>
+                    </a:blip>
+                    <a:stretch>
+                      <a:fillRect/>
+                    </a:stretch>
+                  </pic:blipFill>
+                  <pic:spPr>
+                    <a:xfrm>
+                      <a:off x="0" y="0"/>
+                      <a:ext cx="5772150" cy="3049529"/>
+                    </a:xfrm>
+                    <a:prstGeom prst="rect">
+                      <a:avLst/>
+                    </a:prstGeom>
+                  </pic:spPr>
+                </pic:pic>
+              </a:graphicData>
+            </a:graphic>
+          </wp:inline>
+        </w:drawing>
       </w:r>
+    </w:p>
+    <w:p/>
+    <w:p/>
+    <w:p/>
+    <w:p/>
+    <w:p/>
+    <w:p/>
+    <w:p/>
+    <w:p/>
+    <w:p/>
+    <w:p>
+      <w:pPr>
+        <w:pStyle w:val="Ttulo3"/>
+        <w:rPr>
+          <w:rFonts w:ascii="Times New Roman" w:hAnsi="Times New Roman" w:cs="Times New Roman"/>
+        </w:rPr>
+      </w:pPr>
+      <w:bookmarkStart w:id="29" w:name="_44sinio"/>
+      <w:bookmarkStart w:id="30" w:name="_Toc33737786"/>
       <w:bookmarkEnd w:id="29"/>
-      <w:bookmarkEnd w:id="31"/>
-      <w:bookmarkEnd w:id="32"/>
       <w:r>
         <w:rPr>
           <w:rFonts w:ascii="Times New Roman" w:hAnsi="Times New Roman" w:cs="Times New Roman"/>
         </w:rPr>
-        <w:br w:type="page"/>
+        <w:lastRenderedPageBreak/>
+        <w:t>3.2 Herramientas utilizadas</w:t>
       </w:r>
       <w:bookmarkEnd w:id="30"/>
     </w:p>
     <w:p>
       <w:pPr>
-        <w:pStyle w:val="Ttulo3"/>
-        <w:rPr>
-          <w:rFonts w:ascii="Times New Roman" w:hAnsi="Times New Roman" w:cs="Times New Roman"/>
-        </w:rPr>
-      </w:pPr>
-      <w:bookmarkStart w:id="33" w:name="_44sinio"/>
-      <w:bookmarkStart w:id="34" w:name="_Toc33723067"/>
-      <w:bookmarkEnd w:id="33"/>
-      <w:r>
-        <w:rPr>
-          <w:rFonts w:ascii="Times New Roman" w:hAnsi="Times New Roman" w:cs="Times New Roman"/>
-        </w:rPr>
-        <w:lastRenderedPageBreak/>
-        <w:t>3.2 Herramientas utilizadas</w:t>
-      </w:r>
-      <w:bookmarkEnd w:id="34"/>
-    </w:p>
-    <w:p>
-      <w:pPr>
         <w:rPr>
           <w:rFonts w:ascii="Times New Roman" w:hAnsi="Times New Roman" w:cs="Times New Roman"/>
           <w:lang w:val="en-US"/>
@@ -8539,7 +8256,7 @@
         <mc:AlternateContent>
           <mc:Choice Requires="wpg">
             <w:drawing>
-              <wp:inline distT="0" distB="0" distL="0" distR="0" wp14:anchorId="11D4AA24" wp14:editId="268FECEA">
+              <wp:inline distT="0" distB="0" distL="0" distR="0" wp14:anchorId="7FC131A2" wp14:editId="319A000D">
                 <wp:extent cx="1543050" cy="1543050"/>
                 <wp:effectExtent l="0" t="0" r="0" b="0"/>
                 <wp:docPr id="48" name="Imagen 3" descr="Resultado de imagen para javascript"/>
@@ -8556,7 +8273,7 @@
                         </pic:cNvPicPr>
                       </pic:nvPicPr>
                       <pic:blipFill>
-                        <a:blip r:embed="rId31"/>
+                        <a:blip r:embed="rId30"/>
                         <a:stretch/>
                       </pic:blipFill>
                       <pic:spPr bwMode="auto">
@@ -8620,7 +8337,7 @@
         <mc:AlternateContent>
           <mc:Choice Requires="wpg">
             <w:drawing>
-              <wp:inline distT="0" distB="0" distL="0" distR="0" wp14:anchorId="7A80A293" wp14:editId="33E9CBE0">
+              <wp:inline distT="0" distB="0" distL="0" distR="0" wp14:anchorId="7C00B149" wp14:editId="419E310F">
                 <wp:extent cx="1666875" cy="1514038"/>
                 <wp:effectExtent l="0" t="0" r="0" b="0"/>
                 <wp:docPr id="49" name="Imagen 4" descr="Resultado de imagen para postgres"/>
@@ -8694,7 +8411,7 @@
         <mc:AlternateContent>
           <mc:Choice Requires="wpg">
             <w:drawing>
-              <wp:inline distT="0" distB="0" distL="0" distR="0" wp14:anchorId="2B3F2E90" wp14:editId="31EA0A27">
+              <wp:inline distT="0" distB="0" distL="0" distR="0" wp14:anchorId="6CCCE9E2" wp14:editId="0C35705A">
                 <wp:extent cx="1419225" cy="1413432"/>
                 <wp:effectExtent l="0" t="0" r="0" b="0"/>
                 <wp:docPr id="50" name="Imagen 8" descr="Resultado de imagen para visual code studio"/>
@@ -8775,7 +8492,7 @@
         <mc:AlternateContent>
           <mc:Choice Requires="wpg">
             <w:drawing>
-              <wp:inline distT="0" distB="0" distL="0" distR="0" wp14:anchorId="7A944AB6" wp14:editId="26033270">
+              <wp:inline distT="0" distB="0" distL="0" distR="0" wp14:anchorId="7923D9E0" wp14:editId="6F6A5484">
                 <wp:extent cx="4120443" cy="1390650"/>
                 <wp:effectExtent l="0" t="0" r="0" b="0"/>
                 <wp:docPr id="51" name="Imagen 54" descr="Imagen relacionada"/>
@@ -8854,7 +8571,7 @@
         <mc:AlternateContent>
           <mc:Choice Requires="wpg">
             <w:drawing>
-              <wp:inline distT="0" distB="0" distL="0" distR="0" wp14:anchorId="63B2B226" wp14:editId="5969563C">
+              <wp:inline distT="0" distB="0" distL="0" distR="0" wp14:anchorId="5D394CC1" wp14:editId="7A426B3D">
                 <wp:extent cx="4390390" cy="1714500"/>
                 <wp:effectExtent l="0" t="0" r="0" b="0"/>
                 <wp:docPr id="52" name="Imagen 193" descr="Resultado de imagen para jsx"/>
@@ -8937,7 +8654,7 @@
         <mc:AlternateContent>
           <mc:Choice Requires="wpg">
             <w:drawing>
-              <wp:inline distT="0" distB="0" distL="0" distR="0" wp14:anchorId="391E345B" wp14:editId="56CB6ADD">
+              <wp:inline distT="0" distB="0" distL="0" distR="0" wp14:anchorId="61190F46" wp14:editId="196BE40C">
                 <wp:extent cx="3543300" cy="1285875"/>
                 <wp:effectExtent l="19050" t="0" r="0" b="0"/>
                 <wp:docPr id="53" name="23 Imagen" descr="descarga.png"/>
@@ -9012,7 +8729,7 @@
         <mc:AlternateContent>
           <mc:Choice Requires="wpg">
             <w:drawing>
-              <wp:inline distT="0" distB="0" distL="0" distR="0" wp14:anchorId="54CF7806" wp14:editId="363C72EB">
+              <wp:inline distT="0" distB="0" distL="0" distR="0" wp14:anchorId="5B185E40" wp14:editId="50E49870">
                 <wp:extent cx="2600325" cy="1431960"/>
                 <wp:effectExtent l="0" t="0" r="0" b="0"/>
                 <wp:docPr id="54" name="Imagen 63" descr="Resultado de imagen para node js + express"/>
@@ -9029,7 +8746,7 @@
                         </pic:cNvPicPr>
                       </pic:nvPicPr>
                       <pic:blipFill>
-                        <a:blip r:embed="rId19"/>
+                        <a:blip r:embed="rId17"/>
                         <a:stretch/>
                       </pic:blipFill>
                       <pic:spPr bwMode="auto">
@@ -9099,16 +8816,16 @@
           <w:rFonts w:ascii="Times New Roman" w:hAnsi="Times New Roman" w:cs="Times New Roman"/>
         </w:rPr>
       </w:pPr>
-      <w:bookmarkStart w:id="35" w:name="_2jxsxqh"/>
-      <w:bookmarkStart w:id="36" w:name="_Toc33723068"/>
-      <w:bookmarkEnd w:id="35"/>
+      <w:bookmarkStart w:id="31" w:name="_2jxsxqh"/>
+      <w:bookmarkStart w:id="32" w:name="_Toc33737787"/>
+      <w:bookmarkEnd w:id="31"/>
       <w:r>
         <w:rPr>
           <w:rFonts w:ascii="Times New Roman" w:hAnsi="Times New Roman" w:cs="Times New Roman"/>
         </w:rPr>
         <w:t>4. Conclusiones</w:t>
       </w:r>
-      <w:bookmarkEnd w:id="36"/>
+      <w:bookmarkEnd w:id="32"/>
     </w:p>
     <w:p>
       <w:pPr>
@@ -9190,71 +8907,39 @@
     </w:p>
     <w:p>
       <w:pPr>
-        <w:pStyle w:val="Prrafodelista"/>
-        <w:rPr>
-          <w:rFonts w:ascii="Times New Roman" w:hAnsi="Times New Roman" w:cs="Times New Roman"/>
-        </w:rPr>
-      </w:pPr>
+        <w:pStyle w:val="Ttulo1"/>
+        <w:rPr>
+          <w:rFonts w:ascii="Times New Roman" w:hAnsi="Times New Roman" w:cs="Times New Roman"/>
+        </w:rPr>
+      </w:pPr>
+      <w:bookmarkStart w:id="33" w:name="_z337ya"/>
+      <w:bookmarkStart w:id="34" w:name="_Toc33737788"/>
+      <w:bookmarkEnd w:id="33"/>
+      <w:r>
+        <w:rPr>
+          <w:rFonts w:ascii="Times New Roman" w:hAnsi="Times New Roman" w:cs="Times New Roman"/>
+        </w:rPr>
+        <w:t>Anexos</w:t>
+      </w:r>
+      <w:bookmarkEnd w:id="34"/>
     </w:p>
     <w:p>
       <w:pPr>
-        <w:pStyle w:val="Prrafodelista"/>
-        <w:rPr>
-          <w:rFonts w:ascii="Times New Roman" w:hAnsi="Times New Roman" w:cs="Times New Roman"/>
-        </w:rPr>
-      </w:pPr>
-    </w:p>
-    <w:p>
-      <w:pPr>
-        <w:pStyle w:val="Prrafodelista"/>
-        <w:rPr>
-          <w:rFonts w:ascii="Times New Roman" w:hAnsi="Times New Roman" w:cs="Times New Roman"/>
-        </w:rPr>
-      </w:pPr>
-    </w:p>
-    <w:p>
-      <w:pPr>
-        <w:pStyle w:val="Prrafodelista"/>
-        <w:rPr>
-          <w:rFonts w:ascii="Times New Roman" w:hAnsi="Times New Roman" w:cs="Times New Roman"/>
-        </w:rPr>
-      </w:pPr>
-    </w:p>
-    <w:p>
-      <w:pPr>
-        <w:pStyle w:val="Ttulo1"/>
-        <w:rPr>
-          <w:rFonts w:ascii="Times New Roman" w:hAnsi="Times New Roman" w:cs="Times New Roman"/>
-        </w:rPr>
-      </w:pPr>
-      <w:bookmarkStart w:id="37" w:name="_z337ya"/>
-      <w:bookmarkStart w:id="38" w:name="_Toc33723069"/>
-      <w:bookmarkEnd w:id="37"/>
-      <w:r>
-        <w:rPr>
-          <w:rFonts w:ascii="Times New Roman" w:hAnsi="Times New Roman" w:cs="Times New Roman"/>
-        </w:rPr>
-        <w:t>Anexos</w:t>
-      </w:r>
-      <w:bookmarkEnd w:id="38"/>
-    </w:p>
-    <w:p>
-      <w:pPr>
         <w:pStyle w:val="Ttulo2"/>
         <w:rPr>
           <w:rFonts w:ascii="Times New Roman" w:hAnsi="Times New Roman" w:cs="Times New Roman"/>
         </w:rPr>
       </w:pPr>
-      <w:bookmarkStart w:id="39" w:name="_3j2qqm3"/>
-      <w:bookmarkStart w:id="40" w:name="_Toc33723070"/>
-      <w:bookmarkEnd w:id="39"/>
+      <w:bookmarkStart w:id="35" w:name="_3j2qqm3"/>
+      <w:bookmarkStart w:id="36" w:name="_Toc33737789"/>
+      <w:bookmarkEnd w:id="35"/>
       <w:r>
         <w:rPr>
           <w:rFonts w:ascii="Times New Roman" w:hAnsi="Times New Roman" w:cs="Times New Roman"/>
         </w:rPr>
         <w:t>Anexo I.  Captura de pantallas de sistema funcionando</w:t>
       </w:r>
-      <w:bookmarkEnd w:id="40"/>
+      <w:bookmarkEnd w:id="36"/>
     </w:p>
     <w:p>
       <w:pPr>
@@ -9269,11 +8954,28 @@
       <w:r>
         <w:rPr>
           <w:rFonts w:ascii="Times New Roman" w:hAnsi="Times New Roman" w:cs="Times New Roman"/>
+        </w:rPr>
+        <w:t>Administrador Web</w:t>
+      </w:r>
+    </w:p>
+    <w:p>
+      <w:pPr>
+        <w:tabs>
+          <w:tab w:val="right" w:pos="9498"/>
+        </w:tabs>
+        <w:spacing w:after="0"/>
+        <w:rPr>
+          <w:rFonts w:ascii="Times New Roman" w:hAnsi="Times New Roman" w:cs="Times New Roman"/>
+        </w:rPr>
+      </w:pPr>
+      <w:r>
+        <w:rPr>
+          <w:rFonts w:ascii="Times New Roman" w:hAnsi="Times New Roman" w:cs="Times New Roman"/>
           <w:noProof/>
           <w:lang w:val="es-EC"/>
         </w:rPr>
         <w:drawing>
-          <wp:inline distT="0" distB="0" distL="0" distR="0" wp14:anchorId="48117B0F" wp14:editId="61AAD88C">
+          <wp:inline distT="0" distB="0" distL="0" distR="0" wp14:anchorId="6CB8DCB2" wp14:editId="0AF79AF8">
             <wp:extent cx="5772150" cy="2761615"/>
             <wp:effectExtent l="0" t="0" r="0" b="635"/>
             <wp:docPr id="63" name="Imagen 63"/>
@@ -9333,7 +9035,7 @@
         </w:rPr>
         <w:lastRenderedPageBreak/>
         <w:drawing>
-          <wp:inline distT="0" distB="0" distL="0" distR="0" wp14:anchorId="7242547D" wp14:editId="75B0333F">
+          <wp:inline distT="0" distB="0" distL="0" distR="0" wp14:anchorId="5800CAC6" wp14:editId="316FEDFD">
             <wp:extent cx="5772150" cy="2809240"/>
             <wp:effectExtent l="0" t="0" r="0" b="0"/>
             <wp:docPr id="55" name="Imagen 55"/>
@@ -9381,7 +9083,7 @@
           <w:lang w:val="es-EC"/>
         </w:rPr>
         <w:drawing>
-          <wp:inline distT="0" distB="0" distL="0" distR="0" wp14:anchorId="03AAF133" wp14:editId="4FF3E800">
+          <wp:inline distT="0" distB="0" distL="0" distR="0" wp14:anchorId="2E09D781" wp14:editId="4A9D4C79">
             <wp:extent cx="5772150" cy="2790825"/>
             <wp:effectExtent l="0" t="0" r="0" b="9525"/>
             <wp:docPr id="56" name="Imagen 56"/>
@@ -9429,7 +9131,7 @@
           <w:lang w:val="es-EC"/>
         </w:rPr>
         <w:drawing>
-          <wp:inline distT="0" distB="0" distL="0" distR="0" wp14:anchorId="5B1823DC" wp14:editId="4824A349">
+          <wp:inline distT="0" distB="0" distL="0" distR="0" wp14:anchorId="0F8BAB48" wp14:editId="7C369D27">
             <wp:extent cx="5772150" cy="2774315"/>
             <wp:effectExtent l="0" t="0" r="0" b="6985"/>
             <wp:docPr id="57" name="Imagen 57"/>
@@ -9478,7 +9180,7 @@
         </w:rPr>
         <w:lastRenderedPageBreak/>
         <w:drawing>
-          <wp:inline distT="0" distB="0" distL="0" distR="0" wp14:anchorId="409904BB" wp14:editId="49575246">
+          <wp:inline distT="0" distB="0" distL="0" distR="0" wp14:anchorId="5637E39E" wp14:editId="39240761">
             <wp:extent cx="5772150" cy="2778125"/>
             <wp:effectExtent l="0" t="0" r="0" b="3175"/>
             <wp:docPr id="58" name="Imagen 58"/>
@@ -9526,7 +9228,7 @@
           <w:lang w:val="es-EC"/>
         </w:rPr>
         <w:drawing>
-          <wp:inline distT="0" distB="0" distL="0" distR="0" wp14:anchorId="35FC2730" wp14:editId="25783B86">
+          <wp:inline distT="0" distB="0" distL="0" distR="0" wp14:anchorId="363BEC0E" wp14:editId="33DBAA6E">
             <wp:extent cx="5772150" cy="2782570"/>
             <wp:effectExtent l="0" t="0" r="0" b="0"/>
             <wp:docPr id="59" name="Imagen 59"/>
@@ -9574,7 +9276,7 @@
           <w:lang w:val="es-EC"/>
         </w:rPr>
         <w:drawing>
-          <wp:inline distT="0" distB="0" distL="0" distR="0" wp14:anchorId="10904A6A" wp14:editId="0A8389F8">
+          <wp:inline distT="0" distB="0" distL="0" distR="0" wp14:anchorId="0D261388" wp14:editId="08C80C85">
             <wp:extent cx="5772150" cy="2769870"/>
             <wp:effectExtent l="0" t="0" r="0" b="0"/>
             <wp:docPr id="60" name="Imagen 60"/>
@@ -9634,7 +9336,7 @@
         </w:rPr>
         <w:lastRenderedPageBreak/>
         <w:drawing>
-          <wp:inline distT="0" distB="0" distL="0" distR="0" wp14:anchorId="7350B12D" wp14:editId="79AA137D">
+          <wp:inline distT="0" distB="0" distL="0" distR="0" wp14:anchorId="7D95020F" wp14:editId="587CFF0C">
             <wp:extent cx="5772150" cy="2815590"/>
             <wp:effectExtent l="0" t="0" r="0" b="3810"/>
             <wp:docPr id="61" name="Imagen 61"/>
@@ -9693,7 +9395,7 @@
           <w:lang w:val="es-EC"/>
         </w:rPr>
         <w:drawing>
-          <wp:inline distT="0" distB="0" distL="0" distR="0" wp14:anchorId="0CBAA444" wp14:editId="6F3C6FEF">
+          <wp:inline distT="0" distB="0" distL="0" distR="0" wp14:anchorId="4E51441A" wp14:editId="1EAE83FF">
             <wp:extent cx="5772150" cy="2778125"/>
             <wp:effectExtent l="0" t="0" r="0" b="3175"/>
             <wp:docPr id="62" name="Imagen 62"/>
@@ -9737,31 +9439,484 @@
     </w:p>
     <w:p>
       <w:pPr>
-        <w:pStyle w:val="Ttulo2"/>
-        <w:rPr>
-          <w:rFonts w:ascii="Times New Roman" w:hAnsi="Times New Roman" w:cs="Times New Roman"/>
-        </w:rPr>
-      </w:pPr>
-      <w:bookmarkStart w:id="41" w:name="_Toc33723071"/>
+        <w:tabs>
+          <w:tab w:val="right" w:pos="9498"/>
+        </w:tabs>
+        <w:spacing w:after="0"/>
+        <w:rPr>
+          <w:rFonts w:ascii="Times New Roman" w:hAnsi="Times New Roman" w:cs="Times New Roman"/>
+        </w:rPr>
+      </w:pPr>
+    </w:p>
+    <w:p>
+      <w:pPr>
+        <w:tabs>
+          <w:tab w:val="right" w:pos="9498"/>
+        </w:tabs>
+        <w:spacing w:after="0"/>
+        <w:rPr>
+          <w:rFonts w:ascii="Times New Roman" w:hAnsi="Times New Roman" w:cs="Times New Roman"/>
+        </w:rPr>
+      </w:pPr>
+    </w:p>
+    <w:p>
+      <w:pPr>
+        <w:tabs>
+          <w:tab w:val="right" w:pos="9498"/>
+        </w:tabs>
+        <w:spacing w:after="0"/>
+        <w:rPr>
+          <w:rFonts w:ascii="Times New Roman" w:hAnsi="Times New Roman" w:cs="Times New Roman"/>
+        </w:rPr>
+      </w:pPr>
+    </w:p>
+    <w:p>
+      <w:pPr>
+        <w:tabs>
+          <w:tab w:val="right" w:pos="9498"/>
+        </w:tabs>
+        <w:spacing w:after="0"/>
+        <w:rPr>
+          <w:rFonts w:ascii="Times New Roman" w:hAnsi="Times New Roman" w:cs="Times New Roman"/>
+        </w:rPr>
+      </w:pPr>
+    </w:p>
+    <w:p>
+      <w:pPr>
+        <w:tabs>
+          <w:tab w:val="right" w:pos="9498"/>
+        </w:tabs>
+        <w:spacing w:after="0"/>
+        <w:rPr>
+          <w:rFonts w:ascii="Times New Roman" w:hAnsi="Times New Roman" w:cs="Times New Roman"/>
+        </w:rPr>
+      </w:pPr>
+    </w:p>
+    <w:p>
+      <w:pPr>
+        <w:tabs>
+          <w:tab w:val="right" w:pos="9498"/>
+        </w:tabs>
+        <w:spacing w:after="0"/>
+        <w:rPr>
+          <w:rFonts w:ascii="Times New Roman" w:hAnsi="Times New Roman" w:cs="Times New Roman"/>
+        </w:rPr>
+      </w:pPr>
+    </w:p>
+    <w:p>
+      <w:pPr>
+        <w:tabs>
+          <w:tab w:val="right" w:pos="9498"/>
+        </w:tabs>
+        <w:spacing w:after="0"/>
+        <w:rPr>
+          <w:rFonts w:ascii="Times New Roman" w:hAnsi="Times New Roman" w:cs="Times New Roman"/>
+        </w:rPr>
+      </w:pPr>
+    </w:p>
+    <w:p>
+      <w:pPr>
+        <w:tabs>
+          <w:tab w:val="right" w:pos="9498"/>
+        </w:tabs>
+        <w:spacing w:after="0"/>
+        <w:rPr>
+          <w:rFonts w:ascii="Times New Roman" w:hAnsi="Times New Roman" w:cs="Times New Roman"/>
+        </w:rPr>
+      </w:pPr>
+    </w:p>
+    <w:p>
+      <w:pPr>
+        <w:tabs>
+          <w:tab w:val="right" w:pos="9498"/>
+        </w:tabs>
+        <w:spacing w:after="0"/>
+        <w:rPr>
+          <w:rFonts w:ascii="Times New Roman" w:hAnsi="Times New Roman" w:cs="Times New Roman"/>
+        </w:rPr>
+      </w:pPr>
+    </w:p>
+    <w:p>
+      <w:pPr>
+        <w:tabs>
+          <w:tab w:val="right" w:pos="9498"/>
+        </w:tabs>
+        <w:spacing w:after="0"/>
+        <w:rPr>
+          <w:rFonts w:ascii="Times New Roman" w:hAnsi="Times New Roman" w:cs="Times New Roman"/>
+        </w:rPr>
+      </w:pPr>
+    </w:p>
+    <w:p>
+      <w:pPr>
+        <w:tabs>
+          <w:tab w:val="right" w:pos="9498"/>
+        </w:tabs>
+        <w:spacing w:after="0"/>
+        <w:rPr>
+          <w:rFonts w:ascii="Times New Roman" w:hAnsi="Times New Roman" w:cs="Times New Roman"/>
+        </w:rPr>
+      </w:pPr>
+    </w:p>
+    <w:p>
+      <w:pPr>
+        <w:tabs>
+          <w:tab w:val="right" w:pos="9498"/>
+        </w:tabs>
+        <w:spacing w:after="0"/>
+        <w:rPr>
+          <w:rFonts w:ascii="Times New Roman" w:hAnsi="Times New Roman" w:cs="Times New Roman"/>
+        </w:rPr>
+      </w:pPr>
+    </w:p>
+    <w:p>
+      <w:pPr>
+        <w:tabs>
+          <w:tab w:val="right" w:pos="9498"/>
+        </w:tabs>
+        <w:spacing w:after="0"/>
+        <w:rPr>
+          <w:rFonts w:ascii="Times New Roman" w:hAnsi="Times New Roman" w:cs="Times New Roman"/>
+        </w:rPr>
+      </w:pPr>
+    </w:p>
+    <w:p>
+      <w:pPr>
+        <w:tabs>
+          <w:tab w:val="right" w:pos="9498"/>
+        </w:tabs>
+        <w:spacing w:after="0"/>
+        <w:rPr>
+          <w:rFonts w:ascii="Times New Roman" w:hAnsi="Times New Roman" w:cs="Times New Roman"/>
+          <w:noProof/>
+          <w:lang w:val="es-EC"/>
+        </w:rPr>
+      </w:pPr>
       <w:r>
         <w:rPr>
           <w:rFonts w:ascii="Times New Roman" w:hAnsi="Times New Roman" w:cs="Times New Roman"/>
         </w:rPr>
-        <w:t>Anexo II</w:t>
+        <w:lastRenderedPageBreak/>
+        <w:t>Cliente Móvil</w:t>
+      </w:r>
+    </w:p>
+    <w:p>
+      <w:pPr>
+        <w:tabs>
+          <w:tab w:val="right" w:pos="9498"/>
+        </w:tabs>
+        <w:spacing w:after="0"/>
+        <w:rPr>
+          <w:rFonts w:ascii="Times New Roman" w:hAnsi="Times New Roman" w:cs="Times New Roman"/>
+        </w:rPr>
+      </w:pPr>
+      <w:r>
+        <w:rPr>
+          <w:rFonts w:ascii="Times New Roman" w:hAnsi="Times New Roman" w:cs="Times New Roman"/>
+          <w:noProof/>
+          <w:lang w:val="es-EC"/>
+        </w:rPr>
+        <w:drawing>
+          <wp:inline distT="0" distB="0" distL="0" distR="0" wp14:anchorId="280A8C5A" wp14:editId="37B733CF">
+            <wp:extent cx="2263405" cy="4391025"/>
+            <wp:effectExtent l="0" t="0" r="3810" b="0"/>
+            <wp:docPr id="64" name="Imagen 64"/>
+            <wp:cNvGraphicFramePr>
+              <a:graphicFrameLocks xmlns:a="http://schemas.openxmlformats.org/drawingml/2006/main" noChangeAspect="1"/>
+            </wp:cNvGraphicFramePr>
+            <a:graphic xmlns:a="http://schemas.openxmlformats.org/drawingml/2006/main">
+              <a:graphicData uri="http://schemas.openxmlformats.org/drawingml/2006/picture">
+                <pic:pic xmlns:pic="http://schemas.openxmlformats.org/drawingml/2006/picture">
+                  <pic:nvPicPr>
+                    <pic:cNvPr id="64" name="WhatsApp Image 2020-02-27 at 22.19.15.jpeg"/>
+                    <pic:cNvPicPr/>
+                  </pic:nvPicPr>
+                  <pic:blipFill rotWithShape="1">
+                    <a:blip r:embed="rId52" cstate="print">
+                      <a:extLst>
+                        <a:ext uri="{28A0092B-C50C-407E-A947-70E740481C1C}">
+                          <a14:useLocalDpi xmlns:a14="http://schemas.microsoft.com/office/drawing/2010/main" val="0"/>
+                        </a:ext>
+                      </a:extLst>
+                    </a:blip>
+                    <a:srcRect t="2999"/>
+                    <a:stretch/>
+                  </pic:blipFill>
+                  <pic:spPr bwMode="auto">
+                    <a:xfrm>
+                      <a:off x="0" y="0"/>
+                      <a:ext cx="2263405" cy="4391025"/>
+                    </a:xfrm>
+                    <a:prstGeom prst="rect">
+                      <a:avLst/>
+                    </a:prstGeom>
+                    <a:ln>
+                      <a:noFill/>
+                    </a:ln>
+                    <a:extLst>
+                      <a:ext uri="{53640926-AAD7-44D8-BBD7-CCE9431645EC}">
+                        <a14:shadowObscured xmlns:a14="http://schemas.microsoft.com/office/drawing/2010/main"/>
+                      </a:ext>
+                    </a:extLst>
+                  </pic:spPr>
+                </pic:pic>
+              </a:graphicData>
+            </a:graphic>
+          </wp:inline>
+        </w:drawing>
       </w:r>
       <w:r>
         <w:rPr>
           <w:rFonts w:ascii="Times New Roman" w:hAnsi="Times New Roman" w:cs="Times New Roman"/>
-        </w:rPr>
-        <w:t xml:space="preserve">. </w:t>
+          <w:noProof/>
+          <w:lang w:val="es-EC"/>
+        </w:rPr>
+        <w:drawing>
+          <wp:inline distT="0" distB="0" distL="0" distR="0" wp14:anchorId="0A4B613F" wp14:editId="08DE6796">
+            <wp:extent cx="2267066" cy="4393274"/>
+            <wp:effectExtent l="0" t="0" r="0" b="7620"/>
+            <wp:docPr id="65" name="Imagen 65"/>
+            <wp:cNvGraphicFramePr>
+              <a:graphicFrameLocks xmlns:a="http://schemas.openxmlformats.org/drawingml/2006/main" noChangeAspect="1"/>
+            </wp:cNvGraphicFramePr>
+            <a:graphic xmlns:a="http://schemas.openxmlformats.org/drawingml/2006/main">
+              <a:graphicData uri="http://schemas.openxmlformats.org/drawingml/2006/picture">
+                <pic:pic xmlns:pic="http://schemas.openxmlformats.org/drawingml/2006/picture">
+                  <pic:nvPicPr>
+                    <pic:cNvPr id="65" name="WhatsApp Image 2020-02-27 at 22.19.10.jpeg"/>
+                    <pic:cNvPicPr/>
+                  </pic:nvPicPr>
+                  <pic:blipFill rotWithShape="1">
+                    <a:blip r:embed="rId53" cstate="print">
+                      <a:extLst>
+                        <a:ext uri="{28A0092B-C50C-407E-A947-70E740481C1C}">
+                          <a14:useLocalDpi xmlns:a14="http://schemas.microsoft.com/office/drawing/2010/main" val="0"/>
+                        </a:ext>
+                      </a:extLst>
+                    </a:blip>
+                    <a:srcRect t="3106"/>
+                    <a:stretch/>
+                  </pic:blipFill>
+                  <pic:spPr bwMode="auto">
+                    <a:xfrm>
+                      <a:off x="0" y="0"/>
+                      <a:ext cx="2279411" cy="4417198"/>
+                    </a:xfrm>
+                    <a:prstGeom prst="rect">
+                      <a:avLst/>
+                    </a:prstGeom>
+                    <a:ln>
+                      <a:noFill/>
+                    </a:ln>
+                    <a:extLst>
+                      <a:ext uri="{53640926-AAD7-44D8-BBD7-CCE9431645EC}">
+                        <a14:shadowObscured xmlns:a14="http://schemas.microsoft.com/office/drawing/2010/main"/>
+                      </a:ext>
+                    </a:extLst>
+                  </pic:spPr>
+                </pic:pic>
+              </a:graphicData>
+            </a:graphic>
+          </wp:inline>
+        </w:drawing>
       </w:r>
       <w:r>
         <w:rPr>
           <w:rFonts w:ascii="Times New Roman" w:hAnsi="Times New Roman" w:cs="Times New Roman"/>
-        </w:rPr>
-        <w:t>Código Fuente</w:t>
+          <w:noProof/>
+          <w:lang w:val="es-EC"/>
+        </w:rPr>
+        <w:drawing>
+          <wp:inline distT="0" distB="0" distL="0" distR="0" wp14:anchorId="573893B9" wp14:editId="3087FCD2">
+            <wp:extent cx="1838325" cy="3676649"/>
+            <wp:effectExtent l="0" t="0" r="0" b="635"/>
+            <wp:docPr id="67" name="Imagen 67"/>
+            <wp:cNvGraphicFramePr>
+              <a:graphicFrameLocks xmlns:a="http://schemas.openxmlformats.org/drawingml/2006/main" noChangeAspect="1"/>
+            </wp:cNvGraphicFramePr>
+            <a:graphic xmlns:a="http://schemas.openxmlformats.org/drawingml/2006/main">
+              <a:graphicData uri="http://schemas.openxmlformats.org/drawingml/2006/picture">
+                <pic:pic xmlns:pic="http://schemas.openxmlformats.org/drawingml/2006/picture">
+                  <pic:nvPicPr>
+                    <pic:cNvPr id="67" name="WhatsApp Image 2020-02-27 at 22.19.02.jpeg"/>
+                    <pic:cNvPicPr/>
+                  </pic:nvPicPr>
+                  <pic:blipFill>
+                    <a:blip r:embed="rId54" cstate="print">
+                      <a:extLst>
+                        <a:ext uri="{28A0092B-C50C-407E-A947-70E740481C1C}">
+                          <a14:useLocalDpi xmlns:a14="http://schemas.microsoft.com/office/drawing/2010/main" val="0"/>
+                        </a:ext>
+                      </a:extLst>
+                    </a:blip>
+                    <a:stretch>
+                      <a:fillRect/>
+                    </a:stretch>
+                  </pic:blipFill>
+                  <pic:spPr>
+                    <a:xfrm>
+                      <a:off x="0" y="0"/>
+                      <a:ext cx="1841930" cy="3683859"/>
+                    </a:xfrm>
+                    <a:prstGeom prst="rect">
+                      <a:avLst/>
+                    </a:prstGeom>
+                  </pic:spPr>
+                </pic:pic>
+              </a:graphicData>
+            </a:graphic>
+          </wp:inline>
+        </w:drawing>
       </w:r>
-      <w:bookmarkEnd w:id="41"/>
+      <w:r>
+        <w:rPr>
+          <w:rFonts w:ascii="Times New Roman" w:hAnsi="Times New Roman" w:cs="Times New Roman"/>
+          <w:noProof/>
+          <w:lang w:val="es-EC"/>
+        </w:rPr>
+        <w:drawing>
+          <wp:inline distT="0" distB="0" distL="0" distR="0" wp14:anchorId="6BFACB3E" wp14:editId="0F540A41">
+            <wp:extent cx="1899368" cy="3676650"/>
+            <wp:effectExtent l="0" t="0" r="5715" b="0"/>
+            <wp:docPr id="66" name="Imagen 66"/>
+            <wp:cNvGraphicFramePr>
+              <a:graphicFrameLocks xmlns:a="http://schemas.openxmlformats.org/drawingml/2006/main" noChangeAspect="1"/>
+            </wp:cNvGraphicFramePr>
+            <a:graphic xmlns:a="http://schemas.openxmlformats.org/drawingml/2006/main">
+              <a:graphicData uri="http://schemas.openxmlformats.org/drawingml/2006/picture">
+                <pic:pic xmlns:pic="http://schemas.openxmlformats.org/drawingml/2006/picture">
+                  <pic:nvPicPr>
+                    <pic:cNvPr id="66" name="WhatsApp Image 2020-02-27 at 22.19.06.jpeg"/>
+                    <pic:cNvPicPr/>
+                  </pic:nvPicPr>
+                  <pic:blipFill rotWithShape="1">
+                    <a:blip r:embed="rId55" cstate="print">
+                      <a:extLst>
+                        <a:ext uri="{28A0092B-C50C-407E-A947-70E740481C1C}">
+                          <a14:useLocalDpi xmlns:a14="http://schemas.microsoft.com/office/drawing/2010/main" val="0"/>
+                        </a:ext>
+                      </a:extLst>
+                    </a:blip>
+                    <a:srcRect t="3214"/>
+                    <a:stretch/>
+                  </pic:blipFill>
+                  <pic:spPr bwMode="auto">
+                    <a:xfrm>
+                      <a:off x="0" y="0"/>
+                      <a:ext cx="1901548" cy="3680870"/>
+                    </a:xfrm>
+                    <a:prstGeom prst="rect">
+                      <a:avLst/>
+                    </a:prstGeom>
+                    <a:ln>
+                      <a:noFill/>
+                    </a:ln>
+                    <a:extLst>
+                      <a:ext uri="{53640926-AAD7-44D8-BBD7-CCE9431645EC}">
+                        <a14:shadowObscured xmlns:a14="http://schemas.microsoft.com/office/drawing/2010/main"/>
+                      </a:ext>
+                    </a:extLst>
+                  </pic:spPr>
+                </pic:pic>
+              </a:graphicData>
+            </a:graphic>
+          </wp:inline>
+        </w:drawing>
+      </w:r>
+      <w:r>
+        <w:rPr>
+          <w:rFonts w:ascii="Times New Roman" w:hAnsi="Times New Roman" w:cs="Times New Roman"/>
+          <w:noProof/>
+          <w:lang w:val="es-EC"/>
+        </w:rPr>
+        <w:drawing>
+          <wp:inline distT="0" distB="0" distL="0" distR="0" wp14:anchorId="261A157D" wp14:editId="51B726E3">
+            <wp:extent cx="1879462" cy="3646170"/>
+            <wp:effectExtent l="0" t="0" r="6985" b="0"/>
+            <wp:docPr id="68" name="Imagen 68"/>
+            <wp:cNvGraphicFramePr>
+              <a:graphicFrameLocks xmlns:a="http://schemas.openxmlformats.org/drawingml/2006/main" noChangeAspect="1"/>
+            </wp:cNvGraphicFramePr>
+            <a:graphic xmlns:a="http://schemas.openxmlformats.org/drawingml/2006/main">
+              <a:graphicData uri="http://schemas.openxmlformats.org/drawingml/2006/picture">
+                <pic:pic xmlns:pic="http://schemas.openxmlformats.org/drawingml/2006/picture">
+                  <pic:nvPicPr>
+                    <pic:cNvPr id="68" name="WhatsApp Image 2020-02-27 at 22.18.58.jpeg"/>
+                    <pic:cNvPicPr/>
+                  </pic:nvPicPr>
+                  <pic:blipFill rotWithShape="1">
+                    <a:blip r:embed="rId56" cstate="print">
+                      <a:extLst>
+                        <a:ext uri="{28A0092B-C50C-407E-A947-70E740481C1C}">
+                          <a14:useLocalDpi xmlns:a14="http://schemas.microsoft.com/office/drawing/2010/main" val="0"/>
+                        </a:ext>
+                      </a:extLst>
+                    </a:blip>
+                    <a:srcRect t="2999"/>
+                    <a:stretch/>
+                  </pic:blipFill>
+                  <pic:spPr bwMode="auto">
+                    <a:xfrm>
+                      <a:off x="0" y="0"/>
+                      <a:ext cx="1893688" cy="3673768"/>
+                    </a:xfrm>
+                    <a:prstGeom prst="rect">
+                      <a:avLst/>
+                    </a:prstGeom>
+                    <a:ln>
+                      <a:noFill/>
+                    </a:ln>
+                    <a:extLst>
+                      <a:ext uri="{53640926-AAD7-44D8-BBD7-CCE9431645EC}">
+                        <a14:shadowObscured xmlns:a14="http://schemas.microsoft.com/office/drawing/2010/main"/>
+                      </a:ext>
+                    </a:extLst>
+                  </pic:spPr>
+                </pic:pic>
+              </a:graphicData>
+            </a:graphic>
+          </wp:inline>
+        </w:drawing>
+      </w:r>
+    </w:p>
+    <w:p>
+      <w:pPr>
+        <w:tabs>
+          <w:tab w:val="right" w:pos="9498"/>
+        </w:tabs>
+        <w:spacing w:after="0"/>
+        <w:rPr>
+          <w:rFonts w:ascii="Times New Roman" w:hAnsi="Times New Roman" w:cs="Times New Roman"/>
+        </w:rPr>
+      </w:pPr>
+    </w:p>
+    <w:p>
+      <w:pPr>
+        <w:tabs>
+          <w:tab w:val="right" w:pos="9498"/>
+        </w:tabs>
+        <w:spacing w:after="0"/>
+        <w:rPr>
+          <w:rFonts w:ascii="Times New Roman" w:hAnsi="Times New Roman" w:cs="Times New Roman"/>
+        </w:rPr>
+      </w:pPr>
+    </w:p>
+    <w:p>
+      <w:pPr>
+        <w:pStyle w:val="Ttulo2"/>
+        <w:rPr>
+          <w:rFonts w:ascii="Times New Roman" w:hAnsi="Times New Roman" w:cs="Times New Roman"/>
+        </w:rPr>
+      </w:pPr>
+      <w:bookmarkStart w:id="37" w:name="_Toc33737790"/>
+      <w:r>
+        <w:rPr>
+          <w:rFonts w:ascii="Times New Roman" w:hAnsi="Times New Roman" w:cs="Times New Roman"/>
+        </w:rPr>
+        <w:lastRenderedPageBreak/>
+        <w:t>Anexo II. Código Fuente</w:t>
+      </w:r>
+      <w:bookmarkEnd w:id="37"/>
     </w:p>
     <w:p>
       <w:pPr>
@@ -9791,8 +9946,8 @@
       </w:pPr>
     </w:p>
     <w:sectPr>
-      <w:headerReference w:type="default" r:id="rId52"/>
-      <w:footerReference w:type="default" r:id="rId53"/>
+      <w:headerReference w:type="default" r:id="rId57"/>
+      <w:footerReference w:type="default" r:id="rId58"/>
       <w:pgSz w:w="11906" w:h="16838"/>
       <w:pgMar w:top="1418" w:right="1556" w:bottom="1418" w:left="1260" w:header="709" w:footer="709" w:gutter="0"/>
       <w:pgNumType w:start="1"/>
@@ -9866,7 +10021,7 @@
         <w:noProof/>
         <w:color w:val="000000"/>
       </w:rPr>
-      <w:t>4</w:t>
+      <w:t>3</w:t>
     </w:r>
     <w:r>
       <w:rPr>

--- a/docs/Biblioteca escolar.docx
+++ b/docs/Biblioteca escolar.docx
@@ -271,8 +271,30 @@
         <w:rPr>
           <w:rFonts w:ascii="Times New Roman" w:eastAsia="Georgia" w:hAnsi="Times New Roman" w:cs="Times New Roman"/>
         </w:rPr>
-        <w:t xml:space="preserve"> Perlaza Johao</w:t>
+        <w:t xml:space="preserve"> </w:t>
       </w:r>
+      <w:proofErr w:type="spellStart"/>
+      <w:r>
+        <w:rPr>
+          <w:rFonts w:ascii="Times New Roman" w:eastAsia="Georgia" w:hAnsi="Times New Roman" w:cs="Times New Roman"/>
+        </w:rPr>
+        <w:t>Perlaza</w:t>
+      </w:r>
+      <w:proofErr w:type="spellEnd"/>
+      <w:r>
+        <w:rPr>
+          <w:rFonts w:ascii="Times New Roman" w:eastAsia="Georgia" w:hAnsi="Times New Roman" w:cs="Times New Roman"/>
+        </w:rPr>
+        <w:t xml:space="preserve"> </w:t>
+      </w:r>
+      <w:proofErr w:type="spellStart"/>
+      <w:r>
+        <w:rPr>
+          <w:rFonts w:ascii="Times New Roman" w:eastAsia="Georgia" w:hAnsi="Times New Roman" w:cs="Times New Roman"/>
+        </w:rPr>
+        <w:t>Johao</w:t>
+      </w:r>
+      <w:proofErr w:type="spellEnd"/>
     </w:p>
     <w:p>
       <w:pPr>
@@ -313,7 +335,21 @@
         <w:rPr>
           <w:rFonts w:ascii="Times New Roman" w:eastAsia="Georgia" w:hAnsi="Times New Roman" w:cs="Times New Roman"/>
         </w:rPr>
-        <w:t xml:space="preserve"> Robayo Pablo</w:t>
+        <w:t xml:space="preserve"> </w:t>
+      </w:r>
+      <w:proofErr w:type="spellStart"/>
+      <w:r>
+        <w:rPr>
+          <w:rFonts w:ascii="Times New Roman" w:eastAsia="Georgia" w:hAnsi="Times New Roman" w:cs="Times New Roman"/>
+        </w:rPr>
+        <w:t>Robayo</w:t>
+      </w:r>
+      <w:proofErr w:type="spellEnd"/>
+      <w:r>
+        <w:rPr>
+          <w:rFonts w:ascii="Times New Roman" w:eastAsia="Georgia" w:hAnsi="Times New Roman" w:cs="Times New Roman"/>
+        </w:rPr>
+        <w:t xml:space="preserve"> Pablo</w:t>
       </w:r>
     </w:p>
     <w:p>
@@ -497,6 +533,7 @@
                 <w:szCs w:val="24"/>
               </w:rPr>
             </w:pPr>
+            <w:proofErr w:type="spellStart"/>
             <w:r>
               <w:rPr>
                 <w:rFonts w:ascii="Times New Roman" w:eastAsia="Liberation Serif" w:hAnsi="Times New Roman" w:cs="Times New Roman"/>
@@ -504,7 +541,57 @@
                 <w:sz w:val="24"/>
                 <w:szCs w:val="24"/>
               </w:rPr>
-              <w:t>Johao Nicolas Perlaza Zambrano</w:t>
+              <w:t>Johao</w:t>
+            </w:r>
+            <w:proofErr w:type="spellEnd"/>
+            <w:r>
+              <w:rPr>
+                <w:rFonts w:ascii="Times New Roman" w:eastAsia="Liberation Serif" w:hAnsi="Times New Roman" w:cs="Times New Roman"/>
+                <w:color w:val="000000"/>
+                <w:sz w:val="24"/>
+                <w:szCs w:val="24"/>
+              </w:rPr>
+              <w:t xml:space="preserve"> </w:t>
+            </w:r>
+            <w:proofErr w:type="spellStart"/>
+            <w:r>
+              <w:rPr>
+                <w:rFonts w:ascii="Times New Roman" w:eastAsia="Liberation Serif" w:hAnsi="Times New Roman" w:cs="Times New Roman"/>
+                <w:color w:val="000000"/>
+                <w:sz w:val="24"/>
+                <w:szCs w:val="24"/>
+              </w:rPr>
+              <w:t>Nicolas</w:t>
+            </w:r>
+            <w:proofErr w:type="spellEnd"/>
+            <w:r>
+              <w:rPr>
+                <w:rFonts w:ascii="Times New Roman" w:eastAsia="Liberation Serif" w:hAnsi="Times New Roman" w:cs="Times New Roman"/>
+                <w:color w:val="000000"/>
+                <w:sz w:val="24"/>
+                <w:szCs w:val="24"/>
+              </w:rPr>
+              <w:t xml:space="preserve"> </w:t>
+            </w:r>
+            <w:proofErr w:type="spellStart"/>
+            <w:r>
+              <w:rPr>
+                <w:rFonts w:ascii="Times New Roman" w:eastAsia="Liberation Serif" w:hAnsi="Times New Roman" w:cs="Times New Roman"/>
+                <w:color w:val="000000"/>
+                <w:sz w:val="24"/>
+                <w:szCs w:val="24"/>
+              </w:rPr>
+              <w:t>Perlaza</w:t>
+            </w:r>
+            <w:proofErr w:type="spellEnd"/>
+            <w:r>
+              <w:rPr>
+                <w:rFonts w:ascii="Times New Roman" w:eastAsia="Liberation Serif" w:hAnsi="Times New Roman" w:cs="Times New Roman"/>
+                <w:color w:val="000000"/>
+                <w:sz w:val="24"/>
+                <w:szCs w:val="24"/>
+              </w:rPr>
+              <w:t xml:space="preserve"> Zambrano</w:t>
             </w:r>
           </w:p>
         </w:tc>
@@ -572,7 +659,27 @@
                 <w:sz w:val="24"/>
                 <w:szCs w:val="24"/>
               </w:rPr>
-              <w:t>Joel Alexander Simbaña Vargas</w:t>
+              <w:t xml:space="preserve">Joel Alexander </w:t>
+            </w:r>
+            <w:proofErr w:type="spellStart"/>
+            <w:r>
+              <w:rPr>
+                <w:rFonts w:ascii="Times New Roman" w:eastAsia="Liberation Serif" w:hAnsi="Times New Roman" w:cs="Times New Roman"/>
+                <w:color w:val="000000"/>
+                <w:sz w:val="24"/>
+                <w:szCs w:val="24"/>
+              </w:rPr>
+              <w:t>Simbaña</w:t>
+            </w:r>
+            <w:proofErr w:type="spellEnd"/>
+            <w:r>
+              <w:rPr>
+                <w:rFonts w:ascii="Times New Roman" w:eastAsia="Liberation Serif" w:hAnsi="Times New Roman" w:cs="Times New Roman"/>
+                <w:color w:val="000000"/>
+                <w:sz w:val="24"/>
+                <w:szCs w:val="24"/>
+              </w:rPr>
+              <w:t xml:space="preserve"> Vargas</w:t>
             </w:r>
           </w:p>
         </w:tc>
@@ -998,6 +1105,7 @@
                 <w:szCs w:val="24"/>
               </w:rPr>
             </w:pPr>
+            <w:proofErr w:type="spellStart"/>
             <w:r>
               <w:rPr>
                 <w:rFonts w:ascii="Times New Roman" w:eastAsia="Liberation Serif" w:hAnsi="Times New Roman" w:cs="Times New Roman"/>
@@ -1005,8 +1113,29 @@
                 <w:sz w:val="24"/>
                 <w:szCs w:val="24"/>
               </w:rPr>
-              <w:t>Johao Perlaza</w:t>
+              <w:t>Johao</w:t>
             </w:r>
+            <w:proofErr w:type="spellEnd"/>
+            <w:r>
+              <w:rPr>
+                <w:rFonts w:ascii="Times New Roman" w:eastAsia="Liberation Serif" w:hAnsi="Times New Roman" w:cs="Times New Roman"/>
+                <w:color w:val="000000"/>
+                <w:sz w:val="24"/>
+                <w:szCs w:val="24"/>
+              </w:rPr>
+              <w:t xml:space="preserve"> </w:t>
+            </w:r>
+            <w:proofErr w:type="spellStart"/>
+            <w:r>
+              <w:rPr>
+                <w:rFonts w:ascii="Times New Roman" w:eastAsia="Liberation Serif" w:hAnsi="Times New Roman" w:cs="Times New Roman"/>
+                <w:color w:val="000000"/>
+                <w:sz w:val="24"/>
+                <w:szCs w:val="24"/>
+              </w:rPr>
+              <w:t>Perlaza</w:t>
+            </w:r>
+            <w:proofErr w:type="spellEnd"/>
           </w:p>
         </w:tc>
         <w:tc>
@@ -1679,8 +1808,6 @@
               </w:rPr>
               <w:t xml:space="preserve"> </w:t>
             </w:r>
-            <w:bookmarkStart w:id="0" w:name="_GoBack"/>
-            <w:bookmarkEnd w:id="0"/>
             <w:r>
               <w:rPr>
                 <w:rStyle w:val="Hipervnculo"/>
@@ -2849,7 +2976,7 @@
           <w:rFonts w:ascii="Times New Roman" w:hAnsi="Times New Roman" w:cs="Times New Roman"/>
         </w:rPr>
       </w:pPr>
-      <w:bookmarkStart w:id="1" w:name="_Toc33737773"/>
+      <w:bookmarkStart w:id="0" w:name="_Toc33737773"/>
       <w:r>
         <w:rPr>
           <w:rFonts w:ascii="Times New Roman" w:hAnsi="Times New Roman" w:cs="Times New Roman"/>
@@ -2857,7 +2984,7 @@
         <w:lastRenderedPageBreak/>
         <w:t>1. Introducción</w:t>
       </w:r>
-      <w:bookmarkEnd w:id="1"/>
+      <w:bookmarkEnd w:id="0"/>
     </w:p>
     <w:p>
       <w:pPr>
@@ -2866,8 +2993,8 @@
           <w:rFonts w:ascii="Times New Roman" w:hAnsi="Times New Roman" w:cs="Times New Roman"/>
         </w:rPr>
       </w:pPr>
-      <w:bookmarkStart w:id="2" w:name="_30j0zll"/>
-      <w:bookmarkEnd w:id="2"/>
+      <w:bookmarkStart w:id="1" w:name="_30j0zll"/>
+      <w:bookmarkEnd w:id="1"/>
       <w:r>
         <w:rPr>
           <w:rFonts w:ascii="Times New Roman" w:hAnsi="Times New Roman" w:cs="Times New Roman"/>
@@ -2886,7 +3013,21 @@
         <w:rPr>
           <w:rFonts w:ascii="Times New Roman" w:hAnsi="Times New Roman" w:cs="Times New Roman"/>
         </w:rPr>
-        <w:t>El desarrollo del Sistema de Biblioteca Escolar permite mejorar los procesos actuales de reservación y búsqueda de libros, los estudiantes podrán ingresar utilizando su correo institucional y clave, validando con el API del IGNUG proporcionada por el Instituto Yavirac, accediendo al sistema y a través de una interfaz amigable podrá seleccionar el libro que desea reservar, el cual podrá visualizar su información y estado, si está reservado o no y el número de copias que existe del libro.</w:t>
+        <w:t xml:space="preserve">El desarrollo del Sistema de Biblioteca Escolar permite mejorar los procesos actuales de reservación y búsqueda de libros, los estudiantes podrán ingresar utilizando su correo institucional y clave, validando con el API del IGNUG proporcionada por el Instituto </w:t>
+      </w:r>
+      <w:proofErr w:type="spellStart"/>
+      <w:r>
+        <w:rPr>
+          <w:rFonts w:ascii="Times New Roman" w:hAnsi="Times New Roman" w:cs="Times New Roman"/>
+        </w:rPr>
+        <w:t>Yavirac</w:t>
+      </w:r>
+      <w:proofErr w:type="spellEnd"/>
+      <w:r>
+        <w:rPr>
+          <w:rFonts w:ascii="Times New Roman" w:hAnsi="Times New Roman" w:cs="Times New Roman"/>
+        </w:rPr>
+        <w:t>, accediendo al sistema y a través de una interfaz amigable podrá seleccionar el libro que desea reservar, el cual podrá visualizar su información y estado, si está reservado o no y el número de copias que existe del libro.</w:t>
       </w:r>
     </w:p>
     <w:p>
@@ -2900,7 +3041,63 @@
         <w:rPr>
           <w:rFonts w:ascii="Times New Roman" w:hAnsi="Times New Roman" w:cs="Times New Roman"/>
         </w:rPr>
-        <w:t>El uso del sistema se lo podrá utilizar tanto en dispositivos móviles como web, programado con React y React Native, utilizando una base de datos relacional Postgres.</w:t>
+        <w:t xml:space="preserve">El uso del sistema se lo podrá utilizar tanto en dispositivos móviles como web, programado con </w:t>
+      </w:r>
+      <w:proofErr w:type="spellStart"/>
+      <w:r>
+        <w:rPr>
+          <w:rFonts w:ascii="Times New Roman" w:hAnsi="Times New Roman" w:cs="Times New Roman"/>
+        </w:rPr>
+        <w:t>React</w:t>
+      </w:r>
+      <w:proofErr w:type="spellEnd"/>
+      <w:r>
+        <w:rPr>
+          <w:rFonts w:ascii="Times New Roman" w:hAnsi="Times New Roman" w:cs="Times New Roman"/>
+        </w:rPr>
+        <w:t xml:space="preserve"> y </w:t>
+      </w:r>
+      <w:proofErr w:type="spellStart"/>
+      <w:r>
+        <w:rPr>
+          <w:rFonts w:ascii="Times New Roman" w:hAnsi="Times New Roman" w:cs="Times New Roman"/>
+        </w:rPr>
+        <w:t>React</w:t>
+      </w:r>
+      <w:proofErr w:type="spellEnd"/>
+      <w:r>
+        <w:rPr>
+          <w:rFonts w:ascii="Times New Roman" w:hAnsi="Times New Roman" w:cs="Times New Roman"/>
+        </w:rPr>
+        <w:t xml:space="preserve"> </w:t>
+      </w:r>
+      <w:proofErr w:type="spellStart"/>
+      <w:r>
+        <w:rPr>
+          <w:rFonts w:ascii="Times New Roman" w:hAnsi="Times New Roman" w:cs="Times New Roman"/>
+        </w:rPr>
+        <w:t>Native</w:t>
+      </w:r>
+      <w:proofErr w:type="spellEnd"/>
+      <w:r>
+        <w:rPr>
+          <w:rFonts w:ascii="Times New Roman" w:hAnsi="Times New Roman" w:cs="Times New Roman"/>
+        </w:rPr>
+        <w:t xml:space="preserve">, utilizando una base de datos relacional </w:t>
+      </w:r>
+      <w:proofErr w:type="spellStart"/>
+      <w:r>
+        <w:rPr>
+          <w:rFonts w:ascii="Times New Roman" w:hAnsi="Times New Roman" w:cs="Times New Roman"/>
+        </w:rPr>
+        <w:t>Postgres</w:t>
+      </w:r>
+      <w:proofErr w:type="spellEnd"/>
+      <w:r>
+        <w:rPr>
+          <w:rFonts w:ascii="Times New Roman" w:hAnsi="Times New Roman" w:cs="Times New Roman"/>
+        </w:rPr>
+        <w:t>.</w:t>
       </w:r>
     </w:p>
     <w:p>
@@ -2914,16 +3111,16 @@
           <w:rFonts w:ascii="Times New Roman" w:hAnsi="Times New Roman" w:cs="Times New Roman"/>
         </w:rPr>
       </w:pPr>
-      <w:bookmarkStart w:id="3" w:name="_1fob9te"/>
-      <w:bookmarkStart w:id="4" w:name="_Toc33737774"/>
-      <w:bookmarkEnd w:id="3"/>
+      <w:bookmarkStart w:id="2" w:name="_1fob9te"/>
+      <w:bookmarkStart w:id="3" w:name="_Toc33737774"/>
+      <w:bookmarkEnd w:id="2"/>
       <w:r>
         <w:rPr>
           <w:rFonts w:ascii="Times New Roman" w:hAnsi="Times New Roman" w:cs="Times New Roman"/>
         </w:rPr>
         <w:t>Alcance</w:t>
       </w:r>
-      <w:bookmarkEnd w:id="4"/>
+      <w:bookmarkEnd w:id="3"/>
     </w:p>
     <w:p>
       <w:pPr>
@@ -2949,16 +3146,16 @@
           <w:rFonts w:ascii="Times New Roman" w:hAnsi="Times New Roman" w:cs="Times New Roman"/>
         </w:rPr>
       </w:pPr>
-      <w:bookmarkStart w:id="5" w:name="_3znysh7"/>
-      <w:bookmarkStart w:id="6" w:name="_Toc33737775"/>
-      <w:bookmarkEnd w:id="5"/>
+      <w:bookmarkStart w:id="4" w:name="_3znysh7"/>
+      <w:bookmarkStart w:id="5" w:name="_Toc33737775"/>
+      <w:bookmarkEnd w:id="4"/>
       <w:r>
         <w:rPr>
           <w:rFonts w:ascii="Times New Roman" w:hAnsi="Times New Roman" w:cs="Times New Roman"/>
         </w:rPr>
         <w:t>Planteamiento del proyecto integrador</w:t>
       </w:r>
-      <w:bookmarkEnd w:id="6"/>
+      <w:bookmarkEnd w:id="5"/>
     </w:p>
     <w:p>
       <w:pPr>
@@ -2970,7 +3167,21 @@
         <w:rPr>
           <w:rFonts w:ascii="Times New Roman" w:hAnsi="Times New Roman" w:cs="Times New Roman"/>
         </w:rPr>
-        <w:t>Diseñar y programar un Sistema de Biblioteca Escolar que permitirá añadir peticiones de reserva de libros realizadas por los estudiantes, se pretende ayudar en el proceso actual que maneja la biblioteca del Instituto Yavirac.</w:t>
+        <w:t xml:space="preserve">Diseñar y programar un Sistema de Biblioteca Escolar que permitirá añadir peticiones de reserva de libros realizadas por los estudiantes, se pretende ayudar en el proceso actual que maneja la biblioteca del Instituto </w:t>
+      </w:r>
+      <w:proofErr w:type="spellStart"/>
+      <w:r>
+        <w:rPr>
+          <w:rFonts w:ascii="Times New Roman" w:hAnsi="Times New Roman" w:cs="Times New Roman"/>
+        </w:rPr>
+        <w:t>Yavirac</w:t>
+      </w:r>
+      <w:proofErr w:type="spellEnd"/>
+      <w:r>
+        <w:rPr>
+          <w:rFonts w:ascii="Times New Roman" w:hAnsi="Times New Roman" w:cs="Times New Roman"/>
+        </w:rPr>
+        <w:t>.</w:t>
       </w:r>
     </w:p>
     <w:p>
@@ -2993,16 +3204,16 @@
           <w:rFonts w:ascii="Times New Roman" w:hAnsi="Times New Roman" w:cs="Times New Roman"/>
         </w:rPr>
       </w:pPr>
-      <w:bookmarkStart w:id="7" w:name="_2et92p0"/>
-      <w:bookmarkStart w:id="8" w:name="_Toc33737776"/>
-      <w:bookmarkEnd w:id="7"/>
+      <w:bookmarkStart w:id="6" w:name="_2et92p0"/>
+      <w:bookmarkStart w:id="7" w:name="_Toc33737776"/>
+      <w:bookmarkEnd w:id="6"/>
       <w:r>
         <w:rPr>
           <w:rFonts w:ascii="Times New Roman" w:hAnsi="Times New Roman" w:cs="Times New Roman"/>
         </w:rPr>
         <w:t>1.3 Visión general del documento</w:t>
       </w:r>
-      <w:bookmarkEnd w:id="8"/>
+      <w:bookmarkEnd w:id="7"/>
     </w:p>
     <w:p>
       <w:pPr>
@@ -3071,9 +3282,9 @@
           <w:rFonts w:ascii="Times New Roman" w:hAnsi="Times New Roman" w:cs="Times New Roman"/>
         </w:rPr>
       </w:pPr>
-      <w:bookmarkStart w:id="9" w:name="_3dy6vkm"/>
-      <w:bookmarkStart w:id="10" w:name="_Toc33737777"/>
-      <w:bookmarkEnd w:id="9"/>
+      <w:bookmarkStart w:id="8" w:name="_3dy6vkm"/>
+      <w:bookmarkStart w:id="9" w:name="_Toc33737777"/>
+      <w:bookmarkEnd w:id="8"/>
       <w:r>
         <w:rPr>
           <w:rFonts w:ascii="Times New Roman" w:hAnsi="Times New Roman" w:cs="Times New Roman"/>
@@ -3081,7 +3292,7 @@
         <w:lastRenderedPageBreak/>
         <w:t>2. Presentación del Sistema</w:t>
       </w:r>
-      <w:bookmarkEnd w:id="10"/>
+      <w:bookmarkEnd w:id="9"/>
     </w:p>
     <w:p>
       <w:pPr>
@@ -3093,7 +3304,21 @@
         <w:rPr>
           <w:rFonts w:ascii="Times New Roman" w:hAnsi="Times New Roman" w:cs="Times New Roman"/>
         </w:rPr>
-        <w:t>El Sistema de Biblioteca Escolar permite a los estudiantes visualizar y reservar los libros disponibles en el Instituto Yavirac, tendrá la posibilidad de escoger si se llevara uno o más libros según su preferencia, evitando pérdidas de tiempo en ir y buscar personalmente el libro que necesita, ayudando también en las posteriores reservaciones.</w:t>
+        <w:t xml:space="preserve">El Sistema de Biblioteca Escolar permite a los estudiantes visualizar y reservar los libros disponibles en el Instituto </w:t>
+      </w:r>
+      <w:proofErr w:type="spellStart"/>
+      <w:r>
+        <w:rPr>
+          <w:rFonts w:ascii="Times New Roman" w:hAnsi="Times New Roman" w:cs="Times New Roman"/>
+        </w:rPr>
+        <w:t>Yavirac</w:t>
+      </w:r>
+      <w:proofErr w:type="spellEnd"/>
+      <w:r>
+        <w:rPr>
+          <w:rFonts w:ascii="Times New Roman" w:hAnsi="Times New Roman" w:cs="Times New Roman"/>
+        </w:rPr>
+        <w:t>, tendrá la posibilidad de escoger si se llevara uno o más libros según su preferencia, evitando pérdidas de tiempo en ir y buscar personalmente el libro que necesita, ayudando también en las posteriores reservaciones.</w:t>
       </w:r>
     </w:p>
     <w:p>
@@ -3190,16 +3415,16 @@
           <w:rFonts w:ascii="Times New Roman" w:hAnsi="Times New Roman" w:cs="Times New Roman"/>
         </w:rPr>
       </w:pPr>
-      <w:bookmarkStart w:id="11" w:name="_1t3h5sf"/>
-      <w:bookmarkStart w:id="12" w:name="_Toc33737778"/>
-      <w:bookmarkEnd w:id="11"/>
+      <w:bookmarkStart w:id="10" w:name="_1t3h5sf"/>
+      <w:bookmarkStart w:id="11" w:name="_Toc33737778"/>
+      <w:bookmarkEnd w:id="10"/>
       <w:r>
         <w:rPr>
           <w:rFonts w:ascii="Times New Roman" w:hAnsi="Times New Roman" w:cs="Times New Roman"/>
         </w:rPr>
         <w:t>2.1. Objetivo general</w:t>
       </w:r>
-      <w:bookmarkEnd w:id="12"/>
+      <w:bookmarkEnd w:id="11"/>
     </w:p>
     <w:p>
       <w:pPr>
@@ -3212,7 +3437,21 @@
         <w:rPr>
           <w:rFonts w:ascii="Times New Roman" w:hAnsi="Times New Roman" w:cs="Times New Roman"/>
         </w:rPr>
-        <w:t>Diseñar y programar un Sistema de Biblioteca Escolar mediante el desarrollo de una página web administrativa para el bibliotecario y los estudiantes una app android para la reserva de libros.</w:t>
+        <w:t xml:space="preserve">Diseñar y programar un Sistema de Biblioteca Escolar mediante el desarrollo de una página web administrativa para el bibliotecario y los estudiantes una app </w:t>
+      </w:r>
+      <w:proofErr w:type="spellStart"/>
+      <w:r>
+        <w:rPr>
+          <w:rFonts w:ascii="Times New Roman" w:hAnsi="Times New Roman" w:cs="Times New Roman"/>
+        </w:rPr>
+        <w:t>android</w:t>
+      </w:r>
+      <w:proofErr w:type="spellEnd"/>
+      <w:r>
+        <w:rPr>
+          <w:rFonts w:ascii="Times New Roman" w:hAnsi="Times New Roman" w:cs="Times New Roman"/>
+        </w:rPr>
+        <w:t xml:space="preserve"> para la reserva de libros.</w:t>
       </w:r>
     </w:p>
     <w:p>
@@ -3222,16 +3461,16 @@
           <w:rFonts w:ascii="Times New Roman" w:hAnsi="Times New Roman" w:cs="Times New Roman"/>
         </w:rPr>
       </w:pPr>
-      <w:bookmarkStart w:id="13" w:name="_4d34og8"/>
-      <w:bookmarkStart w:id="14" w:name="_Toc33737779"/>
-      <w:bookmarkEnd w:id="13"/>
+      <w:bookmarkStart w:id="12" w:name="_4d34og8"/>
+      <w:bookmarkStart w:id="13" w:name="_Toc33737779"/>
+      <w:bookmarkEnd w:id="12"/>
       <w:r>
         <w:rPr>
           <w:rFonts w:ascii="Times New Roman" w:hAnsi="Times New Roman" w:cs="Times New Roman"/>
         </w:rPr>
         <w:t>2.2. Objetivos específicos</w:t>
       </w:r>
-      <w:bookmarkEnd w:id="14"/>
+      <w:bookmarkEnd w:id="13"/>
     </w:p>
     <w:p>
       <w:pPr>
@@ -3251,7 +3490,63 @@
         <w:rPr>
           <w:rFonts w:ascii="Times New Roman" w:hAnsi="Times New Roman" w:cs="Times New Roman"/>
         </w:rPr>
-        <w:t xml:space="preserve">Programar una página web administrativa utilizando React y una app android para los estudiantes usando React Native. </w:t>
+        <w:t xml:space="preserve">Programar una página web administrativa utilizando </w:t>
+      </w:r>
+      <w:proofErr w:type="spellStart"/>
+      <w:r>
+        <w:rPr>
+          <w:rFonts w:ascii="Times New Roman" w:hAnsi="Times New Roman" w:cs="Times New Roman"/>
+        </w:rPr>
+        <w:t>React</w:t>
+      </w:r>
+      <w:proofErr w:type="spellEnd"/>
+      <w:r>
+        <w:rPr>
+          <w:rFonts w:ascii="Times New Roman" w:hAnsi="Times New Roman" w:cs="Times New Roman"/>
+        </w:rPr>
+        <w:t xml:space="preserve"> y una app </w:t>
+      </w:r>
+      <w:proofErr w:type="spellStart"/>
+      <w:r>
+        <w:rPr>
+          <w:rFonts w:ascii="Times New Roman" w:hAnsi="Times New Roman" w:cs="Times New Roman"/>
+        </w:rPr>
+        <w:t>android</w:t>
+      </w:r>
+      <w:proofErr w:type="spellEnd"/>
+      <w:r>
+        <w:rPr>
+          <w:rFonts w:ascii="Times New Roman" w:hAnsi="Times New Roman" w:cs="Times New Roman"/>
+        </w:rPr>
+        <w:t xml:space="preserve"> para los estudiantes usando </w:t>
+      </w:r>
+      <w:proofErr w:type="spellStart"/>
+      <w:r>
+        <w:rPr>
+          <w:rFonts w:ascii="Times New Roman" w:hAnsi="Times New Roman" w:cs="Times New Roman"/>
+        </w:rPr>
+        <w:t>React</w:t>
+      </w:r>
+      <w:proofErr w:type="spellEnd"/>
+      <w:r>
+        <w:rPr>
+          <w:rFonts w:ascii="Times New Roman" w:hAnsi="Times New Roman" w:cs="Times New Roman"/>
+        </w:rPr>
+        <w:t xml:space="preserve"> </w:t>
+      </w:r>
+      <w:proofErr w:type="spellStart"/>
+      <w:r>
+        <w:rPr>
+          <w:rFonts w:ascii="Times New Roman" w:hAnsi="Times New Roman" w:cs="Times New Roman"/>
+        </w:rPr>
+        <w:t>Native</w:t>
+      </w:r>
+      <w:proofErr w:type="spellEnd"/>
+      <w:r>
+        <w:rPr>
+          <w:rFonts w:ascii="Times New Roman" w:hAnsi="Times New Roman" w:cs="Times New Roman"/>
+        </w:rPr>
+        <w:t xml:space="preserve">. </w:t>
       </w:r>
     </w:p>
     <w:p>
@@ -3280,6 +3575,8 @@
         </w:rPr>
         <w:br w:type="page"/>
       </w:r>
+      <w:bookmarkStart w:id="14" w:name="_GoBack"/>
+      <w:bookmarkEnd w:id="14"/>
     </w:p>
     <w:p>
       <w:pPr>
@@ -4062,10 +4359,10 @@
                   <wp:posOffset>200025</wp:posOffset>
                 </wp:positionH>
                 <wp:positionV relativeFrom="paragraph">
-                  <wp:posOffset>233680</wp:posOffset>
+                  <wp:posOffset>229870</wp:posOffset>
                 </wp:positionV>
-                <wp:extent cx="2714625" cy="292735"/>
-                <wp:effectExtent l="0" t="0" r="28575" b="12065"/>
+                <wp:extent cx="2714625" cy="400050"/>
+                <wp:effectExtent l="0" t="0" r="28575" b="19050"/>
                 <wp:wrapNone/>
                 <wp:docPr id="9" name="Cuadro de texto 17"/>
                 <wp:cNvGraphicFramePr/>
@@ -4076,7 +4373,7 @@
                       <wps:spPr bwMode="auto">
                         <a:xfrm>
                           <a:off x="0" y="0"/>
-                          <a:ext cx="2714625" cy="292735"/>
+                          <a:ext cx="2714625" cy="400050"/>
                         </a:xfrm>
                         <a:prstGeom prst="rect">
                           <a:avLst/>
@@ -4107,7 +4404,23 @@
                                 <w:szCs w:val="16"/>
                                 <w:lang w:val="es-EC"/>
                               </w:rPr>
-                              <w:t>Añade usuarios y gestiona configuraciones del sistema.</w:t>
+                              <w:t xml:space="preserve">Añade </w:t>
+                            </w:r>
+                            <w:r>
+                              <w:rPr>
+                                <w:sz w:val="16"/>
+                                <w:szCs w:val="16"/>
+                                <w:lang w:val="es-EC"/>
+                              </w:rPr>
+                              <w:t xml:space="preserve">usuario administrador </w:t>
+                            </w:r>
+                            <w:r>
+                              <w:rPr>
+                                <w:sz w:val="16"/>
+                                <w:szCs w:val="16"/>
+                                <w:lang w:val="es-EC"/>
+                              </w:rPr>
+                              <w:t>y gestiona configuraciones del sistema.</w:t>
                             </w:r>
                           </w:p>
                         </w:txbxContent>
@@ -4132,7 +4445,7 @@
           </mc:Choice>
           <mc:Fallback>
             <w:pict>
-              <v:rect w14:anchorId="4DAC1468" id="Cuadro de texto 17" o:spid="_x0000_s1028" style="position:absolute;left:0;text-align:left;margin-left:15.75pt;margin-top:18.4pt;width:213.75pt;height:23.05pt;z-index:251655168;visibility:visible;mso-wrap-style:square;mso-width-percent:0;mso-height-percent:0;mso-wrap-distance-left:9pt;mso-wrap-distance-top:0;mso-wrap-distance-right:9pt;mso-wrap-distance-bottom:0;mso-position-horizontal:absolute;mso-position-horizontal-relative:text;mso-position-vertical:absolute;mso-position-vertical-relative:text;mso-width-percent:0;mso-height-percent:0;mso-width-relative:margin;mso-height-relative:margin;v-text-anchor:top" o:gfxdata="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" fillcolor="white [3201]" strokecolor="black [3213]" strokeweight=".5pt">
+              <v:rect w14:anchorId="4F92B999" id="Cuadro de texto 17" o:spid="_x0000_s1028" style="position:absolute;left:0;text-align:left;margin-left:15.75pt;margin-top:18.1pt;width:213.75pt;height:31.5pt;z-index:251655168;visibility:visible;mso-wrap-style:square;mso-width-percent:0;mso-height-percent:0;mso-wrap-distance-left:9pt;mso-wrap-distance-top:0;mso-wrap-distance-right:9pt;mso-wrap-distance-bottom:0;mso-position-horizontal:absolute;mso-position-horizontal-relative:text;mso-position-vertical:absolute;mso-position-vertical-relative:text;mso-width-percent:0;mso-height-percent:0;mso-width-relative:margin;mso-height-relative:margin;v-text-anchor:top" o:gfxdata="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" fillcolor="white [3201]" strokecolor="black [3213]" strokeweight=".5pt">
                 <v:textbox>
                   <w:txbxContent>
                     <w:p>
@@ -4150,7 +4463,23 @@
                           <w:szCs w:val="16"/>
                           <w:lang w:val="es-EC"/>
                         </w:rPr>
-                        <w:t>Añade usuarios y gestiona configuraciones del sistema.</w:t>
+                        <w:t xml:space="preserve">Añade </w:t>
+                      </w:r>
+                      <w:r>
+                        <w:rPr>
+                          <w:sz w:val="16"/>
+                          <w:szCs w:val="16"/>
+                          <w:lang w:val="es-EC"/>
+                        </w:rPr>
+                        <w:t xml:space="preserve">usuario administrador </w:t>
+                      </w:r>
+                      <w:r>
+                        <w:rPr>
+                          <w:sz w:val="16"/>
+                          <w:szCs w:val="16"/>
+                          <w:lang w:val="es-EC"/>
+                        </w:rPr>
+                        <w:t>y gestiona configuraciones del sistema.</w:t>
                       </w:r>
                     </w:p>
                   </w:txbxContent>
@@ -4483,7 +4812,7 @@
           </mc:Choice>
           <mc:Fallback>
             <w:pict>
-              <v:shapetype w14:anchorId="22E172F4" id="_x0000_t32" coordsize="21600,21600" o:spt="32" o:oned="t" path="m,l21600,21600e" filled="f">
+              <v:shapetype w14:anchorId="25D116A0" id="_x0000_t32" coordsize="21600,21600" o:spt="32" o:oned="t" path="m,l21600,21600e" filled="f">
                 <v:path arrowok="t" fillok="f" o:connecttype="none"/>
                 <o:lock v:ext="edit" shapetype="t"/>
               </v:shapetype>
@@ -5801,8 +6130,16 @@
         <w:rPr>
           <w:rFonts w:ascii="Times New Roman" w:hAnsi="Times New Roman" w:cs="Times New Roman"/>
         </w:rPr>
-        <w:t>Servidor KnexJS</w:t>
+        <w:t xml:space="preserve">Servidor </w:t>
       </w:r>
+      <w:proofErr w:type="spellStart"/>
+      <w:r>
+        <w:rPr>
+          <w:rFonts w:ascii="Times New Roman" w:hAnsi="Times New Roman" w:cs="Times New Roman"/>
+        </w:rPr>
+        <w:t>KnexJS</w:t>
+      </w:r>
+      <w:proofErr w:type="spellEnd"/>
     </w:p>
     <w:p>
       <w:pPr>
@@ -10021,7 +10358,7 @@
         <w:noProof/>
         <w:color w:val="000000"/>
       </w:rPr>
-      <w:t>3</w:t>
+      <w:t>6</w:t>
     </w:r>
     <w:r>
       <w:rPr>

--- a/docs/Biblioteca escolar.docx
+++ b/docs/Biblioteca escolar.docx
@@ -271,30 +271,8 @@
         <w:rPr>
           <w:rFonts w:ascii="Times New Roman" w:eastAsia="Georgia" w:hAnsi="Times New Roman" w:cs="Times New Roman"/>
         </w:rPr>
-        <w:t xml:space="preserve"> </w:t>
+        <w:t xml:space="preserve"> Perlaza Johao</w:t>
       </w:r>
-      <w:proofErr w:type="spellStart"/>
-      <w:r>
-        <w:rPr>
-          <w:rFonts w:ascii="Times New Roman" w:eastAsia="Georgia" w:hAnsi="Times New Roman" w:cs="Times New Roman"/>
-        </w:rPr>
-        <w:t>Perlaza</w:t>
-      </w:r>
-      <w:proofErr w:type="spellEnd"/>
-      <w:r>
-        <w:rPr>
-          <w:rFonts w:ascii="Times New Roman" w:eastAsia="Georgia" w:hAnsi="Times New Roman" w:cs="Times New Roman"/>
-        </w:rPr>
-        <w:t xml:space="preserve"> </w:t>
-      </w:r>
-      <w:proofErr w:type="spellStart"/>
-      <w:r>
-        <w:rPr>
-          <w:rFonts w:ascii="Times New Roman" w:eastAsia="Georgia" w:hAnsi="Times New Roman" w:cs="Times New Roman"/>
-        </w:rPr>
-        <w:t>Johao</w:t>
-      </w:r>
-      <w:proofErr w:type="spellEnd"/>
     </w:p>
     <w:p>
       <w:pPr>
@@ -335,21 +313,7 @@
         <w:rPr>
           <w:rFonts w:ascii="Times New Roman" w:eastAsia="Georgia" w:hAnsi="Times New Roman" w:cs="Times New Roman"/>
         </w:rPr>
-        <w:t xml:space="preserve"> </w:t>
-      </w:r>
-      <w:proofErr w:type="spellStart"/>
-      <w:r>
-        <w:rPr>
-          <w:rFonts w:ascii="Times New Roman" w:eastAsia="Georgia" w:hAnsi="Times New Roman" w:cs="Times New Roman"/>
-        </w:rPr>
-        <w:t>Robayo</w:t>
-      </w:r>
-      <w:proofErr w:type="spellEnd"/>
-      <w:r>
-        <w:rPr>
-          <w:rFonts w:ascii="Times New Roman" w:eastAsia="Georgia" w:hAnsi="Times New Roman" w:cs="Times New Roman"/>
-        </w:rPr>
-        <w:t xml:space="preserve"> Pablo</w:t>
+        <w:t xml:space="preserve"> Robayo Pablo</w:t>
       </w:r>
     </w:p>
     <w:p>
@@ -533,7 +497,6 @@
                 <w:szCs w:val="24"/>
               </w:rPr>
             </w:pPr>
-            <w:proofErr w:type="spellStart"/>
             <w:r>
               <w:rPr>
                 <w:rFonts w:ascii="Times New Roman" w:eastAsia="Liberation Serif" w:hAnsi="Times New Roman" w:cs="Times New Roman"/>
@@ -541,57 +504,7 @@
                 <w:sz w:val="24"/>
                 <w:szCs w:val="24"/>
               </w:rPr>
-              <w:t>Johao</w:t>
-            </w:r>
-            <w:proofErr w:type="spellEnd"/>
-            <w:r>
-              <w:rPr>
-                <w:rFonts w:ascii="Times New Roman" w:eastAsia="Liberation Serif" w:hAnsi="Times New Roman" w:cs="Times New Roman"/>
-                <w:color w:val="000000"/>
-                <w:sz w:val="24"/>
-                <w:szCs w:val="24"/>
-              </w:rPr>
-              <w:t xml:space="preserve"> </w:t>
-            </w:r>
-            <w:proofErr w:type="spellStart"/>
-            <w:r>
-              <w:rPr>
-                <w:rFonts w:ascii="Times New Roman" w:eastAsia="Liberation Serif" w:hAnsi="Times New Roman" w:cs="Times New Roman"/>
-                <w:color w:val="000000"/>
-                <w:sz w:val="24"/>
-                <w:szCs w:val="24"/>
-              </w:rPr>
-              <w:t>Nicolas</w:t>
-            </w:r>
-            <w:proofErr w:type="spellEnd"/>
-            <w:r>
-              <w:rPr>
-                <w:rFonts w:ascii="Times New Roman" w:eastAsia="Liberation Serif" w:hAnsi="Times New Roman" w:cs="Times New Roman"/>
-                <w:color w:val="000000"/>
-                <w:sz w:val="24"/>
-                <w:szCs w:val="24"/>
-              </w:rPr>
-              <w:t xml:space="preserve"> </w:t>
-            </w:r>
-            <w:proofErr w:type="spellStart"/>
-            <w:r>
-              <w:rPr>
-                <w:rFonts w:ascii="Times New Roman" w:eastAsia="Liberation Serif" w:hAnsi="Times New Roman" w:cs="Times New Roman"/>
-                <w:color w:val="000000"/>
-                <w:sz w:val="24"/>
-                <w:szCs w:val="24"/>
-              </w:rPr>
-              <w:t>Perlaza</w:t>
-            </w:r>
-            <w:proofErr w:type="spellEnd"/>
-            <w:r>
-              <w:rPr>
-                <w:rFonts w:ascii="Times New Roman" w:eastAsia="Liberation Serif" w:hAnsi="Times New Roman" w:cs="Times New Roman"/>
-                <w:color w:val="000000"/>
-                <w:sz w:val="24"/>
-                <w:szCs w:val="24"/>
-              </w:rPr>
-              <w:t xml:space="preserve"> Zambrano</w:t>
+              <w:t>Johao Nicolas Perlaza Zambrano</w:t>
             </w:r>
           </w:p>
         </w:tc>
@@ -659,27 +572,7 @@
                 <w:sz w:val="24"/>
                 <w:szCs w:val="24"/>
               </w:rPr>
-              <w:t xml:space="preserve">Joel Alexander </w:t>
-            </w:r>
-            <w:proofErr w:type="spellStart"/>
-            <w:r>
-              <w:rPr>
-                <w:rFonts w:ascii="Times New Roman" w:eastAsia="Liberation Serif" w:hAnsi="Times New Roman" w:cs="Times New Roman"/>
-                <w:color w:val="000000"/>
-                <w:sz w:val="24"/>
-                <w:szCs w:val="24"/>
-              </w:rPr>
-              <w:t>Simbaña</w:t>
-            </w:r>
-            <w:proofErr w:type="spellEnd"/>
-            <w:r>
-              <w:rPr>
-                <w:rFonts w:ascii="Times New Roman" w:eastAsia="Liberation Serif" w:hAnsi="Times New Roman" w:cs="Times New Roman"/>
-                <w:color w:val="000000"/>
-                <w:sz w:val="24"/>
-                <w:szCs w:val="24"/>
-              </w:rPr>
-              <w:t xml:space="preserve"> Vargas</w:t>
+              <w:t>Joel Alexander Simbaña Vargas</w:t>
             </w:r>
           </w:p>
         </w:tc>
@@ -1105,7 +998,6 @@
                 <w:szCs w:val="24"/>
               </w:rPr>
             </w:pPr>
-            <w:proofErr w:type="spellStart"/>
             <w:r>
               <w:rPr>
                 <w:rFonts w:ascii="Times New Roman" w:eastAsia="Liberation Serif" w:hAnsi="Times New Roman" w:cs="Times New Roman"/>
@@ -1113,29 +1005,8 @@
                 <w:sz w:val="24"/>
                 <w:szCs w:val="24"/>
               </w:rPr>
-              <w:t>Johao</w:t>
+              <w:t>Johao Perlaza</w:t>
             </w:r>
-            <w:proofErr w:type="spellEnd"/>
-            <w:r>
-              <w:rPr>
-                <w:rFonts w:ascii="Times New Roman" w:eastAsia="Liberation Serif" w:hAnsi="Times New Roman" w:cs="Times New Roman"/>
-                <w:color w:val="000000"/>
-                <w:sz w:val="24"/>
-                <w:szCs w:val="24"/>
-              </w:rPr>
-              <w:t xml:space="preserve"> </w:t>
-            </w:r>
-            <w:proofErr w:type="spellStart"/>
-            <w:r>
-              <w:rPr>
-                <w:rFonts w:ascii="Times New Roman" w:eastAsia="Liberation Serif" w:hAnsi="Times New Roman" w:cs="Times New Roman"/>
-                <w:color w:val="000000"/>
-                <w:sz w:val="24"/>
-                <w:szCs w:val="24"/>
-              </w:rPr>
-              <w:t>Perlaza</w:t>
-            </w:r>
-            <w:proofErr w:type="spellEnd"/>
           </w:p>
         </w:tc>
         <w:tc>
@@ -3013,21 +2884,7 @@
         <w:rPr>
           <w:rFonts w:ascii="Times New Roman" w:hAnsi="Times New Roman" w:cs="Times New Roman"/>
         </w:rPr>
-        <w:t xml:space="preserve">El desarrollo del Sistema de Biblioteca Escolar permite mejorar los procesos actuales de reservación y búsqueda de libros, los estudiantes podrán ingresar utilizando su correo institucional y clave, validando con el API del IGNUG proporcionada por el Instituto </w:t>
-      </w:r>
-      <w:proofErr w:type="spellStart"/>
-      <w:r>
-        <w:rPr>
-          <w:rFonts w:ascii="Times New Roman" w:hAnsi="Times New Roman" w:cs="Times New Roman"/>
-        </w:rPr>
-        <w:t>Yavirac</w:t>
-      </w:r>
-      <w:proofErr w:type="spellEnd"/>
-      <w:r>
-        <w:rPr>
-          <w:rFonts w:ascii="Times New Roman" w:hAnsi="Times New Roman" w:cs="Times New Roman"/>
-        </w:rPr>
-        <w:t>, accediendo al sistema y a través de una interfaz amigable podrá seleccionar el libro que desea reservar, el cual podrá visualizar su información y estado, si está reservado o no y el número de copias que existe del libro.</w:t>
+        <w:t>El desarrollo del Sistema de Biblioteca Escolar permite mejorar los procesos actuales de reservación y búsqueda de libros, los estudiantes podrán ingresar utilizando su correo institucional y clave, validando con el API del IGNUG proporcionada por el Instituto Yavirac, accediendo al sistema y a través de una interfaz amigable podrá seleccionar el libro que desea reservar, el cual podrá visualizar su información y estado, si está reservado o no y el número de copias que existe del libro.</w:t>
       </w:r>
     </w:p>
     <w:p>
@@ -3041,63 +2898,7 @@
         <w:rPr>
           <w:rFonts w:ascii="Times New Roman" w:hAnsi="Times New Roman" w:cs="Times New Roman"/>
         </w:rPr>
-        <w:t xml:space="preserve">El uso del sistema se lo podrá utilizar tanto en dispositivos móviles como web, programado con </w:t>
-      </w:r>
-      <w:proofErr w:type="spellStart"/>
-      <w:r>
-        <w:rPr>
-          <w:rFonts w:ascii="Times New Roman" w:hAnsi="Times New Roman" w:cs="Times New Roman"/>
-        </w:rPr>
-        <w:t>React</w:t>
-      </w:r>
-      <w:proofErr w:type="spellEnd"/>
-      <w:r>
-        <w:rPr>
-          <w:rFonts w:ascii="Times New Roman" w:hAnsi="Times New Roman" w:cs="Times New Roman"/>
-        </w:rPr>
-        <w:t xml:space="preserve"> y </w:t>
-      </w:r>
-      <w:proofErr w:type="spellStart"/>
-      <w:r>
-        <w:rPr>
-          <w:rFonts w:ascii="Times New Roman" w:hAnsi="Times New Roman" w:cs="Times New Roman"/>
-        </w:rPr>
-        <w:t>React</w:t>
-      </w:r>
-      <w:proofErr w:type="spellEnd"/>
-      <w:r>
-        <w:rPr>
-          <w:rFonts w:ascii="Times New Roman" w:hAnsi="Times New Roman" w:cs="Times New Roman"/>
-        </w:rPr>
-        <w:t xml:space="preserve"> </w:t>
-      </w:r>
-      <w:proofErr w:type="spellStart"/>
-      <w:r>
-        <w:rPr>
-          <w:rFonts w:ascii="Times New Roman" w:hAnsi="Times New Roman" w:cs="Times New Roman"/>
-        </w:rPr>
-        <w:t>Native</w:t>
-      </w:r>
-      <w:proofErr w:type="spellEnd"/>
-      <w:r>
-        <w:rPr>
-          <w:rFonts w:ascii="Times New Roman" w:hAnsi="Times New Roman" w:cs="Times New Roman"/>
-        </w:rPr>
-        <w:t xml:space="preserve">, utilizando una base de datos relacional </w:t>
-      </w:r>
-      <w:proofErr w:type="spellStart"/>
-      <w:r>
-        <w:rPr>
-          <w:rFonts w:ascii="Times New Roman" w:hAnsi="Times New Roman" w:cs="Times New Roman"/>
-        </w:rPr>
-        <w:t>Postgres</w:t>
-      </w:r>
-      <w:proofErr w:type="spellEnd"/>
-      <w:r>
-        <w:rPr>
-          <w:rFonts w:ascii="Times New Roman" w:hAnsi="Times New Roman" w:cs="Times New Roman"/>
-        </w:rPr>
-        <w:t>.</w:t>
+        <w:t>El uso del sistema se lo podrá utilizar tanto en dispositivos móviles como web, programado con React y React Native, utilizando una base de datos relacional Postgres.</w:t>
       </w:r>
     </w:p>
     <w:p>
@@ -3167,21 +2968,7 @@
         <w:rPr>
           <w:rFonts w:ascii="Times New Roman" w:hAnsi="Times New Roman" w:cs="Times New Roman"/>
         </w:rPr>
-        <w:t xml:space="preserve">Diseñar y programar un Sistema de Biblioteca Escolar que permitirá añadir peticiones de reserva de libros realizadas por los estudiantes, se pretende ayudar en el proceso actual que maneja la biblioteca del Instituto </w:t>
-      </w:r>
-      <w:proofErr w:type="spellStart"/>
-      <w:r>
-        <w:rPr>
-          <w:rFonts w:ascii="Times New Roman" w:hAnsi="Times New Roman" w:cs="Times New Roman"/>
-        </w:rPr>
-        <w:t>Yavirac</w:t>
-      </w:r>
-      <w:proofErr w:type="spellEnd"/>
-      <w:r>
-        <w:rPr>
-          <w:rFonts w:ascii="Times New Roman" w:hAnsi="Times New Roman" w:cs="Times New Roman"/>
-        </w:rPr>
-        <w:t>.</w:t>
+        <w:t>Diseñar y programar un Sistema de Biblioteca Escolar que permitirá añadir peticiones de reserva de libros realizadas por los estudiantes, se pretende ayudar en el proceso actual que maneja la biblioteca del Instituto Yavirac.</w:t>
       </w:r>
     </w:p>
     <w:p>
@@ -3304,21 +3091,7 @@
         <w:rPr>
           <w:rFonts w:ascii="Times New Roman" w:hAnsi="Times New Roman" w:cs="Times New Roman"/>
         </w:rPr>
-        <w:t xml:space="preserve">El Sistema de Biblioteca Escolar permite a los estudiantes visualizar y reservar los libros disponibles en el Instituto </w:t>
-      </w:r>
-      <w:proofErr w:type="spellStart"/>
-      <w:r>
-        <w:rPr>
-          <w:rFonts w:ascii="Times New Roman" w:hAnsi="Times New Roman" w:cs="Times New Roman"/>
-        </w:rPr>
-        <w:t>Yavirac</w:t>
-      </w:r>
-      <w:proofErr w:type="spellEnd"/>
-      <w:r>
-        <w:rPr>
-          <w:rFonts w:ascii="Times New Roman" w:hAnsi="Times New Roman" w:cs="Times New Roman"/>
-        </w:rPr>
-        <w:t>, tendrá la posibilidad de escoger si se llevara uno o más libros según su preferencia, evitando pérdidas de tiempo en ir y buscar personalmente el libro que necesita, ayudando también en las posteriores reservaciones.</w:t>
+        <w:t>El Sistema de Biblioteca Escolar permite a los estudiantes visualizar y reservar los libros disponibles en el Instituto Yavirac, tendrá la posibilidad de escoger si se llevara uno o más libros según su preferencia, evitando pérdidas de tiempo en ir y buscar personalmente el libro que necesita, ayudando también en las posteriores reservaciones.</w:t>
       </w:r>
     </w:p>
     <w:p>
@@ -3437,21 +3210,7 @@
         <w:rPr>
           <w:rFonts w:ascii="Times New Roman" w:hAnsi="Times New Roman" w:cs="Times New Roman"/>
         </w:rPr>
-        <w:t xml:space="preserve">Diseñar y programar un Sistema de Biblioteca Escolar mediante el desarrollo de una página web administrativa para el bibliotecario y los estudiantes una app </w:t>
-      </w:r>
-      <w:proofErr w:type="spellStart"/>
-      <w:r>
-        <w:rPr>
-          <w:rFonts w:ascii="Times New Roman" w:hAnsi="Times New Roman" w:cs="Times New Roman"/>
-        </w:rPr>
-        <w:t>android</w:t>
-      </w:r>
-      <w:proofErr w:type="spellEnd"/>
-      <w:r>
-        <w:rPr>
-          <w:rFonts w:ascii="Times New Roman" w:hAnsi="Times New Roman" w:cs="Times New Roman"/>
-        </w:rPr>
-        <w:t xml:space="preserve"> para la reserva de libros.</w:t>
+        <w:t>Diseñar y programar un Sistema de Biblioteca Escolar mediante el desarrollo de una página web administrativa para el bibliotecario y los estudiantes una app android para la reserva de libros.</w:t>
       </w:r>
     </w:p>
     <w:p>
@@ -3490,63 +3249,7 @@
         <w:rPr>
           <w:rFonts w:ascii="Times New Roman" w:hAnsi="Times New Roman" w:cs="Times New Roman"/>
         </w:rPr>
-        <w:t xml:space="preserve">Programar una página web administrativa utilizando </w:t>
-      </w:r>
-      <w:proofErr w:type="spellStart"/>
-      <w:r>
-        <w:rPr>
-          <w:rFonts w:ascii="Times New Roman" w:hAnsi="Times New Roman" w:cs="Times New Roman"/>
-        </w:rPr>
-        <w:t>React</w:t>
-      </w:r>
-      <w:proofErr w:type="spellEnd"/>
-      <w:r>
-        <w:rPr>
-          <w:rFonts w:ascii="Times New Roman" w:hAnsi="Times New Roman" w:cs="Times New Roman"/>
-        </w:rPr>
-        <w:t xml:space="preserve"> y una app </w:t>
-      </w:r>
-      <w:proofErr w:type="spellStart"/>
-      <w:r>
-        <w:rPr>
-          <w:rFonts w:ascii="Times New Roman" w:hAnsi="Times New Roman" w:cs="Times New Roman"/>
-        </w:rPr>
-        <w:t>android</w:t>
-      </w:r>
-      <w:proofErr w:type="spellEnd"/>
-      <w:r>
-        <w:rPr>
-          <w:rFonts w:ascii="Times New Roman" w:hAnsi="Times New Roman" w:cs="Times New Roman"/>
-        </w:rPr>
-        <w:t xml:space="preserve"> para los estudiantes usando </w:t>
-      </w:r>
-      <w:proofErr w:type="spellStart"/>
-      <w:r>
-        <w:rPr>
-          <w:rFonts w:ascii="Times New Roman" w:hAnsi="Times New Roman" w:cs="Times New Roman"/>
-        </w:rPr>
-        <w:t>React</w:t>
-      </w:r>
-      <w:proofErr w:type="spellEnd"/>
-      <w:r>
-        <w:rPr>
-          <w:rFonts w:ascii="Times New Roman" w:hAnsi="Times New Roman" w:cs="Times New Roman"/>
-        </w:rPr>
-        <w:t xml:space="preserve"> </w:t>
-      </w:r>
-      <w:proofErr w:type="spellStart"/>
-      <w:r>
-        <w:rPr>
-          <w:rFonts w:ascii="Times New Roman" w:hAnsi="Times New Roman" w:cs="Times New Roman"/>
-        </w:rPr>
-        <w:t>Native</w:t>
-      </w:r>
-      <w:proofErr w:type="spellEnd"/>
-      <w:r>
-        <w:rPr>
-          <w:rFonts w:ascii="Times New Roman" w:hAnsi="Times New Roman" w:cs="Times New Roman"/>
-        </w:rPr>
-        <w:t xml:space="preserve">. </w:t>
+        <w:t xml:space="preserve">Programar una página web administrativa utilizando React y una app android para los estudiantes usando React Native. </w:t>
       </w:r>
     </w:p>
     <w:p>
@@ -3575,8 +3278,6 @@
         </w:rPr>
         <w:br w:type="page"/>
       </w:r>
-      <w:bookmarkStart w:id="14" w:name="_GoBack"/>
-      <w:bookmarkEnd w:id="14"/>
     </w:p>
     <w:p>
       <w:pPr>
@@ -3585,9 +3286,9 @@
           <w:rFonts w:ascii="Times New Roman" w:hAnsi="Times New Roman" w:cs="Times New Roman"/>
         </w:rPr>
       </w:pPr>
-      <w:bookmarkStart w:id="15" w:name="_2s8eyo1"/>
-      <w:bookmarkStart w:id="16" w:name="_Toc33737780"/>
-      <w:bookmarkEnd w:id="15"/>
+      <w:bookmarkStart w:id="14" w:name="_2s8eyo1"/>
+      <w:bookmarkStart w:id="15" w:name="_Toc33737780"/>
+      <w:bookmarkEnd w:id="14"/>
       <w:r>
         <w:rPr>
           <w:rFonts w:ascii="Times New Roman" w:hAnsi="Times New Roman" w:cs="Times New Roman"/>
@@ -3595,7 +3296,7 @@
         <w:lastRenderedPageBreak/>
         <w:t>3. Desarrollo específico del proyecto integrador</w:t>
       </w:r>
-      <w:bookmarkEnd w:id="16"/>
+      <w:bookmarkEnd w:id="15"/>
     </w:p>
     <w:p>
       <w:pPr>
@@ -3604,16 +3305,16 @@
           <w:rFonts w:ascii="Times New Roman" w:hAnsi="Times New Roman" w:cs="Times New Roman"/>
         </w:rPr>
       </w:pPr>
-      <w:bookmarkStart w:id="17" w:name="_aqz88u78mc2"/>
-      <w:bookmarkStart w:id="18" w:name="_Toc33737781"/>
-      <w:bookmarkEnd w:id="17"/>
+      <w:bookmarkStart w:id="16" w:name="_aqz88u78mc2"/>
+      <w:bookmarkStart w:id="17" w:name="_Toc33737781"/>
+      <w:bookmarkEnd w:id="16"/>
       <w:r>
         <w:rPr>
           <w:rFonts w:ascii="Times New Roman" w:hAnsi="Times New Roman" w:cs="Times New Roman"/>
         </w:rPr>
         <w:t>3.1 Características del sistema</w:t>
       </w:r>
-      <w:bookmarkEnd w:id="18"/>
+      <w:bookmarkEnd w:id="17"/>
     </w:p>
     <w:p>
       <w:pPr>
@@ -3742,9 +3443,9 @@
         </w:rPr>
       </w:pPr>
     </w:p>
-    <w:bookmarkStart w:id="19" w:name="_3rdcrjn"/>
-    <w:bookmarkStart w:id="20" w:name="_Toc33737782"/>
-    <w:bookmarkEnd w:id="19"/>
+    <w:bookmarkStart w:id="18" w:name="_3rdcrjn"/>
+    <w:bookmarkStart w:id="19" w:name="_Toc33737782"/>
+    <w:bookmarkEnd w:id="18"/>
     <w:p>
       <w:pPr>
         <w:pStyle w:val="Ttulo2"/>
@@ -3936,7 +3637,7 @@
         </w:rPr>
         <w:t>3.2 Diagrama de contexto</w:t>
       </w:r>
-      <w:bookmarkEnd w:id="20"/>
+      <w:bookmarkEnd w:id="19"/>
     </w:p>
     <w:p>
       <w:pPr>
@@ -5073,9 +4774,9 @@
           <w:rFonts w:ascii="Times New Roman" w:hAnsi="Times New Roman" w:cs="Times New Roman"/>
         </w:rPr>
       </w:pPr>
-      <w:bookmarkStart w:id="21" w:name="_26in1rg"/>
-      <w:bookmarkStart w:id="22" w:name="_Toc33737783"/>
-      <w:bookmarkEnd w:id="21"/>
+      <w:bookmarkStart w:id="20" w:name="_26in1rg"/>
+      <w:bookmarkStart w:id="21" w:name="_Toc33737783"/>
+      <w:bookmarkEnd w:id="20"/>
       <w:r>
         <w:rPr>
           <w:rFonts w:ascii="Times New Roman" w:hAnsi="Times New Roman" w:cs="Times New Roman"/>
@@ -5083,7 +4784,7 @@
         <w:lastRenderedPageBreak/>
         <w:t>3.1.4. Diagrama de arquitectura del sistema</w:t>
       </w:r>
-      <w:bookmarkEnd w:id="22"/>
+      <w:bookmarkEnd w:id="21"/>
     </w:p>
     <w:p>
       <w:pPr>
@@ -6130,16 +5831,8 @@
         <w:rPr>
           <w:rFonts w:ascii="Times New Roman" w:hAnsi="Times New Roman" w:cs="Times New Roman"/>
         </w:rPr>
-        <w:t xml:space="preserve">Servidor </w:t>
+        <w:t>Servidor KnexJS</w:t>
       </w:r>
-      <w:proofErr w:type="spellStart"/>
-      <w:r>
-        <w:rPr>
-          <w:rFonts w:ascii="Times New Roman" w:hAnsi="Times New Roman" w:cs="Times New Roman"/>
-        </w:rPr>
-        <w:t>KnexJS</w:t>
-      </w:r>
-      <w:proofErr w:type="spellEnd"/>
     </w:p>
     <w:p>
       <w:pPr>
@@ -6217,8 +5910,8 @@
           <w:szCs w:val="28"/>
         </w:rPr>
       </w:pPr>
-      <w:bookmarkStart w:id="23" w:name="_lnxbz9"/>
-      <w:bookmarkEnd w:id="23"/>
+      <w:bookmarkStart w:id="22" w:name="_lnxbz9"/>
+      <w:bookmarkEnd w:id="22"/>
       <w:r>
         <w:rPr>
           <w:rFonts w:ascii="Times New Roman" w:hAnsi="Times New Roman" w:cs="Times New Roman"/>
@@ -6236,8 +5929,8 @@
         <w:t>3.1.5 Diagrama de casos de uso</w:t>
       </w:r>
     </w:p>
-    <w:bookmarkStart w:id="24" w:name="_csb9vxmvtkwy"/>
-    <w:bookmarkEnd w:id="24"/>
+    <w:bookmarkStart w:id="23" w:name="_csb9vxmvtkwy"/>
+    <w:bookmarkEnd w:id="23"/>
     <w:p>
       <w:pPr>
         <w:pStyle w:val="Standard"/>
@@ -8314,9 +8007,9 @@
           <w:rFonts w:ascii="Times New Roman" w:hAnsi="Times New Roman" w:cs="Times New Roman"/>
         </w:rPr>
       </w:pPr>
-      <w:bookmarkStart w:id="25" w:name="_35nkun2"/>
-      <w:bookmarkStart w:id="26" w:name="_Toc33737784"/>
-      <w:bookmarkEnd w:id="25"/>
+      <w:bookmarkStart w:id="24" w:name="_35nkun2"/>
+      <w:bookmarkStart w:id="25" w:name="_Toc33737784"/>
+      <w:bookmarkEnd w:id="24"/>
       <w:r>
         <w:rPr>
           <w:rFonts w:ascii="Times New Roman" w:hAnsi="Times New Roman" w:cs="Times New Roman"/>
@@ -8324,7 +8017,7 @@
         <w:lastRenderedPageBreak/>
         <w:t>3.1.6. Prototipos de pantallas</w:t>
       </w:r>
-      <w:bookmarkEnd w:id="26"/>
+      <w:bookmarkEnd w:id="25"/>
     </w:p>
     <w:p>
       <w:pPr>
@@ -8487,9 +8180,9 @@
           <w:rFonts w:ascii="Times New Roman" w:hAnsi="Times New Roman" w:cs="Times New Roman"/>
         </w:rPr>
       </w:pPr>
-      <w:bookmarkStart w:id="27" w:name="_1ksv4uv"/>
-      <w:bookmarkStart w:id="28" w:name="_Toc33737785"/>
-      <w:bookmarkEnd w:id="27"/>
+      <w:bookmarkStart w:id="26" w:name="_1ksv4uv"/>
+      <w:bookmarkStart w:id="27" w:name="_Toc33737785"/>
+      <w:bookmarkEnd w:id="26"/>
       <w:r>
         <w:rPr>
           <w:rFonts w:ascii="Times New Roman" w:hAnsi="Times New Roman" w:cs="Times New Roman"/>
@@ -8497,7 +8190,7 @@
         <w:lastRenderedPageBreak/>
         <w:t>3.1.7. Diagrama de clases</w:t>
       </w:r>
-      <w:bookmarkEnd w:id="28"/>
+      <w:bookmarkEnd w:id="27"/>
     </w:p>
     <w:p>
       <w:r>
@@ -8565,9 +8258,9 @@
           <w:rFonts w:ascii="Times New Roman" w:hAnsi="Times New Roman" w:cs="Times New Roman"/>
         </w:rPr>
       </w:pPr>
-      <w:bookmarkStart w:id="29" w:name="_44sinio"/>
-      <w:bookmarkStart w:id="30" w:name="_Toc33737786"/>
-      <w:bookmarkEnd w:id="29"/>
+      <w:bookmarkStart w:id="28" w:name="_44sinio"/>
+      <w:bookmarkStart w:id="29" w:name="_Toc33737786"/>
+      <w:bookmarkEnd w:id="28"/>
       <w:r>
         <w:rPr>
           <w:rFonts w:ascii="Times New Roman" w:hAnsi="Times New Roman" w:cs="Times New Roman"/>
@@ -8575,7 +8268,7 @@
         <w:lastRenderedPageBreak/>
         <w:t>3.2 Herramientas utilizadas</w:t>
       </w:r>
-      <w:bookmarkEnd w:id="30"/>
+      <w:bookmarkEnd w:id="29"/>
     </w:p>
     <w:p>
       <w:pPr>
@@ -9153,16 +8846,16 @@
           <w:rFonts w:ascii="Times New Roman" w:hAnsi="Times New Roman" w:cs="Times New Roman"/>
         </w:rPr>
       </w:pPr>
-      <w:bookmarkStart w:id="31" w:name="_2jxsxqh"/>
-      <w:bookmarkStart w:id="32" w:name="_Toc33737787"/>
-      <w:bookmarkEnd w:id="31"/>
+      <w:bookmarkStart w:id="30" w:name="_2jxsxqh"/>
+      <w:bookmarkStart w:id="31" w:name="_Toc33737787"/>
+      <w:bookmarkEnd w:id="30"/>
       <w:r>
         <w:rPr>
           <w:rFonts w:ascii="Times New Roman" w:hAnsi="Times New Roman" w:cs="Times New Roman"/>
         </w:rPr>
         <w:t>4. Conclusiones</w:t>
       </w:r>
-      <w:bookmarkEnd w:id="32"/>
+      <w:bookmarkEnd w:id="31"/>
     </w:p>
     <w:p>
       <w:pPr>
@@ -9249,16 +8942,16 @@
           <w:rFonts w:ascii="Times New Roman" w:hAnsi="Times New Roman" w:cs="Times New Roman"/>
         </w:rPr>
       </w:pPr>
-      <w:bookmarkStart w:id="33" w:name="_z337ya"/>
-      <w:bookmarkStart w:id="34" w:name="_Toc33737788"/>
-      <w:bookmarkEnd w:id="33"/>
+      <w:bookmarkStart w:id="32" w:name="_z337ya"/>
+      <w:bookmarkStart w:id="33" w:name="_Toc33737788"/>
+      <w:bookmarkEnd w:id="32"/>
       <w:r>
         <w:rPr>
           <w:rFonts w:ascii="Times New Roman" w:hAnsi="Times New Roman" w:cs="Times New Roman"/>
         </w:rPr>
         <w:t>Anexos</w:t>
       </w:r>
-      <w:bookmarkEnd w:id="34"/>
+      <w:bookmarkEnd w:id="33"/>
     </w:p>
     <w:p>
       <w:pPr>
@@ -9267,16 +8960,16 @@
           <w:rFonts w:ascii="Times New Roman" w:hAnsi="Times New Roman" w:cs="Times New Roman"/>
         </w:rPr>
       </w:pPr>
-      <w:bookmarkStart w:id="35" w:name="_3j2qqm3"/>
-      <w:bookmarkStart w:id="36" w:name="_Toc33737789"/>
-      <w:bookmarkEnd w:id="35"/>
+      <w:bookmarkStart w:id="34" w:name="_3j2qqm3"/>
+      <w:bookmarkStart w:id="35" w:name="_Toc33737789"/>
+      <w:bookmarkEnd w:id="34"/>
       <w:r>
         <w:rPr>
           <w:rFonts w:ascii="Times New Roman" w:hAnsi="Times New Roman" w:cs="Times New Roman"/>
         </w:rPr>
         <w:t>Anexo I.  Captura de pantallas de sistema funcionando</w:t>
       </w:r>
-      <w:bookmarkEnd w:id="36"/>
+      <w:bookmarkEnd w:id="35"/>
     </w:p>
     <w:p>
       <w:pPr>
@@ -10245,7 +9938,7 @@
           <w:rFonts w:ascii="Times New Roman" w:hAnsi="Times New Roman" w:cs="Times New Roman"/>
         </w:rPr>
       </w:pPr>
-      <w:bookmarkStart w:id="37" w:name="_Toc33737790"/>
+      <w:bookmarkStart w:id="36" w:name="_Toc33737790"/>
       <w:r>
         <w:rPr>
           <w:rFonts w:ascii="Times New Roman" w:hAnsi="Times New Roman" w:cs="Times New Roman"/>
@@ -10253,6 +9946,23 @@
         <w:lastRenderedPageBreak/>
         <w:t>Anexo II. Código Fuente</w:t>
       </w:r>
+      <w:bookmarkEnd w:id="36"/>
+    </w:p>
+    <w:p>
+      <w:pPr>
+        <w:rPr>
+          <w:rFonts w:ascii="Times New Roman" w:hAnsi="Times New Roman" w:cs="Times New Roman"/>
+        </w:rPr>
+      </w:pPr>
+      <w:hyperlink r:id="rId57" w:history="1">
+        <w:r>
+          <w:rPr>
+            <w:rStyle w:val="Hipervnculo"/>
+          </w:rPr>
+          <w:t>https://github.com/johao70/biblioteca_escolar</w:t>
+        </w:r>
+      </w:hyperlink>
+      <w:bookmarkStart w:id="37" w:name="_GoBack"/>
       <w:bookmarkEnd w:id="37"/>
     </w:p>
     <w:p>
@@ -10261,12 +9971,6 @@
           <w:rFonts w:ascii="Times New Roman" w:hAnsi="Times New Roman" w:cs="Times New Roman"/>
         </w:rPr>
       </w:pPr>
-      <w:r>
-        <w:rPr>
-          <w:rFonts w:ascii="Times New Roman" w:hAnsi="Times New Roman" w:cs="Times New Roman"/>
-        </w:rPr>
-        <w:t>Poner fragmentos de código de funciones más relevantes.</w:t>
-      </w:r>
     </w:p>
     <w:p>
       <w:pPr>
@@ -10275,16 +9979,9 @@
         </w:rPr>
       </w:pPr>
     </w:p>
-    <w:p>
-      <w:pPr>
-        <w:rPr>
-          <w:rFonts w:ascii="Times New Roman" w:hAnsi="Times New Roman" w:cs="Times New Roman"/>
-        </w:rPr>
-      </w:pPr>
-    </w:p>
     <w:sectPr>
-      <w:headerReference w:type="default" r:id="rId57"/>
-      <w:footerReference w:type="default" r:id="rId58"/>
+      <w:headerReference w:type="default" r:id="rId58"/>
+      <w:footerReference w:type="default" r:id="rId59"/>
       <w:pgSz w:w="11906" w:h="16838"/>
       <w:pgMar w:top="1418" w:right="1556" w:bottom="1418" w:left="1260" w:header="709" w:footer="709" w:gutter="0"/>
       <w:pgNumType w:start="1"/>
@@ -10358,7 +10055,7 @@
         <w:noProof/>
         <w:color w:val="000000"/>
       </w:rPr>
-      <w:t>6</w:t>
+      <w:t>17</w:t>
     </w:r>
     <w:r>
       <w:rPr>
